--- a/00009987_csf_final.docx
+++ b/00009987_csf_final.docx
@@ -593,12 +593,26 @@
         <w:spacing w:line="276" w:lineRule="auto"/>
         <w:rPr>
           <w:rFonts w:cstheme="minorHAnsi"/>
-          <w:color w:val="000000" w:themeColor="text1"/>
-          <w:sz w:val="26"/>
-          <w:szCs w:val="26"/>
-          <w:lang w:val="en-US"/>
-        </w:rPr>
-      </w:pPr>
+          <w:b/>
+          <w:color w:val="000000" w:themeColor="text1"/>
+          <w:sz w:val="28"/>
+          <w:szCs w:val="26"/>
+          <w:highlight w:val="yellow"/>
+          <w:lang w:val="en-US"/>
+        </w:rPr>
+      </w:pPr>
+      <w:r>
+        <w:rPr>
+          <w:rFonts w:cstheme="minorHAnsi"/>
+          <w:b/>
+          <w:color w:val="000000" w:themeColor="text1"/>
+          <w:sz w:val="28"/>
+          <w:szCs w:val="26"/>
+          <w:highlight w:val="yellow"/>
+          <w:lang w:val="en-US"/>
+        </w:rPr>
+        <w:t>Task 3</w:t>
+      </w:r>
       <w:bookmarkStart w:id="0" w:name="_GoBack"/>
       <w:bookmarkEnd w:id="0"/>
     </w:p>
@@ -607,24 +621,94 @@
         <w:spacing w:line="276" w:lineRule="auto"/>
         <w:rPr>
           <w:rFonts w:cstheme="minorHAnsi"/>
-          <w:color w:val="000000" w:themeColor="text1"/>
-          <w:sz w:val="26"/>
-          <w:szCs w:val="26"/>
-          <w:lang w:val="en-US"/>
-        </w:rPr>
-      </w:pPr>
-    </w:p>
-    <w:p>
-      <w:pPr>
-        <w:spacing w:line="276" w:lineRule="auto"/>
-        <w:rPr>
-          <w:rFonts w:cstheme="minorHAnsi"/>
-          <w:color w:val="000000" w:themeColor="text1"/>
-          <w:sz w:val="26"/>
-          <w:szCs w:val="26"/>
-          <w:lang w:val="en-US"/>
-        </w:rPr>
-      </w:pPr>
+          <w:i/>
+          <w:color w:val="000000" w:themeColor="text1"/>
+          <w:sz w:val="26"/>
+          <w:szCs w:val="26"/>
+          <w:lang w:val="en-US"/>
+        </w:rPr>
+      </w:pPr>
+      <w:r>
+        <w:rPr>
+          <w:rFonts w:cstheme="minorHAnsi"/>
+          <w:i/>
+          <w:color w:val="000000" w:themeColor="text1"/>
+          <w:sz w:val="26"/>
+          <w:szCs w:val="26"/>
+          <w:lang w:val="en-US"/>
+        </w:rPr>
+        <w:t>Table and Huffman tree respectively:</w:t>
+      </w:r>
+    </w:p>
+    <w:p>
+      <w:pPr>
+        <w:spacing w:line="276" w:lineRule="auto"/>
+        <w:rPr>
+          <w:rFonts w:cstheme="minorHAnsi"/>
+          <w:color w:val="000000" w:themeColor="text1"/>
+          <w:sz w:val="26"/>
+          <w:szCs w:val="26"/>
+          <w:lang w:val="en-US"/>
+        </w:rPr>
+      </w:pPr>
+      <w:r>
+        <w:rPr>
+          <w:rFonts w:cstheme="minorHAnsi"/>
+          <w:noProof/>
+          <w:color w:val="000000" w:themeColor="text1"/>
+          <w:sz w:val="26"/>
+          <w:szCs w:val="26"/>
+          <w:lang w:val="en-US"/>
+        </w:rPr>
+        <w:drawing>
+          <wp:inline distT="0" distB="0" distL="0" distR="0" wp14:anchorId="0117A214" wp14:editId="5846D803">
+            <wp:extent cx="5943600" cy="3733800"/>
+            <wp:effectExtent l="0" t="0" r="0" b="0"/>
+            <wp:docPr id="2" name="Picture 2"/>
+            <wp:cNvGraphicFramePr>
+              <a:graphicFrameLocks xmlns:a="http://schemas.openxmlformats.org/drawingml/2006/main" noChangeAspect="1"/>
+            </wp:cNvGraphicFramePr>
+            <a:graphic xmlns:a="http://schemas.openxmlformats.org/drawingml/2006/main">
+              <a:graphicData uri="http://schemas.openxmlformats.org/drawingml/2006/picture">
+                <pic:pic xmlns:pic="http://schemas.openxmlformats.org/drawingml/2006/picture">
+                  <pic:nvPicPr>
+                    <pic:cNvPr id="0" name="Picture 1"/>
+                    <pic:cNvPicPr>
+                      <a:picLocks noChangeAspect="1" noChangeArrowheads="1"/>
+                    </pic:cNvPicPr>
+                  </pic:nvPicPr>
+                  <pic:blipFill>
+                    <a:blip r:embed="rId11" cstate="print">
+                      <a:extLst>
+                        <a:ext uri="{28A0092B-C50C-407E-A947-70E740481C1C}">
+                          <a14:useLocalDpi xmlns:a14="http://schemas.microsoft.com/office/drawing/2010/main" val="0"/>
+                        </a:ext>
+                      </a:extLst>
+                    </a:blip>
+                    <a:srcRect/>
+                    <a:stretch>
+                      <a:fillRect/>
+                    </a:stretch>
+                  </pic:blipFill>
+                  <pic:spPr bwMode="auto">
+                    <a:xfrm>
+                      <a:off x="0" y="0"/>
+                      <a:ext cx="5943600" cy="3733800"/>
+                    </a:xfrm>
+                    <a:prstGeom prst="rect">
+                      <a:avLst/>
+                    </a:prstGeom>
+                    <a:noFill/>
+                    <a:ln>
+                      <a:noFill/>
+                    </a:ln>
+                  </pic:spPr>
+                </pic:pic>
+              </a:graphicData>
+            </a:graphic>
+          </wp:inline>
+        </w:drawing>
+      </w:r>
     </w:p>
     <w:p>
       <w:pPr>
@@ -966,7 +1050,7 @@
         </w:rPr>
         <w:t xml:space="preserve">. Available from </w:t>
       </w:r>
-      <w:hyperlink r:id="rId11" w:history="1">
+      <w:hyperlink r:id="rId12" w:history="1">
         <w:r>
           <w:rPr>
             <w:rStyle w:val="Hyperlink"/>
@@ -1000,8 +1084,8 @@
       </w:r>
     </w:p>
     <w:sectPr>
-      <w:headerReference w:type="default" r:id="rId12"/>
-      <w:footerReference w:type="default" r:id="rId13"/>
+      <w:headerReference w:type="default" r:id="rId13"/>
+      <w:footerReference w:type="default" r:id="rId14"/>
       <w:pgSz w:w="11906" w:h="16838"/>
       <w:pgMar w:top="1134" w:right="850" w:bottom="1134" w:left="1701" w:header="708" w:footer="708" w:gutter="0"/>
       <w:cols w:space="708"/>
@@ -1256,6 +1340,7 @@
     <w:lsdException w:name="HTML Sample" w:semiHidden="1" w:unhideWhenUsed="1"/>
     <w:lsdException w:name="HTML Typewriter" w:semiHidden="1" w:unhideWhenUsed="1"/>
     <w:lsdException w:name="HTML Variable" w:semiHidden="1" w:unhideWhenUsed="1"/>
+    <w:lsdException w:name="Normal Table" w:semiHidden="1" w:unhideWhenUsed="1"/>
     <w:lsdException w:name="annotation subject" w:semiHidden="1" w:unhideWhenUsed="1"/>
     <w:lsdException w:name="No List" w:semiHidden="1" w:unhideWhenUsed="1"/>
     <w:lsdException w:name="Outline List 1" w:semiHidden="1" w:unhideWhenUsed="1"/>
@@ -1299,8 +1384,10 @@
     <w:lsdException w:name="Table Elegant" w:semiHidden="1" w:unhideWhenUsed="1"/>
     <w:lsdException w:name="Table Professional" w:semiHidden="1" w:unhideWhenUsed="1"/>
     <w:lsdException w:name="Table Subtle 1" w:semiHidden="1" w:unhideWhenUsed="1"/>
+    <w:lsdException w:name="Table Subtle 2" w:semiHidden="1" w:unhideWhenUsed="1"/>
     <w:lsdException w:name="Table Web 1" w:semiHidden="1" w:unhideWhenUsed="1"/>
     <w:lsdException w:name="Table Web 2" w:semiHidden="1" w:unhideWhenUsed="1"/>
+    <w:lsdException w:name="Table Web 3" w:semiHidden="1" w:unhideWhenUsed="1"/>
     <w:lsdException w:name="Balloon Text" w:semiHidden="1" w:unhideWhenUsed="1"/>
     <w:lsdException w:name="Table Grid" w:uiPriority="39"/>
     <w:lsdException w:name="Table Theme" w:semiHidden="1" w:unhideWhenUsed="1"/>
@@ -1891,7 +1978,7 @@
 </file>
 
 <file path=customXml/itemProps1.xml><?xml version="1.0" encoding="utf-8"?>
-<ds:datastoreItem xmlns:ds="http://schemas.openxmlformats.org/officeDocument/2006/customXml" ds:itemID="{A4A0B6B8-9684-4668-9C4E-92AF68232DC3}">
+<ds:datastoreItem xmlns:ds="http://schemas.openxmlformats.org/officeDocument/2006/customXml" ds:itemID="{B67E8BF8-5D57-4633-812B-4782E96137DC}">
   <ds:schemaRefs>
     <ds:schemaRef ds:uri="http://schemas.openxmlformats.org/officeDocument/2006/bibliography"/>
   </ds:schemaRefs>

--- a/00009987_csf_final.docx
+++ b/00009987_csf_final.docx
@@ -111,7 +111,7 @@
                     </pic:cNvPicPr>
                   </pic:nvPicPr>
                   <pic:blipFill>
-                    <a:blip r:embed="rId7" cstate="print">
+                    <a:blip r:embed="rId8" cstate="print">
                       <a:extLst>
                         <a:ext uri="{28A0092B-C50C-407E-A947-70E740481C1C}">
                           <a14:useLocalDpi xmlns:a14="http://schemas.microsoft.com/office/drawing/2010/main" val="0"/>
@@ -218,7 +218,7 @@
                     </pic:cNvPicPr>
                   </pic:nvPicPr>
                   <pic:blipFill>
-                    <a:blip r:embed="rId8" cstate="print">
+                    <a:blip r:embed="rId9" cstate="print">
                       <a:extLst>
                         <a:ext uri="{28A0092B-C50C-407E-A947-70E740481C1C}">
                           <a14:useLocalDpi xmlns:a14="http://schemas.microsoft.com/office/drawing/2010/main" val="0"/>
@@ -313,7 +313,7 @@
                     </pic:cNvPicPr>
                   </pic:nvPicPr>
                   <pic:blipFill>
-                    <a:blip r:embed="rId9" cstate="print">
+                    <a:blip r:embed="rId10" cstate="print">
                       <a:extLst>
                         <a:ext uri="{28A0092B-C50C-407E-A947-70E740481C1C}">
                           <a14:useLocalDpi xmlns:a14="http://schemas.microsoft.com/office/drawing/2010/main" val="0"/>
@@ -409,7 +409,7 @@
                     </pic:cNvPicPr>
                   </pic:nvPicPr>
                   <pic:blipFill>
-                    <a:blip r:embed="rId10" cstate="print">
+                    <a:blip r:embed="rId11" cstate="print">
                       <a:extLst>
                         <a:ext uri="{28A0092B-C50C-407E-A947-70E740481C1C}">
                           <a14:useLocalDpi xmlns:a14="http://schemas.microsoft.com/office/drawing/2010/main" val="0"/>
@@ -483,7 +483,27 @@
           <w:szCs w:val="26"/>
           <w:lang w:val="en-US"/>
         </w:rPr>
-        <w:t>There are several reasons why using hexadecimal is more efficient over other number bases</w:t>
+        <w:t xml:space="preserve">There are several reasons why using hexadecimal is more efficient </w:t>
+      </w:r>
+      <w:r>
+        <w:rPr>
+          <w:rFonts w:cstheme="minorHAnsi"/>
+          <w:color w:val="000000" w:themeColor="text1"/>
+          <w:sz w:val="26"/>
+          <w:szCs w:val="26"/>
+          <w:lang w:val="en-US"/>
+        </w:rPr>
+        <w:t>than</w:t>
+      </w:r>
+      <w:r>
+        <w:rPr>
+          <w:rFonts w:cstheme="minorHAnsi"/>
+          <w:color w:val="000000" w:themeColor="text1"/>
+          <w:sz w:val="26"/>
+          <w:szCs w:val="26"/>
+          <w:lang w:val="en-US"/>
+        </w:rPr>
+        <w:t xml:space="preserve"> other number bases</w:t>
       </w:r>
       <w:r>
         <w:rPr>
@@ -613,8 +633,6 @@
         </w:rPr>
         <w:t>Task 3</w:t>
       </w:r>
-      <w:bookmarkStart w:id="0" w:name="_GoBack"/>
-      <w:bookmarkEnd w:id="0"/>
     </w:p>
     <w:p>
       <w:pPr>
@@ -678,7 +696,7 @@
                     </pic:cNvPicPr>
                   </pic:nvPicPr>
                   <pic:blipFill>
-                    <a:blip r:embed="rId11" cstate="print">
+                    <a:blip r:embed="rId12" cstate="print">
                       <a:extLst>
                         <a:ext uri="{28A0092B-C50C-407E-A947-70E740481C1C}">
                           <a14:useLocalDpi xmlns:a14="http://schemas.microsoft.com/office/drawing/2010/main" val="0"/>
@@ -727,249 +745,9 @@
         <w:spacing w:line="276" w:lineRule="auto"/>
         <w:rPr>
           <w:rFonts w:cstheme="minorHAnsi"/>
-          <w:color w:val="000000" w:themeColor="text1"/>
-          <w:sz w:val="26"/>
-          <w:szCs w:val="26"/>
-          <w:lang w:val="en-US"/>
-        </w:rPr>
-      </w:pPr>
-    </w:p>
-    <w:p>
-      <w:pPr>
-        <w:spacing w:line="276" w:lineRule="auto"/>
-        <w:rPr>
-          <w:rFonts w:cstheme="minorHAnsi"/>
-          <w:color w:val="000000" w:themeColor="text1"/>
-          <w:sz w:val="26"/>
-          <w:szCs w:val="26"/>
-          <w:lang w:val="en-US"/>
-        </w:rPr>
-      </w:pPr>
-    </w:p>
-    <w:p>
-      <w:pPr>
-        <w:spacing w:line="276" w:lineRule="auto"/>
-        <w:rPr>
-          <w:rFonts w:cstheme="minorHAnsi"/>
-          <w:color w:val="000000" w:themeColor="text1"/>
-          <w:sz w:val="26"/>
-          <w:szCs w:val="26"/>
-          <w:lang w:val="en-US"/>
-        </w:rPr>
-      </w:pPr>
-    </w:p>
-    <w:p>
-      <w:pPr>
-        <w:spacing w:line="276" w:lineRule="auto"/>
-        <w:rPr>
-          <w:rFonts w:cstheme="minorHAnsi"/>
-          <w:color w:val="000000" w:themeColor="text1"/>
-          <w:sz w:val="26"/>
-          <w:szCs w:val="26"/>
-          <w:lang w:val="en-US"/>
-        </w:rPr>
-      </w:pPr>
-    </w:p>
-    <w:p>
-      <w:pPr>
-        <w:spacing w:line="276" w:lineRule="auto"/>
-        <w:rPr>
-          <w:rFonts w:cstheme="minorHAnsi"/>
-          <w:color w:val="000000" w:themeColor="text1"/>
-          <w:sz w:val="26"/>
-          <w:szCs w:val="26"/>
-          <w:lang w:val="en-US"/>
-        </w:rPr>
-      </w:pPr>
-    </w:p>
-    <w:p>
-      <w:pPr>
-        <w:spacing w:line="276" w:lineRule="auto"/>
-        <w:rPr>
-          <w:rFonts w:cstheme="minorHAnsi"/>
-          <w:color w:val="000000" w:themeColor="text1"/>
-          <w:sz w:val="26"/>
-          <w:szCs w:val="26"/>
-          <w:lang w:val="en-US"/>
-        </w:rPr>
-      </w:pPr>
-    </w:p>
-    <w:p>
-      <w:pPr>
-        <w:spacing w:line="276" w:lineRule="auto"/>
-        <w:rPr>
-          <w:rFonts w:cstheme="minorHAnsi"/>
-          <w:color w:val="000000" w:themeColor="text1"/>
-          <w:sz w:val="26"/>
-          <w:szCs w:val="26"/>
-          <w:lang w:val="en-US"/>
-        </w:rPr>
-      </w:pPr>
-    </w:p>
-    <w:p>
-      <w:pPr>
-        <w:spacing w:line="276" w:lineRule="auto"/>
-        <w:rPr>
-          <w:rFonts w:cstheme="minorHAnsi"/>
-          <w:color w:val="000000" w:themeColor="text1"/>
-          <w:sz w:val="26"/>
-          <w:szCs w:val="26"/>
-          <w:lang w:val="en-US"/>
-        </w:rPr>
-      </w:pPr>
-    </w:p>
-    <w:p>
-      <w:pPr>
-        <w:spacing w:line="276" w:lineRule="auto"/>
-        <w:rPr>
-          <w:rFonts w:cstheme="minorHAnsi"/>
-          <w:color w:val="000000" w:themeColor="text1"/>
-          <w:sz w:val="26"/>
-          <w:szCs w:val="26"/>
-          <w:lang w:val="en-US"/>
-        </w:rPr>
-      </w:pPr>
-    </w:p>
-    <w:p>
-      <w:pPr>
-        <w:spacing w:line="276" w:lineRule="auto"/>
-        <w:rPr>
-          <w:rFonts w:cstheme="minorHAnsi"/>
-          <w:color w:val="000000" w:themeColor="text1"/>
-          <w:sz w:val="26"/>
-          <w:szCs w:val="26"/>
-          <w:lang w:val="en-US"/>
-        </w:rPr>
-      </w:pPr>
-    </w:p>
-    <w:p>
-      <w:pPr>
-        <w:spacing w:line="276" w:lineRule="auto"/>
-        <w:rPr>
-          <w:rFonts w:cstheme="minorHAnsi"/>
-          <w:color w:val="000000" w:themeColor="text1"/>
-          <w:sz w:val="26"/>
-          <w:szCs w:val="26"/>
-          <w:lang w:val="en-US"/>
-        </w:rPr>
-      </w:pPr>
-    </w:p>
-    <w:p>
-      <w:pPr>
-        <w:spacing w:line="276" w:lineRule="auto"/>
-        <w:rPr>
-          <w:rFonts w:cstheme="minorHAnsi"/>
-          <w:color w:val="000000" w:themeColor="text1"/>
-          <w:sz w:val="26"/>
-          <w:szCs w:val="26"/>
-          <w:lang w:val="en-US"/>
-        </w:rPr>
-      </w:pPr>
-    </w:p>
-    <w:p>
-      <w:pPr>
-        <w:spacing w:line="276" w:lineRule="auto"/>
-        <w:rPr>
-          <w:rFonts w:cstheme="minorHAnsi"/>
-          <w:color w:val="000000" w:themeColor="text1"/>
-          <w:sz w:val="26"/>
-          <w:szCs w:val="26"/>
-          <w:lang w:val="en-US"/>
-        </w:rPr>
-      </w:pPr>
-    </w:p>
-    <w:p>
-      <w:pPr>
-        <w:spacing w:line="276" w:lineRule="auto"/>
-        <w:rPr>
-          <w:rFonts w:cstheme="minorHAnsi"/>
-          <w:color w:val="000000" w:themeColor="text1"/>
-          <w:sz w:val="26"/>
-          <w:szCs w:val="26"/>
-          <w:lang w:val="en-US"/>
-        </w:rPr>
-      </w:pPr>
-    </w:p>
-    <w:p>
-      <w:pPr>
-        <w:spacing w:line="276" w:lineRule="auto"/>
-        <w:rPr>
-          <w:rFonts w:cstheme="minorHAnsi"/>
-          <w:color w:val="000000" w:themeColor="text1"/>
-          <w:sz w:val="26"/>
-          <w:szCs w:val="26"/>
-          <w:lang w:val="en-US"/>
-        </w:rPr>
-      </w:pPr>
-    </w:p>
-    <w:p>
-      <w:pPr>
-        <w:spacing w:line="276" w:lineRule="auto"/>
-        <w:rPr>
-          <w:rFonts w:cstheme="minorHAnsi"/>
-          <w:color w:val="000000" w:themeColor="text1"/>
-          <w:sz w:val="26"/>
-          <w:szCs w:val="26"/>
-          <w:lang w:val="en-US"/>
-        </w:rPr>
-      </w:pPr>
-    </w:p>
-    <w:p>
-      <w:pPr>
-        <w:spacing w:line="276" w:lineRule="auto"/>
-        <w:rPr>
-          <w:rFonts w:cstheme="minorHAnsi"/>
-          <w:color w:val="000000" w:themeColor="text1"/>
-          <w:sz w:val="26"/>
-          <w:szCs w:val="26"/>
-          <w:lang w:val="en-US"/>
-        </w:rPr>
-      </w:pPr>
-    </w:p>
-    <w:p>
-      <w:pPr>
-        <w:spacing w:line="276" w:lineRule="auto"/>
-        <w:rPr>
-          <w:rFonts w:cstheme="minorHAnsi"/>
-          <w:color w:val="000000" w:themeColor="text1"/>
-          <w:sz w:val="26"/>
-          <w:szCs w:val="26"/>
-          <w:lang w:val="en-US"/>
-        </w:rPr>
-      </w:pPr>
-    </w:p>
-    <w:p>
-      <w:pPr>
-        <w:spacing w:line="276" w:lineRule="auto"/>
-        <w:rPr>
-          <w:rFonts w:cstheme="minorHAnsi"/>
-          <w:color w:val="000000" w:themeColor="text1"/>
-          <w:sz w:val="26"/>
-          <w:szCs w:val="26"/>
-          <w:lang w:val="en-US"/>
-        </w:rPr>
-      </w:pPr>
-    </w:p>
-    <w:p>
-      <w:pPr>
-        <w:spacing w:line="276" w:lineRule="auto"/>
-        <w:rPr>
-          <w:rFonts w:cstheme="minorHAnsi"/>
-          <w:color w:val="000000" w:themeColor="text1"/>
-          <w:sz w:val="26"/>
-          <w:szCs w:val="26"/>
-          <w:lang w:val="en-US"/>
-        </w:rPr>
-      </w:pPr>
-    </w:p>
-    <w:p>
-      <w:pPr>
-        <w:spacing w:line="276" w:lineRule="auto"/>
-        <w:rPr>
-          <w:rFonts w:cstheme="minorHAnsi"/>
           <w:b/>
           <w:color w:val="000000" w:themeColor="text1"/>
-          <w:sz w:val="26"/>
+          <w:sz w:val="28"/>
           <w:szCs w:val="26"/>
           <w:lang w:val="en-US"/>
         </w:rPr>
@@ -979,6 +757,917 @@
           <w:rFonts w:cstheme="minorHAnsi"/>
           <w:b/>
           <w:color w:val="000000" w:themeColor="text1"/>
+          <w:sz w:val="28"/>
+          <w:szCs w:val="26"/>
+          <w:highlight w:val="yellow"/>
+          <w:lang w:val="en-US"/>
+        </w:rPr>
+        <w:t>Task 4</w:t>
+      </w:r>
+    </w:p>
+    <w:p>
+      <w:pPr>
+        <w:spacing w:line="276" w:lineRule="auto"/>
+        <w:rPr>
+          <w:rFonts w:cstheme="minorHAnsi"/>
+          <w:b/>
+          <w:color w:val="000000" w:themeColor="text1"/>
+          <w:sz w:val="26"/>
+          <w:szCs w:val="26"/>
+          <w:lang w:val="en-US"/>
+        </w:rPr>
+      </w:pPr>
+      <w:r>
+        <w:rPr>
+          <w:rFonts w:cstheme="minorHAnsi"/>
+          <w:b/>
+          <w:color w:val="000000" w:themeColor="text1"/>
+          <w:sz w:val="26"/>
+          <w:szCs w:val="26"/>
+          <w:lang w:val="en-US"/>
+        </w:rPr>
+        <w:t>Step 1:</w:t>
+      </w:r>
+    </w:p>
+    <w:p>
+      <w:pPr>
+        <w:spacing w:line="276" w:lineRule="auto"/>
+        <w:rPr>
+          <w:rFonts w:cstheme="minorHAnsi"/>
+          <w:color w:val="000000" w:themeColor="text1"/>
+          <w:sz w:val="26"/>
+          <w:szCs w:val="26"/>
+          <w:lang w:val="en-US"/>
+        </w:rPr>
+      </w:pPr>
+      <w:r>
+        <w:rPr>
+          <w:rFonts w:cstheme="minorHAnsi"/>
+          <w:color w:val="000000" w:themeColor="text1"/>
+          <w:sz w:val="26"/>
+          <w:szCs w:val="26"/>
+          <w:lang w:val="en-US"/>
+        </w:rPr>
+        <w:t>The numbers are 9, 9, 8, 7, 4, 5, 2, 3, 7</w:t>
+      </w:r>
+    </w:p>
+    <w:p>
+      <w:pPr>
+        <w:spacing w:line="276" w:lineRule="auto"/>
+        <w:rPr>
+          <w:rFonts w:cstheme="minorHAnsi"/>
+          <w:color w:val="000000" w:themeColor="text1"/>
+          <w:sz w:val="26"/>
+          <w:szCs w:val="26"/>
+          <w:lang w:val="en-US"/>
+        </w:rPr>
+      </w:pPr>
+      <w:r>
+        <w:rPr>
+          <w:rFonts w:cstheme="minorHAnsi"/>
+          <w:color w:val="000000" w:themeColor="text1"/>
+          <w:sz w:val="26"/>
+          <w:szCs w:val="26"/>
+          <w:lang w:val="en-US"/>
+        </w:rPr>
+        <w:t>In ascending order: 2, 3, 4, 5, 7, 7, 8, 9, 9</w:t>
+      </w:r>
+    </w:p>
+    <w:p>
+      <w:pPr>
+        <w:spacing w:line="276" w:lineRule="auto"/>
+        <w:rPr>
+          <w:rFonts w:cstheme="minorHAnsi"/>
+          <w:color w:val="000000" w:themeColor="text1"/>
+          <w:sz w:val="26"/>
+          <w:szCs w:val="26"/>
+          <w:lang w:val="en-US"/>
+        </w:rPr>
+      </w:pPr>
+      <w:r>
+        <w:rPr>
+          <w:rFonts w:cstheme="minorHAnsi"/>
+          <w:color w:val="000000" w:themeColor="text1"/>
+          <w:sz w:val="26"/>
+          <w:szCs w:val="26"/>
+          <w:lang w:val="en-US"/>
+        </w:rPr>
+        <w:t xml:space="preserve">The number to look for is </w:t>
+      </w:r>
+      <w:r>
+        <w:rPr>
+          <w:rFonts w:cstheme="minorHAnsi"/>
+          <w:color w:val="000000" w:themeColor="text1"/>
+          <w:sz w:val="26"/>
+          <w:szCs w:val="26"/>
+          <w:lang w:val="en-US"/>
+        </w:rPr>
+        <w:t>4</w:t>
+      </w:r>
+      <w:r>
+        <w:rPr>
+          <w:rFonts w:cstheme="minorHAnsi"/>
+          <w:color w:val="000000" w:themeColor="text1"/>
+          <w:sz w:val="26"/>
+          <w:szCs w:val="26"/>
+          <w:lang w:val="en-US"/>
+        </w:rPr>
+        <w:t xml:space="preserve"> (x = </w:t>
+      </w:r>
+      <w:r>
+        <w:rPr>
+          <w:rFonts w:cstheme="minorHAnsi"/>
+          <w:color w:val="000000" w:themeColor="text1"/>
+          <w:sz w:val="26"/>
+          <w:szCs w:val="26"/>
+          <w:lang w:val="en-US"/>
+        </w:rPr>
+        <w:t>4</w:t>
+      </w:r>
+      <w:r>
+        <w:rPr>
+          <w:rFonts w:cstheme="minorHAnsi"/>
+          <w:color w:val="000000" w:themeColor="text1"/>
+          <w:sz w:val="26"/>
+          <w:szCs w:val="26"/>
+          <w:lang w:val="en-US"/>
+        </w:rPr>
+        <w:t>).</w:t>
+      </w:r>
+    </w:p>
+    <w:p>
+      <w:pPr>
+        <w:spacing w:line="276" w:lineRule="auto"/>
+        <w:rPr>
+          <w:rFonts w:cstheme="minorHAnsi"/>
+          <w:b/>
+          <w:color w:val="000000" w:themeColor="text1"/>
+          <w:sz w:val="26"/>
+          <w:szCs w:val="26"/>
+          <w:lang w:val="en-US"/>
+        </w:rPr>
+      </w:pPr>
+      <w:r>
+        <w:rPr>
+          <w:rFonts w:cstheme="minorHAnsi"/>
+          <w:b/>
+          <w:color w:val="000000" w:themeColor="text1"/>
+          <w:sz w:val="26"/>
+          <w:szCs w:val="26"/>
+          <w:lang w:val="en-US"/>
+        </w:rPr>
+        <w:t>Step 2:</w:t>
+      </w:r>
+    </w:p>
+    <w:p>
+      <w:pPr>
+        <w:pStyle w:val="ListParagraph"/>
+        <w:numPr>
+          <w:ilvl w:val="0"/>
+          <w:numId w:val="1"/>
+        </w:numPr>
+        <w:spacing w:line="276" w:lineRule="auto"/>
+        <w:rPr>
+          <w:rFonts w:cstheme="minorHAnsi"/>
+          <w:color w:val="000000" w:themeColor="text1"/>
+          <w:sz w:val="26"/>
+          <w:szCs w:val="26"/>
+          <w:lang w:val="en-US"/>
+        </w:rPr>
+      </w:pPr>
+      <w:r>
+        <w:rPr>
+          <w:rFonts w:cstheme="minorHAnsi"/>
+          <w:color w:val="000000" w:themeColor="text1"/>
+          <w:sz w:val="26"/>
+          <w:szCs w:val="26"/>
+          <w:lang w:val="en-US"/>
+        </w:rPr>
+        <w:t>Midpoint is</w:t>
+      </w:r>
+      <w:r>
+        <w:rPr>
+          <w:rFonts w:cstheme="minorHAnsi"/>
+          <w:color w:val="000000" w:themeColor="text1"/>
+          <w:sz w:val="26"/>
+          <w:szCs w:val="26"/>
+          <w:lang w:val="en-US"/>
+        </w:rPr>
+        <w:t xml:space="preserve"> 7</w:t>
+      </w:r>
+      <w:r>
+        <w:rPr>
+          <w:rFonts w:cstheme="minorHAnsi"/>
+          <w:color w:val="000000" w:themeColor="text1"/>
+          <w:sz w:val="26"/>
+          <w:szCs w:val="26"/>
+          <w:lang w:val="en-US"/>
+        </w:rPr>
+        <w:t xml:space="preserve"> (9 / 2 = 4.5, 5</w:t>
+      </w:r>
+      <w:r>
+        <w:rPr>
+          <w:rFonts w:cstheme="minorHAnsi"/>
+          <w:color w:val="000000" w:themeColor="text1"/>
+          <w:sz w:val="26"/>
+          <w:szCs w:val="26"/>
+          <w:vertAlign w:val="superscript"/>
+          <w:lang w:val="en-US"/>
+        </w:rPr>
+        <w:t>th</w:t>
+      </w:r>
+      <w:r>
+        <w:rPr>
+          <w:rFonts w:cstheme="minorHAnsi"/>
+          <w:color w:val="000000" w:themeColor="text1"/>
+          <w:sz w:val="26"/>
+          <w:szCs w:val="26"/>
+          <w:lang w:val="en-US"/>
+        </w:rPr>
+        <w:t xml:space="preserve"> number is the midpoint)</w:t>
+      </w:r>
+    </w:p>
+    <w:p>
+      <w:pPr>
+        <w:pStyle w:val="ListParagraph"/>
+        <w:spacing w:line="276" w:lineRule="auto"/>
+        <w:rPr>
+          <w:rFonts w:cstheme="minorHAnsi"/>
+          <w:color w:val="000000" w:themeColor="text1"/>
+          <w:sz w:val="26"/>
+          <w:szCs w:val="26"/>
+          <w:lang w:val="en-US"/>
+        </w:rPr>
+      </w:pPr>
+      <w:r>
+        <w:rPr>
+          <w:rFonts w:cstheme="minorHAnsi"/>
+          <w:color w:val="000000" w:themeColor="text1"/>
+          <w:sz w:val="26"/>
+          <w:szCs w:val="26"/>
+          <w:lang w:val="en-US"/>
+        </w:rPr>
+        <w:t xml:space="preserve">2, 3, 4, 5, </w:t>
+      </w:r>
+      <w:r>
+        <w:rPr>
+          <w:rFonts w:cstheme="minorHAnsi"/>
+          <w:color w:val="92D050"/>
+          <w:sz w:val="26"/>
+          <w:szCs w:val="26"/>
+          <w:lang w:val="en-US"/>
+        </w:rPr>
+        <w:t>7</w:t>
+      </w:r>
+      <w:r>
+        <w:rPr>
+          <w:rFonts w:cstheme="minorHAnsi"/>
+          <w:color w:val="000000" w:themeColor="text1"/>
+          <w:sz w:val="26"/>
+          <w:szCs w:val="26"/>
+          <w:lang w:val="en-US"/>
+        </w:rPr>
+        <w:t>, 7, 8, 9, 9</w:t>
+      </w:r>
+    </w:p>
+    <w:p>
+      <w:pPr>
+        <w:pStyle w:val="ListParagraph"/>
+        <w:numPr>
+          <w:ilvl w:val="0"/>
+          <w:numId w:val="1"/>
+        </w:numPr>
+        <w:spacing w:line="276" w:lineRule="auto"/>
+        <w:rPr>
+          <w:rFonts w:cstheme="minorHAnsi"/>
+          <w:color w:val="000000" w:themeColor="text1"/>
+          <w:sz w:val="26"/>
+          <w:szCs w:val="26"/>
+          <w:lang w:val="en-US"/>
+        </w:rPr>
+      </w:pPr>
+      <w:r>
+        <w:rPr>
+          <w:rFonts w:cstheme="minorHAnsi"/>
+          <w:color w:val="000000" w:themeColor="text1"/>
+          <w:sz w:val="26"/>
+          <w:szCs w:val="26"/>
+          <w:lang w:val="en-US"/>
+        </w:rPr>
+        <w:t>Since x &lt; midpoint, ignore the range on the right (</w:t>
+      </w:r>
+      <w:r>
+        <w:rPr>
+          <w:rFonts w:cstheme="minorHAnsi"/>
+          <w:color w:val="000000" w:themeColor="text1"/>
+          <w:sz w:val="26"/>
+          <w:szCs w:val="26"/>
+          <w:lang w:val="en-US"/>
+        </w:rPr>
+        <w:t>7 – 9)</w:t>
+      </w:r>
+    </w:p>
+    <w:p>
+      <w:pPr>
+        <w:pStyle w:val="ListParagraph"/>
+        <w:spacing w:line="276" w:lineRule="auto"/>
+        <w:rPr>
+          <w:rFonts w:cstheme="minorHAnsi"/>
+          <w:strike/>
+          <w:color w:val="FF0000"/>
+          <w:sz w:val="26"/>
+          <w:szCs w:val="26"/>
+          <w:lang w:val="en-US"/>
+        </w:rPr>
+      </w:pPr>
+      <w:r>
+        <w:rPr>
+          <w:rFonts w:cstheme="minorHAnsi"/>
+          <w:color w:val="000000" w:themeColor="text1"/>
+          <w:sz w:val="26"/>
+          <w:szCs w:val="26"/>
+          <w:lang w:val="en-US"/>
+        </w:rPr>
+        <w:lastRenderedPageBreak/>
+        <w:t xml:space="preserve">2, 3, 4, 5, </w:t>
+      </w:r>
+      <w:r>
+        <w:rPr>
+          <w:rFonts w:cstheme="minorHAnsi"/>
+          <w:strike/>
+          <w:color w:val="FF0000"/>
+          <w:sz w:val="26"/>
+          <w:szCs w:val="26"/>
+          <w:lang w:val="en-US"/>
+        </w:rPr>
+        <w:t>7, 7, 8, 9, 9</w:t>
+      </w:r>
+    </w:p>
+    <w:p>
+      <w:pPr>
+        <w:pStyle w:val="ListParagraph"/>
+        <w:numPr>
+          <w:ilvl w:val="0"/>
+          <w:numId w:val="1"/>
+        </w:numPr>
+        <w:spacing w:line="276" w:lineRule="auto"/>
+        <w:rPr>
+          <w:rFonts w:cstheme="minorHAnsi"/>
+          <w:color w:val="000000" w:themeColor="text1"/>
+          <w:sz w:val="26"/>
+          <w:szCs w:val="26"/>
+          <w:lang w:val="en-US"/>
+        </w:rPr>
+      </w:pPr>
+      <w:r>
+        <w:rPr>
+          <w:rFonts w:cstheme="minorHAnsi"/>
+          <w:color w:val="000000" w:themeColor="text1"/>
+          <w:sz w:val="26"/>
+          <w:szCs w:val="26"/>
+          <w:lang w:val="en-US"/>
+        </w:rPr>
+        <w:t>Midpoint is 3 (4 / 2 = 2, 2</w:t>
+      </w:r>
+      <w:r>
+        <w:rPr>
+          <w:rFonts w:cstheme="minorHAnsi"/>
+          <w:color w:val="000000" w:themeColor="text1"/>
+          <w:sz w:val="26"/>
+          <w:szCs w:val="26"/>
+          <w:vertAlign w:val="superscript"/>
+          <w:lang w:val="en-US"/>
+        </w:rPr>
+        <w:t>nd</w:t>
+      </w:r>
+      <w:r>
+        <w:rPr>
+          <w:rFonts w:cstheme="minorHAnsi"/>
+          <w:color w:val="000000" w:themeColor="text1"/>
+          <w:sz w:val="26"/>
+          <w:szCs w:val="26"/>
+          <w:lang w:val="en-US"/>
+        </w:rPr>
+        <w:t xml:space="preserve"> number is the midpoint)</w:t>
+      </w:r>
+    </w:p>
+    <w:p>
+      <w:pPr>
+        <w:pStyle w:val="ListParagraph"/>
+        <w:spacing w:line="276" w:lineRule="auto"/>
+        <w:rPr>
+          <w:rFonts w:cstheme="minorHAnsi"/>
+          <w:strike/>
+          <w:color w:val="FF0000"/>
+          <w:sz w:val="26"/>
+          <w:szCs w:val="26"/>
+          <w:lang w:val="en-US"/>
+        </w:rPr>
+      </w:pPr>
+      <w:r>
+        <w:rPr>
+          <w:rFonts w:cstheme="minorHAnsi"/>
+          <w:color w:val="000000" w:themeColor="text1"/>
+          <w:sz w:val="26"/>
+          <w:szCs w:val="26"/>
+          <w:lang w:val="en-US"/>
+        </w:rPr>
+        <w:t xml:space="preserve">2, </w:t>
+      </w:r>
+      <w:r>
+        <w:rPr>
+          <w:rFonts w:cstheme="minorHAnsi"/>
+          <w:color w:val="92D050"/>
+          <w:sz w:val="26"/>
+          <w:szCs w:val="26"/>
+          <w:lang w:val="en-US"/>
+        </w:rPr>
+        <w:t>3</w:t>
+      </w:r>
+      <w:r>
+        <w:rPr>
+          <w:rFonts w:cstheme="minorHAnsi"/>
+          <w:color w:val="000000" w:themeColor="text1"/>
+          <w:sz w:val="26"/>
+          <w:szCs w:val="26"/>
+          <w:lang w:val="en-US"/>
+        </w:rPr>
+        <w:t xml:space="preserve">, 4, 5, </w:t>
+      </w:r>
+      <w:r>
+        <w:rPr>
+          <w:rFonts w:cstheme="minorHAnsi"/>
+          <w:strike/>
+          <w:color w:val="FF0000"/>
+          <w:sz w:val="26"/>
+          <w:szCs w:val="26"/>
+          <w:lang w:val="en-US"/>
+        </w:rPr>
+        <w:t>7, 7, 8, 9, 9</w:t>
+      </w:r>
+    </w:p>
+    <w:p>
+      <w:pPr>
+        <w:pStyle w:val="ListParagraph"/>
+        <w:numPr>
+          <w:ilvl w:val="0"/>
+          <w:numId w:val="1"/>
+        </w:numPr>
+        <w:spacing w:line="276" w:lineRule="auto"/>
+        <w:rPr>
+          <w:rFonts w:cstheme="minorHAnsi"/>
+          <w:color w:val="000000" w:themeColor="text1"/>
+          <w:sz w:val="26"/>
+          <w:szCs w:val="26"/>
+          <w:lang w:val="en-US"/>
+        </w:rPr>
+      </w:pPr>
+      <w:r>
+        <w:rPr>
+          <w:rFonts w:cstheme="minorHAnsi"/>
+          <w:color w:val="000000" w:themeColor="text1"/>
+          <w:sz w:val="26"/>
+          <w:szCs w:val="26"/>
+          <w:lang w:val="en-US"/>
+        </w:rPr>
+        <w:t>Since x &gt; midpoint, ignore the range on the left (2 – 3)</w:t>
+      </w:r>
+    </w:p>
+    <w:p>
+      <w:pPr>
+        <w:pStyle w:val="ListParagraph"/>
+        <w:spacing w:line="276" w:lineRule="auto"/>
+        <w:rPr>
+          <w:rFonts w:cstheme="minorHAnsi"/>
+          <w:strike/>
+          <w:color w:val="FF0000"/>
+          <w:sz w:val="26"/>
+          <w:szCs w:val="26"/>
+          <w:lang w:val="en-US"/>
+        </w:rPr>
+      </w:pPr>
+      <w:r>
+        <w:rPr>
+          <w:rFonts w:cstheme="minorHAnsi"/>
+          <w:strike/>
+          <w:color w:val="FF0000"/>
+          <w:sz w:val="26"/>
+          <w:szCs w:val="26"/>
+          <w:lang w:val="en-US"/>
+        </w:rPr>
+        <w:t>2, 3,</w:t>
+      </w:r>
+      <w:r>
+        <w:rPr>
+          <w:rFonts w:cstheme="minorHAnsi"/>
+          <w:color w:val="000000" w:themeColor="text1"/>
+          <w:sz w:val="26"/>
+          <w:szCs w:val="26"/>
+          <w:lang w:val="en-US"/>
+        </w:rPr>
+        <w:t xml:space="preserve"> 4, 5, </w:t>
+      </w:r>
+      <w:r>
+        <w:rPr>
+          <w:rFonts w:cstheme="minorHAnsi"/>
+          <w:strike/>
+          <w:color w:val="FF0000"/>
+          <w:sz w:val="26"/>
+          <w:szCs w:val="26"/>
+          <w:lang w:val="en-US"/>
+        </w:rPr>
+        <w:t>7, 7, 8, 9, 9</w:t>
+      </w:r>
+    </w:p>
+    <w:p>
+      <w:pPr>
+        <w:pStyle w:val="ListParagraph"/>
+        <w:numPr>
+          <w:ilvl w:val="0"/>
+          <w:numId w:val="1"/>
+        </w:numPr>
+        <w:spacing w:line="276" w:lineRule="auto"/>
+        <w:rPr>
+          <w:rFonts w:cstheme="minorHAnsi"/>
+          <w:color w:val="000000" w:themeColor="text1"/>
+          <w:sz w:val="26"/>
+          <w:szCs w:val="26"/>
+          <w:lang w:val="en-US"/>
+        </w:rPr>
+      </w:pPr>
+      <w:r>
+        <w:rPr>
+          <w:rFonts w:cstheme="minorHAnsi"/>
+          <w:color w:val="000000" w:themeColor="text1"/>
+          <w:sz w:val="26"/>
+          <w:szCs w:val="26"/>
+          <w:lang w:val="en-US"/>
+        </w:rPr>
+        <w:t>Midpoint is 4 (2 / 2 = 1, 1</w:t>
+      </w:r>
+      <w:r>
+        <w:rPr>
+          <w:rFonts w:cstheme="minorHAnsi"/>
+          <w:color w:val="000000" w:themeColor="text1"/>
+          <w:sz w:val="26"/>
+          <w:szCs w:val="26"/>
+          <w:vertAlign w:val="superscript"/>
+          <w:lang w:val="en-US"/>
+        </w:rPr>
+        <w:t>st</w:t>
+      </w:r>
+      <w:r>
+        <w:rPr>
+          <w:rFonts w:cstheme="minorHAnsi"/>
+          <w:color w:val="000000" w:themeColor="text1"/>
+          <w:sz w:val="26"/>
+          <w:szCs w:val="26"/>
+          <w:lang w:val="en-US"/>
+        </w:rPr>
+        <w:t xml:space="preserve"> number is the midpoint)</w:t>
+      </w:r>
+    </w:p>
+    <w:p>
+      <w:pPr>
+        <w:pStyle w:val="ListParagraph"/>
+        <w:spacing w:line="276" w:lineRule="auto"/>
+        <w:rPr>
+          <w:rFonts w:cstheme="minorHAnsi"/>
+          <w:strike/>
+          <w:color w:val="FF0000"/>
+          <w:sz w:val="26"/>
+          <w:szCs w:val="26"/>
+          <w:lang w:val="en-US"/>
+        </w:rPr>
+      </w:pPr>
+      <w:r>
+        <w:rPr>
+          <w:rFonts w:cstheme="minorHAnsi"/>
+          <w:strike/>
+          <w:color w:val="FF0000"/>
+          <w:sz w:val="26"/>
+          <w:szCs w:val="26"/>
+          <w:lang w:val="en-US"/>
+        </w:rPr>
+        <w:t>2, 3,</w:t>
+      </w:r>
+      <w:r>
+        <w:rPr>
+          <w:rFonts w:cstheme="minorHAnsi"/>
+          <w:color w:val="000000" w:themeColor="text1"/>
+          <w:sz w:val="26"/>
+          <w:szCs w:val="26"/>
+          <w:lang w:val="en-US"/>
+        </w:rPr>
+        <w:t xml:space="preserve"> </w:t>
+      </w:r>
+      <w:r>
+        <w:rPr>
+          <w:rFonts w:cstheme="minorHAnsi"/>
+          <w:color w:val="92D050"/>
+          <w:sz w:val="26"/>
+          <w:szCs w:val="26"/>
+          <w:lang w:val="en-US"/>
+        </w:rPr>
+        <w:t>4</w:t>
+      </w:r>
+      <w:r>
+        <w:rPr>
+          <w:rFonts w:cstheme="minorHAnsi"/>
+          <w:color w:val="000000" w:themeColor="text1"/>
+          <w:sz w:val="26"/>
+          <w:szCs w:val="26"/>
+          <w:lang w:val="en-US"/>
+        </w:rPr>
+        <w:t xml:space="preserve">, 5, </w:t>
+      </w:r>
+      <w:r>
+        <w:rPr>
+          <w:rFonts w:cstheme="minorHAnsi"/>
+          <w:strike/>
+          <w:color w:val="FF0000"/>
+          <w:sz w:val="26"/>
+          <w:szCs w:val="26"/>
+          <w:lang w:val="en-US"/>
+        </w:rPr>
+        <w:t>7, 7, 8, 9, 9</w:t>
+      </w:r>
+    </w:p>
+    <w:p>
+      <w:pPr>
+        <w:pStyle w:val="ListParagraph"/>
+        <w:numPr>
+          <w:ilvl w:val="0"/>
+          <w:numId w:val="1"/>
+        </w:numPr>
+        <w:spacing w:line="276" w:lineRule="auto"/>
+        <w:rPr>
+          <w:rFonts w:cstheme="minorHAnsi"/>
+          <w:color w:val="000000" w:themeColor="text1"/>
+          <w:sz w:val="26"/>
+          <w:szCs w:val="26"/>
+          <w:lang w:val="en-US"/>
+        </w:rPr>
+      </w:pPr>
+      <w:r>
+        <w:rPr>
+          <w:rFonts w:cstheme="minorHAnsi"/>
+          <w:color w:val="000000" w:themeColor="text1"/>
+          <w:sz w:val="26"/>
+          <w:szCs w:val="26"/>
+          <w:lang w:val="en-US"/>
+        </w:rPr>
+        <w:t>x is equal to midpoint (5 = 5). The number we are looking for is found.</w:t>
+      </w:r>
+      <w:bookmarkStart w:id="0" w:name="_GoBack"/>
+      <w:bookmarkEnd w:id="0"/>
+    </w:p>
+    <w:p>
+      <w:pPr>
+        <w:pStyle w:val="ListParagraph"/>
+        <w:spacing w:line="276" w:lineRule="auto"/>
+        <w:rPr>
+          <w:rFonts w:cstheme="minorHAnsi"/>
+          <w:color w:val="000000" w:themeColor="text1"/>
+          <w:sz w:val="26"/>
+          <w:szCs w:val="26"/>
+          <w:lang w:val="en-US"/>
+        </w:rPr>
+      </w:pPr>
+    </w:p>
+    <w:p>
+      <w:pPr>
+        <w:spacing w:line="276" w:lineRule="auto"/>
+        <w:rPr>
+          <w:rFonts w:cstheme="minorHAnsi"/>
+          <w:color w:val="000000" w:themeColor="text1"/>
+          <w:sz w:val="26"/>
+          <w:szCs w:val="26"/>
+          <w:lang w:val="en-US"/>
+        </w:rPr>
+      </w:pPr>
+    </w:p>
+    <w:p>
+      <w:pPr>
+        <w:spacing w:line="276" w:lineRule="auto"/>
+        <w:rPr>
+          <w:rFonts w:cstheme="minorHAnsi"/>
+          <w:color w:val="000000" w:themeColor="text1"/>
+          <w:sz w:val="26"/>
+          <w:szCs w:val="26"/>
+          <w:lang w:val="en-US"/>
+        </w:rPr>
+      </w:pPr>
+    </w:p>
+    <w:p>
+      <w:pPr>
+        <w:spacing w:line="276" w:lineRule="auto"/>
+        <w:rPr>
+          <w:rFonts w:cstheme="minorHAnsi"/>
+          <w:color w:val="000000" w:themeColor="text1"/>
+          <w:sz w:val="26"/>
+          <w:szCs w:val="26"/>
+          <w:lang w:val="en-US"/>
+        </w:rPr>
+      </w:pPr>
+    </w:p>
+    <w:p>
+      <w:pPr>
+        <w:spacing w:line="276" w:lineRule="auto"/>
+        <w:rPr>
+          <w:rFonts w:cstheme="minorHAnsi"/>
+          <w:color w:val="000000" w:themeColor="text1"/>
+          <w:sz w:val="26"/>
+          <w:szCs w:val="26"/>
+          <w:lang w:val="en-US"/>
+        </w:rPr>
+      </w:pPr>
+    </w:p>
+    <w:p>
+      <w:pPr>
+        <w:spacing w:line="276" w:lineRule="auto"/>
+        <w:rPr>
+          <w:rFonts w:cstheme="minorHAnsi"/>
+          <w:color w:val="000000" w:themeColor="text1"/>
+          <w:sz w:val="26"/>
+          <w:szCs w:val="26"/>
+          <w:lang w:val="en-US"/>
+        </w:rPr>
+      </w:pPr>
+    </w:p>
+    <w:p>
+      <w:pPr>
+        <w:spacing w:line="276" w:lineRule="auto"/>
+        <w:rPr>
+          <w:rFonts w:cstheme="minorHAnsi"/>
+          <w:color w:val="000000" w:themeColor="text1"/>
+          <w:sz w:val="26"/>
+          <w:szCs w:val="26"/>
+          <w:lang w:val="en-US"/>
+        </w:rPr>
+      </w:pPr>
+    </w:p>
+    <w:p>
+      <w:pPr>
+        <w:spacing w:line="276" w:lineRule="auto"/>
+        <w:rPr>
+          <w:rFonts w:cstheme="minorHAnsi"/>
+          <w:color w:val="000000" w:themeColor="text1"/>
+          <w:sz w:val="26"/>
+          <w:szCs w:val="26"/>
+          <w:lang w:val="en-US"/>
+        </w:rPr>
+      </w:pPr>
+    </w:p>
+    <w:p>
+      <w:pPr>
+        <w:spacing w:line="276" w:lineRule="auto"/>
+        <w:rPr>
+          <w:rFonts w:cstheme="minorHAnsi"/>
+          <w:color w:val="000000" w:themeColor="text1"/>
+          <w:sz w:val="26"/>
+          <w:szCs w:val="26"/>
+          <w:lang w:val="en-US"/>
+        </w:rPr>
+      </w:pPr>
+    </w:p>
+    <w:p>
+      <w:pPr>
+        <w:spacing w:line="276" w:lineRule="auto"/>
+        <w:rPr>
+          <w:rFonts w:cstheme="minorHAnsi"/>
+          <w:color w:val="000000" w:themeColor="text1"/>
+          <w:sz w:val="26"/>
+          <w:szCs w:val="26"/>
+          <w:lang w:val="en-US"/>
+        </w:rPr>
+      </w:pPr>
+    </w:p>
+    <w:p>
+      <w:pPr>
+        <w:spacing w:line="276" w:lineRule="auto"/>
+        <w:rPr>
+          <w:rFonts w:cstheme="minorHAnsi"/>
+          <w:color w:val="000000" w:themeColor="text1"/>
+          <w:sz w:val="26"/>
+          <w:szCs w:val="26"/>
+          <w:lang w:val="en-US"/>
+        </w:rPr>
+      </w:pPr>
+    </w:p>
+    <w:p>
+      <w:pPr>
+        <w:spacing w:line="276" w:lineRule="auto"/>
+        <w:rPr>
+          <w:rFonts w:cstheme="minorHAnsi"/>
+          <w:color w:val="000000" w:themeColor="text1"/>
+          <w:sz w:val="26"/>
+          <w:szCs w:val="26"/>
+          <w:lang w:val="en-US"/>
+        </w:rPr>
+      </w:pPr>
+    </w:p>
+    <w:p>
+      <w:pPr>
+        <w:spacing w:line="276" w:lineRule="auto"/>
+        <w:rPr>
+          <w:rFonts w:cstheme="minorHAnsi"/>
+          <w:color w:val="000000" w:themeColor="text1"/>
+          <w:sz w:val="26"/>
+          <w:szCs w:val="26"/>
+          <w:lang w:val="en-US"/>
+        </w:rPr>
+      </w:pPr>
+    </w:p>
+    <w:p>
+      <w:pPr>
+        <w:spacing w:line="276" w:lineRule="auto"/>
+        <w:rPr>
+          <w:rFonts w:cstheme="minorHAnsi"/>
+          <w:color w:val="000000" w:themeColor="text1"/>
+          <w:sz w:val="26"/>
+          <w:szCs w:val="26"/>
+          <w:lang w:val="en-US"/>
+        </w:rPr>
+      </w:pPr>
+    </w:p>
+    <w:p>
+      <w:pPr>
+        <w:spacing w:line="276" w:lineRule="auto"/>
+        <w:rPr>
+          <w:rFonts w:cstheme="minorHAnsi"/>
+          <w:color w:val="000000" w:themeColor="text1"/>
+          <w:sz w:val="26"/>
+          <w:szCs w:val="26"/>
+          <w:lang w:val="en-US"/>
+        </w:rPr>
+      </w:pPr>
+    </w:p>
+    <w:p>
+      <w:pPr>
+        <w:spacing w:line="276" w:lineRule="auto"/>
+        <w:rPr>
+          <w:rFonts w:cstheme="minorHAnsi"/>
+          <w:color w:val="000000" w:themeColor="text1"/>
+          <w:sz w:val="26"/>
+          <w:szCs w:val="26"/>
+          <w:lang w:val="en-US"/>
+        </w:rPr>
+      </w:pPr>
+    </w:p>
+    <w:p>
+      <w:pPr>
+        <w:spacing w:line="276" w:lineRule="auto"/>
+        <w:rPr>
+          <w:rFonts w:cstheme="minorHAnsi"/>
+          <w:color w:val="000000" w:themeColor="text1"/>
+          <w:sz w:val="26"/>
+          <w:szCs w:val="26"/>
+          <w:lang w:val="en-US"/>
+        </w:rPr>
+      </w:pPr>
+    </w:p>
+    <w:p>
+      <w:pPr>
+        <w:spacing w:line="276" w:lineRule="auto"/>
+        <w:rPr>
+          <w:rFonts w:cstheme="minorHAnsi"/>
+          <w:color w:val="000000" w:themeColor="text1"/>
+          <w:sz w:val="26"/>
+          <w:szCs w:val="26"/>
+          <w:lang w:val="en-US"/>
+        </w:rPr>
+      </w:pPr>
+    </w:p>
+    <w:p>
+      <w:pPr>
+        <w:spacing w:line="276" w:lineRule="auto"/>
+        <w:rPr>
+          <w:rFonts w:cstheme="minorHAnsi"/>
+          <w:color w:val="000000" w:themeColor="text1"/>
+          <w:sz w:val="26"/>
+          <w:szCs w:val="26"/>
+          <w:lang w:val="en-US"/>
+        </w:rPr>
+      </w:pPr>
+    </w:p>
+    <w:p>
+      <w:pPr>
+        <w:spacing w:line="276" w:lineRule="auto"/>
+        <w:rPr>
+          <w:rFonts w:cstheme="minorHAnsi"/>
+          <w:b/>
+          <w:color w:val="000000" w:themeColor="text1"/>
+          <w:sz w:val="26"/>
+          <w:szCs w:val="26"/>
+          <w:lang w:val="en-US"/>
+        </w:rPr>
+      </w:pPr>
+      <w:r>
+        <w:rPr>
+          <w:rFonts w:cstheme="minorHAnsi"/>
+          <w:b/>
+          <w:color w:val="000000" w:themeColor="text1"/>
           <w:sz w:val="26"/>
           <w:szCs w:val="26"/>
           <w:lang w:val="en-US"/>
@@ -1006,6 +1695,7 @@
           <w:szCs w:val="26"/>
           <w:lang w:val="en-US"/>
         </w:rPr>
+        <w:lastRenderedPageBreak/>
         <w:t>Savas</w:t>
       </w:r>
       <w:proofErr w:type="spellEnd"/>
@@ -1050,7 +1740,7 @@
         </w:rPr>
         <w:t xml:space="preserve">. Available from </w:t>
       </w:r>
-      <w:hyperlink r:id="rId12" w:history="1">
+      <w:hyperlink r:id="rId13" w:history="1">
         <w:r>
           <w:rPr>
             <w:rStyle w:val="Hyperlink"/>
@@ -1084,8 +1774,8 @@
       </w:r>
     </w:p>
     <w:sectPr>
-      <w:headerReference w:type="default" r:id="rId13"/>
-      <w:footerReference w:type="default" r:id="rId14"/>
+      <w:headerReference w:type="default" r:id="rId14"/>
+      <w:footerReference w:type="default" r:id="rId15"/>
       <w:pgSz w:w="11906" w:h="16838"/>
       <w:pgMar w:top="1134" w:right="850" w:bottom="1134" w:left="1701" w:header="708" w:footer="708" w:gutter="0"/>
       <w:cols w:space="708"/>
@@ -1204,17 +1894,142 @@
     <w:pPr>
       <w:pStyle w:val="Header"/>
       <w:rPr>
+        <w:b/>
+        <w:sz w:val="24"/>
         <w:lang w:val="en-US"/>
       </w:rPr>
     </w:pPr>
     <w:r>
       <w:rPr>
+        <w:b/>
+        <w:sz w:val="24"/>
         <w:lang w:val="en-US"/>
       </w:rPr>
-      <w:t>ID: 00009987</w:t>
+      <w:t>ID: 9987</w:t>
     </w:r>
   </w:p>
 </w:hdr>
+</file>
+
+<file path=word/numbering.xml><?xml version="1.0" encoding="utf-8"?>
+<w:numbering xmlns:wpc="http://schemas.microsoft.com/office/word/2010/wordprocessingCanvas" xmlns:cx="http://schemas.microsoft.com/office/drawing/2014/chartex" xmlns:cx1="http://schemas.microsoft.com/office/drawing/2015/9/8/chartex" xmlns:cx2="http://schemas.microsoft.com/office/drawing/2015/10/21/chartex" xmlns:cx3="http://schemas.microsoft.com/office/drawing/2016/5/9/chartex" xmlns:cx4="http://schemas.microsoft.com/office/drawing/2016/5/10/chartex" xmlns:cx5="http://schemas.microsoft.com/office/drawing/2016/5/11/chartex" xmlns:cx6="http://schemas.microsoft.com/office/drawing/2016/5/12/chartex" xmlns:cx7="http://schemas.microsoft.com/office/drawing/2016/5/13/chartex" xmlns:cx8="http://schemas.microsoft.com/office/drawing/2016/5/14/chartex" xmlns:mc="http://schemas.openxmlformats.org/markup-compatibility/2006" xmlns:aink="http://schemas.microsoft.com/office/drawing/2016/ink" xmlns:am3d="http://schemas.microsoft.com/office/drawing/2017/model3d" xmlns:o="urn:schemas-microsoft-com:office:office" xmlns:r="http://schemas.openxmlformats.org/officeDocument/2006/relationships" xmlns:m="http://schemas.openxmlformats.org/officeDocument/2006/math" xmlns:v="urn:schemas-microsoft-com:vml" xmlns:wp14="http://schemas.microsoft.com/office/word/2010/wordprocessingDrawing" xmlns:wp="http://schemas.openxmlformats.org/drawingml/2006/wordprocessingDrawing" xmlns:w10="urn:schemas-microsoft-com:office:word" xmlns:w="http://schemas.openxmlformats.org/wordprocessingml/2006/main" xmlns:w14="http://schemas.microsoft.com/office/word/2010/wordml" xmlns:w15="http://schemas.microsoft.com/office/word/2012/wordml" xmlns:w16cid="http://schemas.microsoft.com/office/word/2016/wordml/cid" xmlns:w16se="http://schemas.microsoft.com/office/word/2015/wordml/symex" xmlns:wpg="http://schemas.microsoft.com/office/word/2010/wordprocessingGroup" xmlns:wpi="http://schemas.microsoft.com/office/word/2010/wordprocessingInk" xmlns:wne="http://schemas.microsoft.com/office/word/2006/wordml" xmlns:wps="http://schemas.microsoft.com/office/word/2010/wordprocessingShape" mc:Ignorable="w14 w15 w16se w16cid wp14">
+  <w:abstractNum w:abstractNumId="0" w15:restartNumberingAfterBreak="0">
+    <w:nsid w:val="104A0BF5"/>
+    <w:multiLevelType w:val="hybridMultilevel"/>
+    <w:tmpl w:val="B6F08C5E"/>
+    <w:lvl w:ilvl="0" w:tplc="5A76FEC6">
+      <w:start w:val="9"/>
+      <w:numFmt w:val="bullet"/>
+      <w:lvlText w:val="-"/>
+      <w:lvlJc w:val="left"/>
+      <w:pPr>
+        <w:ind w:left="720" w:hanging="360"/>
+      </w:pPr>
+      <w:rPr>
+        <w:rFonts w:ascii="Calibri" w:eastAsiaTheme="minorHAnsi" w:hAnsi="Calibri" w:cs="Calibri" w:hint="default"/>
+      </w:rPr>
+    </w:lvl>
+    <w:lvl w:ilvl="1" w:tplc="04090003" w:tentative="1">
+      <w:start w:val="1"/>
+      <w:numFmt w:val="bullet"/>
+      <w:lvlText w:val="o"/>
+      <w:lvlJc w:val="left"/>
+      <w:pPr>
+        <w:ind w:left="1440" w:hanging="360"/>
+      </w:pPr>
+      <w:rPr>
+        <w:rFonts w:ascii="Courier New" w:hAnsi="Courier New" w:cs="Courier New" w:hint="default"/>
+      </w:rPr>
+    </w:lvl>
+    <w:lvl w:ilvl="2" w:tplc="04090005" w:tentative="1">
+      <w:start w:val="1"/>
+      <w:numFmt w:val="bullet"/>
+      <w:lvlText w:val=""/>
+      <w:lvlJc w:val="left"/>
+      <w:pPr>
+        <w:ind w:left="2160" w:hanging="360"/>
+      </w:pPr>
+      <w:rPr>
+        <w:rFonts w:ascii="Wingdings" w:hAnsi="Wingdings" w:hint="default"/>
+      </w:rPr>
+    </w:lvl>
+    <w:lvl w:ilvl="3" w:tplc="04090001" w:tentative="1">
+      <w:start w:val="1"/>
+      <w:numFmt w:val="bullet"/>
+      <w:lvlText w:val=""/>
+      <w:lvlJc w:val="left"/>
+      <w:pPr>
+        <w:ind w:left="2880" w:hanging="360"/>
+      </w:pPr>
+      <w:rPr>
+        <w:rFonts w:ascii="Symbol" w:hAnsi="Symbol" w:hint="default"/>
+      </w:rPr>
+    </w:lvl>
+    <w:lvl w:ilvl="4" w:tplc="04090003" w:tentative="1">
+      <w:start w:val="1"/>
+      <w:numFmt w:val="bullet"/>
+      <w:lvlText w:val="o"/>
+      <w:lvlJc w:val="left"/>
+      <w:pPr>
+        <w:ind w:left="3600" w:hanging="360"/>
+      </w:pPr>
+      <w:rPr>
+        <w:rFonts w:ascii="Courier New" w:hAnsi="Courier New" w:cs="Courier New" w:hint="default"/>
+      </w:rPr>
+    </w:lvl>
+    <w:lvl w:ilvl="5" w:tplc="04090005" w:tentative="1">
+      <w:start w:val="1"/>
+      <w:numFmt w:val="bullet"/>
+      <w:lvlText w:val=""/>
+      <w:lvlJc w:val="left"/>
+      <w:pPr>
+        <w:ind w:left="4320" w:hanging="360"/>
+      </w:pPr>
+      <w:rPr>
+        <w:rFonts w:ascii="Wingdings" w:hAnsi="Wingdings" w:hint="default"/>
+      </w:rPr>
+    </w:lvl>
+    <w:lvl w:ilvl="6" w:tplc="04090001" w:tentative="1">
+      <w:start w:val="1"/>
+      <w:numFmt w:val="bullet"/>
+      <w:lvlText w:val=""/>
+      <w:lvlJc w:val="left"/>
+      <w:pPr>
+        <w:ind w:left="5040" w:hanging="360"/>
+      </w:pPr>
+      <w:rPr>
+        <w:rFonts w:ascii="Symbol" w:hAnsi="Symbol" w:hint="default"/>
+      </w:rPr>
+    </w:lvl>
+    <w:lvl w:ilvl="7" w:tplc="04090003" w:tentative="1">
+      <w:start w:val="1"/>
+      <w:numFmt w:val="bullet"/>
+      <w:lvlText w:val="o"/>
+      <w:lvlJc w:val="left"/>
+      <w:pPr>
+        <w:ind w:left="5760" w:hanging="360"/>
+      </w:pPr>
+      <w:rPr>
+        <w:rFonts w:ascii="Courier New" w:hAnsi="Courier New" w:cs="Courier New" w:hint="default"/>
+      </w:rPr>
+    </w:lvl>
+    <w:lvl w:ilvl="8" w:tplc="04090005" w:tentative="1">
+      <w:start w:val="1"/>
+      <w:numFmt w:val="bullet"/>
+      <w:lvlText w:val=""/>
+      <w:lvlJc w:val="left"/>
+      <w:pPr>
+        <w:ind w:left="6480" w:hanging="360"/>
+      </w:pPr>
+      <w:rPr>
+        <w:rFonts w:ascii="Wingdings" w:hAnsi="Wingdings" w:hint="default"/>
+      </w:rPr>
+    </w:lvl>
+  </w:abstractNum>
+  <w:num w:numId="1">
+    <w:abstractNumId w:val="0"/>
+  </w:num>
+</w:numbering>
 </file>
 
 <file path=word/styles.xml><?xml version="1.0" encoding="utf-8"?>
@@ -1709,6 +2524,17 @@
       <w:shd w:val="clear" w:color="auto" w:fill="E1DFDD"/>
     </w:rPr>
   </w:style>
+  <w:style w:type="paragraph" w:styleId="ListParagraph">
+    <w:name w:val="List Paragraph"/>
+    <w:basedOn w:val="Normal"/>
+    <w:uiPriority w:val="34"/>
+    <w:qFormat/>
+    <w:rsid w:val="00621372"/>
+    <w:pPr>
+      <w:ind w:left="720"/>
+      <w:contextualSpacing/>
+    </w:pPr>
+  </w:style>
 </w:styles>
 </file>
 
@@ -1978,7 +2804,7 @@
 </file>
 
 <file path=customXml/itemProps1.xml><?xml version="1.0" encoding="utf-8"?>
-<ds:datastoreItem xmlns:ds="http://schemas.openxmlformats.org/officeDocument/2006/customXml" ds:itemID="{B67E8BF8-5D57-4633-812B-4782E96137DC}">
+<ds:datastoreItem xmlns:ds="http://schemas.openxmlformats.org/officeDocument/2006/customXml" ds:itemID="{6DF032A7-FCD7-43B4-AA0A-1A3F272E3E55}">
   <ds:schemaRefs>
     <ds:schemaRef ds:uri="http://schemas.openxmlformats.org/officeDocument/2006/bibliography"/>
   </ds:schemaRefs>

--- a/00009987_csf_final.docx
+++ b/00009987_csf_final.docx
@@ -5,6 +5,7 @@
     <w:p>
       <w:pPr>
         <w:spacing w:line="276" w:lineRule="auto"/>
+        <w:jc w:val="both"/>
         <w:rPr>
           <w:rFonts w:cstheme="minorHAnsi"/>
           <w:b/>
@@ -29,6 +30,7 @@
     <w:p>
       <w:pPr>
         <w:spacing w:line="276" w:lineRule="auto"/>
+        <w:jc w:val="both"/>
         <w:rPr>
           <w:rFonts w:cstheme="minorHAnsi"/>
           <w:sz w:val="26"/>
@@ -146,6 +148,7 @@
     <w:p>
       <w:pPr>
         <w:spacing w:line="276" w:lineRule="auto"/>
+        <w:jc w:val="both"/>
         <w:rPr>
           <w:rFonts w:cstheme="minorHAnsi"/>
           <w:i/>
@@ -181,6 +184,7 @@
     <w:p>
       <w:pPr>
         <w:spacing w:line="276" w:lineRule="auto"/>
+        <w:jc w:val="both"/>
         <w:rPr>
           <w:rFonts w:cstheme="minorHAnsi"/>
           <w:i/>
@@ -253,6 +257,7 @@
     <w:p>
       <w:pPr>
         <w:spacing w:line="276" w:lineRule="auto"/>
+        <w:jc w:val="both"/>
         <w:rPr>
           <w:rFonts w:cstheme="minorHAnsi"/>
           <w:i/>
@@ -348,6 +353,7 @@
     <w:p>
       <w:pPr>
         <w:spacing w:line="276" w:lineRule="auto"/>
+        <w:jc w:val="both"/>
         <w:rPr>
           <w:rFonts w:cstheme="minorHAnsi"/>
           <w:i/>
@@ -366,12 +372,35 @@
           <w:szCs w:val="26"/>
           <w:lang w:val="en-US"/>
         </w:rPr>
-        <w:t>Addition and subtraction respectively:</w:t>
-      </w:r>
-    </w:p>
-    <w:p>
-      <w:pPr>
-        <w:spacing w:line="276" w:lineRule="auto"/>
+        <w:t>Addition and subtraction</w:t>
+      </w:r>
+      <w:r>
+        <w:rPr>
+          <w:rFonts w:cstheme="minorHAnsi"/>
+          <w:i/>
+          <w:color w:val="000000" w:themeColor="text1"/>
+          <w:sz w:val="26"/>
+          <w:szCs w:val="26"/>
+          <w:lang w:val="en-US"/>
+        </w:rPr>
+        <w:t>,</w:t>
+      </w:r>
+      <w:r>
+        <w:rPr>
+          <w:rFonts w:cstheme="minorHAnsi"/>
+          <w:i/>
+          <w:color w:val="000000" w:themeColor="text1"/>
+          <w:sz w:val="26"/>
+          <w:szCs w:val="26"/>
+          <w:lang w:val="en-US"/>
+        </w:rPr>
+        <w:t xml:space="preserve"> respectively:</w:t>
+      </w:r>
+    </w:p>
+    <w:p>
+      <w:pPr>
+        <w:spacing w:line="276" w:lineRule="auto"/>
+        <w:jc w:val="both"/>
         <w:rPr>
           <w:rFonts w:cstheme="minorHAnsi"/>
           <w:i/>
@@ -444,6 +473,7 @@
     <w:p>
       <w:pPr>
         <w:spacing w:line="276" w:lineRule="auto"/>
+        <w:jc w:val="both"/>
         <w:rPr>
           <w:rFonts w:cstheme="minorHAnsi"/>
           <w:color w:val="000000" w:themeColor="text1"/>
@@ -611,6 +641,7 @@
     <w:p>
       <w:pPr>
         <w:spacing w:line="276" w:lineRule="auto"/>
+        <w:jc w:val="both"/>
         <w:rPr>
           <w:rFonts w:cstheme="minorHAnsi"/>
           <w:b/>
@@ -637,6 +668,7 @@
     <w:p>
       <w:pPr>
         <w:spacing w:line="276" w:lineRule="auto"/>
+        <w:jc w:val="both"/>
         <w:rPr>
           <w:rFonts w:cstheme="minorHAnsi"/>
           <w:i/>
@@ -655,12 +687,35 @@
           <w:szCs w:val="26"/>
           <w:lang w:val="en-US"/>
         </w:rPr>
-        <w:t>Table and Huffman tree respectively:</w:t>
-      </w:r>
-    </w:p>
-    <w:p>
-      <w:pPr>
-        <w:spacing w:line="276" w:lineRule="auto"/>
+        <w:t>Table and Huffman tree</w:t>
+      </w:r>
+      <w:r>
+        <w:rPr>
+          <w:rFonts w:cstheme="minorHAnsi"/>
+          <w:i/>
+          <w:color w:val="000000" w:themeColor="text1"/>
+          <w:sz w:val="26"/>
+          <w:szCs w:val="26"/>
+          <w:lang w:val="en-US"/>
+        </w:rPr>
+        <w:t>,</w:t>
+      </w:r>
+      <w:r>
+        <w:rPr>
+          <w:rFonts w:cstheme="minorHAnsi"/>
+          <w:i/>
+          <w:color w:val="000000" w:themeColor="text1"/>
+          <w:sz w:val="26"/>
+          <w:szCs w:val="26"/>
+          <w:lang w:val="en-US"/>
+        </w:rPr>
+        <w:t xml:space="preserve"> respectively:</w:t>
+      </w:r>
+    </w:p>
+    <w:p>
+      <w:pPr>
+        <w:spacing w:line="276" w:lineRule="auto"/>
+        <w:jc w:val="both"/>
         <w:rPr>
           <w:rFonts w:cstheme="minorHAnsi"/>
           <w:color w:val="000000" w:themeColor="text1"/>
@@ -731,18 +786,20 @@
     <w:p>
       <w:pPr>
         <w:spacing w:line="276" w:lineRule="auto"/>
-        <w:rPr>
-          <w:rFonts w:cstheme="minorHAnsi"/>
-          <w:color w:val="000000" w:themeColor="text1"/>
-          <w:sz w:val="26"/>
-          <w:szCs w:val="26"/>
-          <w:lang w:val="en-US"/>
-        </w:rPr>
-      </w:pPr>
-    </w:p>
-    <w:p>
-      <w:pPr>
-        <w:spacing w:line="276" w:lineRule="auto"/>
+        <w:jc w:val="both"/>
+        <w:rPr>
+          <w:rFonts w:cstheme="minorHAnsi"/>
+          <w:color w:val="000000" w:themeColor="text1"/>
+          <w:sz w:val="26"/>
+          <w:szCs w:val="26"/>
+          <w:lang w:val="en-US"/>
+        </w:rPr>
+      </w:pPr>
+    </w:p>
+    <w:p>
+      <w:pPr>
+        <w:spacing w:line="276" w:lineRule="auto"/>
+        <w:jc w:val="both"/>
         <w:rPr>
           <w:rFonts w:cstheme="minorHAnsi"/>
           <w:b/>
@@ -768,6 +825,7 @@
     <w:p>
       <w:pPr>
         <w:spacing w:line="276" w:lineRule="auto"/>
+        <w:jc w:val="both"/>
         <w:rPr>
           <w:rFonts w:cstheme="minorHAnsi"/>
           <w:b/>
@@ -792,6 +850,7 @@
     <w:p>
       <w:pPr>
         <w:spacing w:line="276" w:lineRule="auto"/>
+        <w:jc w:val="both"/>
         <w:rPr>
           <w:rFonts w:cstheme="minorHAnsi"/>
           <w:color w:val="000000" w:themeColor="text1"/>
@@ -814,6 +873,7 @@
     <w:p>
       <w:pPr>
         <w:spacing w:line="276" w:lineRule="auto"/>
+        <w:jc w:val="both"/>
         <w:rPr>
           <w:rFonts w:cstheme="minorHAnsi"/>
           <w:color w:val="000000" w:themeColor="text1"/>
@@ -836,6 +896,7 @@
     <w:p>
       <w:pPr>
         <w:spacing w:line="276" w:lineRule="auto"/>
+        <w:jc w:val="both"/>
         <w:rPr>
           <w:rFonts w:cstheme="minorHAnsi"/>
           <w:color w:val="000000" w:themeColor="text1"/>
@@ -898,6 +959,7 @@
     <w:p>
       <w:pPr>
         <w:spacing w:line="276" w:lineRule="auto"/>
+        <w:jc w:val="both"/>
         <w:rPr>
           <w:rFonts w:cstheme="minorHAnsi"/>
           <w:b/>
@@ -927,6 +989,7 @@
           <w:numId w:val="1"/>
         </w:numPr>
         <w:spacing w:line="276" w:lineRule="auto"/>
+        <w:jc w:val="both"/>
         <w:rPr>
           <w:rFonts w:cstheme="minorHAnsi"/>
           <w:color w:val="000000" w:themeColor="text1"/>
@@ -991,6 +1054,7 @@
       <w:pPr>
         <w:pStyle w:val="ListParagraph"/>
         <w:spacing w:line="276" w:lineRule="auto"/>
+        <w:jc w:val="both"/>
         <w:rPr>
           <w:rFonts w:cstheme="minorHAnsi"/>
           <w:color w:val="000000" w:themeColor="text1"/>
@@ -1038,6 +1102,7 @@
           <w:numId w:val="1"/>
         </w:numPr>
         <w:spacing w:line="276" w:lineRule="auto"/>
+        <w:jc w:val="both"/>
         <w:rPr>
           <w:rFonts w:cstheme="minorHAnsi"/>
           <w:color w:val="000000" w:themeColor="text1"/>
@@ -1071,6 +1136,7 @@
       <w:pPr>
         <w:pStyle w:val="ListParagraph"/>
         <w:spacing w:line="276" w:lineRule="auto"/>
+        <w:jc w:val="both"/>
         <w:rPr>
           <w:rFonts w:cstheme="minorHAnsi"/>
           <w:strike/>
@@ -1111,6 +1177,7 @@
           <w:numId w:val="1"/>
         </w:numPr>
         <w:spacing w:line="276" w:lineRule="auto"/>
+        <w:jc w:val="both"/>
         <w:rPr>
           <w:rFonts w:cstheme="minorHAnsi"/>
           <w:color w:val="000000" w:themeColor="text1"/>
@@ -1155,6 +1222,7 @@
       <w:pPr>
         <w:pStyle w:val="ListParagraph"/>
         <w:spacing w:line="276" w:lineRule="auto"/>
+        <w:jc w:val="both"/>
         <w:rPr>
           <w:rFonts w:cstheme="minorHAnsi"/>
           <w:strike/>
@@ -1214,6 +1282,7 @@
           <w:numId w:val="1"/>
         </w:numPr>
         <w:spacing w:line="276" w:lineRule="auto"/>
+        <w:jc w:val="both"/>
         <w:rPr>
           <w:rFonts w:cstheme="minorHAnsi"/>
           <w:color w:val="000000" w:themeColor="text1"/>
@@ -1237,6 +1306,7 @@
       <w:pPr>
         <w:pStyle w:val="ListParagraph"/>
         <w:spacing w:line="276" w:lineRule="auto"/>
+        <w:jc w:val="both"/>
         <w:rPr>
           <w:rFonts w:cstheme="minorHAnsi"/>
           <w:strike/>
@@ -1287,6 +1357,7 @@
           <w:numId w:val="1"/>
         </w:numPr>
         <w:spacing w:line="276" w:lineRule="auto"/>
+        <w:jc w:val="both"/>
         <w:rPr>
           <w:rFonts w:cstheme="minorHAnsi"/>
           <w:color w:val="000000" w:themeColor="text1"/>
@@ -1331,6 +1402,7 @@
       <w:pPr>
         <w:pStyle w:val="ListParagraph"/>
         <w:spacing w:line="276" w:lineRule="auto"/>
+        <w:jc w:val="both"/>
         <w:rPr>
           <w:rFonts w:cstheme="minorHAnsi"/>
           <w:strike/>
@@ -1401,6 +1473,7 @@
           <w:numId w:val="1"/>
         </w:numPr>
         <w:spacing w:line="276" w:lineRule="auto"/>
+        <w:jc w:val="both"/>
         <w:rPr>
           <w:rFonts w:cstheme="minorHAnsi"/>
           <w:color w:val="000000" w:themeColor="text1"/>
@@ -1418,274 +1491,1067 @@
           <w:lang w:val="en-US"/>
         </w:rPr>
         <w:t>x is equal to midpoint (5 = 5). The number we are looking for is found.</w:t>
+      </w:r>
+    </w:p>
+    <w:p>
+      <w:pPr>
+        <w:spacing w:line="276" w:lineRule="auto"/>
+        <w:jc w:val="both"/>
+        <w:rPr>
+          <w:rFonts w:cstheme="minorHAnsi"/>
+          <w:b/>
+          <w:color w:val="000000" w:themeColor="text1"/>
+          <w:sz w:val="28"/>
+          <w:szCs w:val="26"/>
+          <w:highlight w:val="yellow"/>
+          <w:lang w:val="en-US"/>
+        </w:rPr>
+      </w:pPr>
+      <w:r>
+        <w:rPr>
+          <w:rFonts w:cstheme="minorHAnsi"/>
+          <w:b/>
+          <w:color w:val="000000" w:themeColor="text1"/>
+          <w:sz w:val="28"/>
+          <w:szCs w:val="26"/>
+          <w:highlight w:val="yellow"/>
+          <w:lang w:val="en-US"/>
+        </w:rPr>
+        <w:t>Task 5</w:t>
+      </w:r>
+    </w:p>
+    <w:p>
+      <w:pPr>
+        <w:spacing w:line="276" w:lineRule="auto"/>
+        <w:jc w:val="both"/>
+        <w:rPr>
+          <w:rFonts w:cstheme="minorHAnsi"/>
+          <w:sz w:val="26"/>
+          <w:szCs w:val="26"/>
+          <w:shd w:val="clear" w:color="auto" w:fill="FFFFFF"/>
+          <w:lang w:val="en-US"/>
+        </w:rPr>
+      </w:pPr>
+      <w:r>
+        <w:rPr>
+          <w:rFonts w:cstheme="minorHAnsi"/>
+          <w:b/>
+          <w:sz w:val="26"/>
+          <w:szCs w:val="26"/>
+          <w:shd w:val="clear" w:color="auto" w:fill="FFFFFF"/>
+          <w:lang w:val="en-US"/>
+        </w:rPr>
+        <w:t>1.</w:t>
+      </w:r>
+      <w:r>
+        <w:rPr>
+          <w:rFonts w:cstheme="minorHAnsi"/>
+          <w:sz w:val="26"/>
+          <w:szCs w:val="26"/>
+          <w:shd w:val="clear" w:color="auto" w:fill="FFFFFF"/>
+          <w:lang w:val="en-US"/>
+        </w:rPr>
+        <w:t xml:space="preserve"> </w:t>
+      </w:r>
+      <w:r>
+        <w:rPr>
+          <w:rFonts w:cstheme="minorHAnsi"/>
+          <w:sz w:val="26"/>
+          <w:szCs w:val="26"/>
+          <w:shd w:val="clear" w:color="auto" w:fill="FFFFFF"/>
+          <w:lang w:val="en-US"/>
+        </w:rPr>
+        <w:t>In paged memory technique, main m</w:t>
+      </w:r>
+      <w:r>
+        <w:rPr>
+          <w:rFonts w:cstheme="minorHAnsi"/>
+          <w:sz w:val="26"/>
+          <w:szCs w:val="26"/>
+          <w:shd w:val="clear" w:color="auto" w:fill="FFFFFF"/>
+          <w:lang w:val="en-US"/>
+        </w:rPr>
+        <w:t xml:space="preserve">emory is </w:t>
+      </w:r>
+      <w:r>
+        <w:rPr>
+          <w:rFonts w:cstheme="minorHAnsi"/>
+          <w:sz w:val="26"/>
+          <w:szCs w:val="26"/>
+          <w:shd w:val="clear" w:color="auto" w:fill="FFFFFF"/>
+          <w:lang w:val="en-US"/>
+        </w:rPr>
+        <w:t>split</w:t>
+      </w:r>
+      <w:r>
+        <w:rPr>
+          <w:rFonts w:cstheme="minorHAnsi"/>
+          <w:sz w:val="26"/>
+          <w:szCs w:val="26"/>
+          <w:shd w:val="clear" w:color="auto" w:fill="FFFFFF"/>
+          <w:lang w:val="en-US"/>
+        </w:rPr>
+        <w:t xml:space="preserve"> into </w:t>
+      </w:r>
+      <w:r>
+        <w:rPr>
+          <w:rFonts w:cstheme="minorHAnsi"/>
+          <w:sz w:val="26"/>
+          <w:szCs w:val="26"/>
+          <w:shd w:val="clear" w:color="auto" w:fill="FFFFFF"/>
+          <w:lang w:val="en-US"/>
+        </w:rPr>
+        <w:t>parts</w:t>
+      </w:r>
+      <w:r>
+        <w:rPr>
+          <w:rFonts w:cstheme="minorHAnsi"/>
+          <w:sz w:val="26"/>
+          <w:szCs w:val="26"/>
+          <w:shd w:val="clear" w:color="auto" w:fill="FFFFFF"/>
+          <w:lang w:val="en-US"/>
+        </w:rPr>
+        <w:t xml:space="preserve"> or chunks </w:t>
+      </w:r>
+      <w:r>
+        <w:rPr>
+          <w:rFonts w:cstheme="minorHAnsi"/>
+          <w:sz w:val="26"/>
+          <w:szCs w:val="26"/>
+          <w:shd w:val="clear" w:color="auto" w:fill="FFFFFF"/>
+          <w:lang w:val="en-US"/>
+        </w:rPr>
+        <w:t xml:space="preserve">of storage </w:t>
+      </w:r>
+      <w:r>
+        <w:rPr>
+          <w:rFonts w:cstheme="minorHAnsi"/>
+          <w:sz w:val="26"/>
+          <w:szCs w:val="26"/>
+          <w:shd w:val="clear" w:color="auto" w:fill="FFFFFF"/>
+          <w:lang w:val="en-US"/>
+        </w:rPr>
+        <w:t>called </w:t>
+      </w:r>
+      <w:r>
+        <w:rPr>
+          <w:rFonts w:cstheme="minorHAnsi"/>
+          <w:bCs/>
+          <w:sz w:val="26"/>
+          <w:szCs w:val="26"/>
+          <w:shd w:val="clear" w:color="auto" w:fill="FFFFFF"/>
+          <w:lang w:val="en-US"/>
+        </w:rPr>
+        <w:t>frames</w:t>
+      </w:r>
+      <w:r>
+        <w:rPr>
+          <w:rFonts w:cstheme="minorHAnsi"/>
+          <w:sz w:val="26"/>
+          <w:szCs w:val="26"/>
+          <w:shd w:val="clear" w:color="auto" w:fill="FFFFFF"/>
+          <w:lang w:val="en-US"/>
+        </w:rPr>
+        <w:t xml:space="preserve">. A frame is </w:t>
+      </w:r>
+      <w:r>
+        <w:rPr>
+          <w:rFonts w:cstheme="minorHAnsi"/>
+          <w:sz w:val="26"/>
+          <w:szCs w:val="26"/>
+          <w:shd w:val="clear" w:color="auto" w:fill="FFFFFF"/>
+          <w:lang w:val="en-US"/>
+        </w:rPr>
+        <w:t>a physical memory unit with the fixed size, and frames are space of storage for pages</w:t>
+      </w:r>
+      <w:r>
+        <w:rPr>
+          <w:rFonts w:cstheme="minorHAnsi"/>
+          <w:sz w:val="26"/>
+          <w:szCs w:val="26"/>
+          <w:shd w:val="clear" w:color="auto" w:fill="FFFFFF"/>
+          <w:lang w:val="en-US"/>
+        </w:rPr>
+        <w:t xml:space="preserve">. </w:t>
+      </w:r>
+      <w:r>
+        <w:rPr>
+          <w:rFonts w:cstheme="minorHAnsi"/>
+          <w:sz w:val="26"/>
+          <w:szCs w:val="26"/>
+          <w:shd w:val="clear" w:color="auto" w:fill="FFFFFF"/>
+          <w:lang w:val="en-US"/>
+        </w:rPr>
+        <w:t>Pages are the sections or parts of a task or process (which is being executed), and depicts a logical memory unit.</w:t>
+      </w:r>
+    </w:p>
+    <w:p>
+      <w:pPr>
+        <w:autoSpaceDE w:val="0"/>
+        <w:autoSpaceDN w:val="0"/>
+        <w:adjustRightInd w:val="0"/>
+        <w:spacing w:line="276" w:lineRule="auto"/>
+        <w:jc w:val="both"/>
+        <w:rPr>
+          <w:rFonts w:cstheme="minorHAnsi"/>
+          <w:sz w:val="26"/>
+          <w:szCs w:val="26"/>
+          <w:shd w:val="clear" w:color="auto" w:fill="FFFFFF"/>
+          <w:lang w:val="en-US"/>
+        </w:rPr>
+      </w:pPr>
+      <w:r>
+        <w:rPr>
+          <w:rFonts w:cstheme="minorHAnsi"/>
+          <w:sz w:val="26"/>
+          <w:szCs w:val="26"/>
+          <w:shd w:val="clear" w:color="auto" w:fill="FFFFFF"/>
+          <w:lang w:val="en-US"/>
+        </w:rPr>
+        <w:t xml:space="preserve">The functionality of splitting a task or process into </w:t>
+      </w:r>
+      <w:r>
+        <w:rPr>
+          <w:rFonts w:cstheme="minorHAnsi"/>
+          <w:sz w:val="26"/>
+          <w:szCs w:val="26"/>
+          <w:shd w:val="clear" w:color="auto" w:fill="FFFFFF"/>
+          <w:lang w:val="en-US"/>
+        </w:rPr>
+        <w:t>sections</w:t>
+      </w:r>
+      <w:r>
+        <w:rPr>
+          <w:rFonts w:cstheme="minorHAnsi"/>
+          <w:sz w:val="26"/>
+          <w:szCs w:val="26"/>
+          <w:shd w:val="clear" w:color="auto" w:fill="FFFFFF"/>
+          <w:lang w:val="en-US"/>
+        </w:rPr>
+        <w:t xml:space="preserve"> </w:t>
+      </w:r>
+      <w:r>
+        <w:rPr>
+          <w:rFonts w:cstheme="minorHAnsi"/>
+          <w:sz w:val="26"/>
+          <w:szCs w:val="26"/>
+          <w:shd w:val="clear" w:color="auto" w:fill="FFFFFF"/>
+          <w:lang w:val="en-US"/>
+        </w:rPr>
+        <w:t>eases</w:t>
+      </w:r>
+      <w:r>
+        <w:rPr>
+          <w:rFonts w:cstheme="minorHAnsi"/>
+          <w:sz w:val="26"/>
+          <w:szCs w:val="26"/>
+          <w:shd w:val="clear" w:color="auto" w:fill="FFFFFF"/>
+          <w:lang w:val="en-US"/>
+        </w:rPr>
+        <w:t xml:space="preserve"> the difficulty of loading a task from locating an accessible huge section of space to locating sufficient small sections. This way a process or task </w:t>
+      </w:r>
+      <w:r>
+        <w:rPr>
+          <w:rFonts w:cstheme="minorHAnsi"/>
+          <w:sz w:val="26"/>
+          <w:szCs w:val="26"/>
+          <w:shd w:val="clear" w:color="auto" w:fill="FFFFFF"/>
+          <w:lang w:val="en-US"/>
+        </w:rPr>
+        <w:t xml:space="preserve">does not </w:t>
+      </w:r>
+      <w:r>
+        <w:rPr>
+          <w:rFonts w:cstheme="minorHAnsi"/>
+          <w:sz w:val="26"/>
+          <w:szCs w:val="26"/>
+          <w:shd w:val="clear" w:color="auto" w:fill="FFFFFF"/>
+          <w:lang w:val="en-US"/>
+        </w:rPr>
+        <w:t>ha</w:t>
+      </w:r>
+      <w:r>
+        <w:rPr>
+          <w:rFonts w:cstheme="minorHAnsi"/>
+          <w:sz w:val="26"/>
+          <w:szCs w:val="26"/>
+          <w:shd w:val="clear" w:color="auto" w:fill="FFFFFF"/>
+          <w:lang w:val="en-US"/>
+        </w:rPr>
+        <w:t>ve</w:t>
+      </w:r>
+      <w:r>
+        <w:rPr>
+          <w:rFonts w:cstheme="minorHAnsi"/>
+          <w:sz w:val="26"/>
+          <w:szCs w:val="26"/>
+          <w:shd w:val="clear" w:color="auto" w:fill="FFFFFF"/>
+          <w:lang w:val="en-US"/>
+        </w:rPr>
+        <w:t xml:space="preserve"> </w:t>
+      </w:r>
+      <w:r>
+        <w:rPr>
+          <w:rFonts w:cstheme="minorHAnsi"/>
+          <w:sz w:val="26"/>
+          <w:szCs w:val="26"/>
+          <w:shd w:val="clear" w:color="auto" w:fill="FFFFFF"/>
+          <w:lang w:val="en-US"/>
+        </w:rPr>
+        <w:t xml:space="preserve">to </w:t>
+      </w:r>
+      <w:r>
+        <w:rPr>
+          <w:rFonts w:cstheme="minorHAnsi"/>
+          <w:sz w:val="26"/>
+          <w:szCs w:val="26"/>
+          <w:shd w:val="clear" w:color="auto" w:fill="FFFFFF"/>
+          <w:lang w:val="en-US"/>
+        </w:rPr>
+        <w:t xml:space="preserve">be stored </w:t>
+      </w:r>
+      <w:r>
+        <w:rPr>
+          <w:rFonts w:cstheme="minorHAnsi"/>
+          <w:sz w:val="26"/>
+          <w:szCs w:val="26"/>
+          <w:lang w:val="en-US"/>
+        </w:rPr>
+        <w:t>contiguously in memory</w:t>
+      </w:r>
+      <w:r>
+        <w:rPr>
+          <w:rFonts w:cstheme="minorHAnsi"/>
+          <w:sz w:val="26"/>
+          <w:szCs w:val="26"/>
+          <w:lang w:val="en-US"/>
+        </w:rPr>
+        <w:t xml:space="preserve"> anymore</w:t>
+      </w:r>
+      <w:r>
+        <w:rPr>
+          <w:rFonts w:cstheme="minorHAnsi"/>
+          <w:sz w:val="26"/>
+          <w:szCs w:val="26"/>
+          <w:lang w:val="en-US"/>
+        </w:rPr>
+        <w:t>, and it is one of the advantages of paging.</w:t>
+      </w:r>
+    </w:p>
+    <w:p>
+      <w:pPr>
+        <w:autoSpaceDE w:val="0"/>
+        <w:autoSpaceDN w:val="0"/>
+        <w:adjustRightInd w:val="0"/>
+        <w:spacing w:line="276" w:lineRule="auto"/>
+        <w:jc w:val="both"/>
+        <w:rPr>
+          <w:rFonts w:cstheme="minorHAnsi"/>
+          <w:sz w:val="26"/>
+          <w:szCs w:val="26"/>
+          <w:lang w:val="en-US"/>
+        </w:rPr>
+      </w:pPr>
+      <w:r>
+        <w:rPr>
+          <w:rFonts w:cstheme="minorHAnsi"/>
+          <w:sz w:val="26"/>
+          <w:szCs w:val="26"/>
+          <w:lang w:val="en-US"/>
+        </w:rPr>
+        <w:t xml:space="preserve">A </w:t>
+      </w:r>
+      <w:r>
+        <w:rPr>
+          <w:rFonts w:cstheme="minorHAnsi"/>
+          <w:sz w:val="26"/>
+          <w:szCs w:val="26"/>
+          <w:lang w:val="en-US"/>
+        </w:rPr>
+        <w:t>significant</w:t>
+      </w:r>
+      <w:r>
+        <w:rPr>
+          <w:rFonts w:cstheme="minorHAnsi"/>
+          <w:sz w:val="26"/>
+          <w:szCs w:val="26"/>
+          <w:lang w:val="en-US"/>
+        </w:rPr>
+        <w:t xml:space="preserve"> </w:t>
+      </w:r>
+      <w:r>
+        <w:rPr>
+          <w:rFonts w:cstheme="minorHAnsi"/>
+          <w:sz w:val="26"/>
+          <w:szCs w:val="26"/>
+          <w:lang w:val="en-US"/>
+        </w:rPr>
+        <w:t xml:space="preserve">enlargement </w:t>
+      </w:r>
+      <w:r>
+        <w:rPr>
+          <w:rFonts w:cstheme="minorHAnsi"/>
+          <w:sz w:val="26"/>
+          <w:szCs w:val="26"/>
+          <w:lang w:val="en-US"/>
+        </w:rPr>
+        <w:t>to the paged memory management is</w:t>
+      </w:r>
+      <w:r>
+        <w:rPr>
+          <w:rFonts w:cstheme="minorHAnsi"/>
+          <w:sz w:val="26"/>
+          <w:szCs w:val="26"/>
+          <w:lang w:val="en-US"/>
+        </w:rPr>
+        <w:t xml:space="preserve"> </w:t>
+      </w:r>
+      <w:r>
+        <w:rPr>
+          <w:rFonts w:cstheme="minorHAnsi"/>
+          <w:sz w:val="26"/>
+          <w:szCs w:val="26"/>
+          <w:lang w:val="en-US"/>
+        </w:rPr>
+        <w:t xml:space="preserve">the </w:t>
+      </w:r>
+      <w:r>
+        <w:rPr>
+          <w:rFonts w:cstheme="minorHAnsi"/>
+          <w:sz w:val="26"/>
+          <w:szCs w:val="26"/>
+          <w:lang w:val="en-US"/>
+        </w:rPr>
+        <w:t>concept</w:t>
+      </w:r>
+      <w:r>
+        <w:rPr>
+          <w:rFonts w:cstheme="minorHAnsi"/>
+          <w:sz w:val="26"/>
+          <w:szCs w:val="26"/>
+          <w:lang w:val="en-US"/>
+        </w:rPr>
+        <w:t xml:space="preserve"> of demand paging</w:t>
+      </w:r>
+      <w:r>
+        <w:rPr>
+          <w:rFonts w:cstheme="minorHAnsi"/>
+          <w:sz w:val="26"/>
+          <w:szCs w:val="26"/>
+          <w:lang w:val="en-US"/>
+        </w:rPr>
+        <w:t xml:space="preserve"> that favors from the case that not all sections of a program need to be stored in memory at simultaneously. Since the CPU can access only one page of a task or process at any time, it is not a big deal if the memory is allocated evenly to the </w:t>
+      </w:r>
+      <w:r>
+        <w:rPr>
+          <w:rFonts w:cstheme="minorHAnsi"/>
+          <w:sz w:val="26"/>
+          <w:szCs w:val="26"/>
+          <w:lang w:val="en-US"/>
+        </w:rPr>
+        <w:t>other pages of that task.</w:t>
+      </w:r>
+    </w:p>
+    <w:p>
+      <w:pPr>
+        <w:autoSpaceDE w:val="0"/>
+        <w:autoSpaceDN w:val="0"/>
+        <w:adjustRightInd w:val="0"/>
+        <w:spacing w:line="276" w:lineRule="auto"/>
+        <w:jc w:val="both"/>
+        <w:rPr>
+          <w:rFonts w:cstheme="minorHAnsi"/>
+          <w:sz w:val="26"/>
+          <w:szCs w:val="26"/>
+          <w:lang w:val="en-US"/>
+        </w:rPr>
+      </w:pPr>
+      <w:r>
+        <w:rPr>
+          <w:rFonts w:cstheme="minorHAnsi"/>
+          <w:sz w:val="26"/>
+          <w:szCs w:val="26"/>
+          <w:lang w:val="en-US"/>
+        </w:rPr>
+        <w:t>The demand paging method support the concept of virtual memory, the idea that the size of a program is</w:t>
+      </w:r>
+      <w:r>
+        <w:rPr>
+          <w:rFonts w:cstheme="minorHAnsi"/>
+          <w:sz w:val="26"/>
+          <w:szCs w:val="26"/>
+          <w:lang w:val="en-US"/>
+        </w:rPr>
+        <w:t xml:space="preserve"> not</w:t>
+      </w:r>
+      <w:r>
+        <w:rPr>
+          <w:rFonts w:cstheme="minorHAnsi"/>
+          <w:sz w:val="26"/>
+          <w:szCs w:val="26"/>
+          <w:lang w:val="en-US"/>
+        </w:rPr>
+        <w:t xml:space="preserve"> restricted.</w:t>
+      </w:r>
+      <w:r>
+        <w:rPr>
+          <w:rFonts w:cstheme="minorHAnsi"/>
+          <w:sz w:val="26"/>
+          <w:szCs w:val="26"/>
+          <w:lang w:val="en-US"/>
+        </w:rPr>
+        <w:t xml:space="preserve"> With the other management techniques, the full program needs to be stored into memory as a continuous whole.</w:t>
+      </w:r>
+      <w:r>
+        <w:rPr>
+          <w:rFonts w:cstheme="minorHAnsi"/>
+          <w:sz w:val="26"/>
+          <w:szCs w:val="26"/>
+          <w:lang w:val="en-US"/>
+        </w:rPr>
+        <w:t xml:space="preserve"> What d</w:t>
+      </w:r>
+      <w:r>
+        <w:rPr>
+          <w:rFonts w:cstheme="minorHAnsi"/>
+          <w:sz w:val="26"/>
+          <w:szCs w:val="26"/>
+          <w:lang w:val="en-US"/>
+        </w:rPr>
+        <w:t>emand paging</w:t>
+      </w:r>
+      <w:r>
+        <w:rPr>
+          <w:rFonts w:cstheme="minorHAnsi"/>
+          <w:sz w:val="26"/>
+          <w:szCs w:val="26"/>
+          <w:lang w:val="en-US"/>
+        </w:rPr>
+        <w:t xml:space="preserve"> does is to remove that restriction</w:t>
+      </w:r>
+      <w:r>
+        <w:rPr>
+          <w:rFonts w:cstheme="minorHAnsi"/>
+          <w:sz w:val="26"/>
+          <w:szCs w:val="26"/>
+          <w:lang w:val="en-US"/>
+        </w:rPr>
+        <w:t xml:space="preserve"> (Dale and Lewis, 2002)</w:t>
+      </w:r>
+      <w:r>
+        <w:rPr>
+          <w:rFonts w:cstheme="minorHAnsi"/>
+          <w:sz w:val="26"/>
+          <w:szCs w:val="26"/>
+          <w:lang w:val="en-US"/>
+        </w:rPr>
+        <w:t>.</w:t>
+      </w:r>
+      <w:r>
+        <w:rPr>
+          <w:rFonts w:cstheme="minorHAnsi"/>
+          <w:sz w:val="26"/>
+          <w:szCs w:val="26"/>
+          <w:lang w:val="en-US"/>
+        </w:rPr>
+        <w:t xml:space="preserve"> </w:t>
+      </w:r>
+    </w:p>
+    <w:p>
+      <w:pPr>
+        <w:autoSpaceDE w:val="0"/>
+        <w:autoSpaceDN w:val="0"/>
+        <w:adjustRightInd w:val="0"/>
+        <w:spacing w:line="276" w:lineRule="auto"/>
+        <w:jc w:val="both"/>
+        <w:rPr>
+          <w:rFonts w:cstheme="minorHAnsi"/>
+          <w:sz w:val="26"/>
+          <w:szCs w:val="26"/>
+          <w:lang w:val="en-US"/>
+        </w:rPr>
+      </w:pPr>
+      <w:r>
+        <w:rPr>
+          <w:rFonts w:cstheme="minorHAnsi"/>
+          <w:b/>
+          <w:sz w:val="26"/>
+          <w:szCs w:val="26"/>
+          <w:lang w:val="en-US"/>
+        </w:rPr>
+        <w:t xml:space="preserve">2. a) </w:t>
+      </w:r>
+      <w:r>
+        <w:rPr>
+          <w:rFonts w:cstheme="minorHAnsi"/>
+          <w:sz w:val="26"/>
+          <w:szCs w:val="26"/>
+          <w:lang w:val="en-US"/>
+        </w:rPr>
+        <w:t xml:space="preserve">In order to produce a physical address, firstly, the frame number should be found with help of </w:t>
+      </w:r>
+      <w:r>
+        <w:rPr>
+          <w:rFonts w:cstheme="minorHAnsi"/>
+          <w:sz w:val="26"/>
+          <w:szCs w:val="26"/>
+          <w:lang w:val="en-US"/>
+        </w:rPr>
+        <w:t>the page in the page-map table</w:t>
+      </w:r>
+      <w:r>
+        <w:rPr>
+          <w:rFonts w:cstheme="minorHAnsi"/>
+          <w:sz w:val="26"/>
+          <w:szCs w:val="26"/>
+          <w:lang w:val="en-US"/>
+        </w:rPr>
+        <w:t>. Secondly, frame number should be multiplied by frame size and added to the offset to find the physical address.</w:t>
+      </w:r>
+    </w:p>
+    <w:p>
+      <w:pPr>
+        <w:autoSpaceDE w:val="0"/>
+        <w:autoSpaceDN w:val="0"/>
+        <w:adjustRightInd w:val="0"/>
+        <w:spacing w:after="0" w:line="276" w:lineRule="auto"/>
+        <w:jc w:val="both"/>
+        <w:rPr>
+          <w:rFonts w:cstheme="minorHAnsi"/>
+          <w:sz w:val="26"/>
+          <w:szCs w:val="26"/>
+          <w:lang w:val="en-US"/>
+        </w:rPr>
+      </w:pPr>
+      <w:r>
+        <w:rPr>
+          <w:rFonts w:cstheme="minorHAnsi"/>
+          <w:sz w:val="26"/>
+          <w:szCs w:val="26"/>
+          <w:lang w:val="en-US"/>
+        </w:rPr>
+        <w:t xml:space="preserve">The physical address of &lt;2, 85&gt; with the frame size of 1,024: </w:t>
+      </w:r>
+    </w:p>
+    <w:p>
+      <w:pPr>
+        <w:autoSpaceDE w:val="0"/>
+        <w:autoSpaceDN w:val="0"/>
+        <w:adjustRightInd w:val="0"/>
+        <w:spacing w:after="0" w:line="276" w:lineRule="auto"/>
+        <w:jc w:val="center"/>
+        <w:rPr>
+          <w:rFonts w:cstheme="minorHAnsi"/>
+          <w:sz w:val="26"/>
+          <w:szCs w:val="26"/>
+          <w:lang w:val="en-US"/>
+        </w:rPr>
+      </w:pPr>
+      <w:r>
+        <w:rPr>
+          <w:rFonts w:cstheme="minorHAnsi"/>
+          <w:sz w:val="26"/>
+          <w:szCs w:val="26"/>
+          <w:lang w:val="en-US"/>
+        </w:rPr>
+        <w:t>5*1024 + 85</w:t>
+      </w:r>
+      <w:r>
+        <w:rPr>
+          <w:rFonts w:cstheme="minorHAnsi"/>
+          <w:sz w:val="26"/>
+          <w:szCs w:val="26"/>
+          <w:lang w:val="en-US"/>
+        </w:rPr>
+        <w:t xml:space="preserve"> = 5,190.</w:t>
+      </w:r>
+    </w:p>
+    <w:p>
+      <w:pPr>
+        <w:autoSpaceDE w:val="0"/>
+        <w:autoSpaceDN w:val="0"/>
+        <w:adjustRightInd w:val="0"/>
+        <w:spacing w:after="0" w:line="276" w:lineRule="auto"/>
+        <w:jc w:val="both"/>
+        <w:rPr>
+          <w:rFonts w:cstheme="minorHAnsi"/>
+          <w:sz w:val="26"/>
+          <w:szCs w:val="26"/>
+          <w:lang w:val="en-US"/>
+        </w:rPr>
+      </w:pPr>
+      <w:r>
+        <w:rPr>
+          <w:rFonts w:cstheme="minorHAnsi"/>
+          <w:b/>
+          <w:sz w:val="26"/>
+          <w:szCs w:val="26"/>
+          <w:lang w:val="en-US"/>
+        </w:rPr>
+        <w:t>b)</w:t>
+      </w:r>
+      <w:r>
+        <w:rPr>
+          <w:rFonts w:cstheme="minorHAnsi"/>
+          <w:b/>
+          <w:sz w:val="26"/>
+          <w:szCs w:val="26"/>
+          <w:lang w:val="en-US"/>
+        </w:rPr>
+        <w:t xml:space="preserve"> </w:t>
+      </w:r>
+      <w:r>
+        <w:rPr>
+          <w:rFonts w:cstheme="minorHAnsi"/>
+          <w:sz w:val="26"/>
+          <w:szCs w:val="26"/>
+          <w:lang w:val="en-US"/>
+        </w:rPr>
+        <w:t xml:space="preserve">The physical address of &lt;0, 1026&gt; can not be found since the offset is larger than the frame size (which is 1024). </w:t>
+      </w:r>
+    </w:p>
+    <w:p>
+      <w:pPr>
+        <w:autoSpaceDE w:val="0"/>
+        <w:autoSpaceDN w:val="0"/>
+        <w:adjustRightInd w:val="0"/>
+        <w:spacing w:after="0" w:line="276" w:lineRule="auto"/>
+        <w:jc w:val="both"/>
+        <w:rPr>
+          <w:rFonts w:cstheme="minorHAnsi"/>
+          <w:sz w:val="26"/>
+          <w:szCs w:val="26"/>
+          <w:lang w:val="en-US"/>
+        </w:rPr>
+      </w:pPr>
+    </w:p>
+    <w:p>
+      <w:pPr>
+        <w:autoSpaceDE w:val="0"/>
+        <w:autoSpaceDN w:val="0"/>
+        <w:adjustRightInd w:val="0"/>
+        <w:spacing w:after="0" w:line="276" w:lineRule="auto"/>
+        <w:jc w:val="both"/>
+        <w:rPr>
+          <w:rFonts w:cstheme="minorHAnsi"/>
+          <w:sz w:val="26"/>
+          <w:szCs w:val="26"/>
+          <w:lang w:val="en-US"/>
+        </w:rPr>
+      </w:pPr>
+    </w:p>
+    <w:p>
+      <w:pPr>
+        <w:spacing w:line="276" w:lineRule="auto"/>
+        <w:jc w:val="both"/>
+        <w:rPr>
+          <w:rFonts w:cstheme="minorHAnsi"/>
+          <w:color w:val="000000" w:themeColor="text1"/>
+          <w:sz w:val="26"/>
+          <w:szCs w:val="26"/>
+          <w:lang w:val="en-US"/>
+        </w:rPr>
+      </w:pPr>
+    </w:p>
+    <w:p>
+      <w:pPr>
+        <w:spacing w:line="276" w:lineRule="auto"/>
+        <w:jc w:val="both"/>
+        <w:rPr>
+          <w:rFonts w:cstheme="minorHAnsi"/>
+          <w:color w:val="000000" w:themeColor="text1"/>
+          <w:sz w:val="26"/>
+          <w:szCs w:val="26"/>
+          <w:lang w:val="en-US"/>
+        </w:rPr>
+      </w:pPr>
+    </w:p>
+    <w:p>
+      <w:pPr>
+        <w:spacing w:line="276" w:lineRule="auto"/>
+        <w:jc w:val="both"/>
+        <w:rPr>
+          <w:rFonts w:cstheme="minorHAnsi"/>
+          <w:color w:val="000000" w:themeColor="text1"/>
+          <w:sz w:val="26"/>
+          <w:szCs w:val="26"/>
+          <w:lang w:val="en-US"/>
+        </w:rPr>
+      </w:pPr>
+    </w:p>
+    <w:p>
+      <w:pPr>
+        <w:spacing w:line="276" w:lineRule="auto"/>
+        <w:jc w:val="both"/>
+        <w:rPr>
+          <w:rFonts w:cstheme="minorHAnsi"/>
+          <w:color w:val="000000" w:themeColor="text1"/>
+          <w:sz w:val="26"/>
+          <w:szCs w:val="26"/>
+          <w:lang w:val="en-US"/>
+        </w:rPr>
+      </w:pPr>
+    </w:p>
+    <w:p>
+      <w:pPr>
+        <w:spacing w:line="276" w:lineRule="auto"/>
+        <w:jc w:val="both"/>
+        <w:rPr>
+          <w:rFonts w:cstheme="minorHAnsi"/>
+          <w:color w:val="000000" w:themeColor="text1"/>
+          <w:sz w:val="26"/>
+          <w:szCs w:val="26"/>
+          <w:lang w:val="en-US"/>
+        </w:rPr>
+      </w:pPr>
+    </w:p>
+    <w:p>
+      <w:pPr>
+        <w:spacing w:line="276" w:lineRule="auto"/>
+        <w:jc w:val="both"/>
+        <w:rPr>
+          <w:rFonts w:cstheme="minorHAnsi"/>
+          <w:color w:val="000000" w:themeColor="text1"/>
+          <w:sz w:val="26"/>
+          <w:szCs w:val="26"/>
+          <w:lang w:val="en-US"/>
+        </w:rPr>
+      </w:pPr>
+    </w:p>
+    <w:p>
+      <w:pPr>
+        <w:spacing w:line="276" w:lineRule="auto"/>
+        <w:jc w:val="both"/>
+        <w:rPr>
+          <w:rFonts w:cstheme="minorHAnsi"/>
+          <w:color w:val="000000" w:themeColor="text1"/>
+          <w:sz w:val="26"/>
+          <w:szCs w:val="26"/>
+          <w:lang w:val="en-US"/>
+        </w:rPr>
+      </w:pPr>
+    </w:p>
+    <w:p>
+      <w:pPr>
+        <w:spacing w:line="276" w:lineRule="auto"/>
+        <w:jc w:val="both"/>
+        <w:rPr>
+          <w:rFonts w:cstheme="minorHAnsi"/>
+          <w:color w:val="000000" w:themeColor="text1"/>
+          <w:sz w:val="26"/>
+          <w:szCs w:val="26"/>
+          <w:lang w:val="en-US"/>
+        </w:rPr>
+      </w:pPr>
+    </w:p>
+    <w:p>
+      <w:pPr>
+        <w:spacing w:line="276" w:lineRule="auto"/>
+        <w:jc w:val="both"/>
+        <w:rPr>
+          <w:rFonts w:cstheme="minorHAnsi"/>
+          <w:color w:val="000000" w:themeColor="text1"/>
+          <w:sz w:val="26"/>
+          <w:szCs w:val="26"/>
+          <w:lang w:val="en-US"/>
+        </w:rPr>
+      </w:pPr>
+    </w:p>
+    <w:p>
+      <w:pPr>
+        <w:spacing w:line="276" w:lineRule="auto"/>
+        <w:jc w:val="both"/>
+        <w:rPr>
+          <w:rFonts w:cstheme="minorHAnsi"/>
+          <w:color w:val="000000" w:themeColor="text1"/>
+          <w:sz w:val="26"/>
+          <w:szCs w:val="26"/>
+          <w:lang w:val="en-US"/>
+        </w:rPr>
+      </w:pPr>
+    </w:p>
+    <w:p>
+      <w:pPr>
+        <w:spacing w:line="276" w:lineRule="auto"/>
+        <w:jc w:val="both"/>
+        <w:rPr>
+          <w:rFonts w:cstheme="minorHAnsi"/>
+          <w:color w:val="000000" w:themeColor="text1"/>
+          <w:sz w:val="26"/>
+          <w:szCs w:val="26"/>
+          <w:lang w:val="en-US"/>
+        </w:rPr>
+      </w:pPr>
+    </w:p>
+    <w:p>
+      <w:pPr>
+        <w:spacing w:line="276" w:lineRule="auto"/>
+        <w:jc w:val="both"/>
+        <w:rPr>
+          <w:rFonts w:cstheme="minorHAnsi"/>
+          <w:color w:val="000000" w:themeColor="text1"/>
+          <w:sz w:val="26"/>
+          <w:szCs w:val="26"/>
+          <w:lang w:val="en-US"/>
+        </w:rPr>
+      </w:pPr>
+    </w:p>
+    <w:p>
+      <w:pPr>
+        <w:spacing w:line="276" w:lineRule="auto"/>
+        <w:jc w:val="both"/>
+        <w:rPr>
+          <w:rFonts w:cstheme="minorHAnsi"/>
+          <w:color w:val="000000" w:themeColor="text1"/>
+          <w:sz w:val="26"/>
+          <w:szCs w:val="26"/>
+          <w:lang w:val="en-US"/>
+        </w:rPr>
+      </w:pPr>
+    </w:p>
+    <w:p>
+      <w:pPr>
+        <w:spacing w:line="276" w:lineRule="auto"/>
+        <w:jc w:val="both"/>
+        <w:rPr>
+          <w:rFonts w:cstheme="minorHAnsi"/>
+          <w:color w:val="000000" w:themeColor="text1"/>
+          <w:sz w:val="26"/>
+          <w:szCs w:val="26"/>
+          <w:lang w:val="en-US"/>
+        </w:rPr>
+      </w:pPr>
+    </w:p>
+    <w:p>
+      <w:pPr>
+        <w:spacing w:line="276" w:lineRule="auto"/>
+        <w:jc w:val="both"/>
+        <w:rPr>
+          <w:rFonts w:cstheme="minorHAnsi"/>
+          <w:color w:val="000000" w:themeColor="text1"/>
+          <w:sz w:val="26"/>
+          <w:szCs w:val="26"/>
+          <w:lang w:val="en-US"/>
+        </w:rPr>
+      </w:pPr>
+    </w:p>
+    <w:p>
+      <w:pPr>
+        <w:spacing w:line="276" w:lineRule="auto"/>
+        <w:jc w:val="both"/>
+        <w:rPr>
+          <w:rFonts w:cstheme="minorHAnsi"/>
+          <w:color w:val="000000" w:themeColor="text1"/>
+          <w:sz w:val="26"/>
+          <w:szCs w:val="26"/>
+          <w:lang w:val="en-US"/>
+        </w:rPr>
+      </w:pPr>
+    </w:p>
+    <w:p>
+      <w:pPr>
+        <w:spacing w:line="276" w:lineRule="auto"/>
+        <w:jc w:val="both"/>
+        <w:rPr>
+          <w:rFonts w:cstheme="minorHAnsi"/>
+          <w:color w:val="000000" w:themeColor="text1"/>
+          <w:sz w:val="26"/>
+          <w:szCs w:val="26"/>
+          <w:lang w:val="en-US"/>
+        </w:rPr>
+      </w:pPr>
+    </w:p>
+    <w:p>
+      <w:pPr>
+        <w:spacing w:line="276" w:lineRule="auto"/>
+        <w:jc w:val="both"/>
+        <w:rPr>
+          <w:rFonts w:cstheme="minorHAnsi"/>
+          <w:b/>
+          <w:color w:val="000000" w:themeColor="text1"/>
+          <w:sz w:val="26"/>
+          <w:szCs w:val="26"/>
+          <w:lang w:val="en-US"/>
+        </w:rPr>
+      </w:pPr>
+      <w:r>
+        <w:rPr>
+          <w:rFonts w:cstheme="minorHAnsi"/>
+          <w:b/>
+          <w:color w:val="000000" w:themeColor="text1"/>
+          <w:sz w:val="26"/>
+          <w:szCs w:val="26"/>
+          <w:lang w:val="en-US"/>
+        </w:rPr>
+        <w:t>Reference list</w:t>
+      </w:r>
+    </w:p>
+    <w:p>
+      <w:pPr>
+        <w:spacing w:line="276" w:lineRule="auto"/>
+        <w:jc w:val="both"/>
+        <w:rPr>
+          <w:rFonts w:cstheme="minorHAnsi"/>
+          <w:color w:val="000000" w:themeColor="text1"/>
+          <w:sz w:val="26"/>
+          <w:szCs w:val="26"/>
+          <w:lang w:val="en-US"/>
+        </w:rPr>
+      </w:pPr>
+      <w:r>
+        <w:rPr>
+          <w:rFonts w:cstheme="minorHAnsi"/>
+          <w:color w:val="000000" w:themeColor="text1"/>
+          <w:sz w:val="26"/>
+          <w:szCs w:val="26"/>
+          <w:lang w:val="en-US"/>
+        </w:rPr>
+        <w:t xml:space="preserve">Dale, N. and Lewis, J. (2002). </w:t>
+      </w:r>
+      <w:r>
+        <w:rPr>
+          <w:rFonts w:cstheme="minorHAnsi"/>
+          <w:i/>
+          <w:color w:val="000000" w:themeColor="text1"/>
+          <w:sz w:val="26"/>
+          <w:szCs w:val="26"/>
+          <w:lang w:val="en-US"/>
+        </w:rPr>
+        <w:t>Computer Science Illuminated</w:t>
+      </w:r>
+      <w:r>
+        <w:rPr>
+          <w:rFonts w:cstheme="minorHAnsi"/>
+          <w:i/>
+          <w:color w:val="000000" w:themeColor="text1"/>
+          <w:sz w:val="26"/>
+          <w:szCs w:val="26"/>
+          <w:lang w:val="en-US"/>
+        </w:rPr>
+        <w:t xml:space="preserve">, </w:t>
+      </w:r>
+      <w:r>
+        <w:rPr>
+          <w:rFonts w:cstheme="minorHAnsi"/>
+          <w:color w:val="000000" w:themeColor="text1"/>
+          <w:sz w:val="26"/>
+          <w:szCs w:val="26"/>
+          <w:lang w:val="en-US"/>
+        </w:rPr>
+        <w:t>edition. Sudbury, MA</w:t>
       </w:r>
       <w:bookmarkStart w:id="0" w:name="_GoBack"/>
       <w:bookmarkEnd w:id="0"/>
-    </w:p>
-    <w:p>
-      <w:pPr>
-        <w:pStyle w:val="ListParagraph"/>
-        <w:spacing w:line="276" w:lineRule="auto"/>
-        <w:rPr>
-          <w:rFonts w:cstheme="minorHAnsi"/>
-          <w:color w:val="000000" w:themeColor="text1"/>
-          <w:sz w:val="26"/>
-          <w:szCs w:val="26"/>
-          <w:lang w:val="en-US"/>
-        </w:rPr>
-      </w:pPr>
-    </w:p>
-    <w:p>
-      <w:pPr>
-        <w:spacing w:line="276" w:lineRule="auto"/>
-        <w:rPr>
-          <w:rFonts w:cstheme="minorHAnsi"/>
-          <w:color w:val="000000" w:themeColor="text1"/>
-          <w:sz w:val="26"/>
-          <w:szCs w:val="26"/>
-          <w:lang w:val="en-US"/>
-        </w:rPr>
-      </w:pPr>
-    </w:p>
-    <w:p>
-      <w:pPr>
-        <w:spacing w:line="276" w:lineRule="auto"/>
-        <w:rPr>
-          <w:rFonts w:cstheme="minorHAnsi"/>
-          <w:color w:val="000000" w:themeColor="text1"/>
-          <w:sz w:val="26"/>
-          <w:szCs w:val="26"/>
-          <w:lang w:val="en-US"/>
-        </w:rPr>
-      </w:pPr>
-    </w:p>
-    <w:p>
-      <w:pPr>
-        <w:spacing w:line="276" w:lineRule="auto"/>
-        <w:rPr>
-          <w:rFonts w:cstheme="minorHAnsi"/>
-          <w:color w:val="000000" w:themeColor="text1"/>
-          <w:sz w:val="26"/>
-          <w:szCs w:val="26"/>
-          <w:lang w:val="en-US"/>
-        </w:rPr>
-      </w:pPr>
-    </w:p>
-    <w:p>
-      <w:pPr>
-        <w:spacing w:line="276" w:lineRule="auto"/>
-        <w:rPr>
-          <w:rFonts w:cstheme="minorHAnsi"/>
-          <w:color w:val="000000" w:themeColor="text1"/>
-          <w:sz w:val="26"/>
-          <w:szCs w:val="26"/>
-          <w:lang w:val="en-US"/>
-        </w:rPr>
-      </w:pPr>
-    </w:p>
-    <w:p>
-      <w:pPr>
-        <w:spacing w:line="276" w:lineRule="auto"/>
-        <w:rPr>
-          <w:rFonts w:cstheme="minorHAnsi"/>
-          <w:color w:val="000000" w:themeColor="text1"/>
-          <w:sz w:val="26"/>
-          <w:szCs w:val="26"/>
-          <w:lang w:val="en-US"/>
-        </w:rPr>
-      </w:pPr>
-    </w:p>
-    <w:p>
-      <w:pPr>
-        <w:spacing w:line="276" w:lineRule="auto"/>
-        <w:rPr>
-          <w:rFonts w:cstheme="minorHAnsi"/>
-          <w:color w:val="000000" w:themeColor="text1"/>
-          <w:sz w:val="26"/>
-          <w:szCs w:val="26"/>
-          <w:lang w:val="en-US"/>
-        </w:rPr>
-      </w:pPr>
-    </w:p>
-    <w:p>
-      <w:pPr>
-        <w:spacing w:line="276" w:lineRule="auto"/>
-        <w:rPr>
-          <w:rFonts w:cstheme="minorHAnsi"/>
-          <w:color w:val="000000" w:themeColor="text1"/>
-          <w:sz w:val="26"/>
-          <w:szCs w:val="26"/>
-          <w:lang w:val="en-US"/>
-        </w:rPr>
-      </w:pPr>
-    </w:p>
-    <w:p>
-      <w:pPr>
-        <w:spacing w:line="276" w:lineRule="auto"/>
-        <w:rPr>
-          <w:rFonts w:cstheme="minorHAnsi"/>
-          <w:color w:val="000000" w:themeColor="text1"/>
-          <w:sz w:val="26"/>
-          <w:szCs w:val="26"/>
-          <w:lang w:val="en-US"/>
-        </w:rPr>
-      </w:pPr>
-    </w:p>
-    <w:p>
-      <w:pPr>
-        <w:spacing w:line="276" w:lineRule="auto"/>
-        <w:rPr>
-          <w:rFonts w:cstheme="minorHAnsi"/>
-          <w:color w:val="000000" w:themeColor="text1"/>
-          <w:sz w:val="26"/>
-          <w:szCs w:val="26"/>
-          <w:lang w:val="en-US"/>
-        </w:rPr>
-      </w:pPr>
-    </w:p>
-    <w:p>
-      <w:pPr>
-        <w:spacing w:line="276" w:lineRule="auto"/>
-        <w:rPr>
-          <w:rFonts w:cstheme="minorHAnsi"/>
-          <w:color w:val="000000" w:themeColor="text1"/>
-          <w:sz w:val="26"/>
-          <w:szCs w:val="26"/>
-          <w:lang w:val="en-US"/>
-        </w:rPr>
-      </w:pPr>
-    </w:p>
-    <w:p>
-      <w:pPr>
-        <w:spacing w:line="276" w:lineRule="auto"/>
-        <w:rPr>
-          <w:rFonts w:cstheme="minorHAnsi"/>
-          <w:color w:val="000000" w:themeColor="text1"/>
-          <w:sz w:val="26"/>
-          <w:szCs w:val="26"/>
-          <w:lang w:val="en-US"/>
-        </w:rPr>
-      </w:pPr>
-    </w:p>
-    <w:p>
-      <w:pPr>
-        <w:spacing w:line="276" w:lineRule="auto"/>
-        <w:rPr>
-          <w:rFonts w:cstheme="minorHAnsi"/>
-          <w:color w:val="000000" w:themeColor="text1"/>
-          <w:sz w:val="26"/>
-          <w:szCs w:val="26"/>
-          <w:lang w:val="en-US"/>
-        </w:rPr>
-      </w:pPr>
-    </w:p>
-    <w:p>
-      <w:pPr>
-        <w:spacing w:line="276" w:lineRule="auto"/>
-        <w:rPr>
-          <w:rFonts w:cstheme="minorHAnsi"/>
-          <w:color w:val="000000" w:themeColor="text1"/>
-          <w:sz w:val="26"/>
-          <w:szCs w:val="26"/>
-          <w:lang w:val="en-US"/>
-        </w:rPr>
-      </w:pPr>
-    </w:p>
-    <w:p>
-      <w:pPr>
-        <w:spacing w:line="276" w:lineRule="auto"/>
-        <w:rPr>
-          <w:rFonts w:cstheme="minorHAnsi"/>
-          <w:color w:val="000000" w:themeColor="text1"/>
-          <w:sz w:val="26"/>
-          <w:szCs w:val="26"/>
-          <w:lang w:val="en-US"/>
-        </w:rPr>
-      </w:pPr>
-    </w:p>
-    <w:p>
-      <w:pPr>
-        <w:spacing w:line="276" w:lineRule="auto"/>
-        <w:rPr>
-          <w:rFonts w:cstheme="minorHAnsi"/>
-          <w:color w:val="000000" w:themeColor="text1"/>
-          <w:sz w:val="26"/>
-          <w:szCs w:val="26"/>
-          <w:lang w:val="en-US"/>
-        </w:rPr>
-      </w:pPr>
-    </w:p>
-    <w:p>
-      <w:pPr>
-        <w:spacing w:line="276" w:lineRule="auto"/>
-        <w:rPr>
-          <w:rFonts w:cstheme="minorHAnsi"/>
-          <w:color w:val="000000" w:themeColor="text1"/>
-          <w:sz w:val="26"/>
-          <w:szCs w:val="26"/>
-          <w:lang w:val="en-US"/>
-        </w:rPr>
-      </w:pPr>
-    </w:p>
-    <w:p>
-      <w:pPr>
-        <w:spacing w:line="276" w:lineRule="auto"/>
-        <w:rPr>
-          <w:rFonts w:cstheme="minorHAnsi"/>
-          <w:color w:val="000000" w:themeColor="text1"/>
-          <w:sz w:val="26"/>
-          <w:szCs w:val="26"/>
-          <w:lang w:val="en-US"/>
-        </w:rPr>
-      </w:pPr>
-    </w:p>
-    <w:p>
-      <w:pPr>
-        <w:spacing w:line="276" w:lineRule="auto"/>
-        <w:rPr>
-          <w:rFonts w:cstheme="minorHAnsi"/>
-          <w:color w:val="000000" w:themeColor="text1"/>
-          <w:sz w:val="26"/>
-          <w:szCs w:val="26"/>
-          <w:lang w:val="en-US"/>
-        </w:rPr>
-      </w:pPr>
-    </w:p>
-    <w:p>
-      <w:pPr>
-        <w:spacing w:line="276" w:lineRule="auto"/>
-        <w:rPr>
-          <w:rFonts w:cstheme="minorHAnsi"/>
-          <w:b/>
-          <w:color w:val="000000" w:themeColor="text1"/>
-          <w:sz w:val="26"/>
-          <w:szCs w:val="26"/>
-          <w:lang w:val="en-US"/>
-        </w:rPr>
-      </w:pPr>
-      <w:r>
-        <w:rPr>
-          <w:rFonts w:cstheme="minorHAnsi"/>
-          <w:b/>
-          <w:color w:val="000000" w:themeColor="text1"/>
-          <w:sz w:val="26"/>
-          <w:szCs w:val="26"/>
-          <w:lang w:val="en-US"/>
-        </w:rPr>
-        <w:t>Reference list</w:t>
-      </w:r>
-    </w:p>
-    <w:p>
-      <w:pPr>
-        <w:spacing w:line="276" w:lineRule="auto"/>
-        <w:rPr>
-          <w:rFonts w:cstheme="minorHAnsi"/>
-          <w:color w:val="000000" w:themeColor="text1"/>
-          <w:sz w:val="26"/>
-          <w:szCs w:val="26"/>
-          <w:lang w:val="en-US"/>
-        </w:rPr>
-      </w:pPr>
+      <w:r>
+        <w:rPr>
+          <w:rFonts w:cstheme="minorHAnsi"/>
+          <w:color w:val="000000" w:themeColor="text1"/>
+          <w:sz w:val="26"/>
+          <w:szCs w:val="26"/>
+          <w:lang w:val="en-US"/>
+        </w:rPr>
+        <w:t xml:space="preserve">: Jones and </w:t>
+      </w:r>
       <w:proofErr w:type="spellStart"/>
       <w:r>
         <w:rPr>
@@ -1695,7 +2561,41 @@
           <w:szCs w:val="26"/>
           <w:lang w:val="en-US"/>
         </w:rPr>
-        <w:lastRenderedPageBreak/>
+        <w:t>Barlett</w:t>
+      </w:r>
+      <w:proofErr w:type="spellEnd"/>
+      <w:r>
+        <w:rPr>
+          <w:rFonts w:cstheme="minorHAnsi"/>
+          <w:color w:val="000000" w:themeColor="text1"/>
+          <w:sz w:val="26"/>
+          <w:szCs w:val="26"/>
+          <w:lang w:val="en-US"/>
+        </w:rPr>
+        <w:t xml:space="preserve"> Publishers.</w:t>
+      </w:r>
+    </w:p>
+    <w:p>
+      <w:pPr>
+        <w:spacing w:line="276" w:lineRule="auto"/>
+        <w:jc w:val="both"/>
+        <w:rPr>
+          <w:rFonts w:cstheme="minorHAnsi"/>
+          <w:color w:val="000000" w:themeColor="text1"/>
+          <w:sz w:val="26"/>
+          <w:szCs w:val="26"/>
+          <w:lang w:val="en-US"/>
+        </w:rPr>
+      </w:pPr>
+      <w:proofErr w:type="spellStart"/>
+      <w:r>
+        <w:rPr>
+          <w:rFonts w:cstheme="minorHAnsi"/>
+          <w:color w:val="000000" w:themeColor="text1"/>
+          <w:sz w:val="26"/>
+          <w:szCs w:val="26"/>
+          <w:lang w:val="en-US"/>
+        </w:rPr>
         <w:t>Savas</w:t>
       </w:r>
       <w:proofErr w:type="spellEnd"/>
@@ -2804,7 +3704,7 @@
 </file>
 
 <file path=customXml/itemProps1.xml><?xml version="1.0" encoding="utf-8"?>
-<ds:datastoreItem xmlns:ds="http://schemas.openxmlformats.org/officeDocument/2006/customXml" ds:itemID="{6DF032A7-FCD7-43B4-AA0A-1A3F272E3E55}">
+<ds:datastoreItem xmlns:ds="http://schemas.openxmlformats.org/officeDocument/2006/customXml" ds:itemID="{A79A0000-E751-4AE1-B543-1311E6DC5423}">
   <ds:schemaRefs>
     <ds:schemaRef ds:uri="http://schemas.openxmlformats.org/officeDocument/2006/bibliography"/>
   </ds:schemaRefs>

--- a/00009987_csf_final.docx
+++ b/00009987_csf_final.docx
@@ -30,7 +30,6 @@
     <w:p>
       <w:pPr>
         <w:spacing w:line="276" w:lineRule="auto"/>
-        <w:jc w:val="both"/>
         <w:rPr>
           <w:rFonts w:cstheme="minorHAnsi"/>
           <w:sz w:val="26"/>
@@ -257,7 +256,6 @@
     <w:p>
       <w:pPr>
         <w:spacing w:line="276" w:lineRule="auto"/>
-        <w:jc w:val="both"/>
         <w:rPr>
           <w:rFonts w:cstheme="minorHAnsi"/>
           <w:i/>
@@ -789,19 +787,6 @@
         <w:jc w:val="both"/>
         <w:rPr>
           <w:rFonts w:cstheme="minorHAnsi"/>
-          <w:color w:val="000000" w:themeColor="text1"/>
-          <w:sz w:val="26"/>
-          <w:szCs w:val="26"/>
-          <w:lang w:val="en-US"/>
-        </w:rPr>
-      </w:pPr>
-    </w:p>
-    <w:p>
-      <w:pPr>
-        <w:spacing w:line="276" w:lineRule="auto"/>
-        <w:jc w:val="both"/>
-        <w:rPr>
-          <w:rFonts w:cstheme="minorHAnsi"/>
           <w:b/>
           <w:color w:val="000000" w:themeColor="text1"/>
           <w:sz w:val="28"/>
@@ -1154,7 +1139,6 @@
           <w:szCs w:val="26"/>
           <w:lang w:val="en-US"/>
         </w:rPr>
-        <w:lastRenderedPageBreak/>
         <w:t xml:space="preserve">2, 3, 4, 5, </w:t>
       </w:r>
       <w:r>
@@ -1194,6 +1178,7 @@
           <w:szCs w:val="26"/>
           <w:lang w:val="en-US"/>
         </w:rPr>
+        <w:lastRenderedPageBreak/>
         <w:t>Midpoint is 3 (4 / 2 = 2, 2</w:t>
       </w:r>
       <w:r>
@@ -2009,25 +1994,7 @@
           <w:szCs w:val="26"/>
           <w:lang w:val="en-US"/>
         </w:rPr>
-        <w:t xml:space="preserve"> What d</w:t>
-      </w:r>
-      <w:r>
-        <w:rPr>
-          <w:rFonts w:cstheme="minorHAnsi"/>
-          <w:sz w:val="26"/>
-          <w:szCs w:val="26"/>
-          <w:lang w:val="en-US"/>
-        </w:rPr>
-        <w:t>emand paging</w:t>
-      </w:r>
-      <w:r>
-        <w:rPr>
-          <w:rFonts w:cstheme="minorHAnsi"/>
-          <w:sz w:val="26"/>
-          <w:szCs w:val="26"/>
-          <w:lang w:val="en-US"/>
-        </w:rPr>
-        <w:t xml:space="preserve"> does is to remove that restriction</w:t>
+        <w:t xml:space="preserve"> What demand paging does is to remove that restriction</w:t>
       </w:r>
       <w:r>
         <w:rPr>
@@ -2088,25 +2055,7 @@
           <w:szCs w:val="26"/>
           <w:lang w:val="en-US"/>
         </w:rPr>
-        <w:t xml:space="preserve">In order to produce a physical address, firstly, the frame number should be found with help of </w:t>
-      </w:r>
-      <w:r>
-        <w:rPr>
-          <w:rFonts w:cstheme="minorHAnsi"/>
-          <w:sz w:val="26"/>
-          <w:szCs w:val="26"/>
-          <w:lang w:val="en-US"/>
-        </w:rPr>
-        <w:t>the page in the page-map table</w:t>
-      </w:r>
-      <w:r>
-        <w:rPr>
-          <w:rFonts w:cstheme="minorHAnsi"/>
-          <w:sz w:val="26"/>
-          <w:szCs w:val="26"/>
-          <w:lang w:val="en-US"/>
-        </w:rPr>
-        <w:t>. Secondly, frame number should be multiplied by frame size and added to the offset to find the physical address.</w:t>
+        <w:t>In order to produce a physical address, firstly, the frame number should be found with help of the page in the page-map table. Secondly, frame number should be multiplied by frame size and added to the offset to find the physical address.</w:t>
       </w:r>
     </w:p>
     <w:p>
@@ -2154,16 +2103,7 @@
           <w:szCs w:val="26"/>
           <w:lang w:val="en-US"/>
         </w:rPr>
-        <w:t>5*1024 + 85</w:t>
-      </w:r>
-      <w:r>
-        <w:rPr>
-          <w:rFonts w:cstheme="minorHAnsi"/>
-          <w:sz w:val="26"/>
-          <w:szCs w:val="26"/>
-          <w:lang w:val="en-US"/>
-        </w:rPr>
-        <w:t xml:space="preserve"> = 5,190.</w:t>
+        <w:t>5*1024 + 85 = 5,190.</w:t>
       </w:r>
     </w:p>
     <w:p>
@@ -2171,7 +2111,7 @@
         <w:autoSpaceDE w:val="0"/>
         <w:autoSpaceDN w:val="0"/>
         <w:adjustRightInd w:val="0"/>
-        <w:spacing w:after="0" w:line="276" w:lineRule="auto"/>
+        <w:spacing w:line="276" w:lineRule="auto"/>
         <w:jc w:val="both"/>
         <w:rPr>
           <w:rFonts w:cstheme="minorHAnsi"/>
@@ -2215,269 +2155,780 @@
         <w:autoSpaceDE w:val="0"/>
         <w:autoSpaceDN w:val="0"/>
         <w:adjustRightInd w:val="0"/>
-        <w:spacing w:after="0" w:line="276" w:lineRule="auto"/>
-        <w:jc w:val="both"/>
-        <w:rPr>
-          <w:rFonts w:cstheme="minorHAnsi"/>
-          <w:sz w:val="26"/>
-          <w:szCs w:val="26"/>
-          <w:lang w:val="en-US"/>
-        </w:rPr>
-      </w:pPr>
+        <w:spacing w:line="276" w:lineRule="auto"/>
+        <w:jc w:val="both"/>
+        <w:rPr>
+          <w:rFonts w:cstheme="minorHAnsi"/>
+          <w:b/>
+          <w:sz w:val="28"/>
+          <w:szCs w:val="26"/>
+          <w:highlight w:val="yellow"/>
+          <w:lang w:val="en-US"/>
+        </w:rPr>
+      </w:pPr>
+      <w:r>
+        <w:rPr>
+          <w:rFonts w:cstheme="minorHAnsi"/>
+          <w:b/>
+          <w:sz w:val="28"/>
+          <w:szCs w:val="26"/>
+          <w:highlight w:val="yellow"/>
+          <w:lang w:val="en-US"/>
+        </w:rPr>
+        <w:t>Task 6</w:t>
+      </w:r>
     </w:p>
     <w:p>
       <w:pPr>
         <w:autoSpaceDE w:val="0"/>
         <w:autoSpaceDN w:val="0"/>
         <w:adjustRightInd w:val="0"/>
-        <w:spacing w:after="0" w:line="276" w:lineRule="auto"/>
-        <w:jc w:val="both"/>
-        <w:rPr>
-          <w:rFonts w:cstheme="minorHAnsi"/>
-          <w:sz w:val="26"/>
-          <w:szCs w:val="26"/>
-          <w:lang w:val="en-US"/>
-        </w:rPr>
-      </w:pPr>
-    </w:p>
-    <w:p>
-      <w:pPr>
-        <w:spacing w:line="276" w:lineRule="auto"/>
-        <w:jc w:val="both"/>
-        <w:rPr>
-          <w:rFonts w:cstheme="minorHAnsi"/>
-          <w:color w:val="000000" w:themeColor="text1"/>
-          <w:sz w:val="26"/>
-          <w:szCs w:val="26"/>
-          <w:lang w:val="en-US"/>
-        </w:rPr>
-      </w:pPr>
-    </w:p>
-    <w:p>
-      <w:pPr>
-        <w:spacing w:line="276" w:lineRule="auto"/>
-        <w:jc w:val="both"/>
-        <w:rPr>
-          <w:rFonts w:cstheme="minorHAnsi"/>
-          <w:color w:val="000000" w:themeColor="text1"/>
-          <w:sz w:val="26"/>
-          <w:szCs w:val="26"/>
-          <w:lang w:val="en-US"/>
-        </w:rPr>
-      </w:pPr>
-    </w:p>
-    <w:p>
-      <w:pPr>
-        <w:spacing w:line="276" w:lineRule="auto"/>
-        <w:jc w:val="both"/>
-        <w:rPr>
-          <w:rFonts w:cstheme="minorHAnsi"/>
-          <w:color w:val="000000" w:themeColor="text1"/>
-          <w:sz w:val="26"/>
-          <w:szCs w:val="26"/>
-          <w:lang w:val="en-US"/>
-        </w:rPr>
-      </w:pPr>
-    </w:p>
-    <w:p>
-      <w:pPr>
-        <w:spacing w:line="276" w:lineRule="auto"/>
-        <w:jc w:val="both"/>
-        <w:rPr>
-          <w:rFonts w:cstheme="minorHAnsi"/>
-          <w:color w:val="000000" w:themeColor="text1"/>
-          <w:sz w:val="26"/>
-          <w:szCs w:val="26"/>
-          <w:lang w:val="en-US"/>
-        </w:rPr>
-      </w:pPr>
-    </w:p>
-    <w:p>
-      <w:pPr>
-        <w:spacing w:line="276" w:lineRule="auto"/>
-        <w:jc w:val="both"/>
-        <w:rPr>
-          <w:rFonts w:cstheme="minorHAnsi"/>
-          <w:color w:val="000000" w:themeColor="text1"/>
-          <w:sz w:val="26"/>
-          <w:szCs w:val="26"/>
-          <w:lang w:val="en-US"/>
-        </w:rPr>
-      </w:pPr>
-    </w:p>
-    <w:p>
-      <w:pPr>
-        <w:spacing w:line="276" w:lineRule="auto"/>
-        <w:jc w:val="both"/>
-        <w:rPr>
-          <w:rFonts w:cstheme="minorHAnsi"/>
-          <w:color w:val="000000" w:themeColor="text1"/>
-          <w:sz w:val="26"/>
-          <w:szCs w:val="26"/>
-          <w:lang w:val="en-US"/>
-        </w:rPr>
-      </w:pPr>
-    </w:p>
-    <w:p>
-      <w:pPr>
-        <w:spacing w:line="276" w:lineRule="auto"/>
-        <w:jc w:val="both"/>
-        <w:rPr>
-          <w:rFonts w:cstheme="minorHAnsi"/>
-          <w:color w:val="000000" w:themeColor="text1"/>
-          <w:sz w:val="26"/>
-          <w:szCs w:val="26"/>
-          <w:lang w:val="en-US"/>
-        </w:rPr>
-      </w:pPr>
-    </w:p>
-    <w:p>
-      <w:pPr>
-        <w:spacing w:line="276" w:lineRule="auto"/>
-        <w:jc w:val="both"/>
-        <w:rPr>
-          <w:rFonts w:cstheme="minorHAnsi"/>
-          <w:color w:val="000000" w:themeColor="text1"/>
-          <w:sz w:val="26"/>
-          <w:szCs w:val="26"/>
-          <w:lang w:val="en-US"/>
-        </w:rPr>
-      </w:pPr>
-    </w:p>
-    <w:p>
-      <w:pPr>
-        <w:spacing w:line="276" w:lineRule="auto"/>
-        <w:jc w:val="both"/>
-        <w:rPr>
-          <w:rFonts w:cstheme="minorHAnsi"/>
-          <w:color w:val="000000" w:themeColor="text1"/>
-          <w:sz w:val="26"/>
-          <w:szCs w:val="26"/>
-          <w:lang w:val="en-US"/>
-        </w:rPr>
-      </w:pPr>
-    </w:p>
-    <w:p>
-      <w:pPr>
-        <w:spacing w:line="276" w:lineRule="auto"/>
-        <w:jc w:val="both"/>
-        <w:rPr>
-          <w:rFonts w:cstheme="minorHAnsi"/>
-          <w:color w:val="000000" w:themeColor="text1"/>
-          <w:sz w:val="26"/>
-          <w:szCs w:val="26"/>
-          <w:lang w:val="en-US"/>
-        </w:rPr>
-      </w:pPr>
-    </w:p>
-    <w:p>
-      <w:pPr>
-        <w:spacing w:line="276" w:lineRule="auto"/>
-        <w:jc w:val="both"/>
-        <w:rPr>
-          <w:rFonts w:cstheme="minorHAnsi"/>
-          <w:color w:val="000000" w:themeColor="text1"/>
-          <w:sz w:val="26"/>
-          <w:szCs w:val="26"/>
-          <w:lang w:val="en-US"/>
-        </w:rPr>
-      </w:pPr>
-    </w:p>
-    <w:p>
-      <w:pPr>
-        <w:spacing w:line="276" w:lineRule="auto"/>
-        <w:jc w:val="both"/>
-        <w:rPr>
-          <w:rFonts w:cstheme="minorHAnsi"/>
-          <w:color w:val="000000" w:themeColor="text1"/>
-          <w:sz w:val="26"/>
-          <w:szCs w:val="26"/>
-          <w:lang w:val="en-US"/>
-        </w:rPr>
-      </w:pPr>
-    </w:p>
-    <w:p>
-      <w:pPr>
-        <w:spacing w:line="276" w:lineRule="auto"/>
-        <w:jc w:val="both"/>
-        <w:rPr>
-          <w:rFonts w:cstheme="minorHAnsi"/>
-          <w:color w:val="000000" w:themeColor="text1"/>
-          <w:sz w:val="26"/>
-          <w:szCs w:val="26"/>
-          <w:lang w:val="en-US"/>
-        </w:rPr>
-      </w:pPr>
-    </w:p>
-    <w:p>
-      <w:pPr>
-        <w:spacing w:line="276" w:lineRule="auto"/>
-        <w:jc w:val="both"/>
-        <w:rPr>
-          <w:rFonts w:cstheme="minorHAnsi"/>
-          <w:color w:val="000000" w:themeColor="text1"/>
-          <w:sz w:val="26"/>
-          <w:szCs w:val="26"/>
-          <w:lang w:val="en-US"/>
-        </w:rPr>
-      </w:pPr>
-    </w:p>
-    <w:p>
-      <w:pPr>
-        <w:spacing w:line="276" w:lineRule="auto"/>
-        <w:jc w:val="both"/>
-        <w:rPr>
-          <w:rFonts w:cstheme="minorHAnsi"/>
-          <w:color w:val="000000" w:themeColor="text1"/>
-          <w:sz w:val="26"/>
-          <w:szCs w:val="26"/>
-          <w:lang w:val="en-US"/>
-        </w:rPr>
-      </w:pPr>
-    </w:p>
-    <w:p>
-      <w:pPr>
-        <w:spacing w:line="276" w:lineRule="auto"/>
-        <w:jc w:val="both"/>
-        <w:rPr>
-          <w:rFonts w:cstheme="minorHAnsi"/>
-          <w:color w:val="000000" w:themeColor="text1"/>
-          <w:sz w:val="26"/>
-          <w:szCs w:val="26"/>
-          <w:lang w:val="en-US"/>
-        </w:rPr>
-      </w:pPr>
-    </w:p>
-    <w:p>
-      <w:pPr>
-        <w:spacing w:line="276" w:lineRule="auto"/>
-        <w:jc w:val="both"/>
-        <w:rPr>
-          <w:rFonts w:cstheme="minorHAnsi"/>
-          <w:color w:val="000000" w:themeColor="text1"/>
-          <w:sz w:val="26"/>
-          <w:szCs w:val="26"/>
-          <w:lang w:val="en-US"/>
-        </w:rPr>
-      </w:pPr>
-    </w:p>
-    <w:p>
-      <w:pPr>
         <w:spacing w:line="276" w:lineRule="auto"/>
         <w:jc w:val="both"/>
         <w:rPr>
           <w:rFonts w:cstheme="minorHAnsi"/>
           <w:b/>
-          <w:color w:val="000000" w:themeColor="text1"/>
-          <w:sz w:val="26"/>
-          <w:szCs w:val="26"/>
-          <w:lang w:val="en-US"/>
-        </w:rPr>
-      </w:pPr>
-      <w:r>
+          <w:sz w:val="28"/>
+          <w:szCs w:val="26"/>
+          <w:highlight w:val="yellow"/>
+          <w:lang w:val="en-US"/>
+        </w:rPr>
+      </w:pPr>
+      <w:r>
+        <w:rPr>
+          <w:rFonts w:cstheme="minorHAnsi"/>
+          <w:sz w:val="26"/>
+          <w:szCs w:val="26"/>
+          <w:lang w:val="en-US"/>
+        </w:rPr>
+        <w:t>S</w:t>
+      </w:r>
+      <w:r>
+        <w:rPr>
+          <w:rFonts w:cstheme="minorHAnsi"/>
+          <w:sz w:val="26"/>
+          <w:szCs w:val="26"/>
+          <w:lang w:val="en-US"/>
+        </w:rPr>
+        <w:t>oftware development methodology is a process or serios of processes used in software development. Two of the models, Waterfall and Agile, are going to be discussed below.</w:t>
+      </w:r>
+    </w:p>
+    <w:p>
+      <w:pPr>
+        <w:autoSpaceDE w:val="0"/>
+        <w:autoSpaceDN w:val="0"/>
+        <w:adjustRightInd w:val="0"/>
+        <w:spacing w:line="276" w:lineRule="auto"/>
+        <w:jc w:val="both"/>
         <w:rPr>
           <w:rFonts w:cstheme="minorHAnsi"/>
           <w:b/>
+          <w:sz w:val="26"/>
+          <w:szCs w:val="26"/>
+          <w:lang w:val="en-US"/>
+        </w:rPr>
+      </w:pPr>
+      <w:r>
+        <w:rPr>
+          <w:rFonts w:cstheme="minorHAnsi"/>
+          <w:b/>
+          <w:sz w:val="26"/>
+          <w:szCs w:val="26"/>
+          <w:lang w:val="en-US"/>
+        </w:rPr>
+        <w:lastRenderedPageBreak/>
+        <w:t>Waterfall Model</w:t>
+      </w:r>
+    </w:p>
+    <w:p>
+      <w:pPr>
+        <w:autoSpaceDE w:val="0"/>
+        <w:autoSpaceDN w:val="0"/>
+        <w:adjustRightInd w:val="0"/>
+        <w:spacing w:line="276" w:lineRule="auto"/>
+        <w:jc w:val="both"/>
+        <w:rPr>
+          <w:rFonts w:cstheme="minorHAnsi"/>
+          <w:sz w:val="26"/>
+          <w:szCs w:val="26"/>
+          <w:lang w:val="en-US"/>
+        </w:rPr>
+      </w:pPr>
+      <w:r>
+        <w:rPr>
+          <w:rFonts w:cstheme="minorHAnsi"/>
+          <w:sz w:val="26"/>
+          <w:szCs w:val="26"/>
+          <w:lang w:val="en-US"/>
+        </w:rPr>
+        <w:t>The model depicts the software development in a linear step-by-step flow. What this means is that every step in the development starts if the previous step is fully completed, and also overlapping in the steps are not possible.</w:t>
+      </w:r>
+    </w:p>
+    <w:p>
+      <w:pPr>
+        <w:spacing w:line="276" w:lineRule="auto"/>
+        <w:jc w:val="both"/>
+        <w:rPr>
+          <w:rFonts w:cstheme="minorHAnsi"/>
+          <w:color w:val="000000" w:themeColor="text1"/>
+          <w:sz w:val="26"/>
+          <w:szCs w:val="26"/>
+          <w:lang w:val="en-US"/>
+        </w:rPr>
+      </w:pPr>
+      <w:r>
+        <w:rPr>
+          <w:rFonts w:cstheme="minorHAnsi"/>
+          <w:noProof/>
+          <w:color w:val="000000" w:themeColor="text1"/>
+          <w:sz w:val="26"/>
+          <w:szCs w:val="26"/>
+          <w:lang w:val="en-US"/>
+        </w:rPr>
+        <w:drawing>
+          <wp:inline distT="0" distB="0" distL="0" distR="0" wp14:anchorId="4EDE86DF" wp14:editId="08D34021">
+            <wp:extent cx="5940425" cy="2477135"/>
+            <wp:effectExtent l="0" t="0" r="3175" b="0"/>
+            <wp:docPr id="6" name="Picture 6"/>
+            <wp:cNvGraphicFramePr>
+              <a:graphicFrameLocks xmlns:a="http://schemas.openxmlformats.org/drawingml/2006/main" noChangeAspect="1"/>
+            </wp:cNvGraphicFramePr>
+            <a:graphic xmlns:a="http://schemas.openxmlformats.org/drawingml/2006/main">
+              <a:graphicData uri="http://schemas.openxmlformats.org/drawingml/2006/picture">
+                <pic:pic xmlns:pic="http://schemas.openxmlformats.org/drawingml/2006/picture">
+                  <pic:nvPicPr>
+                    <pic:cNvPr id="1" name=""/>
+                    <pic:cNvPicPr/>
+                  </pic:nvPicPr>
+                  <pic:blipFill>
+                    <a:blip r:embed="rId13"/>
+                    <a:stretch>
+                      <a:fillRect/>
+                    </a:stretch>
+                  </pic:blipFill>
+                  <pic:spPr>
+                    <a:xfrm>
+                      <a:off x="0" y="0"/>
+                      <a:ext cx="5940425" cy="2477135"/>
+                    </a:xfrm>
+                    <a:prstGeom prst="rect">
+                      <a:avLst/>
+                    </a:prstGeom>
+                  </pic:spPr>
+                </pic:pic>
+              </a:graphicData>
+            </a:graphic>
+          </wp:inline>
+        </w:drawing>
+      </w:r>
+    </w:p>
+    <w:p>
+      <w:pPr>
+        <w:spacing w:line="276" w:lineRule="auto"/>
+        <w:jc w:val="both"/>
+        <w:rPr>
+          <w:rFonts w:cstheme="minorHAnsi"/>
+          <w:b/>
+          <w:color w:val="000000" w:themeColor="text1"/>
+          <w:sz w:val="26"/>
+          <w:szCs w:val="26"/>
+          <w:lang w:val="en-US"/>
+        </w:rPr>
+      </w:pPr>
+      <w:r>
+        <w:rPr>
+          <w:rFonts w:cstheme="minorHAnsi"/>
+          <w:b/>
+          <w:color w:val="000000" w:themeColor="text1"/>
+          <w:sz w:val="26"/>
+          <w:szCs w:val="26"/>
+          <w:lang w:val="en-US"/>
+        </w:rPr>
+        <w:t>Agile Model</w:t>
+      </w:r>
+    </w:p>
+    <w:p>
+      <w:pPr>
+        <w:spacing w:line="276" w:lineRule="auto"/>
+        <w:jc w:val="both"/>
+        <w:rPr>
+          <w:rFonts w:cstheme="minorHAnsi"/>
+          <w:color w:val="000000" w:themeColor="text1"/>
+          <w:sz w:val="26"/>
+          <w:szCs w:val="26"/>
+          <w:lang w:val="en-US"/>
+        </w:rPr>
+      </w:pPr>
+      <w:r>
+        <w:rPr>
+          <w:rFonts w:cstheme="minorHAnsi"/>
+          <w:color w:val="000000" w:themeColor="text1"/>
+          <w:sz w:val="26"/>
+          <w:szCs w:val="26"/>
+          <w:lang w:val="en-US"/>
+        </w:rPr>
+        <w:t>The model consists of incremental and iterative process models in order to focus on adaptability of the task and customer satisfaction with the help of fast delivery of the software product.</w:t>
+      </w:r>
+      <w:r>
+        <w:rPr>
+          <w:rFonts w:cstheme="minorHAnsi"/>
+          <w:color w:val="000000" w:themeColor="text1"/>
+          <w:sz w:val="26"/>
+          <w:szCs w:val="26"/>
+          <w:lang w:val="en-US"/>
+        </w:rPr>
+        <w:t xml:space="preserve"> Agile model splits the process into small incremental sections, and these sections will be iterations. Every iteration period is usually ranging between 1-3 weeks, and it involves various teams working at the same time on different areas, namely planning, requirement analysis, design, development, testing, and review. When the iteration ends, the software product will be shown to the customers.</w:t>
+      </w:r>
+    </w:p>
+    <w:p>
+      <w:pPr>
+        <w:spacing w:line="276" w:lineRule="auto"/>
+        <w:jc w:val="center"/>
+        <w:rPr>
+          <w:rFonts w:cstheme="minorHAnsi"/>
+          <w:color w:val="000000" w:themeColor="text1"/>
+          <w:sz w:val="26"/>
+          <w:szCs w:val="26"/>
+          <w:lang w:val="en-US"/>
+        </w:rPr>
+      </w:pPr>
+      <w:r>
+        <w:rPr>
+          <w:rFonts w:cstheme="minorHAnsi"/>
+          <w:noProof/>
+          <w:color w:val="000000" w:themeColor="text1"/>
+          <w:sz w:val="26"/>
+          <w:szCs w:val="26"/>
+          <w:lang w:val="en-US"/>
+        </w:rPr>
+        <w:drawing>
+          <wp:inline distT="0" distB="0" distL="0" distR="0" wp14:anchorId="27FD9FC2" wp14:editId="47E6ABDE">
+            <wp:extent cx="4315427" cy="3248478"/>
+            <wp:effectExtent l="0" t="0" r="9525" b="9525"/>
+            <wp:docPr id="7" name="Picture 7"/>
+            <wp:cNvGraphicFramePr>
+              <a:graphicFrameLocks xmlns:a="http://schemas.openxmlformats.org/drawingml/2006/main" noChangeAspect="1"/>
+            </wp:cNvGraphicFramePr>
+            <a:graphic xmlns:a="http://schemas.openxmlformats.org/drawingml/2006/main">
+              <a:graphicData uri="http://schemas.openxmlformats.org/drawingml/2006/picture">
+                <pic:pic xmlns:pic="http://schemas.openxmlformats.org/drawingml/2006/picture">
+                  <pic:nvPicPr>
+                    <pic:cNvPr id="1" name=""/>
+                    <pic:cNvPicPr/>
+                  </pic:nvPicPr>
+                  <pic:blipFill>
+                    <a:blip r:embed="rId14"/>
+                    <a:stretch>
+                      <a:fillRect/>
+                    </a:stretch>
+                  </pic:blipFill>
+                  <pic:spPr>
+                    <a:xfrm>
+                      <a:off x="0" y="0"/>
+                      <a:ext cx="4315427" cy="3248478"/>
+                    </a:xfrm>
+                    <a:prstGeom prst="rect">
+                      <a:avLst/>
+                    </a:prstGeom>
+                  </pic:spPr>
+                </pic:pic>
+              </a:graphicData>
+            </a:graphic>
+          </wp:inline>
+        </w:drawing>
+      </w:r>
+    </w:p>
+    <w:p>
+      <w:pPr>
+        <w:spacing w:line="276" w:lineRule="auto"/>
+        <w:jc w:val="both"/>
+        <w:rPr>
+          <w:rFonts w:cstheme="minorHAnsi"/>
+          <w:b/>
+          <w:color w:val="000000" w:themeColor="text1"/>
+          <w:sz w:val="26"/>
+          <w:szCs w:val="26"/>
+          <w:lang w:val="en-US"/>
+        </w:rPr>
+      </w:pPr>
+      <w:r>
+        <w:rPr>
+          <w:rFonts w:cstheme="minorHAnsi"/>
+          <w:b/>
+          <w:color w:val="000000" w:themeColor="text1"/>
+          <w:sz w:val="26"/>
+          <w:szCs w:val="26"/>
+          <w:lang w:val="en-US"/>
+        </w:rPr>
+        <w:lastRenderedPageBreak/>
+        <w:t>Main differences between Waterfall and Agile Models:</w:t>
+      </w:r>
+    </w:p>
+    <w:p>
+      <w:pPr>
+        <w:pStyle w:val="ListParagraph"/>
+        <w:numPr>
+          <w:ilvl w:val="0"/>
+          <w:numId w:val="1"/>
+        </w:numPr>
+        <w:spacing w:line="276" w:lineRule="auto"/>
+        <w:jc w:val="both"/>
+        <w:rPr>
+          <w:rFonts w:cstheme="minorHAnsi"/>
+          <w:color w:val="000000" w:themeColor="text1"/>
+          <w:sz w:val="26"/>
+          <w:szCs w:val="26"/>
+          <w:lang w:val="en-US"/>
+        </w:rPr>
+      </w:pPr>
+      <w:r>
+        <w:rPr>
+          <w:rFonts w:cstheme="minorHAnsi"/>
+          <w:color w:val="000000" w:themeColor="text1"/>
+          <w:sz w:val="26"/>
+          <w:szCs w:val="26"/>
+          <w:lang w:val="en-US"/>
+        </w:rPr>
+        <w:t xml:space="preserve">Waterfall is a linear step-by-step </w:t>
+      </w:r>
+      <w:r>
+        <w:rPr>
+          <w:rFonts w:cstheme="minorHAnsi"/>
+          <w:color w:val="000000" w:themeColor="text1"/>
+          <w:sz w:val="26"/>
+          <w:szCs w:val="26"/>
+          <w:lang w:val="en-US"/>
+        </w:rPr>
+        <w:t>flow while Agile is a repeated iteration of software development process</w:t>
+      </w:r>
+    </w:p>
+    <w:p>
+      <w:pPr>
+        <w:pStyle w:val="ListParagraph"/>
+        <w:numPr>
+          <w:ilvl w:val="0"/>
+          <w:numId w:val="1"/>
+        </w:numPr>
+        <w:spacing w:line="276" w:lineRule="auto"/>
+        <w:jc w:val="both"/>
+        <w:rPr>
+          <w:rFonts w:cstheme="minorHAnsi"/>
+          <w:color w:val="000000" w:themeColor="text1"/>
+          <w:sz w:val="26"/>
+          <w:szCs w:val="26"/>
+          <w:lang w:val="en-US"/>
+        </w:rPr>
+      </w:pPr>
+      <w:r>
+        <w:rPr>
+          <w:rFonts w:cstheme="minorHAnsi"/>
+          <w:color w:val="000000" w:themeColor="text1"/>
+          <w:sz w:val="26"/>
+          <w:szCs w:val="26"/>
+          <w:lang w:val="en-US"/>
+        </w:rPr>
+        <w:t>Agile model is popular for its flexibility and adaptability whereas Waterfall is known for its structured methods.</w:t>
+      </w:r>
+    </w:p>
+    <w:p>
+      <w:pPr>
+        <w:pStyle w:val="ListParagraph"/>
+        <w:numPr>
+          <w:ilvl w:val="0"/>
+          <w:numId w:val="1"/>
+        </w:numPr>
+        <w:spacing w:line="276" w:lineRule="auto"/>
+        <w:jc w:val="both"/>
+        <w:rPr>
+          <w:rFonts w:cstheme="minorHAnsi"/>
+          <w:color w:val="000000" w:themeColor="text1"/>
+          <w:sz w:val="26"/>
+          <w:szCs w:val="26"/>
+          <w:lang w:val="en-US"/>
+        </w:rPr>
+      </w:pPr>
+      <w:r>
+        <w:rPr>
+          <w:rFonts w:cstheme="minorHAnsi"/>
+          <w:color w:val="000000" w:themeColor="text1"/>
+          <w:sz w:val="26"/>
+          <w:szCs w:val="26"/>
+          <w:lang w:val="en-US"/>
+        </w:rPr>
+        <w:t>In Agile, testing occurs on the development phase while, in waterfall, testing happens after the implementation phase of the software.</w:t>
+      </w:r>
+    </w:p>
+    <w:p>
+      <w:pPr>
+        <w:pStyle w:val="ListParagraph"/>
+        <w:numPr>
+          <w:ilvl w:val="0"/>
+          <w:numId w:val="1"/>
+        </w:numPr>
+        <w:spacing w:line="276" w:lineRule="auto"/>
+        <w:jc w:val="both"/>
+        <w:rPr>
+          <w:rFonts w:cstheme="minorHAnsi"/>
+          <w:color w:val="000000" w:themeColor="text1"/>
+          <w:sz w:val="26"/>
+          <w:szCs w:val="26"/>
+          <w:lang w:val="en-US"/>
+        </w:rPr>
+      </w:pPr>
+      <w:r>
+        <w:rPr>
+          <w:rFonts w:cstheme="minorHAnsi"/>
+          <w:color w:val="000000" w:themeColor="text1"/>
+          <w:sz w:val="26"/>
+          <w:szCs w:val="26"/>
+          <w:lang w:val="en-US"/>
+        </w:rPr>
+        <w:t>It is not possible to alter the requirements of the project in Waterfall once the development cycle starts whereas Agile grants changes in the process.</w:t>
+      </w:r>
+    </w:p>
+    <w:p>
+      <w:pPr>
+        <w:spacing w:line="276" w:lineRule="auto"/>
+        <w:jc w:val="both"/>
+        <w:rPr>
+          <w:rFonts w:cstheme="minorHAnsi"/>
+          <w:b/>
+          <w:color w:val="000000" w:themeColor="text1"/>
+          <w:sz w:val="26"/>
+          <w:szCs w:val="26"/>
+          <w:lang w:val="en-US"/>
+        </w:rPr>
+      </w:pPr>
+      <w:r>
+        <w:rPr>
+          <w:rFonts w:cstheme="minorHAnsi"/>
+          <w:b/>
+          <w:color w:val="000000" w:themeColor="text1"/>
+          <w:sz w:val="26"/>
+          <w:szCs w:val="26"/>
+          <w:lang w:val="en-US"/>
+        </w:rPr>
+        <w:t>When to use one of the models:</w:t>
+      </w:r>
+    </w:p>
+    <w:p>
+      <w:pPr>
+        <w:spacing w:line="276" w:lineRule="auto"/>
+        <w:jc w:val="both"/>
+        <w:rPr>
+          <w:rFonts w:cstheme="minorHAnsi"/>
+          <w:color w:val="000000" w:themeColor="text1"/>
+          <w:sz w:val="26"/>
+          <w:szCs w:val="26"/>
+          <w:lang w:val="en-US"/>
+        </w:rPr>
+      </w:pPr>
+      <w:r>
+        <w:rPr>
+          <w:rFonts w:cstheme="minorHAnsi"/>
+          <w:b/>
+          <w:color w:val="000000" w:themeColor="text1"/>
+          <w:sz w:val="26"/>
+          <w:szCs w:val="26"/>
+          <w:lang w:val="en-US"/>
+        </w:rPr>
+        <w:t>Waterfall:</w:t>
+      </w:r>
+      <w:r>
+        <w:rPr>
+          <w:rFonts w:cstheme="minorHAnsi"/>
+          <w:color w:val="000000" w:themeColor="text1"/>
+          <w:sz w:val="26"/>
+          <w:szCs w:val="26"/>
+          <w:lang w:val="en-US"/>
+        </w:rPr>
+        <w:t xml:space="preserve"> Since it is one the effortless methods to manage, and each step has exact review process, this model works better for smaller projects where the instructions and requirements are easy to understand. </w:t>
+      </w:r>
+      <w:r>
+        <w:rPr>
+          <w:rFonts w:cstheme="minorHAnsi"/>
+          <w:color w:val="000000" w:themeColor="text1"/>
+          <w:sz w:val="26"/>
+          <w:szCs w:val="26"/>
+          <w:lang w:val="en-US"/>
+        </w:rPr>
+        <w:t>Additionally, the process of the development and results are documented well, and with Waterfall shifting teams can be ada</w:t>
+      </w:r>
+      <w:r>
+        <w:rPr>
+          <w:rFonts w:cstheme="minorHAnsi"/>
+          <w:color w:val="000000" w:themeColor="text1"/>
+          <w:sz w:val="26"/>
+          <w:szCs w:val="26"/>
+          <w:lang w:val="en-US"/>
+        </w:rPr>
+        <w:t>pted easily.</w:t>
+      </w:r>
+    </w:p>
+    <w:p>
+      <w:pPr>
+        <w:spacing w:line="276" w:lineRule="auto"/>
+        <w:jc w:val="both"/>
+        <w:rPr>
+          <w:rFonts w:cstheme="minorHAnsi"/>
+          <w:color w:val="000000" w:themeColor="text1"/>
+          <w:sz w:val="26"/>
+          <w:szCs w:val="26"/>
+          <w:lang w:val="en-US"/>
+        </w:rPr>
+      </w:pPr>
+      <w:r>
+        <w:rPr>
+          <w:rFonts w:cstheme="minorHAnsi"/>
+          <w:b/>
+          <w:color w:val="000000" w:themeColor="text1"/>
+          <w:sz w:val="26"/>
+          <w:szCs w:val="26"/>
+          <w:lang w:val="en-US"/>
+        </w:rPr>
+        <w:t>Agile:</w:t>
+      </w:r>
+      <w:r>
+        <w:rPr>
+          <w:rFonts w:cstheme="minorHAnsi"/>
+          <w:b/>
+          <w:color w:val="000000" w:themeColor="text1"/>
+          <w:sz w:val="26"/>
+          <w:szCs w:val="26"/>
+          <w:lang w:val="en-US"/>
+        </w:rPr>
+        <w:t xml:space="preserve"> </w:t>
+      </w:r>
+      <w:r>
+        <w:rPr>
+          <w:rFonts w:cstheme="minorHAnsi"/>
+          <w:color w:val="000000" w:themeColor="text1"/>
+          <w:sz w:val="26"/>
+          <w:szCs w:val="26"/>
+          <w:lang w:val="en-US"/>
+        </w:rPr>
+        <w:t xml:space="preserve">One of the advantages of this method is that it is focused more on client process, and therefore it assures clients also are involved in the development process at the same time, and it is suitable for working with middle-sized, customer-based projects. </w:t>
+      </w:r>
+      <w:r>
+        <w:rPr>
+          <w:rFonts w:cstheme="minorHAnsi"/>
+          <w:color w:val="000000" w:themeColor="text1"/>
+          <w:sz w:val="26"/>
+          <w:szCs w:val="26"/>
+          <w:lang w:val="en-US"/>
+        </w:rPr>
+        <w:t xml:space="preserve">Moreover, the software development process is </w:t>
+      </w:r>
+      <w:r>
+        <w:rPr>
+          <w:rFonts w:cstheme="minorHAnsi"/>
+          <w:color w:val="000000" w:themeColor="text1"/>
+          <w:sz w:val="26"/>
+          <w:szCs w:val="26"/>
+          <w:lang w:val="en-US"/>
+        </w:rPr>
+        <w:t>fully built on incremental progress, and thus clients and team decide exactly what to do and what not, which result in reducing the risk in the process</w:t>
+      </w:r>
+      <w:r>
+        <w:rPr>
+          <w:rFonts w:cstheme="minorHAnsi"/>
+          <w:color w:val="000000" w:themeColor="text1"/>
+          <w:sz w:val="26"/>
+          <w:szCs w:val="26"/>
+          <w:lang w:val="en-US"/>
+        </w:rPr>
+        <w:t xml:space="preserve"> (</w:t>
+      </w:r>
+      <w:proofErr w:type="spellStart"/>
+      <w:r>
+        <w:rPr>
+          <w:rFonts w:cstheme="minorHAnsi"/>
+          <w:color w:val="000000" w:themeColor="text1"/>
+          <w:sz w:val="26"/>
+          <w:szCs w:val="26"/>
+          <w:lang w:val="en-US"/>
+        </w:rPr>
+        <w:t>Sandeepa</w:t>
+      </w:r>
+      <w:proofErr w:type="spellEnd"/>
+      <w:r>
+        <w:rPr>
+          <w:rFonts w:cstheme="minorHAnsi"/>
+          <w:color w:val="000000" w:themeColor="text1"/>
+          <w:sz w:val="26"/>
+          <w:szCs w:val="26"/>
+          <w:lang w:val="en-US"/>
+        </w:rPr>
+        <w:t>, 2020)</w:t>
+      </w:r>
+      <w:r>
+        <w:rPr>
+          <w:rFonts w:cstheme="minorHAnsi"/>
+          <w:color w:val="000000" w:themeColor="text1"/>
+          <w:sz w:val="26"/>
+          <w:szCs w:val="26"/>
+          <w:lang w:val="en-US"/>
+        </w:rPr>
+        <w:t>.</w:t>
+      </w:r>
+      <w:r>
+        <w:rPr>
+          <w:rFonts w:cstheme="minorHAnsi"/>
+          <w:color w:val="000000" w:themeColor="text1"/>
+          <w:sz w:val="26"/>
+          <w:szCs w:val="26"/>
+          <w:lang w:val="en-US"/>
+        </w:rPr>
+        <w:t xml:space="preserve"> </w:t>
+      </w:r>
+    </w:p>
+    <w:p>
+      <w:pPr>
+        <w:spacing w:line="276" w:lineRule="auto"/>
+        <w:jc w:val="both"/>
+        <w:rPr>
+          <w:rFonts w:cstheme="minorHAnsi"/>
+          <w:color w:val="000000" w:themeColor="text1"/>
+          <w:sz w:val="26"/>
+          <w:szCs w:val="26"/>
+          <w:lang w:val="en-US"/>
+        </w:rPr>
+      </w:pPr>
+    </w:p>
+    <w:p>
+      <w:pPr>
+        <w:spacing w:line="276" w:lineRule="auto"/>
+        <w:jc w:val="both"/>
+        <w:rPr>
+          <w:rFonts w:cstheme="minorHAnsi"/>
+          <w:color w:val="000000" w:themeColor="text1"/>
+          <w:sz w:val="26"/>
+          <w:szCs w:val="26"/>
+          <w:lang w:val="en-US"/>
+        </w:rPr>
+      </w:pPr>
+    </w:p>
+    <w:p>
+      <w:pPr>
+        <w:spacing w:line="276" w:lineRule="auto"/>
+        <w:jc w:val="both"/>
+        <w:rPr>
+          <w:rFonts w:cstheme="minorHAnsi"/>
+          <w:color w:val="000000" w:themeColor="text1"/>
+          <w:sz w:val="26"/>
+          <w:szCs w:val="26"/>
+          <w:lang w:val="en-US"/>
+        </w:rPr>
+      </w:pPr>
+    </w:p>
+    <w:p>
+      <w:pPr>
+        <w:spacing w:line="276" w:lineRule="auto"/>
+        <w:jc w:val="both"/>
+        <w:rPr>
+          <w:rFonts w:cstheme="minorHAnsi"/>
+          <w:color w:val="000000" w:themeColor="text1"/>
+          <w:sz w:val="26"/>
+          <w:szCs w:val="26"/>
+          <w:lang w:val="en-US"/>
+        </w:rPr>
+      </w:pPr>
+    </w:p>
+    <w:p>
+      <w:pPr>
+        <w:spacing w:line="276" w:lineRule="auto"/>
+        <w:jc w:val="both"/>
+        <w:rPr>
+          <w:rFonts w:cstheme="minorHAnsi"/>
+          <w:color w:val="000000" w:themeColor="text1"/>
+          <w:sz w:val="26"/>
+          <w:szCs w:val="26"/>
+          <w:lang w:val="en-US"/>
+        </w:rPr>
+      </w:pPr>
+    </w:p>
+    <w:p>
+      <w:pPr>
+        <w:spacing w:line="276" w:lineRule="auto"/>
+        <w:jc w:val="both"/>
+        <w:rPr>
+          <w:rFonts w:cstheme="minorHAnsi"/>
+          <w:color w:val="000000" w:themeColor="text1"/>
+          <w:sz w:val="26"/>
+          <w:szCs w:val="26"/>
+          <w:lang w:val="en-US"/>
+        </w:rPr>
+      </w:pPr>
+    </w:p>
+    <w:p>
+      <w:pPr>
+        <w:spacing w:line="276" w:lineRule="auto"/>
+        <w:jc w:val="both"/>
+        <w:rPr>
+          <w:rFonts w:cstheme="minorHAnsi"/>
+          <w:color w:val="000000" w:themeColor="text1"/>
+          <w:sz w:val="26"/>
+          <w:szCs w:val="26"/>
+          <w:lang w:val="en-US"/>
+        </w:rPr>
+      </w:pPr>
+    </w:p>
+    <w:p>
+      <w:pPr>
+        <w:spacing w:line="276" w:lineRule="auto"/>
+        <w:jc w:val="both"/>
+        <w:rPr>
+          <w:rFonts w:cstheme="minorHAnsi"/>
+          <w:color w:val="000000" w:themeColor="text1"/>
+          <w:sz w:val="26"/>
+          <w:szCs w:val="26"/>
+          <w:lang w:val="en-US"/>
+        </w:rPr>
+      </w:pPr>
+    </w:p>
+    <w:p>
+      <w:pPr>
+        <w:spacing w:line="276" w:lineRule="auto"/>
+        <w:jc w:val="both"/>
+        <w:rPr>
+          <w:rFonts w:cstheme="minorHAnsi"/>
+          <w:color w:val="000000" w:themeColor="text1"/>
+          <w:sz w:val="26"/>
+          <w:szCs w:val="26"/>
+          <w:lang w:val="en-US"/>
+        </w:rPr>
+      </w:pPr>
+    </w:p>
+    <w:p>
+      <w:pPr>
+        <w:spacing w:line="276" w:lineRule="auto"/>
+        <w:jc w:val="both"/>
+        <w:rPr>
+          <w:rFonts w:cstheme="minorHAnsi"/>
+          <w:color w:val="000000" w:themeColor="text1"/>
+          <w:sz w:val="26"/>
+          <w:szCs w:val="26"/>
+          <w:lang w:val="en-US"/>
+        </w:rPr>
+      </w:pPr>
+    </w:p>
+    <w:p>
+      <w:pPr>
+        <w:spacing w:line="276" w:lineRule="auto"/>
+        <w:jc w:val="both"/>
+        <w:rPr>
+          <w:rFonts w:cstheme="minorHAnsi"/>
+          <w:b/>
+          <w:color w:val="000000" w:themeColor="text1"/>
+          <w:sz w:val="26"/>
+          <w:szCs w:val="26"/>
+          <w:lang w:val="en-US"/>
+        </w:rPr>
+      </w:pPr>
+      <w:r>
+        <w:rPr>
+          <w:rFonts w:cstheme="minorHAnsi"/>
+          <w:b/>
           <w:color w:val="000000" w:themeColor="text1"/>
           <w:sz w:val="26"/>
           <w:szCs w:val="26"/>
@@ -2506,6 +2957,7 @@
           <w:szCs w:val="26"/>
           <w:lang w:val="en-US"/>
         </w:rPr>
+        <w:lastRenderedPageBreak/>
         <w:t xml:space="preserve">Dale, N. and Lewis, J. (2002). </w:t>
       </w:r>
       <w:r>
@@ -2538,9 +2990,77 @@
           <w:szCs w:val="26"/>
           <w:lang w:val="en-US"/>
         </w:rPr>
-        <w:t>edition. Sudbury, MA</w:t>
+        <w:t xml:space="preserve">edition. Sudbury, MA: Jones and </w:t>
+      </w:r>
+      <w:proofErr w:type="spellStart"/>
+      <w:r>
+        <w:rPr>
+          <w:rFonts w:cstheme="minorHAnsi"/>
+          <w:color w:val="000000" w:themeColor="text1"/>
+          <w:sz w:val="26"/>
+          <w:szCs w:val="26"/>
+          <w:lang w:val="en-US"/>
+        </w:rPr>
+        <w:t>Barlett</w:t>
+      </w:r>
+      <w:proofErr w:type="spellEnd"/>
+      <w:r>
+        <w:rPr>
+          <w:rFonts w:cstheme="minorHAnsi"/>
+          <w:color w:val="000000" w:themeColor="text1"/>
+          <w:sz w:val="26"/>
+          <w:szCs w:val="26"/>
+          <w:lang w:val="en-US"/>
+        </w:rPr>
+        <w:t xml:space="preserve"> Publishers.</w:t>
+      </w:r>
+    </w:p>
+    <w:p>
+      <w:pPr>
+        <w:spacing w:line="276" w:lineRule="auto"/>
+        <w:jc w:val="both"/>
+        <w:rPr>
+          <w:rFonts w:cstheme="minorHAnsi"/>
+          <w:color w:val="000000" w:themeColor="text1"/>
+          <w:sz w:val="26"/>
+          <w:szCs w:val="26"/>
+          <w:lang w:val="en-US"/>
+        </w:rPr>
+      </w:pPr>
+      <w:proofErr w:type="spellStart"/>
+      <w:r>
+        <w:rPr>
+          <w:rFonts w:cstheme="minorHAnsi"/>
+          <w:color w:val="000000" w:themeColor="text1"/>
+          <w:sz w:val="26"/>
+          <w:szCs w:val="26"/>
+          <w:lang w:val="en-US"/>
+        </w:rPr>
+        <w:t>Sandeepa</w:t>
+      </w:r>
+      <w:proofErr w:type="spellEnd"/>
+      <w:r>
+        <w:rPr>
+          <w:rFonts w:cstheme="minorHAnsi"/>
+          <w:color w:val="000000" w:themeColor="text1"/>
+          <w:sz w:val="26"/>
+          <w:szCs w:val="26"/>
+          <w:lang w:val="en-US"/>
+        </w:rPr>
+        <w:t xml:space="preserve">, P. (2020). Waterfall Model vs Agile Model. </w:t>
       </w:r>
       <w:bookmarkStart w:id="0" w:name="_GoBack"/>
+      <w:r>
+        <w:rPr>
+          <w:rFonts w:cstheme="minorHAnsi"/>
+          <w:i/>
+          <w:color w:val="000000" w:themeColor="text1"/>
+          <w:sz w:val="26"/>
+          <w:szCs w:val="26"/>
+          <w:lang w:val="en-US"/>
+        </w:rPr>
+        <w:t>Medium</w:t>
+      </w:r>
       <w:bookmarkEnd w:id="0"/>
       <w:r>
         <w:rPr>
@@ -2550,8 +3070,43 @@
           <w:szCs w:val="26"/>
           <w:lang w:val="en-US"/>
         </w:rPr>
-        <w:t xml:space="preserve">: Jones and </w:t>
-      </w:r>
+        <w:t xml:space="preserve">. Available from </w:t>
+      </w:r>
+      <w:hyperlink r:id="rId15" w:history="1">
+        <w:r>
+          <w:rPr>
+            <w:rStyle w:val="Hyperlink"/>
+            <w:rFonts w:cstheme="minorHAnsi"/>
+            <w:sz w:val="26"/>
+            <w:szCs w:val="26"/>
+            <w:lang w:val="en-US"/>
+          </w:rPr>
+          <w:t>https://medium.com/linkit-intecs/waterfall-model-vs-agile-model-4b96491bb9bf</w:t>
+        </w:r>
+      </w:hyperlink>
+      <w:r>
+        <w:rPr>
+          <w:rFonts w:cstheme="minorHAnsi"/>
+          <w:color w:val="000000" w:themeColor="text1"/>
+          <w:sz w:val="26"/>
+          <w:szCs w:val="26"/>
+          <w:lang w:val="en-US"/>
+        </w:rPr>
+        <w:t xml:space="preserve"> [Accessed 14 January 2021].</w:t>
+      </w:r>
+    </w:p>
+    <w:p>
+      <w:pPr>
+        <w:spacing w:line="276" w:lineRule="auto"/>
+        <w:jc w:val="both"/>
+        <w:rPr>
+          <w:rFonts w:cstheme="minorHAnsi"/>
+          <w:color w:val="000000" w:themeColor="text1"/>
+          <w:sz w:val="26"/>
+          <w:szCs w:val="26"/>
+          <w:lang w:val="en-US"/>
+        </w:rPr>
+      </w:pPr>
       <w:proofErr w:type="spellStart"/>
       <w:r>
         <w:rPr>
@@ -2561,7 +3116,7 @@
           <w:szCs w:val="26"/>
           <w:lang w:val="en-US"/>
         </w:rPr>
-        <w:t>Barlett</w:t>
+        <w:t>Savas</w:t>
       </w:r>
       <w:proofErr w:type="spellEnd"/>
       <w:r>
@@ -2572,41 +3127,6 @@
           <w:szCs w:val="26"/>
           <w:lang w:val="en-US"/>
         </w:rPr>
-        <w:t xml:space="preserve"> Publishers.</w:t>
-      </w:r>
-    </w:p>
-    <w:p>
-      <w:pPr>
-        <w:spacing w:line="276" w:lineRule="auto"/>
-        <w:jc w:val="both"/>
-        <w:rPr>
-          <w:rFonts w:cstheme="minorHAnsi"/>
-          <w:color w:val="000000" w:themeColor="text1"/>
-          <w:sz w:val="26"/>
-          <w:szCs w:val="26"/>
-          <w:lang w:val="en-US"/>
-        </w:rPr>
-      </w:pPr>
-      <w:proofErr w:type="spellStart"/>
-      <w:r>
-        <w:rPr>
-          <w:rFonts w:cstheme="minorHAnsi"/>
-          <w:color w:val="000000" w:themeColor="text1"/>
-          <w:sz w:val="26"/>
-          <w:szCs w:val="26"/>
-          <w:lang w:val="en-US"/>
-        </w:rPr>
-        <w:t>Savas</w:t>
-      </w:r>
-      <w:proofErr w:type="spellEnd"/>
-      <w:r>
-        <w:rPr>
-          <w:rFonts w:cstheme="minorHAnsi"/>
-          <w:color w:val="000000" w:themeColor="text1"/>
-          <w:sz w:val="26"/>
-          <w:szCs w:val="26"/>
-          <w:lang w:val="en-US"/>
-        </w:rPr>
         <w:t xml:space="preserve">, N. (2016). Why do we use </w:t>
       </w:r>
       <w:r>
@@ -2640,7 +3160,7 @@
         </w:rPr>
         <w:t xml:space="preserve">. Available from </w:t>
       </w:r>
-      <w:hyperlink r:id="rId13" w:history="1">
+      <w:hyperlink r:id="rId16" w:history="1">
         <w:r>
           <w:rPr>
             <w:rStyle w:val="Hyperlink"/>
@@ -2674,8 +3194,8 @@
       </w:r>
     </w:p>
     <w:sectPr>
-      <w:headerReference w:type="default" r:id="rId14"/>
-      <w:footerReference w:type="default" r:id="rId15"/>
+      <w:headerReference w:type="default" r:id="rId17"/>
+      <w:footerReference w:type="default" r:id="rId18"/>
       <w:pgSz w:w="11906" w:h="16838"/>
       <w:pgMar w:top="1134" w:right="850" w:bottom="1134" w:left="1701" w:header="708" w:footer="708" w:gutter="0"/>
       <w:cols w:space="708"/>
@@ -2926,8 +3446,160 @@
       </w:rPr>
     </w:lvl>
   </w:abstractNum>
+  <w:abstractNum w:abstractNumId="1" w15:restartNumberingAfterBreak="0">
+    <w:nsid w:val="37062B89"/>
+    <w:multiLevelType w:val="multilevel"/>
+    <w:tmpl w:val="E86290EA"/>
+    <w:lvl w:ilvl="0">
+      <w:start w:val="1"/>
+      <w:numFmt w:val="bullet"/>
+      <w:lvlText w:val=""/>
+      <w:lvlJc w:val="left"/>
+      <w:pPr>
+        <w:tabs>
+          <w:tab w:val="num" w:pos="720"/>
+        </w:tabs>
+        <w:ind w:left="720" w:hanging="360"/>
+      </w:pPr>
+      <w:rPr>
+        <w:rFonts w:ascii="Symbol" w:hAnsi="Symbol" w:hint="default"/>
+        <w:sz w:val="20"/>
+      </w:rPr>
+    </w:lvl>
+    <w:lvl w:ilvl="1" w:tentative="1">
+      <w:start w:val="1"/>
+      <w:numFmt w:val="bullet"/>
+      <w:lvlText w:val="o"/>
+      <w:lvlJc w:val="left"/>
+      <w:pPr>
+        <w:tabs>
+          <w:tab w:val="num" w:pos="1440"/>
+        </w:tabs>
+        <w:ind w:left="1440" w:hanging="360"/>
+      </w:pPr>
+      <w:rPr>
+        <w:rFonts w:ascii="Courier New" w:hAnsi="Courier New" w:hint="default"/>
+        <w:sz w:val="20"/>
+      </w:rPr>
+    </w:lvl>
+    <w:lvl w:ilvl="2" w:tentative="1">
+      <w:start w:val="1"/>
+      <w:numFmt w:val="bullet"/>
+      <w:lvlText w:val=""/>
+      <w:lvlJc w:val="left"/>
+      <w:pPr>
+        <w:tabs>
+          <w:tab w:val="num" w:pos="2160"/>
+        </w:tabs>
+        <w:ind w:left="2160" w:hanging="360"/>
+      </w:pPr>
+      <w:rPr>
+        <w:rFonts w:ascii="Wingdings" w:hAnsi="Wingdings" w:hint="default"/>
+        <w:sz w:val="20"/>
+      </w:rPr>
+    </w:lvl>
+    <w:lvl w:ilvl="3" w:tentative="1">
+      <w:start w:val="1"/>
+      <w:numFmt w:val="bullet"/>
+      <w:lvlText w:val=""/>
+      <w:lvlJc w:val="left"/>
+      <w:pPr>
+        <w:tabs>
+          <w:tab w:val="num" w:pos="2880"/>
+        </w:tabs>
+        <w:ind w:left="2880" w:hanging="360"/>
+      </w:pPr>
+      <w:rPr>
+        <w:rFonts w:ascii="Wingdings" w:hAnsi="Wingdings" w:hint="default"/>
+        <w:sz w:val="20"/>
+      </w:rPr>
+    </w:lvl>
+    <w:lvl w:ilvl="4" w:tentative="1">
+      <w:start w:val="1"/>
+      <w:numFmt w:val="bullet"/>
+      <w:lvlText w:val=""/>
+      <w:lvlJc w:val="left"/>
+      <w:pPr>
+        <w:tabs>
+          <w:tab w:val="num" w:pos="3600"/>
+        </w:tabs>
+        <w:ind w:left="3600" w:hanging="360"/>
+      </w:pPr>
+      <w:rPr>
+        <w:rFonts w:ascii="Wingdings" w:hAnsi="Wingdings" w:hint="default"/>
+        <w:sz w:val="20"/>
+      </w:rPr>
+    </w:lvl>
+    <w:lvl w:ilvl="5" w:tentative="1">
+      <w:start w:val="1"/>
+      <w:numFmt w:val="bullet"/>
+      <w:lvlText w:val=""/>
+      <w:lvlJc w:val="left"/>
+      <w:pPr>
+        <w:tabs>
+          <w:tab w:val="num" w:pos="4320"/>
+        </w:tabs>
+        <w:ind w:left="4320" w:hanging="360"/>
+      </w:pPr>
+      <w:rPr>
+        <w:rFonts w:ascii="Wingdings" w:hAnsi="Wingdings" w:hint="default"/>
+        <w:sz w:val="20"/>
+      </w:rPr>
+    </w:lvl>
+    <w:lvl w:ilvl="6" w:tentative="1">
+      <w:start w:val="1"/>
+      <w:numFmt w:val="bullet"/>
+      <w:lvlText w:val=""/>
+      <w:lvlJc w:val="left"/>
+      <w:pPr>
+        <w:tabs>
+          <w:tab w:val="num" w:pos="5040"/>
+        </w:tabs>
+        <w:ind w:left="5040" w:hanging="360"/>
+      </w:pPr>
+      <w:rPr>
+        <w:rFonts w:ascii="Wingdings" w:hAnsi="Wingdings" w:hint="default"/>
+        <w:sz w:val="20"/>
+      </w:rPr>
+    </w:lvl>
+    <w:lvl w:ilvl="7" w:tentative="1">
+      <w:start w:val="1"/>
+      <w:numFmt w:val="bullet"/>
+      <w:lvlText w:val=""/>
+      <w:lvlJc w:val="left"/>
+      <w:pPr>
+        <w:tabs>
+          <w:tab w:val="num" w:pos="5760"/>
+        </w:tabs>
+        <w:ind w:left="5760" w:hanging="360"/>
+      </w:pPr>
+      <w:rPr>
+        <w:rFonts w:ascii="Wingdings" w:hAnsi="Wingdings" w:hint="default"/>
+        <w:sz w:val="20"/>
+      </w:rPr>
+    </w:lvl>
+    <w:lvl w:ilvl="8" w:tentative="1">
+      <w:start w:val="1"/>
+      <w:numFmt w:val="bullet"/>
+      <w:lvlText w:val=""/>
+      <w:lvlJc w:val="left"/>
+      <w:pPr>
+        <w:tabs>
+          <w:tab w:val="num" w:pos="6480"/>
+        </w:tabs>
+        <w:ind w:left="6480" w:hanging="360"/>
+      </w:pPr>
+      <w:rPr>
+        <w:rFonts w:ascii="Wingdings" w:hAnsi="Wingdings" w:hint="default"/>
+        <w:sz w:val="20"/>
+      </w:rPr>
+    </w:lvl>
+  </w:abstractNum>
   <w:num w:numId="1">
     <w:abstractNumId w:val="0"/>
+  </w:num>
+  <w:num w:numId="2">
+    <w:abstractNumId w:val="1"/>
   </w:num>
 </w:numbering>
 </file>
@@ -3330,6 +4002,26 @@
     <w:name w:val="Normal"/>
     <w:qFormat/>
   </w:style>
+  <w:style w:type="paragraph" w:styleId="Heading2">
+    <w:name w:val="heading 2"/>
+    <w:basedOn w:val="Normal"/>
+    <w:link w:val="Heading2Char"/>
+    <w:uiPriority w:val="9"/>
+    <w:qFormat/>
+    <w:rsid w:val="003E21F2"/>
+    <w:pPr>
+      <w:spacing w:before="100" w:beforeAutospacing="1" w:after="100" w:afterAutospacing="1" w:line="240" w:lineRule="auto"/>
+      <w:outlineLvl w:val="1"/>
+    </w:pPr>
+    <w:rPr>
+      <w:rFonts w:ascii="Times New Roman" w:eastAsia="Times New Roman" w:hAnsi="Times New Roman" w:cs="Times New Roman"/>
+      <w:b/>
+      <w:bCs/>
+      <w:sz w:val="36"/>
+      <w:szCs w:val="36"/>
+      <w:lang w:val="en-US"/>
+    </w:rPr>
+  </w:style>
   <w:style w:type="character" w:default="1" w:styleId="DefaultParagraphFont">
     <w:name w:val="Default Paragraph Font"/>
     <w:uiPriority w:val="1"/>
@@ -3434,6 +4126,35 @@
       <w:ind w:left="720"/>
       <w:contextualSpacing/>
     </w:pPr>
+  </w:style>
+  <w:style w:type="character" w:customStyle="1" w:styleId="Heading2Char">
+    <w:name w:val="Heading 2 Char"/>
+    <w:basedOn w:val="DefaultParagraphFont"/>
+    <w:link w:val="Heading2"/>
+    <w:uiPriority w:val="9"/>
+    <w:rsid w:val="003E21F2"/>
+    <w:rPr>
+      <w:rFonts w:ascii="Times New Roman" w:eastAsia="Times New Roman" w:hAnsi="Times New Roman" w:cs="Times New Roman"/>
+      <w:b/>
+      <w:bCs/>
+      <w:sz w:val="36"/>
+      <w:szCs w:val="36"/>
+      <w:lang w:val="en-US"/>
+    </w:rPr>
+  </w:style>
+  <w:style w:type="paragraph" w:customStyle="1" w:styleId="iy">
+    <w:name w:val="iy"/>
+    <w:basedOn w:val="Normal"/>
+    <w:rsid w:val="003E21F2"/>
+    <w:pPr>
+      <w:spacing w:before="100" w:beforeAutospacing="1" w:after="100" w:afterAutospacing="1" w:line="240" w:lineRule="auto"/>
+    </w:pPr>
+    <w:rPr>
+      <w:rFonts w:ascii="Times New Roman" w:eastAsia="Times New Roman" w:hAnsi="Times New Roman" w:cs="Times New Roman"/>
+      <w:sz w:val="24"/>
+      <w:szCs w:val="24"/>
+      <w:lang w:val="en-US"/>
+    </w:rPr>
   </w:style>
 </w:styles>
 </file>
@@ -3704,7 +4425,7 @@
 </file>
 
 <file path=customXml/itemProps1.xml><?xml version="1.0" encoding="utf-8"?>
-<ds:datastoreItem xmlns:ds="http://schemas.openxmlformats.org/officeDocument/2006/customXml" ds:itemID="{A79A0000-E751-4AE1-B543-1311E6DC5423}">
+<ds:datastoreItem xmlns:ds="http://schemas.openxmlformats.org/officeDocument/2006/customXml" ds:itemID="{0BD5A370-6C31-45B5-A49A-5085D045D992}">
   <ds:schemaRefs>
     <ds:schemaRef ds:uri="http://schemas.openxmlformats.org/officeDocument/2006/bibliography"/>
   </ds:schemaRefs>

--- a/00009987_csf_final.docx
+++ b/00009987_csf_final.docx
@@ -394,6 +394,17 @@
         </w:rPr>
         <w:t xml:space="preserve"> respectively:</w:t>
       </w:r>
+      <w:r>
+        <w:rPr>
+          <w:rFonts w:cstheme="minorHAnsi"/>
+          <w:i/>
+          <w:color w:val="000000" w:themeColor="text1"/>
+          <w:sz w:val="26"/>
+          <w:szCs w:val="26"/>
+          <w:lang w:val="en-US"/>
+        </w:rPr>
+        <w:t xml:space="preserve"> NEED MORE EXPLANATION HERE</w:t>
+      </w:r>
     </w:p>
     <w:p>
       <w:pPr>
@@ -787,8 +798,239 @@
         <w:jc w:val="both"/>
         <w:rPr>
           <w:rFonts w:cstheme="minorHAnsi"/>
+          <w:color w:val="000000" w:themeColor="text1"/>
+          <w:sz w:val="26"/>
+          <w:szCs w:val="26"/>
+          <w:lang w:val="en-US"/>
+        </w:rPr>
+      </w:pPr>
+      <w:r>
+        <w:rPr>
+          <w:rFonts w:cstheme="minorHAnsi"/>
           <w:b/>
           <w:color w:val="000000" w:themeColor="text1"/>
+          <w:sz w:val="26"/>
+          <w:szCs w:val="26"/>
+          <w:lang w:val="en-US"/>
+        </w:rPr>
+        <w:t>Befor</w:t>
+      </w:r>
+      <w:r>
+        <w:rPr>
+          <w:rFonts w:cstheme="minorHAnsi"/>
+          <w:b/>
+          <w:color w:val="000000" w:themeColor="text1"/>
+          <w:sz w:val="26"/>
+          <w:szCs w:val="26"/>
+          <w:lang w:val="en-US"/>
+        </w:rPr>
+        <w:t xml:space="preserve">e: </w:t>
+      </w:r>
+      <w:proofErr w:type="spellStart"/>
+      <w:r>
+        <w:rPr>
+          <w:rFonts w:cstheme="minorHAnsi"/>
+          <w:color w:val="000000" w:themeColor="text1"/>
+          <w:sz w:val="26"/>
+          <w:szCs w:val="26"/>
+          <w:lang w:val="en-US"/>
+        </w:rPr>
+        <w:t>Otabek&amp;Sevara</w:t>
+      </w:r>
+      <w:proofErr w:type="spellEnd"/>
+      <w:r>
+        <w:rPr>
+          <w:rFonts w:cstheme="minorHAnsi"/>
+          <w:color w:val="000000" w:themeColor="text1"/>
+          <w:sz w:val="26"/>
+          <w:szCs w:val="26"/>
+          <w:lang w:val="en-US"/>
+        </w:rPr>
+        <w:t xml:space="preserve"> = 12 characters * 8 bits = 96bits</w:t>
+      </w:r>
+    </w:p>
+    <w:p>
+      <w:pPr>
+        <w:spacing w:line="276" w:lineRule="auto"/>
+        <w:jc w:val="both"/>
+        <w:rPr>
+          <w:rFonts w:cstheme="minorHAnsi"/>
+          <w:b/>
+          <w:color w:val="000000" w:themeColor="text1"/>
+          <w:sz w:val="26"/>
+          <w:szCs w:val="26"/>
+          <w:lang w:val="en-US"/>
+        </w:rPr>
+      </w:pPr>
+      <w:r>
+        <w:rPr>
+          <w:rFonts w:cstheme="minorHAnsi"/>
+          <w:b/>
+          <w:color w:val="000000" w:themeColor="text1"/>
+          <w:sz w:val="26"/>
+          <w:szCs w:val="26"/>
+          <w:lang w:val="en-US"/>
+        </w:rPr>
+        <w:t>After</w:t>
+      </w:r>
+      <w:r>
+        <w:rPr>
+          <w:rFonts w:cstheme="minorHAnsi"/>
+          <w:b/>
+          <w:color w:val="000000" w:themeColor="text1"/>
+          <w:sz w:val="26"/>
+          <w:szCs w:val="26"/>
+          <w:lang w:val="en-US"/>
+        </w:rPr>
+        <w:t xml:space="preserve">: </w:t>
+      </w:r>
+      <w:r>
+        <w:rPr>
+          <w:rFonts w:cstheme="minorHAnsi"/>
+          <w:color w:val="000000" w:themeColor="text1"/>
+          <w:sz w:val="26"/>
+          <w:szCs w:val="26"/>
+          <w:lang w:val="en-US"/>
+        </w:rPr>
+        <w:t>1000</w:t>
+      </w:r>
+      <w:r>
+        <w:rPr>
+          <w:rFonts w:cstheme="minorHAnsi"/>
+          <w:color w:val="000000" w:themeColor="text1"/>
+          <w:sz w:val="26"/>
+          <w:szCs w:val="26"/>
+          <w:lang w:val="en-US"/>
+        </w:rPr>
+        <w:t>10010010100110111100110101111000111100 = 42bits</w:t>
+      </w:r>
+    </w:p>
+    <w:p>
+      <w:pPr>
+        <w:spacing w:line="276" w:lineRule="auto"/>
+        <w:jc w:val="both"/>
+        <w:rPr>
+          <w:rFonts w:cstheme="minorHAnsi"/>
+          <w:color w:val="000000" w:themeColor="text1"/>
+          <w:sz w:val="26"/>
+          <w:szCs w:val="26"/>
+          <w:lang w:val="en-US"/>
+        </w:rPr>
+      </w:pPr>
+      <w:r>
+        <w:rPr>
+          <w:rFonts w:cstheme="minorHAnsi"/>
+          <w:b/>
+          <w:color w:val="000000" w:themeColor="text1"/>
+          <w:sz w:val="26"/>
+          <w:szCs w:val="26"/>
+          <w:lang w:val="en-US"/>
+        </w:rPr>
+        <w:t xml:space="preserve">Compression Ratio: </w:t>
+      </w:r>
+      <w:r>
+        <w:rPr>
+          <w:rFonts w:cstheme="minorHAnsi"/>
+          <w:color w:val="000000" w:themeColor="text1"/>
+          <w:sz w:val="26"/>
+          <w:szCs w:val="26"/>
+          <w:lang w:val="en-US"/>
+        </w:rPr>
+        <w:t>42 / 96 = 0.4375</w:t>
+      </w:r>
+    </w:p>
+    <w:p>
+      <w:pPr>
+        <w:spacing w:line="276" w:lineRule="auto"/>
+        <w:jc w:val="both"/>
+        <w:rPr>
+          <w:rFonts w:cstheme="minorHAnsi"/>
+          <w:b/>
+          <w:color w:val="000000" w:themeColor="text1"/>
+          <w:sz w:val="26"/>
+          <w:szCs w:val="26"/>
+          <w:lang w:val="en-US"/>
+        </w:rPr>
+      </w:pPr>
+    </w:p>
+    <w:p>
+      <w:pPr>
+        <w:spacing w:line="276" w:lineRule="auto"/>
+        <w:jc w:val="both"/>
+        <w:rPr>
+          <w:rFonts w:cstheme="minorHAnsi"/>
+          <w:b/>
+          <w:color w:val="000000" w:themeColor="text1"/>
+          <w:sz w:val="26"/>
+          <w:szCs w:val="26"/>
+          <w:lang w:val="en-US"/>
+        </w:rPr>
+      </w:pPr>
+    </w:p>
+    <w:p>
+      <w:pPr>
+        <w:spacing w:line="276" w:lineRule="auto"/>
+        <w:jc w:val="both"/>
+        <w:rPr>
+          <w:rFonts w:cstheme="minorHAnsi"/>
+          <w:b/>
+          <w:color w:val="000000" w:themeColor="text1"/>
+          <w:sz w:val="26"/>
+          <w:szCs w:val="26"/>
+          <w:lang w:val="en-US"/>
+        </w:rPr>
+      </w:pPr>
+    </w:p>
+    <w:p>
+      <w:pPr>
+        <w:spacing w:line="276" w:lineRule="auto"/>
+        <w:jc w:val="both"/>
+        <w:rPr>
+          <w:rFonts w:cstheme="minorHAnsi"/>
+          <w:b/>
+          <w:color w:val="000000" w:themeColor="text1"/>
+          <w:sz w:val="26"/>
+          <w:szCs w:val="26"/>
+          <w:lang w:val="en-US"/>
+        </w:rPr>
+      </w:pPr>
+    </w:p>
+    <w:p>
+      <w:pPr>
+        <w:spacing w:line="276" w:lineRule="auto"/>
+        <w:jc w:val="both"/>
+        <w:rPr>
+          <w:rFonts w:cstheme="minorHAnsi"/>
+          <w:b/>
+          <w:color w:val="000000" w:themeColor="text1"/>
+          <w:sz w:val="26"/>
+          <w:szCs w:val="26"/>
+          <w:lang w:val="en-US"/>
+        </w:rPr>
+      </w:pPr>
+    </w:p>
+    <w:p>
+      <w:pPr>
+        <w:spacing w:line="276" w:lineRule="auto"/>
+        <w:jc w:val="both"/>
+        <w:rPr>
+          <w:rFonts w:cstheme="minorHAnsi"/>
+          <w:b/>
+          <w:color w:val="000000" w:themeColor="text1"/>
+          <w:sz w:val="26"/>
+          <w:szCs w:val="26"/>
+          <w:lang w:val="en-US"/>
+        </w:rPr>
+      </w:pPr>
+    </w:p>
+    <w:p>
+      <w:pPr>
+        <w:spacing w:line="276" w:lineRule="auto"/>
+        <w:jc w:val="both"/>
+        <w:rPr>
+          <w:rFonts w:cstheme="minorHAnsi"/>
+          <w:b/>
+          <w:color w:val="000000" w:themeColor="text1"/>
           <w:sz w:val="28"/>
           <w:szCs w:val="26"/>
           <w:lang w:val="en-US"/>
@@ -804,6 +1046,7 @@
           <w:highlight w:val="yellow"/>
           <w:lang w:val="en-US"/>
         </w:rPr>
+        <w:lastRenderedPageBreak/>
         <w:t>Task 4</w:t>
       </w:r>
     </w:p>
@@ -1034,6 +1277,16 @@
         </w:rPr>
         <w:t xml:space="preserve"> number is the midpoint)</w:t>
       </w:r>
+      <w:r>
+        <w:rPr>
+          <w:rFonts w:cstheme="minorHAnsi"/>
+          <w:color w:val="000000" w:themeColor="text1"/>
+          <w:sz w:val="26"/>
+          <w:szCs w:val="26"/>
+          <w:lang w:val="en-US"/>
+        </w:rPr>
+        <w:t>.</w:t>
+      </w:r>
     </w:p>
     <w:p>
       <w:pPr>
@@ -1116,6 +1369,16 @@
         </w:rPr>
         <w:t>7 – 9)</w:t>
       </w:r>
+      <w:r>
+        <w:rPr>
+          <w:rFonts w:cstheme="minorHAnsi"/>
+          <w:color w:val="000000" w:themeColor="text1"/>
+          <w:sz w:val="26"/>
+          <w:szCs w:val="26"/>
+          <w:lang w:val="en-US"/>
+        </w:rPr>
+        <w:t>.</w:t>
+      </w:r>
     </w:p>
     <w:p>
       <w:pPr>
@@ -1178,7 +1441,6 @@
           <w:szCs w:val="26"/>
           <w:lang w:val="en-US"/>
         </w:rPr>
-        <w:lastRenderedPageBreak/>
         <w:t>Midpoint is 3 (4 / 2 = 2, 2</w:t>
       </w:r>
       <w:r>
@@ -1201,6 +1463,16 @@
           <w:lang w:val="en-US"/>
         </w:rPr>
         <w:t xml:space="preserve"> number is the midpoint)</w:t>
+      </w:r>
+      <w:r>
+        <w:rPr>
+          <w:rFonts w:cstheme="minorHAnsi"/>
+          <w:color w:val="000000" w:themeColor="text1"/>
+          <w:sz w:val="26"/>
+          <w:szCs w:val="26"/>
+          <w:lang w:val="en-US"/>
+        </w:rPr>
+        <w:t>.</w:t>
       </w:r>
     </w:p>
     <w:p>
@@ -1286,6 +1558,16 @@
         </w:rPr>
         <w:t>Since x &gt; midpoint, ignore the range on the left (2 – 3)</w:t>
       </w:r>
+      <w:r>
+        <w:rPr>
+          <w:rFonts w:cstheme="minorHAnsi"/>
+          <w:color w:val="000000" w:themeColor="text1"/>
+          <w:sz w:val="26"/>
+          <w:szCs w:val="26"/>
+          <w:lang w:val="en-US"/>
+        </w:rPr>
+        <w:t>.</w:t>
+      </w:r>
     </w:p>
     <w:p>
       <w:pPr>
@@ -1382,6 +1664,16 @@
         </w:rPr>
         <w:t xml:space="preserve"> number is the midpoint)</w:t>
       </w:r>
+      <w:r>
+        <w:rPr>
+          <w:rFonts w:cstheme="minorHAnsi"/>
+          <w:color w:val="000000" w:themeColor="text1"/>
+          <w:sz w:val="26"/>
+          <w:szCs w:val="26"/>
+          <w:lang w:val="en-US"/>
+        </w:rPr>
+        <w:t>.</w:t>
+      </w:r>
     </w:p>
     <w:p>
       <w:pPr>
@@ -1985,7 +2277,17 @@
           <w:szCs w:val="26"/>
           <w:lang w:val="en-US"/>
         </w:rPr>
-        <w:t xml:space="preserve"> With the other management techniques, the full program needs to be stored into memory as a continuous whole.</w:t>
+        <w:t xml:space="preserve"> With the other management techniques, the full program </w:t>
+      </w:r>
+      <w:r>
+        <w:rPr>
+          <w:rFonts w:cstheme="minorHAnsi"/>
+          <w:sz w:val="26"/>
+          <w:szCs w:val="26"/>
+          <w:lang w:val="en-US"/>
+        </w:rPr>
+        <w:lastRenderedPageBreak/>
+        <w:t>needs to be stored into memory as a continuous whole.</w:t>
       </w:r>
       <w:r>
         <w:rPr>
@@ -2147,7 +2449,43 @@
           <w:szCs w:val="26"/>
           <w:lang w:val="en-US"/>
         </w:rPr>
-        <w:t xml:space="preserve">The physical address of &lt;0, 1026&gt; can not be found since the offset is larger than the frame size (which is 1024). </w:t>
+        <w:t>The physical address of &lt;0, 1026&gt; can not be found since the offset</w:t>
+      </w:r>
+      <w:r>
+        <w:rPr>
+          <w:rFonts w:cstheme="minorHAnsi"/>
+          <w:sz w:val="26"/>
+          <w:szCs w:val="26"/>
+          <w:lang w:val="en-US"/>
+        </w:rPr>
+        <w:t xml:space="preserve"> (1026)</w:t>
+      </w:r>
+      <w:r>
+        <w:rPr>
+          <w:rFonts w:cstheme="minorHAnsi"/>
+          <w:sz w:val="26"/>
+          <w:szCs w:val="26"/>
+          <w:lang w:val="en-US"/>
+        </w:rPr>
+        <w:t xml:space="preserve"> is </w:t>
+      </w:r>
+      <w:r>
+        <w:rPr>
+          <w:rFonts w:cstheme="minorHAnsi"/>
+          <w:sz w:val="26"/>
+          <w:szCs w:val="26"/>
+          <w:lang w:val="en-US"/>
+        </w:rPr>
+        <w:t>greater</w:t>
+      </w:r>
+      <w:r>
+        <w:rPr>
+          <w:rFonts w:cstheme="minorHAnsi"/>
+          <w:sz w:val="26"/>
+          <w:szCs w:val="26"/>
+          <w:lang w:val="en-US"/>
+        </w:rPr>
+        <w:t xml:space="preserve"> than the frame size (which is 1024). </w:t>
       </w:r>
     </w:p>
     <w:p>
@@ -2210,7 +2548,25 @@
           <w:szCs w:val="26"/>
           <w:lang w:val="en-US"/>
         </w:rPr>
-        <w:t>oftware development methodology is a process or serios of processes used in software development. Two of the models, Waterfall and Agile, are going to be discussed below.</w:t>
+        <w:t>oftware development methodology is a process or seri</w:t>
+      </w:r>
+      <w:r>
+        <w:rPr>
+          <w:rFonts w:cstheme="minorHAnsi"/>
+          <w:sz w:val="26"/>
+          <w:szCs w:val="26"/>
+          <w:lang w:val="en-US"/>
+        </w:rPr>
+        <w:t>e</w:t>
+      </w:r>
+      <w:r>
+        <w:rPr>
+          <w:rFonts w:cstheme="minorHAnsi"/>
+          <w:sz w:val="26"/>
+          <w:szCs w:val="26"/>
+          <w:lang w:val="en-US"/>
+        </w:rPr>
+        <w:t>s of processes used in software development. Two of the models, Waterfall and Agile, are going to be discussed below.</w:t>
       </w:r>
     </w:p>
     <w:p>
@@ -2236,7 +2592,6 @@
           <w:szCs w:val="26"/>
           <w:lang w:val="en-US"/>
         </w:rPr>
-        <w:lastRenderedPageBreak/>
         <w:t>Waterfall Model</w:t>
       </w:r>
     </w:p>
@@ -2401,6 +2756,7 @@
           <w:szCs w:val="26"/>
           <w:lang w:val="en-US"/>
         </w:rPr>
+        <w:lastRenderedPageBreak/>
         <w:drawing>
           <wp:inline distT="0" distB="0" distL="0" distR="0" wp14:anchorId="27FD9FC2" wp14:editId="47E6ABDE">
             <wp:extent cx="4315427" cy="3248478"/>
@@ -2460,7 +2816,6 @@
           <w:szCs w:val="26"/>
           <w:lang w:val="en-US"/>
         </w:rPr>
-        <w:lastRenderedPageBreak/>
         <w:t>Main differences between Waterfall and Agile Models:</w:t>
       </w:r>
     </w:p>
@@ -2814,12 +3169,27 @@
         <w:jc w:val="both"/>
         <w:rPr>
           <w:rFonts w:cstheme="minorHAnsi"/>
-          <w:color w:val="000000" w:themeColor="text1"/>
-          <w:sz w:val="26"/>
-          <w:szCs w:val="26"/>
-          <w:lang w:val="en-US"/>
-        </w:rPr>
-      </w:pPr>
+          <w:b/>
+          <w:color w:val="000000" w:themeColor="text1"/>
+          <w:sz w:val="28"/>
+          <w:szCs w:val="26"/>
+          <w:highlight w:val="yellow"/>
+          <w:lang w:val="en-US"/>
+        </w:rPr>
+      </w:pPr>
+      <w:r>
+        <w:rPr>
+          <w:rFonts w:cstheme="minorHAnsi"/>
+          <w:b/>
+          <w:color w:val="000000" w:themeColor="text1"/>
+          <w:sz w:val="28"/>
+          <w:szCs w:val="26"/>
+          <w:highlight w:val="yellow"/>
+          <w:lang w:val="en-US"/>
+        </w:rPr>
+        <w:lastRenderedPageBreak/>
+        <w:t>Task 7</w:t>
+      </w:r>
     </w:p>
     <w:p>
       <w:pPr>
@@ -2827,8 +3197,9 @@
         <w:jc w:val="both"/>
         <w:rPr>
           <w:rFonts w:cstheme="minorHAnsi"/>
-          <w:color w:val="000000" w:themeColor="text1"/>
-          <w:sz w:val="26"/>
+          <w:b/>
+          <w:color w:val="000000" w:themeColor="text1"/>
+          <w:sz w:val="28"/>
           <w:szCs w:val="26"/>
           <w:lang w:val="en-US"/>
         </w:rPr>
@@ -2840,12 +3211,26 @@
         <w:jc w:val="both"/>
         <w:rPr>
           <w:rFonts w:cstheme="minorHAnsi"/>
-          <w:color w:val="000000" w:themeColor="text1"/>
-          <w:sz w:val="26"/>
-          <w:szCs w:val="26"/>
-          <w:lang w:val="en-US"/>
-        </w:rPr>
-      </w:pPr>
+          <w:b/>
+          <w:color w:val="000000" w:themeColor="text1"/>
+          <w:sz w:val="28"/>
+          <w:szCs w:val="26"/>
+          <w:highlight w:val="yellow"/>
+          <w:lang w:val="en-US"/>
+        </w:rPr>
+      </w:pPr>
+      <w:r>
+        <w:rPr>
+          <w:rFonts w:cstheme="minorHAnsi"/>
+          <w:b/>
+          <w:color w:val="000000" w:themeColor="text1"/>
+          <w:sz w:val="28"/>
+          <w:szCs w:val="26"/>
+          <w:highlight w:val="yellow"/>
+          <w:lang w:val="en-US"/>
+        </w:rPr>
+        <w:t>Task 8</w:t>
+      </w:r>
     </w:p>
     <w:p>
       <w:pPr>
@@ -2853,9 +3238,1636 @@
         <w:jc w:val="both"/>
         <w:rPr>
           <w:rFonts w:cstheme="minorHAnsi"/>
-          <w:color w:val="000000" w:themeColor="text1"/>
-          <w:sz w:val="26"/>
-          <w:szCs w:val="26"/>
+          <w:b/>
+          <w:color w:val="000000" w:themeColor="text1"/>
+          <w:sz w:val="24"/>
+          <w:szCs w:val="26"/>
+          <w:lang w:val="en-US"/>
+        </w:rPr>
+      </w:pPr>
+      <w:r>
+        <w:rPr>
+          <w:rFonts w:cstheme="minorHAnsi"/>
+          <w:b/>
+          <w:color w:val="000000" w:themeColor="text1"/>
+          <w:sz w:val="24"/>
+          <w:szCs w:val="26"/>
+          <w:lang w:val="en-US"/>
+        </w:rPr>
+        <w:t>Void function example:</w:t>
+      </w:r>
+    </w:p>
+    <w:p>
+      <w:pPr>
+        <w:shd w:val="clear" w:color="auto" w:fill="292D3E"/>
+        <w:spacing w:after="0" w:line="300" w:lineRule="atLeast"/>
+        <w:rPr>
+          <w:rFonts w:ascii="Consolas" w:eastAsia="Times New Roman" w:hAnsi="Consolas" w:cs="Times New Roman"/>
+          <w:i/>
+          <w:iCs/>
+          <w:color w:val="676E95"/>
+          <w:lang w:val="en-US"/>
+        </w:rPr>
+      </w:pPr>
+      <w:r>
+        <w:rPr>
+          <w:rFonts w:ascii="Consolas" w:eastAsia="Times New Roman" w:hAnsi="Consolas" w:cs="Times New Roman"/>
+          <w:i/>
+          <w:iCs/>
+          <w:color w:val="676E95"/>
+          <w:lang w:val="en-US"/>
+        </w:rPr>
+        <w:t># Void functions are created to perform a particular task without returning </w:t>
+      </w:r>
+    </w:p>
+    <w:p>
+      <w:pPr>
+        <w:shd w:val="clear" w:color="auto" w:fill="292D3E"/>
+        <w:spacing w:after="0" w:line="300" w:lineRule="atLeast"/>
+        <w:rPr>
+          <w:rFonts w:ascii="Consolas" w:eastAsia="Times New Roman" w:hAnsi="Consolas" w:cs="Times New Roman"/>
+          <w:color w:val="A6ACCD"/>
+          <w:lang w:val="en-US"/>
+        </w:rPr>
+      </w:pPr>
+      <w:r>
+        <w:rPr>
+          <w:rFonts w:ascii="Consolas" w:eastAsia="Times New Roman" w:hAnsi="Consolas" w:cs="Times New Roman"/>
+          <w:i/>
+          <w:iCs/>
+          <w:color w:val="676E95"/>
+          <w:lang w:val="en-US"/>
+        </w:rPr>
+        <w:t>any values </w:t>
+      </w:r>
+    </w:p>
+    <w:p>
+      <w:pPr>
+        <w:shd w:val="clear" w:color="auto" w:fill="292D3E"/>
+        <w:spacing w:after="0" w:line="300" w:lineRule="atLeast"/>
+        <w:rPr>
+          <w:rFonts w:ascii="Consolas" w:eastAsia="Times New Roman" w:hAnsi="Consolas" w:cs="Times New Roman"/>
+          <w:color w:val="A6ACCD"/>
+          <w:lang w:val="en-US"/>
+        </w:rPr>
+      </w:pPr>
+    </w:p>
+    <w:p>
+      <w:pPr>
+        <w:shd w:val="clear" w:color="auto" w:fill="292D3E"/>
+        <w:spacing w:after="0" w:line="300" w:lineRule="atLeast"/>
+        <w:rPr>
+          <w:rFonts w:ascii="Consolas" w:eastAsia="Times New Roman" w:hAnsi="Consolas" w:cs="Times New Roman"/>
+          <w:color w:val="A6ACCD"/>
+          <w:lang w:val="en-US"/>
+        </w:rPr>
+      </w:pPr>
+      <w:r>
+        <w:rPr>
+          <w:rFonts w:ascii="Consolas" w:eastAsia="Times New Roman" w:hAnsi="Consolas" w:cs="Times New Roman"/>
+          <w:i/>
+          <w:iCs/>
+          <w:color w:val="676E95"/>
+          <w:lang w:val="en-US"/>
+        </w:rPr>
+        <w:t># receiving user inputs and converting x and y to integer</w:t>
+      </w:r>
+    </w:p>
+    <w:p>
+      <w:pPr>
+        <w:shd w:val="clear" w:color="auto" w:fill="292D3E"/>
+        <w:spacing w:after="0" w:line="300" w:lineRule="atLeast"/>
+        <w:rPr>
+          <w:rFonts w:ascii="Consolas" w:eastAsia="Times New Roman" w:hAnsi="Consolas" w:cs="Times New Roman"/>
+          <w:color w:val="A6ACCD"/>
+          <w:lang w:val="en-US"/>
+        </w:rPr>
+      </w:pPr>
+      <w:r>
+        <w:rPr>
+          <w:rFonts w:ascii="Consolas" w:eastAsia="Times New Roman" w:hAnsi="Consolas" w:cs="Times New Roman"/>
+          <w:color w:val="A6ACCD"/>
+          <w:lang w:val="en-US"/>
+        </w:rPr>
+        <w:t>x </w:t>
+      </w:r>
+      <w:r>
+        <w:rPr>
+          <w:rFonts w:ascii="Consolas" w:eastAsia="Times New Roman" w:hAnsi="Consolas" w:cs="Times New Roman"/>
+          <w:color w:val="C792EA"/>
+          <w:lang w:val="en-US"/>
+        </w:rPr>
+        <w:t>=</w:t>
+      </w:r>
+      <w:r>
+        <w:rPr>
+          <w:rFonts w:ascii="Consolas" w:eastAsia="Times New Roman" w:hAnsi="Consolas" w:cs="Times New Roman"/>
+          <w:color w:val="A6ACCD"/>
+          <w:lang w:val="en-US"/>
+        </w:rPr>
+        <w:t> </w:t>
+      </w:r>
+      <w:proofErr w:type="gramStart"/>
+      <w:r>
+        <w:rPr>
+          <w:rFonts w:ascii="Consolas" w:eastAsia="Times New Roman" w:hAnsi="Consolas" w:cs="Times New Roman"/>
+          <w:color w:val="B2CCD6"/>
+          <w:lang w:val="en-US"/>
+        </w:rPr>
+        <w:t>int</w:t>
+      </w:r>
+      <w:r>
+        <w:rPr>
+          <w:rFonts w:ascii="Consolas" w:eastAsia="Times New Roman" w:hAnsi="Consolas" w:cs="Times New Roman"/>
+          <w:color w:val="89DDFF"/>
+          <w:lang w:val="en-US"/>
+        </w:rPr>
+        <w:t>(</w:t>
+      </w:r>
+      <w:proofErr w:type="gramEnd"/>
+      <w:r>
+        <w:rPr>
+          <w:rFonts w:ascii="Consolas" w:eastAsia="Times New Roman" w:hAnsi="Consolas" w:cs="Times New Roman"/>
+          <w:color w:val="82AAFF"/>
+          <w:lang w:val="en-US"/>
+        </w:rPr>
+        <w:t>input</w:t>
+      </w:r>
+      <w:r>
+        <w:rPr>
+          <w:rFonts w:ascii="Consolas" w:eastAsia="Times New Roman" w:hAnsi="Consolas" w:cs="Times New Roman"/>
+          <w:color w:val="89DDFF"/>
+          <w:lang w:val="en-US"/>
+        </w:rPr>
+        <w:t>('</w:t>
+      </w:r>
+      <w:r>
+        <w:rPr>
+          <w:rFonts w:ascii="Consolas" w:eastAsia="Times New Roman" w:hAnsi="Consolas" w:cs="Times New Roman"/>
+          <w:color w:val="C3E88D"/>
+          <w:lang w:val="en-US"/>
+        </w:rPr>
+        <w:t>First number: </w:t>
+      </w:r>
+      <w:r>
+        <w:rPr>
+          <w:rFonts w:ascii="Consolas" w:eastAsia="Times New Roman" w:hAnsi="Consolas" w:cs="Times New Roman"/>
+          <w:color w:val="89DDFF"/>
+          <w:lang w:val="en-US"/>
+        </w:rPr>
+        <w:t>'))</w:t>
+      </w:r>
+    </w:p>
+    <w:p>
+      <w:pPr>
+        <w:shd w:val="clear" w:color="auto" w:fill="292D3E"/>
+        <w:spacing w:after="0" w:line="300" w:lineRule="atLeast"/>
+        <w:rPr>
+          <w:rFonts w:ascii="Consolas" w:eastAsia="Times New Roman" w:hAnsi="Consolas" w:cs="Times New Roman"/>
+          <w:color w:val="A6ACCD"/>
+          <w:lang w:val="en-US"/>
+        </w:rPr>
+      </w:pPr>
+      <w:r>
+        <w:rPr>
+          <w:rFonts w:ascii="Consolas" w:eastAsia="Times New Roman" w:hAnsi="Consolas" w:cs="Times New Roman"/>
+          <w:color w:val="A6ACCD"/>
+          <w:lang w:val="en-US"/>
+        </w:rPr>
+        <w:t>y </w:t>
+      </w:r>
+      <w:r>
+        <w:rPr>
+          <w:rFonts w:ascii="Consolas" w:eastAsia="Times New Roman" w:hAnsi="Consolas" w:cs="Times New Roman"/>
+          <w:color w:val="C792EA"/>
+          <w:lang w:val="en-US"/>
+        </w:rPr>
+        <w:t>=</w:t>
+      </w:r>
+      <w:r>
+        <w:rPr>
+          <w:rFonts w:ascii="Consolas" w:eastAsia="Times New Roman" w:hAnsi="Consolas" w:cs="Times New Roman"/>
+          <w:color w:val="A6ACCD"/>
+          <w:lang w:val="en-US"/>
+        </w:rPr>
+        <w:t> </w:t>
+      </w:r>
+      <w:proofErr w:type="gramStart"/>
+      <w:r>
+        <w:rPr>
+          <w:rFonts w:ascii="Consolas" w:eastAsia="Times New Roman" w:hAnsi="Consolas" w:cs="Times New Roman"/>
+          <w:color w:val="B2CCD6"/>
+          <w:lang w:val="en-US"/>
+        </w:rPr>
+        <w:t>int</w:t>
+      </w:r>
+      <w:r>
+        <w:rPr>
+          <w:rFonts w:ascii="Consolas" w:eastAsia="Times New Roman" w:hAnsi="Consolas" w:cs="Times New Roman"/>
+          <w:color w:val="89DDFF"/>
+          <w:lang w:val="en-US"/>
+        </w:rPr>
+        <w:t>(</w:t>
+      </w:r>
+      <w:proofErr w:type="gramEnd"/>
+      <w:r>
+        <w:rPr>
+          <w:rFonts w:ascii="Consolas" w:eastAsia="Times New Roman" w:hAnsi="Consolas" w:cs="Times New Roman"/>
+          <w:color w:val="82AAFF"/>
+          <w:lang w:val="en-US"/>
+        </w:rPr>
+        <w:t>input</w:t>
+      </w:r>
+      <w:r>
+        <w:rPr>
+          <w:rFonts w:ascii="Consolas" w:eastAsia="Times New Roman" w:hAnsi="Consolas" w:cs="Times New Roman"/>
+          <w:color w:val="89DDFF"/>
+          <w:lang w:val="en-US"/>
+        </w:rPr>
+        <w:t>('</w:t>
+      </w:r>
+      <w:r>
+        <w:rPr>
+          <w:rFonts w:ascii="Consolas" w:eastAsia="Times New Roman" w:hAnsi="Consolas" w:cs="Times New Roman"/>
+          <w:color w:val="C3E88D"/>
+          <w:lang w:val="en-US"/>
+        </w:rPr>
+        <w:t>Second number: </w:t>
+      </w:r>
+      <w:r>
+        <w:rPr>
+          <w:rFonts w:ascii="Consolas" w:eastAsia="Times New Roman" w:hAnsi="Consolas" w:cs="Times New Roman"/>
+          <w:color w:val="89DDFF"/>
+          <w:lang w:val="en-US"/>
+        </w:rPr>
+        <w:t>'))</w:t>
+      </w:r>
+    </w:p>
+    <w:p>
+      <w:pPr>
+        <w:shd w:val="clear" w:color="auto" w:fill="292D3E"/>
+        <w:spacing w:after="0" w:line="300" w:lineRule="atLeast"/>
+        <w:rPr>
+          <w:rFonts w:ascii="Consolas" w:eastAsia="Times New Roman" w:hAnsi="Consolas" w:cs="Times New Roman"/>
+          <w:color w:val="A6ACCD"/>
+          <w:lang w:val="en-US"/>
+        </w:rPr>
+      </w:pPr>
+      <w:r>
+        <w:rPr>
+          <w:rFonts w:ascii="Consolas" w:eastAsia="Times New Roman" w:hAnsi="Consolas" w:cs="Times New Roman"/>
+          <w:color w:val="A6ACCD"/>
+          <w:lang w:val="en-US"/>
+        </w:rPr>
+        <w:t>operator </w:t>
+      </w:r>
+      <w:r>
+        <w:rPr>
+          <w:rFonts w:ascii="Consolas" w:eastAsia="Times New Roman" w:hAnsi="Consolas" w:cs="Times New Roman"/>
+          <w:color w:val="C792EA"/>
+          <w:lang w:val="en-US"/>
+        </w:rPr>
+        <w:t>=</w:t>
+      </w:r>
+      <w:r>
+        <w:rPr>
+          <w:rFonts w:ascii="Consolas" w:eastAsia="Times New Roman" w:hAnsi="Consolas" w:cs="Times New Roman"/>
+          <w:color w:val="A6ACCD"/>
+          <w:lang w:val="en-US"/>
+        </w:rPr>
+        <w:t> </w:t>
+      </w:r>
+      <w:proofErr w:type="gramStart"/>
+      <w:r>
+        <w:rPr>
+          <w:rFonts w:ascii="Consolas" w:eastAsia="Times New Roman" w:hAnsi="Consolas" w:cs="Times New Roman"/>
+          <w:color w:val="82AAFF"/>
+          <w:lang w:val="en-US"/>
+        </w:rPr>
+        <w:t>input</w:t>
+      </w:r>
+      <w:r>
+        <w:rPr>
+          <w:rFonts w:ascii="Consolas" w:eastAsia="Times New Roman" w:hAnsi="Consolas" w:cs="Times New Roman"/>
+          <w:color w:val="89DDFF"/>
+          <w:lang w:val="en-US"/>
+        </w:rPr>
+        <w:t>(</w:t>
+      </w:r>
+      <w:proofErr w:type="gramEnd"/>
+      <w:r>
+        <w:rPr>
+          <w:rFonts w:ascii="Consolas" w:eastAsia="Times New Roman" w:hAnsi="Consolas" w:cs="Times New Roman"/>
+          <w:color w:val="89DDFF"/>
+          <w:lang w:val="en-US"/>
+        </w:rPr>
+        <w:t>'</w:t>
+      </w:r>
+      <w:r>
+        <w:rPr>
+          <w:rFonts w:ascii="Consolas" w:eastAsia="Times New Roman" w:hAnsi="Consolas" w:cs="Times New Roman"/>
+          <w:color w:val="C3E88D"/>
+          <w:lang w:val="en-US"/>
+        </w:rPr>
+        <w:t>Operator (type +, -, *, /):</w:t>
+      </w:r>
+      <w:r>
+        <w:rPr>
+          <w:rFonts w:ascii="Consolas" w:eastAsia="Times New Roman" w:hAnsi="Consolas" w:cs="Times New Roman"/>
+          <w:color w:val="89DDFF"/>
+          <w:lang w:val="en-US"/>
+        </w:rPr>
+        <w:t>')</w:t>
+      </w:r>
+    </w:p>
+    <w:p>
+      <w:pPr>
+        <w:shd w:val="clear" w:color="auto" w:fill="292D3E"/>
+        <w:spacing w:after="0" w:line="300" w:lineRule="atLeast"/>
+        <w:rPr>
+          <w:rFonts w:ascii="Consolas" w:eastAsia="Times New Roman" w:hAnsi="Consolas" w:cs="Times New Roman"/>
+          <w:color w:val="A6ACCD"/>
+          <w:lang w:val="en-US"/>
+        </w:rPr>
+      </w:pPr>
+    </w:p>
+    <w:p>
+      <w:pPr>
+        <w:shd w:val="clear" w:color="auto" w:fill="292D3E"/>
+        <w:spacing w:after="0" w:line="300" w:lineRule="atLeast"/>
+        <w:rPr>
+          <w:rFonts w:ascii="Consolas" w:eastAsia="Times New Roman" w:hAnsi="Consolas" w:cs="Times New Roman"/>
+          <w:color w:val="A6ACCD"/>
+          <w:lang w:val="en-US"/>
+        </w:rPr>
+      </w:pPr>
+      <w:r>
+        <w:rPr>
+          <w:rFonts w:ascii="Consolas" w:eastAsia="Times New Roman" w:hAnsi="Consolas" w:cs="Times New Roman"/>
+          <w:i/>
+          <w:iCs/>
+          <w:color w:val="676E95"/>
+          <w:lang w:val="en-US"/>
+        </w:rPr>
+        <w:t># x, y, and operator below are arguments  </w:t>
+      </w:r>
+    </w:p>
+    <w:p>
+      <w:pPr>
+        <w:shd w:val="clear" w:color="auto" w:fill="292D3E"/>
+        <w:spacing w:after="0" w:line="300" w:lineRule="atLeast"/>
+        <w:rPr>
+          <w:rFonts w:ascii="Consolas" w:eastAsia="Times New Roman" w:hAnsi="Consolas" w:cs="Times New Roman"/>
+          <w:color w:val="A6ACCD"/>
+          <w:lang w:val="en-US"/>
+        </w:rPr>
+      </w:pPr>
+      <w:r>
+        <w:rPr>
+          <w:rFonts w:ascii="Consolas" w:eastAsia="Times New Roman" w:hAnsi="Consolas" w:cs="Times New Roman"/>
+          <w:color w:val="C792EA"/>
+          <w:lang w:val="en-US"/>
+        </w:rPr>
+        <w:t>def</w:t>
+      </w:r>
+      <w:r>
+        <w:rPr>
+          <w:rFonts w:ascii="Consolas" w:eastAsia="Times New Roman" w:hAnsi="Consolas" w:cs="Times New Roman"/>
+          <w:color w:val="A6ACCD"/>
+          <w:lang w:val="en-US"/>
+        </w:rPr>
+        <w:t> </w:t>
+      </w:r>
+      <w:proofErr w:type="spellStart"/>
+      <w:proofErr w:type="gramStart"/>
+      <w:r>
+        <w:rPr>
+          <w:rFonts w:ascii="Consolas" w:eastAsia="Times New Roman" w:hAnsi="Consolas" w:cs="Times New Roman"/>
+          <w:color w:val="82AAFF"/>
+          <w:lang w:val="en-US"/>
+        </w:rPr>
+        <w:t>simpleCalculator</w:t>
+      </w:r>
+      <w:proofErr w:type="spellEnd"/>
+      <w:r>
+        <w:rPr>
+          <w:rFonts w:ascii="Consolas" w:eastAsia="Times New Roman" w:hAnsi="Consolas" w:cs="Times New Roman"/>
+          <w:color w:val="89DDFF"/>
+          <w:lang w:val="en-US"/>
+        </w:rPr>
+        <w:t>(</w:t>
+      </w:r>
+      <w:proofErr w:type="gramEnd"/>
+      <w:r>
+        <w:rPr>
+          <w:rFonts w:ascii="Consolas" w:eastAsia="Times New Roman" w:hAnsi="Consolas" w:cs="Times New Roman"/>
+          <w:color w:val="FF5370"/>
+          <w:lang w:val="en-US"/>
+        </w:rPr>
+        <w:t>x</w:t>
+      </w:r>
+      <w:r>
+        <w:rPr>
+          <w:rFonts w:ascii="Consolas" w:eastAsia="Times New Roman" w:hAnsi="Consolas" w:cs="Times New Roman"/>
+          <w:color w:val="89DDFF"/>
+          <w:lang w:val="en-US"/>
+        </w:rPr>
+        <w:t>,</w:t>
+      </w:r>
+      <w:r>
+        <w:rPr>
+          <w:rFonts w:ascii="Consolas" w:eastAsia="Times New Roman" w:hAnsi="Consolas" w:cs="Times New Roman"/>
+          <w:color w:val="A6ACCD"/>
+          <w:lang w:val="en-US"/>
+        </w:rPr>
+        <w:t> </w:t>
+      </w:r>
+      <w:r>
+        <w:rPr>
+          <w:rFonts w:ascii="Consolas" w:eastAsia="Times New Roman" w:hAnsi="Consolas" w:cs="Times New Roman"/>
+          <w:color w:val="FF5370"/>
+          <w:lang w:val="en-US"/>
+        </w:rPr>
+        <w:t>y</w:t>
+      </w:r>
+      <w:r>
+        <w:rPr>
+          <w:rFonts w:ascii="Consolas" w:eastAsia="Times New Roman" w:hAnsi="Consolas" w:cs="Times New Roman"/>
+          <w:color w:val="89DDFF"/>
+          <w:lang w:val="en-US"/>
+        </w:rPr>
+        <w:t>,</w:t>
+      </w:r>
+      <w:r>
+        <w:rPr>
+          <w:rFonts w:ascii="Consolas" w:eastAsia="Times New Roman" w:hAnsi="Consolas" w:cs="Times New Roman"/>
+          <w:color w:val="A6ACCD"/>
+          <w:lang w:val="en-US"/>
+        </w:rPr>
+        <w:t> </w:t>
+      </w:r>
+      <w:r>
+        <w:rPr>
+          <w:rFonts w:ascii="Consolas" w:eastAsia="Times New Roman" w:hAnsi="Consolas" w:cs="Times New Roman"/>
+          <w:color w:val="FF5370"/>
+          <w:lang w:val="en-US"/>
+        </w:rPr>
+        <w:t>operator</w:t>
+      </w:r>
+      <w:r>
+        <w:rPr>
+          <w:rFonts w:ascii="Consolas" w:eastAsia="Times New Roman" w:hAnsi="Consolas" w:cs="Times New Roman"/>
+          <w:color w:val="89DDFF"/>
+          <w:lang w:val="en-US"/>
+        </w:rPr>
+        <w:t>):</w:t>
+      </w:r>
+      <w:r>
+        <w:rPr>
+          <w:rFonts w:ascii="Consolas" w:eastAsia="Times New Roman" w:hAnsi="Consolas" w:cs="Times New Roman"/>
+          <w:color w:val="A6ACCD"/>
+          <w:lang w:val="en-US"/>
+        </w:rPr>
+        <w:t> </w:t>
+      </w:r>
+    </w:p>
+    <w:p>
+      <w:pPr>
+        <w:shd w:val="clear" w:color="auto" w:fill="292D3E"/>
+        <w:spacing w:after="0" w:line="300" w:lineRule="atLeast"/>
+        <w:rPr>
+          <w:rFonts w:ascii="Consolas" w:eastAsia="Times New Roman" w:hAnsi="Consolas" w:cs="Times New Roman"/>
+          <w:color w:val="A6ACCD"/>
+          <w:lang w:val="en-US"/>
+        </w:rPr>
+      </w:pPr>
+      <w:r>
+        <w:rPr>
+          <w:rFonts w:ascii="Consolas" w:eastAsia="Times New Roman" w:hAnsi="Consolas" w:cs="Times New Roman"/>
+          <w:color w:val="A6ACCD"/>
+          <w:lang w:val="en-US"/>
+        </w:rPr>
+        <w:t>    </w:t>
+      </w:r>
+      <w:r>
+        <w:rPr>
+          <w:rFonts w:ascii="Consolas" w:eastAsia="Times New Roman" w:hAnsi="Consolas" w:cs="Times New Roman"/>
+          <w:i/>
+          <w:iCs/>
+          <w:color w:val="676E95"/>
+          <w:lang w:val="en-US"/>
+        </w:rPr>
+        <w:t># according to user's provided operator, calculations will be performed</w:t>
+      </w:r>
+    </w:p>
+    <w:p>
+      <w:pPr>
+        <w:shd w:val="clear" w:color="auto" w:fill="292D3E"/>
+        <w:spacing w:after="0" w:line="300" w:lineRule="atLeast"/>
+        <w:rPr>
+          <w:rFonts w:ascii="Consolas" w:eastAsia="Times New Roman" w:hAnsi="Consolas" w:cs="Times New Roman"/>
+          <w:color w:val="A6ACCD"/>
+          <w:lang w:val="en-US"/>
+        </w:rPr>
+      </w:pPr>
+      <w:r>
+        <w:rPr>
+          <w:rFonts w:ascii="Consolas" w:eastAsia="Times New Roman" w:hAnsi="Consolas" w:cs="Times New Roman"/>
+          <w:color w:val="A6ACCD"/>
+          <w:lang w:val="en-US"/>
+        </w:rPr>
+        <w:t>    </w:t>
+      </w:r>
+      <w:r>
+        <w:rPr>
+          <w:rFonts w:ascii="Consolas" w:eastAsia="Times New Roman" w:hAnsi="Consolas" w:cs="Times New Roman"/>
+          <w:i/>
+          <w:iCs/>
+          <w:color w:val="89DDFF"/>
+          <w:lang w:val="en-US"/>
+        </w:rPr>
+        <w:t>if</w:t>
+      </w:r>
+      <w:r>
+        <w:rPr>
+          <w:rFonts w:ascii="Consolas" w:eastAsia="Times New Roman" w:hAnsi="Consolas" w:cs="Times New Roman"/>
+          <w:color w:val="A6ACCD"/>
+          <w:lang w:val="en-US"/>
+        </w:rPr>
+        <w:t> operator </w:t>
+      </w:r>
+      <w:r>
+        <w:rPr>
+          <w:rFonts w:ascii="Consolas" w:eastAsia="Times New Roman" w:hAnsi="Consolas" w:cs="Times New Roman"/>
+          <w:color w:val="C792EA"/>
+          <w:lang w:val="en-US"/>
+        </w:rPr>
+        <w:t>==</w:t>
+      </w:r>
+      <w:r>
+        <w:rPr>
+          <w:rFonts w:ascii="Consolas" w:eastAsia="Times New Roman" w:hAnsi="Consolas" w:cs="Times New Roman"/>
+          <w:color w:val="A6ACCD"/>
+          <w:lang w:val="en-US"/>
+        </w:rPr>
+        <w:t> </w:t>
+      </w:r>
+      <w:r>
+        <w:rPr>
+          <w:rFonts w:ascii="Consolas" w:eastAsia="Times New Roman" w:hAnsi="Consolas" w:cs="Times New Roman"/>
+          <w:color w:val="89DDFF"/>
+          <w:lang w:val="en-US"/>
+        </w:rPr>
+        <w:t>'</w:t>
+      </w:r>
+      <w:r>
+        <w:rPr>
+          <w:rFonts w:ascii="Consolas" w:eastAsia="Times New Roman" w:hAnsi="Consolas" w:cs="Times New Roman"/>
+          <w:color w:val="C3E88D"/>
+          <w:lang w:val="en-US"/>
+        </w:rPr>
+        <w:t>+</w:t>
+      </w:r>
+      <w:r>
+        <w:rPr>
+          <w:rFonts w:ascii="Consolas" w:eastAsia="Times New Roman" w:hAnsi="Consolas" w:cs="Times New Roman"/>
+          <w:color w:val="89DDFF"/>
+          <w:lang w:val="en-US"/>
+        </w:rPr>
+        <w:t>':</w:t>
+      </w:r>
+    </w:p>
+    <w:p>
+      <w:pPr>
+        <w:shd w:val="clear" w:color="auto" w:fill="292D3E"/>
+        <w:spacing w:after="0" w:line="300" w:lineRule="atLeast"/>
+        <w:rPr>
+          <w:rFonts w:ascii="Consolas" w:eastAsia="Times New Roman" w:hAnsi="Consolas" w:cs="Times New Roman"/>
+          <w:color w:val="A6ACCD"/>
+          <w:lang w:val="en-US"/>
+        </w:rPr>
+      </w:pPr>
+      <w:r>
+        <w:rPr>
+          <w:rFonts w:ascii="Consolas" w:eastAsia="Times New Roman" w:hAnsi="Consolas" w:cs="Times New Roman"/>
+          <w:color w:val="A6ACCD"/>
+          <w:lang w:val="en-US"/>
+        </w:rPr>
+        <w:t>        </w:t>
+      </w:r>
+      <w:r>
+        <w:rPr>
+          <w:rFonts w:ascii="Consolas" w:eastAsia="Times New Roman" w:hAnsi="Consolas" w:cs="Times New Roman"/>
+          <w:i/>
+          <w:iCs/>
+          <w:color w:val="676E95"/>
+          <w:lang w:val="en-US"/>
+        </w:rPr>
+        <w:t># showing result to the user</w:t>
+      </w:r>
+    </w:p>
+    <w:p>
+      <w:pPr>
+        <w:shd w:val="clear" w:color="auto" w:fill="292D3E"/>
+        <w:spacing w:after="0" w:line="300" w:lineRule="atLeast"/>
+        <w:rPr>
+          <w:rFonts w:ascii="Consolas" w:eastAsia="Times New Roman" w:hAnsi="Consolas" w:cs="Times New Roman"/>
+          <w:color w:val="A6ACCD"/>
+          <w:lang w:val="en-US"/>
+        </w:rPr>
+      </w:pPr>
+      <w:r>
+        <w:rPr>
+          <w:rFonts w:ascii="Consolas" w:eastAsia="Times New Roman" w:hAnsi="Consolas" w:cs="Times New Roman"/>
+          <w:color w:val="A6ACCD"/>
+          <w:lang w:val="en-US"/>
+        </w:rPr>
+        <w:t>        </w:t>
+      </w:r>
+      <w:proofErr w:type="gramStart"/>
+      <w:r>
+        <w:rPr>
+          <w:rFonts w:ascii="Consolas" w:eastAsia="Times New Roman" w:hAnsi="Consolas" w:cs="Times New Roman"/>
+          <w:color w:val="82AAFF"/>
+          <w:lang w:val="en-US"/>
+        </w:rPr>
+        <w:t>print</w:t>
+      </w:r>
+      <w:r>
+        <w:rPr>
+          <w:rFonts w:ascii="Consolas" w:eastAsia="Times New Roman" w:hAnsi="Consolas" w:cs="Times New Roman"/>
+          <w:color w:val="89DDFF"/>
+          <w:lang w:val="en-US"/>
+        </w:rPr>
+        <w:t>(</w:t>
+      </w:r>
+      <w:proofErr w:type="gramEnd"/>
+      <w:r>
+        <w:rPr>
+          <w:rFonts w:ascii="Consolas" w:eastAsia="Times New Roman" w:hAnsi="Consolas" w:cs="Times New Roman"/>
+          <w:color w:val="A6ACCD"/>
+          <w:lang w:val="en-US"/>
+        </w:rPr>
+        <w:t>x </w:t>
+      </w:r>
+      <w:r>
+        <w:rPr>
+          <w:rFonts w:ascii="Consolas" w:eastAsia="Times New Roman" w:hAnsi="Consolas" w:cs="Times New Roman"/>
+          <w:color w:val="C792EA"/>
+          <w:lang w:val="en-US"/>
+        </w:rPr>
+        <w:t>+</w:t>
+      </w:r>
+      <w:r>
+        <w:rPr>
+          <w:rFonts w:ascii="Consolas" w:eastAsia="Times New Roman" w:hAnsi="Consolas" w:cs="Times New Roman"/>
+          <w:color w:val="A6ACCD"/>
+          <w:lang w:val="en-US"/>
+        </w:rPr>
+        <w:t> y</w:t>
+      </w:r>
+      <w:r>
+        <w:rPr>
+          <w:rFonts w:ascii="Consolas" w:eastAsia="Times New Roman" w:hAnsi="Consolas" w:cs="Times New Roman"/>
+          <w:color w:val="89DDFF"/>
+          <w:lang w:val="en-US"/>
+        </w:rPr>
+        <w:t>)</w:t>
+      </w:r>
+    </w:p>
+    <w:p>
+      <w:pPr>
+        <w:shd w:val="clear" w:color="auto" w:fill="292D3E"/>
+        <w:spacing w:after="0" w:line="300" w:lineRule="atLeast"/>
+        <w:rPr>
+          <w:rFonts w:ascii="Consolas" w:eastAsia="Times New Roman" w:hAnsi="Consolas" w:cs="Times New Roman"/>
+          <w:color w:val="A6ACCD"/>
+          <w:lang w:val="en-US"/>
+        </w:rPr>
+      </w:pPr>
+      <w:r>
+        <w:rPr>
+          <w:rFonts w:ascii="Consolas" w:eastAsia="Times New Roman" w:hAnsi="Consolas" w:cs="Times New Roman"/>
+          <w:color w:val="A6ACCD"/>
+          <w:lang w:val="en-US"/>
+        </w:rPr>
+        <w:t>    </w:t>
+      </w:r>
+      <w:proofErr w:type="spellStart"/>
+      <w:r>
+        <w:rPr>
+          <w:rFonts w:ascii="Consolas" w:eastAsia="Times New Roman" w:hAnsi="Consolas" w:cs="Times New Roman"/>
+          <w:i/>
+          <w:iCs/>
+          <w:color w:val="89DDFF"/>
+          <w:lang w:val="en-US"/>
+        </w:rPr>
+        <w:t>elif</w:t>
+      </w:r>
+      <w:proofErr w:type="spellEnd"/>
+      <w:r>
+        <w:rPr>
+          <w:rFonts w:ascii="Consolas" w:eastAsia="Times New Roman" w:hAnsi="Consolas" w:cs="Times New Roman"/>
+          <w:color w:val="A6ACCD"/>
+          <w:lang w:val="en-US"/>
+        </w:rPr>
+        <w:t> operator </w:t>
+      </w:r>
+      <w:r>
+        <w:rPr>
+          <w:rFonts w:ascii="Consolas" w:eastAsia="Times New Roman" w:hAnsi="Consolas" w:cs="Times New Roman"/>
+          <w:color w:val="C792EA"/>
+          <w:lang w:val="en-US"/>
+        </w:rPr>
+        <w:t>==</w:t>
+      </w:r>
+      <w:r>
+        <w:rPr>
+          <w:rFonts w:ascii="Consolas" w:eastAsia="Times New Roman" w:hAnsi="Consolas" w:cs="Times New Roman"/>
+          <w:color w:val="A6ACCD"/>
+          <w:lang w:val="en-US"/>
+        </w:rPr>
+        <w:t> </w:t>
+      </w:r>
+      <w:r>
+        <w:rPr>
+          <w:rFonts w:ascii="Consolas" w:eastAsia="Times New Roman" w:hAnsi="Consolas" w:cs="Times New Roman"/>
+          <w:color w:val="89DDFF"/>
+          <w:lang w:val="en-US"/>
+        </w:rPr>
+        <w:t>'</w:t>
+      </w:r>
+      <w:r>
+        <w:rPr>
+          <w:rFonts w:ascii="Consolas" w:eastAsia="Times New Roman" w:hAnsi="Consolas" w:cs="Times New Roman"/>
+          <w:color w:val="C3E88D"/>
+          <w:lang w:val="en-US"/>
+        </w:rPr>
+        <w:t>-</w:t>
+      </w:r>
+      <w:r>
+        <w:rPr>
+          <w:rFonts w:ascii="Consolas" w:eastAsia="Times New Roman" w:hAnsi="Consolas" w:cs="Times New Roman"/>
+          <w:color w:val="89DDFF"/>
+          <w:lang w:val="en-US"/>
+        </w:rPr>
+        <w:t>':</w:t>
+      </w:r>
+    </w:p>
+    <w:p>
+      <w:pPr>
+        <w:shd w:val="clear" w:color="auto" w:fill="292D3E"/>
+        <w:spacing w:after="0" w:line="300" w:lineRule="atLeast"/>
+        <w:rPr>
+          <w:rFonts w:ascii="Consolas" w:eastAsia="Times New Roman" w:hAnsi="Consolas" w:cs="Times New Roman"/>
+          <w:color w:val="A6ACCD"/>
+          <w:lang w:val="en-US"/>
+        </w:rPr>
+      </w:pPr>
+      <w:r>
+        <w:rPr>
+          <w:rFonts w:ascii="Consolas" w:eastAsia="Times New Roman" w:hAnsi="Consolas" w:cs="Times New Roman"/>
+          <w:color w:val="A6ACCD"/>
+          <w:lang w:val="en-US"/>
+        </w:rPr>
+        <w:t>        </w:t>
+      </w:r>
+      <w:proofErr w:type="gramStart"/>
+      <w:r>
+        <w:rPr>
+          <w:rFonts w:ascii="Consolas" w:eastAsia="Times New Roman" w:hAnsi="Consolas" w:cs="Times New Roman"/>
+          <w:color w:val="82AAFF"/>
+          <w:lang w:val="en-US"/>
+        </w:rPr>
+        <w:t>print</w:t>
+      </w:r>
+      <w:r>
+        <w:rPr>
+          <w:rFonts w:ascii="Consolas" w:eastAsia="Times New Roman" w:hAnsi="Consolas" w:cs="Times New Roman"/>
+          <w:color w:val="89DDFF"/>
+          <w:lang w:val="en-US"/>
+        </w:rPr>
+        <w:t>(</w:t>
+      </w:r>
+      <w:proofErr w:type="gramEnd"/>
+      <w:r>
+        <w:rPr>
+          <w:rFonts w:ascii="Consolas" w:eastAsia="Times New Roman" w:hAnsi="Consolas" w:cs="Times New Roman"/>
+          <w:color w:val="A6ACCD"/>
+          <w:lang w:val="en-US"/>
+        </w:rPr>
+        <w:t>x </w:t>
+      </w:r>
+      <w:r>
+        <w:rPr>
+          <w:rFonts w:ascii="Consolas" w:eastAsia="Times New Roman" w:hAnsi="Consolas" w:cs="Times New Roman"/>
+          <w:color w:val="C792EA"/>
+          <w:lang w:val="en-US"/>
+        </w:rPr>
+        <w:t>-</w:t>
+      </w:r>
+      <w:r>
+        <w:rPr>
+          <w:rFonts w:ascii="Consolas" w:eastAsia="Times New Roman" w:hAnsi="Consolas" w:cs="Times New Roman"/>
+          <w:color w:val="A6ACCD"/>
+          <w:lang w:val="en-US"/>
+        </w:rPr>
+        <w:t> y</w:t>
+      </w:r>
+      <w:r>
+        <w:rPr>
+          <w:rFonts w:ascii="Consolas" w:eastAsia="Times New Roman" w:hAnsi="Consolas" w:cs="Times New Roman"/>
+          <w:color w:val="89DDFF"/>
+          <w:lang w:val="en-US"/>
+        </w:rPr>
+        <w:t>)</w:t>
+      </w:r>
+    </w:p>
+    <w:p>
+      <w:pPr>
+        <w:shd w:val="clear" w:color="auto" w:fill="292D3E"/>
+        <w:spacing w:after="0" w:line="300" w:lineRule="atLeast"/>
+        <w:rPr>
+          <w:rFonts w:ascii="Consolas" w:eastAsia="Times New Roman" w:hAnsi="Consolas" w:cs="Times New Roman"/>
+          <w:color w:val="A6ACCD"/>
+          <w:lang w:val="en-US"/>
+        </w:rPr>
+      </w:pPr>
+      <w:r>
+        <w:rPr>
+          <w:rFonts w:ascii="Consolas" w:eastAsia="Times New Roman" w:hAnsi="Consolas" w:cs="Times New Roman"/>
+          <w:color w:val="A6ACCD"/>
+          <w:lang w:val="en-US"/>
+        </w:rPr>
+        <w:t>    </w:t>
+      </w:r>
+      <w:proofErr w:type="spellStart"/>
+      <w:r>
+        <w:rPr>
+          <w:rFonts w:ascii="Consolas" w:eastAsia="Times New Roman" w:hAnsi="Consolas" w:cs="Times New Roman"/>
+          <w:i/>
+          <w:iCs/>
+          <w:color w:val="89DDFF"/>
+          <w:lang w:val="en-US"/>
+        </w:rPr>
+        <w:t>elif</w:t>
+      </w:r>
+      <w:proofErr w:type="spellEnd"/>
+      <w:r>
+        <w:rPr>
+          <w:rFonts w:ascii="Consolas" w:eastAsia="Times New Roman" w:hAnsi="Consolas" w:cs="Times New Roman"/>
+          <w:color w:val="A6ACCD"/>
+          <w:lang w:val="en-US"/>
+        </w:rPr>
+        <w:t> operator </w:t>
+      </w:r>
+      <w:r>
+        <w:rPr>
+          <w:rFonts w:ascii="Consolas" w:eastAsia="Times New Roman" w:hAnsi="Consolas" w:cs="Times New Roman"/>
+          <w:color w:val="C792EA"/>
+          <w:lang w:val="en-US"/>
+        </w:rPr>
+        <w:t>==</w:t>
+      </w:r>
+      <w:r>
+        <w:rPr>
+          <w:rFonts w:ascii="Consolas" w:eastAsia="Times New Roman" w:hAnsi="Consolas" w:cs="Times New Roman"/>
+          <w:color w:val="A6ACCD"/>
+          <w:lang w:val="en-US"/>
+        </w:rPr>
+        <w:t> </w:t>
+      </w:r>
+      <w:r>
+        <w:rPr>
+          <w:rFonts w:ascii="Consolas" w:eastAsia="Times New Roman" w:hAnsi="Consolas" w:cs="Times New Roman"/>
+          <w:color w:val="89DDFF"/>
+          <w:lang w:val="en-US"/>
+        </w:rPr>
+        <w:t>'</w:t>
+      </w:r>
+      <w:r>
+        <w:rPr>
+          <w:rFonts w:ascii="Consolas" w:eastAsia="Times New Roman" w:hAnsi="Consolas" w:cs="Times New Roman"/>
+          <w:color w:val="C3E88D"/>
+          <w:lang w:val="en-US"/>
+        </w:rPr>
+        <w:t>*</w:t>
+      </w:r>
+      <w:r>
+        <w:rPr>
+          <w:rFonts w:ascii="Consolas" w:eastAsia="Times New Roman" w:hAnsi="Consolas" w:cs="Times New Roman"/>
+          <w:color w:val="89DDFF"/>
+          <w:lang w:val="en-US"/>
+        </w:rPr>
+        <w:t>':</w:t>
+      </w:r>
+    </w:p>
+    <w:p>
+      <w:pPr>
+        <w:shd w:val="clear" w:color="auto" w:fill="292D3E"/>
+        <w:spacing w:after="0" w:line="300" w:lineRule="atLeast"/>
+        <w:rPr>
+          <w:rFonts w:ascii="Consolas" w:eastAsia="Times New Roman" w:hAnsi="Consolas" w:cs="Times New Roman"/>
+          <w:color w:val="A6ACCD"/>
+          <w:lang w:val="en-US"/>
+        </w:rPr>
+      </w:pPr>
+      <w:r>
+        <w:rPr>
+          <w:rFonts w:ascii="Consolas" w:eastAsia="Times New Roman" w:hAnsi="Consolas" w:cs="Times New Roman"/>
+          <w:color w:val="A6ACCD"/>
+          <w:lang w:val="en-US"/>
+        </w:rPr>
+        <w:t>        </w:t>
+      </w:r>
+      <w:proofErr w:type="gramStart"/>
+      <w:r>
+        <w:rPr>
+          <w:rFonts w:ascii="Consolas" w:eastAsia="Times New Roman" w:hAnsi="Consolas" w:cs="Times New Roman"/>
+          <w:color w:val="82AAFF"/>
+          <w:lang w:val="en-US"/>
+        </w:rPr>
+        <w:t>print</w:t>
+      </w:r>
+      <w:r>
+        <w:rPr>
+          <w:rFonts w:ascii="Consolas" w:eastAsia="Times New Roman" w:hAnsi="Consolas" w:cs="Times New Roman"/>
+          <w:color w:val="89DDFF"/>
+          <w:lang w:val="en-US"/>
+        </w:rPr>
+        <w:t>(</w:t>
+      </w:r>
+      <w:proofErr w:type="gramEnd"/>
+      <w:r>
+        <w:rPr>
+          <w:rFonts w:ascii="Consolas" w:eastAsia="Times New Roman" w:hAnsi="Consolas" w:cs="Times New Roman"/>
+          <w:color w:val="A6ACCD"/>
+          <w:lang w:val="en-US"/>
+        </w:rPr>
+        <w:t>x </w:t>
+      </w:r>
+      <w:r>
+        <w:rPr>
+          <w:rFonts w:ascii="Consolas" w:eastAsia="Times New Roman" w:hAnsi="Consolas" w:cs="Times New Roman"/>
+          <w:color w:val="C792EA"/>
+          <w:lang w:val="en-US"/>
+        </w:rPr>
+        <w:t>*</w:t>
+      </w:r>
+      <w:r>
+        <w:rPr>
+          <w:rFonts w:ascii="Consolas" w:eastAsia="Times New Roman" w:hAnsi="Consolas" w:cs="Times New Roman"/>
+          <w:color w:val="A6ACCD"/>
+          <w:lang w:val="en-US"/>
+        </w:rPr>
+        <w:t> y</w:t>
+      </w:r>
+      <w:r>
+        <w:rPr>
+          <w:rFonts w:ascii="Consolas" w:eastAsia="Times New Roman" w:hAnsi="Consolas" w:cs="Times New Roman"/>
+          <w:color w:val="89DDFF"/>
+          <w:lang w:val="en-US"/>
+        </w:rPr>
+        <w:t>)</w:t>
+      </w:r>
+    </w:p>
+    <w:p>
+      <w:pPr>
+        <w:shd w:val="clear" w:color="auto" w:fill="292D3E"/>
+        <w:spacing w:after="0" w:line="300" w:lineRule="atLeast"/>
+        <w:rPr>
+          <w:rFonts w:ascii="Consolas" w:eastAsia="Times New Roman" w:hAnsi="Consolas" w:cs="Times New Roman"/>
+          <w:color w:val="A6ACCD"/>
+          <w:lang w:val="en-US"/>
+        </w:rPr>
+      </w:pPr>
+      <w:r>
+        <w:rPr>
+          <w:rFonts w:ascii="Consolas" w:eastAsia="Times New Roman" w:hAnsi="Consolas" w:cs="Times New Roman"/>
+          <w:color w:val="A6ACCD"/>
+          <w:lang w:val="en-US"/>
+        </w:rPr>
+        <w:t>    </w:t>
+      </w:r>
+      <w:proofErr w:type="spellStart"/>
+      <w:r>
+        <w:rPr>
+          <w:rFonts w:ascii="Consolas" w:eastAsia="Times New Roman" w:hAnsi="Consolas" w:cs="Times New Roman"/>
+          <w:i/>
+          <w:iCs/>
+          <w:color w:val="89DDFF"/>
+          <w:lang w:val="en-US"/>
+        </w:rPr>
+        <w:t>elif</w:t>
+      </w:r>
+      <w:proofErr w:type="spellEnd"/>
+      <w:r>
+        <w:rPr>
+          <w:rFonts w:ascii="Consolas" w:eastAsia="Times New Roman" w:hAnsi="Consolas" w:cs="Times New Roman"/>
+          <w:color w:val="A6ACCD"/>
+          <w:lang w:val="en-US"/>
+        </w:rPr>
+        <w:t> operator </w:t>
+      </w:r>
+      <w:r>
+        <w:rPr>
+          <w:rFonts w:ascii="Consolas" w:eastAsia="Times New Roman" w:hAnsi="Consolas" w:cs="Times New Roman"/>
+          <w:color w:val="C792EA"/>
+          <w:lang w:val="en-US"/>
+        </w:rPr>
+        <w:t>==</w:t>
+      </w:r>
+      <w:r>
+        <w:rPr>
+          <w:rFonts w:ascii="Consolas" w:eastAsia="Times New Roman" w:hAnsi="Consolas" w:cs="Times New Roman"/>
+          <w:color w:val="A6ACCD"/>
+          <w:lang w:val="en-US"/>
+        </w:rPr>
+        <w:t> </w:t>
+      </w:r>
+      <w:r>
+        <w:rPr>
+          <w:rFonts w:ascii="Consolas" w:eastAsia="Times New Roman" w:hAnsi="Consolas" w:cs="Times New Roman"/>
+          <w:color w:val="89DDFF"/>
+          <w:lang w:val="en-US"/>
+        </w:rPr>
+        <w:t>'</w:t>
+      </w:r>
+      <w:r>
+        <w:rPr>
+          <w:rFonts w:ascii="Consolas" w:eastAsia="Times New Roman" w:hAnsi="Consolas" w:cs="Times New Roman"/>
+          <w:color w:val="C3E88D"/>
+          <w:lang w:val="en-US"/>
+        </w:rPr>
+        <w:t>/</w:t>
+      </w:r>
+      <w:r>
+        <w:rPr>
+          <w:rFonts w:ascii="Consolas" w:eastAsia="Times New Roman" w:hAnsi="Consolas" w:cs="Times New Roman"/>
+          <w:color w:val="89DDFF"/>
+          <w:lang w:val="en-US"/>
+        </w:rPr>
+        <w:t>':</w:t>
+      </w:r>
+    </w:p>
+    <w:p>
+      <w:pPr>
+        <w:shd w:val="clear" w:color="auto" w:fill="292D3E"/>
+        <w:spacing w:after="0" w:line="300" w:lineRule="atLeast"/>
+        <w:rPr>
+          <w:rFonts w:ascii="Consolas" w:eastAsia="Times New Roman" w:hAnsi="Consolas" w:cs="Times New Roman"/>
+          <w:color w:val="A6ACCD"/>
+          <w:lang w:val="en-US"/>
+        </w:rPr>
+      </w:pPr>
+      <w:r>
+        <w:rPr>
+          <w:rFonts w:ascii="Consolas" w:eastAsia="Times New Roman" w:hAnsi="Consolas" w:cs="Times New Roman"/>
+          <w:color w:val="A6ACCD"/>
+          <w:lang w:val="en-US"/>
+        </w:rPr>
+        <w:t>        </w:t>
+      </w:r>
+      <w:r>
+        <w:rPr>
+          <w:rFonts w:ascii="Consolas" w:eastAsia="Times New Roman" w:hAnsi="Consolas" w:cs="Times New Roman"/>
+          <w:i/>
+          <w:iCs/>
+          <w:color w:val="676E95"/>
+          <w:lang w:val="en-US"/>
+        </w:rPr>
+        <w:t># validating division</w:t>
+      </w:r>
+    </w:p>
+    <w:p>
+      <w:pPr>
+        <w:shd w:val="clear" w:color="auto" w:fill="292D3E"/>
+        <w:spacing w:after="0" w:line="300" w:lineRule="atLeast"/>
+        <w:rPr>
+          <w:rFonts w:ascii="Consolas" w:eastAsia="Times New Roman" w:hAnsi="Consolas" w:cs="Times New Roman"/>
+          <w:color w:val="A6ACCD"/>
+          <w:lang w:val="en-US"/>
+        </w:rPr>
+      </w:pPr>
+      <w:r>
+        <w:rPr>
+          <w:rFonts w:ascii="Consolas" w:eastAsia="Times New Roman" w:hAnsi="Consolas" w:cs="Times New Roman"/>
+          <w:color w:val="A6ACCD"/>
+          <w:lang w:val="en-US"/>
+        </w:rPr>
+        <w:t>        </w:t>
+      </w:r>
+      <w:r>
+        <w:rPr>
+          <w:rFonts w:ascii="Consolas" w:eastAsia="Times New Roman" w:hAnsi="Consolas" w:cs="Times New Roman"/>
+          <w:i/>
+          <w:iCs/>
+          <w:color w:val="89DDFF"/>
+          <w:lang w:val="en-US"/>
+        </w:rPr>
+        <w:t>if</w:t>
+      </w:r>
+      <w:r>
+        <w:rPr>
+          <w:rFonts w:ascii="Consolas" w:eastAsia="Times New Roman" w:hAnsi="Consolas" w:cs="Times New Roman"/>
+          <w:color w:val="A6ACCD"/>
+          <w:lang w:val="en-US"/>
+        </w:rPr>
+        <w:t> y </w:t>
+      </w:r>
+      <w:r>
+        <w:rPr>
+          <w:rFonts w:ascii="Consolas" w:eastAsia="Times New Roman" w:hAnsi="Consolas" w:cs="Times New Roman"/>
+          <w:color w:val="C792EA"/>
+          <w:lang w:val="en-US"/>
+        </w:rPr>
+        <w:t>==</w:t>
+      </w:r>
+      <w:r>
+        <w:rPr>
+          <w:rFonts w:ascii="Consolas" w:eastAsia="Times New Roman" w:hAnsi="Consolas" w:cs="Times New Roman"/>
+          <w:color w:val="A6ACCD"/>
+          <w:lang w:val="en-US"/>
+        </w:rPr>
+        <w:t> </w:t>
+      </w:r>
+      <w:r>
+        <w:rPr>
+          <w:rFonts w:ascii="Consolas" w:eastAsia="Times New Roman" w:hAnsi="Consolas" w:cs="Times New Roman"/>
+          <w:color w:val="F78C6C"/>
+          <w:lang w:val="en-US"/>
+        </w:rPr>
+        <w:t>0</w:t>
+      </w:r>
+      <w:r>
+        <w:rPr>
+          <w:rFonts w:ascii="Consolas" w:eastAsia="Times New Roman" w:hAnsi="Consolas" w:cs="Times New Roman"/>
+          <w:color w:val="89DDFF"/>
+          <w:lang w:val="en-US"/>
+        </w:rPr>
+        <w:t>:</w:t>
+      </w:r>
+    </w:p>
+    <w:p>
+      <w:pPr>
+        <w:shd w:val="clear" w:color="auto" w:fill="292D3E"/>
+        <w:spacing w:after="0" w:line="300" w:lineRule="atLeast"/>
+        <w:rPr>
+          <w:rFonts w:ascii="Consolas" w:eastAsia="Times New Roman" w:hAnsi="Consolas" w:cs="Times New Roman"/>
+          <w:color w:val="A6ACCD"/>
+          <w:lang w:val="en-US"/>
+        </w:rPr>
+      </w:pPr>
+      <w:r>
+        <w:rPr>
+          <w:rFonts w:ascii="Consolas" w:eastAsia="Times New Roman" w:hAnsi="Consolas" w:cs="Times New Roman"/>
+          <w:color w:val="A6ACCD"/>
+          <w:lang w:val="en-US"/>
+        </w:rPr>
+        <w:t>            </w:t>
+      </w:r>
+      <w:r>
+        <w:rPr>
+          <w:rFonts w:ascii="Consolas" w:eastAsia="Times New Roman" w:hAnsi="Consolas" w:cs="Times New Roman"/>
+          <w:color w:val="82AAFF"/>
+          <w:lang w:val="en-US"/>
+        </w:rPr>
+        <w:t>print</w:t>
+      </w:r>
+      <w:r>
+        <w:rPr>
+          <w:rFonts w:ascii="Consolas" w:eastAsia="Times New Roman" w:hAnsi="Consolas" w:cs="Times New Roman"/>
+          <w:color w:val="89DDFF"/>
+          <w:lang w:val="en-US"/>
+        </w:rPr>
+        <w:t>(</w:t>
+      </w:r>
+      <w:r>
+        <w:rPr>
+          <w:rFonts w:ascii="Consolas" w:eastAsia="Times New Roman" w:hAnsi="Consolas" w:cs="Times New Roman"/>
+          <w:color w:val="C792EA"/>
+          <w:lang w:val="en-US"/>
+        </w:rPr>
+        <w:t>f</w:t>
+      </w:r>
+      <w:r>
+        <w:rPr>
+          <w:rFonts w:ascii="Consolas" w:eastAsia="Times New Roman" w:hAnsi="Consolas" w:cs="Times New Roman"/>
+          <w:color w:val="C3E88D"/>
+          <w:lang w:val="en-US"/>
+        </w:rPr>
+        <w:t>'</w:t>
+      </w:r>
+      <w:r>
+        <w:rPr>
+          <w:rFonts w:ascii="Consolas" w:eastAsia="Times New Roman" w:hAnsi="Consolas" w:cs="Times New Roman"/>
+          <w:color w:val="F78C6C"/>
+          <w:lang w:val="en-US"/>
+        </w:rPr>
+        <w:t>{</w:t>
+      </w:r>
+      <w:r>
+        <w:rPr>
+          <w:rFonts w:ascii="Consolas" w:eastAsia="Times New Roman" w:hAnsi="Consolas" w:cs="Times New Roman"/>
+          <w:color w:val="A6ACCD"/>
+          <w:lang w:val="en-US"/>
+        </w:rPr>
+        <w:t>x</w:t>
+      </w:r>
+      <w:r>
+        <w:rPr>
+          <w:rFonts w:ascii="Consolas" w:eastAsia="Times New Roman" w:hAnsi="Consolas" w:cs="Times New Roman"/>
+          <w:color w:val="F78C6C"/>
+          <w:lang w:val="en-US"/>
+        </w:rPr>
+        <w:t>}</w:t>
+      </w:r>
+      <w:r>
+        <w:rPr>
+          <w:rFonts w:ascii="Consolas" w:eastAsia="Times New Roman" w:hAnsi="Consolas" w:cs="Times New Roman"/>
+          <w:color w:val="C3E88D"/>
+          <w:lang w:val="en-US"/>
+        </w:rPr>
+        <w:t> </w:t>
+      </w:r>
+      <w:proofErr w:type="spellStart"/>
+      <w:r>
+        <w:rPr>
+          <w:rFonts w:ascii="Consolas" w:eastAsia="Times New Roman" w:hAnsi="Consolas" w:cs="Times New Roman"/>
+          <w:color w:val="C3E88D"/>
+          <w:lang w:val="en-US"/>
+        </w:rPr>
+        <w:t>can not</w:t>
+      </w:r>
+      <w:proofErr w:type="spellEnd"/>
+      <w:r>
+        <w:rPr>
+          <w:rFonts w:ascii="Consolas" w:eastAsia="Times New Roman" w:hAnsi="Consolas" w:cs="Times New Roman"/>
+          <w:color w:val="C3E88D"/>
+          <w:lang w:val="en-US"/>
+        </w:rPr>
+        <w:t> be divided by 0'</w:t>
+      </w:r>
+      <w:r>
+        <w:rPr>
+          <w:rFonts w:ascii="Consolas" w:eastAsia="Times New Roman" w:hAnsi="Consolas" w:cs="Times New Roman"/>
+          <w:color w:val="89DDFF"/>
+          <w:lang w:val="en-US"/>
+        </w:rPr>
+        <w:t>)</w:t>
+      </w:r>
+    </w:p>
+    <w:p>
+      <w:pPr>
+        <w:shd w:val="clear" w:color="auto" w:fill="292D3E"/>
+        <w:spacing w:after="0" w:line="300" w:lineRule="atLeast"/>
+        <w:rPr>
+          <w:rFonts w:ascii="Consolas" w:eastAsia="Times New Roman" w:hAnsi="Consolas" w:cs="Times New Roman"/>
+          <w:color w:val="A6ACCD"/>
+          <w:lang w:val="en-US"/>
+        </w:rPr>
+      </w:pPr>
+      <w:r>
+        <w:rPr>
+          <w:rFonts w:ascii="Consolas" w:eastAsia="Times New Roman" w:hAnsi="Consolas" w:cs="Times New Roman"/>
+          <w:color w:val="A6ACCD"/>
+          <w:lang w:val="en-US"/>
+        </w:rPr>
+        <w:t>        </w:t>
+      </w:r>
+      <w:r>
+        <w:rPr>
+          <w:rFonts w:ascii="Consolas" w:eastAsia="Times New Roman" w:hAnsi="Consolas" w:cs="Times New Roman"/>
+          <w:i/>
+          <w:iCs/>
+          <w:color w:val="89DDFF"/>
+          <w:lang w:val="en-US"/>
+        </w:rPr>
+        <w:t>else</w:t>
+      </w:r>
+      <w:r>
+        <w:rPr>
+          <w:rFonts w:ascii="Consolas" w:eastAsia="Times New Roman" w:hAnsi="Consolas" w:cs="Times New Roman"/>
+          <w:color w:val="89DDFF"/>
+          <w:lang w:val="en-US"/>
+        </w:rPr>
+        <w:t>:</w:t>
+      </w:r>
+    </w:p>
+    <w:p>
+      <w:pPr>
+        <w:shd w:val="clear" w:color="auto" w:fill="292D3E"/>
+        <w:spacing w:after="0" w:line="300" w:lineRule="atLeast"/>
+        <w:rPr>
+          <w:rFonts w:ascii="Consolas" w:eastAsia="Times New Roman" w:hAnsi="Consolas" w:cs="Times New Roman"/>
+          <w:color w:val="A6ACCD"/>
+          <w:lang w:val="en-US"/>
+        </w:rPr>
+      </w:pPr>
+      <w:r>
+        <w:rPr>
+          <w:rFonts w:ascii="Consolas" w:eastAsia="Times New Roman" w:hAnsi="Consolas" w:cs="Times New Roman"/>
+          <w:color w:val="A6ACCD"/>
+          <w:lang w:val="en-US"/>
+        </w:rPr>
+        <w:t>            </w:t>
+      </w:r>
+      <w:proofErr w:type="gramStart"/>
+      <w:r>
+        <w:rPr>
+          <w:rFonts w:ascii="Consolas" w:eastAsia="Times New Roman" w:hAnsi="Consolas" w:cs="Times New Roman"/>
+          <w:color w:val="82AAFF"/>
+          <w:lang w:val="en-US"/>
+        </w:rPr>
+        <w:t>print</w:t>
+      </w:r>
+      <w:r>
+        <w:rPr>
+          <w:rFonts w:ascii="Consolas" w:eastAsia="Times New Roman" w:hAnsi="Consolas" w:cs="Times New Roman"/>
+          <w:color w:val="89DDFF"/>
+          <w:lang w:val="en-US"/>
+        </w:rPr>
+        <w:t>(</w:t>
+      </w:r>
+      <w:proofErr w:type="gramEnd"/>
+      <w:r>
+        <w:rPr>
+          <w:rFonts w:ascii="Consolas" w:eastAsia="Times New Roman" w:hAnsi="Consolas" w:cs="Times New Roman"/>
+          <w:color w:val="A6ACCD"/>
+          <w:lang w:val="en-US"/>
+        </w:rPr>
+        <w:t>x </w:t>
+      </w:r>
+      <w:r>
+        <w:rPr>
+          <w:rFonts w:ascii="Consolas" w:eastAsia="Times New Roman" w:hAnsi="Consolas" w:cs="Times New Roman"/>
+          <w:color w:val="C792EA"/>
+          <w:lang w:val="en-US"/>
+        </w:rPr>
+        <w:t>//</w:t>
+      </w:r>
+      <w:r>
+        <w:rPr>
+          <w:rFonts w:ascii="Consolas" w:eastAsia="Times New Roman" w:hAnsi="Consolas" w:cs="Times New Roman"/>
+          <w:color w:val="A6ACCD"/>
+          <w:lang w:val="en-US"/>
+        </w:rPr>
+        <w:t> y</w:t>
+      </w:r>
+      <w:r>
+        <w:rPr>
+          <w:rFonts w:ascii="Consolas" w:eastAsia="Times New Roman" w:hAnsi="Consolas" w:cs="Times New Roman"/>
+          <w:color w:val="89DDFF"/>
+          <w:lang w:val="en-US"/>
+        </w:rPr>
+        <w:t>)</w:t>
+      </w:r>
+    </w:p>
+    <w:p>
+      <w:pPr>
+        <w:shd w:val="clear" w:color="auto" w:fill="292D3E"/>
+        <w:spacing w:after="0" w:line="300" w:lineRule="atLeast"/>
+        <w:rPr>
+          <w:rFonts w:ascii="Consolas" w:eastAsia="Times New Roman" w:hAnsi="Consolas" w:cs="Times New Roman"/>
+          <w:color w:val="A6ACCD"/>
+          <w:lang w:val="en-US"/>
+        </w:rPr>
+      </w:pPr>
+      <w:r>
+        <w:rPr>
+          <w:rFonts w:ascii="Consolas" w:eastAsia="Times New Roman" w:hAnsi="Consolas" w:cs="Times New Roman"/>
+          <w:color w:val="A6ACCD"/>
+          <w:lang w:val="en-US"/>
+        </w:rPr>
+        <w:t>    </w:t>
+      </w:r>
+      <w:r>
+        <w:rPr>
+          <w:rFonts w:ascii="Consolas" w:eastAsia="Times New Roman" w:hAnsi="Consolas" w:cs="Times New Roman"/>
+          <w:i/>
+          <w:iCs/>
+          <w:color w:val="89DDFF"/>
+          <w:lang w:val="en-US"/>
+        </w:rPr>
+        <w:t>else</w:t>
+      </w:r>
+      <w:r>
+        <w:rPr>
+          <w:rFonts w:ascii="Consolas" w:eastAsia="Times New Roman" w:hAnsi="Consolas" w:cs="Times New Roman"/>
+          <w:color w:val="89DDFF"/>
+          <w:lang w:val="en-US"/>
+        </w:rPr>
+        <w:t>:</w:t>
+      </w:r>
+    </w:p>
+    <w:p>
+      <w:pPr>
+        <w:shd w:val="clear" w:color="auto" w:fill="292D3E"/>
+        <w:spacing w:after="0" w:line="300" w:lineRule="atLeast"/>
+        <w:rPr>
+          <w:rFonts w:ascii="Consolas" w:eastAsia="Times New Roman" w:hAnsi="Consolas" w:cs="Times New Roman"/>
+          <w:color w:val="A6ACCD"/>
+          <w:lang w:val="en-US"/>
+        </w:rPr>
+      </w:pPr>
+      <w:r>
+        <w:rPr>
+          <w:rFonts w:ascii="Consolas" w:eastAsia="Times New Roman" w:hAnsi="Consolas" w:cs="Times New Roman"/>
+          <w:color w:val="A6ACCD"/>
+          <w:lang w:val="en-US"/>
+        </w:rPr>
+        <w:t>        </w:t>
+      </w:r>
+      <w:r>
+        <w:rPr>
+          <w:rFonts w:ascii="Consolas" w:eastAsia="Times New Roman" w:hAnsi="Consolas" w:cs="Times New Roman"/>
+          <w:i/>
+          <w:iCs/>
+          <w:color w:val="676E95"/>
+          <w:lang w:val="en-US"/>
+        </w:rPr>
+        <w:t># validating operator</w:t>
+      </w:r>
+    </w:p>
+    <w:p>
+      <w:pPr>
+        <w:shd w:val="clear" w:color="auto" w:fill="292D3E"/>
+        <w:spacing w:after="0" w:line="300" w:lineRule="atLeast"/>
+        <w:rPr>
+          <w:rFonts w:ascii="Consolas" w:eastAsia="Times New Roman" w:hAnsi="Consolas" w:cs="Times New Roman"/>
+          <w:color w:val="A6ACCD"/>
+          <w:lang w:val="en-US"/>
+        </w:rPr>
+      </w:pPr>
+      <w:r>
+        <w:rPr>
+          <w:rFonts w:ascii="Consolas" w:eastAsia="Times New Roman" w:hAnsi="Consolas" w:cs="Times New Roman"/>
+          <w:color w:val="A6ACCD"/>
+          <w:lang w:val="en-US"/>
+        </w:rPr>
+        <w:t>        </w:t>
+      </w:r>
+      <w:proofErr w:type="gramStart"/>
+      <w:r>
+        <w:rPr>
+          <w:rFonts w:ascii="Consolas" w:eastAsia="Times New Roman" w:hAnsi="Consolas" w:cs="Times New Roman"/>
+          <w:color w:val="82AAFF"/>
+          <w:lang w:val="en-US"/>
+        </w:rPr>
+        <w:t>print</w:t>
+      </w:r>
+      <w:r>
+        <w:rPr>
+          <w:rFonts w:ascii="Consolas" w:eastAsia="Times New Roman" w:hAnsi="Consolas" w:cs="Times New Roman"/>
+          <w:color w:val="89DDFF"/>
+          <w:lang w:val="en-US"/>
+        </w:rPr>
+        <w:t>(</w:t>
+      </w:r>
+      <w:proofErr w:type="gramEnd"/>
+      <w:r>
+        <w:rPr>
+          <w:rFonts w:ascii="Consolas" w:eastAsia="Times New Roman" w:hAnsi="Consolas" w:cs="Times New Roman"/>
+          <w:color w:val="89DDFF"/>
+          <w:lang w:val="en-US"/>
+        </w:rPr>
+        <w:t>'</w:t>
+      </w:r>
+      <w:r>
+        <w:rPr>
+          <w:rFonts w:ascii="Consolas" w:eastAsia="Times New Roman" w:hAnsi="Consolas" w:cs="Times New Roman"/>
+          <w:color w:val="C3E88D"/>
+          <w:lang w:val="en-US"/>
+        </w:rPr>
+        <w:t>Please enter only +, -, *, or /</w:t>
+      </w:r>
+      <w:r>
+        <w:rPr>
+          <w:rFonts w:ascii="Consolas" w:eastAsia="Times New Roman" w:hAnsi="Consolas" w:cs="Times New Roman"/>
+          <w:color w:val="89DDFF"/>
+          <w:lang w:val="en-US"/>
+        </w:rPr>
+        <w:t>')</w:t>
+      </w:r>
+    </w:p>
+    <w:p>
+      <w:pPr>
+        <w:shd w:val="clear" w:color="auto" w:fill="292D3E"/>
+        <w:spacing w:after="0" w:line="300" w:lineRule="atLeast"/>
+        <w:rPr>
+          <w:rFonts w:ascii="Consolas" w:eastAsia="Times New Roman" w:hAnsi="Consolas" w:cs="Times New Roman"/>
+          <w:color w:val="A6ACCD"/>
+          <w:lang w:val="en-US"/>
+        </w:rPr>
+      </w:pPr>
+    </w:p>
+    <w:p>
+      <w:pPr>
+        <w:shd w:val="clear" w:color="auto" w:fill="292D3E"/>
+        <w:spacing w:after="0" w:line="300" w:lineRule="atLeast"/>
+        <w:rPr>
+          <w:rFonts w:ascii="Consolas" w:eastAsia="Times New Roman" w:hAnsi="Consolas" w:cs="Times New Roman"/>
+          <w:color w:val="A6ACCD"/>
+          <w:lang w:val="en-US"/>
+        </w:rPr>
+      </w:pPr>
+      <w:r>
+        <w:rPr>
+          <w:rFonts w:ascii="Consolas" w:eastAsia="Times New Roman" w:hAnsi="Consolas" w:cs="Times New Roman"/>
+          <w:i/>
+          <w:iCs/>
+          <w:color w:val="676E95"/>
+          <w:lang w:val="en-US"/>
+        </w:rPr>
+        <w:t># invoking the function</w:t>
+      </w:r>
+    </w:p>
+    <w:p>
+      <w:pPr>
+        <w:shd w:val="clear" w:color="auto" w:fill="292D3E"/>
+        <w:spacing w:after="0" w:line="300" w:lineRule="atLeast"/>
+        <w:rPr>
+          <w:rFonts w:ascii="Consolas" w:eastAsia="Times New Roman" w:hAnsi="Consolas" w:cs="Times New Roman"/>
+          <w:color w:val="89DDFF"/>
+          <w:lang w:val="en-US"/>
+        </w:rPr>
+      </w:pPr>
+      <w:proofErr w:type="spellStart"/>
+      <w:proofErr w:type="gramStart"/>
+      <w:r>
+        <w:rPr>
+          <w:rFonts w:ascii="Consolas" w:eastAsia="Times New Roman" w:hAnsi="Consolas" w:cs="Times New Roman"/>
+          <w:color w:val="A6ACCD"/>
+          <w:lang w:val="en-US"/>
+        </w:rPr>
+        <w:t>simpleCalculator</w:t>
+      </w:r>
+      <w:proofErr w:type="spellEnd"/>
+      <w:r>
+        <w:rPr>
+          <w:rFonts w:ascii="Consolas" w:eastAsia="Times New Roman" w:hAnsi="Consolas" w:cs="Times New Roman"/>
+          <w:color w:val="89DDFF"/>
+          <w:lang w:val="en-US"/>
+        </w:rPr>
+        <w:t>(</w:t>
+      </w:r>
+      <w:proofErr w:type="gramEnd"/>
+      <w:r>
+        <w:rPr>
+          <w:rFonts w:ascii="Consolas" w:eastAsia="Times New Roman" w:hAnsi="Consolas" w:cs="Times New Roman"/>
+          <w:color w:val="A6ACCD"/>
+          <w:lang w:val="en-US"/>
+        </w:rPr>
+        <w:t>x</w:t>
+      </w:r>
+      <w:r>
+        <w:rPr>
+          <w:rFonts w:ascii="Consolas" w:eastAsia="Times New Roman" w:hAnsi="Consolas" w:cs="Times New Roman"/>
+          <w:color w:val="89DDFF"/>
+          <w:lang w:val="en-US"/>
+        </w:rPr>
+        <w:t>,</w:t>
+      </w:r>
+      <w:r>
+        <w:rPr>
+          <w:rFonts w:ascii="Consolas" w:eastAsia="Times New Roman" w:hAnsi="Consolas" w:cs="Times New Roman"/>
+          <w:color w:val="A6ACCD"/>
+          <w:lang w:val="en-US"/>
+        </w:rPr>
+        <w:t> y</w:t>
+      </w:r>
+      <w:r>
+        <w:rPr>
+          <w:rFonts w:ascii="Consolas" w:eastAsia="Times New Roman" w:hAnsi="Consolas" w:cs="Times New Roman"/>
+          <w:color w:val="89DDFF"/>
+          <w:lang w:val="en-US"/>
+        </w:rPr>
+        <w:t>,</w:t>
+      </w:r>
+      <w:r>
+        <w:rPr>
+          <w:rFonts w:ascii="Consolas" w:eastAsia="Times New Roman" w:hAnsi="Consolas" w:cs="Times New Roman"/>
+          <w:color w:val="A6ACCD"/>
+          <w:lang w:val="en-US"/>
+        </w:rPr>
+        <w:t> operator</w:t>
+      </w:r>
+      <w:r>
+        <w:rPr>
+          <w:rFonts w:ascii="Consolas" w:eastAsia="Times New Roman" w:hAnsi="Consolas" w:cs="Times New Roman"/>
+          <w:color w:val="89DDFF"/>
+          <w:lang w:val="en-US"/>
+        </w:rPr>
+        <w:t>)</w:t>
+      </w:r>
+    </w:p>
+    <w:p>
+      <w:pPr>
+        <w:shd w:val="clear" w:color="auto" w:fill="292D3E"/>
+        <w:spacing w:after="0" w:line="300" w:lineRule="atLeast"/>
+        <w:rPr>
+          <w:rFonts w:ascii="Consolas" w:eastAsia="Times New Roman" w:hAnsi="Consolas" w:cs="Times New Roman"/>
+          <w:color w:val="A6ACCD"/>
           <w:lang w:val="en-US"/>
         </w:rPr>
       </w:pPr>
@@ -2879,9 +4891,2926 @@
         <w:jc w:val="both"/>
         <w:rPr>
           <w:rFonts w:cstheme="minorHAnsi"/>
-          <w:color w:val="000000" w:themeColor="text1"/>
-          <w:sz w:val="26"/>
-          <w:szCs w:val="26"/>
+          <w:b/>
+          <w:color w:val="000000" w:themeColor="text1"/>
+          <w:sz w:val="26"/>
+          <w:szCs w:val="26"/>
+          <w:lang w:val="en-US"/>
+        </w:rPr>
+      </w:pPr>
+      <w:r>
+        <w:rPr>
+          <w:rFonts w:cstheme="minorHAnsi"/>
+          <w:b/>
+          <w:color w:val="000000" w:themeColor="text1"/>
+          <w:sz w:val="26"/>
+          <w:szCs w:val="26"/>
+          <w:lang w:val="en-US"/>
+        </w:rPr>
+        <w:t xml:space="preserve">Value </w:t>
+      </w:r>
+      <w:r>
+        <w:rPr>
+          <w:rFonts w:cstheme="minorHAnsi"/>
+          <w:b/>
+          <w:color w:val="000000" w:themeColor="text1"/>
+          <w:sz w:val="26"/>
+          <w:szCs w:val="26"/>
+          <w:lang w:val="en-US"/>
+        </w:rPr>
+        <w:t>returning function example:</w:t>
+      </w:r>
+    </w:p>
+    <w:p>
+      <w:pPr>
+        <w:shd w:val="clear" w:color="auto" w:fill="292D3E"/>
+        <w:spacing w:after="0" w:line="300" w:lineRule="atLeast"/>
+        <w:rPr>
+          <w:rFonts w:ascii="Consolas" w:eastAsia="Times New Roman" w:hAnsi="Consolas" w:cs="Times New Roman"/>
+          <w:i/>
+          <w:iCs/>
+          <w:color w:val="676E95"/>
+          <w:szCs w:val="23"/>
+          <w:lang w:val="en-US"/>
+        </w:rPr>
+      </w:pPr>
+      <w:r>
+        <w:rPr>
+          <w:rFonts w:ascii="Consolas" w:eastAsia="Times New Roman" w:hAnsi="Consolas" w:cs="Times New Roman"/>
+          <w:i/>
+          <w:iCs/>
+          <w:color w:val="676E95"/>
+          <w:szCs w:val="23"/>
+          <w:lang w:val="en-US"/>
+        </w:rPr>
+        <w:t># a return is a value that a function returns to the calling script or </w:t>
+      </w:r>
+    </w:p>
+    <w:p>
+      <w:pPr>
+        <w:shd w:val="clear" w:color="auto" w:fill="292D3E"/>
+        <w:spacing w:after="0" w:line="300" w:lineRule="atLeast"/>
+        <w:rPr>
+          <w:rFonts w:ascii="Consolas" w:eastAsia="Times New Roman" w:hAnsi="Consolas" w:cs="Times New Roman"/>
+          <w:color w:val="A6ACCD"/>
+          <w:szCs w:val="23"/>
+          <w:lang w:val="en-US"/>
+        </w:rPr>
+      </w:pPr>
+      <w:r>
+        <w:rPr>
+          <w:rFonts w:ascii="Consolas" w:eastAsia="Times New Roman" w:hAnsi="Consolas" w:cs="Times New Roman"/>
+          <w:i/>
+          <w:iCs/>
+          <w:color w:val="676E95"/>
+          <w:szCs w:val="23"/>
+          <w:lang w:val="en-US"/>
+        </w:rPr>
+        <w:t>function when it completes its task. </w:t>
+      </w:r>
+    </w:p>
+    <w:p>
+      <w:pPr>
+        <w:shd w:val="clear" w:color="auto" w:fill="292D3E"/>
+        <w:spacing w:after="0" w:line="300" w:lineRule="atLeast"/>
+        <w:rPr>
+          <w:rFonts w:ascii="Consolas" w:eastAsia="Times New Roman" w:hAnsi="Consolas" w:cs="Times New Roman"/>
+          <w:color w:val="A6ACCD"/>
+          <w:szCs w:val="23"/>
+          <w:lang w:val="en-US"/>
+        </w:rPr>
+      </w:pPr>
+    </w:p>
+    <w:p>
+      <w:pPr>
+        <w:shd w:val="clear" w:color="auto" w:fill="292D3E"/>
+        <w:spacing w:after="0" w:line="300" w:lineRule="atLeast"/>
+        <w:rPr>
+          <w:rFonts w:ascii="Consolas" w:eastAsia="Times New Roman" w:hAnsi="Consolas" w:cs="Times New Roman"/>
+          <w:color w:val="A6ACCD"/>
+          <w:szCs w:val="23"/>
+          <w:lang w:val="en-US"/>
+        </w:rPr>
+      </w:pPr>
+      <w:r>
+        <w:rPr>
+          <w:rFonts w:ascii="Consolas" w:eastAsia="Times New Roman" w:hAnsi="Consolas" w:cs="Times New Roman"/>
+          <w:i/>
+          <w:iCs/>
+          <w:color w:val="676E95"/>
+          <w:szCs w:val="23"/>
+          <w:lang w:val="en-US"/>
+        </w:rPr>
+        <w:t># receiving user inputs and converting x and y to integer</w:t>
+      </w:r>
+    </w:p>
+    <w:p>
+      <w:pPr>
+        <w:shd w:val="clear" w:color="auto" w:fill="292D3E"/>
+        <w:spacing w:after="0" w:line="300" w:lineRule="atLeast"/>
+        <w:rPr>
+          <w:rFonts w:ascii="Consolas" w:eastAsia="Times New Roman" w:hAnsi="Consolas" w:cs="Times New Roman"/>
+          <w:color w:val="A6ACCD"/>
+          <w:szCs w:val="23"/>
+          <w:lang w:val="en-US"/>
+        </w:rPr>
+      </w:pPr>
+      <w:r>
+        <w:rPr>
+          <w:rFonts w:ascii="Consolas" w:eastAsia="Times New Roman" w:hAnsi="Consolas" w:cs="Times New Roman"/>
+          <w:color w:val="A6ACCD"/>
+          <w:szCs w:val="23"/>
+          <w:lang w:val="en-US"/>
+        </w:rPr>
+        <w:t>z </w:t>
+      </w:r>
+      <w:r>
+        <w:rPr>
+          <w:rFonts w:ascii="Consolas" w:eastAsia="Times New Roman" w:hAnsi="Consolas" w:cs="Times New Roman"/>
+          <w:color w:val="C792EA"/>
+          <w:szCs w:val="23"/>
+          <w:lang w:val="en-US"/>
+        </w:rPr>
+        <w:t>=</w:t>
+      </w:r>
+      <w:r>
+        <w:rPr>
+          <w:rFonts w:ascii="Consolas" w:eastAsia="Times New Roman" w:hAnsi="Consolas" w:cs="Times New Roman"/>
+          <w:color w:val="A6ACCD"/>
+          <w:szCs w:val="23"/>
+          <w:lang w:val="en-US"/>
+        </w:rPr>
+        <w:t> </w:t>
+      </w:r>
+      <w:proofErr w:type="gramStart"/>
+      <w:r>
+        <w:rPr>
+          <w:rFonts w:ascii="Consolas" w:eastAsia="Times New Roman" w:hAnsi="Consolas" w:cs="Times New Roman"/>
+          <w:color w:val="B2CCD6"/>
+          <w:szCs w:val="23"/>
+          <w:lang w:val="en-US"/>
+        </w:rPr>
+        <w:t>int</w:t>
+      </w:r>
+      <w:r>
+        <w:rPr>
+          <w:rFonts w:ascii="Consolas" w:eastAsia="Times New Roman" w:hAnsi="Consolas" w:cs="Times New Roman"/>
+          <w:color w:val="89DDFF"/>
+          <w:szCs w:val="23"/>
+          <w:lang w:val="en-US"/>
+        </w:rPr>
+        <w:t>(</w:t>
+      </w:r>
+      <w:proofErr w:type="gramEnd"/>
+      <w:r>
+        <w:rPr>
+          <w:rFonts w:ascii="Consolas" w:eastAsia="Times New Roman" w:hAnsi="Consolas" w:cs="Times New Roman"/>
+          <w:color w:val="82AAFF"/>
+          <w:szCs w:val="23"/>
+          <w:lang w:val="en-US"/>
+        </w:rPr>
+        <w:t>input</w:t>
+      </w:r>
+      <w:r>
+        <w:rPr>
+          <w:rFonts w:ascii="Consolas" w:eastAsia="Times New Roman" w:hAnsi="Consolas" w:cs="Times New Roman"/>
+          <w:color w:val="89DDFF"/>
+          <w:szCs w:val="23"/>
+          <w:lang w:val="en-US"/>
+        </w:rPr>
+        <w:t>('</w:t>
+      </w:r>
+      <w:r>
+        <w:rPr>
+          <w:rFonts w:ascii="Consolas" w:eastAsia="Times New Roman" w:hAnsi="Consolas" w:cs="Times New Roman"/>
+          <w:color w:val="C3E88D"/>
+          <w:szCs w:val="23"/>
+          <w:lang w:val="en-US"/>
+        </w:rPr>
+        <w:t>First number: </w:t>
+      </w:r>
+      <w:r>
+        <w:rPr>
+          <w:rFonts w:ascii="Consolas" w:eastAsia="Times New Roman" w:hAnsi="Consolas" w:cs="Times New Roman"/>
+          <w:color w:val="89DDFF"/>
+          <w:szCs w:val="23"/>
+          <w:lang w:val="en-US"/>
+        </w:rPr>
+        <w:t>'))</w:t>
+      </w:r>
+    </w:p>
+    <w:p>
+      <w:pPr>
+        <w:shd w:val="clear" w:color="auto" w:fill="292D3E"/>
+        <w:spacing w:after="0" w:line="300" w:lineRule="atLeast"/>
+        <w:rPr>
+          <w:rFonts w:ascii="Consolas" w:eastAsia="Times New Roman" w:hAnsi="Consolas" w:cs="Times New Roman"/>
+          <w:color w:val="A6ACCD"/>
+          <w:szCs w:val="23"/>
+          <w:lang w:val="en-US"/>
+        </w:rPr>
+      </w:pPr>
+      <w:r>
+        <w:rPr>
+          <w:rFonts w:ascii="Consolas" w:eastAsia="Times New Roman" w:hAnsi="Consolas" w:cs="Times New Roman"/>
+          <w:color w:val="A6ACCD"/>
+          <w:szCs w:val="23"/>
+          <w:lang w:val="en-US"/>
+        </w:rPr>
+        <w:t>t </w:t>
+      </w:r>
+      <w:r>
+        <w:rPr>
+          <w:rFonts w:ascii="Consolas" w:eastAsia="Times New Roman" w:hAnsi="Consolas" w:cs="Times New Roman"/>
+          <w:color w:val="C792EA"/>
+          <w:szCs w:val="23"/>
+          <w:lang w:val="en-US"/>
+        </w:rPr>
+        <w:t>=</w:t>
+      </w:r>
+      <w:r>
+        <w:rPr>
+          <w:rFonts w:ascii="Consolas" w:eastAsia="Times New Roman" w:hAnsi="Consolas" w:cs="Times New Roman"/>
+          <w:color w:val="A6ACCD"/>
+          <w:szCs w:val="23"/>
+          <w:lang w:val="en-US"/>
+        </w:rPr>
+        <w:t> </w:t>
+      </w:r>
+      <w:proofErr w:type="gramStart"/>
+      <w:r>
+        <w:rPr>
+          <w:rFonts w:ascii="Consolas" w:eastAsia="Times New Roman" w:hAnsi="Consolas" w:cs="Times New Roman"/>
+          <w:color w:val="B2CCD6"/>
+          <w:szCs w:val="23"/>
+          <w:lang w:val="en-US"/>
+        </w:rPr>
+        <w:t>int</w:t>
+      </w:r>
+      <w:r>
+        <w:rPr>
+          <w:rFonts w:ascii="Consolas" w:eastAsia="Times New Roman" w:hAnsi="Consolas" w:cs="Times New Roman"/>
+          <w:color w:val="89DDFF"/>
+          <w:szCs w:val="23"/>
+          <w:lang w:val="en-US"/>
+        </w:rPr>
+        <w:t>(</w:t>
+      </w:r>
+      <w:proofErr w:type="gramEnd"/>
+      <w:r>
+        <w:rPr>
+          <w:rFonts w:ascii="Consolas" w:eastAsia="Times New Roman" w:hAnsi="Consolas" w:cs="Times New Roman"/>
+          <w:color w:val="82AAFF"/>
+          <w:szCs w:val="23"/>
+          <w:lang w:val="en-US"/>
+        </w:rPr>
+        <w:t>input</w:t>
+      </w:r>
+      <w:r>
+        <w:rPr>
+          <w:rFonts w:ascii="Consolas" w:eastAsia="Times New Roman" w:hAnsi="Consolas" w:cs="Times New Roman"/>
+          <w:color w:val="89DDFF"/>
+          <w:szCs w:val="23"/>
+          <w:lang w:val="en-US"/>
+        </w:rPr>
+        <w:t>('</w:t>
+      </w:r>
+      <w:r>
+        <w:rPr>
+          <w:rFonts w:ascii="Consolas" w:eastAsia="Times New Roman" w:hAnsi="Consolas" w:cs="Times New Roman"/>
+          <w:color w:val="C3E88D"/>
+          <w:szCs w:val="23"/>
+          <w:lang w:val="en-US"/>
+        </w:rPr>
+        <w:t>Second number: </w:t>
+      </w:r>
+      <w:r>
+        <w:rPr>
+          <w:rFonts w:ascii="Consolas" w:eastAsia="Times New Roman" w:hAnsi="Consolas" w:cs="Times New Roman"/>
+          <w:color w:val="89DDFF"/>
+          <w:szCs w:val="23"/>
+          <w:lang w:val="en-US"/>
+        </w:rPr>
+        <w:t>'))</w:t>
+      </w:r>
+    </w:p>
+    <w:p>
+      <w:pPr>
+        <w:shd w:val="clear" w:color="auto" w:fill="292D3E"/>
+        <w:spacing w:after="0" w:line="300" w:lineRule="atLeast"/>
+        <w:rPr>
+          <w:rFonts w:ascii="Consolas" w:eastAsia="Times New Roman" w:hAnsi="Consolas" w:cs="Times New Roman"/>
+          <w:color w:val="A6ACCD"/>
+          <w:szCs w:val="23"/>
+          <w:lang w:val="en-US"/>
+        </w:rPr>
+      </w:pPr>
+      <w:r>
+        <w:rPr>
+          <w:rFonts w:ascii="Consolas" w:eastAsia="Times New Roman" w:hAnsi="Consolas" w:cs="Times New Roman"/>
+          <w:color w:val="A6ACCD"/>
+          <w:szCs w:val="23"/>
+          <w:lang w:val="en-US"/>
+        </w:rPr>
+        <w:lastRenderedPageBreak/>
+        <w:t>operator2 </w:t>
+      </w:r>
+      <w:r>
+        <w:rPr>
+          <w:rFonts w:ascii="Consolas" w:eastAsia="Times New Roman" w:hAnsi="Consolas" w:cs="Times New Roman"/>
+          <w:color w:val="C792EA"/>
+          <w:szCs w:val="23"/>
+          <w:lang w:val="en-US"/>
+        </w:rPr>
+        <w:t>=</w:t>
+      </w:r>
+      <w:r>
+        <w:rPr>
+          <w:rFonts w:ascii="Consolas" w:eastAsia="Times New Roman" w:hAnsi="Consolas" w:cs="Times New Roman"/>
+          <w:color w:val="A6ACCD"/>
+          <w:szCs w:val="23"/>
+          <w:lang w:val="en-US"/>
+        </w:rPr>
+        <w:t> </w:t>
+      </w:r>
+      <w:proofErr w:type="gramStart"/>
+      <w:r>
+        <w:rPr>
+          <w:rFonts w:ascii="Consolas" w:eastAsia="Times New Roman" w:hAnsi="Consolas" w:cs="Times New Roman"/>
+          <w:color w:val="82AAFF"/>
+          <w:szCs w:val="23"/>
+          <w:lang w:val="en-US"/>
+        </w:rPr>
+        <w:t>input</w:t>
+      </w:r>
+      <w:r>
+        <w:rPr>
+          <w:rFonts w:ascii="Consolas" w:eastAsia="Times New Roman" w:hAnsi="Consolas" w:cs="Times New Roman"/>
+          <w:color w:val="89DDFF"/>
+          <w:szCs w:val="23"/>
+          <w:lang w:val="en-US"/>
+        </w:rPr>
+        <w:t>(</w:t>
+      </w:r>
+      <w:proofErr w:type="gramEnd"/>
+      <w:r>
+        <w:rPr>
+          <w:rFonts w:ascii="Consolas" w:eastAsia="Times New Roman" w:hAnsi="Consolas" w:cs="Times New Roman"/>
+          <w:color w:val="89DDFF"/>
+          <w:szCs w:val="23"/>
+          <w:lang w:val="en-US"/>
+        </w:rPr>
+        <w:t>'</w:t>
+      </w:r>
+      <w:r>
+        <w:rPr>
+          <w:rFonts w:ascii="Consolas" w:eastAsia="Times New Roman" w:hAnsi="Consolas" w:cs="Times New Roman"/>
+          <w:color w:val="C3E88D"/>
+          <w:szCs w:val="23"/>
+          <w:lang w:val="en-US"/>
+        </w:rPr>
+        <w:t>Operator (type +, -, *, /):</w:t>
+      </w:r>
+      <w:r>
+        <w:rPr>
+          <w:rFonts w:ascii="Consolas" w:eastAsia="Times New Roman" w:hAnsi="Consolas" w:cs="Times New Roman"/>
+          <w:color w:val="C3E88D"/>
+          <w:szCs w:val="23"/>
+          <w:lang w:val="en-US"/>
+        </w:rPr>
+        <w:t xml:space="preserve"> </w:t>
+      </w:r>
+      <w:r>
+        <w:rPr>
+          <w:rFonts w:ascii="Consolas" w:eastAsia="Times New Roman" w:hAnsi="Consolas" w:cs="Times New Roman"/>
+          <w:color w:val="89DDFF"/>
+          <w:szCs w:val="23"/>
+          <w:lang w:val="en-US"/>
+        </w:rPr>
+        <w:t>')</w:t>
+      </w:r>
+    </w:p>
+    <w:p>
+      <w:pPr>
+        <w:shd w:val="clear" w:color="auto" w:fill="292D3E"/>
+        <w:spacing w:after="0" w:line="300" w:lineRule="atLeast"/>
+        <w:rPr>
+          <w:rFonts w:ascii="Consolas" w:eastAsia="Times New Roman" w:hAnsi="Consolas" w:cs="Times New Roman"/>
+          <w:color w:val="A6ACCD"/>
+          <w:szCs w:val="23"/>
+          <w:lang w:val="en-US"/>
+        </w:rPr>
+      </w:pPr>
+    </w:p>
+    <w:p>
+      <w:pPr>
+        <w:shd w:val="clear" w:color="auto" w:fill="292D3E"/>
+        <w:spacing w:after="0" w:line="300" w:lineRule="atLeast"/>
+        <w:rPr>
+          <w:rFonts w:ascii="Consolas" w:eastAsia="Times New Roman" w:hAnsi="Consolas" w:cs="Times New Roman"/>
+          <w:color w:val="A6ACCD"/>
+          <w:szCs w:val="23"/>
+          <w:lang w:val="en-US"/>
+        </w:rPr>
+      </w:pPr>
+      <w:r>
+        <w:rPr>
+          <w:rFonts w:ascii="Consolas" w:eastAsia="Times New Roman" w:hAnsi="Consolas" w:cs="Times New Roman"/>
+          <w:color w:val="C792EA"/>
+          <w:szCs w:val="23"/>
+          <w:lang w:val="en-US"/>
+        </w:rPr>
+        <w:t>def</w:t>
+      </w:r>
+      <w:r>
+        <w:rPr>
+          <w:rFonts w:ascii="Consolas" w:eastAsia="Times New Roman" w:hAnsi="Consolas" w:cs="Times New Roman"/>
+          <w:color w:val="A6ACCD"/>
+          <w:szCs w:val="23"/>
+          <w:lang w:val="en-US"/>
+        </w:rPr>
+        <w:t> </w:t>
+      </w:r>
+      <w:proofErr w:type="gramStart"/>
+      <w:r>
+        <w:rPr>
+          <w:rFonts w:ascii="Consolas" w:eastAsia="Times New Roman" w:hAnsi="Consolas" w:cs="Times New Roman"/>
+          <w:color w:val="82AAFF"/>
+          <w:szCs w:val="23"/>
+          <w:lang w:val="en-US"/>
+        </w:rPr>
+        <w:t>calculator</w:t>
+      </w:r>
+      <w:r>
+        <w:rPr>
+          <w:rFonts w:ascii="Consolas" w:eastAsia="Times New Roman" w:hAnsi="Consolas" w:cs="Times New Roman"/>
+          <w:color w:val="89DDFF"/>
+          <w:szCs w:val="23"/>
+          <w:lang w:val="en-US"/>
+        </w:rPr>
+        <w:t>(</w:t>
+      </w:r>
+      <w:proofErr w:type="gramEnd"/>
+      <w:r>
+        <w:rPr>
+          <w:rFonts w:ascii="Consolas" w:eastAsia="Times New Roman" w:hAnsi="Consolas" w:cs="Times New Roman"/>
+          <w:color w:val="FF5370"/>
+          <w:szCs w:val="23"/>
+          <w:lang w:val="en-US"/>
+        </w:rPr>
+        <w:t>z</w:t>
+      </w:r>
+      <w:r>
+        <w:rPr>
+          <w:rFonts w:ascii="Consolas" w:eastAsia="Times New Roman" w:hAnsi="Consolas" w:cs="Times New Roman"/>
+          <w:color w:val="89DDFF"/>
+          <w:szCs w:val="23"/>
+          <w:lang w:val="en-US"/>
+        </w:rPr>
+        <w:t>,</w:t>
+      </w:r>
+      <w:r>
+        <w:rPr>
+          <w:rFonts w:ascii="Consolas" w:eastAsia="Times New Roman" w:hAnsi="Consolas" w:cs="Times New Roman"/>
+          <w:color w:val="A6ACCD"/>
+          <w:szCs w:val="23"/>
+          <w:lang w:val="en-US"/>
+        </w:rPr>
+        <w:t> </w:t>
+      </w:r>
+      <w:r>
+        <w:rPr>
+          <w:rFonts w:ascii="Consolas" w:eastAsia="Times New Roman" w:hAnsi="Consolas" w:cs="Times New Roman"/>
+          <w:color w:val="FF5370"/>
+          <w:szCs w:val="23"/>
+          <w:lang w:val="en-US"/>
+        </w:rPr>
+        <w:t>t</w:t>
+      </w:r>
+      <w:r>
+        <w:rPr>
+          <w:rFonts w:ascii="Consolas" w:eastAsia="Times New Roman" w:hAnsi="Consolas" w:cs="Times New Roman"/>
+          <w:color w:val="89DDFF"/>
+          <w:szCs w:val="23"/>
+          <w:lang w:val="en-US"/>
+        </w:rPr>
+        <w:t>,</w:t>
+      </w:r>
+      <w:r>
+        <w:rPr>
+          <w:rFonts w:ascii="Consolas" w:eastAsia="Times New Roman" w:hAnsi="Consolas" w:cs="Times New Roman"/>
+          <w:color w:val="A6ACCD"/>
+          <w:szCs w:val="23"/>
+          <w:lang w:val="en-US"/>
+        </w:rPr>
+        <w:t> </w:t>
+      </w:r>
+      <w:r>
+        <w:rPr>
+          <w:rFonts w:ascii="Consolas" w:eastAsia="Times New Roman" w:hAnsi="Consolas" w:cs="Times New Roman"/>
+          <w:color w:val="FF5370"/>
+          <w:szCs w:val="23"/>
+          <w:lang w:val="en-US"/>
+        </w:rPr>
+        <w:t>operator2</w:t>
+      </w:r>
+      <w:r>
+        <w:rPr>
+          <w:rFonts w:ascii="Consolas" w:eastAsia="Times New Roman" w:hAnsi="Consolas" w:cs="Times New Roman"/>
+          <w:color w:val="89DDFF"/>
+          <w:szCs w:val="23"/>
+          <w:lang w:val="en-US"/>
+        </w:rPr>
+        <w:t>):</w:t>
+      </w:r>
+    </w:p>
+    <w:p>
+      <w:pPr>
+        <w:shd w:val="clear" w:color="auto" w:fill="292D3E"/>
+        <w:spacing w:after="0" w:line="300" w:lineRule="atLeast"/>
+        <w:rPr>
+          <w:rFonts w:ascii="Consolas" w:eastAsia="Times New Roman" w:hAnsi="Consolas" w:cs="Times New Roman"/>
+          <w:color w:val="A6ACCD"/>
+          <w:szCs w:val="23"/>
+          <w:lang w:val="en-US"/>
+        </w:rPr>
+      </w:pPr>
+      <w:r>
+        <w:rPr>
+          <w:rFonts w:ascii="Consolas" w:eastAsia="Times New Roman" w:hAnsi="Consolas" w:cs="Times New Roman"/>
+          <w:color w:val="A6ACCD"/>
+          <w:szCs w:val="23"/>
+          <w:lang w:val="en-US"/>
+        </w:rPr>
+        <w:t>    </w:t>
+      </w:r>
+      <w:r>
+        <w:rPr>
+          <w:rFonts w:ascii="Consolas" w:eastAsia="Times New Roman" w:hAnsi="Consolas" w:cs="Times New Roman"/>
+          <w:i/>
+          <w:iCs/>
+          <w:color w:val="676E95"/>
+          <w:szCs w:val="23"/>
+          <w:lang w:val="en-US"/>
+        </w:rPr>
+        <w:t># according to user's provided operator, calculations will be performed</w:t>
+      </w:r>
+    </w:p>
+    <w:p>
+      <w:pPr>
+        <w:shd w:val="clear" w:color="auto" w:fill="292D3E"/>
+        <w:spacing w:after="0" w:line="300" w:lineRule="atLeast"/>
+        <w:rPr>
+          <w:rFonts w:ascii="Consolas" w:eastAsia="Times New Roman" w:hAnsi="Consolas" w:cs="Times New Roman"/>
+          <w:color w:val="A6ACCD"/>
+          <w:szCs w:val="23"/>
+          <w:lang w:val="en-US"/>
+        </w:rPr>
+      </w:pPr>
+      <w:r>
+        <w:rPr>
+          <w:rFonts w:ascii="Consolas" w:eastAsia="Times New Roman" w:hAnsi="Consolas" w:cs="Times New Roman"/>
+          <w:color w:val="A6ACCD"/>
+          <w:szCs w:val="23"/>
+          <w:lang w:val="en-US"/>
+        </w:rPr>
+        <w:t>    </w:t>
+      </w:r>
+      <w:r>
+        <w:rPr>
+          <w:rFonts w:ascii="Consolas" w:eastAsia="Times New Roman" w:hAnsi="Consolas" w:cs="Times New Roman"/>
+          <w:i/>
+          <w:iCs/>
+          <w:color w:val="89DDFF"/>
+          <w:szCs w:val="23"/>
+          <w:lang w:val="en-US"/>
+        </w:rPr>
+        <w:t>if</w:t>
+      </w:r>
+      <w:r>
+        <w:rPr>
+          <w:rFonts w:ascii="Consolas" w:eastAsia="Times New Roman" w:hAnsi="Consolas" w:cs="Times New Roman"/>
+          <w:color w:val="A6ACCD"/>
+          <w:szCs w:val="23"/>
+          <w:lang w:val="en-US"/>
+        </w:rPr>
+        <w:t> operator2 </w:t>
+      </w:r>
+      <w:r>
+        <w:rPr>
+          <w:rFonts w:ascii="Consolas" w:eastAsia="Times New Roman" w:hAnsi="Consolas" w:cs="Times New Roman"/>
+          <w:color w:val="C792EA"/>
+          <w:szCs w:val="23"/>
+          <w:lang w:val="en-US"/>
+        </w:rPr>
+        <w:t>==</w:t>
+      </w:r>
+      <w:r>
+        <w:rPr>
+          <w:rFonts w:ascii="Consolas" w:eastAsia="Times New Roman" w:hAnsi="Consolas" w:cs="Times New Roman"/>
+          <w:color w:val="A6ACCD"/>
+          <w:szCs w:val="23"/>
+          <w:lang w:val="en-US"/>
+        </w:rPr>
+        <w:t> </w:t>
+      </w:r>
+      <w:r>
+        <w:rPr>
+          <w:rFonts w:ascii="Consolas" w:eastAsia="Times New Roman" w:hAnsi="Consolas" w:cs="Times New Roman"/>
+          <w:color w:val="89DDFF"/>
+          <w:szCs w:val="23"/>
+          <w:lang w:val="en-US"/>
+        </w:rPr>
+        <w:t>'</w:t>
+      </w:r>
+      <w:r>
+        <w:rPr>
+          <w:rFonts w:ascii="Consolas" w:eastAsia="Times New Roman" w:hAnsi="Consolas" w:cs="Times New Roman"/>
+          <w:color w:val="C3E88D"/>
+          <w:szCs w:val="23"/>
+          <w:lang w:val="en-US"/>
+        </w:rPr>
+        <w:t>+</w:t>
+      </w:r>
+      <w:r>
+        <w:rPr>
+          <w:rFonts w:ascii="Consolas" w:eastAsia="Times New Roman" w:hAnsi="Consolas" w:cs="Times New Roman"/>
+          <w:color w:val="89DDFF"/>
+          <w:szCs w:val="23"/>
+          <w:lang w:val="en-US"/>
+        </w:rPr>
+        <w:t>':</w:t>
+      </w:r>
+    </w:p>
+    <w:p>
+      <w:pPr>
+        <w:shd w:val="clear" w:color="auto" w:fill="292D3E"/>
+        <w:spacing w:after="0" w:line="300" w:lineRule="atLeast"/>
+        <w:rPr>
+          <w:rFonts w:ascii="Consolas" w:eastAsia="Times New Roman" w:hAnsi="Consolas" w:cs="Times New Roman"/>
+          <w:color w:val="A6ACCD"/>
+          <w:szCs w:val="23"/>
+          <w:lang w:val="en-US"/>
+        </w:rPr>
+      </w:pPr>
+      <w:r>
+        <w:rPr>
+          <w:rFonts w:ascii="Consolas" w:eastAsia="Times New Roman" w:hAnsi="Consolas" w:cs="Times New Roman"/>
+          <w:color w:val="A6ACCD"/>
+          <w:szCs w:val="23"/>
+          <w:lang w:val="en-US"/>
+        </w:rPr>
+        <w:t>        </w:t>
+      </w:r>
+      <w:r>
+        <w:rPr>
+          <w:rFonts w:ascii="Consolas" w:eastAsia="Times New Roman" w:hAnsi="Consolas" w:cs="Times New Roman"/>
+          <w:i/>
+          <w:iCs/>
+          <w:color w:val="676E95"/>
+          <w:szCs w:val="23"/>
+          <w:lang w:val="en-US"/>
+        </w:rPr>
+        <w:t># receiving sum of numbers</w:t>
+      </w:r>
+    </w:p>
+    <w:p>
+      <w:pPr>
+        <w:shd w:val="clear" w:color="auto" w:fill="292D3E"/>
+        <w:spacing w:after="0" w:line="300" w:lineRule="atLeast"/>
+        <w:rPr>
+          <w:rFonts w:ascii="Consolas" w:eastAsia="Times New Roman" w:hAnsi="Consolas" w:cs="Times New Roman"/>
+          <w:color w:val="A6ACCD"/>
+          <w:szCs w:val="23"/>
+          <w:lang w:val="en-US"/>
+        </w:rPr>
+      </w:pPr>
+      <w:r>
+        <w:rPr>
+          <w:rFonts w:ascii="Consolas" w:eastAsia="Times New Roman" w:hAnsi="Consolas" w:cs="Times New Roman"/>
+          <w:color w:val="A6ACCD"/>
+          <w:szCs w:val="23"/>
+          <w:lang w:val="en-US"/>
+        </w:rPr>
+        <w:t>        result </w:t>
+      </w:r>
+      <w:r>
+        <w:rPr>
+          <w:rFonts w:ascii="Consolas" w:eastAsia="Times New Roman" w:hAnsi="Consolas" w:cs="Times New Roman"/>
+          <w:color w:val="C792EA"/>
+          <w:szCs w:val="23"/>
+          <w:lang w:val="en-US"/>
+        </w:rPr>
+        <w:t>=</w:t>
+      </w:r>
+      <w:r>
+        <w:rPr>
+          <w:rFonts w:ascii="Consolas" w:eastAsia="Times New Roman" w:hAnsi="Consolas" w:cs="Times New Roman"/>
+          <w:color w:val="A6ACCD"/>
+          <w:szCs w:val="23"/>
+          <w:lang w:val="en-US"/>
+        </w:rPr>
+        <w:t> </w:t>
+      </w:r>
+      <w:proofErr w:type="spellStart"/>
+      <w:proofErr w:type="gramStart"/>
+      <w:r>
+        <w:rPr>
+          <w:rFonts w:ascii="Consolas" w:eastAsia="Times New Roman" w:hAnsi="Consolas" w:cs="Times New Roman"/>
+          <w:color w:val="A6ACCD"/>
+          <w:szCs w:val="23"/>
+          <w:lang w:val="en-US"/>
+        </w:rPr>
+        <w:t>sumNums</w:t>
+      </w:r>
+      <w:proofErr w:type="spellEnd"/>
+      <w:r>
+        <w:rPr>
+          <w:rFonts w:ascii="Consolas" w:eastAsia="Times New Roman" w:hAnsi="Consolas" w:cs="Times New Roman"/>
+          <w:color w:val="89DDFF"/>
+          <w:szCs w:val="23"/>
+          <w:lang w:val="en-US"/>
+        </w:rPr>
+        <w:t>(</w:t>
+      </w:r>
+      <w:proofErr w:type="gramEnd"/>
+      <w:r>
+        <w:rPr>
+          <w:rFonts w:ascii="Consolas" w:eastAsia="Times New Roman" w:hAnsi="Consolas" w:cs="Times New Roman"/>
+          <w:color w:val="A6ACCD"/>
+          <w:szCs w:val="23"/>
+          <w:lang w:val="en-US"/>
+        </w:rPr>
+        <w:t>z</w:t>
+      </w:r>
+      <w:r>
+        <w:rPr>
+          <w:rFonts w:ascii="Consolas" w:eastAsia="Times New Roman" w:hAnsi="Consolas" w:cs="Times New Roman"/>
+          <w:color w:val="89DDFF"/>
+          <w:szCs w:val="23"/>
+          <w:lang w:val="en-US"/>
+        </w:rPr>
+        <w:t>,</w:t>
+      </w:r>
+      <w:r>
+        <w:rPr>
+          <w:rFonts w:ascii="Consolas" w:eastAsia="Times New Roman" w:hAnsi="Consolas" w:cs="Times New Roman"/>
+          <w:color w:val="A6ACCD"/>
+          <w:szCs w:val="23"/>
+          <w:lang w:val="en-US"/>
+        </w:rPr>
+        <w:t> t</w:t>
+      </w:r>
+      <w:r>
+        <w:rPr>
+          <w:rFonts w:ascii="Consolas" w:eastAsia="Times New Roman" w:hAnsi="Consolas" w:cs="Times New Roman"/>
+          <w:color w:val="89DDFF"/>
+          <w:szCs w:val="23"/>
+          <w:lang w:val="en-US"/>
+        </w:rPr>
+        <w:t>)</w:t>
+      </w:r>
+      <w:r>
+        <w:rPr>
+          <w:rFonts w:ascii="Consolas" w:eastAsia="Times New Roman" w:hAnsi="Consolas" w:cs="Times New Roman"/>
+          <w:color w:val="C792EA"/>
+          <w:szCs w:val="23"/>
+          <w:lang w:val="en-US"/>
+        </w:rPr>
+        <w:t>;</w:t>
+      </w:r>
+    </w:p>
+    <w:p>
+      <w:pPr>
+        <w:shd w:val="clear" w:color="auto" w:fill="292D3E"/>
+        <w:spacing w:after="0" w:line="300" w:lineRule="atLeast"/>
+        <w:rPr>
+          <w:rFonts w:ascii="Consolas" w:eastAsia="Times New Roman" w:hAnsi="Consolas" w:cs="Times New Roman"/>
+          <w:color w:val="A6ACCD"/>
+          <w:szCs w:val="23"/>
+          <w:lang w:val="en-US"/>
+        </w:rPr>
+      </w:pPr>
+      <w:r>
+        <w:rPr>
+          <w:rFonts w:ascii="Consolas" w:eastAsia="Times New Roman" w:hAnsi="Consolas" w:cs="Times New Roman"/>
+          <w:color w:val="A6ACCD"/>
+          <w:szCs w:val="23"/>
+          <w:lang w:val="en-US"/>
+        </w:rPr>
+        <w:t>    </w:t>
+      </w:r>
+      <w:proofErr w:type="spellStart"/>
+      <w:r>
+        <w:rPr>
+          <w:rFonts w:ascii="Consolas" w:eastAsia="Times New Roman" w:hAnsi="Consolas" w:cs="Times New Roman"/>
+          <w:i/>
+          <w:iCs/>
+          <w:color w:val="89DDFF"/>
+          <w:szCs w:val="23"/>
+          <w:lang w:val="en-US"/>
+        </w:rPr>
+        <w:t>elif</w:t>
+      </w:r>
+      <w:proofErr w:type="spellEnd"/>
+      <w:r>
+        <w:rPr>
+          <w:rFonts w:ascii="Consolas" w:eastAsia="Times New Roman" w:hAnsi="Consolas" w:cs="Times New Roman"/>
+          <w:color w:val="A6ACCD"/>
+          <w:szCs w:val="23"/>
+          <w:lang w:val="en-US"/>
+        </w:rPr>
+        <w:t> operator2 </w:t>
+      </w:r>
+      <w:r>
+        <w:rPr>
+          <w:rFonts w:ascii="Consolas" w:eastAsia="Times New Roman" w:hAnsi="Consolas" w:cs="Times New Roman"/>
+          <w:color w:val="C792EA"/>
+          <w:szCs w:val="23"/>
+          <w:lang w:val="en-US"/>
+        </w:rPr>
+        <w:t>==</w:t>
+      </w:r>
+      <w:r>
+        <w:rPr>
+          <w:rFonts w:ascii="Consolas" w:eastAsia="Times New Roman" w:hAnsi="Consolas" w:cs="Times New Roman"/>
+          <w:color w:val="A6ACCD"/>
+          <w:szCs w:val="23"/>
+          <w:lang w:val="en-US"/>
+        </w:rPr>
+        <w:t> </w:t>
+      </w:r>
+      <w:r>
+        <w:rPr>
+          <w:rFonts w:ascii="Consolas" w:eastAsia="Times New Roman" w:hAnsi="Consolas" w:cs="Times New Roman"/>
+          <w:color w:val="89DDFF"/>
+          <w:szCs w:val="23"/>
+          <w:lang w:val="en-US"/>
+        </w:rPr>
+        <w:t>'</w:t>
+      </w:r>
+      <w:r>
+        <w:rPr>
+          <w:rFonts w:ascii="Consolas" w:eastAsia="Times New Roman" w:hAnsi="Consolas" w:cs="Times New Roman"/>
+          <w:color w:val="C3E88D"/>
+          <w:szCs w:val="23"/>
+          <w:lang w:val="en-US"/>
+        </w:rPr>
+        <w:t>-</w:t>
+      </w:r>
+      <w:r>
+        <w:rPr>
+          <w:rFonts w:ascii="Consolas" w:eastAsia="Times New Roman" w:hAnsi="Consolas" w:cs="Times New Roman"/>
+          <w:color w:val="89DDFF"/>
+          <w:szCs w:val="23"/>
+          <w:lang w:val="en-US"/>
+        </w:rPr>
+        <w:t>':</w:t>
+      </w:r>
+    </w:p>
+    <w:p>
+      <w:pPr>
+        <w:shd w:val="clear" w:color="auto" w:fill="292D3E"/>
+        <w:spacing w:after="0" w:line="300" w:lineRule="atLeast"/>
+        <w:rPr>
+          <w:rFonts w:ascii="Consolas" w:eastAsia="Times New Roman" w:hAnsi="Consolas" w:cs="Times New Roman"/>
+          <w:color w:val="A6ACCD"/>
+          <w:szCs w:val="23"/>
+          <w:lang w:val="en-US"/>
+        </w:rPr>
+      </w:pPr>
+      <w:r>
+        <w:rPr>
+          <w:rFonts w:ascii="Consolas" w:eastAsia="Times New Roman" w:hAnsi="Consolas" w:cs="Times New Roman"/>
+          <w:color w:val="A6ACCD"/>
+          <w:szCs w:val="23"/>
+          <w:lang w:val="en-US"/>
+        </w:rPr>
+        <w:t>        </w:t>
+      </w:r>
+      <w:r>
+        <w:rPr>
+          <w:rFonts w:ascii="Consolas" w:eastAsia="Times New Roman" w:hAnsi="Consolas" w:cs="Times New Roman"/>
+          <w:i/>
+          <w:iCs/>
+          <w:color w:val="676E95"/>
+          <w:szCs w:val="23"/>
+          <w:lang w:val="en-US"/>
+        </w:rPr>
+        <w:t># receiving difference of numbers</w:t>
+      </w:r>
+    </w:p>
+    <w:p>
+      <w:pPr>
+        <w:shd w:val="clear" w:color="auto" w:fill="292D3E"/>
+        <w:spacing w:after="0" w:line="300" w:lineRule="atLeast"/>
+        <w:rPr>
+          <w:rFonts w:ascii="Consolas" w:eastAsia="Times New Roman" w:hAnsi="Consolas" w:cs="Times New Roman"/>
+          <w:color w:val="A6ACCD"/>
+          <w:szCs w:val="23"/>
+          <w:lang w:val="en-US"/>
+        </w:rPr>
+      </w:pPr>
+      <w:r>
+        <w:rPr>
+          <w:rFonts w:ascii="Consolas" w:eastAsia="Times New Roman" w:hAnsi="Consolas" w:cs="Times New Roman"/>
+          <w:color w:val="A6ACCD"/>
+          <w:szCs w:val="23"/>
+          <w:lang w:val="en-US"/>
+        </w:rPr>
+        <w:t>        result </w:t>
+      </w:r>
+      <w:r>
+        <w:rPr>
+          <w:rFonts w:ascii="Consolas" w:eastAsia="Times New Roman" w:hAnsi="Consolas" w:cs="Times New Roman"/>
+          <w:color w:val="C792EA"/>
+          <w:szCs w:val="23"/>
+          <w:lang w:val="en-US"/>
+        </w:rPr>
+        <w:t>=</w:t>
+      </w:r>
+      <w:r>
+        <w:rPr>
+          <w:rFonts w:ascii="Consolas" w:eastAsia="Times New Roman" w:hAnsi="Consolas" w:cs="Times New Roman"/>
+          <w:color w:val="A6ACCD"/>
+          <w:szCs w:val="23"/>
+          <w:lang w:val="en-US"/>
+        </w:rPr>
+        <w:t> </w:t>
+      </w:r>
+      <w:proofErr w:type="spellStart"/>
+      <w:proofErr w:type="gramStart"/>
+      <w:r>
+        <w:rPr>
+          <w:rFonts w:ascii="Consolas" w:eastAsia="Times New Roman" w:hAnsi="Consolas" w:cs="Times New Roman"/>
+          <w:color w:val="A6ACCD"/>
+          <w:szCs w:val="23"/>
+          <w:lang w:val="en-US"/>
+        </w:rPr>
+        <w:t>subtractNums</w:t>
+      </w:r>
+      <w:proofErr w:type="spellEnd"/>
+      <w:r>
+        <w:rPr>
+          <w:rFonts w:ascii="Consolas" w:eastAsia="Times New Roman" w:hAnsi="Consolas" w:cs="Times New Roman"/>
+          <w:color w:val="89DDFF"/>
+          <w:szCs w:val="23"/>
+          <w:lang w:val="en-US"/>
+        </w:rPr>
+        <w:t>(</w:t>
+      </w:r>
+      <w:proofErr w:type="gramEnd"/>
+      <w:r>
+        <w:rPr>
+          <w:rFonts w:ascii="Consolas" w:eastAsia="Times New Roman" w:hAnsi="Consolas" w:cs="Times New Roman"/>
+          <w:color w:val="A6ACCD"/>
+          <w:szCs w:val="23"/>
+          <w:lang w:val="en-US"/>
+        </w:rPr>
+        <w:t>z</w:t>
+      </w:r>
+      <w:r>
+        <w:rPr>
+          <w:rFonts w:ascii="Consolas" w:eastAsia="Times New Roman" w:hAnsi="Consolas" w:cs="Times New Roman"/>
+          <w:color w:val="89DDFF"/>
+          <w:szCs w:val="23"/>
+          <w:lang w:val="en-US"/>
+        </w:rPr>
+        <w:t>,</w:t>
+      </w:r>
+      <w:r>
+        <w:rPr>
+          <w:rFonts w:ascii="Consolas" w:eastAsia="Times New Roman" w:hAnsi="Consolas" w:cs="Times New Roman"/>
+          <w:color w:val="A6ACCD"/>
+          <w:szCs w:val="23"/>
+          <w:lang w:val="en-US"/>
+        </w:rPr>
+        <w:t> t</w:t>
+      </w:r>
+      <w:r>
+        <w:rPr>
+          <w:rFonts w:ascii="Consolas" w:eastAsia="Times New Roman" w:hAnsi="Consolas" w:cs="Times New Roman"/>
+          <w:color w:val="89DDFF"/>
+          <w:szCs w:val="23"/>
+          <w:lang w:val="en-US"/>
+        </w:rPr>
+        <w:t>)</w:t>
+      </w:r>
+    </w:p>
+    <w:p>
+      <w:pPr>
+        <w:shd w:val="clear" w:color="auto" w:fill="292D3E"/>
+        <w:spacing w:after="0" w:line="300" w:lineRule="atLeast"/>
+        <w:rPr>
+          <w:rFonts w:ascii="Consolas" w:eastAsia="Times New Roman" w:hAnsi="Consolas" w:cs="Times New Roman"/>
+          <w:color w:val="A6ACCD"/>
+          <w:szCs w:val="23"/>
+          <w:lang w:val="en-US"/>
+        </w:rPr>
+      </w:pPr>
+      <w:r>
+        <w:rPr>
+          <w:rFonts w:ascii="Consolas" w:eastAsia="Times New Roman" w:hAnsi="Consolas" w:cs="Times New Roman"/>
+          <w:color w:val="A6ACCD"/>
+          <w:szCs w:val="23"/>
+          <w:lang w:val="en-US"/>
+        </w:rPr>
+        <w:t>    </w:t>
+      </w:r>
+      <w:proofErr w:type="spellStart"/>
+      <w:r>
+        <w:rPr>
+          <w:rFonts w:ascii="Consolas" w:eastAsia="Times New Roman" w:hAnsi="Consolas" w:cs="Times New Roman"/>
+          <w:i/>
+          <w:iCs/>
+          <w:color w:val="89DDFF"/>
+          <w:szCs w:val="23"/>
+          <w:lang w:val="en-US"/>
+        </w:rPr>
+        <w:t>elif</w:t>
+      </w:r>
+      <w:proofErr w:type="spellEnd"/>
+      <w:r>
+        <w:rPr>
+          <w:rFonts w:ascii="Consolas" w:eastAsia="Times New Roman" w:hAnsi="Consolas" w:cs="Times New Roman"/>
+          <w:color w:val="A6ACCD"/>
+          <w:szCs w:val="23"/>
+          <w:lang w:val="en-US"/>
+        </w:rPr>
+        <w:t> operator2 </w:t>
+      </w:r>
+      <w:r>
+        <w:rPr>
+          <w:rFonts w:ascii="Consolas" w:eastAsia="Times New Roman" w:hAnsi="Consolas" w:cs="Times New Roman"/>
+          <w:color w:val="C792EA"/>
+          <w:szCs w:val="23"/>
+          <w:lang w:val="en-US"/>
+        </w:rPr>
+        <w:t>==</w:t>
+      </w:r>
+      <w:r>
+        <w:rPr>
+          <w:rFonts w:ascii="Consolas" w:eastAsia="Times New Roman" w:hAnsi="Consolas" w:cs="Times New Roman"/>
+          <w:color w:val="A6ACCD"/>
+          <w:szCs w:val="23"/>
+          <w:lang w:val="en-US"/>
+        </w:rPr>
+        <w:t> </w:t>
+      </w:r>
+      <w:r>
+        <w:rPr>
+          <w:rFonts w:ascii="Consolas" w:eastAsia="Times New Roman" w:hAnsi="Consolas" w:cs="Times New Roman"/>
+          <w:color w:val="89DDFF"/>
+          <w:szCs w:val="23"/>
+          <w:lang w:val="en-US"/>
+        </w:rPr>
+        <w:t>'</w:t>
+      </w:r>
+      <w:r>
+        <w:rPr>
+          <w:rFonts w:ascii="Consolas" w:eastAsia="Times New Roman" w:hAnsi="Consolas" w:cs="Times New Roman"/>
+          <w:color w:val="C3E88D"/>
+          <w:szCs w:val="23"/>
+          <w:lang w:val="en-US"/>
+        </w:rPr>
+        <w:t>*</w:t>
+      </w:r>
+      <w:r>
+        <w:rPr>
+          <w:rFonts w:ascii="Consolas" w:eastAsia="Times New Roman" w:hAnsi="Consolas" w:cs="Times New Roman"/>
+          <w:color w:val="89DDFF"/>
+          <w:szCs w:val="23"/>
+          <w:lang w:val="en-US"/>
+        </w:rPr>
+        <w:t>':</w:t>
+      </w:r>
+    </w:p>
+    <w:p>
+      <w:pPr>
+        <w:shd w:val="clear" w:color="auto" w:fill="292D3E"/>
+        <w:spacing w:after="0" w:line="300" w:lineRule="atLeast"/>
+        <w:rPr>
+          <w:rFonts w:ascii="Consolas" w:eastAsia="Times New Roman" w:hAnsi="Consolas" w:cs="Times New Roman"/>
+          <w:color w:val="A6ACCD"/>
+          <w:szCs w:val="23"/>
+          <w:lang w:val="en-US"/>
+        </w:rPr>
+      </w:pPr>
+      <w:r>
+        <w:rPr>
+          <w:rFonts w:ascii="Consolas" w:eastAsia="Times New Roman" w:hAnsi="Consolas" w:cs="Times New Roman"/>
+          <w:color w:val="A6ACCD"/>
+          <w:szCs w:val="23"/>
+          <w:lang w:val="en-US"/>
+        </w:rPr>
+        <w:t>        </w:t>
+      </w:r>
+      <w:r>
+        <w:rPr>
+          <w:rFonts w:ascii="Consolas" w:eastAsia="Times New Roman" w:hAnsi="Consolas" w:cs="Times New Roman"/>
+          <w:i/>
+          <w:iCs/>
+          <w:color w:val="676E95"/>
+          <w:szCs w:val="23"/>
+          <w:lang w:val="en-US"/>
+        </w:rPr>
+        <w:t># receiving multiplication of numbers</w:t>
+      </w:r>
+    </w:p>
+    <w:p>
+      <w:pPr>
+        <w:shd w:val="clear" w:color="auto" w:fill="292D3E"/>
+        <w:spacing w:after="0" w:line="300" w:lineRule="atLeast"/>
+        <w:rPr>
+          <w:rFonts w:ascii="Consolas" w:eastAsia="Times New Roman" w:hAnsi="Consolas" w:cs="Times New Roman"/>
+          <w:color w:val="A6ACCD"/>
+          <w:szCs w:val="23"/>
+          <w:lang w:val="en-US"/>
+        </w:rPr>
+      </w:pPr>
+      <w:r>
+        <w:rPr>
+          <w:rFonts w:ascii="Consolas" w:eastAsia="Times New Roman" w:hAnsi="Consolas" w:cs="Times New Roman"/>
+          <w:color w:val="A6ACCD"/>
+          <w:szCs w:val="23"/>
+          <w:lang w:val="en-US"/>
+        </w:rPr>
+        <w:t>        result </w:t>
+      </w:r>
+      <w:r>
+        <w:rPr>
+          <w:rFonts w:ascii="Consolas" w:eastAsia="Times New Roman" w:hAnsi="Consolas" w:cs="Times New Roman"/>
+          <w:color w:val="C792EA"/>
+          <w:szCs w:val="23"/>
+          <w:lang w:val="en-US"/>
+        </w:rPr>
+        <w:t>=</w:t>
+      </w:r>
+      <w:r>
+        <w:rPr>
+          <w:rFonts w:ascii="Consolas" w:eastAsia="Times New Roman" w:hAnsi="Consolas" w:cs="Times New Roman"/>
+          <w:color w:val="A6ACCD"/>
+          <w:szCs w:val="23"/>
+          <w:lang w:val="en-US"/>
+        </w:rPr>
+        <w:t> </w:t>
+      </w:r>
+      <w:proofErr w:type="spellStart"/>
+      <w:proofErr w:type="gramStart"/>
+      <w:r>
+        <w:rPr>
+          <w:rFonts w:ascii="Consolas" w:eastAsia="Times New Roman" w:hAnsi="Consolas" w:cs="Times New Roman"/>
+          <w:color w:val="A6ACCD"/>
+          <w:szCs w:val="23"/>
+          <w:lang w:val="en-US"/>
+        </w:rPr>
+        <w:t>multiplyNums</w:t>
+      </w:r>
+      <w:proofErr w:type="spellEnd"/>
+      <w:r>
+        <w:rPr>
+          <w:rFonts w:ascii="Consolas" w:eastAsia="Times New Roman" w:hAnsi="Consolas" w:cs="Times New Roman"/>
+          <w:color w:val="89DDFF"/>
+          <w:szCs w:val="23"/>
+          <w:lang w:val="en-US"/>
+        </w:rPr>
+        <w:t>(</w:t>
+      </w:r>
+      <w:proofErr w:type="gramEnd"/>
+      <w:r>
+        <w:rPr>
+          <w:rFonts w:ascii="Consolas" w:eastAsia="Times New Roman" w:hAnsi="Consolas" w:cs="Times New Roman"/>
+          <w:color w:val="A6ACCD"/>
+          <w:szCs w:val="23"/>
+          <w:lang w:val="en-US"/>
+        </w:rPr>
+        <w:t>z</w:t>
+      </w:r>
+      <w:r>
+        <w:rPr>
+          <w:rFonts w:ascii="Consolas" w:eastAsia="Times New Roman" w:hAnsi="Consolas" w:cs="Times New Roman"/>
+          <w:color w:val="89DDFF"/>
+          <w:szCs w:val="23"/>
+          <w:lang w:val="en-US"/>
+        </w:rPr>
+        <w:t>,</w:t>
+      </w:r>
+      <w:r>
+        <w:rPr>
+          <w:rFonts w:ascii="Consolas" w:eastAsia="Times New Roman" w:hAnsi="Consolas" w:cs="Times New Roman"/>
+          <w:color w:val="A6ACCD"/>
+          <w:szCs w:val="23"/>
+          <w:lang w:val="en-US"/>
+        </w:rPr>
+        <w:t> t</w:t>
+      </w:r>
+      <w:r>
+        <w:rPr>
+          <w:rFonts w:ascii="Consolas" w:eastAsia="Times New Roman" w:hAnsi="Consolas" w:cs="Times New Roman"/>
+          <w:color w:val="89DDFF"/>
+          <w:szCs w:val="23"/>
+          <w:lang w:val="en-US"/>
+        </w:rPr>
+        <w:t>)</w:t>
+      </w:r>
+    </w:p>
+    <w:p>
+      <w:pPr>
+        <w:shd w:val="clear" w:color="auto" w:fill="292D3E"/>
+        <w:spacing w:after="0" w:line="300" w:lineRule="atLeast"/>
+        <w:rPr>
+          <w:rFonts w:ascii="Consolas" w:eastAsia="Times New Roman" w:hAnsi="Consolas" w:cs="Times New Roman"/>
+          <w:color w:val="A6ACCD"/>
+          <w:szCs w:val="23"/>
+          <w:lang w:val="en-US"/>
+        </w:rPr>
+      </w:pPr>
+      <w:r>
+        <w:rPr>
+          <w:rFonts w:ascii="Consolas" w:eastAsia="Times New Roman" w:hAnsi="Consolas" w:cs="Times New Roman"/>
+          <w:color w:val="A6ACCD"/>
+          <w:szCs w:val="23"/>
+          <w:lang w:val="en-US"/>
+        </w:rPr>
+        <w:t>    </w:t>
+      </w:r>
+      <w:proofErr w:type="spellStart"/>
+      <w:r>
+        <w:rPr>
+          <w:rFonts w:ascii="Consolas" w:eastAsia="Times New Roman" w:hAnsi="Consolas" w:cs="Times New Roman"/>
+          <w:i/>
+          <w:iCs/>
+          <w:color w:val="89DDFF"/>
+          <w:szCs w:val="23"/>
+          <w:lang w:val="en-US"/>
+        </w:rPr>
+        <w:t>elif</w:t>
+      </w:r>
+      <w:proofErr w:type="spellEnd"/>
+      <w:r>
+        <w:rPr>
+          <w:rFonts w:ascii="Consolas" w:eastAsia="Times New Roman" w:hAnsi="Consolas" w:cs="Times New Roman"/>
+          <w:color w:val="A6ACCD"/>
+          <w:szCs w:val="23"/>
+          <w:lang w:val="en-US"/>
+        </w:rPr>
+        <w:t> operator2 </w:t>
+      </w:r>
+      <w:r>
+        <w:rPr>
+          <w:rFonts w:ascii="Consolas" w:eastAsia="Times New Roman" w:hAnsi="Consolas" w:cs="Times New Roman"/>
+          <w:color w:val="C792EA"/>
+          <w:szCs w:val="23"/>
+          <w:lang w:val="en-US"/>
+        </w:rPr>
+        <w:t>==</w:t>
+      </w:r>
+      <w:r>
+        <w:rPr>
+          <w:rFonts w:ascii="Consolas" w:eastAsia="Times New Roman" w:hAnsi="Consolas" w:cs="Times New Roman"/>
+          <w:color w:val="A6ACCD"/>
+          <w:szCs w:val="23"/>
+          <w:lang w:val="en-US"/>
+        </w:rPr>
+        <w:t> </w:t>
+      </w:r>
+      <w:r>
+        <w:rPr>
+          <w:rFonts w:ascii="Consolas" w:eastAsia="Times New Roman" w:hAnsi="Consolas" w:cs="Times New Roman"/>
+          <w:color w:val="89DDFF"/>
+          <w:szCs w:val="23"/>
+          <w:lang w:val="en-US"/>
+        </w:rPr>
+        <w:t>'</w:t>
+      </w:r>
+      <w:r>
+        <w:rPr>
+          <w:rFonts w:ascii="Consolas" w:eastAsia="Times New Roman" w:hAnsi="Consolas" w:cs="Times New Roman"/>
+          <w:color w:val="C3E88D"/>
+          <w:szCs w:val="23"/>
+          <w:lang w:val="en-US"/>
+        </w:rPr>
+        <w:t>/</w:t>
+      </w:r>
+      <w:r>
+        <w:rPr>
+          <w:rFonts w:ascii="Consolas" w:eastAsia="Times New Roman" w:hAnsi="Consolas" w:cs="Times New Roman"/>
+          <w:color w:val="89DDFF"/>
+          <w:szCs w:val="23"/>
+          <w:lang w:val="en-US"/>
+        </w:rPr>
+        <w:t>':</w:t>
+      </w:r>
+    </w:p>
+    <w:p>
+      <w:pPr>
+        <w:shd w:val="clear" w:color="auto" w:fill="292D3E"/>
+        <w:spacing w:after="0" w:line="300" w:lineRule="atLeast"/>
+        <w:rPr>
+          <w:rFonts w:ascii="Consolas" w:eastAsia="Times New Roman" w:hAnsi="Consolas" w:cs="Times New Roman"/>
+          <w:color w:val="A6ACCD"/>
+          <w:szCs w:val="23"/>
+          <w:lang w:val="en-US"/>
+        </w:rPr>
+      </w:pPr>
+      <w:r>
+        <w:rPr>
+          <w:rFonts w:ascii="Consolas" w:eastAsia="Times New Roman" w:hAnsi="Consolas" w:cs="Times New Roman"/>
+          <w:color w:val="A6ACCD"/>
+          <w:szCs w:val="23"/>
+          <w:lang w:val="en-US"/>
+        </w:rPr>
+        <w:t>        </w:t>
+      </w:r>
+      <w:r>
+        <w:rPr>
+          <w:rFonts w:ascii="Consolas" w:eastAsia="Times New Roman" w:hAnsi="Consolas" w:cs="Times New Roman"/>
+          <w:i/>
+          <w:iCs/>
+          <w:color w:val="676E95"/>
+          <w:szCs w:val="23"/>
+          <w:lang w:val="en-US"/>
+        </w:rPr>
+        <w:t># receiving division of numbers</w:t>
+      </w:r>
+    </w:p>
+    <w:p>
+      <w:pPr>
+        <w:shd w:val="clear" w:color="auto" w:fill="292D3E"/>
+        <w:spacing w:after="0" w:line="300" w:lineRule="atLeast"/>
+        <w:rPr>
+          <w:rFonts w:ascii="Consolas" w:eastAsia="Times New Roman" w:hAnsi="Consolas" w:cs="Times New Roman"/>
+          <w:color w:val="A6ACCD"/>
+          <w:szCs w:val="23"/>
+          <w:lang w:val="en-US"/>
+        </w:rPr>
+      </w:pPr>
+      <w:r>
+        <w:rPr>
+          <w:rFonts w:ascii="Consolas" w:eastAsia="Times New Roman" w:hAnsi="Consolas" w:cs="Times New Roman"/>
+          <w:color w:val="A6ACCD"/>
+          <w:szCs w:val="23"/>
+          <w:lang w:val="en-US"/>
+        </w:rPr>
+        <w:t>        result </w:t>
+      </w:r>
+      <w:r>
+        <w:rPr>
+          <w:rFonts w:ascii="Consolas" w:eastAsia="Times New Roman" w:hAnsi="Consolas" w:cs="Times New Roman"/>
+          <w:color w:val="C792EA"/>
+          <w:szCs w:val="23"/>
+          <w:lang w:val="en-US"/>
+        </w:rPr>
+        <w:t>=</w:t>
+      </w:r>
+      <w:r>
+        <w:rPr>
+          <w:rFonts w:ascii="Consolas" w:eastAsia="Times New Roman" w:hAnsi="Consolas" w:cs="Times New Roman"/>
+          <w:color w:val="A6ACCD"/>
+          <w:szCs w:val="23"/>
+          <w:lang w:val="en-US"/>
+        </w:rPr>
+        <w:t> </w:t>
+      </w:r>
+      <w:proofErr w:type="spellStart"/>
+      <w:proofErr w:type="gramStart"/>
+      <w:r>
+        <w:rPr>
+          <w:rFonts w:ascii="Consolas" w:eastAsia="Times New Roman" w:hAnsi="Consolas" w:cs="Times New Roman"/>
+          <w:color w:val="A6ACCD"/>
+          <w:szCs w:val="23"/>
+          <w:lang w:val="en-US"/>
+        </w:rPr>
+        <w:t>divideNums</w:t>
+      </w:r>
+      <w:proofErr w:type="spellEnd"/>
+      <w:r>
+        <w:rPr>
+          <w:rFonts w:ascii="Consolas" w:eastAsia="Times New Roman" w:hAnsi="Consolas" w:cs="Times New Roman"/>
+          <w:color w:val="89DDFF"/>
+          <w:szCs w:val="23"/>
+          <w:lang w:val="en-US"/>
+        </w:rPr>
+        <w:t>(</w:t>
+      </w:r>
+      <w:proofErr w:type="gramEnd"/>
+      <w:r>
+        <w:rPr>
+          <w:rFonts w:ascii="Consolas" w:eastAsia="Times New Roman" w:hAnsi="Consolas" w:cs="Times New Roman"/>
+          <w:color w:val="A6ACCD"/>
+          <w:szCs w:val="23"/>
+          <w:lang w:val="en-US"/>
+        </w:rPr>
+        <w:t>z</w:t>
+      </w:r>
+      <w:r>
+        <w:rPr>
+          <w:rFonts w:ascii="Consolas" w:eastAsia="Times New Roman" w:hAnsi="Consolas" w:cs="Times New Roman"/>
+          <w:color w:val="89DDFF"/>
+          <w:szCs w:val="23"/>
+          <w:lang w:val="en-US"/>
+        </w:rPr>
+        <w:t>,</w:t>
+      </w:r>
+      <w:r>
+        <w:rPr>
+          <w:rFonts w:ascii="Consolas" w:eastAsia="Times New Roman" w:hAnsi="Consolas" w:cs="Times New Roman"/>
+          <w:color w:val="A6ACCD"/>
+          <w:szCs w:val="23"/>
+          <w:lang w:val="en-US"/>
+        </w:rPr>
+        <w:t> t</w:t>
+      </w:r>
+      <w:r>
+        <w:rPr>
+          <w:rFonts w:ascii="Consolas" w:eastAsia="Times New Roman" w:hAnsi="Consolas" w:cs="Times New Roman"/>
+          <w:color w:val="89DDFF"/>
+          <w:szCs w:val="23"/>
+          <w:lang w:val="en-US"/>
+        </w:rPr>
+        <w:t>)</w:t>
+      </w:r>
+    </w:p>
+    <w:p>
+      <w:pPr>
+        <w:shd w:val="clear" w:color="auto" w:fill="292D3E"/>
+        <w:spacing w:after="0" w:line="300" w:lineRule="atLeast"/>
+        <w:rPr>
+          <w:rFonts w:ascii="Consolas" w:eastAsia="Times New Roman" w:hAnsi="Consolas" w:cs="Times New Roman"/>
+          <w:color w:val="A6ACCD"/>
+          <w:szCs w:val="23"/>
+          <w:lang w:val="en-US"/>
+        </w:rPr>
+      </w:pPr>
+      <w:r>
+        <w:rPr>
+          <w:rFonts w:ascii="Consolas" w:eastAsia="Times New Roman" w:hAnsi="Consolas" w:cs="Times New Roman"/>
+          <w:color w:val="A6ACCD"/>
+          <w:szCs w:val="23"/>
+          <w:lang w:val="en-US"/>
+        </w:rPr>
+        <w:t>    </w:t>
+      </w:r>
+      <w:r>
+        <w:rPr>
+          <w:rFonts w:ascii="Consolas" w:eastAsia="Times New Roman" w:hAnsi="Consolas" w:cs="Times New Roman"/>
+          <w:i/>
+          <w:iCs/>
+          <w:color w:val="89DDFF"/>
+          <w:szCs w:val="23"/>
+          <w:lang w:val="en-US"/>
+        </w:rPr>
+        <w:t>else</w:t>
+      </w:r>
+      <w:r>
+        <w:rPr>
+          <w:rFonts w:ascii="Consolas" w:eastAsia="Times New Roman" w:hAnsi="Consolas" w:cs="Times New Roman"/>
+          <w:color w:val="89DDFF"/>
+          <w:szCs w:val="23"/>
+          <w:lang w:val="en-US"/>
+        </w:rPr>
+        <w:t>:</w:t>
+      </w:r>
+    </w:p>
+    <w:p>
+      <w:pPr>
+        <w:shd w:val="clear" w:color="auto" w:fill="292D3E"/>
+        <w:spacing w:after="0" w:line="300" w:lineRule="atLeast"/>
+        <w:rPr>
+          <w:rFonts w:ascii="Consolas" w:eastAsia="Times New Roman" w:hAnsi="Consolas" w:cs="Times New Roman"/>
+          <w:color w:val="A6ACCD"/>
+          <w:szCs w:val="23"/>
+          <w:lang w:val="en-US"/>
+        </w:rPr>
+      </w:pPr>
+      <w:r>
+        <w:rPr>
+          <w:rFonts w:ascii="Consolas" w:eastAsia="Times New Roman" w:hAnsi="Consolas" w:cs="Times New Roman"/>
+          <w:color w:val="A6ACCD"/>
+          <w:szCs w:val="23"/>
+          <w:lang w:val="en-US"/>
+        </w:rPr>
+        <w:t>        </w:t>
+      </w:r>
+      <w:r>
+        <w:rPr>
+          <w:rFonts w:ascii="Consolas" w:eastAsia="Times New Roman" w:hAnsi="Consolas" w:cs="Times New Roman"/>
+          <w:i/>
+          <w:iCs/>
+          <w:color w:val="676E95"/>
+          <w:szCs w:val="23"/>
+          <w:lang w:val="en-US"/>
+        </w:rPr>
+        <w:t># validating operator</w:t>
+      </w:r>
+    </w:p>
+    <w:p>
+      <w:pPr>
+        <w:shd w:val="clear" w:color="auto" w:fill="292D3E"/>
+        <w:spacing w:after="0" w:line="300" w:lineRule="atLeast"/>
+        <w:rPr>
+          <w:rFonts w:ascii="Consolas" w:eastAsia="Times New Roman" w:hAnsi="Consolas" w:cs="Times New Roman"/>
+          <w:color w:val="A6ACCD"/>
+          <w:szCs w:val="23"/>
+          <w:lang w:val="en-US"/>
+        </w:rPr>
+      </w:pPr>
+      <w:r>
+        <w:rPr>
+          <w:rFonts w:ascii="Consolas" w:eastAsia="Times New Roman" w:hAnsi="Consolas" w:cs="Times New Roman"/>
+          <w:color w:val="A6ACCD"/>
+          <w:szCs w:val="23"/>
+          <w:lang w:val="en-US"/>
+        </w:rPr>
+        <w:t>        </w:t>
+      </w:r>
+      <w:proofErr w:type="gramStart"/>
+      <w:r>
+        <w:rPr>
+          <w:rFonts w:ascii="Consolas" w:eastAsia="Times New Roman" w:hAnsi="Consolas" w:cs="Times New Roman"/>
+          <w:color w:val="82AAFF"/>
+          <w:szCs w:val="23"/>
+          <w:lang w:val="en-US"/>
+        </w:rPr>
+        <w:t>print</w:t>
+      </w:r>
+      <w:r>
+        <w:rPr>
+          <w:rFonts w:ascii="Consolas" w:eastAsia="Times New Roman" w:hAnsi="Consolas" w:cs="Times New Roman"/>
+          <w:color w:val="89DDFF"/>
+          <w:szCs w:val="23"/>
+          <w:lang w:val="en-US"/>
+        </w:rPr>
+        <w:t>(</w:t>
+      </w:r>
+      <w:proofErr w:type="gramEnd"/>
+      <w:r>
+        <w:rPr>
+          <w:rFonts w:ascii="Consolas" w:eastAsia="Times New Roman" w:hAnsi="Consolas" w:cs="Times New Roman"/>
+          <w:color w:val="89DDFF"/>
+          <w:szCs w:val="23"/>
+          <w:lang w:val="en-US"/>
+        </w:rPr>
+        <w:t>'</w:t>
+      </w:r>
+      <w:r>
+        <w:rPr>
+          <w:rFonts w:ascii="Consolas" w:eastAsia="Times New Roman" w:hAnsi="Consolas" w:cs="Times New Roman"/>
+          <w:color w:val="C3E88D"/>
+          <w:szCs w:val="23"/>
+          <w:lang w:val="en-US"/>
+        </w:rPr>
+        <w:t>Please enter only +, -, *, or /</w:t>
+      </w:r>
+      <w:r>
+        <w:rPr>
+          <w:rFonts w:ascii="Consolas" w:eastAsia="Times New Roman" w:hAnsi="Consolas" w:cs="Times New Roman"/>
+          <w:color w:val="89DDFF"/>
+          <w:szCs w:val="23"/>
+          <w:lang w:val="en-US"/>
+        </w:rPr>
+        <w:t>')</w:t>
+      </w:r>
+    </w:p>
+    <w:p>
+      <w:pPr>
+        <w:shd w:val="clear" w:color="auto" w:fill="292D3E"/>
+        <w:spacing w:after="0" w:line="300" w:lineRule="atLeast"/>
+        <w:rPr>
+          <w:rFonts w:ascii="Consolas" w:eastAsia="Times New Roman" w:hAnsi="Consolas" w:cs="Times New Roman"/>
+          <w:color w:val="A6ACCD"/>
+          <w:szCs w:val="23"/>
+          <w:lang w:val="en-US"/>
+        </w:rPr>
+      </w:pPr>
+      <w:r>
+        <w:rPr>
+          <w:rFonts w:ascii="Consolas" w:eastAsia="Times New Roman" w:hAnsi="Consolas" w:cs="Times New Roman"/>
+          <w:color w:val="A6ACCD"/>
+          <w:szCs w:val="23"/>
+          <w:lang w:val="en-US"/>
+        </w:rPr>
+        <w:t>    </w:t>
+      </w:r>
+      <w:r>
+        <w:rPr>
+          <w:rFonts w:ascii="Consolas" w:eastAsia="Times New Roman" w:hAnsi="Consolas" w:cs="Times New Roman"/>
+          <w:i/>
+          <w:iCs/>
+          <w:color w:val="676E95"/>
+          <w:szCs w:val="23"/>
+          <w:lang w:val="en-US"/>
+        </w:rPr>
+        <w:t>#</w:t>
+      </w:r>
+      <w:r>
+        <w:rPr>
+          <w:rFonts w:ascii="Consolas" w:eastAsia="Times New Roman" w:hAnsi="Consolas" w:cs="Times New Roman"/>
+          <w:i/>
+          <w:iCs/>
+          <w:color w:val="676E95"/>
+          <w:szCs w:val="23"/>
+          <w:lang w:val="en-US"/>
+        </w:rPr>
+        <w:t xml:space="preserve"> showing user’s the calculation result</w:t>
+      </w:r>
+      <w:bookmarkStart w:id="0" w:name="_GoBack"/>
+      <w:bookmarkEnd w:id="0"/>
+    </w:p>
+    <w:p>
+      <w:pPr>
+        <w:shd w:val="clear" w:color="auto" w:fill="292D3E"/>
+        <w:spacing w:after="0" w:line="300" w:lineRule="atLeast"/>
+        <w:rPr>
+          <w:rFonts w:ascii="Consolas" w:eastAsia="Times New Roman" w:hAnsi="Consolas" w:cs="Times New Roman"/>
+          <w:color w:val="A6ACCD"/>
+          <w:szCs w:val="23"/>
+          <w:lang w:val="en-US"/>
+        </w:rPr>
+      </w:pPr>
+      <w:r>
+        <w:rPr>
+          <w:rFonts w:ascii="Consolas" w:eastAsia="Times New Roman" w:hAnsi="Consolas" w:cs="Times New Roman"/>
+          <w:color w:val="A6ACCD"/>
+          <w:szCs w:val="23"/>
+          <w:lang w:val="en-US"/>
+        </w:rPr>
+        <w:t>    </w:t>
+      </w:r>
+      <w:r>
+        <w:rPr>
+          <w:rFonts w:ascii="Consolas" w:eastAsia="Times New Roman" w:hAnsi="Consolas" w:cs="Times New Roman"/>
+          <w:color w:val="82AAFF"/>
+          <w:szCs w:val="23"/>
+          <w:lang w:val="en-US"/>
+        </w:rPr>
+        <w:t>print</w:t>
+      </w:r>
+      <w:r>
+        <w:rPr>
+          <w:rFonts w:ascii="Consolas" w:eastAsia="Times New Roman" w:hAnsi="Consolas" w:cs="Times New Roman"/>
+          <w:color w:val="89DDFF"/>
+          <w:szCs w:val="23"/>
+          <w:lang w:val="en-US"/>
+        </w:rPr>
+        <w:t>(</w:t>
+      </w:r>
+      <w:r>
+        <w:rPr>
+          <w:rFonts w:ascii="Consolas" w:eastAsia="Times New Roman" w:hAnsi="Consolas" w:cs="Times New Roman"/>
+          <w:color w:val="A6ACCD"/>
+          <w:szCs w:val="23"/>
+          <w:lang w:val="en-US"/>
+        </w:rPr>
+        <w:t>result</w:t>
+      </w:r>
+      <w:r>
+        <w:rPr>
+          <w:rFonts w:ascii="Consolas" w:eastAsia="Times New Roman" w:hAnsi="Consolas" w:cs="Times New Roman"/>
+          <w:color w:val="89DDFF"/>
+          <w:szCs w:val="23"/>
+          <w:lang w:val="en-US"/>
+        </w:rPr>
+        <w:t>)</w:t>
+      </w:r>
+    </w:p>
+    <w:p>
+      <w:pPr>
+        <w:shd w:val="clear" w:color="auto" w:fill="292D3E"/>
+        <w:spacing w:after="0" w:line="300" w:lineRule="atLeast"/>
+        <w:rPr>
+          <w:rFonts w:ascii="Consolas" w:eastAsia="Times New Roman" w:hAnsi="Consolas" w:cs="Times New Roman"/>
+          <w:color w:val="A6ACCD"/>
+          <w:szCs w:val="23"/>
+          <w:lang w:val="en-US"/>
+        </w:rPr>
+      </w:pPr>
+      <w:r>
+        <w:rPr>
+          <w:rFonts w:ascii="Consolas" w:eastAsia="Times New Roman" w:hAnsi="Consolas" w:cs="Times New Roman"/>
+          <w:color w:val="A6ACCD"/>
+          <w:szCs w:val="23"/>
+          <w:lang w:val="en-US"/>
+        </w:rPr>
+        <w:t>    </w:t>
+      </w:r>
+    </w:p>
+    <w:p>
+      <w:pPr>
+        <w:shd w:val="clear" w:color="auto" w:fill="292D3E"/>
+        <w:spacing w:after="0" w:line="300" w:lineRule="atLeast"/>
+        <w:rPr>
+          <w:rFonts w:ascii="Consolas" w:eastAsia="Times New Roman" w:hAnsi="Consolas" w:cs="Times New Roman"/>
+          <w:color w:val="A6ACCD"/>
+          <w:szCs w:val="23"/>
+          <w:lang w:val="en-US"/>
+        </w:rPr>
+      </w:pPr>
+    </w:p>
+    <w:p>
+      <w:pPr>
+        <w:shd w:val="clear" w:color="auto" w:fill="292D3E"/>
+        <w:spacing w:after="0" w:line="300" w:lineRule="atLeast"/>
+        <w:rPr>
+          <w:rFonts w:ascii="Consolas" w:eastAsia="Times New Roman" w:hAnsi="Consolas" w:cs="Times New Roman"/>
+          <w:color w:val="A6ACCD"/>
+          <w:szCs w:val="23"/>
+          <w:lang w:val="en-US"/>
+        </w:rPr>
+      </w:pPr>
+      <w:r>
+        <w:rPr>
+          <w:rFonts w:ascii="Consolas" w:eastAsia="Times New Roman" w:hAnsi="Consolas" w:cs="Times New Roman"/>
+          <w:i/>
+          <w:iCs/>
+          <w:color w:val="676E95"/>
+          <w:szCs w:val="23"/>
+          <w:lang w:val="en-US"/>
+        </w:rPr>
+        <w:t># Helper Functions that return values</w:t>
+      </w:r>
+    </w:p>
+    <w:p>
+      <w:pPr>
+        <w:shd w:val="clear" w:color="auto" w:fill="292D3E"/>
+        <w:spacing w:after="0" w:line="300" w:lineRule="atLeast"/>
+        <w:rPr>
+          <w:rFonts w:ascii="Consolas" w:eastAsia="Times New Roman" w:hAnsi="Consolas" w:cs="Times New Roman"/>
+          <w:color w:val="A6ACCD"/>
+          <w:szCs w:val="23"/>
+          <w:lang w:val="en-US"/>
+        </w:rPr>
+      </w:pPr>
+      <w:r>
+        <w:rPr>
+          <w:rFonts w:ascii="Consolas" w:eastAsia="Times New Roman" w:hAnsi="Consolas" w:cs="Times New Roman"/>
+          <w:color w:val="C792EA"/>
+          <w:szCs w:val="23"/>
+          <w:lang w:val="en-US"/>
+        </w:rPr>
+        <w:t>def</w:t>
+      </w:r>
+      <w:r>
+        <w:rPr>
+          <w:rFonts w:ascii="Consolas" w:eastAsia="Times New Roman" w:hAnsi="Consolas" w:cs="Times New Roman"/>
+          <w:color w:val="A6ACCD"/>
+          <w:szCs w:val="23"/>
+          <w:lang w:val="en-US"/>
+        </w:rPr>
+        <w:t> </w:t>
+      </w:r>
+      <w:proofErr w:type="spellStart"/>
+      <w:proofErr w:type="gramStart"/>
+      <w:r>
+        <w:rPr>
+          <w:rFonts w:ascii="Consolas" w:eastAsia="Times New Roman" w:hAnsi="Consolas" w:cs="Times New Roman"/>
+          <w:color w:val="82AAFF"/>
+          <w:szCs w:val="23"/>
+          <w:lang w:val="en-US"/>
+        </w:rPr>
+        <w:t>sumNums</w:t>
+      </w:r>
+      <w:proofErr w:type="spellEnd"/>
+      <w:r>
+        <w:rPr>
+          <w:rFonts w:ascii="Consolas" w:eastAsia="Times New Roman" w:hAnsi="Consolas" w:cs="Times New Roman"/>
+          <w:color w:val="89DDFF"/>
+          <w:szCs w:val="23"/>
+          <w:lang w:val="en-US"/>
+        </w:rPr>
+        <w:t>(</w:t>
+      </w:r>
+      <w:proofErr w:type="gramEnd"/>
+      <w:r>
+        <w:rPr>
+          <w:rFonts w:ascii="Consolas" w:eastAsia="Times New Roman" w:hAnsi="Consolas" w:cs="Times New Roman"/>
+          <w:color w:val="FF5370"/>
+          <w:szCs w:val="23"/>
+          <w:lang w:val="en-US"/>
+        </w:rPr>
+        <w:t>z</w:t>
+      </w:r>
+      <w:r>
+        <w:rPr>
+          <w:rFonts w:ascii="Consolas" w:eastAsia="Times New Roman" w:hAnsi="Consolas" w:cs="Times New Roman"/>
+          <w:color w:val="89DDFF"/>
+          <w:szCs w:val="23"/>
+          <w:lang w:val="en-US"/>
+        </w:rPr>
+        <w:t>,</w:t>
+      </w:r>
+      <w:r>
+        <w:rPr>
+          <w:rFonts w:ascii="Consolas" w:eastAsia="Times New Roman" w:hAnsi="Consolas" w:cs="Times New Roman"/>
+          <w:color w:val="A6ACCD"/>
+          <w:szCs w:val="23"/>
+          <w:lang w:val="en-US"/>
+        </w:rPr>
+        <w:t> </w:t>
+      </w:r>
+      <w:r>
+        <w:rPr>
+          <w:rFonts w:ascii="Consolas" w:eastAsia="Times New Roman" w:hAnsi="Consolas" w:cs="Times New Roman"/>
+          <w:color w:val="FF5370"/>
+          <w:szCs w:val="23"/>
+          <w:lang w:val="en-US"/>
+        </w:rPr>
+        <w:t>t</w:t>
+      </w:r>
+      <w:r>
+        <w:rPr>
+          <w:rFonts w:ascii="Consolas" w:eastAsia="Times New Roman" w:hAnsi="Consolas" w:cs="Times New Roman"/>
+          <w:color w:val="89DDFF"/>
+          <w:szCs w:val="23"/>
+          <w:lang w:val="en-US"/>
+        </w:rPr>
+        <w:t>):</w:t>
+      </w:r>
+    </w:p>
+    <w:p>
+      <w:pPr>
+        <w:shd w:val="clear" w:color="auto" w:fill="292D3E"/>
+        <w:spacing w:after="0" w:line="300" w:lineRule="atLeast"/>
+        <w:rPr>
+          <w:rFonts w:ascii="Consolas" w:eastAsia="Times New Roman" w:hAnsi="Consolas" w:cs="Times New Roman"/>
+          <w:color w:val="A6ACCD"/>
+          <w:szCs w:val="23"/>
+          <w:lang w:val="en-US"/>
+        </w:rPr>
+      </w:pPr>
+      <w:r>
+        <w:rPr>
+          <w:rFonts w:ascii="Consolas" w:eastAsia="Times New Roman" w:hAnsi="Consolas" w:cs="Times New Roman"/>
+          <w:color w:val="A6ACCD"/>
+          <w:szCs w:val="23"/>
+          <w:lang w:val="en-US"/>
+        </w:rPr>
+        <w:t>    </w:t>
+      </w:r>
+      <w:r>
+        <w:rPr>
+          <w:rFonts w:ascii="Consolas" w:eastAsia="Times New Roman" w:hAnsi="Consolas" w:cs="Times New Roman"/>
+          <w:i/>
+          <w:iCs/>
+          <w:color w:val="89DDFF"/>
+          <w:szCs w:val="23"/>
+          <w:lang w:val="en-US"/>
+        </w:rPr>
+        <w:t>return</w:t>
+      </w:r>
+      <w:r>
+        <w:rPr>
+          <w:rFonts w:ascii="Consolas" w:eastAsia="Times New Roman" w:hAnsi="Consolas" w:cs="Times New Roman"/>
+          <w:color w:val="A6ACCD"/>
+          <w:szCs w:val="23"/>
+          <w:lang w:val="en-US"/>
+        </w:rPr>
+        <w:t> </w:t>
+      </w:r>
+      <w:r>
+        <w:rPr>
+          <w:rFonts w:ascii="Consolas" w:eastAsia="Times New Roman" w:hAnsi="Consolas" w:cs="Times New Roman"/>
+          <w:color w:val="89DDFF"/>
+          <w:szCs w:val="23"/>
+          <w:lang w:val="en-US"/>
+        </w:rPr>
+        <w:t>(</w:t>
+      </w:r>
+      <w:r>
+        <w:rPr>
+          <w:rFonts w:ascii="Consolas" w:eastAsia="Times New Roman" w:hAnsi="Consolas" w:cs="Times New Roman"/>
+          <w:color w:val="A6ACCD"/>
+          <w:szCs w:val="23"/>
+          <w:lang w:val="en-US"/>
+        </w:rPr>
+        <w:t>z </w:t>
+      </w:r>
+      <w:r>
+        <w:rPr>
+          <w:rFonts w:ascii="Consolas" w:eastAsia="Times New Roman" w:hAnsi="Consolas" w:cs="Times New Roman"/>
+          <w:color w:val="C792EA"/>
+          <w:szCs w:val="23"/>
+          <w:lang w:val="en-US"/>
+        </w:rPr>
+        <w:t>+</w:t>
+      </w:r>
+      <w:r>
+        <w:rPr>
+          <w:rFonts w:ascii="Consolas" w:eastAsia="Times New Roman" w:hAnsi="Consolas" w:cs="Times New Roman"/>
+          <w:color w:val="A6ACCD"/>
+          <w:szCs w:val="23"/>
+          <w:lang w:val="en-US"/>
+        </w:rPr>
+        <w:t> t</w:t>
+      </w:r>
+      <w:r>
+        <w:rPr>
+          <w:rFonts w:ascii="Consolas" w:eastAsia="Times New Roman" w:hAnsi="Consolas" w:cs="Times New Roman"/>
+          <w:color w:val="89DDFF"/>
+          <w:szCs w:val="23"/>
+          <w:lang w:val="en-US"/>
+        </w:rPr>
+        <w:t>)</w:t>
+      </w:r>
+    </w:p>
+    <w:p>
+      <w:pPr>
+        <w:shd w:val="clear" w:color="auto" w:fill="292D3E"/>
+        <w:spacing w:after="240" w:line="300" w:lineRule="atLeast"/>
+        <w:rPr>
+          <w:rFonts w:ascii="Consolas" w:eastAsia="Times New Roman" w:hAnsi="Consolas" w:cs="Times New Roman"/>
+          <w:color w:val="A6ACCD"/>
+          <w:szCs w:val="23"/>
+          <w:lang w:val="en-US"/>
+        </w:rPr>
+      </w:pPr>
+    </w:p>
+    <w:p>
+      <w:pPr>
+        <w:shd w:val="clear" w:color="auto" w:fill="292D3E"/>
+        <w:spacing w:after="0" w:line="300" w:lineRule="atLeast"/>
+        <w:rPr>
+          <w:rFonts w:ascii="Consolas" w:eastAsia="Times New Roman" w:hAnsi="Consolas" w:cs="Times New Roman"/>
+          <w:color w:val="A6ACCD"/>
+          <w:szCs w:val="23"/>
+          <w:lang w:val="en-US"/>
+        </w:rPr>
+      </w:pPr>
+      <w:r>
+        <w:rPr>
+          <w:rFonts w:ascii="Consolas" w:eastAsia="Times New Roman" w:hAnsi="Consolas" w:cs="Times New Roman"/>
+          <w:color w:val="C792EA"/>
+          <w:szCs w:val="23"/>
+          <w:lang w:val="en-US"/>
+        </w:rPr>
+        <w:t>def</w:t>
+      </w:r>
+      <w:r>
+        <w:rPr>
+          <w:rFonts w:ascii="Consolas" w:eastAsia="Times New Roman" w:hAnsi="Consolas" w:cs="Times New Roman"/>
+          <w:color w:val="A6ACCD"/>
+          <w:szCs w:val="23"/>
+          <w:lang w:val="en-US"/>
+        </w:rPr>
+        <w:t> </w:t>
+      </w:r>
+      <w:proofErr w:type="spellStart"/>
+      <w:proofErr w:type="gramStart"/>
+      <w:r>
+        <w:rPr>
+          <w:rFonts w:ascii="Consolas" w:eastAsia="Times New Roman" w:hAnsi="Consolas" w:cs="Times New Roman"/>
+          <w:color w:val="82AAFF"/>
+          <w:szCs w:val="23"/>
+          <w:lang w:val="en-US"/>
+        </w:rPr>
+        <w:t>subtractNums</w:t>
+      </w:r>
+      <w:proofErr w:type="spellEnd"/>
+      <w:r>
+        <w:rPr>
+          <w:rFonts w:ascii="Consolas" w:eastAsia="Times New Roman" w:hAnsi="Consolas" w:cs="Times New Roman"/>
+          <w:color w:val="89DDFF"/>
+          <w:szCs w:val="23"/>
+          <w:lang w:val="en-US"/>
+        </w:rPr>
+        <w:t>(</w:t>
+      </w:r>
+      <w:proofErr w:type="gramEnd"/>
+      <w:r>
+        <w:rPr>
+          <w:rFonts w:ascii="Consolas" w:eastAsia="Times New Roman" w:hAnsi="Consolas" w:cs="Times New Roman"/>
+          <w:color w:val="FF5370"/>
+          <w:szCs w:val="23"/>
+          <w:lang w:val="en-US"/>
+        </w:rPr>
+        <w:t>z</w:t>
+      </w:r>
+      <w:r>
+        <w:rPr>
+          <w:rFonts w:ascii="Consolas" w:eastAsia="Times New Roman" w:hAnsi="Consolas" w:cs="Times New Roman"/>
+          <w:color w:val="89DDFF"/>
+          <w:szCs w:val="23"/>
+          <w:lang w:val="en-US"/>
+        </w:rPr>
+        <w:t>,</w:t>
+      </w:r>
+      <w:r>
+        <w:rPr>
+          <w:rFonts w:ascii="Consolas" w:eastAsia="Times New Roman" w:hAnsi="Consolas" w:cs="Times New Roman"/>
+          <w:color w:val="A6ACCD"/>
+          <w:szCs w:val="23"/>
+          <w:lang w:val="en-US"/>
+        </w:rPr>
+        <w:t> </w:t>
+      </w:r>
+      <w:r>
+        <w:rPr>
+          <w:rFonts w:ascii="Consolas" w:eastAsia="Times New Roman" w:hAnsi="Consolas" w:cs="Times New Roman"/>
+          <w:color w:val="FF5370"/>
+          <w:szCs w:val="23"/>
+          <w:lang w:val="en-US"/>
+        </w:rPr>
+        <w:t>t</w:t>
+      </w:r>
+      <w:r>
+        <w:rPr>
+          <w:rFonts w:ascii="Consolas" w:eastAsia="Times New Roman" w:hAnsi="Consolas" w:cs="Times New Roman"/>
+          <w:color w:val="89DDFF"/>
+          <w:szCs w:val="23"/>
+          <w:lang w:val="en-US"/>
+        </w:rPr>
+        <w:t>):</w:t>
+      </w:r>
+    </w:p>
+    <w:p>
+      <w:pPr>
+        <w:shd w:val="clear" w:color="auto" w:fill="292D3E"/>
+        <w:spacing w:after="0" w:line="300" w:lineRule="atLeast"/>
+        <w:rPr>
+          <w:rFonts w:ascii="Consolas" w:eastAsia="Times New Roman" w:hAnsi="Consolas" w:cs="Times New Roman"/>
+          <w:color w:val="A6ACCD"/>
+          <w:szCs w:val="23"/>
+          <w:lang w:val="en-US"/>
+        </w:rPr>
+      </w:pPr>
+      <w:r>
+        <w:rPr>
+          <w:rFonts w:ascii="Consolas" w:eastAsia="Times New Roman" w:hAnsi="Consolas" w:cs="Times New Roman"/>
+          <w:color w:val="A6ACCD"/>
+          <w:szCs w:val="23"/>
+          <w:lang w:val="en-US"/>
+        </w:rPr>
+        <w:t>    </w:t>
+      </w:r>
+      <w:r>
+        <w:rPr>
+          <w:rFonts w:ascii="Consolas" w:eastAsia="Times New Roman" w:hAnsi="Consolas" w:cs="Times New Roman"/>
+          <w:i/>
+          <w:iCs/>
+          <w:color w:val="89DDFF"/>
+          <w:szCs w:val="23"/>
+          <w:lang w:val="en-US"/>
+        </w:rPr>
+        <w:t>return</w:t>
+      </w:r>
+      <w:r>
+        <w:rPr>
+          <w:rFonts w:ascii="Consolas" w:eastAsia="Times New Roman" w:hAnsi="Consolas" w:cs="Times New Roman"/>
+          <w:color w:val="A6ACCD"/>
+          <w:szCs w:val="23"/>
+          <w:lang w:val="en-US"/>
+        </w:rPr>
+        <w:t> </w:t>
+      </w:r>
+      <w:r>
+        <w:rPr>
+          <w:rFonts w:ascii="Consolas" w:eastAsia="Times New Roman" w:hAnsi="Consolas" w:cs="Times New Roman"/>
+          <w:color w:val="89DDFF"/>
+          <w:szCs w:val="23"/>
+          <w:lang w:val="en-US"/>
+        </w:rPr>
+        <w:t>(</w:t>
+      </w:r>
+      <w:r>
+        <w:rPr>
+          <w:rFonts w:ascii="Consolas" w:eastAsia="Times New Roman" w:hAnsi="Consolas" w:cs="Times New Roman"/>
+          <w:color w:val="A6ACCD"/>
+          <w:szCs w:val="23"/>
+          <w:lang w:val="en-US"/>
+        </w:rPr>
+        <w:t>z</w:t>
+      </w:r>
+      <w:r>
+        <w:rPr>
+          <w:rFonts w:ascii="Consolas" w:eastAsia="Times New Roman" w:hAnsi="Consolas" w:cs="Times New Roman"/>
+          <w:color w:val="C792EA"/>
+          <w:szCs w:val="23"/>
+          <w:lang w:val="en-US"/>
+        </w:rPr>
+        <w:t>-</w:t>
+      </w:r>
+      <w:r>
+        <w:rPr>
+          <w:rFonts w:ascii="Consolas" w:eastAsia="Times New Roman" w:hAnsi="Consolas" w:cs="Times New Roman"/>
+          <w:color w:val="A6ACCD"/>
+          <w:szCs w:val="23"/>
+          <w:lang w:val="en-US"/>
+        </w:rPr>
+        <w:t>t</w:t>
+      </w:r>
+      <w:r>
+        <w:rPr>
+          <w:rFonts w:ascii="Consolas" w:eastAsia="Times New Roman" w:hAnsi="Consolas" w:cs="Times New Roman"/>
+          <w:color w:val="89DDFF"/>
+          <w:szCs w:val="23"/>
+          <w:lang w:val="en-US"/>
+        </w:rPr>
+        <w:t>)</w:t>
+      </w:r>
+    </w:p>
+    <w:p>
+      <w:pPr>
+        <w:shd w:val="clear" w:color="auto" w:fill="292D3E"/>
+        <w:spacing w:after="240" w:line="300" w:lineRule="atLeast"/>
+        <w:rPr>
+          <w:rFonts w:ascii="Consolas" w:eastAsia="Times New Roman" w:hAnsi="Consolas" w:cs="Times New Roman"/>
+          <w:color w:val="A6ACCD"/>
+          <w:szCs w:val="23"/>
+          <w:lang w:val="en-US"/>
+        </w:rPr>
+      </w:pPr>
+    </w:p>
+    <w:p>
+      <w:pPr>
+        <w:shd w:val="clear" w:color="auto" w:fill="292D3E"/>
+        <w:spacing w:after="0" w:line="300" w:lineRule="atLeast"/>
+        <w:rPr>
+          <w:rFonts w:ascii="Consolas" w:eastAsia="Times New Roman" w:hAnsi="Consolas" w:cs="Times New Roman"/>
+          <w:color w:val="A6ACCD"/>
+          <w:szCs w:val="23"/>
+          <w:lang w:val="en-US"/>
+        </w:rPr>
+      </w:pPr>
+      <w:r>
+        <w:rPr>
+          <w:rFonts w:ascii="Consolas" w:eastAsia="Times New Roman" w:hAnsi="Consolas" w:cs="Times New Roman"/>
+          <w:color w:val="C792EA"/>
+          <w:szCs w:val="23"/>
+          <w:lang w:val="en-US"/>
+        </w:rPr>
+        <w:t>def</w:t>
+      </w:r>
+      <w:r>
+        <w:rPr>
+          <w:rFonts w:ascii="Consolas" w:eastAsia="Times New Roman" w:hAnsi="Consolas" w:cs="Times New Roman"/>
+          <w:color w:val="A6ACCD"/>
+          <w:szCs w:val="23"/>
+          <w:lang w:val="en-US"/>
+        </w:rPr>
+        <w:t> </w:t>
+      </w:r>
+      <w:proofErr w:type="spellStart"/>
+      <w:proofErr w:type="gramStart"/>
+      <w:r>
+        <w:rPr>
+          <w:rFonts w:ascii="Consolas" w:eastAsia="Times New Roman" w:hAnsi="Consolas" w:cs="Times New Roman"/>
+          <w:color w:val="82AAFF"/>
+          <w:szCs w:val="23"/>
+          <w:lang w:val="en-US"/>
+        </w:rPr>
+        <w:t>multiplyNums</w:t>
+      </w:r>
+      <w:proofErr w:type="spellEnd"/>
+      <w:r>
+        <w:rPr>
+          <w:rFonts w:ascii="Consolas" w:eastAsia="Times New Roman" w:hAnsi="Consolas" w:cs="Times New Roman"/>
+          <w:color w:val="89DDFF"/>
+          <w:szCs w:val="23"/>
+          <w:lang w:val="en-US"/>
+        </w:rPr>
+        <w:t>(</w:t>
+      </w:r>
+      <w:proofErr w:type="gramEnd"/>
+      <w:r>
+        <w:rPr>
+          <w:rFonts w:ascii="Consolas" w:eastAsia="Times New Roman" w:hAnsi="Consolas" w:cs="Times New Roman"/>
+          <w:color w:val="FF5370"/>
+          <w:szCs w:val="23"/>
+          <w:lang w:val="en-US"/>
+        </w:rPr>
+        <w:t>z</w:t>
+      </w:r>
+      <w:r>
+        <w:rPr>
+          <w:rFonts w:ascii="Consolas" w:eastAsia="Times New Roman" w:hAnsi="Consolas" w:cs="Times New Roman"/>
+          <w:color w:val="89DDFF"/>
+          <w:szCs w:val="23"/>
+          <w:lang w:val="en-US"/>
+        </w:rPr>
+        <w:t>,</w:t>
+      </w:r>
+      <w:r>
+        <w:rPr>
+          <w:rFonts w:ascii="Consolas" w:eastAsia="Times New Roman" w:hAnsi="Consolas" w:cs="Times New Roman"/>
+          <w:color w:val="A6ACCD"/>
+          <w:szCs w:val="23"/>
+          <w:lang w:val="en-US"/>
+        </w:rPr>
+        <w:t> </w:t>
+      </w:r>
+      <w:r>
+        <w:rPr>
+          <w:rFonts w:ascii="Consolas" w:eastAsia="Times New Roman" w:hAnsi="Consolas" w:cs="Times New Roman"/>
+          <w:color w:val="FF5370"/>
+          <w:szCs w:val="23"/>
+          <w:lang w:val="en-US"/>
+        </w:rPr>
+        <w:t>t</w:t>
+      </w:r>
+      <w:r>
+        <w:rPr>
+          <w:rFonts w:ascii="Consolas" w:eastAsia="Times New Roman" w:hAnsi="Consolas" w:cs="Times New Roman"/>
+          <w:color w:val="89DDFF"/>
+          <w:szCs w:val="23"/>
+          <w:lang w:val="en-US"/>
+        </w:rPr>
+        <w:t>):</w:t>
+      </w:r>
+    </w:p>
+    <w:p>
+      <w:pPr>
+        <w:shd w:val="clear" w:color="auto" w:fill="292D3E"/>
+        <w:spacing w:after="0" w:line="300" w:lineRule="atLeast"/>
+        <w:rPr>
+          <w:rFonts w:ascii="Consolas" w:eastAsia="Times New Roman" w:hAnsi="Consolas" w:cs="Times New Roman"/>
+          <w:color w:val="A6ACCD"/>
+          <w:szCs w:val="23"/>
+          <w:lang w:val="en-US"/>
+        </w:rPr>
+      </w:pPr>
+      <w:r>
+        <w:rPr>
+          <w:rFonts w:ascii="Consolas" w:eastAsia="Times New Roman" w:hAnsi="Consolas" w:cs="Times New Roman"/>
+          <w:color w:val="A6ACCD"/>
+          <w:szCs w:val="23"/>
+          <w:lang w:val="en-US"/>
+        </w:rPr>
+        <w:t>    </w:t>
+      </w:r>
+      <w:r>
+        <w:rPr>
+          <w:rFonts w:ascii="Consolas" w:eastAsia="Times New Roman" w:hAnsi="Consolas" w:cs="Times New Roman"/>
+          <w:i/>
+          <w:iCs/>
+          <w:color w:val="89DDFF"/>
+          <w:szCs w:val="23"/>
+          <w:lang w:val="en-US"/>
+        </w:rPr>
+        <w:t>return</w:t>
+      </w:r>
+      <w:r>
+        <w:rPr>
+          <w:rFonts w:ascii="Consolas" w:eastAsia="Times New Roman" w:hAnsi="Consolas" w:cs="Times New Roman"/>
+          <w:color w:val="A6ACCD"/>
+          <w:szCs w:val="23"/>
+          <w:lang w:val="en-US"/>
+        </w:rPr>
+        <w:t> </w:t>
+      </w:r>
+      <w:r>
+        <w:rPr>
+          <w:rFonts w:ascii="Consolas" w:eastAsia="Times New Roman" w:hAnsi="Consolas" w:cs="Times New Roman"/>
+          <w:color w:val="89DDFF"/>
+          <w:szCs w:val="23"/>
+          <w:lang w:val="en-US"/>
+        </w:rPr>
+        <w:t>(</w:t>
+      </w:r>
+      <w:r>
+        <w:rPr>
+          <w:rFonts w:ascii="Consolas" w:eastAsia="Times New Roman" w:hAnsi="Consolas" w:cs="Times New Roman"/>
+          <w:color w:val="A6ACCD"/>
+          <w:szCs w:val="23"/>
+          <w:lang w:val="en-US"/>
+        </w:rPr>
+        <w:t>z </w:t>
+      </w:r>
+      <w:r>
+        <w:rPr>
+          <w:rFonts w:ascii="Consolas" w:eastAsia="Times New Roman" w:hAnsi="Consolas" w:cs="Times New Roman"/>
+          <w:color w:val="C792EA"/>
+          <w:szCs w:val="23"/>
+          <w:lang w:val="en-US"/>
+        </w:rPr>
+        <w:t>*</w:t>
+      </w:r>
+      <w:r>
+        <w:rPr>
+          <w:rFonts w:ascii="Consolas" w:eastAsia="Times New Roman" w:hAnsi="Consolas" w:cs="Times New Roman"/>
+          <w:color w:val="A6ACCD"/>
+          <w:szCs w:val="23"/>
+          <w:lang w:val="en-US"/>
+        </w:rPr>
+        <w:t> t</w:t>
+      </w:r>
+      <w:r>
+        <w:rPr>
+          <w:rFonts w:ascii="Consolas" w:eastAsia="Times New Roman" w:hAnsi="Consolas" w:cs="Times New Roman"/>
+          <w:color w:val="89DDFF"/>
+          <w:szCs w:val="23"/>
+          <w:lang w:val="en-US"/>
+        </w:rPr>
+        <w:t>)</w:t>
+      </w:r>
+    </w:p>
+    <w:p>
+      <w:pPr>
+        <w:shd w:val="clear" w:color="auto" w:fill="292D3E"/>
+        <w:spacing w:after="240" w:line="300" w:lineRule="atLeast"/>
+        <w:rPr>
+          <w:rFonts w:ascii="Consolas" w:eastAsia="Times New Roman" w:hAnsi="Consolas" w:cs="Times New Roman"/>
+          <w:color w:val="A6ACCD"/>
+          <w:szCs w:val="23"/>
+          <w:lang w:val="en-US"/>
+        </w:rPr>
+      </w:pPr>
+    </w:p>
+    <w:p>
+      <w:pPr>
+        <w:shd w:val="clear" w:color="auto" w:fill="292D3E"/>
+        <w:spacing w:after="0" w:line="300" w:lineRule="atLeast"/>
+        <w:rPr>
+          <w:rFonts w:ascii="Consolas" w:eastAsia="Times New Roman" w:hAnsi="Consolas" w:cs="Times New Roman"/>
+          <w:color w:val="A6ACCD"/>
+          <w:szCs w:val="23"/>
+          <w:lang w:val="en-US"/>
+        </w:rPr>
+      </w:pPr>
+      <w:r>
+        <w:rPr>
+          <w:rFonts w:ascii="Consolas" w:eastAsia="Times New Roman" w:hAnsi="Consolas" w:cs="Times New Roman"/>
+          <w:color w:val="C792EA"/>
+          <w:szCs w:val="23"/>
+          <w:lang w:val="en-US"/>
+        </w:rPr>
+        <w:t>def</w:t>
+      </w:r>
+      <w:r>
+        <w:rPr>
+          <w:rFonts w:ascii="Consolas" w:eastAsia="Times New Roman" w:hAnsi="Consolas" w:cs="Times New Roman"/>
+          <w:color w:val="A6ACCD"/>
+          <w:szCs w:val="23"/>
+          <w:lang w:val="en-US"/>
+        </w:rPr>
+        <w:t> </w:t>
+      </w:r>
+      <w:proofErr w:type="spellStart"/>
+      <w:proofErr w:type="gramStart"/>
+      <w:r>
+        <w:rPr>
+          <w:rFonts w:ascii="Consolas" w:eastAsia="Times New Roman" w:hAnsi="Consolas" w:cs="Times New Roman"/>
+          <w:color w:val="82AAFF"/>
+          <w:szCs w:val="23"/>
+          <w:lang w:val="en-US"/>
+        </w:rPr>
+        <w:t>divideNums</w:t>
+      </w:r>
+      <w:proofErr w:type="spellEnd"/>
+      <w:r>
+        <w:rPr>
+          <w:rFonts w:ascii="Consolas" w:eastAsia="Times New Roman" w:hAnsi="Consolas" w:cs="Times New Roman"/>
+          <w:color w:val="89DDFF"/>
+          <w:szCs w:val="23"/>
+          <w:lang w:val="en-US"/>
+        </w:rPr>
+        <w:t>(</w:t>
+      </w:r>
+      <w:proofErr w:type="gramEnd"/>
+      <w:r>
+        <w:rPr>
+          <w:rFonts w:ascii="Consolas" w:eastAsia="Times New Roman" w:hAnsi="Consolas" w:cs="Times New Roman"/>
+          <w:color w:val="FF5370"/>
+          <w:szCs w:val="23"/>
+          <w:lang w:val="en-US"/>
+        </w:rPr>
+        <w:t>z</w:t>
+      </w:r>
+      <w:r>
+        <w:rPr>
+          <w:rFonts w:ascii="Consolas" w:eastAsia="Times New Roman" w:hAnsi="Consolas" w:cs="Times New Roman"/>
+          <w:color w:val="89DDFF"/>
+          <w:szCs w:val="23"/>
+          <w:lang w:val="en-US"/>
+        </w:rPr>
+        <w:t>,</w:t>
+      </w:r>
+      <w:r>
+        <w:rPr>
+          <w:rFonts w:ascii="Consolas" w:eastAsia="Times New Roman" w:hAnsi="Consolas" w:cs="Times New Roman"/>
+          <w:color w:val="A6ACCD"/>
+          <w:szCs w:val="23"/>
+          <w:lang w:val="en-US"/>
+        </w:rPr>
+        <w:t> </w:t>
+      </w:r>
+      <w:r>
+        <w:rPr>
+          <w:rFonts w:ascii="Consolas" w:eastAsia="Times New Roman" w:hAnsi="Consolas" w:cs="Times New Roman"/>
+          <w:color w:val="FF5370"/>
+          <w:szCs w:val="23"/>
+          <w:lang w:val="en-US"/>
+        </w:rPr>
+        <w:t>t</w:t>
+      </w:r>
+      <w:r>
+        <w:rPr>
+          <w:rFonts w:ascii="Consolas" w:eastAsia="Times New Roman" w:hAnsi="Consolas" w:cs="Times New Roman"/>
+          <w:color w:val="89DDFF"/>
+          <w:szCs w:val="23"/>
+          <w:lang w:val="en-US"/>
+        </w:rPr>
+        <w:t>):</w:t>
+      </w:r>
+    </w:p>
+    <w:p>
+      <w:pPr>
+        <w:shd w:val="clear" w:color="auto" w:fill="292D3E"/>
+        <w:spacing w:after="0" w:line="300" w:lineRule="atLeast"/>
+        <w:rPr>
+          <w:rFonts w:ascii="Consolas" w:eastAsia="Times New Roman" w:hAnsi="Consolas" w:cs="Times New Roman"/>
+          <w:color w:val="A6ACCD"/>
+          <w:szCs w:val="23"/>
+          <w:lang w:val="en-US"/>
+        </w:rPr>
+      </w:pPr>
+      <w:r>
+        <w:rPr>
+          <w:rFonts w:ascii="Consolas" w:eastAsia="Times New Roman" w:hAnsi="Consolas" w:cs="Times New Roman"/>
+          <w:color w:val="A6ACCD"/>
+          <w:szCs w:val="23"/>
+          <w:lang w:val="en-US"/>
+        </w:rPr>
+        <w:t>    </w:t>
+      </w:r>
+      <w:r>
+        <w:rPr>
+          <w:rFonts w:ascii="Consolas" w:eastAsia="Times New Roman" w:hAnsi="Consolas" w:cs="Times New Roman"/>
+          <w:i/>
+          <w:iCs/>
+          <w:color w:val="676E95"/>
+          <w:szCs w:val="23"/>
+          <w:lang w:val="en-US"/>
+        </w:rPr>
+        <w:t># validating division</w:t>
+      </w:r>
+    </w:p>
+    <w:p>
+      <w:pPr>
+        <w:shd w:val="clear" w:color="auto" w:fill="292D3E"/>
+        <w:spacing w:after="0" w:line="300" w:lineRule="atLeast"/>
+        <w:rPr>
+          <w:rFonts w:ascii="Consolas" w:eastAsia="Times New Roman" w:hAnsi="Consolas" w:cs="Times New Roman"/>
+          <w:color w:val="A6ACCD"/>
+          <w:szCs w:val="23"/>
+          <w:lang w:val="en-US"/>
+        </w:rPr>
+      </w:pPr>
+      <w:r>
+        <w:rPr>
+          <w:rFonts w:ascii="Consolas" w:eastAsia="Times New Roman" w:hAnsi="Consolas" w:cs="Times New Roman"/>
+          <w:color w:val="A6ACCD"/>
+          <w:szCs w:val="23"/>
+          <w:lang w:val="en-US"/>
+        </w:rPr>
+        <w:t>    </w:t>
+      </w:r>
+      <w:r>
+        <w:rPr>
+          <w:rFonts w:ascii="Consolas" w:eastAsia="Times New Roman" w:hAnsi="Consolas" w:cs="Times New Roman"/>
+          <w:i/>
+          <w:iCs/>
+          <w:color w:val="89DDFF"/>
+          <w:szCs w:val="23"/>
+          <w:lang w:val="en-US"/>
+        </w:rPr>
+        <w:t>if</w:t>
+      </w:r>
+      <w:r>
+        <w:rPr>
+          <w:rFonts w:ascii="Consolas" w:eastAsia="Times New Roman" w:hAnsi="Consolas" w:cs="Times New Roman"/>
+          <w:color w:val="A6ACCD"/>
+          <w:szCs w:val="23"/>
+          <w:lang w:val="en-US"/>
+        </w:rPr>
+        <w:t> t </w:t>
+      </w:r>
+      <w:r>
+        <w:rPr>
+          <w:rFonts w:ascii="Consolas" w:eastAsia="Times New Roman" w:hAnsi="Consolas" w:cs="Times New Roman"/>
+          <w:color w:val="C792EA"/>
+          <w:szCs w:val="23"/>
+          <w:lang w:val="en-US"/>
+        </w:rPr>
+        <w:t>==</w:t>
+      </w:r>
+      <w:r>
+        <w:rPr>
+          <w:rFonts w:ascii="Consolas" w:eastAsia="Times New Roman" w:hAnsi="Consolas" w:cs="Times New Roman"/>
+          <w:color w:val="A6ACCD"/>
+          <w:szCs w:val="23"/>
+          <w:lang w:val="en-US"/>
+        </w:rPr>
+        <w:t> </w:t>
+      </w:r>
+      <w:r>
+        <w:rPr>
+          <w:rFonts w:ascii="Consolas" w:eastAsia="Times New Roman" w:hAnsi="Consolas" w:cs="Times New Roman"/>
+          <w:color w:val="F78C6C"/>
+          <w:szCs w:val="23"/>
+          <w:lang w:val="en-US"/>
+        </w:rPr>
+        <w:t>0</w:t>
+      </w:r>
+      <w:r>
+        <w:rPr>
+          <w:rFonts w:ascii="Consolas" w:eastAsia="Times New Roman" w:hAnsi="Consolas" w:cs="Times New Roman"/>
+          <w:color w:val="89DDFF"/>
+          <w:szCs w:val="23"/>
+          <w:lang w:val="en-US"/>
+        </w:rPr>
+        <w:t>:</w:t>
+      </w:r>
+    </w:p>
+    <w:p>
+      <w:pPr>
+        <w:shd w:val="clear" w:color="auto" w:fill="292D3E"/>
+        <w:spacing w:after="0" w:line="300" w:lineRule="atLeast"/>
+        <w:rPr>
+          <w:rFonts w:ascii="Consolas" w:eastAsia="Times New Roman" w:hAnsi="Consolas" w:cs="Times New Roman"/>
+          <w:color w:val="A6ACCD"/>
+          <w:szCs w:val="23"/>
+          <w:lang w:val="en-US"/>
+        </w:rPr>
+      </w:pPr>
+      <w:r>
+        <w:rPr>
+          <w:rFonts w:ascii="Consolas" w:eastAsia="Times New Roman" w:hAnsi="Consolas" w:cs="Times New Roman"/>
+          <w:color w:val="A6ACCD"/>
+          <w:szCs w:val="23"/>
+          <w:lang w:val="en-US"/>
+        </w:rPr>
+        <w:t>        </w:t>
+      </w:r>
+      <w:r>
+        <w:rPr>
+          <w:rFonts w:ascii="Consolas" w:eastAsia="Times New Roman" w:hAnsi="Consolas" w:cs="Times New Roman"/>
+          <w:i/>
+          <w:iCs/>
+          <w:color w:val="89DDFF"/>
+          <w:szCs w:val="23"/>
+          <w:lang w:val="en-US"/>
+        </w:rPr>
+        <w:t>return</w:t>
+      </w:r>
+      <w:r>
+        <w:rPr>
+          <w:rFonts w:ascii="Consolas" w:eastAsia="Times New Roman" w:hAnsi="Consolas" w:cs="Times New Roman"/>
+          <w:color w:val="A6ACCD"/>
+          <w:szCs w:val="23"/>
+          <w:lang w:val="en-US"/>
+        </w:rPr>
+        <w:t> </w:t>
+      </w:r>
+      <w:r>
+        <w:rPr>
+          <w:rFonts w:ascii="Consolas" w:eastAsia="Times New Roman" w:hAnsi="Consolas" w:cs="Times New Roman"/>
+          <w:color w:val="89DDFF"/>
+          <w:szCs w:val="23"/>
+          <w:lang w:val="en-US"/>
+        </w:rPr>
+        <w:t>(</w:t>
+      </w:r>
+      <w:r>
+        <w:rPr>
+          <w:rFonts w:ascii="Consolas" w:eastAsia="Times New Roman" w:hAnsi="Consolas" w:cs="Times New Roman"/>
+          <w:color w:val="C792EA"/>
+          <w:szCs w:val="23"/>
+          <w:lang w:val="en-US"/>
+        </w:rPr>
+        <w:t>f</w:t>
+      </w:r>
+      <w:r>
+        <w:rPr>
+          <w:rFonts w:ascii="Consolas" w:eastAsia="Times New Roman" w:hAnsi="Consolas" w:cs="Times New Roman"/>
+          <w:color w:val="C3E88D"/>
+          <w:szCs w:val="23"/>
+          <w:lang w:val="en-US"/>
+        </w:rPr>
+        <w:t>'</w:t>
+      </w:r>
+      <w:r>
+        <w:rPr>
+          <w:rFonts w:ascii="Consolas" w:eastAsia="Times New Roman" w:hAnsi="Consolas" w:cs="Times New Roman"/>
+          <w:color w:val="F78C6C"/>
+          <w:szCs w:val="23"/>
+          <w:lang w:val="en-US"/>
+        </w:rPr>
+        <w:t>{</w:t>
+      </w:r>
+      <w:r>
+        <w:rPr>
+          <w:rFonts w:ascii="Consolas" w:eastAsia="Times New Roman" w:hAnsi="Consolas" w:cs="Times New Roman"/>
+          <w:color w:val="A6ACCD"/>
+          <w:szCs w:val="23"/>
+          <w:lang w:val="en-US"/>
+        </w:rPr>
+        <w:t>z</w:t>
+      </w:r>
+      <w:r>
+        <w:rPr>
+          <w:rFonts w:ascii="Consolas" w:eastAsia="Times New Roman" w:hAnsi="Consolas" w:cs="Times New Roman"/>
+          <w:color w:val="F78C6C"/>
+          <w:szCs w:val="23"/>
+          <w:lang w:val="en-US"/>
+        </w:rPr>
+        <w:t>}</w:t>
+      </w:r>
+      <w:r>
+        <w:rPr>
+          <w:rFonts w:ascii="Consolas" w:eastAsia="Times New Roman" w:hAnsi="Consolas" w:cs="Times New Roman"/>
+          <w:color w:val="C3E88D"/>
+          <w:szCs w:val="23"/>
+          <w:lang w:val="en-US"/>
+        </w:rPr>
+        <w:t> </w:t>
+      </w:r>
+      <w:proofErr w:type="spellStart"/>
+      <w:r>
+        <w:rPr>
+          <w:rFonts w:ascii="Consolas" w:eastAsia="Times New Roman" w:hAnsi="Consolas" w:cs="Times New Roman"/>
+          <w:color w:val="C3E88D"/>
+          <w:szCs w:val="23"/>
+          <w:lang w:val="en-US"/>
+        </w:rPr>
+        <w:t>can not</w:t>
+      </w:r>
+      <w:proofErr w:type="spellEnd"/>
+      <w:r>
+        <w:rPr>
+          <w:rFonts w:ascii="Consolas" w:eastAsia="Times New Roman" w:hAnsi="Consolas" w:cs="Times New Roman"/>
+          <w:color w:val="C3E88D"/>
+          <w:szCs w:val="23"/>
+          <w:lang w:val="en-US"/>
+        </w:rPr>
+        <w:t> be divided by 0'</w:t>
+      </w:r>
+      <w:r>
+        <w:rPr>
+          <w:rFonts w:ascii="Consolas" w:eastAsia="Times New Roman" w:hAnsi="Consolas" w:cs="Times New Roman"/>
+          <w:color w:val="89DDFF"/>
+          <w:szCs w:val="23"/>
+          <w:lang w:val="en-US"/>
+        </w:rPr>
+        <w:t>)</w:t>
+      </w:r>
+    </w:p>
+    <w:p>
+      <w:pPr>
+        <w:shd w:val="clear" w:color="auto" w:fill="292D3E"/>
+        <w:spacing w:after="0" w:line="300" w:lineRule="atLeast"/>
+        <w:rPr>
+          <w:rFonts w:ascii="Consolas" w:eastAsia="Times New Roman" w:hAnsi="Consolas" w:cs="Times New Roman"/>
+          <w:color w:val="A6ACCD"/>
+          <w:szCs w:val="23"/>
+          <w:lang w:val="en-US"/>
+        </w:rPr>
+      </w:pPr>
+      <w:r>
+        <w:rPr>
+          <w:rFonts w:ascii="Consolas" w:eastAsia="Times New Roman" w:hAnsi="Consolas" w:cs="Times New Roman"/>
+          <w:color w:val="A6ACCD"/>
+          <w:szCs w:val="23"/>
+          <w:lang w:val="en-US"/>
+        </w:rPr>
+        <w:t>    </w:t>
+      </w:r>
+      <w:r>
+        <w:rPr>
+          <w:rFonts w:ascii="Consolas" w:eastAsia="Times New Roman" w:hAnsi="Consolas" w:cs="Times New Roman"/>
+          <w:i/>
+          <w:iCs/>
+          <w:color w:val="89DDFF"/>
+          <w:szCs w:val="23"/>
+          <w:lang w:val="en-US"/>
+        </w:rPr>
+        <w:t>else</w:t>
+      </w:r>
+      <w:r>
+        <w:rPr>
+          <w:rFonts w:ascii="Consolas" w:eastAsia="Times New Roman" w:hAnsi="Consolas" w:cs="Times New Roman"/>
+          <w:color w:val="89DDFF"/>
+          <w:szCs w:val="23"/>
+          <w:lang w:val="en-US"/>
+        </w:rPr>
+        <w:t>:</w:t>
+      </w:r>
+    </w:p>
+    <w:p>
+      <w:pPr>
+        <w:shd w:val="clear" w:color="auto" w:fill="292D3E"/>
+        <w:spacing w:after="0" w:line="300" w:lineRule="atLeast"/>
+        <w:rPr>
+          <w:rFonts w:ascii="Consolas" w:eastAsia="Times New Roman" w:hAnsi="Consolas" w:cs="Times New Roman"/>
+          <w:color w:val="A6ACCD"/>
+          <w:szCs w:val="23"/>
+          <w:lang w:val="en-US"/>
+        </w:rPr>
+      </w:pPr>
+      <w:r>
+        <w:rPr>
+          <w:rFonts w:ascii="Consolas" w:eastAsia="Times New Roman" w:hAnsi="Consolas" w:cs="Times New Roman"/>
+          <w:color w:val="A6ACCD"/>
+          <w:szCs w:val="23"/>
+          <w:lang w:val="en-US"/>
+        </w:rPr>
+        <w:t>        </w:t>
+      </w:r>
+      <w:r>
+        <w:rPr>
+          <w:rFonts w:ascii="Consolas" w:eastAsia="Times New Roman" w:hAnsi="Consolas" w:cs="Times New Roman"/>
+          <w:i/>
+          <w:iCs/>
+          <w:color w:val="89DDFF"/>
+          <w:szCs w:val="23"/>
+          <w:lang w:val="en-US"/>
+        </w:rPr>
+        <w:t>return</w:t>
+      </w:r>
+      <w:r>
+        <w:rPr>
+          <w:rFonts w:ascii="Consolas" w:eastAsia="Times New Roman" w:hAnsi="Consolas" w:cs="Times New Roman"/>
+          <w:color w:val="A6ACCD"/>
+          <w:szCs w:val="23"/>
+          <w:lang w:val="en-US"/>
+        </w:rPr>
+        <w:t> </w:t>
+      </w:r>
+      <w:r>
+        <w:rPr>
+          <w:rFonts w:ascii="Consolas" w:eastAsia="Times New Roman" w:hAnsi="Consolas" w:cs="Times New Roman"/>
+          <w:color w:val="89DDFF"/>
+          <w:szCs w:val="23"/>
+          <w:lang w:val="en-US"/>
+        </w:rPr>
+        <w:t>(</w:t>
+      </w:r>
+      <w:r>
+        <w:rPr>
+          <w:rFonts w:ascii="Consolas" w:eastAsia="Times New Roman" w:hAnsi="Consolas" w:cs="Times New Roman"/>
+          <w:color w:val="A6ACCD"/>
+          <w:szCs w:val="23"/>
+          <w:lang w:val="en-US"/>
+        </w:rPr>
+        <w:t>z </w:t>
+      </w:r>
+      <w:r>
+        <w:rPr>
+          <w:rFonts w:ascii="Consolas" w:eastAsia="Times New Roman" w:hAnsi="Consolas" w:cs="Times New Roman"/>
+          <w:color w:val="C792EA"/>
+          <w:szCs w:val="23"/>
+          <w:lang w:val="en-US"/>
+        </w:rPr>
+        <w:t>//</w:t>
+      </w:r>
+      <w:r>
+        <w:rPr>
+          <w:rFonts w:ascii="Consolas" w:eastAsia="Times New Roman" w:hAnsi="Consolas" w:cs="Times New Roman"/>
+          <w:color w:val="A6ACCD"/>
+          <w:szCs w:val="23"/>
+          <w:lang w:val="en-US"/>
+        </w:rPr>
+        <w:t> t</w:t>
+      </w:r>
+      <w:r>
+        <w:rPr>
+          <w:rFonts w:ascii="Consolas" w:eastAsia="Times New Roman" w:hAnsi="Consolas" w:cs="Times New Roman"/>
+          <w:color w:val="89DDFF"/>
+          <w:szCs w:val="23"/>
+          <w:lang w:val="en-US"/>
+        </w:rPr>
+        <w:t>)</w:t>
+      </w:r>
+    </w:p>
+    <w:p>
+      <w:pPr>
+        <w:shd w:val="clear" w:color="auto" w:fill="292D3E"/>
+        <w:spacing w:after="0" w:line="300" w:lineRule="atLeast"/>
+        <w:rPr>
+          <w:rFonts w:ascii="Consolas" w:eastAsia="Times New Roman" w:hAnsi="Consolas" w:cs="Times New Roman"/>
+          <w:color w:val="A6ACCD"/>
+          <w:szCs w:val="23"/>
+          <w:lang w:val="en-US"/>
+        </w:rPr>
+      </w:pPr>
+    </w:p>
+    <w:p>
+      <w:pPr>
+        <w:shd w:val="clear" w:color="auto" w:fill="292D3E"/>
+        <w:spacing w:after="0" w:line="300" w:lineRule="atLeast"/>
+        <w:rPr>
+          <w:rFonts w:ascii="Consolas" w:eastAsia="Times New Roman" w:hAnsi="Consolas" w:cs="Times New Roman"/>
+          <w:color w:val="A6ACCD"/>
+          <w:szCs w:val="23"/>
+          <w:lang w:val="en-US"/>
+        </w:rPr>
+      </w:pPr>
+      <w:r>
+        <w:rPr>
+          <w:rFonts w:ascii="Consolas" w:eastAsia="Times New Roman" w:hAnsi="Consolas" w:cs="Times New Roman"/>
+          <w:i/>
+          <w:iCs/>
+          <w:color w:val="676E95"/>
+          <w:szCs w:val="23"/>
+          <w:lang w:val="en-US"/>
+        </w:rPr>
+        <w:t># invoking the function</w:t>
+      </w:r>
+    </w:p>
+    <w:p>
+      <w:pPr>
+        <w:shd w:val="clear" w:color="auto" w:fill="292D3E"/>
+        <w:spacing w:after="0" w:line="300" w:lineRule="atLeast"/>
+        <w:rPr>
+          <w:rFonts w:ascii="Consolas" w:eastAsia="Times New Roman" w:hAnsi="Consolas" w:cs="Times New Roman"/>
+          <w:color w:val="89DDFF"/>
+          <w:szCs w:val="23"/>
+          <w:lang w:val="en-US"/>
+        </w:rPr>
+      </w:pPr>
+      <w:proofErr w:type="gramStart"/>
+      <w:r>
+        <w:rPr>
+          <w:rFonts w:ascii="Consolas" w:eastAsia="Times New Roman" w:hAnsi="Consolas" w:cs="Times New Roman"/>
+          <w:color w:val="A6ACCD"/>
+          <w:szCs w:val="23"/>
+          <w:lang w:val="en-US"/>
+        </w:rPr>
+        <w:t>calculator</w:t>
+      </w:r>
+      <w:r>
+        <w:rPr>
+          <w:rFonts w:ascii="Consolas" w:eastAsia="Times New Roman" w:hAnsi="Consolas" w:cs="Times New Roman"/>
+          <w:color w:val="89DDFF"/>
+          <w:szCs w:val="23"/>
+          <w:lang w:val="en-US"/>
+        </w:rPr>
+        <w:t>(</w:t>
+      </w:r>
+      <w:proofErr w:type="gramEnd"/>
+      <w:r>
+        <w:rPr>
+          <w:rFonts w:ascii="Consolas" w:eastAsia="Times New Roman" w:hAnsi="Consolas" w:cs="Times New Roman"/>
+          <w:color w:val="A6ACCD"/>
+          <w:szCs w:val="23"/>
+          <w:lang w:val="en-US"/>
+        </w:rPr>
+        <w:t>z</w:t>
+      </w:r>
+      <w:r>
+        <w:rPr>
+          <w:rFonts w:ascii="Consolas" w:eastAsia="Times New Roman" w:hAnsi="Consolas" w:cs="Times New Roman"/>
+          <w:color w:val="89DDFF"/>
+          <w:szCs w:val="23"/>
+          <w:lang w:val="en-US"/>
+        </w:rPr>
+        <w:t>,</w:t>
+      </w:r>
+      <w:r>
+        <w:rPr>
+          <w:rFonts w:ascii="Consolas" w:eastAsia="Times New Roman" w:hAnsi="Consolas" w:cs="Times New Roman"/>
+          <w:color w:val="A6ACCD"/>
+          <w:szCs w:val="23"/>
+          <w:lang w:val="en-US"/>
+        </w:rPr>
+        <w:t> t</w:t>
+      </w:r>
+      <w:r>
+        <w:rPr>
+          <w:rFonts w:ascii="Consolas" w:eastAsia="Times New Roman" w:hAnsi="Consolas" w:cs="Times New Roman"/>
+          <w:color w:val="89DDFF"/>
+          <w:szCs w:val="23"/>
+          <w:lang w:val="en-US"/>
+        </w:rPr>
+        <w:t>,</w:t>
+      </w:r>
+      <w:r>
+        <w:rPr>
+          <w:rFonts w:ascii="Consolas" w:eastAsia="Times New Roman" w:hAnsi="Consolas" w:cs="Times New Roman"/>
+          <w:color w:val="A6ACCD"/>
+          <w:szCs w:val="23"/>
+          <w:lang w:val="en-US"/>
+        </w:rPr>
+        <w:t> operator2</w:t>
+      </w:r>
+      <w:r>
+        <w:rPr>
+          <w:rFonts w:ascii="Consolas" w:eastAsia="Times New Roman" w:hAnsi="Consolas" w:cs="Times New Roman"/>
+          <w:color w:val="89DDFF"/>
+          <w:szCs w:val="23"/>
+          <w:lang w:val="en-US"/>
+        </w:rPr>
+        <w:t>)</w:t>
+      </w:r>
+    </w:p>
+    <w:p>
+      <w:pPr>
+        <w:shd w:val="clear" w:color="auto" w:fill="292D3E"/>
+        <w:spacing w:after="0" w:line="300" w:lineRule="atLeast"/>
+        <w:rPr>
+          <w:rFonts w:ascii="Consolas" w:eastAsia="Times New Roman" w:hAnsi="Consolas" w:cs="Times New Roman"/>
+          <w:color w:val="A6ACCD"/>
+          <w:sz w:val="23"/>
+          <w:szCs w:val="23"/>
           <w:lang w:val="en-US"/>
         </w:rPr>
       </w:pPr>
@@ -2892,6 +7821,7 @@
         <w:jc w:val="both"/>
         <w:rPr>
           <w:rFonts w:cstheme="minorHAnsi"/>
+          <w:b/>
           <w:color w:val="000000" w:themeColor="text1"/>
           <w:sz w:val="26"/>
           <w:szCs w:val="26"/>
@@ -2918,24 +7848,12 @@
         <w:jc w:val="both"/>
         <w:rPr>
           <w:rFonts w:cstheme="minorHAnsi"/>
-          <w:b/>
-          <w:color w:val="000000" w:themeColor="text1"/>
-          <w:sz w:val="26"/>
-          <w:szCs w:val="26"/>
-          <w:lang w:val="en-US"/>
-        </w:rPr>
-      </w:pPr>
-      <w:r>
-        <w:rPr>
-          <w:rFonts w:cstheme="minorHAnsi"/>
-          <w:b/>
-          <w:color w:val="000000" w:themeColor="text1"/>
-          <w:sz w:val="26"/>
-          <w:szCs w:val="26"/>
-          <w:lang w:val="en-US"/>
-        </w:rPr>
-        <w:t>Reference list</w:t>
-      </w:r>
+          <w:color w:val="000000" w:themeColor="text1"/>
+          <w:sz w:val="26"/>
+          <w:szCs w:val="26"/>
+          <w:lang w:val="en-US"/>
+        </w:rPr>
+      </w:pPr>
     </w:p>
     <w:p>
       <w:pPr>
@@ -2949,71 +7867,6 @@
           <w:lang w:val="en-US"/>
         </w:rPr>
       </w:pPr>
-      <w:r>
-        <w:rPr>
-          <w:rFonts w:cstheme="minorHAnsi"/>
-          <w:color w:val="000000" w:themeColor="text1"/>
-          <w:sz w:val="26"/>
-          <w:szCs w:val="26"/>
-          <w:lang w:val="en-US"/>
-        </w:rPr>
-        <w:lastRenderedPageBreak/>
-        <w:t xml:space="preserve">Dale, N. and Lewis, J. (2002). </w:t>
-      </w:r>
-      <w:r>
-        <w:rPr>
-          <w:rFonts w:cstheme="minorHAnsi"/>
-          <w:i/>
-          <w:color w:val="000000" w:themeColor="text1"/>
-          <w:sz w:val="26"/>
-          <w:szCs w:val="26"/>
-          <w:lang w:val="en-US"/>
-        </w:rPr>
-        <w:t>Computer Science Illuminated</w:t>
-      </w:r>
-      <w:r>
-        <w:rPr>
-          <w:rFonts w:cstheme="minorHAnsi"/>
-          <w:i/>
-          <w:color w:val="000000" w:themeColor="text1"/>
-          <w:sz w:val="26"/>
-          <w:szCs w:val="26"/>
-          <w:lang w:val="en-US"/>
-        </w:rPr>
-        <w:t xml:space="preserve">, </w:t>
-      </w:r>
-      <w:r>
-        <w:rPr>
-          <w:rFonts w:cstheme="minorHAnsi"/>
-          <w:color w:val="000000" w:themeColor="text1"/>
-          <w:sz w:val="26"/>
-          <w:szCs w:val="26"/>
-          <w:lang w:val="en-US"/>
-        </w:rPr>
-        <w:t xml:space="preserve">edition. Sudbury, MA: Jones and </w:t>
-      </w:r>
-      <w:proofErr w:type="spellStart"/>
-      <w:r>
-        <w:rPr>
-          <w:rFonts w:cstheme="minorHAnsi"/>
-          <w:color w:val="000000" w:themeColor="text1"/>
-          <w:sz w:val="26"/>
-          <w:szCs w:val="26"/>
-          <w:lang w:val="en-US"/>
-        </w:rPr>
-        <w:t>Barlett</w:t>
-      </w:r>
-      <w:proofErr w:type="spellEnd"/>
-      <w:r>
-        <w:rPr>
-          <w:rFonts w:cstheme="minorHAnsi"/>
-          <w:color w:val="000000" w:themeColor="text1"/>
-          <w:sz w:val="26"/>
-          <w:szCs w:val="26"/>
-          <w:lang w:val="en-US"/>
-        </w:rPr>
-        <w:t xml:space="preserve"> Publishers.</w:t>
-      </w:r>
     </w:p>
     <w:p>
       <w:pPr>
@@ -3027,6 +7880,346 @@
           <w:lang w:val="en-US"/>
         </w:rPr>
       </w:pPr>
+    </w:p>
+    <w:p>
+      <w:pPr>
+        <w:spacing w:line="276" w:lineRule="auto"/>
+        <w:jc w:val="both"/>
+        <w:rPr>
+          <w:rFonts w:cstheme="minorHAnsi"/>
+          <w:color w:val="000000" w:themeColor="text1"/>
+          <w:sz w:val="26"/>
+          <w:szCs w:val="26"/>
+          <w:lang w:val="en-US"/>
+        </w:rPr>
+      </w:pPr>
+    </w:p>
+    <w:p>
+      <w:pPr>
+        <w:spacing w:line="276" w:lineRule="auto"/>
+        <w:jc w:val="both"/>
+        <w:rPr>
+          <w:rFonts w:cstheme="minorHAnsi"/>
+          <w:color w:val="000000" w:themeColor="text1"/>
+          <w:sz w:val="26"/>
+          <w:szCs w:val="26"/>
+          <w:lang w:val="en-US"/>
+        </w:rPr>
+      </w:pPr>
+    </w:p>
+    <w:p>
+      <w:pPr>
+        <w:spacing w:line="276" w:lineRule="auto"/>
+        <w:jc w:val="both"/>
+        <w:rPr>
+          <w:rFonts w:cstheme="minorHAnsi"/>
+          <w:color w:val="000000" w:themeColor="text1"/>
+          <w:sz w:val="26"/>
+          <w:szCs w:val="26"/>
+          <w:lang w:val="en-US"/>
+        </w:rPr>
+      </w:pPr>
+    </w:p>
+    <w:p>
+      <w:pPr>
+        <w:spacing w:line="276" w:lineRule="auto"/>
+        <w:jc w:val="both"/>
+        <w:rPr>
+          <w:rFonts w:cstheme="minorHAnsi"/>
+          <w:color w:val="000000" w:themeColor="text1"/>
+          <w:sz w:val="26"/>
+          <w:szCs w:val="26"/>
+          <w:lang w:val="en-US"/>
+        </w:rPr>
+      </w:pPr>
+    </w:p>
+    <w:p>
+      <w:pPr>
+        <w:spacing w:line="276" w:lineRule="auto"/>
+        <w:jc w:val="both"/>
+        <w:rPr>
+          <w:rFonts w:cstheme="minorHAnsi"/>
+          <w:color w:val="000000" w:themeColor="text1"/>
+          <w:sz w:val="26"/>
+          <w:szCs w:val="26"/>
+          <w:lang w:val="en-US"/>
+        </w:rPr>
+      </w:pPr>
+    </w:p>
+    <w:p>
+      <w:pPr>
+        <w:spacing w:line="276" w:lineRule="auto"/>
+        <w:jc w:val="both"/>
+        <w:rPr>
+          <w:rFonts w:cstheme="minorHAnsi"/>
+          <w:color w:val="000000" w:themeColor="text1"/>
+          <w:sz w:val="26"/>
+          <w:szCs w:val="26"/>
+          <w:lang w:val="en-US"/>
+        </w:rPr>
+      </w:pPr>
+    </w:p>
+    <w:p>
+      <w:pPr>
+        <w:spacing w:line="276" w:lineRule="auto"/>
+        <w:jc w:val="both"/>
+        <w:rPr>
+          <w:rFonts w:cstheme="minorHAnsi"/>
+          <w:color w:val="000000" w:themeColor="text1"/>
+          <w:sz w:val="26"/>
+          <w:szCs w:val="26"/>
+          <w:lang w:val="en-US"/>
+        </w:rPr>
+      </w:pPr>
+    </w:p>
+    <w:p>
+      <w:pPr>
+        <w:spacing w:line="276" w:lineRule="auto"/>
+        <w:jc w:val="both"/>
+        <w:rPr>
+          <w:rFonts w:cstheme="minorHAnsi"/>
+          <w:color w:val="000000" w:themeColor="text1"/>
+          <w:sz w:val="26"/>
+          <w:szCs w:val="26"/>
+          <w:lang w:val="en-US"/>
+        </w:rPr>
+      </w:pPr>
+    </w:p>
+    <w:p>
+      <w:pPr>
+        <w:spacing w:line="276" w:lineRule="auto"/>
+        <w:jc w:val="both"/>
+        <w:rPr>
+          <w:rFonts w:cstheme="minorHAnsi"/>
+          <w:color w:val="000000" w:themeColor="text1"/>
+          <w:sz w:val="26"/>
+          <w:szCs w:val="26"/>
+          <w:lang w:val="en-US"/>
+        </w:rPr>
+      </w:pPr>
+    </w:p>
+    <w:p>
+      <w:pPr>
+        <w:spacing w:line="276" w:lineRule="auto"/>
+        <w:jc w:val="both"/>
+        <w:rPr>
+          <w:rFonts w:cstheme="minorHAnsi"/>
+          <w:color w:val="000000" w:themeColor="text1"/>
+          <w:sz w:val="26"/>
+          <w:szCs w:val="26"/>
+          <w:lang w:val="en-US"/>
+        </w:rPr>
+      </w:pPr>
+    </w:p>
+    <w:p>
+      <w:pPr>
+        <w:spacing w:line="276" w:lineRule="auto"/>
+        <w:jc w:val="both"/>
+        <w:rPr>
+          <w:rFonts w:cstheme="minorHAnsi"/>
+          <w:color w:val="000000" w:themeColor="text1"/>
+          <w:sz w:val="26"/>
+          <w:szCs w:val="26"/>
+          <w:lang w:val="en-US"/>
+        </w:rPr>
+      </w:pPr>
+    </w:p>
+    <w:p>
+      <w:pPr>
+        <w:spacing w:line="276" w:lineRule="auto"/>
+        <w:jc w:val="both"/>
+        <w:rPr>
+          <w:rFonts w:cstheme="minorHAnsi"/>
+          <w:color w:val="000000" w:themeColor="text1"/>
+          <w:sz w:val="26"/>
+          <w:szCs w:val="26"/>
+          <w:lang w:val="en-US"/>
+        </w:rPr>
+      </w:pPr>
+    </w:p>
+    <w:p>
+      <w:pPr>
+        <w:spacing w:line="276" w:lineRule="auto"/>
+        <w:jc w:val="both"/>
+        <w:rPr>
+          <w:rFonts w:cstheme="minorHAnsi"/>
+          <w:color w:val="000000" w:themeColor="text1"/>
+          <w:sz w:val="26"/>
+          <w:szCs w:val="26"/>
+          <w:lang w:val="en-US"/>
+        </w:rPr>
+      </w:pPr>
+    </w:p>
+    <w:p>
+      <w:pPr>
+        <w:spacing w:line="276" w:lineRule="auto"/>
+        <w:jc w:val="both"/>
+        <w:rPr>
+          <w:rFonts w:cstheme="minorHAnsi"/>
+          <w:color w:val="000000" w:themeColor="text1"/>
+          <w:sz w:val="26"/>
+          <w:szCs w:val="26"/>
+          <w:lang w:val="en-US"/>
+        </w:rPr>
+      </w:pPr>
+    </w:p>
+    <w:p>
+      <w:pPr>
+        <w:spacing w:line="276" w:lineRule="auto"/>
+        <w:jc w:val="both"/>
+        <w:rPr>
+          <w:rFonts w:cstheme="minorHAnsi"/>
+          <w:color w:val="000000" w:themeColor="text1"/>
+          <w:sz w:val="26"/>
+          <w:szCs w:val="26"/>
+          <w:lang w:val="en-US"/>
+        </w:rPr>
+      </w:pPr>
+    </w:p>
+    <w:p>
+      <w:pPr>
+        <w:spacing w:line="276" w:lineRule="auto"/>
+        <w:jc w:val="both"/>
+        <w:rPr>
+          <w:rFonts w:cstheme="minorHAnsi"/>
+          <w:color w:val="000000" w:themeColor="text1"/>
+          <w:sz w:val="26"/>
+          <w:szCs w:val="26"/>
+          <w:lang w:val="en-US"/>
+        </w:rPr>
+      </w:pPr>
+    </w:p>
+    <w:p>
+      <w:pPr>
+        <w:spacing w:line="276" w:lineRule="auto"/>
+        <w:jc w:val="both"/>
+        <w:rPr>
+          <w:rFonts w:cstheme="minorHAnsi"/>
+          <w:color w:val="000000" w:themeColor="text1"/>
+          <w:sz w:val="26"/>
+          <w:szCs w:val="26"/>
+          <w:lang w:val="en-US"/>
+        </w:rPr>
+      </w:pPr>
+    </w:p>
+    <w:p>
+      <w:pPr>
+        <w:spacing w:line="276" w:lineRule="auto"/>
+        <w:jc w:val="both"/>
+        <w:rPr>
+          <w:rFonts w:cstheme="minorHAnsi"/>
+          <w:color w:val="000000" w:themeColor="text1"/>
+          <w:sz w:val="26"/>
+          <w:szCs w:val="26"/>
+          <w:lang w:val="en-US"/>
+        </w:rPr>
+      </w:pPr>
+    </w:p>
+    <w:p>
+      <w:pPr>
+        <w:spacing w:line="276" w:lineRule="auto"/>
+        <w:jc w:val="both"/>
+        <w:rPr>
+          <w:rFonts w:cstheme="minorHAnsi"/>
+          <w:color w:val="000000" w:themeColor="text1"/>
+          <w:sz w:val="26"/>
+          <w:szCs w:val="26"/>
+          <w:lang w:val="en-US"/>
+        </w:rPr>
+      </w:pPr>
+    </w:p>
+    <w:p>
+      <w:pPr>
+        <w:spacing w:line="276" w:lineRule="auto"/>
+        <w:jc w:val="both"/>
+        <w:rPr>
+          <w:rFonts w:cstheme="minorHAnsi"/>
+          <w:color w:val="000000" w:themeColor="text1"/>
+          <w:sz w:val="26"/>
+          <w:szCs w:val="26"/>
+          <w:lang w:val="en-US"/>
+        </w:rPr>
+      </w:pPr>
+    </w:p>
+    <w:p>
+      <w:pPr>
+        <w:spacing w:line="276" w:lineRule="auto"/>
+        <w:jc w:val="both"/>
+        <w:rPr>
+          <w:rFonts w:cstheme="minorHAnsi"/>
+          <w:b/>
+          <w:color w:val="000000" w:themeColor="text1"/>
+          <w:sz w:val="26"/>
+          <w:szCs w:val="26"/>
+          <w:lang w:val="en-US"/>
+        </w:rPr>
+      </w:pPr>
+      <w:r>
+        <w:rPr>
+          <w:rFonts w:cstheme="minorHAnsi"/>
+          <w:b/>
+          <w:color w:val="000000" w:themeColor="text1"/>
+          <w:sz w:val="26"/>
+          <w:szCs w:val="26"/>
+          <w:lang w:val="en-US"/>
+        </w:rPr>
+        <w:t>Reference list</w:t>
+      </w:r>
+    </w:p>
+    <w:p>
+      <w:pPr>
+        <w:spacing w:line="276" w:lineRule="auto"/>
+        <w:jc w:val="both"/>
+        <w:rPr>
+          <w:rFonts w:cstheme="minorHAnsi"/>
+          <w:color w:val="000000" w:themeColor="text1"/>
+          <w:sz w:val="26"/>
+          <w:szCs w:val="26"/>
+          <w:lang w:val="en-US"/>
+        </w:rPr>
+      </w:pPr>
+      <w:r>
+        <w:rPr>
+          <w:rFonts w:cstheme="minorHAnsi"/>
+          <w:color w:val="000000" w:themeColor="text1"/>
+          <w:sz w:val="26"/>
+          <w:szCs w:val="26"/>
+          <w:lang w:val="en-US"/>
+        </w:rPr>
+        <w:t xml:space="preserve">Dale, N. and Lewis, J. (2002). </w:t>
+      </w:r>
+      <w:r>
+        <w:rPr>
+          <w:rFonts w:cstheme="minorHAnsi"/>
+          <w:i/>
+          <w:color w:val="000000" w:themeColor="text1"/>
+          <w:sz w:val="26"/>
+          <w:szCs w:val="26"/>
+          <w:lang w:val="en-US"/>
+        </w:rPr>
+        <w:t>Computer Science Illuminated</w:t>
+      </w:r>
+      <w:r>
+        <w:rPr>
+          <w:rFonts w:cstheme="minorHAnsi"/>
+          <w:i/>
+          <w:color w:val="000000" w:themeColor="text1"/>
+          <w:sz w:val="26"/>
+          <w:szCs w:val="26"/>
+          <w:lang w:val="en-US"/>
+        </w:rPr>
+        <w:t xml:space="preserve">, </w:t>
+      </w:r>
+      <w:r>
+        <w:rPr>
+          <w:rFonts w:cstheme="minorHAnsi"/>
+          <w:color w:val="000000" w:themeColor="text1"/>
+          <w:sz w:val="26"/>
+          <w:szCs w:val="26"/>
+          <w:lang w:val="en-US"/>
+        </w:rPr>
+        <w:t xml:space="preserve">edition. Sudbury, MA: Jones and </w:t>
+      </w:r>
       <w:proofErr w:type="spellStart"/>
       <w:r>
         <w:rPr>
@@ -3036,6 +8229,42 @@
           <w:szCs w:val="26"/>
           <w:lang w:val="en-US"/>
         </w:rPr>
+        <w:t>Barlett</w:t>
+      </w:r>
+      <w:proofErr w:type="spellEnd"/>
+      <w:r>
+        <w:rPr>
+          <w:rFonts w:cstheme="minorHAnsi"/>
+          <w:color w:val="000000" w:themeColor="text1"/>
+          <w:sz w:val="26"/>
+          <w:szCs w:val="26"/>
+          <w:lang w:val="en-US"/>
+        </w:rPr>
+        <w:t xml:space="preserve"> Publishers.</w:t>
+      </w:r>
+    </w:p>
+    <w:p>
+      <w:pPr>
+        <w:spacing w:line="276" w:lineRule="auto"/>
+        <w:jc w:val="both"/>
+        <w:rPr>
+          <w:rFonts w:cstheme="minorHAnsi"/>
+          <w:color w:val="000000" w:themeColor="text1"/>
+          <w:sz w:val="26"/>
+          <w:szCs w:val="26"/>
+          <w:lang w:val="en-US"/>
+        </w:rPr>
+      </w:pPr>
+      <w:proofErr w:type="spellStart"/>
+      <w:r>
+        <w:rPr>
+          <w:rFonts w:cstheme="minorHAnsi"/>
+          <w:color w:val="000000" w:themeColor="text1"/>
+          <w:sz w:val="26"/>
+          <w:szCs w:val="26"/>
+          <w:lang w:val="en-US"/>
+        </w:rPr>
+        <w:lastRenderedPageBreak/>
         <w:t>Sandeepa</w:t>
       </w:r>
       <w:proofErr w:type="spellEnd"/>
@@ -3049,7 +8278,6 @@
         </w:rPr>
         <w:t xml:space="preserve">, P. (2020). Waterfall Model vs Agile Model. </w:t>
       </w:r>
-      <w:bookmarkStart w:id="0" w:name="_GoBack"/>
       <w:r>
         <w:rPr>
           <w:rFonts w:cstheme="minorHAnsi"/>
@@ -3061,7 +8289,6 @@
         </w:rPr>
         <w:t>Medium</w:t>
       </w:r>
-      <w:bookmarkEnd w:id="0"/>
       <w:r>
         <w:rPr>
           <w:rFonts w:cstheme="minorHAnsi"/>
@@ -4425,7 +9652,7 @@
 </file>
 
 <file path=customXml/itemProps1.xml><?xml version="1.0" encoding="utf-8"?>
-<ds:datastoreItem xmlns:ds="http://schemas.openxmlformats.org/officeDocument/2006/customXml" ds:itemID="{0BD5A370-6C31-45B5-A49A-5085D045D992}">
+<ds:datastoreItem xmlns:ds="http://schemas.openxmlformats.org/officeDocument/2006/customXml" ds:itemID="{EBA77F10-DB38-4D68-98D8-BC6C037F273B}">
   <ds:schemaRefs>
     <ds:schemaRef ds:uri="http://schemas.openxmlformats.org/officeDocument/2006/bibliography"/>
   </ds:schemaRefs>

--- a/00009987_csf_final.docx
+++ b/00009987_csf_final.docx
@@ -3173,7 +3173,6 @@
           <w:color w:val="000000" w:themeColor="text1"/>
           <w:sz w:val="28"/>
           <w:szCs w:val="26"/>
-          <w:highlight w:val="yellow"/>
           <w:lang w:val="en-US"/>
         </w:rPr>
       </w:pPr>
@@ -3190,6 +3189,17 @@
         <w:lastRenderedPageBreak/>
         <w:t>Task 7</w:t>
       </w:r>
+      <w:r>
+        <w:rPr>
+          <w:rFonts w:cstheme="minorHAnsi"/>
+          <w:b/>
+          <w:color w:val="000000" w:themeColor="text1"/>
+          <w:sz w:val="28"/>
+          <w:szCs w:val="26"/>
+          <w:lang w:val="en-US"/>
+        </w:rPr>
+        <w:t xml:space="preserve"> Star and Mesh Topology</w:t>
+      </w:r>
     </w:p>
     <w:p>
       <w:pPr>
@@ -3197,13 +3207,1101 @@
         <w:jc w:val="both"/>
         <w:rPr>
           <w:rFonts w:cstheme="minorHAnsi"/>
+          <w:color w:val="000000" w:themeColor="text1"/>
+          <w:sz w:val="26"/>
+          <w:szCs w:val="26"/>
+          <w:lang w:val="en-US"/>
+        </w:rPr>
+      </w:pPr>
+      <w:r>
+        <w:rPr>
+          <w:rFonts w:cstheme="minorHAnsi"/>
+          <w:color w:val="000000" w:themeColor="text1"/>
+          <w:sz w:val="26"/>
+          <w:szCs w:val="26"/>
+          <w:lang w:val="en-US"/>
+        </w:rPr>
+        <w:t xml:space="preserve">In </w:t>
+      </w:r>
+      <w:r>
+        <w:rPr>
+          <w:rFonts w:cstheme="minorHAnsi"/>
           <w:b/>
           <w:color w:val="000000" w:themeColor="text1"/>
-          <w:sz w:val="28"/>
-          <w:szCs w:val="26"/>
-          <w:lang w:val="en-US"/>
-        </w:rPr>
-      </w:pPr>
+          <w:sz w:val="26"/>
+          <w:szCs w:val="26"/>
+          <w:lang w:val="en-US"/>
+        </w:rPr>
+        <w:t>star topology</w:t>
+      </w:r>
+      <w:r>
+        <w:rPr>
+          <w:rFonts w:cstheme="minorHAnsi"/>
+          <w:color w:val="000000" w:themeColor="text1"/>
+          <w:sz w:val="26"/>
+          <w:szCs w:val="26"/>
+          <w:lang w:val="en-US"/>
+        </w:rPr>
+        <w:t>, the nodes are linked to the central hub or router, which serves as a place for the information to travel among nodes.</w:t>
+      </w:r>
+    </w:p>
+    <w:p>
+      <w:pPr>
+        <w:spacing w:line="276" w:lineRule="auto"/>
+        <w:jc w:val="both"/>
+        <w:rPr>
+          <w:rFonts w:cstheme="minorHAnsi"/>
+          <w:color w:val="000000" w:themeColor="text1"/>
+          <w:sz w:val="26"/>
+          <w:szCs w:val="26"/>
+          <w:lang w:val="en-US"/>
+        </w:rPr>
+      </w:pPr>
+      <w:r>
+        <w:rPr>
+          <w:rFonts w:cstheme="minorHAnsi"/>
+          <w:color w:val="000000" w:themeColor="text1"/>
+          <w:sz w:val="26"/>
+          <w:szCs w:val="26"/>
+          <w:lang w:val="en-US"/>
+        </w:rPr>
+        <w:t>Advantages</w:t>
+      </w:r>
+      <w:r>
+        <w:rPr>
+          <w:rFonts w:cstheme="minorHAnsi"/>
+          <w:color w:val="000000" w:themeColor="text1"/>
+          <w:sz w:val="26"/>
+          <w:szCs w:val="26"/>
+          <w:lang w:val="en-US"/>
+        </w:rPr>
+        <w:t xml:space="preserve"> (</w:t>
+      </w:r>
+      <w:proofErr w:type="spellStart"/>
+      <w:r>
+        <w:rPr>
+          <w:rFonts w:cstheme="minorHAnsi"/>
+          <w:color w:val="000000" w:themeColor="text1"/>
+          <w:sz w:val="26"/>
+          <w:szCs w:val="26"/>
+          <w:lang w:val="en-US"/>
+        </w:rPr>
+        <w:t>GeeksforGeeks</w:t>
+      </w:r>
+      <w:proofErr w:type="spellEnd"/>
+      <w:r>
+        <w:rPr>
+          <w:rFonts w:cstheme="minorHAnsi"/>
+          <w:color w:val="000000" w:themeColor="text1"/>
+          <w:sz w:val="26"/>
+          <w:szCs w:val="26"/>
+          <w:lang w:val="en-US"/>
+        </w:rPr>
+        <w:t>, 2020)</w:t>
+      </w:r>
+      <w:r>
+        <w:rPr>
+          <w:rFonts w:cstheme="minorHAnsi"/>
+          <w:color w:val="000000" w:themeColor="text1"/>
+          <w:sz w:val="26"/>
+          <w:szCs w:val="26"/>
+          <w:lang w:val="en-US"/>
+        </w:rPr>
+        <w:t>:</w:t>
+      </w:r>
+    </w:p>
+    <w:p>
+      <w:pPr>
+        <w:pStyle w:val="ListParagraph"/>
+        <w:numPr>
+          <w:ilvl w:val="0"/>
+          <w:numId w:val="1"/>
+        </w:numPr>
+        <w:spacing w:line="276" w:lineRule="auto"/>
+        <w:jc w:val="both"/>
+        <w:rPr>
+          <w:rFonts w:cstheme="minorHAnsi"/>
+          <w:color w:val="000000" w:themeColor="text1"/>
+          <w:sz w:val="26"/>
+          <w:szCs w:val="26"/>
+          <w:lang w:val="en-US"/>
+        </w:rPr>
+      </w:pPr>
+      <w:r>
+        <w:rPr>
+          <w:rFonts w:cstheme="minorHAnsi"/>
+          <w:color w:val="000000" w:themeColor="text1"/>
+          <w:sz w:val="26"/>
+          <w:szCs w:val="26"/>
+          <w:lang w:val="en-US"/>
+        </w:rPr>
+        <w:t>If one link or device fails to work, the rest of them works flawlessly</w:t>
+      </w:r>
+      <w:r>
+        <w:rPr>
+          <w:rFonts w:cstheme="minorHAnsi"/>
+          <w:color w:val="000000" w:themeColor="text1"/>
+          <w:sz w:val="26"/>
+          <w:szCs w:val="26"/>
+          <w:lang w:val="en-US"/>
+        </w:rPr>
+        <w:t>.</w:t>
+      </w:r>
+    </w:p>
+    <w:p>
+      <w:pPr>
+        <w:pStyle w:val="ListParagraph"/>
+        <w:numPr>
+          <w:ilvl w:val="0"/>
+          <w:numId w:val="1"/>
+        </w:numPr>
+        <w:spacing w:line="276" w:lineRule="auto"/>
+        <w:jc w:val="both"/>
+        <w:rPr>
+          <w:rFonts w:cstheme="minorHAnsi"/>
+          <w:color w:val="000000" w:themeColor="text1"/>
+          <w:sz w:val="26"/>
+          <w:szCs w:val="26"/>
+          <w:lang w:val="en-US"/>
+        </w:rPr>
+      </w:pPr>
+      <w:r>
+        <w:rPr>
+          <w:rFonts w:cstheme="minorHAnsi"/>
+          <w:color w:val="000000" w:themeColor="text1"/>
+          <w:sz w:val="26"/>
+          <w:szCs w:val="26"/>
+          <w:lang w:val="en-US"/>
+        </w:rPr>
+        <w:t>Since every device only has to have one input and output port and connects to the hub with one link, it is less expensive.</w:t>
+      </w:r>
+    </w:p>
+    <w:p>
+      <w:pPr>
+        <w:pStyle w:val="ListParagraph"/>
+        <w:numPr>
+          <w:ilvl w:val="0"/>
+          <w:numId w:val="1"/>
+        </w:numPr>
+        <w:spacing w:line="276" w:lineRule="auto"/>
+        <w:jc w:val="both"/>
+        <w:rPr>
+          <w:rFonts w:cstheme="minorHAnsi"/>
+          <w:color w:val="000000" w:themeColor="text1"/>
+          <w:sz w:val="26"/>
+          <w:szCs w:val="26"/>
+          <w:lang w:val="en-US"/>
+        </w:rPr>
+      </w:pPr>
+      <w:r>
+        <w:rPr>
+          <w:rFonts w:cstheme="minorHAnsi"/>
+          <w:color w:val="000000" w:themeColor="text1"/>
+          <w:sz w:val="26"/>
+          <w:szCs w:val="26"/>
+          <w:lang w:val="en-US"/>
+        </w:rPr>
+        <w:t>There is no disruption to the network when a device is being connected or removed</w:t>
+      </w:r>
+    </w:p>
+    <w:p>
+      <w:pPr>
+        <w:spacing w:line="276" w:lineRule="auto"/>
+        <w:jc w:val="both"/>
+        <w:rPr>
+          <w:rFonts w:cstheme="minorHAnsi"/>
+          <w:color w:val="000000" w:themeColor="text1"/>
+          <w:sz w:val="26"/>
+          <w:szCs w:val="26"/>
+          <w:lang w:val="en-US"/>
+        </w:rPr>
+      </w:pPr>
+      <w:r>
+        <w:rPr>
+          <w:rFonts w:cstheme="minorHAnsi"/>
+          <w:color w:val="000000" w:themeColor="text1"/>
+          <w:sz w:val="26"/>
+          <w:szCs w:val="26"/>
+          <w:lang w:val="en-US"/>
+        </w:rPr>
+        <w:t>Disadvantages</w:t>
+      </w:r>
+      <w:r>
+        <w:rPr>
+          <w:rFonts w:cstheme="minorHAnsi"/>
+          <w:color w:val="000000" w:themeColor="text1"/>
+          <w:sz w:val="26"/>
+          <w:szCs w:val="26"/>
+          <w:lang w:val="en-US"/>
+        </w:rPr>
+        <w:t xml:space="preserve"> (</w:t>
+      </w:r>
+      <w:proofErr w:type="spellStart"/>
+      <w:r>
+        <w:rPr>
+          <w:rFonts w:cstheme="minorHAnsi"/>
+          <w:color w:val="000000" w:themeColor="text1"/>
+          <w:sz w:val="26"/>
+          <w:szCs w:val="26"/>
+          <w:lang w:val="en-US"/>
+        </w:rPr>
+        <w:t>GeeksforGeeks</w:t>
+      </w:r>
+      <w:proofErr w:type="spellEnd"/>
+      <w:r>
+        <w:rPr>
+          <w:rFonts w:cstheme="minorHAnsi"/>
+          <w:color w:val="000000" w:themeColor="text1"/>
+          <w:sz w:val="26"/>
+          <w:szCs w:val="26"/>
+          <w:lang w:val="en-US"/>
+        </w:rPr>
+        <w:t>, 2020)</w:t>
+      </w:r>
+      <w:r>
+        <w:rPr>
+          <w:rFonts w:cstheme="minorHAnsi"/>
+          <w:color w:val="000000" w:themeColor="text1"/>
+          <w:sz w:val="26"/>
+          <w:szCs w:val="26"/>
+          <w:lang w:val="en-US"/>
+        </w:rPr>
+        <w:t>:</w:t>
+      </w:r>
+    </w:p>
+    <w:p>
+      <w:pPr>
+        <w:pStyle w:val="ListParagraph"/>
+        <w:numPr>
+          <w:ilvl w:val="0"/>
+          <w:numId w:val="1"/>
+        </w:numPr>
+        <w:spacing w:line="276" w:lineRule="auto"/>
+        <w:jc w:val="both"/>
+        <w:rPr>
+          <w:rFonts w:cstheme="minorHAnsi"/>
+          <w:color w:val="000000" w:themeColor="text1"/>
+          <w:sz w:val="26"/>
+          <w:szCs w:val="26"/>
+          <w:lang w:val="en-US"/>
+        </w:rPr>
+      </w:pPr>
+      <w:r>
+        <w:rPr>
+          <w:rFonts w:cstheme="minorHAnsi"/>
+          <w:color w:val="000000" w:themeColor="text1"/>
+          <w:sz w:val="26"/>
+          <w:szCs w:val="26"/>
+          <w:lang w:val="en-US"/>
+        </w:rPr>
+        <w:t>If hub stops working due to some malfunctions, every device stops working.</w:t>
+      </w:r>
+    </w:p>
+    <w:p>
+      <w:pPr>
+        <w:pStyle w:val="ListParagraph"/>
+        <w:numPr>
+          <w:ilvl w:val="0"/>
+          <w:numId w:val="1"/>
+        </w:numPr>
+        <w:spacing w:line="276" w:lineRule="auto"/>
+        <w:jc w:val="both"/>
+        <w:rPr>
+          <w:rFonts w:cstheme="minorHAnsi"/>
+          <w:color w:val="000000" w:themeColor="text1"/>
+          <w:sz w:val="26"/>
+          <w:szCs w:val="26"/>
+          <w:lang w:val="en-US"/>
+        </w:rPr>
+      </w:pPr>
+      <w:r>
+        <w:rPr>
+          <w:rFonts w:cstheme="minorHAnsi"/>
+          <w:color w:val="000000" w:themeColor="text1"/>
+          <w:sz w:val="26"/>
+          <w:szCs w:val="26"/>
+          <w:lang w:val="en-US"/>
+        </w:rPr>
+        <w:t>More regular maintenance and resources are required to the hub since it is the central system.</w:t>
+      </w:r>
+    </w:p>
+    <w:p>
+      <w:pPr>
+        <w:spacing w:line="276" w:lineRule="auto"/>
+        <w:jc w:val="center"/>
+        <w:rPr>
+          <w:rFonts w:cstheme="minorHAnsi"/>
+          <w:color w:val="000000" w:themeColor="text1"/>
+          <w:sz w:val="26"/>
+          <w:szCs w:val="26"/>
+          <w:lang w:val="en-US"/>
+        </w:rPr>
+      </w:pPr>
+      <w:r>
+        <w:rPr>
+          <w:rFonts w:cstheme="minorHAnsi"/>
+          <w:noProof/>
+          <w:color w:val="000000" w:themeColor="text1"/>
+          <w:sz w:val="26"/>
+          <w:szCs w:val="26"/>
+          <w:lang w:val="en-US"/>
+        </w:rPr>
+        <w:drawing>
+          <wp:inline distT="0" distB="0" distL="0" distR="0" wp14:anchorId="41DE3603" wp14:editId="20E880C3">
+            <wp:extent cx="3362325" cy="2324100"/>
+            <wp:effectExtent l="0" t="0" r="9525" b="0"/>
+            <wp:docPr id="9" name="Picture 9"/>
+            <wp:cNvGraphicFramePr>
+              <a:graphicFrameLocks xmlns:a="http://schemas.openxmlformats.org/drawingml/2006/main" noChangeAspect="1"/>
+            </wp:cNvGraphicFramePr>
+            <a:graphic xmlns:a="http://schemas.openxmlformats.org/drawingml/2006/main">
+              <a:graphicData uri="http://schemas.openxmlformats.org/drawingml/2006/picture">
+                <pic:pic xmlns:pic="http://schemas.openxmlformats.org/drawingml/2006/picture">
+                  <pic:nvPicPr>
+                    <pic:cNvPr id="0" name="Picture 2"/>
+                    <pic:cNvPicPr>
+                      <a:picLocks noChangeAspect="1" noChangeArrowheads="1"/>
+                    </pic:cNvPicPr>
+                  </pic:nvPicPr>
+                  <pic:blipFill>
+                    <a:blip r:embed="rId15">
+                      <a:extLst>
+                        <a:ext uri="{28A0092B-C50C-407E-A947-70E740481C1C}">
+                          <a14:useLocalDpi xmlns:a14="http://schemas.microsoft.com/office/drawing/2010/main" val="0"/>
+                        </a:ext>
+                      </a:extLst>
+                    </a:blip>
+                    <a:srcRect/>
+                    <a:stretch>
+                      <a:fillRect/>
+                    </a:stretch>
+                  </pic:blipFill>
+                  <pic:spPr bwMode="auto">
+                    <a:xfrm>
+                      <a:off x="0" y="0"/>
+                      <a:ext cx="3362325" cy="2324100"/>
+                    </a:xfrm>
+                    <a:prstGeom prst="rect">
+                      <a:avLst/>
+                    </a:prstGeom>
+                    <a:noFill/>
+                    <a:ln>
+                      <a:noFill/>
+                    </a:ln>
+                  </pic:spPr>
+                </pic:pic>
+              </a:graphicData>
+            </a:graphic>
+          </wp:inline>
+        </w:drawing>
+      </w:r>
+    </w:p>
+    <w:p>
+      <w:pPr>
+        <w:spacing w:line="276" w:lineRule="auto"/>
+        <w:jc w:val="both"/>
+        <w:rPr>
+          <w:rFonts w:cstheme="minorHAnsi"/>
+          <w:i/>
+          <w:color w:val="000000" w:themeColor="text1"/>
+          <w:sz w:val="26"/>
+          <w:szCs w:val="26"/>
+          <w:lang w:val="en-US"/>
+        </w:rPr>
+      </w:pPr>
+      <w:r>
+        <w:rPr>
+          <w:rFonts w:cstheme="minorHAnsi"/>
+          <w:color w:val="000000" w:themeColor="text1"/>
+          <w:sz w:val="26"/>
+          <w:szCs w:val="26"/>
+          <w:lang w:val="en-US"/>
+        </w:rPr>
+        <w:t xml:space="preserve">In </w:t>
+      </w:r>
+      <w:r>
+        <w:rPr>
+          <w:rFonts w:cstheme="minorHAnsi"/>
+          <w:b/>
+          <w:color w:val="000000" w:themeColor="text1"/>
+          <w:sz w:val="26"/>
+          <w:szCs w:val="26"/>
+          <w:lang w:val="en-US"/>
+        </w:rPr>
+        <w:t>mesh topology</w:t>
+      </w:r>
+      <w:r>
+        <w:rPr>
+          <w:rFonts w:cstheme="minorHAnsi"/>
+          <w:i/>
+          <w:color w:val="000000" w:themeColor="text1"/>
+          <w:sz w:val="26"/>
+          <w:szCs w:val="26"/>
+          <w:lang w:val="en-US"/>
+        </w:rPr>
+        <w:t xml:space="preserve">, </w:t>
+      </w:r>
+      <w:r>
+        <w:rPr>
+          <w:rFonts w:cstheme="minorHAnsi"/>
+          <w:color w:val="000000" w:themeColor="text1"/>
+          <w:sz w:val="26"/>
+          <w:szCs w:val="26"/>
+          <w:lang w:val="en-US"/>
+        </w:rPr>
+        <w:t>the nodes are joined to each other with the help of dedicated link, which gives the ability of travelling from node to node for the information</w:t>
+      </w:r>
+      <w:r>
+        <w:rPr>
+          <w:rFonts w:cstheme="minorHAnsi"/>
+          <w:color w:val="000000" w:themeColor="text1"/>
+          <w:sz w:val="26"/>
+          <w:szCs w:val="26"/>
+          <w:lang w:val="en-US"/>
+        </w:rPr>
+        <w:t>.</w:t>
+      </w:r>
+    </w:p>
+    <w:p>
+      <w:pPr>
+        <w:spacing w:line="276" w:lineRule="auto"/>
+        <w:jc w:val="both"/>
+        <w:rPr>
+          <w:rFonts w:cstheme="minorHAnsi"/>
+          <w:color w:val="000000" w:themeColor="text1"/>
+          <w:sz w:val="26"/>
+          <w:szCs w:val="26"/>
+          <w:lang w:val="en-US"/>
+        </w:rPr>
+      </w:pPr>
+      <w:r>
+        <w:rPr>
+          <w:rFonts w:cstheme="minorHAnsi"/>
+          <w:color w:val="000000" w:themeColor="text1"/>
+          <w:sz w:val="26"/>
+          <w:szCs w:val="26"/>
+          <w:lang w:val="en-US"/>
+        </w:rPr>
+        <w:t>Advantages (</w:t>
+      </w:r>
+      <w:proofErr w:type="spellStart"/>
+      <w:r>
+        <w:rPr>
+          <w:rFonts w:cstheme="minorHAnsi"/>
+          <w:color w:val="000000" w:themeColor="text1"/>
+          <w:sz w:val="26"/>
+          <w:szCs w:val="26"/>
+          <w:lang w:val="en-US"/>
+        </w:rPr>
+        <w:t>GeeksforGeeks</w:t>
+      </w:r>
+      <w:proofErr w:type="spellEnd"/>
+      <w:r>
+        <w:rPr>
+          <w:rFonts w:cstheme="minorHAnsi"/>
+          <w:color w:val="000000" w:themeColor="text1"/>
+          <w:sz w:val="26"/>
+          <w:szCs w:val="26"/>
+          <w:lang w:val="en-US"/>
+        </w:rPr>
+        <w:t>, 2020):</w:t>
+      </w:r>
+    </w:p>
+    <w:p>
+      <w:pPr>
+        <w:pStyle w:val="ListParagraph"/>
+        <w:numPr>
+          <w:ilvl w:val="0"/>
+          <w:numId w:val="1"/>
+        </w:numPr>
+        <w:spacing w:line="276" w:lineRule="auto"/>
+        <w:jc w:val="both"/>
+        <w:rPr>
+          <w:rFonts w:cstheme="minorHAnsi"/>
+          <w:color w:val="000000" w:themeColor="text1"/>
+          <w:sz w:val="26"/>
+          <w:szCs w:val="26"/>
+          <w:lang w:val="en-US"/>
+        </w:rPr>
+      </w:pPr>
+      <w:r>
+        <w:rPr>
+          <w:rFonts w:cstheme="minorHAnsi"/>
+          <w:color w:val="000000" w:themeColor="text1"/>
+          <w:sz w:val="26"/>
+          <w:szCs w:val="26"/>
+          <w:lang w:val="en-US"/>
+        </w:rPr>
+        <w:t>If one device fails to work, the result does not affect to the whole network.</w:t>
+      </w:r>
+    </w:p>
+    <w:p>
+      <w:pPr>
+        <w:pStyle w:val="ListParagraph"/>
+        <w:numPr>
+          <w:ilvl w:val="0"/>
+          <w:numId w:val="1"/>
+        </w:numPr>
+        <w:spacing w:line="276" w:lineRule="auto"/>
+        <w:jc w:val="both"/>
+        <w:rPr>
+          <w:rFonts w:cstheme="minorHAnsi"/>
+          <w:color w:val="000000" w:themeColor="text1"/>
+          <w:sz w:val="26"/>
+          <w:szCs w:val="26"/>
+          <w:lang w:val="en-US"/>
+        </w:rPr>
+      </w:pPr>
+      <w:r>
+        <w:rPr>
+          <w:rFonts w:cstheme="minorHAnsi"/>
+          <w:color w:val="000000" w:themeColor="text1"/>
+          <w:sz w:val="26"/>
+          <w:szCs w:val="26"/>
+          <w:lang w:val="en-US"/>
+        </w:rPr>
+        <w:t>As each computer has point to point dedicated links, the traffic cannot be a problem.</w:t>
+      </w:r>
+    </w:p>
+    <w:p>
+      <w:pPr>
+        <w:pStyle w:val="ListParagraph"/>
+        <w:numPr>
+          <w:ilvl w:val="0"/>
+          <w:numId w:val="1"/>
+        </w:numPr>
+        <w:spacing w:line="276" w:lineRule="auto"/>
+        <w:jc w:val="both"/>
+        <w:rPr>
+          <w:rFonts w:cstheme="minorHAnsi"/>
+          <w:color w:val="000000" w:themeColor="text1"/>
+          <w:sz w:val="26"/>
+          <w:szCs w:val="26"/>
+          <w:lang w:val="en-US"/>
+        </w:rPr>
+      </w:pPr>
+      <w:r>
+        <w:rPr>
+          <w:rFonts w:cstheme="minorHAnsi"/>
+          <w:color w:val="000000" w:themeColor="text1"/>
+          <w:sz w:val="26"/>
+          <w:szCs w:val="26"/>
+          <w:lang w:val="en-US"/>
+        </w:rPr>
+        <w:t>It provides various paths to assist the information to get through among tons of redundancy.</w:t>
+      </w:r>
+    </w:p>
+    <w:p>
+      <w:pPr>
+        <w:pStyle w:val="ListParagraph"/>
+        <w:numPr>
+          <w:ilvl w:val="0"/>
+          <w:numId w:val="1"/>
+        </w:numPr>
+        <w:spacing w:line="276" w:lineRule="auto"/>
+        <w:jc w:val="both"/>
+        <w:rPr>
+          <w:rFonts w:cstheme="minorHAnsi"/>
+          <w:color w:val="000000" w:themeColor="text1"/>
+          <w:sz w:val="26"/>
+          <w:szCs w:val="26"/>
+          <w:lang w:val="en-US"/>
+        </w:rPr>
+      </w:pPr>
+      <w:r>
+        <w:rPr>
+          <w:rFonts w:cstheme="minorHAnsi"/>
+          <w:color w:val="000000" w:themeColor="text1"/>
+          <w:sz w:val="26"/>
+          <w:szCs w:val="26"/>
+          <w:lang w:val="en-US"/>
+        </w:rPr>
+        <w:t>Centralized authority is not supported.</w:t>
+      </w:r>
+    </w:p>
+    <w:p>
+      <w:pPr>
+        <w:spacing w:line="276" w:lineRule="auto"/>
+        <w:jc w:val="both"/>
+        <w:rPr>
+          <w:rFonts w:cstheme="minorHAnsi"/>
+          <w:color w:val="000000" w:themeColor="text1"/>
+          <w:sz w:val="26"/>
+          <w:szCs w:val="26"/>
+          <w:lang w:val="en-US"/>
+        </w:rPr>
+      </w:pPr>
+    </w:p>
+    <w:p>
+      <w:pPr>
+        <w:spacing w:line="276" w:lineRule="auto"/>
+        <w:jc w:val="both"/>
+        <w:rPr>
+          <w:rFonts w:cstheme="minorHAnsi"/>
+          <w:color w:val="000000" w:themeColor="text1"/>
+          <w:sz w:val="26"/>
+          <w:szCs w:val="26"/>
+          <w:lang w:val="en-US"/>
+        </w:rPr>
+      </w:pPr>
+      <w:r>
+        <w:rPr>
+          <w:rFonts w:cstheme="minorHAnsi"/>
+          <w:color w:val="000000" w:themeColor="text1"/>
+          <w:sz w:val="26"/>
+          <w:szCs w:val="26"/>
+          <w:lang w:val="en-US"/>
+        </w:rPr>
+        <w:t>Disa</w:t>
+      </w:r>
+      <w:r>
+        <w:rPr>
+          <w:rFonts w:cstheme="minorHAnsi"/>
+          <w:color w:val="000000" w:themeColor="text1"/>
+          <w:sz w:val="26"/>
+          <w:szCs w:val="26"/>
+          <w:lang w:val="en-US"/>
+        </w:rPr>
+        <w:t>dvantages (</w:t>
+      </w:r>
+      <w:proofErr w:type="spellStart"/>
+      <w:r>
+        <w:rPr>
+          <w:rFonts w:cstheme="minorHAnsi"/>
+          <w:color w:val="000000" w:themeColor="text1"/>
+          <w:sz w:val="26"/>
+          <w:szCs w:val="26"/>
+          <w:lang w:val="en-US"/>
+        </w:rPr>
+        <w:t>GeeksforGeeks</w:t>
+      </w:r>
+      <w:proofErr w:type="spellEnd"/>
+      <w:r>
+        <w:rPr>
+          <w:rFonts w:cstheme="minorHAnsi"/>
+          <w:color w:val="000000" w:themeColor="text1"/>
+          <w:sz w:val="26"/>
+          <w:szCs w:val="26"/>
+          <w:lang w:val="en-US"/>
+        </w:rPr>
+        <w:t>, 2020):</w:t>
+      </w:r>
+    </w:p>
+    <w:p>
+      <w:pPr>
+        <w:pStyle w:val="ListParagraph"/>
+        <w:numPr>
+          <w:ilvl w:val="0"/>
+          <w:numId w:val="1"/>
+        </w:numPr>
+        <w:spacing w:line="276" w:lineRule="auto"/>
+        <w:jc w:val="both"/>
+        <w:rPr>
+          <w:rFonts w:cstheme="minorHAnsi"/>
+          <w:color w:val="000000" w:themeColor="text1"/>
+          <w:sz w:val="26"/>
+          <w:szCs w:val="26"/>
+          <w:lang w:val="en-US"/>
+        </w:rPr>
+      </w:pPr>
+      <w:r>
+        <w:rPr>
+          <w:rFonts w:cstheme="minorHAnsi"/>
+          <w:color w:val="000000" w:themeColor="text1"/>
+          <w:sz w:val="26"/>
+          <w:szCs w:val="26"/>
+          <w:lang w:val="en-US"/>
+        </w:rPr>
+        <w:lastRenderedPageBreak/>
+        <w:t>Installation of the mesh topology can be very challenging.</w:t>
+      </w:r>
+    </w:p>
+    <w:p>
+      <w:pPr>
+        <w:pStyle w:val="ListParagraph"/>
+        <w:numPr>
+          <w:ilvl w:val="0"/>
+          <w:numId w:val="1"/>
+        </w:numPr>
+        <w:spacing w:line="276" w:lineRule="auto"/>
+        <w:jc w:val="both"/>
+        <w:rPr>
+          <w:rFonts w:cstheme="minorHAnsi"/>
+          <w:color w:val="000000" w:themeColor="text1"/>
+          <w:sz w:val="26"/>
+          <w:szCs w:val="26"/>
+          <w:lang w:val="en-US"/>
+        </w:rPr>
+      </w:pPr>
+      <w:r>
+        <w:rPr>
+          <w:rFonts w:cstheme="minorHAnsi"/>
+          <w:color w:val="000000" w:themeColor="text1"/>
+          <w:sz w:val="26"/>
+          <w:szCs w:val="26"/>
+          <w:lang w:val="en-US"/>
+        </w:rPr>
+        <w:t xml:space="preserve">Since all the nodes have to be active during the work time and share the load, it requires higher power. </w:t>
+      </w:r>
+    </w:p>
+    <w:p>
+      <w:pPr>
+        <w:spacing w:line="276" w:lineRule="auto"/>
+        <w:jc w:val="center"/>
+        <w:rPr>
+          <w:rFonts w:cstheme="minorHAnsi"/>
+          <w:color w:val="000000" w:themeColor="text1"/>
+          <w:sz w:val="26"/>
+          <w:szCs w:val="26"/>
+          <w:lang w:val="en-US"/>
+        </w:rPr>
+      </w:pPr>
+      <w:r>
+        <w:rPr>
+          <w:rFonts w:cstheme="minorHAnsi"/>
+          <w:noProof/>
+          <w:color w:val="000000" w:themeColor="text1"/>
+          <w:sz w:val="26"/>
+          <w:szCs w:val="26"/>
+          <w:lang w:val="en-US"/>
+        </w:rPr>
+        <w:drawing>
+          <wp:inline distT="0" distB="0" distL="0" distR="0" wp14:anchorId="69B5EE7A" wp14:editId="2A5EE51B">
+            <wp:extent cx="2800350" cy="2333625"/>
+            <wp:effectExtent l="0" t="0" r="0" b="9525"/>
+            <wp:docPr id="10" name="Picture 10"/>
+            <wp:cNvGraphicFramePr>
+              <a:graphicFrameLocks xmlns:a="http://schemas.openxmlformats.org/drawingml/2006/main" noChangeAspect="1"/>
+            </wp:cNvGraphicFramePr>
+            <a:graphic xmlns:a="http://schemas.openxmlformats.org/drawingml/2006/main">
+              <a:graphicData uri="http://schemas.openxmlformats.org/drawingml/2006/picture">
+                <pic:pic xmlns:pic="http://schemas.openxmlformats.org/drawingml/2006/picture">
+                  <pic:nvPicPr>
+                    <pic:cNvPr id="0" name="Picture 3"/>
+                    <pic:cNvPicPr>
+                      <a:picLocks noChangeAspect="1" noChangeArrowheads="1"/>
+                    </pic:cNvPicPr>
+                  </pic:nvPicPr>
+                  <pic:blipFill>
+                    <a:blip r:embed="rId16">
+                      <a:extLst>
+                        <a:ext uri="{28A0092B-C50C-407E-A947-70E740481C1C}">
+                          <a14:useLocalDpi xmlns:a14="http://schemas.microsoft.com/office/drawing/2010/main" val="0"/>
+                        </a:ext>
+                      </a:extLst>
+                    </a:blip>
+                    <a:srcRect/>
+                    <a:stretch>
+                      <a:fillRect/>
+                    </a:stretch>
+                  </pic:blipFill>
+                  <pic:spPr bwMode="auto">
+                    <a:xfrm>
+                      <a:off x="0" y="0"/>
+                      <a:ext cx="2800350" cy="2333625"/>
+                    </a:xfrm>
+                    <a:prstGeom prst="rect">
+                      <a:avLst/>
+                    </a:prstGeom>
+                    <a:noFill/>
+                    <a:ln>
+                      <a:noFill/>
+                    </a:ln>
+                  </pic:spPr>
+                </pic:pic>
+              </a:graphicData>
+            </a:graphic>
+          </wp:inline>
+        </w:drawing>
+      </w:r>
+    </w:p>
+    <w:p>
+      <w:pPr>
+        <w:spacing w:before="240" w:line="276" w:lineRule="auto"/>
+        <w:jc w:val="both"/>
+        <w:rPr>
+          <w:rFonts w:cstheme="minorHAnsi"/>
+          <w:b/>
+          <w:color w:val="000000" w:themeColor="text1"/>
+          <w:sz w:val="26"/>
+          <w:szCs w:val="26"/>
+          <w:lang w:val="en-US"/>
+        </w:rPr>
+      </w:pPr>
+      <w:r>
+        <w:rPr>
+          <w:rFonts w:cstheme="minorHAnsi"/>
+          <w:b/>
+          <w:color w:val="000000" w:themeColor="text1"/>
+          <w:sz w:val="26"/>
+          <w:szCs w:val="26"/>
+          <w:lang w:val="en-US"/>
+        </w:rPr>
+        <w:t>Main differences between Star and Mesh topologies</w:t>
+      </w:r>
+      <w:r>
+        <w:rPr>
+          <w:rFonts w:cstheme="minorHAnsi"/>
+          <w:b/>
+          <w:color w:val="000000" w:themeColor="text1"/>
+          <w:sz w:val="26"/>
+          <w:szCs w:val="26"/>
+          <w:lang w:val="en-US"/>
+        </w:rPr>
+        <w:t xml:space="preserve"> </w:t>
+      </w:r>
+      <w:r>
+        <w:rPr>
+          <w:rFonts w:cstheme="minorHAnsi"/>
+          <w:color w:val="000000" w:themeColor="text1"/>
+          <w:sz w:val="26"/>
+          <w:szCs w:val="26"/>
+          <w:lang w:val="en-US"/>
+        </w:rPr>
+        <w:t>(</w:t>
+      </w:r>
+      <w:proofErr w:type="spellStart"/>
+      <w:r>
+        <w:rPr>
+          <w:rFonts w:cstheme="minorHAnsi"/>
+          <w:color w:val="000000" w:themeColor="text1"/>
+          <w:sz w:val="26"/>
+          <w:szCs w:val="26"/>
+          <w:lang w:val="en-US"/>
+        </w:rPr>
+        <w:t>GeeksforGeeks</w:t>
+      </w:r>
+      <w:proofErr w:type="spellEnd"/>
+      <w:r>
+        <w:rPr>
+          <w:rFonts w:cstheme="minorHAnsi"/>
+          <w:color w:val="000000" w:themeColor="text1"/>
+          <w:sz w:val="26"/>
+          <w:szCs w:val="26"/>
+          <w:lang w:val="en-US"/>
+        </w:rPr>
+        <w:t>, 2020)</w:t>
+      </w:r>
+      <w:r>
+        <w:rPr>
+          <w:rFonts w:cstheme="minorHAnsi"/>
+          <w:b/>
+          <w:color w:val="000000" w:themeColor="text1"/>
+          <w:sz w:val="26"/>
+          <w:szCs w:val="26"/>
+          <w:lang w:val="en-US"/>
+        </w:rPr>
+        <w:t>:</w:t>
+      </w:r>
+    </w:p>
+    <w:p>
+      <w:pPr>
+        <w:pStyle w:val="ListParagraph"/>
+        <w:numPr>
+          <w:ilvl w:val="0"/>
+          <w:numId w:val="1"/>
+        </w:numPr>
+        <w:spacing w:before="240" w:line="276" w:lineRule="auto"/>
+        <w:jc w:val="both"/>
+        <w:rPr>
+          <w:rFonts w:cstheme="minorHAnsi"/>
+          <w:color w:val="000000" w:themeColor="text1"/>
+          <w:sz w:val="26"/>
+          <w:szCs w:val="26"/>
+          <w:lang w:val="en-US"/>
+        </w:rPr>
+      </w:pPr>
+      <w:r>
+        <w:rPr>
+          <w:rFonts w:cstheme="minorHAnsi"/>
+          <w:color w:val="000000" w:themeColor="text1"/>
+          <w:sz w:val="26"/>
+          <w:szCs w:val="26"/>
+          <w:lang w:val="en-US"/>
+        </w:rPr>
+        <w:t>In star topology, the nodes are connected to the central hub or router whereas mesh topology’s nodes are connected to each other via dedicated link.</w:t>
+      </w:r>
+    </w:p>
+    <w:p>
+      <w:pPr>
+        <w:pStyle w:val="ListParagraph"/>
+        <w:numPr>
+          <w:ilvl w:val="0"/>
+          <w:numId w:val="1"/>
+        </w:numPr>
+        <w:spacing w:before="240" w:line="276" w:lineRule="auto"/>
+        <w:jc w:val="both"/>
+        <w:rPr>
+          <w:rFonts w:cstheme="minorHAnsi"/>
+          <w:color w:val="000000" w:themeColor="text1"/>
+          <w:sz w:val="26"/>
+          <w:szCs w:val="26"/>
+          <w:lang w:val="en-US"/>
+        </w:rPr>
+      </w:pPr>
+      <w:r>
+        <w:rPr>
+          <w:rFonts w:cstheme="minorHAnsi"/>
+          <w:color w:val="000000" w:themeColor="text1"/>
+          <w:sz w:val="26"/>
+          <w:szCs w:val="26"/>
+          <w:lang w:val="en-US"/>
+        </w:rPr>
+        <w:t>LAN uses star topology while WAN uses Mesh topology.</w:t>
+      </w:r>
+    </w:p>
+    <w:p>
+      <w:pPr>
+        <w:pStyle w:val="ListParagraph"/>
+        <w:numPr>
+          <w:ilvl w:val="0"/>
+          <w:numId w:val="1"/>
+        </w:numPr>
+        <w:spacing w:before="240" w:line="276" w:lineRule="auto"/>
+        <w:jc w:val="both"/>
+        <w:rPr>
+          <w:rFonts w:cstheme="minorHAnsi"/>
+          <w:color w:val="000000" w:themeColor="text1"/>
+          <w:sz w:val="26"/>
+          <w:szCs w:val="26"/>
+          <w:lang w:val="en-US"/>
+        </w:rPr>
+      </w:pPr>
+      <w:r>
+        <w:rPr>
+          <w:rFonts w:cstheme="minorHAnsi"/>
+          <w:color w:val="000000" w:themeColor="text1"/>
+          <w:sz w:val="26"/>
+          <w:szCs w:val="26"/>
+          <w:lang w:val="en-US"/>
+        </w:rPr>
+        <w:t>The information travels from central hub to the other nodes in star topology whereas it travels from nodes to nodes in mesh topology.</w:t>
+      </w:r>
+    </w:p>
+    <w:p>
+      <w:pPr>
+        <w:pStyle w:val="ListParagraph"/>
+        <w:numPr>
+          <w:ilvl w:val="0"/>
+          <w:numId w:val="1"/>
+        </w:numPr>
+        <w:spacing w:before="240" w:line="276" w:lineRule="auto"/>
+        <w:jc w:val="both"/>
+        <w:rPr>
+          <w:rFonts w:cstheme="minorHAnsi"/>
+          <w:color w:val="000000" w:themeColor="text1"/>
+          <w:sz w:val="26"/>
+          <w:szCs w:val="26"/>
+          <w:lang w:val="en-US"/>
+        </w:rPr>
+      </w:pPr>
+      <w:r>
+        <w:rPr>
+          <w:rFonts w:cstheme="minorHAnsi"/>
+          <w:color w:val="000000" w:themeColor="text1"/>
+          <w:sz w:val="26"/>
+          <w:szCs w:val="26"/>
+          <w:lang w:val="en-US"/>
+        </w:rPr>
+        <w:t xml:space="preserve">If the total number of nodes is </w:t>
+      </w:r>
+      <w:r>
+        <w:rPr>
+          <w:rFonts w:cstheme="minorHAnsi"/>
+          <w:i/>
+          <w:color w:val="000000" w:themeColor="text1"/>
+          <w:sz w:val="26"/>
+          <w:szCs w:val="26"/>
+          <w:lang w:val="en-US"/>
+        </w:rPr>
+        <w:t xml:space="preserve">n </w:t>
+      </w:r>
+      <w:r>
+        <w:rPr>
+          <w:rFonts w:cstheme="minorHAnsi"/>
+          <w:color w:val="000000" w:themeColor="text1"/>
+          <w:sz w:val="26"/>
+          <w:szCs w:val="26"/>
+          <w:lang w:val="en-US"/>
+        </w:rPr>
+        <w:t xml:space="preserve">in star topology, there are </w:t>
+      </w:r>
+      <w:r>
+        <w:rPr>
+          <w:rFonts w:cstheme="minorHAnsi"/>
+          <w:i/>
+          <w:color w:val="000000" w:themeColor="text1"/>
+          <w:sz w:val="26"/>
+          <w:szCs w:val="26"/>
+          <w:lang w:val="en-US"/>
+        </w:rPr>
+        <w:t xml:space="preserve">n </w:t>
+      </w:r>
+      <w:r>
+        <w:rPr>
+          <w:rFonts w:cstheme="minorHAnsi"/>
+          <w:color w:val="000000" w:themeColor="text1"/>
+          <w:sz w:val="26"/>
+          <w:szCs w:val="26"/>
+          <w:lang w:val="en-US"/>
+        </w:rPr>
+        <w:t xml:space="preserve">links. If the total number of nodes is </w:t>
+      </w:r>
+      <w:r>
+        <w:rPr>
+          <w:rFonts w:cstheme="minorHAnsi"/>
+          <w:i/>
+          <w:color w:val="000000" w:themeColor="text1"/>
+          <w:sz w:val="26"/>
+          <w:szCs w:val="26"/>
+          <w:lang w:val="en-US"/>
+        </w:rPr>
+        <w:t xml:space="preserve">t </w:t>
+      </w:r>
+      <w:r>
+        <w:rPr>
+          <w:rFonts w:cstheme="minorHAnsi"/>
+          <w:color w:val="000000" w:themeColor="text1"/>
+          <w:sz w:val="26"/>
+          <w:szCs w:val="26"/>
+          <w:lang w:val="en-US"/>
+        </w:rPr>
+        <w:t xml:space="preserve">in mesh topology, there are </w:t>
+      </w:r>
+      <w:proofErr w:type="gramStart"/>
+      <w:r>
+        <w:rPr>
+          <w:rFonts w:cstheme="minorHAnsi"/>
+          <w:i/>
+          <w:color w:val="000000" w:themeColor="text1"/>
+          <w:sz w:val="26"/>
+          <w:szCs w:val="26"/>
+          <w:lang w:val="en-US"/>
+        </w:rPr>
+        <w:t>n(</w:t>
+      </w:r>
+      <w:proofErr w:type="gramEnd"/>
+      <w:r>
+        <w:rPr>
+          <w:rFonts w:cstheme="minorHAnsi"/>
+          <w:i/>
+          <w:color w:val="000000" w:themeColor="text1"/>
+          <w:sz w:val="26"/>
+          <w:szCs w:val="26"/>
+          <w:lang w:val="en-US"/>
+        </w:rPr>
+        <w:t>n – 1) / 2</w:t>
+      </w:r>
+      <w:r>
+        <w:rPr>
+          <w:rFonts w:cstheme="minorHAnsi"/>
+          <w:color w:val="000000" w:themeColor="text1"/>
+          <w:sz w:val="26"/>
+          <w:szCs w:val="26"/>
+          <w:lang w:val="en-US"/>
+        </w:rPr>
+        <w:t xml:space="preserve"> links.</w:t>
+      </w:r>
     </w:p>
     <w:p>
       <w:pPr>
@@ -4099,6 +5197,7 @@
           <w:color w:val="A6ACCD"/>
           <w:lang w:val="en-US"/>
         </w:rPr>
+        <w:lastRenderedPageBreak/>
         <w:t>    </w:t>
       </w:r>
       <w:proofErr w:type="spellStart"/>
@@ -5212,7 +6311,6 @@
           <w:szCs w:val="23"/>
           <w:lang w:val="en-US"/>
         </w:rPr>
-        <w:lastRenderedPageBreak/>
         <w:t>operator2 </w:t>
       </w:r>
       <w:r>
@@ -6512,112 +7610,9 @@
           <w:szCs w:val="23"/>
           <w:lang w:val="en-US"/>
         </w:rPr>
-        <w:t xml:space="preserve"> showing user’s the calculation result</w:t>
-      </w:r>
-      <w:bookmarkStart w:id="0" w:name="_GoBack"/>
-      <w:bookmarkEnd w:id="0"/>
-    </w:p>
-    <w:p>
-      <w:pPr>
-        <w:shd w:val="clear" w:color="auto" w:fill="292D3E"/>
-        <w:spacing w:after="0" w:line="300" w:lineRule="atLeast"/>
-        <w:rPr>
-          <w:rFonts w:ascii="Consolas" w:eastAsia="Times New Roman" w:hAnsi="Consolas" w:cs="Times New Roman"/>
-          <w:color w:val="A6ACCD"/>
-          <w:szCs w:val="23"/>
-          <w:lang w:val="en-US"/>
-        </w:rPr>
-      </w:pPr>
-      <w:r>
-        <w:rPr>
-          <w:rFonts w:ascii="Consolas" w:eastAsia="Times New Roman" w:hAnsi="Consolas" w:cs="Times New Roman"/>
-          <w:color w:val="A6ACCD"/>
-          <w:szCs w:val="23"/>
-          <w:lang w:val="en-US"/>
-        </w:rPr>
-        <w:t>    </w:t>
-      </w:r>
-      <w:r>
-        <w:rPr>
-          <w:rFonts w:ascii="Consolas" w:eastAsia="Times New Roman" w:hAnsi="Consolas" w:cs="Times New Roman"/>
-          <w:color w:val="82AAFF"/>
-          <w:szCs w:val="23"/>
-          <w:lang w:val="en-US"/>
-        </w:rPr>
-        <w:t>print</w:t>
-      </w:r>
-      <w:r>
-        <w:rPr>
-          <w:rFonts w:ascii="Consolas" w:eastAsia="Times New Roman" w:hAnsi="Consolas" w:cs="Times New Roman"/>
-          <w:color w:val="89DDFF"/>
-          <w:szCs w:val="23"/>
-          <w:lang w:val="en-US"/>
-        </w:rPr>
-        <w:t>(</w:t>
-      </w:r>
-      <w:r>
-        <w:rPr>
-          <w:rFonts w:ascii="Consolas" w:eastAsia="Times New Roman" w:hAnsi="Consolas" w:cs="Times New Roman"/>
-          <w:color w:val="A6ACCD"/>
-          <w:szCs w:val="23"/>
-          <w:lang w:val="en-US"/>
-        </w:rPr>
-        <w:t>result</w:t>
-      </w:r>
-      <w:r>
-        <w:rPr>
-          <w:rFonts w:ascii="Consolas" w:eastAsia="Times New Roman" w:hAnsi="Consolas" w:cs="Times New Roman"/>
-          <w:color w:val="89DDFF"/>
-          <w:szCs w:val="23"/>
-          <w:lang w:val="en-US"/>
-        </w:rPr>
-        <w:t>)</w:t>
-      </w:r>
-    </w:p>
-    <w:p>
-      <w:pPr>
-        <w:shd w:val="clear" w:color="auto" w:fill="292D3E"/>
-        <w:spacing w:after="0" w:line="300" w:lineRule="atLeast"/>
-        <w:rPr>
-          <w:rFonts w:ascii="Consolas" w:eastAsia="Times New Roman" w:hAnsi="Consolas" w:cs="Times New Roman"/>
-          <w:color w:val="A6ACCD"/>
-          <w:szCs w:val="23"/>
-          <w:lang w:val="en-US"/>
-        </w:rPr>
-      </w:pPr>
-      <w:r>
-        <w:rPr>
-          <w:rFonts w:ascii="Consolas" w:eastAsia="Times New Roman" w:hAnsi="Consolas" w:cs="Times New Roman"/>
-          <w:color w:val="A6ACCD"/>
-          <w:szCs w:val="23"/>
-          <w:lang w:val="en-US"/>
-        </w:rPr>
-        <w:t>    </w:t>
-      </w:r>
-    </w:p>
-    <w:p>
-      <w:pPr>
-        <w:shd w:val="clear" w:color="auto" w:fill="292D3E"/>
-        <w:spacing w:after="0" w:line="300" w:lineRule="atLeast"/>
-        <w:rPr>
-          <w:rFonts w:ascii="Consolas" w:eastAsia="Times New Roman" w:hAnsi="Consolas" w:cs="Times New Roman"/>
-          <w:color w:val="A6ACCD"/>
-          <w:szCs w:val="23"/>
-          <w:lang w:val="en-US"/>
-        </w:rPr>
-      </w:pPr>
-    </w:p>
-    <w:p>
-      <w:pPr>
-        <w:shd w:val="clear" w:color="auto" w:fill="292D3E"/>
-        <w:spacing w:after="0" w:line="300" w:lineRule="atLeast"/>
-        <w:rPr>
-          <w:rFonts w:ascii="Consolas" w:eastAsia="Times New Roman" w:hAnsi="Consolas" w:cs="Times New Roman"/>
-          <w:color w:val="A6ACCD"/>
-          <w:szCs w:val="23"/>
-          <w:lang w:val="en-US"/>
-        </w:rPr>
-      </w:pPr>
+        <w:t xml:space="preserve"> showing </w:t>
+      </w:r>
+      <w:proofErr w:type="gramStart"/>
       <w:r>
         <w:rPr>
           <w:rFonts w:ascii="Consolas" w:eastAsia="Times New Roman" w:hAnsi="Consolas" w:cs="Times New Roman"/>
@@ -6627,711 +7622,9 @@
           <w:szCs w:val="23"/>
           <w:lang w:val="en-US"/>
         </w:rPr>
-        <w:t># Helper Functions that return values</w:t>
-      </w:r>
-    </w:p>
-    <w:p>
-      <w:pPr>
-        <w:shd w:val="clear" w:color="auto" w:fill="292D3E"/>
-        <w:spacing w:after="0" w:line="300" w:lineRule="atLeast"/>
-        <w:rPr>
-          <w:rFonts w:ascii="Consolas" w:eastAsia="Times New Roman" w:hAnsi="Consolas" w:cs="Times New Roman"/>
-          <w:color w:val="A6ACCD"/>
-          <w:szCs w:val="23"/>
-          <w:lang w:val="en-US"/>
-        </w:rPr>
-      </w:pPr>
-      <w:r>
-        <w:rPr>
-          <w:rFonts w:ascii="Consolas" w:eastAsia="Times New Roman" w:hAnsi="Consolas" w:cs="Times New Roman"/>
-          <w:color w:val="C792EA"/>
-          <w:szCs w:val="23"/>
-          <w:lang w:val="en-US"/>
-        </w:rPr>
-        <w:t>def</w:t>
-      </w:r>
-      <w:r>
-        <w:rPr>
-          <w:rFonts w:ascii="Consolas" w:eastAsia="Times New Roman" w:hAnsi="Consolas" w:cs="Times New Roman"/>
-          <w:color w:val="A6ACCD"/>
-          <w:szCs w:val="23"/>
-          <w:lang w:val="en-US"/>
-        </w:rPr>
-        <w:t> </w:t>
-      </w:r>
-      <w:proofErr w:type="spellStart"/>
-      <w:proofErr w:type="gramStart"/>
-      <w:r>
-        <w:rPr>
-          <w:rFonts w:ascii="Consolas" w:eastAsia="Times New Roman" w:hAnsi="Consolas" w:cs="Times New Roman"/>
-          <w:color w:val="82AAFF"/>
-          <w:szCs w:val="23"/>
-          <w:lang w:val="en-US"/>
-        </w:rPr>
-        <w:t>sumNums</w:t>
-      </w:r>
-      <w:proofErr w:type="spellEnd"/>
-      <w:r>
-        <w:rPr>
-          <w:rFonts w:ascii="Consolas" w:eastAsia="Times New Roman" w:hAnsi="Consolas" w:cs="Times New Roman"/>
-          <w:color w:val="89DDFF"/>
-          <w:szCs w:val="23"/>
-          <w:lang w:val="en-US"/>
-        </w:rPr>
-        <w:t>(</w:t>
+        <w:t>user’s</w:t>
       </w:r>
       <w:proofErr w:type="gramEnd"/>
-      <w:r>
-        <w:rPr>
-          <w:rFonts w:ascii="Consolas" w:eastAsia="Times New Roman" w:hAnsi="Consolas" w:cs="Times New Roman"/>
-          <w:color w:val="FF5370"/>
-          <w:szCs w:val="23"/>
-          <w:lang w:val="en-US"/>
-        </w:rPr>
-        <w:t>z</w:t>
-      </w:r>
-      <w:r>
-        <w:rPr>
-          <w:rFonts w:ascii="Consolas" w:eastAsia="Times New Roman" w:hAnsi="Consolas" w:cs="Times New Roman"/>
-          <w:color w:val="89DDFF"/>
-          <w:szCs w:val="23"/>
-          <w:lang w:val="en-US"/>
-        </w:rPr>
-        <w:t>,</w:t>
-      </w:r>
-      <w:r>
-        <w:rPr>
-          <w:rFonts w:ascii="Consolas" w:eastAsia="Times New Roman" w:hAnsi="Consolas" w:cs="Times New Roman"/>
-          <w:color w:val="A6ACCD"/>
-          <w:szCs w:val="23"/>
-          <w:lang w:val="en-US"/>
-        </w:rPr>
-        <w:t> </w:t>
-      </w:r>
-      <w:r>
-        <w:rPr>
-          <w:rFonts w:ascii="Consolas" w:eastAsia="Times New Roman" w:hAnsi="Consolas" w:cs="Times New Roman"/>
-          <w:color w:val="FF5370"/>
-          <w:szCs w:val="23"/>
-          <w:lang w:val="en-US"/>
-        </w:rPr>
-        <w:t>t</w:t>
-      </w:r>
-      <w:r>
-        <w:rPr>
-          <w:rFonts w:ascii="Consolas" w:eastAsia="Times New Roman" w:hAnsi="Consolas" w:cs="Times New Roman"/>
-          <w:color w:val="89DDFF"/>
-          <w:szCs w:val="23"/>
-          <w:lang w:val="en-US"/>
-        </w:rPr>
-        <w:t>):</w:t>
-      </w:r>
-    </w:p>
-    <w:p>
-      <w:pPr>
-        <w:shd w:val="clear" w:color="auto" w:fill="292D3E"/>
-        <w:spacing w:after="0" w:line="300" w:lineRule="atLeast"/>
-        <w:rPr>
-          <w:rFonts w:ascii="Consolas" w:eastAsia="Times New Roman" w:hAnsi="Consolas" w:cs="Times New Roman"/>
-          <w:color w:val="A6ACCD"/>
-          <w:szCs w:val="23"/>
-          <w:lang w:val="en-US"/>
-        </w:rPr>
-      </w:pPr>
-      <w:r>
-        <w:rPr>
-          <w:rFonts w:ascii="Consolas" w:eastAsia="Times New Roman" w:hAnsi="Consolas" w:cs="Times New Roman"/>
-          <w:color w:val="A6ACCD"/>
-          <w:szCs w:val="23"/>
-          <w:lang w:val="en-US"/>
-        </w:rPr>
-        <w:t>    </w:t>
-      </w:r>
-      <w:r>
-        <w:rPr>
-          <w:rFonts w:ascii="Consolas" w:eastAsia="Times New Roman" w:hAnsi="Consolas" w:cs="Times New Roman"/>
-          <w:i/>
-          <w:iCs/>
-          <w:color w:val="89DDFF"/>
-          <w:szCs w:val="23"/>
-          <w:lang w:val="en-US"/>
-        </w:rPr>
-        <w:t>return</w:t>
-      </w:r>
-      <w:r>
-        <w:rPr>
-          <w:rFonts w:ascii="Consolas" w:eastAsia="Times New Roman" w:hAnsi="Consolas" w:cs="Times New Roman"/>
-          <w:color w:val="A6ACCD"/>
-          <w:szCs w:val="23"/>
-          <w:lang w:val="en-US"/>
-        </w:rPr>
-        <w:t> </w:t>
-      </w:r>
-      <w:r>
-        <w:rPr>
-          <w:rFonts w:ascii="Consolas" w:eastAsia="Times New Roman" w:hAnsi="Consolas" w:cs="Times New Roman"/>
-          <w:color w:val="89DDFF"/>
-          <w:szCs w:val="23"/>
-          <w:lang w:val="en-US"/>
-        </w:rPr>
-        <w:t>(</w:t>
-      </w:r>
-      <w:r>
-        <w:rPr>
-          <w:rFonts w:ascii="Consolas" w:eastAsia="Times New Roman" w:hAnsi="Consolas" w:cs="Times New Roman"/>
-          <w:color w:val="A6ACCD"/>
-          <w:szCs w:val="23"/>
-          <w:lang w:val="en-US"/>
-        </w:rPr>
-        <w:t>z </w:t>
-      </w:r>
-      <w:r>
-        <w:rPr>
-          <w:rFonts w:ascii="Consolas" w:eastAsia="Times New Roman" w:hAnsi="Consolas" w:cs="Times New Roman"/>
-          <w:color w:val="C792EA"/>
-          <w:szCs w:val="23"/>
-          <w:lang w:val="en-US"/>
-        </w:rPr>
-        <w:t>+</w:t>
-      </w:r>
-      <w:r>
-        <w:rPr>
-          <w:rFonts w:ascii="Consolas" w:eastAsia="Times New Roman" w:hAnsi="Consolas" w:cs="Times New Roman"/>
-          <w:color w:val="A6ACCD"/>
-          <w:szCs w:val="23"/>
-          <w:lang w:val="en-US"/>
-        </w:rPr>
-        <w:t> t</w:t>
-      </w:r>
-      <w:r>
-        <w:rPr>
-          <w:rFonts w:ascii="Consolas" w:eastAsia="Times New Roman" w:hAnsi="Consolas" w:cs="Times New Roman"/>
-          <w:color w:val="89DDFF"/>
-          <w:szCs w:val="23"/>
-          <w:lang w:val="en-US"/>
-        </w:rPr>
-        <w:t>)</w:t>
-      </w:r>
-    </w:p>
-    <w:p>
-      <w:pPr>
-        <w:shd w:val="clear" w:color="auto" w:fill="292D3E"/>
-        <w:spacing w:after="240" w:line="300" w:lineRule="atLeast"/>
-        <w:rPr>
-          <w:rFonts w:ascii="Consolas" w:eastAsia="Times New Roman" w:hAnsi="Consolas" w:cs="Times New Roman"/>
-          <w:color w:val="A6ACCD"/>
-          <w:szCs w:val="23"/>
-          <w:lang w:val="en-US"/>
-        </w:rPr>
-      </w:pPr>
-    </w:p>
-    <w:p>
-      <w:pPr>
-        <w:shd w:val="clear" w:color="auto" w:fill="292D3E"/>
-        <w:spacing w:after="0" w:line="300" w:lineRule="atLeast"/>
-        <w:rPr>
-          <w:rFonts w:ascii="Consolas" w:eastAsia="Times New Roman" w:hAnsi="Consolas" w:cs="Times New Roman"/>
-          <w:color w:val="A6ACCD"/>
-          <w:szCs w:val="23"/>
-          <w:lang w:val="en-US"/>
-        </w:rPr>
-      </w:pPr>
-      <w:r>
-        <w:rPr>
-          <w:rFonts w:ascii="Consolas" w:eastAsia="Times New Roman" w:hAnsi="Consolas" w:cs="Times New Roman"/>
-          <w:color w:val="C792EA"/>
-          <w:szCs w:val="23"/>
-          <w:lang w:val="en-US"/>
-        </w:rPr>
-        <w:t>def</w:t>
-      </w:r>
-      <w:r>
-        <w:rPr>
-          <w:rFonts w:ascii="Consolas" w:eastAsia="Times New Roman" w:hAnsi="Consolas" w:cs="Times New Roman"/>
-          <w:color w:val="A6ACCD"/>
-          <w:szCs w:val="23"/>
-          <w:lang w:val="en-US"/>
-        </w:rPr>
-        <w:t> </w:t>
-      </w:r>
-      <w:proofErr w:type="spellStart"/>
-      <w:proofErr w:type="gramStart"/>
-      <w:r>
-        <w:rPr>
-          <w:rFonts w:ascii="Consolas" w:eastAsia="Times New Roman" w:hAnsi="Consolas" w:cs="Times New Roman"/>
-          <w:color w:val="82AAFF"/>
-          <w:szCs w:val="23"/>
-          <w:lang w:val="en-US"/>
-        </w:rPr>
-        <w:t>subtractNums</w:t>
-      </w:r>
-      <w:proofErr w:type="spellEnd"/>
-      <w:r>
-        <w:rPr>
-          <w:rFonts w:ascii="Consolas" w:eastAsia="Times New Roman" w:hAnsi="Consolas" w:cs="Times New Roman"/>
-          <w:color w:val="89DDFF"/>
-          <w:szCs w:val="23"/>
-          <w:lang w:val="en-US"/>
-        </w:rPr>
-        <w:t>(</w:t>
-      </w:r>
-      <w:proofErr w:type="gramEnd"/>
-      <w:r>
-        <w:rPr>
-          <w:rFonts w:ascii="Consolas" w:eastAsia="Times New Roman" w:hAnsi="Consolas" w:cs="Times New Roman"/>
-          <w:color w:val="FF5370"/>
-          <w:szCs w:val="23"/>
-          <w:lang w:val="en-US"/>
-        </w:rPr>
-        <w:t>z</w:t>
-      </w:r>
-      <w:r>
-        <w:rPr>
-          <w:rFonts w:ascii="Consolas" w:eastAsia="Times New Roman" w:hAnsi="Consolas" w:cs="Times New Roman"/>
-          <w:color w:val="89DDFF"/>
-          <w:szCs w:val="23"/>
-          <w:lang w:val="en-US"/>
-        </w:rPr>
-        <w:t>,</w:t>
-      </w:r>
-      <w:r>
-        <w:rPr>
-          <w:rFonts w:ascii="Consolas" w:eastAsia="Times New Roman" w:hAnsi="Consolas" w:cs="Times New Roman"/>
-          <w:color w:val="A6ACCD"/>
-          <w:szCs w:val="23"/>
-          <w:lang w:val="en-US"/>
-        </w:rPr>
-        <w:t> </w:t>
-      </w:r>
-      <w:r>
-        <w:rPr>
-          <w:rFonts w:ascii="Consolas" w:eastAsia="Times New Roman" w:hAnsi="Consolas" w:cs="Times New Roman"/>
-          <w:color w:val="FF5370"/>
-          <w:szCs w:val="23"/>
-          <w:lang w:val="en-US"/>
-        </w:rPr>
-        <w:t>t</w:t>
-      </w:r>
-      <w:r>
-        <w:rPr>
-          <w:rFonts w:ascii="Consolas" w:eastAsia="Times New Roman" w:hAnsi="Consolas" w:cs="Times New Roman"/>
-          <w:color w:val="89DDFF"/>
-          <w:szCs w:val="23"/>
-          <w:lang w:val="en-US"/>
-        </w:rPr>
-        <w:t>):</w:t>
-      </w:r>
-    </w:p>
-    <w:p>
-      <w:pPr>
-        <w:shd w:val="clear" w:color="auto" w:fill="292D3E"/>
-        <w:spacing w:after="0" w:line="300" w:lineRule="atLeast"/>
-        <w:rPr>
-          <w:rFonts w:ascii="Consolas" w:eastAsia="Times New Roman" w:hAnsi="Consolas" w:cs="Times New Roman"/>
-          <w:color w:val="A6ACCD"/>
-          <w:szCs w:val="23"/>
-          <w:lang w:val="en-US"/>
-        </w:rPr>
-      </w:pPr>
-      <w:r>
-        <w:rPr>
-          <w:rFonts w:ascii="Consolas" w:eastAsia="Times New Roman" w:hAnsi="Consolas" w:cs="Times New Roman"/>
-          <w:color w:val="A6ACCD"/>
-          <w:szCs w:val="23"/>
-          <w:lang w:val="en-US"/>
-        </w:rPr>
-        <w:t>    </w:t>
-      </w:r>
-      <w:r>
-        <w:rPr>
-          <w:rFonts w:ascii="Consolas" w:eastAsia="Times New Roman" w:hAnsi="Consolas" w:cs="Times New Roman"/>
-          <w:i/>
-          <w:iCs/>
-          <w:color w:val="89DDFF"/>
-          <w:szCs w:val="23"/>
-          <w:lang w:val="en-US"/>
-        </w:rPr>
-        <w:t>return</w:t>
-      </w:r>
-      <w:r>
-        <w:rPr>
-          <w:rFonts w:ascii="Consolas" w:eastAsia="Times New Roman" w:hAnsi="Consolas" w:cs="Times New Roman"/>
-          <w:color w:val="A6ACCD"/>
-          <w:szCs w:val="23"/>
-          <w:lang w:val="en-US"/>
-        </w:rPr>
-        <w:t> </w:t>
-      </w:r>
-      <w:r>
-        <w:rPr>
-          <w:rFonts w:ascii="Consolas" w:eastAsia="Times New Roman" w:hAnsi="Consolas" w:cs="Times New Roman"/>
-          <w:color w:val="89DDFF"/>
-          <w:szCs w:val="23"/>
-          <w:lang w:val="en-US"/>
-        </w:rPr>
-        <w:t>(</w:t>
-      </w:r>
-      <w:r>
-        <w:rPr>
-          <w:rFonts w:ascii="Consolas" w:eastAsia="Times New Roman" w:hAnsi="Consolas" w:cs="Times New Roman"/>
-          <w:color w:val="A6ACCD"/>
-          <w:szCs w:val="23"/>
-          <w:lang w:val="en-US"/>
-        </w:rPr>
-        <w:t>z</w:t>
-      </w:r>
-      <w:r>
-        <w:rPr>
-          <w:rFonts w:ascii="Consolas" w:eastAsia="Times New Roman" w:hAnsi="Consolas" w:cs="Times New Roman"/>
-          <w:color w:val="C792EA"/>
-          <w:szCs w:val="23"/>
-          <w:lang w:val="en-US"/>
-        </w:rPr>
-        <w:t>-</w:t>
-      </w:r>
-      <w:r>
-        <w:rPr>
-          <w:rFonts w:ascii="Consolas" w:eastAsia="Times New Roman" w:hAnsi="Consolas" w:cs="Times New Roman"/>
-          <w:color w:val="A6ACCD"/>
-          <w:szCs w:val="23"/>
-          <w:lang w:val="en-US"/>
-        </w:rPr>
-        <w:t>t</w:t>
-      </w:r>
-      <w:r>
-        <w:rPr>
-          <w:rFonts w:ascii="Consolas" w:eastAsia="Times New Roman" w:hAnsi="Consolas" w:cs="Times New Roman"/>
-          <w:color w:val="89DDFF"/>
-          <w:szCs w:val="23"/>
-          <w:lang w:val="en-US"/>
-        </w:rPr>
-        <w:t>)</w:t>
-      </w:r>
-    </w:p>
-    <w:p>
-      <w:pPr>
-        <w:shd w:val="clear" w:color="auto" w:fill="292D3E"/>
-        <w:spacing w:after="240" w:line="300" w:lineRule="atLeast"/>
-        <w:rPr>
-          <w:rFonts w:ascii="Consolas" w:eastAsia="Times New Roman" w:hAnsi="Consolas" w:cs="Times New Roman"/>
-          <w:color w:val="A6ACCD"/>
-          <w:szCs w:val="23"/>
-          <w:lang w:val="en-US"/>
-        </w:rPr>
-      </w:pPr>
-    </w:p>
-    <w:p>
-      <w:pPr>
-        <w:shd w:val="clear" w:color="auto" w:fill="292D3E"/>
-        <w:spacing w:after="0" w:line="300" w:lineRule="atLeast"/>
-        <w:rPr>
-          <w:rFonts w:ascii="Consolas" w:eastAsia="Times New Roman" w:hAnsi="Consolas" w:cs="Times New Roman"/>
-          <w:color w:val="A6ACCD"/>
-          <w:szCs w:val="23"/>
-          <w:lang w:val="en-US"/>
-        </w:rPr>
-      </w:pPr>
-      <w:r>
-        <w:rPr>
-          <w:rFonts w:ascii="Consolas" w:eastAsia="Times New Roman" w:hAnsi="Consolas" w:cs="Times New Roman"/>
-          <w:color w:val="C792EA"/>
-          <w:szCs w:val="23"/>
-          <w:lang w:val="en-US"/>
-        </w:rPr>
-        <w:t>def</w:t>
-      </w:r>
-      <w:r>
-        <w:rPr>
-          <w:rFonts w:ascii="Consolas" w:eastAsia="Times New Roman" w:hAnsi="Consolas" w:cs="Times New Roman"/>
-          <w:color w:val="A6ACCD"/>
-          <w:szCs w:val="23"/>
-          <w:lang w:val="en-US"/>
-        </w:rPr>
-        <w:t> </w:t>
-      </w:r>
-      <w:proofErr w:type="spellStart"/>
-      <w:proofErr w:type="gramStart"/>
-      <w:r>
-        <w:rPr>
-          <w:rFonts w:ascii="Consolas" w:eastAsia="Times New Roman" w:hAnsi="Consolas" w:cs="Times New Roman"/>
-          <w:color w:val="82AAFF"/>
-          <w:szCs w:val="23"/>
-          <w:lang w:val="en-US"/>
-        </w:rPr>
-        <w:t>multiplyNums</w:t>
-      </w:r>
-      <w:proofErr w:type="spellEnd"/>
-      <w:r>
-        <w:rPr>
-          <w:rFonts w:ascii="Consolas" w:eastAsia="Times New Roman" w:hAnsi="Consolas" w:cs="Times New Roman"/>
-          <w:color w:val="89DDFF"/>
-          <w:szCs w:val="23"/>
-          <w:lang w:val="en-US"/>
-        </w:rPr>
-        <w:t>(</w:t>
-      </w:r>
-      <w:proofErr w:type="gramEnd"/>
-      <w:r>
-        <w:rPr>
-          <w:rFonts w:ascii="Consolas" w:eastAsia="Times New Roman" w:hAnsi="Consolas" w:cs="Times New Roman"/>
-          <w:color w:val="FF5370"/>
-          <w:szCs w:val="23"/>
-          <w:lang w:val="en-US"/>
-        </w:rPr>
-        <w:t>z</w:t>
-      </w:r>
-      <w:r>
-        <w:rPr>
-          <w:rFonts w:ascii="Consolas" w:eastAsia="Times New Roman" w:hAnsi="Consolas" w:cs="Times New Roman"/>
-          <w:color w:val="89DDFF"/>
-          <w:szCs w:val="23"/>
-          <w:lang w:val="en-US"/>
-        </w:rPr>
-        <w:t>,</w:t>
-      </w:r>
-      <w:r>
-        <w:rPr>
-          <w:rFonts w:ascii="Consolas" w:eastAsia="Times New Roman" w:hAnsi="Consolas" w:cs="Times New Roman"/>
-          <w:color w:val="A6ACCD"/>
-          <w:szCs w:val="23"/>
-          <w:lang w:val="en-US"/>
-        </w:rPr>
-        <w:t> </w:t>
-      </w:r>
-      <w:r>
-        <w:rPr>
-          <w:rFonts w:ascii="Consolas" w:eastAsia="Times New Roman" w:hAnsi="Consolas" w:cs="Times New Roman"/>
-          <w:color w:val="FF5370"/>
-          <w:szCs w:val="23"/>
-          <w:lang w:val="en-US"/>
-        </w:rPr>
-        <w:t>t</w:t>
-      </w:r>
-      <w:r>
-        <w:rPr>
-          <w:rFonts w:ascii="Consolas" w:eastAsia="Times New Roman" w:hAnsi="Consolas" w:cs="Times New Roman"/>
-          <w:color w:val="89DDFF"/>
-          <w:szCs w:val="23"/>
-          <w:lang w:val="en-US"/>
-        </w:rPr>
-        <w:t>):</w:t>
-      </w:r>
-    </w:p>
-    <w:p>
-      <w:pPr>
-        <w:shd w:val="clear" w:color="auto" w:fill="292D3E"/>
-        <w:spacing w:after="0" w:line="300" w:lineRule="atLeast"/>
-        <w:rPr>
-          <w:rFonts w:ascii="Consolas" w:eastAsia="Times New Roman" w:hAnsi="Consolas" w:cs="Times New Roman"/>
-          <w:color w:val="A6ACCD"/>
-          <w:szCs w:val="23"/>
-          <w:lang w:val="en-US"/>
-        </w:rPr>
-      </w:pPr>
-      <w:r>
-        <w:rPr>
-          <w:rFonts w:ascii="Consolas" w:eastAsia="Times New Roman" w:hAnsi="Consolas" w:cs="Times New Roman"/>
-          <w:color w:val="A6ACCD"/>
-          <w:szCs w:val="23"/>
-          <w:lang w:val="en-US"/>
-        </w:rPr>
-        <w:t>    </w:t>
-      </w:r>
-      <w:r>
-        <w:rPr>
-          <w:rFonts w:ascii="Consolas" w:eastAsia="Times New Roman" w:hAnsi="Consolas" w:cs="Times New Roman"/>
-          <w:i/>
-          <w:iCs/>
-          <w:color w:val="89DDFF"/>
-          <w:szCs w:val="23"/>
-          <w:lang w:val="en-US"/>
-        </w:rPr>
-        <w:t>return</w:t>
-      </w:r>
-      <w:r>
-        <w:rPr>
-          <w:rFonts w:ascii="Consolas" w:eastAsia="Times New Roman" w:hAnsi="Consolas" w:cs="Times New Roman"/>
-          <w:color w:val="A6ACCD"/>
-          <w:szCs w:val="23"/>
-          <w:lang w:val="en-US"/>
-        </w:rPr>
-        <w:t> </w:t>
-      </w:r>
-      <w:r>
-        <w:rPr>
-          <w:rFonts w:ascii="Consolas" w:eastAsia="Times New Roman" w:hAnsi="Consolas" w:cs="Times New Roman"/>
-          <w:color w:val="89DDFF"/>
-          <w:szCs w:val="23"/>
-          <w:lang w:val="en-US"/>
-        </w:rPr>
-        <w:t>(</w:t>
-      </w:r>
-      <w:r>
-        <w:rPr>
-          <w:rFonts w:ascii="Consolas" w:eastAsia="Times New Roman" w:hAnsi="Consolas" w:cs="Times New Roman"/>
-          <w:color w:val="A6ACCD"/>
-          <w:szCs w:val="23"/>
-          <w:lang w:val="en-US"/>
-        </w:rPr>
-        <w:t>z </w:t>
-      </w:r>
-      <w:r>
-        <w:rPr>
-          <w:rFonts w:ascii="Consolas" w:eastAsia="Times New Roman" w:hAnsi="Consolas" w:cs="Times New Roman"/>
-          <w:color w:val="C792EA"/>
-          <w:szCs w:val="23"/>
-          <w:lang w:val="en-US"/>
-        </w:rPr>
-        <w:t>*</w:t>
-      </w:r>
-      <w:r>
-        <w:rPr>
-          <w:rFonts w:ascii="Consolas" w:eastAsia="Times New Roman" w:hAnsi="Consolas" w:cs="Times New Roman"/>
-          <w:color w:val="A6ACCD"/>
-          <w:szCs w:val="23"/>
-          <w:lang w:val="en-US"/>
-        </w:rPr>
-        <w:t> t</w:t>
-      </w:r>
-      <w:r>
-        <w:rPr>
-          <w:rFonts w:ascii="Consolas" w:eastAsia="Times New Roman" w:hAnsi="Consolas" w:cs="Times New Roman"/>
-          <w:color w:val="89DDFF"/>
-          <w:szCs w:val="23"/>
-          <w:lang w:val="en-US"/>
-        </w:rPr>
-        <w:t>)</w:t>
-      </w:r>
-    </w:p>
-    <w:p>
-      <w:pPr>
-        <w:shd w:val="clear" w:color="auto" w:fill="292D3E"/>
-        <w:spacing w:after="240" w:line="300" w:lineRule="atLeast"/>
-        <w:rPr>
-          <w:rFonts w:ascii="Consolas" w:eastAsia="Times New Roman" w:hAnsi="Consolas" w:cs="Times New Roman"/>
-          <w:color w:val="A6ACCD"/>
-          <w:szCs w:val="23"/>
-          <w:lang w:val="en-US"/>
-        </w:rPr>
-      </w:pPr>
-    </w:p>
-    <w:p>
-      <w:pPr>
-        <w:shd w:val="clear" w:color="auto" w:fill="292D3E"/>
-        <w:spacing w:after="0" w:line="300" w:lineRule="atLeast"/>
-        <w:rPr>
-          <w:rFonts w:ascii="Consolas" w:eastAsia="Times New Roman" w:hAnsi="Consolas" w:cs="Times New Roman"/>
-          <w:color w:val="A6ACCD"/>
-          <w:szCs w:val="23"/>
-          <w:lang w:val="en-US"/>
-        </w:rPr>
-      </w:pPr>
-      <w:r>
-        <w:rPr>
-          <w:rFonts w:ascii="Consolas" w:eastAsia="Times New Roman" w:hAnsi="Consolas" w:cs="Times New Roman"/>
-          <w:color w:val="C792EA"/>
-          <w:szCs w:val="23"/>
-          <w:lang w:val="en-US"/>
-        </w:rPr>
-        <w:t>def</w:t>
-      </w:r>
-      <w:r>
-        <w:rPr>
-          <w:rFonts w:ascii="Consolas" w:eastAsia="Times New Roman" w:hAnsi="Consolas" w:cs="Times New Roman"/>
-          <w:color w:val="A6ACCD"/>
-          <w:szCs w:val="23"/>
-          <w:lang w:val="en-US"/>
-        </w:rPr>
-        <w:t> </w:t>
-      </w:r>
-      <w:proofErr w:type="spellStart"/>
-      <w:proofErr w:type="gramStart"/>
-      <w:r>
-        <w:rPr>
-          <w:rFonts w:ascii="Consolas" w:eastAsia="Times New Roman" w:hAnsi="Consolas" w:cs="Times New Roman"/>
-          <w:color w:val="82AAFF"/>
-          <w:szCs w:val="23"/>
-          <w:lang w:val="en-US"/>
-        </w:rPr>
-        <w:t>divideNums</w:t>
-      </w:r>
-      <w:proofErr w:type="spellEnd"/>
-      <w:r>
-        <w:rPr>
-          <w:rFonts w:ascii="Consolas" w:eastAsia="Times New Roman" w:hAnsi="Consolas" w:cs="Times New Roman"/>
-          <w:color w:val="89DDFF"/>
-          <w:szCs w:val="23"/>
-          <w:lang w:val="en-US"/>
-        </w:rPr>
-        <w:t>(</w:t>
-      </w:r>
-      <w:proofErr w:type="gramEnd"/>
-      <w:r>
-        <w:rPr>
-          <w:rFonts w:ascii="Consolas" w:eastAsia="Times New Roman" w:hAnsi="Consolas" w:cs="Times New Roman"/>
-          <w:color w:val="FF5370"/>
-          <w:szCs w:val="23"/>
-          <w:lang w:val="en-US"/>
-        </w:rPr>
-        <w:t>z</w:t>
-      </w:r>
-      <w:r>
-        <w:rPr>
-          <w:rFonts w:ascii="Consolas" w:eastAsia="Times New Roman" w:hAnsi="Consolas" w:cs="Times New Roman"/>
-          <w:color w:val="89DDFF"/>
-          <w:szCs w:val="23"/>
-          <w:lang w:val="en-US"/>
-        </w:rPr>
-        <w:t>,</w:t>
-      </w:r>
-      <w:r>
-        <w:rPr>
-          <w:rFonts w:ascii="Consolas" w:eastAsia="Times New Roman" w:hAnsi="Consolas" w:cs="Times New Roman"/>
-          <w:color w:val="A6ACCD"/>
-          <w:szCs w:val="23"/>
-          <w:lang w:val="en-US"/>
-        </w:rPr>
-        <w:t> </w:t>
-      </w:r>
-      <w:r>
-        <w:rPr>
-          <w:rFonts w:ascii="Consolas" w:eastAsia="Times New Roman" w:hAnsi="Consolas" w:cs="Times New Roman"/>
-          <w:color w:val="FF5370"/>
-          <w:szCs w:val="23"/>
-          <w:lang w:val="en-US"/>
-        </w:rPr>
-        <w:t>t</w:t>
-      </w:r>
-      <w:r>
-        <w:rPr>
-          <w:rFonts w:ascii="Consolas" w:eastAsia="Times New Roman" w:hAnsi="Consolas" w:cs="Times New Roman"/>
-          <w:color w:val="89DDFF"/>
-          <w:szCs w:val="23"/>
-          <w:lang w:val="en-US"/>
-        </w:rPr>
-        <w:t>):</w:t>
-      </w:r>
-    </w:p>
-    <w:p>
-      <w:pPr>
-        <w:shd w:val="clear" w:color="auto" w:fill="292D3E"/>
-        <w:spacing w:after="0" w:line="300" w:lineRule="atLeast"/>
-        <w:rPr>
-          <w:rFonts w:ascii="Consolas" w:eastAsia="Times New Roman" w:hAnsi="Consolas" w:cs="Times New Roman"/>
-          <w:color w:val="A6ACCD"/>
-          <w:szCs w:val="23"/>
-          <w:lang w:val="en-US"/>
-        </w:rPr>
-      </w:pPr>
-      <w:r>
-        <w:rPr>
-          <w:rFonts w:ascii="Consolas" w:eastAsia="Times New Roman" w:hAnsi="Consolas" w:cs="Times New Roman"/>
-          <w:color w:val="A6ACCD"/>
-          <w:szCs w:val="23"/>
-          <w:lang w:val="en-US"/>
-        </w:rPr>
-        <w:t>    </w:t>
-      </w:r>
       <w:r>
         <w:rPr>
           <w:rFonts w:ascii="Consolas" w:eastAsia="Times New Roman" w:hAnsi="Consolas" w:cs="Times New Roman"/>
@@ -7341,7 +7634,7 @@
           <w:szCs w:val="23"/>
           <w:lang w:val="en-US"/>
         </w:rPr>
-        <w:t># validating division</w:t>
+        <w:t xml:space="preserve"> the calculation result</w:t>
       </w:r>
     </w:p>
     <w:p>
@@ -7367,58 +7660,38 @@
       <w:r>
         <w:rPr>
           <w:rFonts w:ascii="Consolas" w:eastAsia="Times New Roman" w:hAnsi="Consolas" w:cs="Times New Roman"/>
-          <w:i/>
-          <w:iCs/>
-          <w:color w:val="89DDFF"/>
-          <w:szCs w:val="23"/>
-          <w:lang w:val="en-US"/>
-        </w:rPr>
-        <w:t>if</w:t>
-      </w:r>
-      <w:r>
-        <w:rPr>
-          <w:rFonts w:ascii="Consolas" w:eastAsia="Times New Roman" w:hAnsi="Consolas" w:cs="Times New Roman"/>
-          <w:color w:val="A6ACCD"/>
-          <w:szCs w:val="23"/>
-          <w:lang w:val="en-US"/>
-        </w:rPr>
-        <w:t> t </w:t>
-      </w:r>
-      <w:r>
-        <w:rPr>
-          <w:rFonts w:ascii="Consolas" w:eastAsia="Times New Roman" w:hAnsi="Consolas" w:cs="Times New Roman"/>
-          <w:color w:val="C792EA"/>
-          <w:szCs w:val="23"/>
-          <w:lang w:val="en-US"/>
-        </w:rPr>
-        <w:t>==</w:t>
-      </w:r>
-      <w:r>
-        <w:rPr>
-          <w:rFonts w:ascii="Consolas" w:eastAsia="Times New Roman" w:hAnsi="Consolas" w:cs="Times New Roman"/>
-          <w:color w:val="A6ACCD"/>
-          <w:szCs w:val="23"/>
-          <w:lang w:val="en-US"/>
-        </w:rPr>
-        <w:t> </w:t>
-      </w:r>
-      <w:r>
-        <w:rPr>
-          <w:rFonts w:ascii="Consolas" w:eastAsia="Times New Roman" w:hAnsi="Consolas" w:cs="Times New Roman"/>
-          <w:color w:val="F78C6C"/>
-          <w:szCs w:val="23"/>
-          <w:lang w:val="en-US"/>
-        </w:rPr>
-        <w:t>0</w:t>
-      </w:r>
-      <w:r>
-        <w:rPr>
-          <w:rFonts w:ascii="Consolas" w:eastAsia="Times New Roman" w:hAnsi="Consolas" w:cs="Times New Roman"/>
-          <w:color w:val="89DDFF"/>
-          <w:szCs w:val="23"/>
-          <w:lang w:val="en-US"/>
-        </w:rPr>
-        <w:t>:</w:t>
+          <w:color w:val="82AAFF"/>
+          <w:szCs w:val="23"/>
+          <w:lang w:val="en-US"/>
+        </w:rPr>
+        <w:t>print</w:t>
+      </w:r>
+      <w:r>
+        <w:rPr>
+          <w:rFonts w:ascii="Consolas" w:eastAsia="Times New Roman" w:hAnsi="Consolas" w:cs="Times New Roman"/>
+          <w:color w:val="89DDFF"/>
+          <w:szCs w:val="23"/>
+          <w:lang w:val="en-US"/>
+        </w:rPr>
+        <w:t>(</w:t>
+      </w:r>
+      <w:r>
+        <w:rPr>
+          <w:rFonts w:ascii="Consolas" w:eastAsia="Times New Roman" w:hAnsi="Consolas" w:cs="Times New Roman"/>
+          <w:color w:val="A6ACCD"/>
+          <w:szCs w:val="23"/>
+          <w:lang w:val="en-US"/>
+        </w:rPr>
+        <w:t>result</w:t>
+      </w:r>
+      <w:r>
+        <w:rPr>
+          <w:rFonts w:ascii="Consolas" w:eastAsia="Times New Roman" w:hAnsi="Consolas" w:cs="Times New Roman"/>
+          <w:color w:val="89DDFF"/>
+          <w:szCs w:val="23"/>
+          <w:lang w:val="en-US"/>
+        </w:rPr>
+        <w:t>)</w:t>
       </w:r>
     </w:p>
     <w:p>
@@ -7439,246 +7712,7 @@
           <w:szCs w:val="23"/>
           <w:lang w:val="en-US"/>
         </w:rPr>
-        <w:t>        </w:t>
-      </w:r>
-      <w:r>
-        <w:rPr>
-          <w:rFonts w:ascii="Consolas" w:eastAsia="Times New Roman" w:hAnsi="Consolas" w:cs="Times New Roman"/>
-          <w:i/>
-          <w:iCs/>
-          <w:color w:val="89DDFF"/>
-          <w:szCs w:val="23"/>
-          <w:lang w:val="en-US"/>
-        </w:rPr>
-        <w:t>return</w:t>
-      </w:r>
-      <w:r>
-        <w:rPr>
-          <w:rFonts w:ascii="Consolas" w:eastAsia="Times New Roman" w:hAnsi="Consolas" w:cs="Times New Roman"/>
-          <w:color w:val="A6ACCD"/>
-          <w:szCs w:val="23"/>
-          <w:lang w:val="en-US"/>
-        </w:rPr>
-        <w:t> </w:t>
-      </w:r>
-      <w:r>
-        <w:rPr>
-          <w:rFonts w:ascii="Consolas" w:eastAsia="Times New Roman" w:hAnsi="Consolas" w:cs="Times New Roman"/>
-          <w:color w:val="89DDFF"/>
-          <w:szCs w:val="23"/>
-          <w:lang w:val="en-US"/>
-        </w:rPr>
-        <w:t>(</w:t>
-      </w:r>
-      <w:r>
-        <w:rPr>
-          <w:rFonts w:ascii="Consolas" w:eastAsia="Times New Roman" w:hAnsi="Consolas" w:cs="Times New Roman"/>
-          <w:color w:val="C792EA"/>
-          <w:szCs w:val="23"/>
-          <w:lang w:val="en-US"/>
-        </w:rPr>
-        <w:t>f</w:t>
-      </w:r>
-      <w:r>
-        <w:rPr>
-          <w:rFonts w:ascii="Consolas" w:eastAsia="Times New Roman" w:hAnsi="Consolas" w:cs="Times New Roman"/>
-          <w:color w:val="C3E88D"/>
-          <w:szCs w:val="23"/>
-          <w:lang w:val="en-US"/>
-        </w:rPr>
-        <w:t>'</w:t>
-      </w:r>
-      <w:r>
-        <w:rPr>
-          <w:rFonts w:ascii="Consolas" w:eastAsia="Times New Roman" w:hAnsi="Consolas" w:cs="Times New Roman"/>
-          <w:color w:val="F78C6C"/>
-          <w:szCs w:val="23"/>
-          <w:lang w:val="en-US"/>
-        </w:rPr>
-        <w:t>{</w:t>
-      </w:r>
-      <w:r>
-        <w:rPr>
-          <w:rFonts w:ascii="Consolas" w:eastAsia="Times New Roman" w:hAnsi="Consolas" w:cs="Times New Roman"/>
-          <w:color w:val="A6ACCD"/>
-          <w:szCs w:val="23"/>
-          <w:lang w:val="en-US"/>
-        </w:rPr>
-        <w:t>z</w:t>
-      </w:r>
-      <w:r>
-        <w:rPr>
-          <w:rFonts w:ascii="Consolas" w:eastAsia="Times New Roman" w:hAnsi="Consolas" w:cs="Times New Roman"/>
-          <w:color w:val="F78C6C"/>
-          <w:szCs w:val="23"/>
-          <w:lang w:val="en-US"/>
-        </w:rPr>
-        <w:t>}</w:t>
-      </w:r>
-      <w:r>
-        <w:rPr>
-          <w:rFonts w:ascii="Consolas" w:eastAsia="Times New Roman" w:hAnsi="Consolas" w:cs="Times New Roman"/>
-          <w:color w:val="C3E88D"/>
-          <w:szCs w:val="23"/>
-          <w:lang w:val="en-US"/>
-        </w:rPr>
-        <w:t> </w:t>
-      </w:r>
-      <w:proofErr w:type="spellStart"/>
-      <w:r>
-        <w:rPr>
-          <w:rFonts w:ascii="Consolas" w:eastAsia="Times New Roman" w:hAnsi="Consolas" w:cs="Times New Roman"/>
-          <w:color w:val="C3E88D"/>
-          <w:szCs w:val="23"/>
-          <w:lang w:val="en-US"/>
-        </w:rPr>
-        <w:t>can not</w:t>
-      </w:r>
-      <w:proofErr w:type="spellEnd"/>
-      <w:r>
-        <w:rPr>
-          <w:rFonts w:ascii="Consolas" w:eastAsia="Times New Roman" w:hAnsi="Consolas" w:cs="Times New Roman"/>
-          <w:color w:val="C3E88D"/>
-          <w:szCs w:val="23"/>
-          <w:lang w:val="en-US"/>
-        </w:rPr>
-        <w:t> be divided by 0'</w:t>
-      </w:r>
-      <w:r>
-        <w:rPr>
-          <w:rFonts w:ascii="Consolas" w:eastAsia="Times New Roman" w:hAnsi="Consolas" w:cs="Times New Roman"/>
-          <w:color w:val="89DDFF"/>
-          <w:szCs w:val="23"/>
-          <w:lang w:val="en-US"/>
-        </w:rPr>
-        <w:t>)</w:t>
-      </w:r>
-    </w:p>
-    <w:p>
-      <w:pPr>
-        <w:shd w:val="clear" w:color="auto" w:fill="292D3E"/>
-        <w:spacing w:after="0" w:line="300" w:lineRule="atLeast"/>
-        <w:rPr>
-          <w:rFonts w:ascii="Consolas" w:eastAsia="Times New Roman" w:hAnsi="Consolas" w:cs="Times New Roman"/>
-          <w:color w:val="A6ACCD"/>
-          <w:szCs w:val="23"/>
-          <w:lang w:val="en-US"/>
-        </w:rPr>
-      </w:pPr>
-      <w:r>
-        <w:rPr>
-          <w:rFonts w:ascii="Consolas" w:eastAsia="Times New Roman" w:hAnsi="Consolas" w:cs="Times New Roman"/>
-          <w:color w:val="A6ACCD"/>
-          <w:szCs w:val="23"/>
-          <w:lang w:val="en-US"/>
-        </w:rPr>
         <w:t>    </w:t>
-      </w:r>
-      <w:r>
-        <w:rPr>
-          <w:rFonts w:ascii="Consolas" w:eastAsia="Times New Roman" w:hAnsi="Consolas" w:cs="Times New Roman"/>
-          <w:i/>
-          <w:iCs/>
-          <w:color w:val="89DDFF"/>
-          <w:szCs w:val="23"/>
-          <w:lang w:val="en-US"/>
-        </w:rPr>
-        <w:t>else</w:t>
-      </w:r>
-      <w:r>
-        <w:rPr>
-          <w:rFonts w:ascii="Consolas" w:eastAsia="Times New Roman" w:hAnsi="Consolas" w:cs="Times New Roman"/>
-          <w:color w:val="89DDFF"/>
-          <w:szCs w:val="23"/>
-          <w:lang w:val="en-US"/>
-        </w:rPr>
-        <w:t>:</w:t>
-      </w:r>
-    </w:p>
-    <w:p>
-      <w:pPr>
-        <w:shd w:val="clear" w:color="auto" w:fill="292D3E"/>
-        <w:spacing w:after="0" w:line="300" w:lineRule="atLeast"/>
-        <w:rPr>
-          <w:rFonts w:ascii="Consolas" w:eastAsia="Times New Roman" w:hAnsi="Consolas" w:cs="Times New Roman"/>
-          <w:color w:val="A6ACCD"/>
-          <w:szCs w:val="23"/>
-          <w:lang w:val="en-US"/>
-        </w:rPr>
-      </w:pPr>
-      <w:r>
-        <w:rPr>
-          <w:rFonts w:ascii="Consolas" w:eastAsia="Times New Roman" w:hAnsi="Consolas" w:cs="Times New Roman"/>
-          <w:color w:val="A6ACCD"/>
-          <w:szCs w:val="23"/>
-          <w:lang w:val="en-US"/>
-        </w:rPr>
-        <w:t>        </w:t>
-      </w:r>
-      <w:r>
-        <w:rPr>
-          <w:rFonts w:ascii="Consolas" w:eastAsia="Times New Roman" w:hAnsi="Consolas" w:cs="Times New Roman"/>
-          <w:i/>
-          <w:iCs/>
-          <w:color w:val="89DDFF"/>
-          <w:szCs w:val="23"/>
-          <w:lang w:val="en-US"/>
-        </w:rPr>
-        <w:t>return</w:t>
-      </w:r>
-      <w:r>
-        <w:rPr>
-          <w:rFonts w:ascii="Consolas" w:eastAsia="Times New Roman" w:hAnsi="Consolas" w:cs="Times New Roman"/>
-          <w:color w:val="A6ACCD"/>
-          <w:szCs w:val="23"/>
-          <w:lang w:val="en-US"/>
-        </w:rPr>
-        <w:t> </w:t>
-      </w:r>
-      <w:r>
-        <w:rPr>
-          <w:rFonts w:ascii="Consolas" w:eastAsia="Times New Roman" w:hAnsi="Consolas" w:cs="Times New Roman"/>
-          <w:color w:val="89DDFF"/>
-          <w:szCs w:val="23"/>
-          <w:lang w:val="en-US"/>
-        </w:rPr>
-        <w:t>(</w:t>
-      </w:r>
-      <w:r>
-        <w:rPr>
-          <w:rFonts w:ascii="Consolas" w:eastAsia="Times New Roman" w:hAnsi="Consolas" w:cs="Times New Roman"/>
-          <w:color w:val="A6ACCD"/>
-          <w:szCs w:val="23"/>
-          <w:lang w:val="en-US"/>
-        </w:rPr>
-        <w:t>z </w:t>
-      </w:r>
-      <w:r>
-        <w:rPr>
-          <w:rFonts w:ascii="Consolas" w:eastAsia="Times New Roman" w:hAnsi="Consolas" w:cs="Times New Roman"/>
-          <w:color w:val="C792EA"/>
-          <w:szCs w:val="23"/>
-          <w:lang w:val="en-US"/>
-        </w:rPr>
-        <w:t>//</w:t>
-      </w:r>
-      <w:r>
-        <w:rPr>
-          <w:rFonts w:ascii="Consolas" w:eastAsia="Times New Roman" w:hAnsi="Consolas" w:cs="Times New Roman"/>
-          <w:color w:val="A6ACCD"/>
-          <w:szCs w:val="23"/>
-          <w:lang w:val="en-US"/>
-        </w:rPr>
-        <w:t> t</w:t>
-      </w:r>
-      <w:r>
-        <w:rPr>
-          <w:rFonts w:ascii="Consolas" w:eastAsia="Times New Roman" w:hAnsi="Consolas" w:cs="Times New Roman"/>
-          <w:color w:val="89DDFF"/>
-          <w:szCs w:val="23"/>
-          <w:lang w:val="en-US"/>
-        </w:rPr>
-        <w:t>)</w:t>
       </w:r>
     </w:p>
     <w:p>
@@ -7713,7 +7747,8 @@
           <w:szCs w:val="23"/>
           <w:lang w:val="en-US"/>
         </w:rPr>
-        <w:t># invoking the function</w:t>
+        <w:lastRenderedPageBreak/>
+        <w:t># Helper Functions that return values</w:t>
       </w:r>
     </w:p>
     <w:p>
@@ -7722,21 +7757,41 @@
         <w:spacing w:after="0" w:line="300" w:lineRule="atLeast"/>
         <w:rPr>
           <w:rFonts w:ascii="Consolas" w:eastAsia="Times New Roman" w:hAnsi="Consolas" w:cs="Times New Roman"/>
-          <w:color w:val="89DDFF"/>
-          <w:szCs w:val="23"/>
-          <w:lang w:val="en-US"/>
-        </w:rPr>
-      </w:pPr>
+          <w:color w:val="A6ACCD"/>
+          <w:szCs w:val="23"/>
+          <w:lang w:val="en-US"/>
+        </w:rPr>
+      </w:pPr>
+      <w:r>
+        <w:rPr>
+          <w:rFonts w:ascii="Consolas" w:eastAsia="Times New Roman" w:hAnsi="Consolas" w:cs="Times New Roman"/>
+          <w:color w:val="C792EA"/>
+          <w:szCs w:val="23"/>
+          <w:lang w:val="en-US"/>
+        </w:rPr>
+        <w:t>def</w:t>
+      </w:r>
+      <w:r>
+        <w:rPr>
+          <w:rFonts w:ascii="Consolas" w:eastAsia="Times New Roman" w:hAnsi="Consolas" w:cs="Times New Roman"/>
+          <w:color w:val="A6ACCD"/>
+          <w:szCs w:val="23"/>
+          <w:lang w:val="en-US"/>
+        </w:rPr>
+        <w:t> </w:t>
+      </w:r>
+      <w:proofErr w:type="spellStart"/>
       <w:proofErr w:type="gramStart"/>
       <w:r>
         <w:rPr>
           <w:rFonts w:ascii="Consolas" w:eastAsia="Times New Roman" w:hAnsi="Consolas" w:cs="Times New Roman"/>
-          <w:color w:val="A6ACCD"/>
-          <w:szCs w:val="23"/>
-          <w:lang w:val="en-US"/>
-        </w:rPr>
-        <w:t>calculator</w:t>
-      </w:r>
+          <w:color w:val="82AAFF"/>
+          <w:szCs w:val="23"/>
+          <w:lang w:val="en-US"/>
+        </w:rPr>
+        <w:t>sumNums</w:t>
+      </w:r>
+      <w:proofErr w:type="spellEnd"/>
       <w:r>
         <w:rPr>
           <w:rFonts w:ascii="Consolas" w:eastAsia="Times New Roman" w:hAnsi="Consolas" w:cs="Times New Roman"/>
@@ -7750,7 +7805,7 @@
       <w:r>
         <w:rPr>
           <w:rFonts w:ascii="Consolas" w:eastAsia="Times New Roman" w:hAnsi="Consolas" w:cs="Times New Roman"/>
-          <w:color w:val="A6ACCD"/>
+          <w:color w:val="FF5370"/>
           <w:szCs w:val="23"/>
           <w:lang w:val="en-US"/>
         </w:rPr>
@@ -7772,34 +7827,25 @@
           <w:szCs w:val="23"/>
           <w:lang w:val="en-US"/>
         </w:rPr>
-        <w:t> t</w:t>
-      </w:r>
-      <w:r>
-        <w:rPr>
-          <w:rFonts w:ascii="Consolas" w:eastAsia="Times New Roman" w:hAnsi="Consolas" w:cs="Times New Roman"/>
-          <w:color w:val="89DDFF"/>
-          <w:szCs w:val="23"/>
-          <w:lang w:val="en-US"/>
-        </w:rPr>
-        <w:t>,</w:t>
-      </w:r>
-      <w:r>
-        <w:rPr>
-          <w:rFonts w:ascii="Consolas" w:eastAsia="Times New Roman" w:hAnsi="Consolas" w:cs="Times New Roman"/>
-          <w:color w:val="A6ACCD"/>
-          <w:szCs w:val="23"/>
-          <w:lang w:val="en-US"/>
-        </w:rPr>
-        <w:t> operator2</w:t>
-      </w:r>
-      <w:r>
-        <w:rPr>
-          <w:rFonts w:ascii="Consolas" w:eastAsia="Times New Roman" w:hAnsi="Consolas" w:cs="Times New Roman"/>
-          <w:color w:val="89DDFF"/>
-          <w:szCs w:val="23"/>
-          <w:lang w:val="en-US"/>
-        </w:rPr>
-        <w:t>)</w:t>
+        <w:t> </w:t>
+      </w:r>
+      <w:r>
+        <w:rPr>
+          <w:rFonts w:ascii="Consolas" w:eastAsia="Times New Roman" w:hAnsi="Consolas" w:cs="Times New Roman"/>
+          <w:color w:val="FF5370"/>
+          <w:szCs w:val="23"/>
+          <w:lang w:val="en-US"/>
+        </w:rPr>
+        <w:t>t</w:t>
+      </w:r>
+      <w:r>
+        <w:rPr>
+          <w:rFonts w:ascii="Consolas" w:eastAsia="Times New Roman" w:hAnsi="Consolas" w:cs="Times New Roman"/>
+          <w:color w:val="89DDFF"/>
+          <w:szCs w:val="23"/>
+          <w:lang w:val="en-US"/>
+        </w:rPr>
+        <w:t>):</w:t>
       </w:r>
     </w:p>
     <w:p>
@@ -7809,6 +7855,1081 @@
         <w:rPr>
           <w:rFonts w:ascii="Consolas" w:eastAsia="Times New Roman" w:hAnsi="Consolas" w:cs="Times New Roman"/>
           <w:color w:val="A6ACCD"/>
+          <w:szCs w:val="23"/>
+          <w:lang w:val="en-US"/>
+        </w:rPr>
+      </w:pPr>
+      <w:r>
+        <w:rPr>
+          <w:rFonts w:ascii="Consolas" w:eastAsia="Times New Roman" w:hAnsi="Consolas" w:cs="Times New Roman"/>
+          <w:color w:val="A6ACCD"/>
+          <w:szCs w:val="23"/>
+          <w:lang w:val="en-US"/>
+        </w:rPr>
+        <w:t>    </w:t>
+      </w:r>
+      <w:r>
+        <w:rPr>
+          <w:rFonts w:ascii="Consolas" w:eastAsia="Times New Roman" w:hAnsi="Consolas" w:cs="Times New Roman"/>
+          <w:i/>
+          <w:iCs/>
+          <w:color w:val="89DDFF"/>
+          <w:szCs w:val="23"/>
+          <w:lang w:val="en-US"/>
+        </w:rPr>
+        <w:t>return</w:t>
+      </w:r>
+      <w:r>
+        <w:rPr>
+          <w:rFonts w:ascii="Consolas" w:eastAsia="Times New Roman" w:hAnsi="Consolas" w:cs="Times New Roman"/>
+          <w:color w:val="A6ACCD"/>
+          <w:szCs w:val="23"/>
+          <w:lang w:val="en-US"/>
+        </w:rPr>
+        <w:t> </w:t>
+      </w:r>
+      <w:r>
+        <w:rPr>
+          <w:rFonts w:ascii="Consolas" w:eastAsia="Times New Roman" w:hAnsi="Consolas" w:cs="Times New Roman"/>
+          <w:color w:val="89DDFF"/>
+          <w:szCs w:val="23"/>
+          <w:lang w:val="en-US"/>
+        </w:rPr>
+        <w:t>(</w:t>
+      </w:r>
+      <w:r>
+        <w:rPr>
+          <w:rFonts w:ascii="Consolas" w:eastAsia="Times New Roman" w:hAnsi="Consolas" w:cs="Times New Roman"/>
+          <w:color w:val="A6ACCD"/>
+          <w:szCs w:val="23"/>
+          <w:lang w:val="en-US"/>
+        </w:rPr>
+        <w:t>z </w:t>
+      </w:r>
+      <w:r>
+        <w:rPr>
+          <w:rFonts w:ascii="Consolas" w:eastAsia="Times New Roman" w:hAnsi="Consolas" w:cs="Times New Roman"/>
+          <w:color w:val="C792EA"/>
+          <w:szCs w:val="23"/>
+          <w:lang w:val="en-US"/>
+        </w:rPr>
+        <w:t>+</w:t>
+      </w:r>
+      <w:r>
+        <w:rPr>
+          <w:rFonts w:ascii="Consolas" w:eastAsia="Times New Roman" w:hAnsi="Consolas" w:cs="Times New Roman"/>
+          <w:color w:val="A6ACCD"/>
+          <w:szCs w:val="23"/>
+          <w:lang w:val="en-US"/>
+        </w:rPr>
+        <w:t> t</w:t>
+      </w:r>
+      <w:r>
+        <w:rPr>
+          <w:rFonts w:ascii="Consolas" w:eastAsia="Times New Roman" w:hAnsi="Consolas" w:cs="Times New Roman"/>
+          <w:color w:val="89DDFF"/>
+          <w:szCs w:val="23"/>
+          <w:lang w:val="en-US"/>
+        </w:rPr>
+        <w:t>)</w:t>
+      </w:r>
+    </w:p>
+    <w:p>
+      <w:pPr>
+        <w:shd w:val="clear" w:color="auto" w:fill="292D3E"/>
+        <w:spacing w:after="240" w:line="300" w:lineRule="atLeast"/>
+        <w:rPr>
+          <w:rFonts w:ascii="Consolas" w:eastAsia="Times New Roman" w:hAnsi="Consolas" w:cs="Times New Roman"/>
+          <w:color w:val="A6ACCD"/>
+          <w:szCs w:val="23"/>
+          <w:lang w:val="en-US"/>
+        </w:rPr>
+      </w:pPr>
+    </w:p>
+    <w:p>
+      <w:pPr>
+        <w:shd w:val="clear" w:color="auto" w:fill="292D3E"/>
+        <w:spacing w:after="0" w:line="300" w:lineRule="atLeast"/>
+        <w:rPr>
+          <w:rFonts w:ascii="Consolas" w:eastAsia="Times New Roman" w:hAnsi="Consolas" w:cs="Times New Roman"/>
+          <w:color w:val="A6ACCD"/>
+          <w:szCs w:val="23"/>
+          <w:lang w:val="en-US"/>
+        </w:rPr>
+      </w:pPr>
+      <w:r>
+        <w:rPr>
+          <w:rFonts w:ascii="Consolas" w:eastAsia="Times New Roman" w:hAnsi="Consolas" w:cs="Times New Roman"/>
+          <w:color w:val="C792EA"/>
+          <w:szCs w:val="23"/>
+          <w:lang w:val="en-US"/>
+        </w:rPr>
+        <w:t>def</w:t>
+      </w:r>
+      <w:r>
+        <w:rPr>
+          <w:rFonts w:ascii="Consolas" w:eastAsia="Times New Roman" w:hAnsi="Consolas" w:cs="Times New Roman"/>
+          <w:color w:val="A6ACCD"/>
+          <w:szCs w:val="23"/>
+          <w:lang w:val="en-US"/>
+        </w:rPr>
+        <w:t> </w:t>
+      </w:r>
+      <w:proofErr w:type="spellStart"/>
+      <w:proofErr w:type="gramStart"/>
+      <w:r>
+        <w:rPr>
+          <w:rFonts w:ascii="Consolas" w:eastAsia="Times New Roman" w:hAnsi="Consolas" w:cs="Times New Roman"/>
+          <w:color w:val="82AAFF"/>
+          <w:szCs w:val="23"/>
+          <w:lang w:val="en-US"/>
+        </w:rPr>
+        <w:t>subtractNums</w:t>
+      </w:r>
+      <w:proofErr w:type="spellEnd"/>
+      <w:r>
+        <w:rPr>
+          <w:rFonts w:ascii="Consolas" w:eastAsia="Times New Roman" w:hAnsi="Consolas" w:cs="Times New Roman"/>
+          <w:color w:val="89DDFF"/>
+          <w:szCs w:val="23"/>
+          <w:lang w:val="en-US"/>
+        </w:rPr>
+        <w:t>(</w:t>
+      </w:r>
+      <w:proofErr w:type="gramEnd"/>
+      <w:r>
+        <w:rPr>
+          <w:rFonts w:ascii="Consolas" w:eastAsia="Times New Roman" w:hAnsi="Consolas" w:cs="Times New Roman"/>
+          <w:color w:val="FF5370"/>
+          <w:szCs w:val="23"/>
+          <w:lang w:val="en-US"/>
+        </w:rPr>
+        <w:t>z</w:t>
+      </w:r>
+      <w:r>
+        <w:rPr>
+          <w:rFonts w:ascii="Consolas" w:eastAsia="Times New Roman" w:hAnsi="Consolas" w:cs="Times New Roman"/>
+          <w:color w:val="89DDFF"/>
+          <w:szCs w:val="23"/>
+          <w:lang w:val="en-US"/>
+        </w:rPr>
+        <w:t>,</w:t>
+      </w:r>
+      <w:r>
+        <w:rPr>
+          <w:rFonts w:ascii="Consolas" w:eastAsia="Times New Roman" w:hAnsi="Consolas" w:cs="Times New Roman"/>
+          <w:color w:val="A6ACCD"/>
+          <w:szCs w:val="23"/>
+          <w:lang w:val="en-US"/>
+        </w:rPr>
+        <w:t> </w:t>
+      </w:r>
+      <w:r>
+        <w:rPr>
+          <w:rFonts w:ascii="Consolas" w:eastAsia="Times New Roman" w:hAnsi="Consolas" w:cs="Times New Roman"/>
+          <w:color w:val="FF5370"/>
+          <w:szCs w:val="23"/>
+          <w:lang w:val="en-US"/>
+        </w:rPr>
+        <w:t>t</w:t>
+      </w:r>
+      <w:r>
+        <w:rPr>
+          <w:rFonts w:ascii="Consolas" w:eastAsia="Times New Roman" w:hAnsi="Consolas" w:cs="Times New Roman"/>
+          <w:color w:val="89DDFF"/>
+          <w:szCs w:val="23"/>
+          <w:lang w:val="en-US"/>
+        </w:rPr>
+        <w:t>):</w:t>
+      </w:r>
+    </w:p>
+    <w:p>
+      <w:pPr>
+        <w:shd w:val="clear" w:color="auto" w:fill="292D3E"/>
+        <w:spacing w:after="0" w:line="300" w:lineRule="atLeast"/>
+        <w:rPr>
+          <w:rFonts w:ascii="Consolas" w:eastAsia="Times New Roman" w:hAnsi="Consolas" w:cs="Times New Roman"/>
+          <w:color w:val="A6ACCD"/>
+          <w:szCs w:val="23"/>
+          <w:lang w:val="en-US"/>
+        </w:rPr>
+      </w:pPr>
+      <w:r>
+        <w:rPr>
+          <w:rFonts w:ascii="Consolas" w:eastAsia="Times New Roman" w:hAnsi="Consolas" w:cs="Times New Roman"/>
+          <w:color w:val="A6ACCD"/>
+          <w:szCs w:val="23"/>
+          <w:lang w:val="en-US"/>
+        </w:rPr>
+        <w:t>    </w:t>
+      </w:r>
+      <w:r>
+        <w:rPr>
+          <w:rFonts w:ascii="Consolas" w:eastAsia="Times New Roman" w:hAnsi="Consolas" w:cs="Times New Roman"/>
+          <w:i/>
+          <w:iCs/>
+          <w:color w:val="89DDFF"/>
+          <w:szCs w:val="23"/>
+          <w:lang w:val="en-US"/>
+        </w:rPr>
+        <w:t>return</w:t>
+      </w:r>
+      <w:r>
+        <w:rPr>
+          <w:rFonts w:ascii="Consolas" w:eastAsia="Times New Roman" w:hAnsi="Consolas" w:cs="Times New Roman"/>
+          <w:color w:val="A6ACCD"/>
+          <w:szCs w:val="23"/>
+          <w:lang w:val="en-US"/>
+        </w:rPr>
+        <w:t> </w:t>
+      </w:r>
+      <w:r>
+        <w:rPr>
+          <w:rFonts w:ascii="Consolas" w:eastAsia="Times New Roman" w:hAnsi="Consolas" w:cs="Times New Roman"/>
+          <w:color w:val="89DDFF"/>
+          <w:szCs w:val="23"/>
+          <w:lang w:val="en-US"/>
+        </w:rPr>
+        <w:t>(</w:t>
+      </w:r>
+      <w:r>
+        <w:rPr>
+          <w:rFonts w:ascii="Consolas" w:eastAsia="Times New Roman" w:hAnsi="Consolas" w:cs="Times New Roman"/>
+          <w:color w:val="A6ACCD"/>
+          <w:szCs w:val="23"/>
+          <w:lang w:val="en-US"/>
+        </w:rPr>
+        <w:t>z</w:t>
+      </w:r>
+      <w:r>
+        <w:rPr>
+          <w:rFonts w:ascii="Consolas" w:eastAsia="Times New Roman" w:hAnsi="Consolas" w:cs="Times New Roman"/>
+          <w:color w:val="C792EA"/>
+          <w:szCs w:val="23"/>
+          <w:lang w:val="en-US"/>
+        </w:rPr>
+        <w:t>-</w:t>
+      </w:r>
+      <w:r>
+        <w:rPr>
+          <w:rFonts w:ascii="Consolas" w:eastAsia="Times New Roman" w:hAnsi="Consolas" w:cs="Times New Roman"/>
+          <w:color w:val="A6ACCD"/>
+          <w:szCs w:val="23"/>
+          <w:lang w:val="en-US"/>
+        </w:rPr>
+        <w:t>t</w:t>
+      </w:r>
+      <w:r>
+        <w:rPr>
+          <w:rFonts w:ascii="Consolas" w:eastAsia="Times New Roman" w:hAnsi="Consolas" w:cs="Times New Roman"/>
+          <w:color w:val="89DDFF"/>
+          <w:szCs w:val="23"/>
+          <w:lang w:val="en-US"/>
+        </w:rPr>
+        <w:t>)</w:t>
+      </w:r>
+    </w:p>
+    <w:p>
+      <w:pPr>
+        <w:shd w:val="clear" w:color="auto" w:fill="292D3E"/>
+        <w:spacing w:after="240" w:line="300" w:lineRule="atLeast"/>
+        <w:rPr>
+          <w:rFonts w:ascii="Consolas" w:eastAsia="Times New Roman" w:hAnsi="Consolas" w:cs="Times New Roman"/>
+          <w:color w:val="A6ACCD"/>
+          <w:szCs w:val="23"/>
+          <w:lang w:val="en-US"/>
+        </w:rPr>
+      </w:pPr>
+    </w:p>
+    <w:p>
+      <w:pPr>
+        <w:shd w:val="clear" w:color="auto" w:fill="292D3E"/>
+        <w:spacing w:after="0" w:line="300" w:lineRule="atLeast"/>
+        <w:rPr>
+          <w:rFonts w:ascii="Consolas" w:eastAsia="Times New Roman" w:hAnsi="Consolas" w:cs="Times New Roman"/>
+          <w:color w:val="A6ACCD"/>
+          <w:szCs w:val="23"/>
+          <w:lang w:val="en-US"/>
+        </w:rPr>
+      </w:pPr>
+      <w:r>
+        <w:rPr>
+          <w:rFonts w:ascii="Consolas" w:eastAsia="Times New Roman" w:hAnsi="Consolas" w:cs="Times New Roman"/>
+          <w:color w:val="C792EA"/>
+          <w:szCs w:val="23"/>
+          <w:lang w:val="en-US"/>
+        </w:rPr>
+        <w:t>def</w:t>
+      </w:r>
+      <w:r>
+        <w:rPr>
+          <w:rFonts w:ascii="Consolas" w:eastAsia="Times New Roman" w:hAnsi="Consolas" w:cs="Times New Roman"/>
+          <w:color w:val="A6ACCD"/>
+          <w:szCs w:val="23"/>
+          <w:lang w:val="en-US"/>
+        </w:rPr>
+        <w:t> </w:t>
+      </w:r>
+      <w:proofErr w:type="spellStart"/>
+      <w:proofErr w:type="gramStart"/>
+      <w:r>
+        <w:rPr>
+          <w:rFonts w:ascii="Consolas" w:eastAsia="Times New Roman" w:hAnsi="Consolas" w:cs="Times New Roman"/>
+          <w:color w:val="82AAFF"/>
+          <w:szCs w:val="23"/>
+          <w:lang w:val="en-US"/>
+        </w:rPr>
+        <w:t>multiplyNums</w:t>
+      </w:r>
+      <w:proofErr w:type="spellEnd"/>
+      <w:r>
+        <w:rPr>
+          <w:rFonts w:ascii="Consolas" w:eastAsia="Times New Roman" w:hAnsi="Consolas" w:cs="Times New Roman"/>
+          <w:color w:val="89DDFF"/>
+          <w:szCs w:val="23"/>
+          <w:lang w:val="en-US"/>
+        </w:rPr>
+        <w:t>(</w:t>
+      </w:r>
+      <w:proofErr w:type="gramEnd"/>
+      <w:r>
+        <w:rPr>
+          <w:rFonts w:ascii="Consolas" w:eastAsia="Times New Roman" w:hAnsi="Consolas" w:cs="Times New Roman"/>
+          <w:color w:val="FF5370"/>
+          <w:szCs w:val="23"/>
+          <w:lang w:val="en-US"/>
+        </w:rPr>
+        <w:t>z</w:t>
+      </w:r>
+      <w:r>
+        <w:rPr>
+          <w:rFonts w:ascii="Consolas" w:eastAsia="Times New Roman" w:hAnsi="Consolas" w:cs="Times New Roman"/>
+          <w:color w:val="89DDFF"/>
+          <w:szCs w:val="23"/>
+          <w:lang w:val="en-US"/>
+        </w:rPr>
+        <w:t>,</w:t>
+      </w:r>
+      <w:r>
+        <w:rPr>
+          <w:rFonts w:ascii="Consolas" w:eastAsia="Times New Roman" w:hAnsi="Consolas" w:cs="Times New Roman"/>
+          <w:color w:val="A6ACCD"/>
+          <w:szCs w:val="23"/>
+          <w:lang w:val="en-US"/>
+        </w:rPr>
+        <w:t> </w:t>
+      </w:r>
+      <w:r>
+        <w:rPr>
+          <w:rFonts w:ascii="Consolas" w:eastAsia="Times New Roman" w:hAnsi="Consolas" w:cs="Times New Roman"/>
+          <w:color w:val="FF5370"/>
+          <w:szCs w:val="23"/>
+          <w:lang w:val="en-US"/>
+        </w:rPr>
+        <w:t>t</w:t>
+      </w:r>
+      <w:r>
+        <w:rPr>
+          <w:rFonts w:ascii="Consolas" w:eastAsia="Times New Roman" w:hAnsi="Consolas" w:cs="Times New Roman"/>
+          <w:color w:val="89DDFF"/>
+          <w:szCs w:val="23"/>
+          <w:lang w:val="en-US"/>
+        </w:rPr>
+        <w:t>):</w:t>
+      </w:r>
+    </w:p>
+    <w:p>
+      <w:pPr>
+        <w:shd w:val="clear" w:color="auto" w:fill="292D3E"/>
+        <w:spacing w:after="0" w:line="300" w:lineRule="atLeast"/>
+        <w:rPr>
+          <w:rFonts w:ascii="Consolas" w:eastAsia="Times New Roman" w:hAnsi="Consolas" w:cs="Times New Roman"/>
+          <w:color w:val="A6ACCD"/>
+          <w:szCs w:val="23"/>
+          <w:lang w:val="en-US"/>
+        </w:rPr>
+      </w:pPr>
+      <w:r>
+        <w:rPr>
+          <w:rFonts w:ascii="Consolas" w:eastAsia="Times New Roman" w:hAnsi="Consolas" w:cs="Times New Roman"/>
+          <w:color w:val="A6ACCD"/>
+          <w:szCs w:val="23"/>
+          <w:lang w:val="en-US"/>
+        </w:rPr>
+        <w:t>    </w:t>
+      </w:r>
+      <w:r>
+        <w:rPr>
+          <w:rFonts w:ascii="Consolas" w:eastAsia="Times New Roman" w:hAnsi="Consolas" w:cs="Times New Roman"/>
+          <w:i/>
+          <w:iCs/>
+          <w:color w:val="89DDFF"/>
+          <w:szCs w:val="23"/>
+          <w:lang w:val="en-US"/>
+        </w:rPr>
+        <w:t>return</w:t>
+      </w:r>
+      <w:r>
+        <w:rPr>
+          <w:rFonts w:ascii="Consolas" w:eastAsia="Times New Roman" w:hAnsi="Consolas" w:cs="Times New Roman"/>
+          <w:color w:val="A6ACCD"/>
+          <w:szCs w:val="23"/>
+          <w:lang w:val="en-US"/>
+        </w:rPr>
+        <w:t> </w:t>
+      </w:r>
+      <w:r>
+        <w:rPr>
+          <w:rFonts w:ascii="Consolas" w:eastAsia="Times New Roman" w:hAnsi="Consolas" w:cs="Times New Roman"/>
+          <w:color w:val="89DDFF"/>
+          <w:szCs w:val="23"/>
+          <w:lang w:val="en-US"/>
+        </w:rPr>
+        <w:t>(</w:t>
+      </w:r>
+      <w:r>
+        <w:rPr>
+          <w:rFonts w:ascii="Consolas" w:eastAsia="Times New Roman" w:hAnsi="Consolas" w:cs="Times New Roman"/>
+          <w:color w:val="A6ACCD"/>
+          <w:szCs w:val="23"/>
+          <w:lang w:val="en-US"/>
+        </w:rPr>
+        <w:t>z </w:t>
+      </w:r>
+      <w:r>
+        <w:rPr>
+          <w:rFonts w:ascii="Consolas" w:eastAsia="Times New Roman" w:hAnsi="Consolas" w:cs="Times New Roman"/>
+          <w:color w:val="C792EA"/>
+          <w:szCs w:val="23"/>
+          <w:lang w:val="en-US"/>
+        </w:rPr>
+        <w:t>*</w:t>
+      </w:r>
+      <w:r>
+        <w:rPr>
+          <w:rFonts w:ascii="Consolas" w:eastAsia="Times New Roman" w:hAnsi="Consolas" w:cs="Times New Roman"/>
+          <w:color w:val="A6ACCD"/>
+          <w:szCs w:val="23"/>
+          <w:lang w:val="en-US"/>
+        </w:rPr>
+        <w:t> t</w:t>
+      </w:r>
+      <w:r>
+        <w:rPr>
+          <w:rFonts w:ascii="Consolas" w:eastAsia="Times New Roman" w:hAnsi="Consolas" w:cs="Times New Roman"/>
+          <w:color w:val="89DDFF"/>
+          <w:szCs w:val="23"/>
+          <w:lang w:val="en-US"/>
+        </w:rPr>
+        <w:t>)</w:t>
+      </w:r>
+    </w:p>
+    <w:p>
+      <w:pPr>
+        <w:shd w:val="clear" w:color="auto" w:fill="292D3E"/>
+        <w:spacing w:after="240" w:line="300" w:lineRule="atLeast"/>
+        <w:rPr>
+          <w:rFonts w:ascii="Consolas" w:eastAsia="Times New Roman" w:hAnsi="Consolas" w:cs="Times New Roman"/>
+          <w:color w:val="A6ACCD"/>
+          <w:szCs w:val="23"/>
+          <w:lang w:val="en-US"/>
+        </w:rPr>
+      </w:pPr>
+    </w:p>
+    <w:p>
+      <w:pPr>
+        <w:shd w:val="clear" w:color="auto" w:fill="292D3E"/>
+        <w:spacing w:after="0" w:line="300" w:lineRule="atLeast"/>
+        <w:rPr>
+          <w:rFonts w:ascii="Consolas" w:eastAsia="Times New Roman" w:hAnsi="Consolas" w:cs="Times New Roman"/>
+          <w:color w:val="A6ACCD"/>
+          <w:szCs w:val="23"/>
+          <w:lang w:val="en-US"/>
+        </w:rPr>
+      </w:pPr>
+      <w:r>
+        <w:rPr>
+          <w:rFonts w:ascii="Consolas" w:eastAsia="Times New Roman" w:hAnsi="Consolas" w:cs="Times New Roman"/>
+          <w:color w:val="C792EA"/>
+          <w:szCs w:val="23"/>
+          <w:lang w:val="en-US"/>
+        </w:rPr>
+        <w:t>def</w:t>
+      </w:r>
+      <w:r>
+        <w:rPr>
+          <w:rFonts w:ascii="Consolas" w:eastAsia="Times New Roman" w:hAnsi="Consolas" w:cs="Times New Roman"/>
+          <w:color w:val="A6ACCD"/>
+          <w:szCs w:val="23"/>
+          <w:lang w:val="en-US"/>
+        </w:rPr>
+        <w:t> </w:t>
+      </w:r>
+      <w:proofErr w:type="spellStart"/>
+      <w:proofErr w:type="gramStart"/>
+      <w:r>
+        <w:rPr>
+          <w:rFonts w:ascii="Consolas" w:eastAsia="Times New Roman" w:hAnsi="Consolas" w:cs="Times New Roman"/>
+          <w:color w:val="82AAFF"/>
+          <w:szCs w:val="23"/>
+          <w:lang w:val="en-US"/>
+        </w:rPr>
+        <w:t>divideNums</w:t>
+      </w:r>
+      <w:proofErr w:type="spellEnd"/>
+      <w:r>
+        <w:rPr>
+          <w:rFonts w:ascii="Consolas" w:eastAsia="Times New Roman" w:hAnsi="Consolas" w:cs="Times New Roman"/>
+          <w:color w:val="89DDFF"/>
+          <w:szCs w:val="23"/>
+          <w:lang w:val="en-US"/>
+        </w:rPr>
+        <w:t>(</w:t>
+      </w:r>
+      <w:proofErr w:type="gramEnd"/>
+      <w:r>
+        <w:rPr>
+          <w:rFonts w:ascii="Consolas" w:eastAsia="Times New Roman" w:hAnsi="Consolas" w:cs="Times New Roman"/>
+          <w:color w:val="FF5370"/>
+          <w:szCs w:val="23"/>
+          <w:lang w:val="en-US"/>
+        </w:rPr>
+        <w:t>z</w:t>
+      </w:r>
+      <w:r>
+        <w:rPr>
+          <w:rFonts w:ascii="Consolas" w:eastAsia="Times New Roman" w:hAnsi="Consolas" w:cs="Times New Roman"/>
+          <w:color w:val="89DDFF"/>
+          <w:szCs w:val="23"/>
+          <w:lang w:val="en-US"/>
+        </w:rPr>
+        <w:t>,</w:t>
+      </w:r>
+      <w:r>
+        <w:rPr>
+          <w:rFonts w:ascii="Consolas" w:eastAsia="Times New Roman" w:hAnsi="Consolas" w:cs="Times New Roman"/>
+          <w:color w:val="A6ACCD"/>
+          <w:szCs w:val="23"/>
+          <w:lang w:val="en-US"/>
+        </w:rPr>
+        <w:t> </w:t>
+      </w:r>
+      <w:r>
+        <w:rPr>
+          <w:rFonts w:ascii="Consolas" w:eastAsia="Times New Roman" w:hAnsi="Consolas" w:cs="Times New Roman"/>
+          <w:color w:val="FF5370"/>
+          <w:szCs w:val="23"/>
+          <w:lang w:val="en-US"/>
+        </w:rPr>
+        <w:t>t</w:t>
+      </w:r>
+      <w:r>
+        <w:rPr>
+          <w:rFonts w:ascii="Consolas" w:eastAsia="Times New Roman" w:hAnsi="Consolas" w:cs="Times New Roman"/>
+          <w:color w:val="89DDFF"/>
+          <w:szCs w:val="23"/>
+          <w:lang w:val="en-US"/>
+        </w:rPr>
+        <w:t>):</w:t>
+      </w:r>
+    </w:p>
+    <w:p>
+      <w:pPr>
+        <w:shd w:val="clear" w:color="auto" w:fill="292D3E"/>
+        <w:spacing w:after="0" w:line="300" w:lineRule="atLeast"/>
+        <w:rPr>
+          <w:rFonts w:ascii="Consolas" w:eastAsia="Times New Roman" w:hAnsi="Consolas" w:cs="Times New Roman"/>
+          <w:color w:val="A6ACCD"/>
+          <w:szCs w:val="23"/>
+          <w:lang w:val="en-US"/>
+        </w:rPr>
+      </w:pPr>
+      <w:r>
+        <w:rPr>
+          <w:rFonts w:ascii="Consolas" w:eastAsia="Times New Roman" w:hAnsi="Consolas" w:cs="Times New Roman"/>
+          <w:color w:val="A6ACCD"/>
+          <w:szCs w:val="23"/>
+          <w:lang w:val="en-US"/>
+        </w:rPr>
+        <w:t>    </w:t>
+      </w:r>
+      <w:r>
+        <w:rPr>
+          <w:rFonts w:ascii="Consolas" w:eastAsia="Times New Roman" w:hAnsi="Consolas" w:cs="Times New Roman"/>
+          <w:i/>
+          <w:iCs/>
+          <w:color w:val="676E95"/>
+          <w:szCs w:val="23"/>
+          <w:lang w:val="en-US"/>
+        </w:rPr>
+        <w:t># validating division</w:t>
+      </w:r>
+    </w:p>
+    <w:p>
+      <w:pPr>
+        <w:shd w:val="clear" w:color="auto" w:fill="292D3E"/>
+        <w:spacing w:after="0" w:line="300" w:lineRule="atLeast"/>
+        <w:rPr>
+          <w:rFonts w:ascii="Consolas" w:eastAsia="Times New Roman" w:hAnsi="Consolas" w:cs="Times New Roman"/>
+          <w:color w:val="A6ACCD"/>
+          <w:szCs w:val="23"/>
+          <w:lang w:val="en-US"/>
+        </w:rPr>
+      </w:pPr>
+      <w:r>
+        <w:rPr>
+          <w:rFonts w:ascii="Consolas" w:eastAsia="Times New Roman" w:hAnsi="Consolas" w:cs="Times New Roman"/>
+          <w:color w:val="A6ACCD"/>
+          <w:szCs w:val="23"/>
+          <w:lang w:val="en-US"/>
+        </w:rPr>
+        <w:t>    </w:t>
+      </w:r>
+      <w:r>
+        <w:rPr>
+          <w:rFonts w:ascii="Consolas" w:eastAsia="Times New Roman" w:hAnsi="Consolas" w:cs="Times New Roman"/>
+          <w:i/>
+          <w:iCs/>
+          <w:color w:val="89DDFF"/>
+          <w:szCs w:val="23"/>
+          <w:lang w:val="en-US"/>
+        </w:rPr>
+        <w:t>if</w:t>
+      </w:r>
+      <w:r>
+        <w:rPr>
+          <w:rFonts w:ascii="Consolas" w:eastAsia="Times New Roman" w:hAnsi="Consolas" w:cs="Times New Roman"/>
+          <w:color w:val="A6ACCD"/>
+          <w:szCs w:val="23"/>
+          <w:lang w:val="en-US"/>
+        </w:rPr>
+        <w:t> t </w:t>
+      </w:r>
+      <w:r>
+        <w:rPr>
+          <w:rFonts w:ascii="Consolas" w:eastAsia="Times New Roman" w:hAnsi="Consolas" w:cs="Times New Roman"/>
+          <w:color w:val="C792EA"/>
+          <w:szCs w:val="23"/>
+          <w:lang w:val="en-US"/>
+        </w:rPr>
+        <w:t>==</w:t>
+      </w:r>
+      <w:r>
+        <w:rPr>
+          <w:rFonts w:ascii="Consolas" w:eastAsia="Times New Roman" w:hAnsi="Consolas" w:cs="Times New Roman"/>
+          <w:color w:val="A6ACCD"/>
+          <w:szCs w:val="23"/>
+          <w:lang w:val="en-US"/>
+        </w:rPr>
+        <w:t> </w:t>
+      </w:r>
+      <w:r>
+        <w:rPr>
+          <w:rFonts w:ascii="Consolas" w:eastAsia="Times New Roman" w:hAnsi="Consolas" w:cs="Times New Roman"/>
+          <w:color w:val="F78C6C"/>
+          <w:szCs w:val="23"/>
+          <w:lang w:val="en-US"/>
+        </w:rPr>
+        <w:t>0</w:t>
+      </w:r>
+      <w:r>
+        <w:rPr>
+          <w:rFonts w:ascii="Consolas" w:eastAsia="Times New Roman" w:hAnsi="Consolas" w:cs="Times New Roman"/>
+          <w:color w:val="89DDFF"/>
+          <w:szCs w:val="23"/>
+          <w:lang w:val="en-US"/>
+        </w:rPr>
+        <w:t>:</w:t>
+      </w:r>
+    </w:p>
+    <w:p>
+      <w:pPr>
+        <w:shd w:val="clear" w:color="auto" w:fill="292D3E"/>
+        <w:spacing w:after="0" w:line="300" w:lineRule="atLeast"/>
+        <w:rPr>
+          <w:rFonts w:ascii="Consolas" w:eastAsia="Times New Roman" w:hAnsi="Consolas" w:cs="Times New Roman"/>
+          <w:color w:val="A6ACCD"/>
+          <w:szCs w:val="23"/>
+          <w:lang w:val="en-US"/>
+        </w:rPr>
+      </w:pPr>
+      <w:r>
+        <w:rPr>
+          <w:rFonts w:ascii="Consolas" w:eastAsia="Times New Roman" w:hAnsi="Consolas" w:cs="Times New Roman"/>
+          <w:color w:val="A6ACCD"/>
+          <w:szCs w:val="23"/>
+          <w:lang w:val="en-US"/>
+        </w:rPr>
+        <w:t>        </w:t>
+      </w:r>
+      <w:r>
+        <w:rPr>
+          <w:rFonts w:ascii="Consolas" w:eastAsia="Times New Roman" w:hAnsi="Consolas" w:cs="Times New Roman"/>
+          <w:i/>
+          <w:iCs/>
+          <w:color w:val="89DDFF"/>
+          <w:szCs w:val="23"/>
+          <w:lang w:val="en-US"/>
+        </w:rPr>
+        <w:t>return</w:t>
+      </w:r>
+      <w:r>
+        <w:rPr>
+          <w:rFonts w:ascii="Consolas" w:eastAsia="Times New Roman" w:hAnsi="Consolas" w:cs="Times New Roman"/>
+          <w:color w:val="A6ACCD"/>
+          <w:szCs w:val="23"/>
+          <w:lang w:val="en-US"/>
+        </w:rPr>
+        <w:t> </w:t>
+      </w:r>
+      <w:r>
+        <w:rPr>
+          <w:rFonts w:ascii="Consolas" w:eastAsia="Times New Roman" w:hAnsi="Consolas" w:cs="Times New Roman"/>
+          <w:color w:val="89DDFF"/>
+          <w:szCs w:val="23"/>
+          <w:lang w:val="en-US"/>
+        </w:rPr>
+        <w:t>(</w:t>
+      </w:r>
+      <w:r>
+        <w:rPr>
+          <w:rFonts w:ascii="Consolas" w:eastAsia="Times New Roman" w:hAnsi="Consolas" w:cs="Times New Roman"/>
+          <w:color w:val="C792EA"/>
+          <w:szCs w:val="23"/>
+          <w:lang w:val="en-US"/>
+        </w:rPr>
+        <w:t>f</w:t>
+      </w:r>
+      <w:r>
+        <w:rPr>
+          <w:rFonts w:ascii="Consolas" w:eastAsia="Times New Roman" w:hAnsi="Consolas" w:cs="Times New Roman"/>
+          <w:color w:val="C3E88D"/>
+          <w:szCs w:val="23"/>
+          <w:lang w:val="en-US"/>
+        </w:rPr>
+        <w:t>'</w:t>
+      </w:r>
+      <w:r>
+        <w:rPr>
+          <w:rFonts w:ascii="Consolas" w:eastAsia="Times New Roman" w:hAnsi="Consolas" w:cs="Times New Roman"/>
+          <w:color w:val="F78C6C"/>
+          <w:szCs w:val="23"/>
+          <w:lang w:val="en-US"/>
+        </w:rPr>
+        <w:t>{</w:t>
+      </w:r>
+      <w:r>
+        <w:rPr>
+          <w:rFonts w:ascii="Consolas" w:eastAsia="Times New Roman" w:hAnsi="Consolas" w:cs="Times New Roman"/>
+          <w:color w:val="A6ACCD"/>
+          <w:szCs w:val="23"/>
+          <w:lang w:val="en-US"/>
+        </w:rPr>
+        <w:t>z</w:t>
+      </w:r>
+      <w:r>
+        <w:rPr>
+          <w:rFonts w:ascii="Consolas" w:eastAsia="Times New Roman" w:hAnsi="Consolas" w:cs="Times New Roman"/>
+          <w:color w:val="F78C6C"/>
+          <w:szCs w:val="23"/>
+          <w:lang w:val="en-US"/>
+        </w:rPr>
+        <w:t>}</w:t>
+      </w:r>
+      <w:r>
+        <w:rPr>
+          <w:rFonts w:ascii="Consolas" w:eastAsia="Times New Roman" w:hAnsi="Consolas" w:cs="Times New Roman"/>
+          <w:color w:val="C3E88D"/>
+          <w:szCs w:val="23"/>
+          <w:lang w:val="en-US"/>
+        </w:rPr>
+        <w:t> </w:t>
+      </w:r>
+      <w:proofErr w:type="spellStart"/>
+      <w:r>
+        <w:rPr>
+          <w:rFonts w:ascii="Consolas" w:eastAsia="Times New Roman" w:hAnsi="Consolas" w:cs="Times New Roman"/>
+          <w:color w:val="C3E88D"/>
+          <w:szCs w:val="23"/>
+          <w:lang w:val="en-US"/>
+        </w:rPr>
+        <w:t>can not</w:t>
+      </w:r>
+      <w:proofErr w:type="spellEnd"/>
+      <w:r>
+        <w:rPr>
+          <w:rFonts w:ascii="Consolas" w:eastAsia="Times New Roman" w:hAnsi="Consolas" w:cs="Times New Roman"/>
+          <w:color w:val="C3E88D"/>
+          <w:szCs w:val="23"/>
+          <w:lang w:val="en-US"/>
+        </w:rPr>
+        <w:t> be divided by 0'</w:t>
+      </w:r>
+      <w:r>
+        <w:rPr>
+          <w:rFonts w:ascii="Consolas" w:eastAsia="Times New Roman" w:hAnsi="Consolas" w:cs="Times New Roman"/>
+          <w:color w:val="89DDFF"/>
+          <w:szCs w:val="23"/>
+          <w:lang w:val="en-US"/>
+        </w:rPr>
+        <w:t>)</w:t>
+      </w:r>
+    </w:p>
+    <w:p>
+      <w:pPr>
+        <w:shd w:val="clear" w:color="auto" w:fill="292D3E"/>
+        <w:spacing w:after="0" w:line="300" w:lineRule="atLeast"/>
+        <w:rPr>
+          <w:rFonts w:ascii="Consolas" w:eastAsia="Times New Roman" w:hAnsi="Consolas" w:cs="Times New Roman"/>
+          <w:color w:val="A6ACCD"/>
+          <w:szCs w:val="23"/>
+          <w:lang w:val="en-US"/>
+        </w:rPr>
+      </w:pPr>
+      <w:r>
+        <w:rPr>
+          <w:rFonts w:ascii="Consolas" w:eastAsia="Times New Roman" w:hAnsi="Consolas" w:cs="Times New Roman"/>
+          <w:color w:val="A6ACCD"/>
+          <w:szCs w:val="23"/>
+          <w:lang w:val="en-US"/>
+        </w:rPr>
+        <w:t>    </w:t>
+      </w:r>
+      <w:r>
+        <w:rPr>
+          <w:rFonts w:ascii="Consolas" w:eastAsia="Times New Roman" w:hAnsi="Consolas" w:cs="Times New Roman"/>
+          <w:i/>
+          <w:iCs/>
+          <w:color w:val="89DDFF"/>
+          <w:szCs w:val="23"/>
+          <w:lang w:val="en-US"/>
+        </w:rPr>
+        <w:t>else</w:t>
+      </w:r>
+      <w:r>
+        <w:rPr>
+          <w:rFonts w:ascii="Consolas" w:eastAsia="Times New Roman" w:hAnsi="Consolas" w:cs="Times New Roman"/>
+          <w:color w:val="89DDFF"/>
+          <w:szCs w:val="23"/>
+          <w:lang w:val="en-US"/>
+        </w:rPr>
+        <w:t>:</w:t>
+      </w:r>
+    </w:p>
+    <w:p>
+      <w:pPr>
+        <w:shd w:val="clear" w:color="auto" w:fill="292D3E"/>
+        <w:spacing w:after="0" w:line="300" w:lineRule="atLeast"/>
+        <w:rPr>
+          <w:rFonts w:ascii="Consolas" w:eastAsia="Times New Roman" w:hAnsi="Consolas" w:cs="Times New Roman"/>
+          <w:color w:val="A6ACCD"/>
+          <w:szCs w:val="23"/>
+          <w:lang w:val="en-US"/>
+        </w:rPr>
+      </w:pPr>
+      <w:r>
+        <w:rPr>
+          <w:rFonts w:ascii="Consolas" w:eastAsia="Times New Roman" w:hAnsi="Consolas" w:cs="Times New Roman"/>
+          <w:color w:val="A6ACCD"/>
+          <w:szCs w:val="23"/>
+          <w:lang w:val="en-US"/>
+        </w:rPr>
+        <w:t>        </w:t>
+      </w:r>
+      <w:r>
+        <w:rPr>
+          <w:rFonts w:ascii="Consolas" w:eastAsia="Times New Roman" w:hAnsi="Consolas" w:cs="Times New Roman"/>
+          <w:i/>
+          <w:iCs/>
+          <w:color w:val="89DDFF"/>
+          <w:szCs w:val="23"/>
+          <w:lang w:val="en-US"/>
+        </w:rPr>
+        <w:t>return</w:t>
+      </w:r>
+      <w:r>
+        <w:rPr>
+          <w:rFonts w:ascii="Consolas" w:eastAsia="Times New Roman" w:hAnsi="Consolas" w:cs="Times New Roman"/>
+          <w:color w:val="A6ACCD"/>
+          <w:szCs w:val="23"/>
+          <w:lang w:val="en-US"/>
+        </w:rPr>
+        <w:t> </w:t>
+      </w:r>
+      <w:r>
+        <w:rPr>
+          <w:rFonts w:ascii="Consolas" w:eastAsia="Times New Roman" w:hAnsi="Consolas" w:cs="Times New Roman"/>
+          <w:color w:val="89DDFF"/>
+          <w:szCs w:val="23"/>
+          <w:lang w:val="en-US"/>
+        </w:rPr>
+        <w:t>(</w:t>
+      </w:r>
+      <w:r>
+        <w:rPr>
+          <w:rFonts w:ascii="Consolas" w:eastAsia="Times New Roman" w:hAnsi="Consolas" w:cs="Times New Roman"/>
+          <w:color w:val="A6ACCD"/>
+          <w:szCs w:val="23"/>
+          <w:lang w:val="en-US"/>
+        </w:rPr>
+        <w:t>z </w:t>
+      </w:r>
+      <w:r>
+        <w:rPr>
+          <w:rFonts w:ascii="Consolas" w:eastAsia="Times New Roman" w:hAnsi="Consolas" w:cs="Times New Roman"/>
+          <w:color w:val="C792EA"/>
+          <w:szCs w:val="23"/>
+          <w:lang w:val="en-US"/>
+        </w:rPr>
+        <w:t>//</w:t>
+      </w:r>
+      <w:r>
+        <w:rPr>
+          <w:rFonts w:ascii="Consolas" w:eastAsia="Times New Roman" w:hAnsi="Consolas" w:cs="Times New Roman"/>
+          <w:color w:val="A6ACCD"/>
+          <w:szCs w:val="23"/>
+          <w:lang w:val="en-US"/>
+        </w:rPr>
+        <w:t> t</w:t>
+      </w:r>
+      <w:r>
+        <w:rPr>
+          <w:rFonts w:ascii="Consolas" w:eastAsia="Times New Roman" w:hAnsi="Consolas" w:cs="Times New Roman"/>
+          <w:color w:val="89DDFF"/>
+          <w:szCs w:val="23"/>
+          <w:lang w:val="en-US"/>
+        </w:rPr>
+        <w:t>)</w:t>
+      </w:r>
+    </w:p>
+    <w:p>
+      <w:pPr>
+        <w:shd w:val="clear" w:color="auto" w:fill="292D3E"/>
+        <w:spacing w:after="0" w:line="300" w:lineRule="atLeast"/>
+        <w:rPr>
+          <w:rFonts w:ascii="Consolas" w:eastAsia="Times New Roman" w:hAnsi="Consolas" w:cs="Times New Roman"/>
+          <w:color w:val="A6ACCD"/>
+          <w:szCs w:val="23"/>
+          <w:lang w:val="en-US"/>
+        </w:rPr>
+      </w:pPr>
+    </w:p>
+    <w:p>
+      <w:pPr>
+        <w:shd w:val="clear" w:color="auto" w:fill="292D3E"/>
+        <w:spacing w:after="0" w:line="300" w:lineRule="atLeast"/>
+        <w:rPr>
+          <w:rFonts w:ascii="Consolas" w:eastAsia="Times New Roman" w:hAnsi="Consolas" w:cs="Times New Roman"/>
+          <w:color w:val="A6ACCD"/>
+          <w:szCs w:val="23"/>
+          <w:lang w:val="en-US"/>
+        </w:rPr>
+      </w:pPr>
+      <w:r>
+        <w:rPr>
+          <w:rFonts w:ascii="Consolas" w:eastAsia="Times New Roman" w:hAnsi="Consolas" w:cs="Times New Roman"/>
+          <w:i/>
+          <w:iCs/>
+          <w:color w:val="676E95"/>
+          <w:szCs w:val="23"/>
+          <w:lang w:val="en-US"/>
+        </w:rPr>
+        <w:t># invoking the function</w:t>
+      </w:r>
+    </w:p>
+    <w:p>
+      <w:pPr>
+        <w:shd w:val="clear" w:color="auto" w:fill="292D3E"/>
+        <w:spacing w:after="0" w:line="300" w:lineRule="atLeast"/>
+        <w:rPr>
+          <w:rFonts w:ascii="Consolas" w:eastAsia="Times New Roman" w:hAnsi="Consolas" w:cs="Times New Roman"/>
+          <w:color w:val="89DDFF"/>
+          <w:szCs w:val="23"/>
+          <w:lang w:val="en-US"/>
+        </w:rPr>
+      </w:pPr>
+      <w:proofErr w:type="gramStart"/>
+      <w:r>
+        <w:rPr>
+          <w:rFonts w:ascii="Consolas" w:eastAsia="Times New Roman" w:hAnsi="Consolas" w:cs="Times New Roman"/>
+          <w:color w:val="A6ACCD"/>
+          <w:szCs w:val="23"/>
+          <w:lang w:val="en-US"/>
+        </w:rPr>
+        <w:t>calculator</w:t>
+      </w:r>
+      <w:r>
+        <w:rPr>
+          <w:rFonts w:ascii="Consolas" w:eastAsia="Times New Roman" w:hAnsi="Consolas" w:cs="Times New Roman"/>
+          <w:color w:val="89DDFF"/>
+          <w:szCs w:val="23"/>
+          <w:lang w:val="en-US"/>
+        </w:rPr>
+        <w:t>(</w:t>
+      </w:r>
+      <w:proofErr w:type="gramEnd"/>
+      <w:r>
+        <w:rPr>
+          <w:rFonts w:ascii="Consolas" w:eastAsia="Times New Roman" w:hAnsi="Consolas" w:cs="Times New Roman"/>
+          <w:color w:val="A6ACCD"/>
+          <w:szCs w:val="23"/>
+          <w:lang w:val="en-US"/>
+        </w:rPr>
+        <w:t>z</w:t>
+      </w:r>
+      <w:r>
+        <w:rPr>
+          <w:rFonts w:ascii="Consolas" w:eastAsia="Times New Roman" w:hAnsi="Consolas" w:cs="Times New Roman"/>
+          <w:color w:val="89DDFF"/>
+          <w:szCs w:val="23"/>
+          <w:lang w:val="en-US"/>
+        </w:rPr>
+        <w:t>,</w:t>
+      </w:r>
+      <w:r>
+        <w:rPr>
+          <w:rFonts w:ascii="Consolas" w:eastAsia="Times New Roman" w:hAnsi="Consolas" w:cs="Times New Roman"/>
+          <w:color w:val="A6ACCD"/>
+          <w:szCs w:val="23"/>
+          <w:lang w:val="en-US"/>
+        </w:rPr>
+        <w:t> t</w:t>
+      </w:r>
+      <w:r>
+        <w:rPr>
+          <w:rFonts w:ascii="Consolas" w:eastAsia="Times New Roman" w:hAnsi="Consolas" w:cs="Times New Roman"/>
+          <w:color w:val="89DDFF"/>
+          <w:szCs w:val="23"/>
+          <w:lang w:val="en-US"/>
+        </w:rPr>
+        <w:t>,</w:t>
+      </w:r>
+      <w:r>
+        <w:rPr>
+          <w:rFonts w:ascii="Consolas" w:eastAsia="Times New Roman" w:hAnsi="Consolas" w:cs="Times New Roman"/>
+          <w:color w:val="A6ACCD"/>
+          <w:szCs w:val="23"/>
+          <w:lang w:val="en-US"/>
+        </w:rPr>
+        <w:t> operator2</w:t>
+      </w:r>
+      <w:r>
+        <w:rPr>
+          <w:rFonts w:ascii="Consolas" w:eastAsia="Times New Roman" w:hAnsi="Consolas" w:cs="Times New Roman"/>
+          <w:color w:val="89DDFF"/>
+          <w:szCs w:val="23"/>
+          <w:lang w:val="en-US"/>
+        </w:rPr>
+        <w:t>)</w:t>
+      </w:r>
+    </w:p>
+    <w:p>
+      <w:pPr>
+        <w:shd w:val="clear" w:color="auto" w:fill="292D3E"/>
+        <w:spacing w:after="0" w:line="300" w:lineRule="atLeast"/>
+        <w:rPr>
+          <w:rFonts w:ascii="Consolas" w:eastAsia="Times New Roman" w:hAnsi="Consolas" w:cs="Times New Roman"/>
+          <w:color w:val="A6ACCD"/>
           <w:sz w:val="23"/>
           <w:szCs w:val="23"/>
           <w:lang w:val="en-US"/>
@@ -7835,12 +8956,38 @@
         <w:jc w:val="both"/>
         <w:rPr>
           <w:rFonts w:cstheme="minorHAnsi"/>
-          <w:color w:val="000000" w:themeColor="text1"/>
-          <w:sz w:val="26"/>
-          <w:szCs w:val="26"/>
-          <w:lang w:val="en-US"/>
-        </w:rPr>
-      </w:pPr>
+          <w:b/>
+          <w:color w:val="000000" w:themeColor="text1"/>
+          <w:sz w:val="28"/>
+          <w:szCs w:val="26"/>
+          <w:highlight w:val="yellow"/>
+          <w:lang w:val="en-US"/>
+        </w:rPr>
+      </w:pPr>
+      <w:r>
+        <w:rPr>
+          <w:rFonts w:cstheme="minorHAnsi"/>
+          <w:b/>
+          <w:color w:val="000000" w:themeColor="text1"/>
+          <w:sz w:val="28"/>
+          <w:szCs w:val="26"/>
+          <w:highlight w:val="yellow"/>
+          <w:lang w:val="en-US"/>
+        </w:rPr>
+        <w:t xml:space="preserve">Task </w:t>
+      </w:r>
+      <w:r>
+        <w:rPr>
+          <w:rFonts w:cstheme="minorHAnsi"/>
+          <w:b/>
+          <w:color w:val="000000" w:themeColor="text1"/>
+          <w:sz w:val="28"/>
+          <w:szCs w:val="26"/>
+          <w:highlight w:val="yellow"/>
+          <w:lang w:val="en-US"/>
+        </w:rPr>
+        <w:t>9</w:t>
+      </w:r>
     </w:p>
     <w:p>
       <w:pPr>
@@ -8017,12 +9164,25 @@
         <w:jc w:val="both"/>
         <w:rPr>
           <w:rFonts w:cstheme="minorHAnsi"/>
-          <w:color w:val="000000" w:themeColor="text1"/>
-          <w:sz w:val="26"/>
-          <w:szCs w:val="26"/>
-          <w:lang w:val="en-US"/>
-        </w:rPr>
-      </w:pPr>
+          <w:b/>
+          <w:color w:val="000000" w:themeColor="text1"/>
+          <w:sz w:val="26"/>
+          <w:szCs w:val="26"/>
+          <w:lang w:val="en-US"/>
+        </w:rPr>
+      </w:pPr>
+      <w:r>
+        <w:rPr>
+          <w:rFonts w:cstheme="minorHAnsi"/>
+          <w:b/>
+          <w:color w:val="000000" w:themeColor="text1"/>
+          <w:sz w:val="26"/>
+          <w:szCs w:val="26"/>
+          <w:lang w:val="en-US"/>
+        </w:rPr>
+        <w:lastRenderedPageBreak/>
+        <w:t>Reference list</w:t>
+      </w:r>
     </w:p>
     <w:p>
       <w:pPr>
@@ -8036,6 +9196,70 @@
           <w:lang w:val="en-US"/>
         </w:rPr>
       </w:pPr>
+      <w:r>
+        <w:rPr>
+          <w:rFonts w:cstheme="minorHAnsi"/>
+          <w:color w:val="000000" w:themeColor="text1"/>
+          <w:sz w:val="26"/>
+          <w:szCs w:val="26"/>
+          <w:lang w:val="en-US"/>
+        </w:rPr>
+        <w:t xml:space="preserve">Dale, N. and Lewis, J. (2002). </w:t>
+      </w:r>
+      <w:r>
+        <w:rPr>
+          <w:rFonts w:cstheme="minorHAnsi"/>
+          <w:i/>
+          <w:color w:val="000000" w:themeColor="text1"/>
+          <w:sz w:val="26"/>
+          <w:szCs w:val="26"/>
+          <w:lang w:val="en-US"/>
+        </w:rPr>
+        <w:t>Computer Science Illuminated</w:t>
+      </w:r>
+      <w:r>
+        <w:rPr>
+          <w:rFonts w:cstheme="minorHAnsi"/>
+          <w:i/>
+          <w:color w:val="000000" w:themeColor="text1"/>
+          <w:sz w:val="26"/>
+          <w:szCs w:val="26"/>
+          <w:lang w:val="en-US"/>
+        </w:rPr>
+        <w:t xml:space="preserve">, </w:t>
+      </w:r>
+      <w:r>
+        <w:rPr>
+          <w:rFonts w:cstheme="minorHAnsi"/>
+          <w:color w:val="000000" w:themeColor="text1"/>
+          <w:sz w:val="26"/>
+          <w:szCs w:val="26"/>
+          <w:lang w:val="en-US"/>
+        </w:rPr>
+        <w:t xml:space="preserve">edition. Sudbury, MA: Jones and </w:t>
+      </w:r>
+      <w:proofErr w:type="spellStart"/>
+      <w:r>
+        <w:rPr>
+          <w:rFonts w:cstheme="minorHAnsi"/>
+          <w:color w:val="000000" w:themeColor="text1"/>
+          <w:sz w:val="26"/>
+          <w:szCs w:val="26"/>
+          <w:lang w:val="en-US"/>
+        </w:rPr>
+        <w:t>Barlett</w:t>
+      </w:r>
+      <w:proofErr w:type="spellEnd"/>
+      <w:r>
+        <w:rPr>
+          <w:rFonts w:cstheme="minorHAnsi"/>
+          <w:color w:val="000000" w:themeColor="text1"/>
+          <w:sz w:val="26"/>
+          <w:szCs w:val="26"/>
+          <w:lang w:val="en-US"/>
+        </w:rPr>
+        <w:t xml:space="preserve"> Publishers.</w:t>
+      </w:r>
     </w:p>
     <w:p>
       <w:pPr>
@@ -8049,6 +9273,124 @@
           <w:lang w:val="en-US"/>
         </w:rPr>
       </w:pPr>
+      <w:proofErr w:type="spellStart"/>
+      <w:r>
+        <w:rPr>
+          <w:rFonts w:cstheme="minorHAnsi"/>
+          <w:color w:val="000000" w:themeColor="text1"/>
+          <w:sz w:val="26"/>
+          <w:szCs w:val="26"/>
+          <w:lang w:val="en-US"/>
+        </w:rPr>
+        <w:t>GeeksforGeeks</w:t>
+      </w:r>
+      <w:proofErr w:type="spellEnd"/>
+      <w:r>
+        <w:rPr>
+          <w:rFonts w:cstheme="minorHAnsi"/>
+          <w:color w:val="000000" w:themeColor="text1"/>
+          <w:sz w:val="26"/>
+          <w:szCs w:val="26"/>
+          <w:lang w:val="en-US"/>
+        </w:rPr>
+        <w:t xml:space="preserve"> </w:t>
+      </w:r>
+      <w:r>
+        <w:rPr>
+          <w:rFonts w:cstheme="minorHAnsi"/>
+          <w:color w:val="000000" w:themeColor="text1"/>
+          <w:sz w:val="26"/>
+          <w:szCs w:val="26"/>
+          <w:lang w:val="en-US"/>
+        </w:rPr>
+        <w:t>(</w:t>
+      </w:r>
+      <w:r>
+        <w:rPr>
+          <w:rFonts w:cstheme="minorHAnsi"/>
+          <w:color w:val="000000" w:themeColor="text1"/>
+          <w:sz w:val="26"/>
+          <w:szCs w:val="26"/>
+          <w:lang w:val="en-US"/>
+        </w:rPr>
+        <w:t>2020</w:t>
+      </w:r>
+      <w:r>
+        <w:rPr>
+          <w:rFonts w:cstheme="minorHAnsi"/>
+          <w:color w:val="000000" w:themeColor="text1"/>
+          <w:sz w:val="26"/>
+          <w:szCs w:val="26"/>
+          <w:lang w:val="en-US"/>
+        </w:rPr>
+        <w:t xml:space="preserve">). </w:t>
+      </w:r>
+      <w:r>
+        <w:rPr>
+          <w:rFonts w:cstheme="minorHAnsi"/>
+          <w:color w:val="000000" w:themeColor="text1"/>
+          <w:sz w:val="26"/>
+          <w:szCs w:val="26"/>
+          <w:lang w:val="en-US"/>
+        </w:rPr>
+        <w:t xml:space="preserve">Advantages and Disadvantages of Star Topology. </w:t>
+      </w:r>
+      <w:proofErr w:type="spellStart"/>
+      <w:r>
+        <w:rPr>
+          <w:rFonts w:cstheme="minorHAnsi"/>
+          <w:i/>
+          <w:color w:val="000000" w:themeColor="text1"/>
+          <w:sz w:val="26"/>
+          <w:szCs w:val="26"/>
+          <w:lang w:val="en-US"/>
+        </w:rPr>
+        <w:t>GeeksforGeeks</w:t>
+      </w:r>
+      <w:proofErr w:type="spellEnd"/>
+      <w:r>
+        <w:rPr>
+          <w:rFonts w:cstheme="minorHAnsi"/>
+          <w:i/>
+          <w:color w:val="000000" w:themeColor="text1"/>
+          <w:sz w:val="26"/>
+          <w:szCs w:val="26"/>
+          <w:lang w:val="en-US"/>
+        </w:rPr>
+        <w:t>.</w:t>
+      </w:r>
+      <w:r>
+        <w:rPr>
+          <w:rFonts w:cstheme="minorHAnsi"/>
+          <w:color w:val="000000" w:themeColor="text1"/>
+          <w:sz w:val="26"/>
+          <w:szCs w:val="26"/>
+          <w:lang w:val="en-US"/>
+        </w:rPr>
+        <w:t xml:space="preserve"> Available from </w:t>
+      </w:r>
+      <w:hyperlink r:id="rId17" w:history="1">
+        <w:r>
+          <w:rPr>
+            <w:rStyle w:val="Hyperlink"/>
+            <w:rFonts w:cstheme="minorHAnsi"/>
+            <w:sz w:val="26"/>
+            <w:szCs w:val="26"/>
+            <w:lang w:val="en-US"/>
+          </w:rPr>
+          <w:t>https://www.geeksforgeeks.org/advantages-and-disadvantages-of-star-topology/</w:t>
+        </w:r>
+      </w:hyperlink>
+      <w:r>
+        <w:rPr>
+          <w:rFonts w:cstheme="minorHAnsi"/>
+          <w:color w:val="000000" w:themeColor="text1"/>
+          <w:sz w:val="26"/>
+          <w:szCs w:val="26"/>
+          <w:lang w:val="en-US"/>
+        </w:rPr>
+        <w:t xml:space="preserve"> [Accessed 14 January 2021]</w:t>
+      </w:r>
     </w:p>
     <w:p>
       <w:pPr>
@@ -8062,6 +9404,114 @@
           <w:lang w:val="en-US"/>
         </w:rPr>
       </w:pPr>
+      <w:proofErr w:type="spellStart"/>
+      <w:r>
+        <w:rPr>
+          <w:rFonts w:cstheme="minorHAnsi"/>
+          <w:color w:val="000000" w:themeColor="text1"/>
+          <w:sz w:val="26"/>
+          <w:szCs w:val="26"/>
+          <w:lang w:val="en-US"/>
+        </w:rPr>
+        <w:t>GeeksforGeeks</w:t>
+      </w:r>
+      <w:proofErr w:type="spellEnd"/>
+      <w:r>
+        <w:rPr>
+          <w:rFonts w:cstheme="minorHAnsi"/>
+          <w:color w:val="000000" w:themeColor="text1"/>
+          <w:sz w:val="26"/>
+          <w:szCs w:val="26"/>
+          <w:lang w:val="en-US"/>
+        </w:rPr>
+        <w:t xml:space="preserve"> (2020). Advantages and Disadvantages of </w:t>
+      </w:r>
+      <w:r>
+        <w:rPr>
+          <w:rFonts w:cstheme="minorHAnsi"/>
+          <w:color w:val="000000" w:themeColor="text1"/>
+          <w:sz w:val="26"/>
+          <w:szCs w:val="26"/>
+          <w:lang w:val="en-US"/>
+        </w:rPr>
+        <w:t>Mesh</w:t>
+      </w:r>
+      <w:r>
+        <w:rPr>
+          <w:rFonts w:cstheme="minorHAnsi"/>
+          <w:color w:val="000000" w:themeColor="text1"/>
+          <w:sz w:val="26"/>
+          <w:szCs w:val="26"/>
+          <w:lang w:val="en-US"/>
+        </w:rPr>
+        <w:t xml:space="preserve"> Topology. </w:t>
+      </w:r>
+      <w:proofErr w:type="spellStart"/>
+      <w:r>
+        <w:rPr>
+          <w:rFonts w:cstheme="minorHAnsi"/>
+          <w:i/>
+          <w:color w:val="000000" w:themeColor="text1"/>
+          <w:sz w:val="26"/>
+          <w:szCs w:val="26"/>
+          <w:lang w:val="en-US"/>
+        </w:rPr>
+        <w:t>GeeksforGeeks</w:t>
+      </w:r>
+      <w:proofErr w:type="spellEnd"/>
+      <w:r>
+        <w:rPr>
+          <w:rFonts w:cstheme="minorHAnsi"/>
+          <w:i/>
+          <w:color w:val="000000" w:themeColor="text1"/>
+          <w:sz w:val="26"/>
+          <w:szCs w:val="26"/>
+          <w:lang w:val="en-US"/>
+        </w:rPr>
+        <w:t>.</w:t>
+      </w:r>
+      <w:r>
+        <w:rPr>
+          <w:rFonts w:cstheme="minorHAnsi"/>
+          <w:color w:val="000000" w:themeColor="text1"/>
+          <w:sz w:val="26"/>
+          <w:szCs w:val="26"/>
+          <w:lang w:val="en-US"/>
+        </w:rPr>
+        <w:t xml:space="preserve"> Available from </w:t>
+      </w:r>
+      <w:hyperlink r:id="rId18" w:history="1">
+        <w:r>
+          <w:rPr>
+            <w:rStyle w:val="Hyperlink"/>
+            <w:rFonts w:cstheme="minorHAnsi"/>
+            <w:sz w:val="26"/>
+            <w:szCs w:val="26"/>
+            <w:lang w:val="en-US"/>
+          </w:rPr>
+          <w:t>https://www.geeksforgeeks.org/advantage-and-disadvantage-of-mesh-topology/?ref=rp</w:t>
+        </w:r>
+      </w:hyperlink>
+      <w:r>
+        <w:rPr>
+          <w:rFonts w:cstheme="minorHAnsi"/>
+          <w:color w:val="000000" w:themeColor="text1"/>
+          <w:sz w:val="26"/>
+          <w:szCs w:val="26"/>
+          <w:lang w:val="en-US"/>
+        </w:rPr>
+        <w:t xml:space="preserve"> </w:t>
+      </w:r>
+      <w:r>
+        <w:rPr>
+          <w:rFonts w:cstheme="minorHAnsi"/>
+          <w:color w:val="000000" w:themeColor="text1"/>
+          <w:sz w:val="26"/>
+          <w:szCs w:val="26"/>
+          <w:lang w:val="en-US"/>
+        </w:rPr>
+        <w:t>[Accessed 14 January 2021]</w:t>
+      </w:r>
     </w:p>
     <w:p>
       <w:pPr>
@@ -8075,6 +9525,136 @@
           <w:lang w:val="en-US"/>
         </w:rPr>
       </w:pPr>
+      <w:proofErr w:type="spellStart"/>
+      <w:r>
+        <w:rPr>
+          <w:rFonts w:cstheme="minorHAnsi"/>
+          <w:color w:val="000000" w:themeColor="text1"/>
+          <w:sz w:val="26"/>
+          <w:szCs w:val="26"/>
+          <w:lang w:val="en-US"/>
+        </w:rPr>
+        <w:t>GeeksforGeeks</w:t>
+      </w:r>
+      <w:proofErr w:type="spellEnd"/>
+      <w:r>
+        <w:rPr>
+          <w:rFonts w:cstheme="minorHAnsi"/>
+          <w:color w:val="000000" w:themeColor="text1"/>
+          <w:sz w:val="26"/>
+          <w:szCs w:val="26"/>
+          <w:lang w:val="en-US"/>
+        </w:rPr>
+        <w:t xml:space="preserve"> (2020). </w:t>
+      </w:r>
+      <w:r>
+        <w:rPr>
+          <w:rFonts w:cstheme="minorHAnsi"/>
+          <w:color w:val="000000" w:themeColor="text1"/>
+          <w:sz w:val="26"/>
+          <w:szCs w:val="26"/>
+          <w:lang w:val="en-US"/>
+        </w:rPr>
+        <w:t>Difference between</w:t>
+      </w:r>
+      <w:r>
+        <w:rPr>
+          <w:rFonts w:cstheme="minorHAnsi"/>
+          <w:color w:val="000000" w:themeColor="text1"/>
+          <w:sz w:val="26"/>
+          <w:szCs w:val="26"/>
+          <w:lang w:val="en-US"/>
+        </w:rPr>
+        <w:t xml:space="preserve"> Star</w:t>
+      </w:r>
+      <w:r>
+        <w:rPr>
+          <w:rFonts w:cstheme="minorHAnsi"/>
+          <w:color w:val="000000" w:themeColor="text1"/>
+          <w:sz w:val="26"/>
+          <w:szCs w:val="26"/>
+          <w:lang w:val="en-US"/>
+        </w:rPr>
+        <w:t xml:space="preserve"> and Mesh</w:t>
+      </w:r>
+      <w:r>
+        <w:rPr>
+          <w:rFonts w:cstheme="minorHAnsi"/>
+          <w:color w:val="000000" w:themeColor="text1"/>
+          <w:sz w:val="26"/>
+          <w:szCs w:val="26"/>
+          <w:lang w:val="en-US"/>
+        </w:rPr>
+        <w:t xml:space="preserve"> Topology. </w:t>
+      </w:r>
+      <w:proofErr w:type="spellStart"/>
+      <w:r>
+        <w:rPr>
+          <w:rFonts w:cstheme="minorHAnsi"/>
+          <w:i/>
+          <w:color w:val="000000" w:themeColor="text1"/>
+          <w:sz w:val="26"/>
+          <w:szCs w:val="26"/>
+          <w:lang w:val="en-US"/>
+        </w:rPr>
+        <w:t>GeeksforGeeks</w:t>
+      </w:r>
+      <w:proofErr w:type="spellEnd"/>
+      <w:r>
+        <w:rPr>
+          <w:rFonts w:cstheme="minorHAnsi"/>
+          <w:i/>
+          <w:color w:val="000000" w:themeColor="text1"/>
+          <w:sz w:val="26"/>
+          <w:szCs w:val="26"/>
+          <w:lang w:val="en-US"/>
+        </w:rPr>
+        <w:t>.</w:t>
+      </w:r>
+      <w:r>
+        <w:rPr>
+          <w:rFonts w:cstheme="minorHAnsi"/>
+          <w:color w:val="000000" w:themeColor="text1"/>
+          <w:sz w:val="26"/>
+          <w:szCs w:val="26"/>
+          <w:lang w:val="en-US"/>
+        </w:rPr>
+        <w:t xml:space="preserve"> Available from </w:t>
+      </w:r>
+      <w:hyperlink r:id="rId19" w:history="1">
+        <w:r>
+          <w:rPr>
+            <w:rStyle w:val="Hyperlink"/>
+            <w:rFonts w:cstheme="minorHAnsi"/>
+            <w:sz w:val="26"/>
+            <w:szCs w:val="26"/>
+            <w:lang w:val="en-US"/>
+          </w:rPr>
+          <w:t>https://www.geeksforgeeks.org/difference-between-star-and-mesh-topology/</w:t>
+        </w:r>
+      </w:hyperlink>
+      <w:r>
+        <w:rPr>
+          <w:rFonts w:cstheme="minorHAnsi"/>
+          <w:color w:val="000000" w:themeColor="text1"/>
+          <w:sz w:val="26"/>
+          <w:szCs w:val="26"/>
+          <w:lang w:val="en-US"/>
+        </w:rPr>
+        <w:t xml:space="preserve"> </w:t>
+      </w:r>
+      <w:bookmarkStart w:id="0" w:name="_GoBack"/>
+      <w:bookmarkEnd w:id="0"/>
+      <w:r>
+        <w:rPr>
+          <w:rFonts w:cstheme="minorHAnsi"/>
+          <w:color w:val="000000" w:themeColor="text1"/>
+          <w:sz w:val="26"/>
+          <w:szCs w:val="26"/>
+          <w:lang w:val="en-US"/>
+        </w:rPr>
+        <w:t>[Accessed 14 January 2021]</w:t>
+      </w:r>
     </w:p>
     <w:p>
       <w:pPr>
@@ -8088,105 +9668,27 @@
           <w:lang w:val="en-US"/>
         </w:rPr>
       </w:pPr>
-    </w:p>
-    <w:p>
-      <w:pPr>
-        <w:spacing w:line="276" w:lineRule="auto"/>
-        <w:jc w:val="both"/>
-        <w:rPr>
-          <w:rFonts w:cstheme="minorHAnsi"/>
-          <w:color w:val="000000" w:themeColor="text1"/>
-          <w:sz w:val="26"/>
-          <w:szCs w:val="26"/>
-          <w:lang w:val="en-US"/>
-        </w:rPr>
-      </w:pPr>
-    </w:p>
-    <w:p>
-      <w:pPr>
-        <w:spacing w:line="276" w:lineRule="auto"/>
-        <w:jc w:val="both"/>
-        <w:rPr>
-          <w:rFonts w:cstheme="minorHAnsi"/>
-          <w:color w:val="000000" w:themeColor="text1"/>
-          <w:sz w:val="26"/>
-          <w:szCs w:val="26"/>
-          <w:lang w:val="en-US"/>
-        </w:rPr>
-      </w:pPr>
-    </w:p>
-    <w:p>
-      <w:pPr>
-        <w:spacing w:line="276" w:lineRule="auto"/>
-        <w:jc w:val="both"/>
-        <w:rPr>
-          <w:rFonts w:cstheme="minorHAnsi"/>
-          <w:color w:val="000000" w:themeColor="text1"/>
-          <w:sz w:val="26"/>
-          <w:szCs w:val="26"/>
-          <w:lang w:val="en-US"/>
-        </w:rPr>
-      </w:pPr>
-    </w:p>
-    <w:p>
-      <w:pPr>
-        <w:spacing w:line="276" w:lineRule="auto"/>
-        <w:jc w:val="both"/>
-        <w:rPr>
-          <w:rFonts w:cstheme="minorHAnsi"/>
-          <w:color w:val="000000" w:themeColor="text1"/>
-          <w:sz w:val="26"/>
-          <w:szCs w:val="26"/>
-          <w:lang w:val="en-US"/>
-        </w:rPr>
-      </w:pPr>
-    </w:p>
-    <w:p>
-      <w:pPr>
-        <w:spacing w:line="276" w:lineRule="auto"/>
-        <w:jc w:val="both"/>
-        <w:rPr>
-          <w:rFonts w:cstheme="minorHAnsi"/>
-          <w:b/>
-          <w:color w:val="000000" w:themeColor="text1"/>
-          <w:sz w:val="26"/>
-          <w:szCs w:val="26"/>
-          <w:lang w:val="en-US"/>
-        </w:rPr>
-      </w:pPr>
-      <w:r>
-        <w:rPr>
-          <w:rFonts w:cstheme="minorHAnsi"/>
-          <w:b/>
-          <w:color w:val="000000" w:themeColor="text1"/>
-          <w:sz w:val="26"/>
-          <w:szCs w:val="26"/>
-          <w:lang w:val="en-US"/>
-        </w:rPr>
-        <w:t>Reference list</w:t>
-      </w:r>
-    </w:p>
-    <w:p>
-      <w:pPr>
-        <w:spacing w:line="276" w:lineRule="auto"/>
-        <w:jc w:val="both"/>
-        <w:rPr>
-          <w:rFonts w:cstheme="minorHAnsi"/>
-          <w:color w:val="000000" w:themeColor="text1"/>
-          <w:sz w:val="26"/>
-          <w:szCs w:val="26"/>
-          <w:lang w:val="en-US"/>
-        </w:rPr>
-      </w:pPr>
-      <w:r>
-        <w:rPr>
-          <w:rFonts w:cstheme="minorHAnsi"/>
-          <w:color w:val="000000" w:themeColor="text1"/>
-          <w:sz w:val="26"/>
-          <w:szCs w:val="26"/>
-          <w:lang w:val="en-US"/>
-        </w:rPr>
-        <w:t xml:space="preserve">Dale, N. and Lewis, J. (2002). </w:t>
+      <w:proofErr w:type="spellStart"/>
+      <w:r>
+        <w:rPr>
+          <w:rFonts w:cstheme="minorHAnsi"/>
+          <w:color w:val="000000" w:themeColor="text1"/>
+          <w:sz w:val="26"/>
+          <w:szCs w:val="26"/>
+          <w:lang w:val="en-US"/>
+        </w:rPr>
+        <w:t>Sandeepa</w:t>
+      </w:r>
+      <w:proofErr w:type="spellEnd"/>
+      <w:r>
+        <w:rPr>
+          <w:rFonts w:cstheme="minorHAnsi"/>
+          <w:color w:val="000000" w:themeColor="text1"/>
+          <w:sz w:val="26"/>
+          <w:szCs w:val="26"/>
+          <w:lang w:val="en-US"/>
+        </w:rPr>
+        <w:t xml:space="preserve">, P. (2020). Waterfall Model vs Agile Model. </w:t>
       </w:r>
       <w:r>
         <w:rPr>
@@ -8197,96 +9699,6 @@
           <w:szCs w:val="26"/>
           <w:lang w:val="en-US"/>
         </w:rPr>
-        <w:t>Computer Science Illuminated</w:t>
-      </w:r>
-      <w:r>
-        <w:rPr>
-          <w:rFonts w:cstheme="minorHAnsi"/>
-          <w:i/>
-          <w:color w:val="000000" w:themeColor="text1"/>
-          <w:sz w:val="26"/>
-          <w:szCs w:val="26"/>
-          <w:lang w:val="en-US"/>
-        </w:rPr>
-        <w:t xml:space="preserve">, </w:t>
-      </w:r>
-      <w:r>
-        <w:rPr>
-          <w:rFonts w:cstheme="minorHAnsi"/>
-          <w:color w:val="000000" w:themeColor="text1"/>
-          <w:sz w:val="26"/>
-          <w:szCs w:val="26"/>
-          <w:lang w:val="en-US"/>
-        </w:rPr>
-        <w:t xml:space="preserve">edition. Sudbury, MA: Jones and </w:t>
-      </w:r>
-      <w:proofErr w:type="spellStart"/>
-      <w:r>
-        <w:rPr>
-          <w:rFonts w:cstheme="minorHAnsi"/>
-          <w:color w:val="000000" w:themeColor="text1"/>
-          <w:sz w:val="26"/>
-          <w:szCs w:val="26"/>
-          <w:lang w:val="en-US"/>
-        </w:rPr>
-        <w:t>Barlett</w:t>
-      </w:r>
-      <w:proofErr w:type="spellEnd"/>
-      <w:r>
-        <w:rPr>
-          <w:rFonts w:cstheme="minorHAnsi"/>
-          <w:color w:val="000000" w:themeColor="text1"/>
-          <w:sz w:val="26"/>
-          <w:szCs w:val="26"/>
-          <w:lang w:val="en-US"/>
-        </w:rPr>
-        <w:t xml:space="preserve"> Publishers.</w:t>
-      </w:r>
-    </w:p>
-    <w:p>
-      <w:pPr>
-        <w:spacing w:line="276" w:lineRule="auto"/>
-        <w:jc w:val="both"/>
-        <w:rPr>
-          <w:rFonts w:cstheme="minorHAnsi"/>
-          <w:color w:val="000000" w:themeColor="text1"/>
-          <w:sz w:val="26"/>
-          <w:szCs w:val="26"/>
-          <w:lang w:val="en-US"/>
-        </w:rPr>
-      </w:pPr>
-      <w:proofErr w:type="spellStart"/>
-      <w:r>
-        <w:rPr>
-          <w:rFonts w:cstheme="minorHAnsi"/>
-          <w:color w:val="000000" w:themeColor="text1"/>
-          <w:sz w:val="26"/>
-          <w:szCs w:val="26"/>
-          <w:lang w:val="en-US"/>
-        </w:rPr>
-        <w:lastRenderedPageBreak/>
-        <w:t>Sandeepa</w:t>
-      </w:r>
-      <w:proofErr w:type="spellEnd"/>
-      <w:r>
-        <w:rPr>
-          <w:rFonts w:cstheme="minorHAnsi"/>
-          <w:color w:val="000000" w:themeColor="text1"/>
-          <w:sz w:val="26"/>
-          <w:szCs w:val="26"/>
-          <w:lang w:val="en-US"/>
-        </w:rPr>
-        <w:t xml:space="preserve">, P. (2020). Waterfall Model vs Agile Model. </w:t>
-      </w:r>
-      <w:r>
-        <w:rPr>
-          <w:rFonts w:cstheme="minorHAnsi"/>
-          <w:i/>
-          <w:color w:val="000000" w:themeColor="text1"/>
-          <w:sz w:val="26"/>
-          <w:szCs w:val="26"/>
-          <w:lang w:val="en-US"/>
-        </w:rPr>
         <w:t>Medium</w:t>
       </w:r>
       <w:r>
@@ -8299,7 +9711,7 @@
         </w:rPr>
         <w:t xml:space="preserve">. Available from </w:t>
       </w:r>
-      <w:hyperlink r:id="rId15" w:history="1">
+      <w:hyperlink r:id="rId20" w:history="1">
         <w:r>
           <w:rPr>
             <w:rStyle w:val="Hyperlink"/>
@@ -8387,7 +9799,7 @@
         </w:rPr>
         <w:t xml:space="preserve">. Available from </w:t>
       </w:r>
-      <w:hyperlink r:id="rId16" w:history="1">
+      <w:hyperlink r:id="rId21" w:history="1">
         <w:r>
           <w:rPr>
             <w:rStyle w:val="Hyperlink"/>
@@ -8421,8 +9833,8 @@
       </w:r>
     </w:p>
     <w:sectPr>
-      <w:headerReference w:type="default" r:id="rId17"/>
-      <w:footerReference w:type="default" r:id="rId18"/>
+      <w:headerReference w:type="default" r:id="rId22"/>
+      <w:footerReference w:type="default" r:id="rId23"/>
       <w:pgSz w:w="11906" w:h="16838"/>
       <w:pgMar w:top="1134" w:right="850" w:bottom="1134" w:left="1701" w:header="708" w:footer="708" w:gutter="0"/>
       <w:cols w:space="708"/>
@@ -9652,7 +11064,7 @@
 </file>
 
 <file path=customXml/itemProps1.xml><?xml version="1.0" encoding="utf-8"?>
-<ds:datastoreItem xmlns:ds="http://schemas.openxmlformats.org/officeDocument/2006/customXml" ds:itemID="{EBA77F10-DB38-4D68-98D8-BC6C037F273B}">
+<ds:datastoreItem xmlns:ds="http://schemas.openxmlformats.org/officeDocument/2006/customXml" ds:itemID="{143087D4-7AC0-4154-92BB-2BAFCC05BF47}">
   <ds:schemaRefs>
     <ds:schemaRef ds:uri="http://schemas.openxmlformats.org/officeDocument/2006/bibliography"/>
   </ds:schemaRefs>

--- a/00009987_csf_final.docx
+++ b/00009987_csf_final.docx
@@ -403,7 +403,7 @@
           <w:szCs w:val="26"/>
           <w:lang w:val="en-US"/>
         </w:rPr>
-        <w:t xml:space="preserve"> NEED MORE EXPLANATION HERE</w:t>
+        <w:t xml:space="preserve"> </w:t>
       </w:r>
     </w:p>
     <w:p>
@@ -8995,9 +8995,2216 @@
         <w:jc w:val="both"/>
         <w:rPr>
           <w:rFonts w:cstheme="minorHAnsi"/>
-          <w:color w:val="000000" w:themeColor="text1"/>
-          <w:sz w:val="26"/>
-          <w:szCs w:val="26"/>
+          <w:b/>
+          <w:color w:val="000000" w:themeColor="text1"/>
+          <w:sz w:val="26"/>
+          <w:szCs w:val="26"/>
+          <w:lang w:val="en-US"/>
+        </w:rPr>
+      </w:pPr>
+      <w:r>
+        <w:rPr>
+          <w:rFonts w:cstheme="minorHAnsi"/>
+          <w:b/>
+          <w:color w:val="000000" w:themeColor="text1"/>
+          <w:sz w:val="26"/>
+          <w:szCs w:val="26"/>
+          <w:lang w:val="en-US"/>
+        </w:rPr>
+        <w:t>Functional approach:</w:t>
+      </w:r>
+    </w:p>
+    <w:p>
+      <w:pPr>
+        <w:shd w:val="clear" w:color="auto" w:fill="292D3E"/>
+        <w:spacing w:after="0" w:line="300" w:lineRule="atLeast"/>
+        <w:rPr>
+          <w:rFonts w:ascii="Consolas" w:eastAsia="Times New Roman" w:hAnsi="Consolas" w:cs="Times New Roman"/>
+          <w:i/>
+          <w:iCs/>
+          <w:color w:val="676E95"/>
+          <w:sz w:val="23"/>
+          <w:szCs w:val="23"/>
+          <w:lang w:val="en-US"/>
+        </w:rPr>
+      </w:pPr>
+      <w:r>
+        <w:rPr>
+          <w:rFonts w:ascii="Consolas" w:eastAsia="Times New Roman" w:hAnsi="Consolas" w:cs="Times New Roman"/>
+          <w:i/>
+          <w:iCs/>
+          <w:color w:val="676E95"/>
+          <w:sz w:val="23"/>
+          <w:szCs w:val="23"/>
+          <w:lang w:val="en-US"/>
+        </w:rPr>
+        <w:t># functional programming is a programming paradigm with software </w:t>
+      </w:r>
+    </w:p>
+    <w:p>
+      <w:pPr>
+        <w:shd w:val="clear" w:color="auto" w:fill="292D3E"/>
+        <w:spacing w:after="0" w:line="300" w:lineRule="atLeast"/>
+        <w:rPr>
+          <w:rFonts w:ascii="Consolas" w:eastAsia="Times New Roman" w:hAnsi="Consolas" w:cs="Times New Roman"/>
+          <w:color w:val="A6ACCD"/>
+          <w:sz w:val="23"/>
+          <w:szCs w:val="23"/>
+          <w:lang w:val="en-US"/>
+        </w:rPr>
+      </w:pPr>
+      <w:r>
+        <w:rPr>
+          <w:rFonts w:ascii="Consolas" w:eastAsia="Times New Roman" w:hAnsi="Consolas" w:cs="Times New Roman"/>
+          <w:i/>
+          <w:iCs/>
+          <w:color w:val="676E95"/>
+          <w:sz w:val="23"/>
+          <w:szCs w:val="23"/>
+          <w:lang w:val="en-US"/>
+        </w:rPr>
+        <w:t>primari</w:t>
+      </w:r>
+      <w:r>
+        <w:rPr>
+          <w:rFonts w:ascii="Consolas" w:eastAsia="Times New Roman" w:hAnsi="Consolas" w:cs="Times New Roman"/>
+          <w:i/>
+          <w:iCs/>
+          <w:color w:val="676E95"/>
+          <w:sz w:val="23"/>
+          <w:szCs w:val="23"/>
+          <w:lang w:val="en-US"/>
+        </w:rPr>
+        <w:t>l</w:t>
+      </w:r>
+      <w:r>
+        <w:rPr>
+          <w:rFonts w:ascii="Consolas" w:eastAsia="Times New Roman" w:hAnsi="Consolas" w:cs="Times New Roman"/>
+          <w:i/>
+          <w:iCs/>
+          <w:color w:val="676E95"/>
+          <w:sz w:val="23"/>
+          <w:szCs w:val="23"/>
+          <w:lang w:val="en-US"/>
+        </w:rPr>
+        <w:t>y composed of functions processing </w:t>
+      </w:r>
+    </w:p>
+    <w:p>
+      <w:pPr>
+        <w:shd w:val="clear" w:color="auto" w:fill="292D3E"/>
+        <w:spacing w:after="0" w:line="300" w:lineRule="atLeast"/>
+        <w:rPr>
+          <w:rFonts w:ascii="Consolas" w:eastAsia="Times New Roman" w:hAnsi="Consolas" w:cs="Times New Roman"/>
+          <w:i/>
+          <w:iCs/>
+          <w:color w:val="676E95"/>
+          <w:sz w:val="23"/>
+          <w:szCs w:val="23"/>
+          <w:lang w:val="en-US"/>
+        </w:rPr>
+      </w:pPr>
+      <w:r>
+        <w:rPr>
+          <w:rFonts w:ascii="Consolas" w:eastAsia="Times New Roman" w:hAnsi="Consolas" w:cs="Times New Roman"/>
+          <w:i/>
+          <w:iCs/>
+          <w:color w:val="676E95"/>
+          <w:sz w:val="23"/>
+          <w:szCs w:val="23"/>
+          <w:lang w:val="en-US"/>
+        </w:rPr>
+        <w:t># data throughout its execution. python allows us to code in a </w:t>
+      </w:r>
+    </w:p>
+    <w:p>
+      <w:pPr>
+        <w:shd w:val="clear" w:color="auto" w:fill="292D3E"/>
+        <w:spacing w:after="0" w:line="300" w:lineRule="atLeast"/>
+        <w:rPr>
+          <w:rFonts w:ascii="Consolas" w:eastAsia="Times New Roman" w:hAnsi="Consolas" w:cs="Times New Roman"/>
+          <w:color w:val="A6ACCD"/>
+          <w:sz w:val="23"/>
+          <w:szCs w:val="23"/>
+          <w:lang w:val="en-US"/>
+        </w:rPr>
+      </w:pPr>
+      <w:r>
+        <w:rPr>
+          <w:rFonts w:ascii="Consolas" w:eastAsia="Times New Roman" w:hAnsi="Consolas" w:cs="Times New Roman"/>
+          <w:i/>
+          <w:iCs/>
+          <w:color w:val="676E95"/>
+          <w:sz w:val="23"/>
+          <w:szCs w:val="23"/>
+          <w:lang w:val="en-US"/>
+        </w:rPr>
+        <w:t xml:space="preserve"># </w:t>
+      </w:r>
+      <w:r>
+        <w:rPr>
+          <w:rFonts w:ascii="Consolas" w:eastAsia="Times New Roman" w:hAnsi="Consolas" w:cs="Times New Roman"/>
+          <w:i/>
+          <w:iCs/>
+          <w:color w:val="676E95"/>
+          <w:sz w:val="23"/>
+          <w:szCs w:val="23"/>
+          <w:lang w:val="en-US"/>
+        </w:rPr>
+        <w:t>functional declarative style.</w:t>
+      </w:r>
+    </w:p>
+    <w:p>
+      <w:pPr>
+        <w:shd w:val="clear" w:color="auto" w:fill="292D3E"/>
+        <w:spacing w:after="0" w:line="300" w:lineRule="atLeast"/>
+        <w:rPr>
+          <w:rFonts w:ascii="Consolas" w:eastAsia="Times New Roman" w:hAnsi="Consolas" w:cs="Times New Roman"/>
+          <w:color w:val="A6ACCD"/>
+          <w:sz w:val="23"/>
+          <w:szCs w:val="23"/>
+          <w:lang w:val="en-US"/>
+        </w:rPr>
+      </w:pPr>
+    </w:p>
+    <w:p>
+      <w:pPr>
+        <w:shd w:val="clear" w:color="auto" w:fill="292D3E"/>
+        <w:spacing w:after="0" w:line="300" w:lineRule="atLeast"/>
+        <w:rPr>
+          <w:rFonts w:ascii="Consolas" w:eastAsia="Times New Roman" w:hAnsi="Consolas" w:cs="Times New Roman"/>
+          <w:i/>
+          <w:iCs/>
+          <w:color w:val="676E95"/>
+          <w:sz w:val="23"/>
+          <w:szCs w:val="23"/>
+          <w:lang w:val="en-US"/>
+        </w:rPr>
+      </w:pPr>
+      <w:r>
+        <w:rPr>
+          <w:rFonts w:ascii="Consolas" w:eastAsia="Times New Roman" w:hAnsi="Consolas" w:cs="Times New Roman"/>
+          <w:i/>
+          <w:iCs/>
+          <w:color w:val="676E95"/>
+          <w:sz w:val="23"/>
+          <w:szCs w:val="23"/>
+          <w:lang w:val="en-US"/>
+        </w:rPr>
+        <w:t># this app creates 3 web template files (such as index.html, style.css, </w:t>
+      </w:r>
+    </w:p>
+    <w:p>
+      <w:pPr>
+        <w:shd w:val="clear" w:color="auto" w:fill="292D3E"/>
+        <w:spacing w:after="0" w:line="300" w:lineRule="atLeast"/>
+        <w:rPr>
+          <w:rFonts w:ascii="Consolas" w:eastAsia="Times New Roman" w:hAnsi="Consolas" w:cs="Times New Roman"/>
+          <w:color w:val="A6ACCD"/>
+          <w:sz w:val="23"/>
+          <w:szCs w:val="23"/>
+          <w:lang w:val="en-US"/>
+        </w:rPr>
+      </w:pPr>
+      <w:r>
+        <w:rPr>
+          <w:rFonts w:ascii="Consolas" w:eastAsia="Times New Roman" w:hAnsi="Consolas" w:cs="Times New Roman"/>
+          <w:i/>
+          <w:iCs/>
+          <w:color w:val="676E95"/>
+          <w:sz w:val="23"/>
+          <w:szCs w:val="23"/>
+          <w:lang w:val="en-US"/>
+        </w:rPr>
+        <w:t xml:space="preserve"># </w:t>
+      </w:r>
+      <w:r>
+        <w:rPr>
+          <w:rFonts w:ascii="Consolas" w:eastAsia="Times New Roman" w:hAnsi="Consolas" w:cs="Times New Roman"/>
+          <w:i/>
+          <w:iCs/>
+          <w:color w:val="676E95"/>
+          <w:sz w:val="23"/>
+          <w:szCs w:val="23"/>
+          <w:lang w:val="en-US"/>
+        </w:rPr>
+        <w:t>app.js) automatically every time it runs</w:t>
+      </w:r>
+    </w:p>
+    <w:p>
+      <w:pPr>
+        <w:shd w:val="clear" w:color="auto" w:fill="292D3E"/>
+        <w:spacing w:after="240" w:line="300" w:lineRule="atLeast"/>
+        <w:rPr>
+          <w:rFonts w:ascii="Consolas" w:eastAsia="Times New Roman" w:hAnsi="Consolas" w:cs="Times New Roman"/>
+          <w:color w:val="A6ACCD"/>
+          <w:sz w:val="23"/>
+          <w:szCs w:val="23"/>
+          <w:lang w:val="en-US"/>
+        </w:rPr>
+      </w:pPr>
+    </w:p>
+    <w:p>
+      <w:pPr>
+        <w:shd w:val="clear" w:color="auto" w:fill="292D3E"/>
+        <w:spacing w:after="0" w:line="300" w:lineRule="atLeast"/>
+        <w:rPr>
+          <w:rFonts w:ascii="Consolas" w:eastAsia="Times New Roman" w:hAnsi="Consolas" w:cs="Times New Roman"/>
+          <w:color w:val="A6ACCD"/>
+          <w:sz w:val="23"/>
+          <w:szCs w:val="23"/>
+          <w:lang w:val="en-US"/>
+        </w:rPr>
+      </w:pPr>
+      <w:r>
+        <w:rPr>
+          <w:rFonts w:ascii="Consolas" w:eastAsia="Times New Roman" w:hAnsi="Consolas" w:cs="Times New Roman"/>
+          <w:color w:val="C792EA"/>
+          <w:sz w:val="23"/>
+          <w:szCs w:val="23"/>
+          <w:lang w:val="en-US"/>
+        </w:rPr>
+        <w:t>def</w:t>
+      </w:r>
+      <w:r>
+        <w:rPr>
+          <w:rFonts w:ascii="Consolas" w:eastAsia="Times New Roman" w:hAnsi="Consolas" w:cs="Times New Roman"/>
+          <w:color w:val="A6ACCD"/>
+          <w:sz w:val="23"/>
+          <w:szCs w:val="23"/>
+          <w:lang w:val="en-US"/>
+        </w:rPr>
+        <w:t> </w:t>
+      </w:r>
+      <w:r>
+        <w:rPr>
+          <w:rFonts w:ascii="Consolas" w:eastAsia="Times New Roman" w:hAnsi="Consolas" w:cs="Times New Roman"/>
+          <w:color w:val="82AAFF"/>
+          <w:sz w:val="23"/>
+          <w:szCs w:val="23"/>
+          <w:lang w:val="en-US"/>
+        </w:rPr>
+        <w:t>file_names</w:t>
+      </w:r>
+      <w:r>
+        <w:rPr>
+          <w:rFonts w:ascii="Consolas" w:eastAsia="Times New Roman" w:hAnsi="Consolas" w:cs="Times New Roman"/>
+          <w:color w:val="89DDFF"/>
+          <w:sz w:val="23"/>
+          <w:szCs w:val="23"/>
+          <w:lang w:val="en-US"/>
+        </w:rPr>
+        <w:t>():</w:t>
+      </w:r>
+    </w:p>
+    <w:p>
+      <w:pPr>
+        <w:shd w:val="clear" w:color="auto" w:fill="292D3E"/>
+        <w:spacing w:after="0" w:line="300" w:lineRule="atLeast"/>
+        <w:rPr>
+          <w:rFonts w:ascii="Consolas" w:eastAsia="Times New Roman" w:hAnsi="Consolas" w:cs="Times New Roman"/>
+          <w:color w:val="A6ACCD"/>
+          <w:sz w:val="23"/>
+          <w:szCs w:val="23"/>
+          <w:lang w:val="en-US"/>
+        </w:rPr>
+      </w:pPr>
+      <w:r>
+        <w:rPr>
+          <w:rFonts w:ascii="Consolas" w:eastAsia="Times New Roman" w:hAnsi="Consolas" w:cs="Times New Roman"/>
+          <w:color w:val="A6ACCD"/>
+          <w:sz w:val="23"/>
+          <w:szCs w:val="23"/>
+          <w:lang w:val="en-US"/>
+        </w:rPr>
+        <w:t>    names </w:t>
+      </w:r>
+      <w:r>
+        <w:rPr>
+          <w:rFonts w:ascii="Consolas" w:eastAsia="Times New Roman" w:hAnsi="Consolas" w:cs="Times New Roman"/>
+          <w:color w:val="C792EA"/>
+          <w:sz w:val="23"/>
+          <w:szCs w:val="23"/>
+          <w:lang w:val="en-US"/>
+        </w:rPr>
+        <w:t>=</w:t>
+      </w:r>
+      <w:r>
+        <w:rPr>
+          <w:rFonts w:ascii="Consolas" w:eastAsia="Times New Roman" w:hAnsi="Consolas" w:cs="Times New Roman"/>
+          <w:color w:val="A6ACCD"/>
+          <w:sz w:val="23"/>
+          <w:szCs w:val="23"/>
+          <w:lang w:val="en-US"/>
+        </w:rPr>
+        <w:t> </w:t>
+      </w:r>
+      <w:r>
+        <w:rPr>
+          <w:rFonts w:ascii="Consolas" w:eastAsia="Times New Roman" w:hAnsi="Consolas" w:cs="Times New Roman"/>
+          <w:color w:val="89DDFF"/>
+          <w:sz w:val="23"/>
+          <w:szCs w:val="23"/>
+          <w:lang w:val="en-US"/>
+        </w:rPr>
+        <w:t>[]</w:t>
+      </w:r>
+    </w:p>
+    <w:p>
+      <w:pPr>
+        <w:shd w:val="clear" w:color="auto" w:fill="292D3E"/>
+        <w:spacing w:after="0" w:line="300" w:lineRule="atLeast"/>
+        <w:rPr>
+          <w:rFonts w:ascii="Consolas" w:eastAsia="Times New Roman" w:hAnsi="Consolas" w:cs="Times New Roman"/>
+          <w:color w:val="A6ACCD"/>
+          <w:sz w:val="23"/>
+          <w:szCs w:val="23"/>
+          <w:lang w:val="en-US"/>
+        </w:rPr>
+      </w:pPr>
+      <w:r>
+        <w:rPr>
+          <w:rFonts w:ascii="Consolas" w:eastAsia="Times New Roman" w:hAnsi="Consolas" w:cs="Times New Roman"/>
+          <w:color w:val="A6ACCD"/>
+          <w:sz w:val="23"/>
+          <w:szCs w:val="23"/>
+          <w:lang w:val="en-US"/>
+        </w:rPr>
+        <w:t>    </w:t>
+      </w:r>
+      <w:r>
+        <w:rPr>
+          <w:rFonts w:ascii="Consolas" w:eastAsia="Times New Roman" w:hAnsi="Consolas" w:cs="Times New Roman"/>
+          <w:i/>
+          <w:iCs/>
+          <w:color w:val="676E95"/>
+          <w:sz w:val="23"/>
+          <w:szCs w:val="23"/>
+          <w:lang w:val="en-US"/>
+        </w:rPr>
+        <w:t># receiving names of the files</w:t>
+      </w:r>
+    </w:p>
+    <w:p>
+      <w:pPr>
+        <w:shd w:val="clear" w:color="auto" w:fill="292D3E"/>
+        <w:spacing w:after="0" w:line="300" w:lineRule="atLeast"/>
+        <w:rPr>
+          <w:rFonts w:ascii="Consolas" w:eastAsia="Times New Roman" w:hAnsi="Consolas" w:cs="Times New Roman"/>
+          <w:color w:val="A6ACCD"/>
+          <w:sz w:val="23"/>
+          <w:szCs w:val="23"/>
+          <w:lang w:val="en-US"/>
+        </w:rPr>
+      </w:pPr>
+      <w:r>
+        <w:rPr>
+          <w:rFonts w:ascii="Consolas" w:eastAsia="Times New Roman" w:hAnsi="Consolas" w:cs="Times New Roman"/>
+          <w:color w:val="A6ACCD"/>
+          <w:sz w:val="23"/>
+          <w:szCs w:val="23"/>
+          <w:lang w:val="en-US"/>
+        </w:rPr>
+        <w:t>    html_name </w:t>
+      </w:r>
+      <w:r>
+        <w:rPr>
+          <w:rFonts w:ascii="Consolas" w:eastAsia="Times New Roman" w:hAnsi="Consolas" w:cs="Times New Roman"/>
+          <w:color w:val="C792EA"/>
+          <w:sz w:val="23"/>
+          <w:szCs w:val="23"/>
+          <w:lang w:val="en-US"/>
+        </w:rPr>
+        <w:t>=</w:t>
+      </w:r>
+      <w:r>
+        <w:rPr>
+          <w:rFonts w:ascii="Consolas" w:eastAsia="Times New Roman" w:hAnsi="Consolas" w:cs="Times New Roman"/>
+          <w:color w:val="A6ACCD"/>
+          <w:sz w:val="23"/>
+          <w:szCs w:val="23"/>
+          <w:lang w:val="en-US"/>
+        </w:rPr>
+        <w:t> </w:t>
+      </w:r>
+      <w:proofErr w:type="gramStart"/>
+      <w:r>
+        <w:rPr>
+          <w:rFonts w:ascii="Consolas" w:eastAsia="Times New Roman" w:hAnsi="Consolas" w:cs="Times New Roman"/>
+          <w:color w:val="82AAFF"/>
+          <w:sz w:val="23"/>
+          <w:szCs w:val="23"/>
+          <w:lang w:val="en-US"/>
+        </w:rPr>
+        <w:t>input</w:t>
+      </w:r>
+      <w:r>
+        <w:rPr>
+          <w:rFonts w:ascii="Consolas" w:eastAsia="Times New Roman" w:hAnsi="Consolas" w:cs="Times New Roman"/>
+          <w:color w:val="89DDFF"/>
+          <w:sz w:val="23"/>
+          <w:szCs w:val="23"/>
+          <w:lang w:val="en-US"/>
+        </w:rPr>
+        <w:t>(</w:t>
+      </w:r>
+      <w:proofErr w:type="gramEnd"/>
+      <w:r>
+        <w:rPr>
+          <w:rFonts w:ascii="Consolas" w:eastAsia="Times New Roman" w:hAnsi="Consolas" w:cs="Times New Roman"/>
+          <w:color w:val="89DDFF"/>
+          <w:sz w:val="23"/>
+          <w:szCs w:val="23"/>
+          <w:lang w:val="en-US"/>
+        </w:rPr>
+        <w:t>'</w:t>
+      </w:r>
+      <w:r>
+        <w:rPr>
+          <w:rFonts w:ascii="Consolas" w:eastAsia="Times New Roman" w:hAnsi="Consolas" w:cs="Times New Roman"/>
+          <w:color w:val="C3E88D"/>
+          <w:sz w:val="23"/>
+          <w:szCs w:val="23"/>
+          <w:lang w:val="en-US"/>
+        </w:rPr>
+        <w:t>HTML name: </w:t>
+      </w:r>
+      <w:r>
+        <w:rPr>
+          <w:rFonts w:ascii="Consolas" w:eastAsia="Times New Roman" w:hAnsi="Consolas" w:cs="Times New Roman"/>
+          <w:color w:val="89DDFF"/>
+          <w:sz w:val="23"/>
+          <w:szCs w:val="23"/>
+          <w:lang w:val="en-US"/>
+        </w:rPr>
+        <w:t>')</w:t>
+      </w:r>
+    </w:p>
+    <w:p>
+      <w:pPr>
+        <w:shd w:val="clear" w:color="auto" w:fill="292D3E"/>
+        <w:spacing w:after="0" w:line="300" w:lineRule="atLeast"/>
+        <w:rPr>
+          <w:rFonts w:ascii="Consolas" w:eastAsia="Times New Roman" w:hAnsi="Consolas" w:cs="Times New Roman"/>
+          <w:color w:val="A6ACCD"/>
+          <w:sz w:val="23"/>
+          <w:szCs w:val="23"/>
+          <w:lang w:val="en-US"/>
+        </w:rPr>
+      </w:pPr>
+      <w:r>
+        <w:rPr>
+          <w:rFonts w:ascii="Consolas" w:eastAsia="Times New Roman" w:hAnsi="Consolas" w:cs="Times New Roman"/>
+          <w:color w:val="A6ACCD"/>
+          <w:sz w:val="23"/>
+          <w:szCs w:val="23"/>
+          <w:lang w:val="en-US"/>
+        </w:rPr>
+        <w:t>    </w:t>
+      </w:r>
+      <w:proofErr w:type="spellStart"/>
+      <w:r>
+        <w:rPr>
+          <w:rFonts w:ascii="Consolas" w:eastAsia="Times New Roman" w:hAnsi="Consolas" w:cs="Times New Roman"/>
+          <w:color w:val="A6ACCD"/>
+          <w:sz w:val="23"/>
+          <w:szCs w:val="23"/>
+          <w:lang w:val="en-US"/>
+        </w:rPr>
+        <w:t>css_name</w:t>
+      </w:r>
+      <w:proofErr w:type="spellEnd"/>
+      <w:r>
+        <w:rPr>
+          <w:rFonts w:ascii="Consolas" w:eastAsia="Times New Roman" w:hAnsi="Consolas" w:cs="Times New Roman"/>
+          <w:color w:val="A6ACCD"/>
+          <w:sz w:val="23"/>
+          <w:szCs w:val="23"/>
+          <w:lang w:val="en-US"/>
+        </w:rPr>
+        <w:t> </w:t>
+      </w:r>
+      <w:r>
+        <w:rPr>
+          <w:rFonts w:ascii="Consolas" w:eastAsia="Times New Roman" w:hAnsi="Consolas" w:cs="Times New Roman"/>
+          <w:color w:val="C792EA"/>
+          <w:sz w:val="23"/>
+          <w:szCs w:val="23"/>
+          <w:lang w:val="en-US"/>
+        </w:rPr>
+        <w:t>=</w:t>
+      </w:r>
+      <w:r>
+        <w:rPr>
+          <w:rFonts w:ascii="Consolas" w:eastAsia="Times New Roman" w:hAnsi="Consolas" w:cs="Times New Roman"/>
+          <w:color w:val="A6ACCD"/>
+          <w:sz w:val="23"/>
+          <w:szCs w:val="23"/>
+          <w:lang w:val="en-US"/>
+        </w:rPr>
+        <w:t> </w:t>
+      </w:r>
+      <w:proofErr w:type="gramStart"/>
+      <w:r>
+        <w:rPr>
+          <w:rFonts w:ascii="Consolas" w:eastAsia="Times New Roman" w:hAnsi="Consolas" w:cs="Times New Roman"/>
+          <w:color w:val="82AAFF"/>
+          <w:sz w:val="23"/>
+          <w:szCs w:val="23"/>
+          <w:lang w:val="en-US"/>
+        </w:rPr>
+        <w:t>input</w:t>
+      </w:r>
+      <w:r>
+        <w:rPr>
+          <w:rFonts w:ascii="Consolas" w:eastAsia="Times New Roman" w:hAnsi="Consolas" w:cs="Times New Roman"/>
+          <w:color w:val="89DDFF"/>
+          <w:sz w:val="23"/>
+          <w:szCs w:val="23"/>
+          <w:lang w:val="en-US"/>
+        </w:rPr>
+        <w:t>(</w:t>
+      </w:r>
+      <w:proofErr w:type="gramEnd"/>
+      <w:r>
+        <w:rPr>
+          <w:rFonts w:ascii="Consolas" w:eastAsia="Times New Roman" w:hAnsi="Consolas" w:cs="Times New Roman"/>
+          <w:color w:val="89DDFF"/>
+          <w:sz w:val="23"/>
+          <w:szCs w:val="23"/>
+          <w:lang w:val="en-US"/>
+        </w:rPr>
+        <w:t>'</w:t>
+      </w:r>
+      <w:r>
+        <w:rPr>
+          <w:rFonts w:ascii="Consolas" w:eastAsia="Times New Roman" w:hAnsi="Consolas" w:cs="Times New Roman"/>
+          <w:color w:val="C3E88D"/>
+          <w:sz w:val="23"/>
+          <w:szCs w:val="23"/>
+          <w:lang w:val="en-US"/>
+        </w:rPr>
+        <w:t>CSS name: </w:t>
+      </w:r>
+      <w:r>
+        <w:rPr>
+          <w:rFonts w:ascii="Consolas" w:eastAsia="Times New Roman" w:hAnsi="Consolas" w:cs="Times New Roman"/>
+          <w:color w:val="89DDFF"/>
+          <w:sz w:val="23"/>
+          <w:szCs w:val="23"/>
+          <w:lang w:val="en-US"/>
+        </w:rPr>
+        <w:t>')</w:t>
+      </w:r>
+    </w:p>
+    <w:p>
+      <w:pPr>
+        <w:shd w:val="clear" w:color="auto" w:fill="292D3E"/>
+        <w:spacing w:after="0" w:line="300" w:lineRule="atLeast"/>
+        <w:rPr>
+          <w:rFonts w:ascii="Consolas" w:eastAsia="Times New Roman" w:hAnsi="Consolas" w:cs="Times New Roman"/>
+          <w:color w:val="A6ACCD"/>
+          <w:sz w:val="23"/>
+          <w:szCs w:val="23"/>
+          <w:lang w:val="en-US"/>
+        </w:rPr>
+      </w:pPr>
+      <w:r>
+        <w:rPr>
+          <w:rFonts w:ascii="Consolas" w:eastAsia="Times New Roman" w:hAnsi="Consolas" w:cs="Times New Roman"/>
+          <w:color w:val="A6ACCD"/>
+          <w:sz w:val="23"/>
+          <w:szCs w:val="23"/>
+          <w:lang w:val="en-US"/>
+        </w:rPr>
+        <w:t>    </w:t>
+      </w:r>
+      <w:proofErr w:type="spellStart"/>
+      <w:r>
+        <w:rPr>
+          <w:rFonts w:ascii="Consolas" w:eastAsia="Times New Roman" w:hAnsi="Consolas" w:cs="Times New Roman"/>
+          <w:color w:val="A6ACCD"/>
+          <w:sz w:val="23"/>
+          <w:szCs w:val="23"/>
+          <w:lang w:val="en-US"/>
+        </w:rPr>
+        <w:t>js_name</w:t>
+      </w:r>
+      <w:proofErr w:type="spellEnd"/>
+      <w:r>
+        <w:rPr>
+          <w:rFonts w:ascii="Consolas" w:eastAsia="Times New Roman" w:hAnsi="Consolas" w:cs="Times New Roman"/>
+          <w:color w:val="A6ACCD"/>
+          <w:sz w:val="23"/>
+          <w:szCs w:val="23"/>
+          <w:lang w:val="en-US"/>
+        </w:rPr>
+        <w:t> </w:t>
+      </w:r>
+      <w:r>
+        <w:rPr>
+          <w:rFonts w:ascii="Consolas" w:eastAsia="Times New Roman" w:hAnsi="Consolas" w:cs="Times New Roman"/>
+          <w:color w:val="C792EA"/>
+          <w:sz w:val="23"/>
+          <w:szCs w:val="23"/>
+          <w:lang w:val="en-US"/>
+        </w:rPr>
+        <w:t>=</w:t>
+      </w:r>
+      <w:r>
+        <w:rPr>
+          <w:rFonts w:ascii="Consolas" w:eastAsia="Times New Roman" w:hAnsi="Consolas" w:cs="Times New Roman"/>
+          <w:color w:val="A6ACCD"/>
+          <w:sz w:val="23"/>
+          <w:szCs w:val="23"/>
+          <w:lang w:val="en-US"/>
+        </w:rPr>
+        <w:t> </w:t>
+      </w:r>
+      <w:proofErr w:type="gramStart"/>
+      <w:r>
+        <w:rPr>
+          <w:rFonts w:ascii="Consolas" w:eastAsia="Times New Roman" w:hAnsi="Consolas" w:cs="Times New Roman"/>
+          <w:color w:val="82AAFF"/>
+          <w:sz w:val="23"/>
+          <w:szCs w:val="23"/>
+          <w:lang w:val="en-US"/>
+        </w:rPr>
+        <w:t>input</w:t>
+      </w:r>
+      <w:r>
+        <w:rPr>
+          <w:rFonts w:ascii="Consolas" w:eastAsia="Times New Roman" w:hAnsi="Consolas" w:cs="Times New Roman"/>
+          <w:color w:val="89DDFF"/>
+          <w:sz w:val="23"/>
+          <w:szCs w:val="23"/>
+          <w:lang w:val="en-US"/>
+        </w:rPr>
+        <w:t>(</w:t>
+      </w:r>
+      <w:proofErr w:type="gramEnd"/>
+      <w:r>
+        <w:rPr>
+          <w:rFonts w:ascii="Consolas" w:eastAsia="Times New Roman" w:hAnsi="Consolas" w:cs="Times New Roman"/>
+          <w:color w:val="89DDFF"/>
+          <w:sz w:val="23"/>
+          <w:szCs w:val="23"/>
+          <w:lang w:val="en-US"/>
+        </w:rPr>
+        <w:t>'</w:t>
+      </w:r>
+      <w:r>
+        <w:rPr>
+          <w:rFonts w:ascii="Consolas" w:eastAsia="Times New Roman" w:hAnsi="Consolas" w:cs="Times New Roman"/>
+          <w:color w:val="C3E88D"/>
+          <w:sz w:val="23"/>
+          <w:szCs w:val="23"/>
+          <w:lang w:val="en-US"/>
+        </w:rPr>
+        <w:t>JS name: </w:t>
+      </w:r>
+      <w:r>
+        <w:rPr>
+          <w:rFonts w:ascii="Consolas" w:eastAsia="Times New Roman" w:hAnsi="Consolas" w:cs="Times New Roman"/>
+          <w:color w:val="89DDFF"/>
+          <w:sz w:val="23"/>
+          <w:szCs w:val="23"/>
+          <w:lang w:val="en-US"/>
+        </w:rPr>
+        <w:t>')</w:t>
+      </w:r>
+    </w:p>
+    <w:p>
+      <w:pPr>
+        <w:shd w:val="clear" w:color="auto" w:fill="292D3E"/>
+        <w:spacing w:after="0" w:line="300" w:lineRule="atLeast"/>
+        <w:rPr>
+          <w:rFonts w:ascii="Consolas" w:eastAsia="Times New Roman" w:hAnsi="Consolas" w:cs="Times New Roman"/>
+          <w:color w:val="A6ACCD"/>
+          <w:sz w:val="23"/>
+          <w:szCs w:val="23"/>
+          <w:lang w:val="en-US"/>
+        </w:rPr>
+      </w:pPr>
+    </w:p>
+    <w:p>
+      <w:pPr>
+        <w:shd w:val="clear" w:color="auto" w:fill="292D3E"/>
+        <w:spacing w:after="0" w:line="300" w:lineRule="atLeast"/>
+        <w:rPr>
+          <w:rFonts w:ascii="Consolas" w:eastAsia="Times New Roman" w:hAnsi="Consolas" w:cs="Times New Roman"/>
+          <w:color w:val="A6ACCD"/>
+          <w:sz w:val="23"/>
+          <w:szCs w:val="23"/>
+          <w:lang w:val="en-US"/>
+        </w:rPr>
+      </w:pPr>
+      <w:r>
+        <w:rPr>
+          <w:rFonts w:ascii="Consolas" w:eastAsia="Times New Roman" w:hAnsi="Consolas" w:cs="Times New Roman"/>
+          <w:color w:val="A6ACCD"/>
+          <w:sz w:val="23"/>
+          <w:szCs w:val="23"/>
+          <w:lang w:val="en-US"/>
+        </w:rPr>
+        <w:t>    </w:t>
+      </w:r>
+      <w:r>
+        <w:rPr>
+          <w:rFonts w:ascii="Consolas" w:eastAsia="Times New Roman" w:hAnsi="Consolas" w:cs="Times New Roman"/>
+          <w:i/>
+          <w:iCs/>
+          <w:color w:val="676E95"/>
+          <w:sz w:val="23"/>
+          <w:szCs w:val="23"/>
+          <w:lang w:val="en-US"/>
+        </w:rPr>
+        <w:t># pushing names to the list</w:t>
+      </w:r>
+    </w:p>
+    <w:p>
+      <w:pPr>
+        <w:shd w:val="clear" w:color="auto" w:fill="292D3E"/>
+        <w:spacing w:after="0" w:line="300" w:lineRule="atLeast"/>
+        <w:rPr>
+          <w:rFonts w:ascii="Consolas" w:eastAsia="Times New Roman" w:hAnsi="Consolas" w:cs="Times New Roman"/>
+          <w:color w:val="A6ACCD"/>
+          <w:sz w:val="23"/>
+          <w:szCs w:val="23"/>
+          <w:lang w:val="en-US"/>
+        </w:rPr>
+      </w:pPr>
+      <w:r>
+        <w:rPr>
+          <w:rFonts w:ascii="Consolas" w:eastAsia="Times New Roman" w:hAnsi="Consolas" w:cs="Times New Roman"/>
+          <w:color w:val="A6ACCD"/>
+          <w:sz w:val="23"/>
+          <w:szCs w:val="23"/>
+          <w:lang w:val="en-US"/>
+        </w:rPr>
+        <w:t>    </w:t>
+      </w:r>
+      <w:proofErr w:type="spellStart"/>
+      <w:proofErr w:type="gramStart"/>
+      <w:r>
+        <w:rPr>
+          <w:rFonts w:ascii="Consolas" w:eastAsia="Times New Roman" w:hAnsi="Consolas" w:cs="Times New Roman"/>
+          <w:color w:val="A6ACCD"/>
+          <w:sz w:val="23"/>
+          <w:szCs w:val="23"/>
+          <w:lang w:val="en-US"/>
+        </w:rPr>
+        <w:t>names</w:t>
+      </w:r>
+      <w:r>
+        <w:rPr>
+          <w:rFonts w:ascii="Consolas" w:eastAsia="Times New Roman" w:hAnsi="Consolas" w:cs="Times New Roman"/>
+          <w:color w:val="89DDFF"/>
+          <w:sz w:val="23"/>
+          <w:szCs w:val="23"/>
+          <w:lang w:val="en-US"/>
+        </w:rPr>
+        <w:t>.</w:t>
+      </w:r>
+      <w:r>
+        <w:rPr>
+          <w:rFonts w:ascii="Consolas" w:eastAsia="Times New Roman" w:hAnsi="Consolas" w:cs="Times New Roman"/>
+          <w:color w:val="A6ACCD"/>
+          <w:sz w:val="23"/>
+          <w:szCs w:val="23"/>
+          <w:lang w:val="en-US"/>
+        </w:rPr>
+        <w:t>append</w:t>
+      </w:r>
+      <w:proofErr w:type="spellEnd"/>
+      <w:proofErr w:type="gramEnd"/>
+      <w:r>
+        <w:rPr>
+          <w:rFonts w:ascii="Consolas" w:eastAsia="Times New Roman" w:hAnsi="Consolas" w:cs="Times New Roman"/>
+          <w:color w:val="89DDFF"/>
+          <w:sz w:val="23"/>
+          <w:szCs w:val="23"/>
+          <w:lang w:val="en-US"/>
+        </w:rPr>
+        <w:t>(</w:t>
+      </w:r>
+      <w:r>
+        <w:rPr>
+          <w:rFonts w:ascii="Consolas" w:eastAsia="Times New Roman" w:hAnsi="Consolas" w:cs="Times New Roman"/>
+          <w:color w:val="A6ACCD"/>
+          <w:sz w:val="23"/>
+          <w:szCs w:val="23"/>
+          <w:lang w:val="en-US"/>
+        </w:rPr>
+        <w:t>html_name</w:t>
+      </w:r>
+      <w:r>
+        <w:rPr>
+          <w:rFonts w:ascii="Consolas" w:eastAsia="Times New Roman" w:hAnsi="Consolas" w:cs="Times New Roman"/>
+          <w:color w:val="89DDFF"/>
+          <w:sz w:val="23"/>
+          <w:szCs w:val="23"/>
+          <w:lang w:val="en-US"/>
+        </w:rPr>
+        <w:t>)</w:t>
+      </w:r>
+    </w:p>
+    <w:p>
+      <w:pPr>
+        <w:shd w:val="clear" w:color="auto" w:fill="292D3E"/>
+        <w:spacing w:after="0" w:line="300" w:lineRule="atLeast"/>
+        <w:rPr>
+          <w:rFonts w:ascii="Consolas" w:eastAsia="Times New Roman" w:hAnsi="Consolas" w:cs="Times New Roman"/>
+          <w:color w:val="A6ACCD"/>
+          <w:sz w:val="23"/>
+          <w:szCs w:val="23"/>
+          <w:lang w:val="en-US"/>
+        </w:rPr>
+      </w:pPr>
+      <w:r>
+        <w:rPr>
+          <w:rFonts w:ascii="Consolas" w:eastAsia="Times New Roman" w:hAnsi="Consolas" w:cs="Times New Roman"/>
+          <w:color w:val="A6ACCD"/>
+          <w:sz w:val="23"/>
+          <w:szCs w:val="23"/>
+          <w:lang w:val="en-US"/>
+        </w:rPr>
+        <w:t>    </w:t>
+      </w:r>
+      <w:proofErr w:type="spellStart"/>
+      <w:proofErr w:type="gramStart"/>
+      <w:r>
+        <w:rPr>
+          <w:rFonts w:ascii="Consolas" w:eastAsia="Times New Roman" w:hAnsi="Consolas" w:cs="Times New Roman"/>
+          <w:color w:val="A6ACCD"/>
+          <w:sz w:val="23"/>
+          <w:szCs w:val="23"/>
+          <w:lang w:val="en-US"/>
+        </w:rPr>
+        <w:t>names</w:t>
+      </w:r>
+      <w:r>
+        <w:rPr>
+          <w:rFonts w:ascii="Consolas" w:eastAsia="Times New Roman" w:hAnsi="Consolas" w:cs="Times New Roman"/>
+          <w:color w:val="89DDFF"/>
+          <w:sz w:val="23"/>
+          <w:szCs w:val="23"/>
+          <w:lang w:val="en-US"/>
+        </w:rPr>
+        <w:t>.</w:t>
+      </w:r>
+      <w:r>
+        <w:rPr>
+          <w:rFonts w:ascii="Consolas" w:eastAsia="Times New Roman" w:hAnsi="Consolas" w:cs="Times New Roman"/>
+          <w:color w:val="A6ACCD"/>
+          <w:sz w:val="23"/>
+          <w:szCs w:val="23"/>
+          <w:lang w:val="en-US"/>
+        </w:rPr>
+        <w:t>append</w:t>
+      </w:r>
+      <w:proofErr w:type="spellEnd"/>
+      <w:proofErr w:type="gramEnd"/>
+      <w:r>
+        <w:rPr>
+          <w:rFonts w:ascii="Consolas" w:eastAsia="Times New Roman" w:hAnsi="Consolas" w:cs="Times New Roman"/>
+          <w:color w:val="89DDFF"/>
+          <w:sz w:val="23"/>
+          <w:szCs w:val="23"/>
+          <w:lang w:val="en-US"/>
+        </w:rPr>
+        <w:t>(</w:t>
+      </w:r>
+      <w:proofErr w:type="spellStart"/>
+      <w:r>
+        <w:rPr>
+          <w:rFonts w:ascii="Consolas" w:eastAsia="Times New Roman" w:hAnsi="Consolas" w:cs="Times New Roman"/>
+          <w:color w:val="A6ACCD"/>
+          <w:sz w:val="23"/>
+          <w:szCs w:val="23"/>
+          <w:lang w:val="en-US"/>
+        </w:rPr>
+        <w:t>css_name</w:t>
+      </w:r>
+      <w:proofErr w:type="spellEnd"/>
+      <w:r>
+        <w:rPr>
+          <w:rFonts w:ascii="Consolas" w:eastAsia="Times New Roman" w:hAnsi="Consolas" w:cs="Times New Roman"/>
+          <w:color w:val="89DDFF"/>
+          <w:sz w:val="23"/>
+          <w:szCs w:val="23"/>
+          <w:lang w:val="en-US"/>
+        </w:rPr>
+        <w:t>)</w:t>
+      </w:r>
+    </w:p>
+    <w:p>
+      <w:pPr>
+        <w:shd w:val="clear" w:color="auto" w:fill="292D3E"/>
+        <w:spacing w:after="0" w:line="300" w:lineRule="atLeast"/>
+        <w:rPr>
+          <w:rFonts w:ascii="Consolas" w:eastAsia="Times New Roman" w:hAnsi="Consolas" w:cs="Times New Roman"/>
+          <w:color w:val="A6ACCD"/>
+          <w:sz w:val="23"/>
+          <w:szCs w:val="23"/>
+          <w:lang w:val="en-US"/>
+        </w:rPr>
+      </w:pPr>
+      <w:r>
+        <w:rPr>
+          <w:rFonts w:ascii="Consolas" w:eastAsia="Times New Roman" w:hAnsi="Consolas" w:cs="Times New Roman"/>
+          <w:color w:val="A6ACCD"/>
+          <w:sz w:val="23"/>
+          <w:szCs w:val="23"/>
+          <w:lang w:val="en-US"/>
+        </w:rPr>
+        <w:t>    </w:t>
+      </w:r>
+      <w:proofErr w:type="spellStart"/>
+      <w:proofErr w:type="gramStart"/>
+      <w:r>
+        <w:rPr>
+          <w:rFonts w:ascii="Consolas" w:eastAsia="Times New Roman" w:hAnsi="Consolas" w:cs="Times New Roman"/>
+          <w:color w:val="A6ACCD"/>
+          <w:sz w:val="23"/>
+          <w:szCs w:val="23"/>
+          <w:lang w:val="en-US"/>
+        </w:rPr>
+        <w:t>names</w:t>
+      </w:r>
+      <w:r>
+        <w:rPr>
+          <w:rFonts w:ascii="Consolas" w:eastAsia="Times New Roman" w:hAnsi="Consolas" w:cs="Times New Roman"/>
+          <w:color w:val="89DDFF"/>
+          <w:sz w:val="23"/>
+          <w:szCs w:val="23"/>
+          <w:lang w:val="en-US"/>
+        </w:rPr>
+        <w:t>.</w:t>
+      </w:r>
+      <w:r>
+        <w:rPr>
+          <w:rFonts w:ascii="Consolas" w:eastAsia="Times New Roman" w:hAnsi="Consolas" w:cs="Times New Roman"/>
+          <w:color w:val="A6ACCD"/>
+          <w:sz w:val="23"/>
+          <w:szCs w:val="23"/>
+          <w:lang w:val="en-US"/>
+        </w:rPr>
+        <w:t>append</w:t>
+      </w:r>
+      <w:proofErr w:type="spellEnd"/>
+      <w:proofErr w:type="gramEnd"/>
+      <w:r>
+        <w:rPr>
+          <w:rFonts w:ascii="Consolas" w:eastAsia="Times New Roman" w:hAnsi="Consolas" w:cs="Times New Roman"/>
+          <w:color w:val="89DDFF"/>
+          <w:sz w:val="23"/>
+          <w:szCs w:val="23"/>
+          <w:lang w:val="en-US"/>
+        </w:rPr>
+        <w:t>(</w:t>
+      </w:r>
+      <w:proofErr w:type="spellStart"/>
+      <w:r>
+        <w:rPr>
+          <w:rFonts w:ascii="Consolas" w:eastAsia="Times New Roman" w:hAnsi="Consolas" w:cs="Times New Roman"/>
+          <w:color w:val="A6ACCD"/>
+          <w:sz w:val="23"/>
+          <w:szCs w:val="23"/>
+          <w:lang w:val="en-US"/>
+        </w:rPr>
+        <w:t>js_name</w:t>
+      </w:r>
+      <w:proofErr w:type="spellEnd"/>
+      <w:r>
+        <w:rPr>
+          <w:rFonts w:ascii="Consolas" w:eastAsia="Times New Roman" w:hAnsi="Consolas" w:cs="Times New Roman"/>
+          <w:color w:val="89DDFF"/>
+          <w:sz w:val="23"/>
+          <w:szCs w:val="23"/>
+          <w:lang w:val="en-US"/>
+        </w:rPr>
+        <w:t>)</w:t>
+      </w:r>
+    </w:p>
+    <w:p>
+      <w:pPr>
+        <w:shd w:val="clear" w:color="auto" w:fill="292D3E"/>
+        <w:spacing w:after="0" w:line="300" w:lineRule="atLeast"/>
+        <w:rPr>
+          <w:rFonts w:ascii="Consolas" w:eastAsia="Times New Roman" w:hAnsi="Consolas" w:cs="Times New Roman"/>
+          <w:color w:val="A6ACCD"/>
+          <w:sz w:val="23"/>
+          <w:szCs w:val="23"/>
+          <w:lang w:val="en-US"/>
+        </w:rPr>
+      </w:pPr>
+      <w:r>
+        <w:rPr>
+          <w:rFonts w:ascii="Consolas" w:eastAsia="Times New Roman" w:hAnsi="Consolas" w:cs="Times New Roman"/>
+          <w:color w:val="A6ACCD"/>
+          <w:sz w:val="23"/>
+          <w:szCs w:val="23"/>
+          <w:lang w:val="en-US"/>
+        </w:rPr>
+        <w:lastRenderedPageBreak/>
+        <w:t>    </w:t>
+      </w:r>
+      <w:r>
+        <w:rPr>
+          <w:rFonts w:ascii="Consolas" w:eastAsia="Times New Roman" w:hAnsi="Consolas" w:cs="Times New Roman"/>
+          <w:i/>
+          <w:iCs/>
+          <w:color w:val="676E95"/>
+          <w:sz w:val="23"/>
+          <w:szCs w:val="23"/>
+          <w:lang w:val="en-US"/>
+        </w:rPr>
+        <w:t># returning name list</w:t>
+      </w:r>
+    </w:p>
+    <w:p>
+      <w:pPr>
+        <w:shd w:val="clear" w:color="auto" w:fill="292D3E"/>
+        <w:spacing w:after="0" w:line="300" w:lineRule="atLeast"/>
+        <w:rPr>
+          <w:rFonts w:ascii="Consolas" w:eastAsia="Times New Roman" w:hAnsi="Consolas" w:cs="Times New Roman"/>
+          <w:color w:val="A6ACCD"/>
+          <w:sz w:val="23"/>
+          <w:szCs w:val="23"/>
+          <w:lang w:val="en-US"/>
+        </w:rPr>
+      </w:pPr>
+      <w:r>
+        <w:rPr>
+          <w:rFonts w:ascii="Consolas" w:eastAsia="Times New Roman" w:hAnsi="Consolas" w:cs="Times New Roman"/>
+          <w:color w:val="A6ACCD"/>
+          <w:sz w:val="23"/>
+          <w:szCs w:val="23"/>
+          <w:lang w:val="en-US"/>
+        </w:rPr>
+        <w:t>    </w:t>
+      </w:r>
+      <w:r>
+        <w:rPr>
+          <w:rFonts w:ascii="Consolas" w:eastAsia="Times New Roman" w:hAnsi="Consolas" w:cs="Times New Roman"/>
+          <w:i/>
+          <w:iCs/>
+          <w:color w:val="89DDFF"/>
+          <w:sz w:val="23"/>
+          <w:szCs w:val="23"/>
+          <w:lang w:val="en-US"/>
+        </w:rPr>
+        <w:t>return</w:t>
+      </w:r>
+      <w:r>
+        <w:rPr>
+          <w:rFonts w:ascii="Consolas" w:eastAsia="Times New Roman" w:hAnsi="Consolas" w:cs="Times New Roman"/>
+          <w:color w:val="A6ACCD"/>
+          <w:sz w:val="23"/>
+          <w:szCs w:val="23"/>
+          <w:lang w:val="en-US"/>
+        </w:rPr>
+        <w:t> names</w:t>
+      </w:r>
+    </w:p>
+    <w:p>
+      <w:pPr>
+        <w:shd w:val="clear" w:color="auto" w:fill="292D3E"/>
+        <w:spacing w:after="240" w:line="300" w:lineRule="atLeast"/>
+        <w:rPr>
+          <w:rFonts w:ascii="Consolas" w:eastAsia="Times New Roman" w:hAnsi="Consolas" w:cs="Times New Roman"/>
+          <w:color w:val="A6ACCD"/>
+          <w:sz w:val="23"/>
+          <w:szCs w:val="23"/>
+          <w:lang w:val="en-US"/>
+        </w:rPr>
+      </w:pPr>
+    </w:p>
+    <w:p>
+      <w:pPr>
+        <w:shd w:val="clear" w:color="auto" w:fill="292D3E"/>
+        <w:spacing w:after="0" w:line="300" w:lineRule="atLeast"/>
+        <w:rPr>
+          <w:rFonts w:ascii="Consolas" w:eastAsia="Times New Roman" w:hAnsi="Consolas" w:cs="Times New Roman"/>
+          <w:color w:val="A6ACCD"/>
+          <w:sz w:val="23"/>
+          <w:szCs w:val="23"/>
+          <w:lang w:val="en-US"/>
+        </w:rPr>
+      </w:pPr>
+      <w:r>
+        <w:rPr>
+          <w:rFonts w:ascii="Consolas" w:eastAsia="Times New Roman" w:hAnsi="Consolas" w:cs="Times New Roman"/>
+          <w:color w:val="C792EA"/>
+          <w:sz w:val="23"/>
+          <w:szCs w:val="23"/>
+          <w:lang w:val="en-US"/>
+        </w:rPr>
+        <w:t>def</w:t>
+      </w:r>
+      <w:r>
+        <w:rPr>
+          <w:rFonts w:ascii="Consolas" w:eastAsia="Times New Roman" w:hAnsi="Consolas" w:cs="Times New Roman"/>
+          <w:color w:val="A6ACCD"/>
+          <w:sz w:val="23"/>
+          <w:szCs w:val="23"/>
+          <w:lang w:val="en-US"/>
+        </w:rPr>
+        <w:t> </w:t>
+      </w:r>
+      <w:proofErr w:type="spellStart"/>
+      <w:r>
+        <w:rPr>
+          <w:rFonts w:ascii="Consolas" w:eastAsia="Times New Roman" w:hAnsi="Consolas" w:cs="Times New Roman"/>
+          <w:color w:val="82AAFF"/>
+          <w:sz w:val="23"/>
+          <w:szCs w:val="23"/>
+          <w:lang w:val="en-US"/>
+        </w:rPr>
+        <w:t>create_</w:t>
+      </w:r>
+      <w:proofErr w:type="gramStart"/>
+      <w:r>
+        <w:rPr>
+          <w:rFonts w:ascii="Consolas" w:eastAsia="Times New Roman" w:hAnsi="Consolas" w:cs="Times New Roman"/>
+          <w:color w:val="82AAFF"/>
+          <w:sz w:val="23"/>
+          <w:szCs w:val="23"/>
+          <w:lang w:val="en-US"/>
+        </w:rPr>
+        <w:t>files</w:t>
+      </w:r>
+      <w:proofErr w:type="spellEnd"/>
+      <w:r>
+        <w:rPr>
+          <w:rFonts w:ascii="Consolas" w:eastAsia="Times New Roman" w:hAnsi="Consolas" w:cs="Times New Roman"/>
+          <w:color w:val="89DDFF"/>
+          <w:sz w:val="23"/>
+          <w:szCs w:val="23"/>
+          <w:lang w:val="en-US"/>
+        </w:rPr>
+        <w:t>(</w:t>
+      </w:r>
+      <w:proofErr w:type="gramEnd"/>
+      <w:r>
+        <w:rPr>
+          <w:rFonts w:ascii="Consolas" w:eastAsia="Times New Roman" w:hAnsi="Consolas" w:cs="Times New Roman"/>
+          <w:color w:val="89DDFF"/>
+          <w:sz w:val="23"/>
+          <w:szCs w:val="23"/>
+          <w:lang w:val="en-US"/>
+        </w:rPr>
+        <w:t>):</w:t>
+      </w:r>
+    </w:p>
+    <w:p>
+      <w:pPr>
+        <w:shd w:val="clear" w:color="auto" w:fill="292D3E"/>
+        <w:spacing w:after="0" w:line="300" w:lineRule="atLeast"/>
+        <w:rPr>
+          <w:rFonts w:ascii="Consolas" w:eastAsia="Times New Roman" w:hAnsi="Consolas" w:cs="Times New Roman"/>
+          <w:color w:val="A6ACCD"/>
+          <w:sz w:val="23"/>
+          <w:szCs w:val="23"/>
+          <w:lang w:val="en-US"/>
+        </w:rPr>
+      </w:pPr>
+      <w:r>
+        <w:rPr>
+          <w:rFonts w:ascii="Consolas" w:eastAsia="Times New Roman" w:hAnsi="Consolas" w:cs="Times New Roman"/>
+          <w:color w:val="A6ACCD"/>
+          <w:sz w:val="23"/>
+          <w:szCs w:val="23"/>
+          <w:lang w:val="en-US"/>
+        </w:rPr>
+        <w:t>    </w:t>
+      </w:r>
+      <w:r>
+        <w:rPr>
+          <w:rFonts w:ascii="Consolas" w:eastAsia="Times New Roman" w:hAnsi="Consolas" w:cs="Times New Roman"/>
+          <w:i/>
+          <w:iCs/>
+          <w:color w:val="676E95"/>
+          <w:sz w:val="23"/>
+          <w:szCs w:val="23"/>
+          <w:lang w:val="en-US"/>
+        </w:rPr>
+        <w:t># receiving name list</w:t>
+      </w:r>
+    </w:p>
+    <w:p>
+      <w:pPr>
+        <w:shd w:val="clear" w:color="auto" w:fill="292D3E"/>
+        <w:spacing w:after="0" w:line="300" w:lineRule="atLeast"/>
+        <w:rPr>
+          <w:rFonts w:ascii="Consolas" w:eastAsia="Times New Roman" w:hAnsi="Consolas" w:cs="Times New Roman"/>
+          <w:color w:val="A6ACCD"/>
+          <w:sz w:val="23"/>
+          <w:szCs w:val="23"/>
+          <w:lang w:val="en-US"/>
+        </w:rPr>
+      </w:pPr>
+      <w:r>
+        <w:rPr>
+          <w:rFonts w:ascii="Consolas" w:eastAsia="Times New Roman" w:hAnsi="Consolas" w:cs="Times New Roman"/>
+          <w:color w:val="A6ACCD"/>
+          <w:sz w:val="23"/>
+          <w:szCs w:val="23"/>
+          <w:lang w:val="en-US"/>
+        </w:rPr>
+        <w:t>    names </w:t>
+      </w:r>
+      <w:r>
+        <w:rPr>
+          <w:rFonts w:ascii="Consolas" w:eastAsia="Times New Roman" w:hAnsi="Consolas" w:cs="Times New Roman"/>
+          <w:color w:val="C792EA"/>
+          <w:sz w:val="23"/>
+          <w:szCs w:val="23"/>
+          <w:lang w:val="en-US"/>
+        </w:rPr>
+        <w:t>=</w:t>
+      </w:r>
+      <w:r>
+        <w:rPr>
+          <w:rFonts w:ascii="Consolas" w:eastAsia="Times New Roman" w:hAnsi="Consolas" w:cs="Times New Roman"/>
+          <w:color w:val="A6ACCD"/>
+          <w:sz w:val="23"/>
+          <w:szCs w:val="23"/>
+          <w:lang w:val="en-US"/>
+        </w:rPr>
+        <w:t> file_</w:t>
+      </w:r>
+      <w:proofErr w:type="gramStart"/>
+      <w:r>
+        <w:rPr>
+          <w:rFonts w:ascii="Consolas" w:eastAsia="Times New Roman" w:hAnsi="Consolas" w:cs="Times New Roman"/>
+          <w:color w:val="A6ACCD"/>
+          <w:sz w:val="23"/>
+          <w:szCs w:val="23"/>
+          <w:lang w:val="en-US"/>
+        </w:rPr>
+        <w:t>names</w:t>
+      </w:r>
+      <w:r>
+        <w:rPr>
+          <w:rFonts w:ascii="Consolas" w:eastAsia="Times New Roman" w:hAnsi="Consolas" w:cs="Times New Roman"/>
+          <w:color w:val="89DDFF"/>
+          <w:sz w:val="23"/>
+          <w:szCs w:val="23"/>
+          <w:lang w:val="en-US"/>
+        </w:rPr>
+        <w:t>(</w:t>
+      </w:r>
+      <w:proofErr w:type="gramEnd"/>
+      <w:r>
+        <w:rPr>
+          <w:rFonts w:ascii="Consolas" w:eastAsia="Times New Roman" w:hAnsi="Consolas" w:cs="Times New Roman"/>
+          <w:color w:val="89DDFF"/>
+          <w:sz w:val="23"/>
+          <w:szCs w:val="23"/>
+          <w:lang w:val="en-US"/>
+        </w:rPr>
+        <w:t>)</w:t>
+      </w:r>
+    </w:p>
+    <w:p>
+      <w:pPr>
+        <w:shd w:val="clear" w:color="auto" w:fill="292D3E"/>
+        <w:spacing w:after="0" w:line="300" w:lineRule="atLeast"/>
+        <w:rPr>
+          <w:rFonts w:ascii="Consolas" w:eastAsia="Times New Roman" w:hAnsi="Consolas" w:cs="Times New Roman"/>
+          <w:color w:val="A6ACCD"/>
+          <w:sz w:val="23"/>
+          <w:szCs w:val="23"/>
+          <w:lang w:val="en-US"/>
+        </w:rPr>
+      </w:pPr>
+      <w:r>
+        <w:rPr>
+          <w:rFonts w:ascii="Consolas" w:eastAsia="Times New Roman" w:hAnsi="Consolas" w:cs="Times New Roman"/>
+          <w:color w:val="A6ACCD"/>
+          <w:sz w:val="23"/>
+          <w:szCs w:val="23"/>
+          <w:lang w:val="en-US"/>
+        </w:rPr>
+        <w:t>    </w:t>
+      </w:r>
+      <w:r>
+        <w:rPr>
+          <w:rFonts w:ascii="Consolas" w:eastAsia="Times New Roman" w:hAnsi="Consolas" w:cs="Times New Roman"/>
+          <w:i/>
+          <w:iCs/>
+          <w:color w:val="676E95"/>
+          <w:sz w:val="23"/>
+          <w:szCs w:val="23"/>
+          <w:lang w:val="en-US"/>
+        </w:rPr>
+        <w:t># decl</w:t>
+      </w:r>
+      <w:r>
+        <w:rPr>
+          <w:rFonts w:ascii="Consolas" w:eastAsia="Times New Roman" w:hAnsi="Consolas" w:cs="Times New Roman"/>
+          <w:i/>
+          <w:iCs/>
+          <w:color w:val="676E95"/>
+          <w:sz w:val="23"/>
+          <w:szCs w:val="23"/>
+          <w:lang w:val="en-US"/>
+        </w:rPr>
+        <w:t>a</w:t>
+      </w:r>
+      <w:r>
+        <w:rPr>
+          <w:rFonts w:ascii="Consolas" w:eastAsia="Times New Roman" w:hAnsi="Consolas" w:cs="Times New Roman"/>
+          <w:i/>
+          <w:iCs/>
+          <w:color w:val="676E95"/>
+          <w:sz w:val="23"/>
+          <w:szCs w:val="23"/>
+          <w:lang w:val="en-US"/>
+        </w:rPr>
+        <w:t>ring extensions of the files</w:t>
+      </w:r>
+    </w:p>
+    <w:p>
+      <w:pPr>
+        <w:shd w:val="clear" w:color="auto" w:fill="292D3E"/>
+        <w:spacing w:after="0" w:line="300" w:lineRule="atLeast"/>
+        <w:rPr>
+          <w:rFonts w:ascii="Consolas" w:eastAsia="Times New Roman" w:hAnsi="Consolas" w:cs="Times New Roman"/>
+          <w:color w:val="A6ACCD"/>
+          <w:sz w:val="23"/>
+          <w:szCs w:val="23"/>
+          <w:lang w:val="en-US"/>
+        </w:rPr>
+      </w:pPr>
+      <w:r>
+        <w:rPr>
+          <w:rFonts w:ascii="Consolas" w:eastAsia="Times New Roman" w:hAnsi="Consolas" w:cs="Times New Roman"/>
+          <w:color w:val="A6ACCD"/>
+          <w:sz w:val="23"/>
+          <w:szCs w:val="23"/>
+          <w:lang w:val="en-US"/>
+        </w:rPr>
+        <w:t>    extensions </w:t>
+      </w:r>
+      <w:r>
+        <w:rPr>
+          <w:rFonts w:ascii="Consolas" w:eastAsia="Times New Roman" w:hAnsi="Consolas" w:cs="Times New Roman"/>
+          <w:color w:val="C792EA"/>
+          <w:sz w:val="23"/>
+          <w:szCs w:val="23"/>
+          <w:lang w:val="en-US"/>
+        </w:rPr>
+        <w:t>=</w:t>
+      </w:r>
+      <w:r>
+        <w:rPr>
+          <w:rFonts w:ascii="Consolas" w:eastAsia="Times New Roman" w:hAnsi="Consolas" w:cs="Times New Roman"/>
+          <w:color w:val="A6ACCD"/>
+          <w:sz w:val="23"/>
+          <w:szCs w:val="23"/>
+          <w:lang w:val="en-US"/>
+        </w:rPr>
+        <w:t> </w:t>
+      </w:r>
+      <w:r>
+        <w:rPr>
+          <w:rFonts w:ascii="Consolas" w:eastAsia="Times New Roman" w:hAnsi="Consolas" w:cs="Times New Roman"/>
+          <w:color w:val="89DDFF"/>
+          <w:sz w:val="23"/>
+          <w:szCs w:val="23"/>
+          <w:lang w:val="en-US"/>
+        </w:rPr>
+        <w:t>['</w:t>
+      </w:r>
+      <w:r>
+        <w:rPr>
+          <w:rFonts w:ascii="Consolas" w:eastAsia="Times New Roman" w:hAnsi="Consolas" w:cs="Times New Roman"/>
+          <w:color w:val="C3E88D"/>
+          <w:sz w:val="23"/>
+          <w:szCs w:val="23"/>
+          <w:lang w:val="en-US"/>
+        </w:rPr>
+        <w:t>.html</w:t>
+      </w:r>
+      <w:r>
+        <w:rPr>
+          <w:rFonts w:ascii="Consolas" w:eastAsia="Times New Roman" w:hAnsi="Consolas" w:cs="Times New Roman"/>
+          <w:color w:val="89DDFF"/>
+          <w:sz w:val="23"/>
+          <w:szCs w:val="23"/>
+          <w:lang w:val="en-US"/>
+        </w:rPr>
+        <w:t>',</w:t>
+      </w:r>
+      <w:r>
+        <w:rPr>
+          <w:rFonts w:ascii="Consolas" w:eastAsia="Times New Roman" w:hAnsi="Consolas" w:cs="Times New Roman"/>
+          <w:color w:val="A6ACCD"/>
+          <w:sz w:val="23"/>
+          <w:szCs w:val="23"/>
+          <w:lang w:val="en-US"/>
+        </w:rPr>
+        <w:t> </w:t>
+      </w:r>
+      <w:r>
+        <w:rPr>
+          <w:rFonts w:ascii="Consolas" w:eastAsia="Times New Roman" w:hAnsi="Consolas" w:cs="Times New Roman"/>
+          <w:color w:val="89DDFF"/>
+          <w:sz w:val="23"/>
+          <w:szCs w:val="23"/>
+          <w:lang w:val="en-US"/>
+        </w:rPr>
+        <w:t>'</w:t>
+      </w:r>
+      <w:r>
+        <w:rPr>
+          <w:rFonts w:ascii="Consolas" w:eastAsia="Times New Roman" w:hAnsi="Consolas" w:cs="Times New Roman"/>
+          <w:color w:val="C3E88D"/>
+          <w:sz w:val="23"/>
+          <w:szCs w:val="23"/>
+          <w:lang w:val="en-US"/>
+        </w:rPr>
+        <w:t>.</w:t>
+      </w:r>
+      <w:proofErr w:type="spellStart"/>
+      <w:r>
+        <w:rPr>
+          <w:rFonts w:ascii="Consolas" w:eastAsia="Times New Roman" w:hAnsi="Consolas" w:cs="Times New Roman"/>
+          <w:color w:val="C3E88D"/>
+          <w:sz w:val="23"/>
+          <w:szCs w:val="23"/>
+          <w:lang w:val="en-US"/>
+        </w:rPr>
+        <w:t>css</w:t>
+      </w:r>
+      <w:proofErr w:type="spellEnd"/>
+      <w:r>
+        <w:rPr>
+          <w:rFonts w:ascii="Consolas" w:eastAsia="Times New Roman" w:hAnsi="Consolas" w:cs="Times New Roman"/>
+          <w:color w:val="89DDFF"/>
+          <w:sz w:val="23"/>
+          <w:szCs w:val="23"/>
+          <w:lang w:val="en-US"/>
+        </w:rPr>
+        <w:t>',</w:t>
+      </w:r>
+      <w:r>
+        <w:rPr>
+          <w:rFonts w:ascii="Consolas" w:eastAsia="Times New Roman" w:hAnsi="Consolas" w:cs="Times New Roman"/>
+          <w:color w:val="A6ACCD"/>
+          <w:sz w:val="23"/>
+          <w:szCs w:val="23"/>
+          <w:lang w:val="en-US"/>
+        </w:rPr>
+        <w:t> </w:t>
+      </w:r>
+      <w:r>
+        <w:rPr>
+          <w:rFonts w:ascii="Consolas" w:eastAsia="Times New Roman" w:hAnsi="Consolas" w:cs="Times New Roman"/>
+          <w:color w:val="89DDFF"/>
+          <w:sz w:val="23"/>
+          <w:szCs w:val="23"/>
+          <w:lang w:val="en-US"/>
+        </w:rPr>
+        <w:t>'</w:t>
+      </w:r>
+      <w:r>
+        <w:rPr>
+          <w:rFonts w:ascii="Consolas" w:eastAsia="Times New Roman" w:hAnsi="Consolas" w:cs="Times New Roman"/>
+          <w:color w:val="C3E88D"/>
+          <w:sz w:val="23"/>
+          <w:szCs w:val="23"/>
+          <w:lang w:val="en-US"/>
+        </w:rPr>
+        <w:t>.</w:t>
+      </w:r>
+      <w:proofErr w:type="spellStart"/>
+      <w:r>
+        <w:rPr>
+          <w:rFonts w:ascii="Consolas" w:eastAsia="Times New Roman" w:hAnsi="Consolas" w:cs="Times New Roman"/>
+          <w:color w:val="C3E88D"/>
+          <w:sz w:val="23"/>
+          <w:szCs w:val="23"/>
+          <w:lang w:val="en-US"/>
+        </w:rPr>
+        <w:t>js</w:t>
+      </w:r>
+      <w:proofErr w:type="spellEnd"/>
+      <w:r>
+        <w:rPr>
+          <w:rFonts w:ascii="Consolas" w:eastAsia="Times New Roman" w:hAnsi="Consolas" w:cs="Times New Roman"/>
+          <w:color w:val="89DDFF"/>
+          <w:sz w:val="23"/>
+          <w:szCs w:val="23"/>
+          <w:lang w:val="en-US"/>
+        </w:rPr>
+        <w:t>']</w:t>
+      </w:r>
+    </w:p>
+    <w:p>
+      <w:pPr>
+        <w:shd w:val="clear" w:color="auto" w:fill="292D3E"/>
+        <w:spacing w:after="0" w:line="300" w:lineRule="atLeast"/>
+        <w:rPr>
+          <w:rFonts w:ascii="Consolas" w:eastAsia="Times New Roman" w:hAnsi="Consolas" w:cs="Times New Roman"/>
+          <w:color w:val="A6ACCD"/>
+          <w:sz w:val="23"/>
+          <w:szCs w:val="23"/>
+          <w:lang w:val="en-US"/>
+        </w:rPr>
+      </w:pPr>
+    </w:p>
+    <w:p>
+      <w:pPr>
+        <w:shd w:val="clear" w:color="auto" w:fill="292D3E"/>
+        <w:spacing w:after="0" w:line="300" w:lineRule="atLeast"/>
+        <w:rPr>
+          <w:rFonts w:ascii="Consolas" w:eastAsia="Times New Roman" w:hAnsi="Consolas" w:cs="Times New Roman"/>
+          <w:color w:val="A6ACCD"/>
+          <w:sz w:val="23"/>
+          <w:szCs w:val="23"/>
+          <w:lang w:val="en-US"/>
+        </w:rPr>
+      </w:pPr>
+      <w:r>
+        <w:rPr>
+          <w:rFonts w:ascii="Consolas" w:eastAsia="Times New Roman" w:hAnsi="Consolas" w:cs="Times New Roman"/>
+          <w:color w:val="A6ACCD"/>
+          <w:sz w:val="23"/>
+          <w:szCs w:val="23"/>
+          <w:lang w:val="en-US"/>
+        </w:rPr>
+        <w:t>    </w:t>
+      </w:r>
+      <w:r>
+        <w:rPr>
+          <w:rFonts w:ascii="Consolas" w:eastAsia="Times New Roman" w:hAnsi="Consolas" w:cs="Times New Roman"/>
+          <w:i/>
+          <w:iCs/>
+          <w:color w:val="89DDFF"/>
+          <w:sz w:val="23"/>
+          <w:szCs w:val="23"/>
+          <w:lang w:val="en-US"/>
+        </w:rPr>
+        <w:t>for</w:t>
+      </w:r>
+      <w:r>
+        <w:rPr>
+          <w:rFonts w:ascii="Consolas" w:eastAsia="Times New Roman" w:hAnsi="Consolas" w:cs="Times New Roman"/>
+          <w:color w:val="A6ACCD"/>
+          <w:sz w:val="23"/>
+          <w:szCs w:val="23"/>
+          <w:lang w:val="en-US"/>
+        </w:rPr>
+        <w:t> </w:t>
+      </w:r>
+      <w:proofErr w:type="spellStart"/>
+      <w:r>
+        <w:rPr>
+          <w:rFonts w:ascii="Consolas" w:eastAsia="Times New Roman" w:hAnsi="Consolas" w:cs="Times New Roman"/>
+          <w:color w:val="A6ACCD"/>
+          <w:sz w:val="23"/>
+          <w:szCs w:val="23"/>
+          <w:lang w:val="en-US"/>
+        </w:rPr>
+        <w:t>i</w:t>
+      </w:r>
+      <w:proofErr w:type="spellEnd"/>
+      <w:r>
+        <w:rPr>
+          <w:rFonts w:ascii="Consolas" w:eastAsia="Times New Roman" w:hAnsi="Consolas" w:cs="Times New Roman"/>
+          <w:color w:val="A6ACCD"/>
+          <w:sz w:val="23"/>
+          <w:szCs w:val="23"/>
+          <w:lang w:val="en-US"/>
+        </w:rPr>
+        <w:t> </w:t>
+      </w:r>
+      <w:r>
+        <w:rPr>
+          <w:rFonts w:ascii="Consolas" w:eastAsia="Times New Roman" w:hAnsi="Consolas" w:cs="Times New Roman"/>
+          <w:i/>
+          <w:iCs/>
+          <w:color w:val="89DDFF"/>
+          <w:sz w:val="23"/>
+          <w:szCs w:val="23"/>
+          <w:lang w:val="en-US"/>
+        </w:rPr>
+        <w:t>in</w:t>
+      </w:r>
+      <w:r>
+        <w:rPr>
+          <w:rFonts w:ascii="Consolas" w:eastAsia="Times New Roman" w:hAnsi="Consolas" w:cs="Times New Roman"/>
+          <w:color w:val="A6ACCD"/>
+          <w:sz w:val="23"/>
+          <w:szCs w:val="23"/>
+          <w:lang w:val="en-US"/>
+        </w:rPr>
+        <w:t> </w:t>
+      </w:r>
+      <w:proofErr w:type="gramStart"/>
+      <w:r>
+        <w:rPr>
+          <w:rFonts w:ascii="Consolas" w:eastAsia="Times New Roman" w:hAnsi="Consolas" w:cs="Times New Roman"/>
+          <w:color w:val="82AAFF"/>
+          <w:sz w:val="23"/>
+          <w:szCs w:val="23"/>
+          <w:lang w:val="en-US"/>
+        </w:rPr>
+        <w:t>range</w:t>
+      </w:r>
+      <w:r>
+        <w:rPr>
+          <w:rFonts w:ascii="Consolas" w:eastAsia="Times New Roman" w:hAnsi="Consolas" w:cs="Times New Roman"/>
+          <w:color w:val="89DDFF"/>
+          <w:sz w:val="23"/>
+          <w:szCs w:val="23"/>
+          <w:lang w:val="en-US"/>
+        </w:rPr>
+        <w:t>(</w:t>
+      </w:r>
+      <w:proofErr w:type="gramEnd"/>
+      <w:r>
+        <w:rPr>
+          <w:rFonts w:ascii="Consolas" w:eastAsia="Times New Roman" w:hAnsi="Consolas" w:cs="Times New Roman"/>
+          <w:color w:val="F78C6C"/>
+          <w:sz w:val="23"/>
+          <w:szCs w:val="23"/>
+          <w:lang w:val="en-US"/>
+        </w:rPr>
+        <w:t>0</w:t>
+      </w:r>
+      <w:r>
+        <w:rPr>
+          <w:rFonts w:ascii="Consolas" w:eastAsia="Times New Roman" w:hAnsi="Consolas" w:cs="Times New Roman"/>
+          <w:color w:val="89DDFF"/>
+          <w:sz w:val="23"/>
+          <w:szCs w:val="23"/>
+          <w:lang w:val="en-US"/>
+        </w:rPr>
+        <w:t>,</w:t>
+      </w:r>
+      <w:r>
+        <w:rPr>
+          <w:rFonts w:ascii="Consolas" w:eastAsia="Times New Roman" w:hAnsi="Consolas" w:cs="Times New Roman"/>
+          <w:color w:val="A6ACCD"/>
+          <w:sz w:val="23"/>
+          <w:szCs w:val="23"/>
+          <w:lang w:val="en-US"/>
+        </w:rPr>
+        <w:t> </w:t>
+      </w:r>
+      <w:proofErr w:type="spellStart"/>
+      <w:r>
+        <w:rPr>
+          <w:rFonts w:ascii="Consolas" w:eastAsia="Times New Roman" w:hAnsi="Consolas" w:cs="Times New Roman"/>
+          <w:color w:val="82AAFF"/>
+          <w:sz w:val="23"/>
+          <w:szCs w:val="23"/>
+          <w:lang w:val="en-US"/>
+        </w:rPr>
+        <w:t>len</w:t>
+      </w:r>
+      <w:proofErr w:type="spellEnd"/>
+      <w:r>
+        <w:rPr>
+          <w:rFonts w:ascii="Consolas" w:eastAsia="Times New Roman" w:hAnsi="Consolas" w:cs="Times New Roman"/>
+          <w:color w:val="89DDFF"/>
+          <w:sz w:val="23"/>
+          <w:szCs w:val="23"/>
+          <w:lang w:val="en-US"/>
+        </w:rPr>
+        <w:t>(</w:t>
+      </w:r>
+      <w:r>
+        <w:rPr>
+          <w:rFonts w:ascii="Consolas" w:eastAsia="Times New Roman" w:hAnsi="Consolas" w:cs="Times New Roman"/>
+          <w:color w:val="A6ACCD"/>
+          <w:sz w:val="23"/>
+          <w:szCs w:val="23"/>
+          <w:lang w:val="en-US"/>
+        </w:rPr>
+        <w:t>names</w:t>
+      </w:r>
+      <w:r>
+        <w:rPr>
+          <w:rFonts w:ascii="Consolas" w:eastAsia="Times New Roman" w:hAnsi="Consolas" w:cs="Times New Roman"/>
+          <w:color w:val="89DDFF"/>
+          <w:sz w:val="23"/>
+          <w:szCs w:val="23"/>
+          <w:lang w:val="en-US"/>
+        </w:rPr>
+        <w:t>)):</w:t>
+      </w:r>
+    </w:p>
+    <w:p>
+      <w:pPr>
+        <w:shd w:val="clear" w:color="auto" w:fill="292D3E"/>
+        <w:spacing w:after="0" w:line="300" w:lineRule="atLeast"/>
+        <w:rPr>
+          <w:rFonts w:ascii="Consolas" w:eastAsia="Times New Roman" w:hAnsi="Consolas" w:cs="Times New Roman"/>
+          <w:color w:val="A6ACCD"/>
+          <w:sz w:val="23"/>
+          <w:szCs w:val="23"/>
+          <w:lang w:val="en-US"/>
+        </w:rPr>
+      </w:pPr>
+      <w:r>
+        <w:rPr>
+          <w:rFonts w:ascii="Consolas" w:eastAsia="Times New Roman" w:hAnsi="Consolas" w:cs="Times New Roman"/>
+          <w:color w:val="A6ACCD"/>
+          <w:sz w:val="23"/>
+          <w:szCs w:val="23"/>
+          <w:lang w:val="en-US"/>
+        </w:rPr>
+        <w:t>        </w:t>
+      </w:r>
+      <w:r>
+        <w:rPr>
+          <w:rFonts w:ascii="Consolas" w:eastAsia="Times New Roman" w:hAnsi="Consolas" w:cs="Times New Roman"/>
+          <w:i/>
+          <w:iCs/>
+          <w:color w:val="676E95"/>
+          <w:sz w:val="23"/>
+          <w:szCs w:val="23"/>
+          <w:lang w:val="en-US"/>
+        </w:rPr>
+        <w:t># creating the files according to their order</w:t>
+      </w:r>
+    </w:p>
+    <w:p>
+      <w:pPr>
+        <w:shd w:val="clear" w:color="auto" w:fill="292D3E"/>
+        <w:spacing w:after="0" w:line="300" w:lineRule="atLeast"/>
+        <w:rPr>
+          <w:rFonts w:ascii="Consolas" w:eastAsia="Times New Roman" w:hAnsi="Consolas" w:cs="Times New Roman"/>
+          <w:color w:val="A6ACCD"/>
+          <w:sz w:val="23"/>
+          <w:szCs w:val="23"/>
+          <w:lang w:val="en-US"/>
+        </w:rPr>
+      </w:pPr>
+      <w:r>
+        <w:rPr>
+          <w:rFonts w:ascii="Consolas" w:eastAsia="Times New Roman" w:hAnsi="Consolas" w:cs="Times New Roman"/>
+          <w:color w:val="A6ACCD"/>
+          <w:sz w:val="23"/>
+          <w:szCs w:val="23"/>
+          <w:lang w:val="en-US"/>
+        </w:rPr>
+        <w:t>        file </w:t>
+      </w:r>
+      <w:r>
+        <w:rPr>
+          <w:rFonts w:ascii="Consolas" w:eastAsia="Times New Roman" w:hAnsi="Consolas" w:cs="Times New Roman"/>
+          <w:color w:val="C792EA"/>
+          <w:sz w:val="23"/>
+          <w:szCs w:val="23"/>
+          <w:lang w:val="en-US"/>
+        </w:rPr>
+        <w:t>=</w:t>
+      </w:r>
+      <w:r>
+        <w:rPr>
+          <w:rFonts w:ascii="Consolas" w:eastAsia="Times New Roman" w:hAnsi="Consolas" w:cs="Times New Roman"/>
+          <w:color w:val="A6ACCD"/>
+          <w:sz w:val="23"/>
+          <w:szCs w:val="23"/>
+          <w:lang w:val="en-US"/>
+        </w:rPr>
+        <w:t> </w:t>
+      </w:r>
+      <w:r>
+        <w:rPr>
+          <w:rFonts w:ascii="Consolas" w:eastAsia="Times New Roman" w:hAnsi="Consolas" w:cs="Times New Roman"/>
+          <w:color w:val="82AAFF"/>
+          <w:sz w:val="23"/>
+          <w:szCs w:val="23"/>
+          <w:lang w:val="en-US"/>
+        </w:rPr>
+        <w:t>open</w:t>
+      </w:r>
+      <w:r>
+        <w:rPr>
+          <w:rFonts w:ascii="Consolas" w:eastAsia="Times New Roman" w:hAnsi="Consolas" w:cs="Times New Roman"/>
+          <w:color w:val="89DDFF"/>
+          <w:sz w:val="23"/>
+          <w:szCs w:val="23"/>
+          <w:lang w:val="en-US"/>
+        </w:rPr>
+        <w:t>(</w:t>
+      </w:r>
+      <w:r>
+        <w:rPr>
+          <w:rFonts w:ascii="Consolas" w:eastAsia="Times New Roman" w:hAnsi="Consolas" w:cs="Times New Roman"/>
+          <w:color w:val="C792EA"/>
+          <w:sz w:val="23"/>
+          <w:szCs w:val="23"/>
+          <w:lang w:val="en-US"/>
+        </w:rPr>
+        <w:t>f</w:t>
+      </w:r>
+      <w:r>
+        <w:rPr>
+          <w:rFonts w:ascii="Consolas" w:eastAsia="Times New Roman" w:hAnsi="Consolas" w:cs="Times New Roman"/>
+          <w:color w:val="C3E88D"/>
+          <w:sz w:val="23"/>
+          <w:szCs w:val="23"/>
+          <w:lang w:val="en-US"/>
+        </w:rPr>
+        <w:t>'</w:t>
+      </w:r>
+      <w:r>
+        <w:rPr>
+          <w:rFonts w:ascii="Consolas" w:eastAsia="Times New Roman" w:hAnsi="Consolas" w:cs="Times New Roman"/>
+          <w:color w:val="F78C6C"/>
+          <w:sz w:val="23"/>
+          <w:szCs w:val="23"/>
+          <w:lang w:val="en-US"/>
+        </w:rPr>
+        <w:t>{</w:t>
+      </w:r>
+      <w:r>
+        <w:rPr>
+          <w:rFonts w:ascii="Consolas" w:eastAsia="Times New Roman" w:hAnsi="Consolas" w:cs="Times New Roman"/>
+          <w:color w:val="A6ACCD"/>
+          <w:sz w:val="23"/>
+          <w:szCs w:val="23"/>
+          <w:lang w:val="en-US"/>
+        </w:rPr>
+        <w:t>names</w:t>
+      </w:r>
+      <w:r>
+        <w:rPr>
+          <w:rFonts w:ascii="Consolas" w:eastAsia="Times New Roman" w:hAnsi="Consolas" w:cs="Times New Roman"/>
+          <w:color w:val="89DDFF"/>
+          <w:sz w:val="23"/>
+          <w:szCs w:val="23"/>
+          <w:lang w:val="en-US"/>
+        </w:rPr>
+        <w:t>[</w:t>
+      </w:r>
+      <w:proofErr w:type="spellStart"/>
+      <w:r>
+        <w:rPr>
+          <w:rFonts w:ascii="Consolas" w:eastAsia="Times New Roman" w:hAnsi="Consolas" w:cs="Times New Roman"/>
+          <w:color w:val="A6ACCD"/>
+          <w:sz w:val="23"/>
+          <w:szCs w:val="23"/>
+          <w:lang w:val="en-US"/>
+        </w:rPr>
+        <w:t>i</w:t>
+      </w:r>
+      <w:proofErr w:type="spellEnd"/>
+      <w:proofErr w:type="gramStart"/>
+      <w:r>
+        <w:rPr>
+          <w:rFonts w:ascii="Consolas" w:eastAsia="Times New Roman" w:hAnsi="Consolas" w:cs="Times New Roman"/>
+          <w:color w:val="89DDFF"/>
+          <w:sz w:val="23"/>
+          <w:szCs w:val="23"/>
+          <w:lang w:val="en-US"/>
+        </w:rPr>
+        <w:t>]</w:t>
+      </w:r>
+      <w:r>
+        <w:rPr>
+          <w:rFonts w:ascii="Consolas" w:eastAsia="Times New Roman" w:hAnsi="Consolas" w:cs="Times New Roman"/>
+          <w:color w:val="F78C6C"/>
+          <w:sz w:val="23"/>
+          <w:szCs w:val="23"/>
+          <w:lang w:val="en-US"/>
+        </w:rPr>
+        <w:t>}{</w:t>
+      </w:r>
+      <w:proofErr w:type="gramEnd"/>
+      <w:r>
+        <w:rPr>
+          <w:rFonts w:ascii="Consolas" w:eastAsia="Times New Roman" w:hAnsi="Consolas" w:cs="Times New Roman"/>
+          <w:color w:val="A6ACCD"/>
+          <w:sz w:val="23"/>
+          <w:szCs w:val="23"/>
+          <w:lang w:val="en-US"/>
+        </w:rPr>
+        <w:t>extensions</w:t>
+      </w:r>
+      <w:r>
+        <w:rPr>
+          <w:rFonts w:ascii="Consolas" w:eastAsia="Times New Roman" w:hAnsi="Consolas" w:cs="Times New Roman"/>
+          <w:color w:val="89DDFF"/>
+          <w:sz w:val="23"/>
+          <w:szCs w:val="23"/>
+          <w:lang w:val="en-US"/>
+        </w:rPr>
+        <w:t>[</w:t>
+      </w:r>
+      <w:proofErr w:type="spellStart"/>
+      <w:r>
+        <w:rPr>
+          <w:rFonts w:ascii="Consolas" w:eastAsia="Times New Roman" w:hAnsi="Consolas" w:cs="Times New Roman"/>
+          <w:color w:val="A6ACCD"/>
+          <w:sz w:val="23"/>
+          <w:szCs w:val="23"/>
+          <w:lang w:val="en-US"/>
+        </w:rPr>
+        <w:t>i</w:t>
+      </w:r>
+      <w:proofErr w:type="spellEnd"/>
+      <w:r>
+        <w:rPr>
+          <w:rFonts w:ascii="Consolas" w:eastAsia="Times New Roman" w:hAnsi="Consolas" w:cs="Times New Roman"/>
+          <w:color w:val="89DDFF"/>
+          <w:sz w:val="23"/>
+          <w:szCs w:val="23"/>
+          <w:lang w:val="en-US"/>
+        </w:rPr>
+        <w:t>]</w:t>
+      </w:r>
+      <w:r>
+        <w:rPr>
+          <w:rFonts w:ascii="Consolas" w:eastAsia="Times New Roman" w:hAnsi="Consolas" w:cs="Times New Roman"/>
+          <w:color w:val="F78C6C"/>
+          <w:sz w:val="23"/>
+          <w:szCs w:val="23"/>
+          <w:lang w:val="en-US"/>
+        </w:rPr>
+        <w:t>}</w:t>
+      </w:r>
+      <w:r>
+        <w:rPr>
+          <w:rFonts w:ascii="Consolas" w:eastAsia="Times New Roman" w:hAnsi="Consolas" w:cs="Times New Roman"/>
+          <w:color w:val="C3E88D"/>
+          <w:sz w:val="23"/>
+          <w:szCs w:val="23"/>
+          <w:lang w:val="en-US"/>
+        </w:rPr>
+        <w:t>'</w:t>
+      </w:r>
+      <w:r>
+        <w:rPr>
+          <w:rFonts w:ascii="Consolas" w:eastAsia="Times New Roman" w:hAnsi="Consolas" w:cs="Times New Roman"/>
+          <w:color w:val="89DDFF"/>
+          <w:sz w:val="23"/>
+          <w:szCs w:val="23"/>
+          <w:lang w:val="en-US"/>
+        </w:rPr>
+        <w:t>,</w:t>
+      </w:r>
+      <w:r>
+        <w:rPr>
+          <w:rFonts w:ascii="Consolas" w:eastAsia="Times New Roman" w:hAnsi="Consolas" w:cs="Times New Roman"/>
+          <w:color w:val="A6ACCD"/>
+          <w:sz w:val="23"/>
+          <w:szCs w:val="23"/>
+          <w:lang w:val="en-US"/>
+        </w:rPr>
+        <w:t> </w:t>
+      </w:r>
+      <w:r>
+        <w:rPr>
+          <w:rFonts w:ascii="Consolas" w:eastAsia="Times New Roman" w:hAnsi="Consolas" w:cs="Times New Roman"/>
+          <w:color w:val="89DDFF"/>
+          <w:sz w:val="23"/>
+          <w:szCs w:val="23"/>
+          <w:lang w:val="en-US"/>
+        </w:rPr>
+        <w:t>'</w:t>
+      </w:r>
+      <w:r>
+        <w:rPr>
+          <w:rFonts w:ascii="Consolas" w:eastAsia="Times New Roman" w:hAnsi="Consolas" w:cs="Times New Roman"/>
+          <w:color w:val="C3E88D"/>
+          <w:sz w:val="23"/>
+          <w:szCs w:val="23"/>
+          <w:lang w:val="en-US"/>
+        </w:rPr>
+        <w:t>w</w:t>
+      </w:r>
+      <w:r>
+        <w:rPr>
+          <w:rFonts w:ascii="Consolas" w:eastAsia="Times New Roman" w:hAnsi="Consolas" w:cs="Times New Roman"/>
+          <w:color w:val="89DDFF"/>
+          <w:sz w:val="23"/>
+          <w:szCs w:val="23"/>
+          <w:lang w:val="en-US"/>
+        </w:rPr>
+        <w:t>')</w:t>
+      </w:r>
+    </w:p>
+    <w:p>
+      <w:pPr>
+        <w:shd w:val="clear" w:color="auto" w:fill="292D3E"/>
+        <w:spacing w:after="0" w:line="300" w:lineRule="atLeast"/>
+        <w:rPr>
+          <w:rFonts w:ascii="Consolas" w:eastAsia="Times New Roman" w:hAnsi="Consolas" w:cs="Times New Roman"/>
+          <w:color w:val="A6ACCD"/>
+          <w:sz w:val="23"/>
+          <w:szCs w:val="23"/>
+          <w:lang w:val="en-US"/>
+        </w:rPr>
+      </w:pPr>
+      <w:r>
+        <w:rPr>
+          <w:rFonts w:ascii="Consolas" w:eastAsia="Times New Roman" w:hAnsi="Consolas" w:cs="Times New Roman"/>
+          <w:color w:val="A6ACCD"/>
+          <w:sz w:val="23"/>
+          <w:szCs w:val="23"/>
+          <w:lang w:val="en-US"/>
+        </w:rPr>
+        <w:t>        </w:t>
+      </w:r>
+      <w:proofErr w:type="spellStart"/>
+      <w:proofErr w:type="gramStart"/>
+      <w:r>
+        <w:rPr>
+          <w:rFonts w:ascii="Consolas" w:eastAsia="Times New Roman" w:hAnsi="Consolas" w:cs="Times New Roman"/>
+          <w:color w:val="A6ACCD"/>
+          <w:sz w:val="23"/>
+          <w:szCs w:val="23"/>
+          <w:lang w:val="en-US"/>
+        </w:rPr>
+        <w:t>file</w:t>
+      </w:r>
+      <w:r>
+        <w:rPr>
+          <w:rFonts w:ascii="Consolas" w:eastAsia="Times New Roman" w:hAnsi="Consolas" w:cs="Times New Roman"/>
+          <w:color w:val="89DDFF"/>
+          <w:sz w:val="23"/>
+          <w:szCs w:val="23"/>
+          <w:lang w:val="en-US"/>
+        </w:rPr>
+        <w:t>.</w:t>
+      </w:r>
+      <w:r>
+        <w:rPr>
+          <w:rFonts w:ascii="Consolas" w:eastAsia="Times New Roman" w:hAnsi="Consolas" w:cs="Times New Roman"/>
+          <w:color w:val="A6ACCD"/>
+          <w:sz w:val="23"/>
+          <w:szCs w:val="23"/>
+          <w:lang w:val="en-US"/>
+        </w:rPr>
+        <w:t>close</w:t>
+      </w:r>
+      <w:proofErr w:type="spellEnd"/>
+      <w:proofErr w:type="gramEnd"/>
+      <w:r>
+        <w:rPr>
+          <w:rFonts w:ascii="Consolas" w:eastAsia="Times New Roman" w:hAnsi="Consolas" w:cs="Times New Roman"/>
+          <w:color w:val="89DDFF"/>
+          <w:sz w:val="23"/>
+          <w:szCs w:val="23"/>
+          <w:lang w:val="en-US"/>
+        </w:rPr>
+        <w:t>()</w:t>
+      </w:r>
+    </w:p>
+    <w:p>
+      <w:pPr>
+        <w:shd w:val="clear" w:color="auto" w:fill="292D3E"/>
+        <w:spacing w:after="240" w:line="300" w:lineRule="atLeast"/>
+        <w:rPr>
+          <w:rFonts w:ascii="Consolas" w:eastAsia="Times New Roman" w:hAnsi="Consolas" w:cs="Times New Roman"/>
+          <w:color w:val="A6ACCD"/>
+          <w:sz w:val="23"/>
+          <w:szCs w:val="23"/>
+          <w:lang w:val="en-US"/>
+        </w:rPr>
+      </w:pPr>
+    </w:p>
+    <w:p>
+      <w:pPr>
+        <w:shd w:val="clear" w:color="auto" w:fill="292D3E"/>
+        <w:spacing w:after="0" w:line="300" w:lineRule="atLeast"/>
+        <w:rPr>
+          <w:rFonts w:ascii="Consolas" w:eastAsia="Times New Roman" w:hAnsi="Consolas" w:cs="Times New Roman"/>
+          <w:color w:val="A6ACCD"/>
+          <w:sz w:val="23"/>
+          <w:szCs w:val="23"/>
+          <w:lang w:val="en-US"/>
+        </w:rPr>
+      </w:pPr>
+      <w:r>
+        <w:rPr>
+          <w:rFonts w:ascii="Consolas" w:eastAsia="Times New Roman" w:hAnsi="Consolas" w:cs="Times New Roman"/>
+          <w:i/>
+          <w:iCs/>
+          <w:color w:val="676E95"/>
+          <w:sz w:val="23"/>
+          <w:szCs w:val="23"/>
+          <w:lang w:val="en-US"/>
+        </w:rPr>
+        <w:t># invoking the function</w:t>
+      </w:r>
+    </w:p>
+    <w:p>
+      <w:pPr>
+        <w:shd w:val="clear" w:color="auto" w:fill="292D3E"/>
+        <w:spacing w:after="0" w:line="300" w:lineRule="atLeast"/>
+        <w:rPr>
+          <w:rFonts w:ascii="Consolas" w:eastAsia="Times New Roman" w:hAnsi="Consolas" w:cs="Times New Roman"/>
+          <w:color w:val="89DDFF"/>
+          <w:sz w:val="23"/>
+          <w:szCs w:val="23"/>
+          <w:lang w:val="en-US"/>
+        </w:rPr>
+      </w:pPr>
+      <w:proofErr w:type="spellStart"/>
+      <w:r>
+        <w:rPr>
+          <w:rFonts w:ascii="Consolas" w:eastAsia="Times New Roman" w:hAnsi="Consolas" w:cs="Times New Roman"/>
+          <w:color w:val="A6ACCD"/>
+          <w:sz w:val="23"/>
+          <w:szCs w:val="23"/>
+          <w:lang w:val="en-US"/>
+        </w:rPr>
+        <w:t>create_</w:t>
+      </w:r>
+      <w:proofErr w:type="gramStart"/>
+      <w:r>
+        <w:rPr>
+          <w:rFonts w:ascii="Consolas" w:eastAsia="Times New Roman" w:hAnsi="Consolas" w:cs="Times New Roman"/>
+          <w:color w:val="A6ACCD"/>
+          <w:sz w:val="23"/>
+          <w:szCs w:val="23"/>
+          <w:lang w:val="en-US"/>
+        </w:rPr>
+        <w:t>files</w:t>
+      </w:r>
+      <w:proofErr w:type="spellEnd"/>
+      <w:r>
+        <w:rPr>
+          <w:rFonts w:ascii="Consolas" w:eastAsia="Times New Roman" w:hAnsi="Consolas" w:cs="Times New Roman"/>
+          <w:color w:val="89DDFF"/>
+          <w:sz w:val="23"/>
+          <w:szCs w:val="23"/>
+          <w:lang w:val="en-US"/>
+        </w:rPr>
+        <w:t>(</w:t>
+      </w:r>
+      <w:proofErr w:type="gramEnd"/>
+      <w:r>
+        <w:rPr>
+          <w:rFonts w:ascii="Consolas" w:eastAsia="Times New Roman" w:hAnsi="Consolas" w:cs="Times New Roman"/>
+          <w:color w:val="89DDFF"/>
+          <w:sz w:val="23"/>
+          <w:szCs w:val="23"/>
+          <w:lang w:val="en-US"/>
+        </w:rPr>
+        <w:t>)</w:t>
+      </w:r>
+    </w:p>
+    <w:p>
+      <w:pPr>
+        <w:shd w:val="clear" w:color="auto" w:fill="292D3E"/>
+        <w:spacing w:after="0" w:line="300" w:lineRule="atLeast"/>
+        <w:rPr>
+          <w:rFonts w:ascii="Consolas" w:eastAsia="Times New Roman" w:hAnsi="Consolas" w:cs="Times New Roman"/>
+          <w:color w:val="A6ACCD"/>
+          <w:sz w:val="23"/>
+          <w:szCs w:val="23"/>
           <w:lang w:val="en-US"/>
         </w:rPr>
       </w:pPr>
@@ -9021,9 +11228,2347 @@
         <w:jc w:val="both"/>
         <w:rPr>
           <w:rFonts w:cstheme="minorHAnsi"/>
-          <w:color w:val="000000" w:themeColor="text1"/>
-          <w:sz w:val="26"/>
-          <w:szCs w:val="26"/>
+          <w:b/>
+          <w:color w:val="000000" w:themeColor="text1"/>
+          <w:sz w:val="26"/>
+          <w:szCs w:val="26"/>
+          <w:lang w:val="en-US"/>
+        </w:rPr>
+      </w:pPr>
+      <w:r>
+        <w:rPr>
+          <w:rFonts w:cstheme="minorHAnsi"/>
+          <w:b/>
+          <w:color w:val="000000" w:themeColor="text1"/>
+          <w:sz w:val="26"/>
+          <w:szCs w:val="26"/>
+          <w:lang w:val="en-US"/>
+        </w:rPr>
+        <w:t>Object-oriented approach:</w:t>
+      </w:r>
+    </w:p>
+    <w:p>
+      <w:pPr>
+        <w:shd w:val="clear" w:color="auto" w:fill="292D3E"/>
+        <w:spacing w:after="0" w:line="300" w:lineRule="atLeast"/>
+        <w:rPr>
+          <w:rFonts w:ascii="Consolas" w:eastAsia="Times New Roman" w:hAnsi="Consolas" w:cs="Times New Roman"/>
+          <w:color w:val="A6ACCD"/>
+          <w:sz w:val="23"/>
+          <w:szCs w:val="23"/>
+          <w:lang w:val="en-US"/>
+        </w:rPr>
+      </w:pPr>
+      <w:r>
+        <w:rPr>
+          <w:rFonts w:ascii="Consolas" w:eastAsia="Times New Roman" w:hAnsi="Consolas" w:cs="Times New Roman"/>
+          <w:color w:val="C792EA"/>
+          <w:sz w:val="23"/>
+          <w:szCs w:val="23"/>
+          <w:lang w:val="en-US"/>
+        </w:rPr>
+        <w:t>class</w:t>
+      </w:r>
+      <w:r>
+        <w:rPr>
+          <w:rFonts w:ascii="Consolas" w:eastAsia="Times New Roman" w:hAnsi="Consolas" w:cs="Times New Roman"/>
+          <w:color w:val="A6ACCD"/>
+          <w:sz w:val="23"/>
+          <w:szCs w:val="23"/>
+          <w:lang w:val="en-US"/>
+        </w:rPr>
+        <w:t> </w:t>
+      </w:r>
+      <w:proofErr w:type="spellStart"/>
+      <w:r>
+        <w:rPr>
+          <w:rFonts w:ascii="Consolas" w:eastAsia="Times New Roman" w:hAnsi="Consolas" w:cs="Times New Roman"/>
+          <w:color w:val="FFCB6B"/>
+          <w:sz w:val="23"/>
+          <w:szCs w:val="23"/>
+          <w:lang w:val="en-US"/>
+        </w:rPr>
+        <w:t>TemplateFiles</w:t>
+      </w:r>
+      <w:proofErr w:type="spellEnd"/>
+      <w:r>
+        <w:rPr>
+          <w:rFonts w:ascii="Consolas" w:eastAsia="Times New Roman" w:hAnsi="Consolas" w:cs="Times New Roman"/>
+          <w:color w:val="89DDFF"/>
+          <w:sz w:val="23"/>
+          <w:szCs w:val="23"/>
+          <w:lang w:val="en-US"/>
+        </w:rPr>
+        <w:t>:</w:t>
+      </w:r>
+    </w:p>
+    <w:p>
+      <w:pPr>
+        <w:shd w:val="clear" w:color="auto" w:fill="292D3E"/>
+        <w:spacing w:after="0" w:line="300" w:lineRule="atLeast"/>
+        <w:rPr>
+          <w:rFonts w:ascii="Consolas" w:eastAsia="Times New Roman" w:hAnsi="Consolas" w:cs="Times New Roman"/>
+          <w:i/>
+          <w:iCs/>
+          <w:color w:val="676E95"/>
+          <w:sz w:val="23"/>
+          <w:szCs w:val="23"/>
+          <w:lang w:val="en-US"/>
+        </w:rPr>
+      </w:pPr>
+      <w:r>
+        <w:rPr>
+          <w:rFonts w:ascii="Consolas" w:eastAsia="Times New Roman" w:hAnsi="Consolas" w:cs="Times New Roman"/>
+          <w:color w:val="A6ACCD"/>
+          <w:sz w:val="23"/>
+          <w:szCs w:val="23"/>
+          <w:lang w:val="en-US"/>
+        </w:rPr>
+        <w:t>    </w:t>
+      </w:r>
+      <w:r>
+        <w:rPr>
+          <w:rFonts w:ascii="Consolas" w:eastAsia="Times New Roman" w:hAnsi="Consolas" w:cs="Times New Roman"/>
+          <w:i/>
+          <w:iCs/>
+          <w:color w:val="676E95"/>
+          <w:sz w:val="23"/>
+          <w:szCs w:val="23"/>
+          <w:lang w:val="en-US"/>
+        </w:rPr>
+        <w:t># the constructor is called when an object is created from a class </w:t>
+      </w:r>
+    </w:p>
+    <w:p>
+      <w:pPr>
+        <w:shd w:val="clear" w:color="auto" w:fill="292D3E"/>
+        <w:spacing w:after="0" w:line="300" w:lineRule="atLeast"/>
+        <w:rPr>
+          <w:rFonts w:ascii="Consolas" w:eastAsia="Times New Roman" w:hAnsi="Consolas" w:cs="Times New Roman"/>
+          <w:i/>
+          <w:iCs/>
+          <w:color w:val="676E95"/>
+          <w:sz w:val="23"/>
+          <w:szCs w:val="23"/>
+          <w:lang w:val="en-US"/>
+        </w:rPr>
+      </w:pPr>
+      <w:r>
+        <w:rPr>
+          <w:rFonts w:ascii="Consolas" w:eastAsia="Times New Roman" w:hAnsi="Consolas" w:cs="Times New Roman"/>
+          <w:i/>
+          <w:iCs/>
+          <w:color w:val="676E95"/>
+          <w:sz w:val="23"/>
+          <w:szCs w:val="23"/>
+          <w:lang w:val="en-US"/>
+        </w:rPr>
+        <w:t xml:space="preserve">    # </w:t>
+      </w:r>
+      <w:r>
+        <w:rPr>
+          <w:rFonts w:ascii="Consolas" w:eastAsia="Times New Roman" w:hAnsi="Consolas" w:cs="Times New Roman"/>
+          <w:i/>
+          <w:iCs/>
+          <w:color w:val="676E95"/>
+          <w:sz w:val="23"/>
+          <w:szCs w:val="23"/>
+          <w:lang w:val="en-US"/>
+        </w:rPr>
+        <w:t>and</w:t>
+      </w:r>
+      <w:r>
+        <w:rPr>
+          <w:rFonts w:ascii="Consolas" w:eastAsia="Times New Roman" w:hAnsi="Consolas" w:cs="Times New Roman"/>
+          <w:i/>
+          <w:iCs/>
+          <w:color w:val="676E95"/>
+          <w:sz w:val="23"/>
+          <w:szCs w:val="23"/>
+          <w:lang w:val="en-US"/>
+        </w:rPr>
+        <w:t xml:space="preserve"> </w:t>
+      </w:r>
+      <w:r>
+        <w:rPr>
+          <w:rFonts w:ascii="Consolas" w:eastAsia="Times New Roman" w:hAnsi="Consolas" w:cs="Times New Roman"/>
+          <w:i/>
+          <w:iCs/>
+          <w:color w:val="676E95"/>
+          <w:sz w:val="23"/>
+          <w:szCs w:val="23"/>
+          <w:lang w:val="en-US"/>
+        </w:rPr>
+        <w:t>it allows the class to initialize the attributes of the class</w:t>
+      </w:r>
+    </w:p>
+    <w:p>
+      <w:pPr>
+        <w:shd w:val="clear" w:color="auto" w:fill="292D3E"/>
+        <w:spacing w:after="0" w:line="300" w:lineRule="atLeast"/>
+        <w:rPr>
+          <w:rFonts w:ascii="Consolas" w:eastAsia="Times New Roman" w:hAnsi="Consolas" w:cs="Times New Roman"/>
+          <w:color w:val="A6ACCD"/>
+          <w:sz w:val="23"/>
+          <w:szCs w:val="23"/>
+          <w:lang w:val="en-US"/>
+        </w:rPr>
+      </w:pPr>
+      <w:r>
+        <w:rPr>
+          <w:rFonts w:ascii="Consolas" w:eastAsia="Times New Roman" w:hAnsi="Consolas" w:cs="Times New Roman"/>
+          <w:color w:val="A6ACCD"/>
+          <w:sz w:val="23"/>
+          <w:szCs w:val="23"/>
+          <w:lang w:val="en-US"/>
+        </w:rPr>
+        <w:t>    </w:t>
+      </w:r>
+      <w:r>
+        <w:rPr>
+          <w:rFonts w:ascii="Consolas" w:eastAsia="Times New Roman" w:hAnsi="Consolas" w:cs="Times New Roman"/>
+          <w:color w:val="C792EA"/>
+          <w:sz w:val="23"/>
+          <w:szCs w:val="23"/>
+          <w:lang w:val="en-US"/>
+        </w:rPr>
+        <w:t>def</w:t>
+      </w:r>
+      <w:r>
+        <w:rPr>
+          <w:rFonts w:ascii="Consolas" w:eastAsia="Times New Roman" w:hAnsi="Consolas" w:cs="Times New Roman"/>
+          <w:color w:val="A6ACCD"/>
+          <w:sz w:val="23"/>
+          <w:szCs w:val="23"/>
+          <w:lang w:val="en-US"/>
+        </w:rPr>
+        <w:t> </w:t>
+      </w:r>
+      <w:r>
+        <w:rPr>
+          <w:rFonts w:ascii="Consolas" w:eastAsia="Times New Roman" w:hAnsi="Consolas" w:cs="Times New Roman"/>
+          <w:color w:val="82AAFF"/>
+          <w:sz w:val="23"/>
+          <w:szCs w:val="23"/>
+          <w:lang w:val="en-US"/>
+        </w:rPr>
+        <w:t>__</w:t>
+      </w:r>
+      <w:proofErr w:type="spellStart"/>
+      <w:r>
+        <w:rPr>
+          <w:rFonts w:ascii="Consolas" w:eastAsia="Times New Roman" w:hAnsi="Consolas" w:cs="Times New Roman"/>
+          <w:color w:val="82AAFF"/>
+          <w:sz w:val="23"/>
+          <w:szCs w:val="23"/>
+          <w:lang w:val="en-US"/>
+        </w:rPr>
+        <w:t>init</w:t>
+      </w:r>
+      <w:proofErr w:type="spellEnd"/>
+      <w:r>
+        <w:rPr>
+          <w:rFonts w:ascii="Consolas" w:eastAsia="Times New Roman" w:hAnsi="Consolas" w:cs="Times New Roman"/>
+          <w:color w:val="82AAFF"/>
+          <w:sz w:val="23"/>
+          <w:szCs w:val="23"/>
+          <w:lang w:val="en-US"/>
+        </w:rPr>
+        <w:t>_</w:t>
+      </w:r>
+      <w:proofErr w:type="gramStart"/>
+      <w:r>
+        <w:rPr>
+          <w:rFonts w:ascii="Consolas" w:eastAsia="Times New Roman" w:hAnsi="Consolas" w:cs="Times New Roman"/>
+          <w:color w:val="82AAFF"/>
+          <w:sz w:val="23"/>
+          <w:szCs w:val="23"/>
+          <w:lang w:val="en-US"/>
+        </w:rPr>
+        <w:t>_</w:t>
+      </w:r>
+      <w:r>
+        <w:rPr>
+          <w:rFonts w:ascii="Consolas" w:eastAsia="Times New Roman" w:hAnsi="Consolas" w:cs="Times New Roman"/>
+          <w:color w:val="89DDFF"/>
+          <w:sz w:val="23"/>
+          <w:szCs w:val="23"/>
+          <w:lang w:val="en-US"/>
+        </w:rPr>
+        <w:t>(</w:t>
+      </w:r>
+      <w:proofErr w:type="gramEnd"/>
+      <w:r>
+        <w:rPr>
+          <w:rFonts w:ascii="Consolas" w:eastAsia="Times New Roman" w:hAnsi="Consolas" w:cs="Times New Roman"/>
+          <w:color w:val="FF5370"/>
+          <w:sz w:val="23"/>
+          <w:szCs w:val="23"/>
+          <w:lang w:val="en-US"/>
+        </w:rPr>
+        <w:t>self</w:t>
+      </w:r>
+      <w:r>
+        <w:rPr>
+          <w:rFonts w:ascii="Consolas" w:eastAsia="Times New Roman" w:hAnsi="Consolas" w:cs="Times New Roman"/>
+          <w:color w:val="89DDFF"/>
+          <w:sz w:val="23"/>
+          <w:szCs w:val="23"/>
+          <w:lang w:val="en-US"/>
+        </w:rPr>
+        <w:t>,</w:t>
+      </w:r>
+      <w:r>
+        <w:rPr>
+          <w:rFonts w:ascii="Consolas" w:eastAsia="Times New Roman" w:hAnsi="Consolas" w:cs="Times New Roman"/>
+          <w:color w:val="A6ACCD"/>
+          <w:sz w:val="23"/>
+          <w:szCs w:val="23"/>
+          <w:lang w:val="en-US"/>
+        </w:rPr>
+        <w:t> </w:t>
+      </w:r>
+      <w:r>
+        <w:rPr>
+          <w:rFonts w:ascii="Consolas" w:eastAsia="Times New Roman" w:hAnsi="Consolas" w:cs="Times New Roman"/>
+          <w:color w:val="FF5370"/>
+          <w:sz w:val="23"/>
+          <w:szCs w:val="23"/>
+          <w:lang w:val="en-US"/>
+        </w:rPr>
+        <w:t>html_name</w:t>
+      </w:r>
+      <w:r>
+        <w:rPr>
+          <w:rFonts w:ascii="Consolas" w:eastAsia="Times New Roman" w:hAnsi="Consolas" w:cs="Times New Roman"/>
+          <w:color w:val="89DDFF"/>
+          <w:sz w:val="23"/>
+          <w:szCs w:val="23"/>
+          <w:lang w:val="en-US"/>
+        </w:rPr>
+        <w:t>,</w:t>
+      </w:r>
+      <w:r>
+        <w:rPr>
+          <w:rFonts w:ascii="Consolas" w:eastAsia="Times New Roman" w:hAnsi="Consolas" w:cs="Times New Roman"/>
+          <w:color w:val="A6ACCD"/>
+          <w:sz w:val="23"/>
+          <w:szCs w:val="23"/>
+          <w:lang w:val="en-US"/>
+        </w:rPr>
+        <w:t> </w:t>
+      </w:r>
+      <w:proofErr w:type="spellStart"/>
+      <w:r>
+        <w:rPr>
+          <w:rFonts w:ascii="Consolas" w:eastAsia="Times New Roman" w:hAnsi="Consolas" w:cs="Times New Roman"/>
+          <w:color w:val="FF5370"/>
+          <w:sz w:val="23"/>
+          <w:szCs w:val="23"/>
+          <w:lang w:val="en-US"/>
+        </w:rPr>
+        <w:t>css_name</w:t>
+      </w:r>
+      <w:proofErr w:type="spellEnd"/>
+      <w:r>
+        <w:rPr>
+          <w:rFonts w:ascii="Consolas" w:eastAsia="Times New Roman" w:hAnsi="Consolas" w:cs="Times New Roman"/>
+          <w:color w:val="89DDFF"/>
+          <w:sz w:val="23"/>
+          <w:szCs w:val="23"/>
+          <w:lang w:val="en-US"/>
+        </w:rPr>
+        <w:t>,</w:t>
+      </w:r>
+      <w:r>
+        <w:rPr>
+          <w:rFonts w:ascii="Consolas" w:eastAsia="Times New Roman" w:hAnsi="Consolas" w:cs="Times New Roman"/>
+          <w:color w:val="A6ACCD"/>
+          <w:sz w:val="23"/>
+          <w:szCs w:val="23"/>
+          <w:lang w:val="en-US"/>
+        </w:rPr>
+        <w:t> </w:t>
+      </w:r>
+      <w:proofErr w:type="spellStart"/>
+      <w:r>
+        <w:rPr>
+          <w:rFonts w:ascii="Consolas" w:eastAsia="Times New Roman" w:hAnsi="Consolas" w:cs="Times New Roman"/>
+          <w:color w:val="FF5370"/>
+          <w:sz w:val="23"/>
+          <w:szCs w:val="23"/>
+          <w:lang w:val="en-US"/>
+        </w:rPr>
+        <w:t>js_name</w:t>
+      </w:r>
+      <w:proofErr w:type="spellEnd"/>
+      <w:r>
+        <w:rPr>
+          <w:rFonts w:ascii="Consolas" w:eastAsia="Times New Roman" w:hAnsi="Consolas" w:cs="Times New Roman"/>
+          <w:color w:val="89DDFF"/>
+          <w:sz w:val="23"/>
+          <w:szCs w:val="23"/>
+          <w:lang w:val="en-US"/>
+        </w:rPr>
+        <w:t>):</w:t>
+      </w:r>
+    </w:p>
+    <w:p>
+      <w:pPr>
+        <w:shd w:val="clear" w:color="auto" w:fill="292D3E"/>
+        <w:spacing w:after="0" w:line="300" w:lineRule="atLeast"/>
+        <w:rPr>
+          <w:rFonts w:ascii="Consolas" w:eastAsia="Times New Roman" w:hAnsi="Consolas" w:cs="Times New Roman"/>
+          <w:color w:val="A6ACCD"/>
+          <w:sz w:val="23"/>
+          <w:szCs w:val="23"/>
+          <w:lang w:val="en-US"/>
+        </w:rPr>
+      </w:pPr>
+      <w:r>
+        <w:rPr>
+          <w:rFonts w:ascii="Consolas" w:eastAsia="Times New Roman" w:hAnsi="Consolas" w:cs="Times New Roman"/>
+          <w:color w:val="A6ACCD"/>
+          <w:sz w:val="23"/>
+          <w:szCs w:val="23"/>
+          <w:lang w:val="en-US"/>
+        </w:rPr>
+        <w:t>        </w:t>
+      </w:r>
+      <w:proofErr w:type="spellStart"/>
+      <w:r>
+        <w:rPr>
+          <w:rFonts w:ascii="Consolas" w:eastAsia="Times New Roman" w:hAnsi="Consolas" w:cs="Times New Roman"/>
+          <w:i/>
+          <w:iCs/>
+          <w:color w:val="FF5370"/>
+          <w:sz w:val="23"/>
+          <w:szCs w:val="23"/>
+          <w:lang w:val="en-US"/>
+        </w:rPr>
+        <w:t>self</w:t>
+      </w:r>
+      <w:r>
+        <w:rPr>
+          <w:rFonts w:ascii="Consolas" w:eastAsia="Times New Roman" w:hAnsi="Consolas" w:cs="Times New Roman"/>
+          <w:color w:val="89DDFF"/>
+          <w:sz w:val="23"/>
+          <w:szCs w:val="23"/>
+          <w:lang w:val="en-US"/>
+        </w:rPr>
+        <w:t>.</w:t>
+      </w:r>
+      <w:r>
+        <w:rPr>
+          <w:rFonts w:ascii="Consolas" w:eastAsia="Times New Roman" w:hAnsi="Consolas" w:cs="Times New Roman"/>
+          <w:color w:val="A6ACCD"/>
+          <w:sz w:val="23"/>
+          <w:szCs w:val="23"/>
+          <w:lang w:val="en-US"/>
+        </w:rPr>
+        <w:t>html_name</w:t>
+      </w:r>
+      <w:proofErr w:type="spellEnd"/>
+      <w:r>
+        <w:rPr>
+          <w:rFonts w:ascii="Consolas" w:eastAsia="Times New Roman" w:hAnsi="Consolas" w:cs="Times New Roman"/>
+          <w:color w:val="A6ACCD"/>
+          <w:sz w:val="23"/>
+          <w:szCs w:val="23"/>
+          <w:lang w:val="en-US"/>
+        </w:rPr>
+        <w:t> </w:t>
+      </w:r>
+      <w:r>
+        <w:rPr>
+          <w:rFonts w:ascii="Consolas" w:eastAsia="Times New Roman" w:hAnsi="Consolas" w:cs="Times New Roman"/>
+          <w:color w:val="C792EA"/>
+          <w:sz w:val="23"/>
+          <w:szCs w:val="23"/>
+          <w:lang w:val="en-US"/>
+        </w:rPr>
+        <w:t>=</w:t>
+      </w:r>
+      <w:r>
+        <w:rPr>
+          <w:rFonts w:ascii="Consolas" w:eastAsia="Times New Roman" w:hAnsi="Consolas" w:cs="Times New Roman"/>
+          <w:color w:val="A6ACCD"/>
+          <w:sz w:val="23"/>
+          <w:szCs w:val="23"/>
+          <w:lang w:val="en-US"/>
+        </w:rPr>
+        <w:t> html_name</w:t>
+      </w:r>
+    </w:p>
+    <w:p>
+      <w:pPr>
+        <w:shd w:val="clear" w:color="auto" w:fill="292D3E"/>
+        <w:spacing w:after="0" w:line="300" w:lineRule="atLeast"/>
+        <w:rPr>
+          <w:rFonts w:ascii="Consolas" w:eastAsia="Times New Roman" w:hAnsi="Consolas" w:cs="Times New Roman"/>
+          <w:color w:val="A6ACCD"/>
+          <w:sz w:val="23"/>
+          <w:szCs w:val="23"/>
+          <w:lang w:val="en-US"/>
+        </w:rPr>
+      </w:pPr>
+      <w:r>
+        <w:rPr>
+          <w:rFonts w:ascii="Consolas" w:eastAsia="Times New Roman" w:hAnsi="Consolas" w:cs="Times New Roman"/>
+          <w:color w:val="A6ACCD"/>
+          <w:sz w:val="23"/>
+          <w:szCs w:val="23"/>
+          <w:lang w:val="en-US"/>
+        </w:rPr>
+        <w:t>        </w:t>
+      </w:r>
+      <w:proofErr w:type="spellStart"/>
+      <w:r>
+        <w:rPr>
+          <w:rFonts w:ascii="Consolas" w:eastAsia="Times New Roman" w:hAnsi="Consolas" w:cs="Times New Roman"/>
+          <w:i/>
+          <w:iCs/>
+          <w:color w:val="FF5370"/>
+          <w:sz w:val="23"/>
+          <w:szCs w:val="23"/>
+          <w:lang w:val="en-US"/>
+        </w:rPr>
+        <w:t>self</w:t>
+      </w:r>
+      <w:r>
+        <w:rPr>
+          <w:rFonts w:ascii="Consolas" w:eastAsia="Times New Roman" w:hAnsi="Consolas" w:cs="Times New Roman"/>
+          <w:color w:val="89DDFF"/>
+          <w:sz w:val="23"/>
+          <w:szCs w:val="23"/>
+          <w:lang w:val="en-US"/>
+        </w:rPr>
+        <w:t>.</w:t>
+      </w:r>
+      <w:r>
+        <w:rPr>
+          <w:rFonts w:ascii="Consolas" w:eastAsia="Times New Roman" w:hAnsi="Consolas" w:cs="Times New Roman"/>
+          <w:color w:val="A6ACCD"/>
+          <w:sz w:val="23"/>
+          <w:szCs w:val="23"/>
+          <w:lang w:val="en-US"/>
+        </w:rPr>
+        <w:t>css_name</w:t>
+      </w:r>
+      <w:proofErr w:type="spellEnd"/>
+      <w:r>
+        <w:rPr>
+          <w:rFonts w:ascii="Consolas" w:eastAsia="Times New Roman" w:hAnsi="Consolas" w:cs="Times New Roman"/>
+          <w:color w:val="A6ACCD"/>
+          <w:sz w:val="23"/>
+          <w:szCs w:val="23"/>
+          <w:lang w:val="en-US"/>
+        </w:rPr>
+        <w:t> </w:t>
+      </w:r>
+      <w:r>
+        <w:rPr>
+          <w:rFonts w:ascii="Consolas" w:eastAsia="Times New Roman" w:hAnsi="Consolas" w:cs="Times New Roman"/>
+          <w:color w:val="C792EA"/>
+          <w:sz w:val="23"/>
+          <w:szCs w:val="23"/>
+          <w:lang w:val="en-US"/>
+        </w:rPr>
+        <w:t>=</w:t>
+      </w:r>
+      <w:r>
+        <w:rPr>
+          <w:rFonts w:ascii="Consolas" w:eastAsia="Times New Roman" w:hAnsi="Consolas" w:cs="Times New Roman"/>
+          <w:color w:val="A6ACCD"/>
+          <w:sz w:val="23"/>
+          <w:szCs w:val="23"/>
+          <w:lang w:val="en-US"/>
+        </w:rPr>
+        <w:t> </w:t>
+      </w:r>
+      <w:proofErr w:type="spellStart"/>
+      <w:r>
+        <w:rPr>
+          <w:rFonts w:ascii="Consolas" w:eastAsia="Times New Roman" w:hAnsi="Consolas" w:cs="Times New Roman"/>
+          <w:color w:val="A6ACCD"/>
+          <w:sz w:val="23"/>
+          <w:szCs w:val="23"/>
+          <w:lang w:val="en-US"/>
+        </w:rPr>
+        <w:t>css_name</w:t>
+      </w:r>
+      <w:proofErr w:type="spellEnd"/>
+    </w:p>
+    <w:p>
+      <w:pPr>
+        <w:shd w:val="clear" w:color="auto" w:fill="292D3E"/>
+        <w:spacing w:after="0" w:line="300" w:lineRule="atLeast"/>
+        <w:rPr>
+          <w:rFonts w:ascii="Consolas" w:eastAsia="Times New Roman" w:hAnsi="Consolas" w:cs="Times New Roman"/>
+          <w:color w:val="A6ACCD"/>
+          <w:sz w:val="23"/>
+          <w:szCs w:val="23"/>
+          <w:lang w:val="en-US"/>
+        </w:rPr>
+      </w:pPr>
+      <w:r>
+        <w:rPr>
+          <w:rFonts w:ascii="Consolas" w:eastAsia="Times New Roman" w:hAnsi="Consolas" w:cs="Times New Roman"/>
+          <w:color w:val="A6ACCD"/>
+          <w:sz w:val="23"/>
+          <w:szCs w:val="23"/>
+          <w:lang w:val="en-US"/>
+        </w:rPr>
+        <w:t>        </w:t>
+      </w:r>
+      <w:proofErr w:type="spellStart"/>
+      <w:r>
+        <w:rPr>
+          <w:rFonts w:ascii="Consolas" w:eastAsia="Times New Roman" w:hAnsi="Consolas" w:cs="Times New Roman"/>
+          <w:i/>
+          <w:iCs/>
+          <w:color w:val="FF5370"/>
+          <w:sz w:val="23"/>
+          <w:szCs w:val="23"/>
+          <w:lang w:val="en-US"/>
+        </w:rPr>
+        <w:t>self</w:t>
+      </w:r>
+      <w:r>
+        <w:rPr>
+          <w:rFonts w:ascii="Consolas" w:eastAsia="Times New Roman" w:hAnsi="Consolas" w:cs="Times New Roman"/>
+          <w:color w:val="89DDFF"/>
+          <w:sz w:val="23"/>
+          <w:szCs w:val="23"/>
+          <w:lang w:val="en-US"/>
+        </w:rPr>
+        <w:t>.</w:t>
+      </w:r>
+      <w:r>
+        <w:rPr>
+          <w:rFonts w:ascii="Consolas" w:eastAsia="Times New Roman" w:hAnsi="Consolas" w:cs="Times New Roman"/>
+          <w:color w:val="A6ACCD"/>
+          <w:sz w:val="23"/>
+          <w:szCs w:val="23"/>
+          <w:lang w:val="en-US"/>
+        </w:rPr>
+        <w:t>js_name</w:t>
+      </w:r>
+      <w:proofErr w:type="spellEnd"/>
+      <w:r>
+        <w:rPr>
+          <w:rFonts w:ascii="Consolas" w:eastAsia="Times New Roman" w:hAnsi="Consolas" w:cs="Times New Roman"/>
+          <w:color w:val="A6ACCD"/>
+          <w:sz w:val="23"/>
+          <w:szCs w:val="23"/>
+          <w:lang w:val="en-US"/>
+        </w:rPr>
+        <w:t> </w:t>
+      </w:r>
+      <w:r>
+        <w:rPr>
+          <w:rFonts w:ascii="Consolas" w:eastAsia="Times New Roman" w:hAnsi="Consolas" w:cs="Times New Roman"/>
+          <w:color w:val="C792EA"/>
+          <w:sz w:val="23"/>
+          <w:szCs w:val="23"/>
+          <w:lang w:val="en-US"/>
+        </w:rPr>
+        <w:t>=</w:t>
+      </w:r>
+      <w:r>
+        <w:rPr>
+          <w:rFonts w:ascii="Consolas" w:eastAsia="Times New Roman" w:hAnsi="Consolas" w:cs="Times New Roman"/>
+          <w:color w:val="A6ACCD"/>
+          <w:sz w:val="23"/>
+          <w:szCs w:val="23"/>
+          <w:lang w:val="en-US"/>
+        </w:rPr>
+        <w:t> </w:t>
+      </w:r>
+      <w:proofErr w:type="spellStart"/>
+      <w:r>
+        <w:rPr>
+          <w:rFonts w:ascii="Consolas" w:eastAsia="Times New Roman" w:hAnsi="Consolas" w:cs="Times New Roman"/>
+          <w:color w:val="A6ACCD"/>
+          <w:sz w:val="23"/>
+          <w:szCs w:val="23"/>
+          <w:lang w:val="en-US"/>
+        </w:rPr>
+        <w:t>js_name</w:t>
+      </w:r>
+      <w:proofErr w:type="spellEnd"/>
+    </w:p>
+    <w:p>
+      <w:pPr>
+        <w:shd w:val="clear" w:color="auto" w:fill="292D3E"/>
+        <w:spacing w:after="0" w:line="300" w:lineRule="atLeast"/>
+        <w:rPr>
+          <w:rFonts w:ascii="Consolas" w:eastAsia="Times New Roman" w:hAnsi="Consolas" w:cs="Times New Roman"/>
+          <w:color w:val="A6ACCD"/>
+          <w:sz w:val="23"/>
+          <w:szCs w:val="23"/>
+          <w:lang w:val="en-US"/>
+        </w:rPr>
+      </w:pPr>
+      <w:r>
+        <w:rPr>
+          <w:rFonts w:ascii="Consolas" w:eastAsia="Times New Roman" w:hAnsi="Consolas" w:cs="Times New Roman"/>
+          <w:color w:val="A6ACCD"/>
+          <w:sz w:val="23"/>
+          <w:szCs w:val="23"/>
+          <w:lang w:val="en-US"/>
+        </w:rPr>
+        <w:t>    </w:t>
+      </w:r>
+    </w:p>
+    <w:p>
+      <w:pPr>
+        <w:shd w:val="clear" w:color="auto" w:fill="292D3E"/>
+        <w:spacing w:after="0" w:line="300" w:lineRule="atLeast"/>
+        <w:rPr>
+          <w:rFonts w:ascii="Consolas" w:eastAsia="Times New Roman" w:hAnsi="Consolas" w:cs="Times New Roman"/>
+          <w:color w:val="A6ACCD"/>
+          <w:sz w:val="23"/>
+          <w:szCs w:val="23"/>
+          <w:lang w:val="en-US"/>
+        </w:rPr>
+      </w:pPr>
+      <w:r>
+        <w:rPr>
+          <w:rFonts w:ascii="Consolas" w:eastAsia="Times New Roman" w:hAnsi="Consolas" w:cs="Times New Roman"/>
+          <w:color w:val="A6ACCD"/>
+          <w:sz w:val="23"/>
+          <w:szCs w:val="23"/>
+          <w:lang w:val="en-US"/>
+        </w:rPr>
+        <w:t>    </w:t>
+      </w:r>
+      <w:r>
+        <w:rPr>
+          <w:rFonts w:ascii="Consolas" w:eastAsia="Times New Roman" w:hAnsi="Consolas" w:cs="Times New Roman"/>
+          <w:color w:val="C792EA"/>
+          <w:sz w:val="23"/>
+          <w:szCs w:val="23"/>
+          <w:lang w:val="en-US"/>
+        </w:rPr>
+        <w:t>def</w:t>
+      </w:r>
+      <w:r>
+        <w:rPr>
+          <w:rFonts w:ascii="Consolas" w:eastAsia="Times New Roman" w:hAnsi="Consolas" w:cs="Times New Roman"/>
+          <w:color w:val="A6ACCD"/>
+          <w:sz w:val="23"/>
+          <w:szCs w:val="23"/>
+          <w:lang w:val="en-US"/>
+        </w:rPr>
+        <w:t> </w:t>
+      </w:r>
+      <w:proofErr w:type="spellStart"/>
+      <w:r>
+        <w:rPr>
+          <w:rFonts w:ascii="Consolas" w:eastAsia="Times New Roman" w:hAnsi="Consolas" w:cs="Times New Roman"/>
+          <w:color w:val="82AAFF"/>
+          <w:sz w:val="23"/>
+          <w:szCs w:val="23"/>
+          <w:lang w:val="en-US"/>
+        </w:rPr>
+        <w:t>create_files</w:t>
+      </w:r>
+      <w:proofErr w:type="spellEnd"/>
+      <w:r>
+        <w:rPr>
+          <w:rFonts w:ascii="Consolas" w:eastAsia="Times New Roman" w:hAnsi="Consolas" w:cs="Times New Roman"/>
+          <w:color w:val="89DDFF"/>
+          <w:sz w:val="23"/>
+          <w:szCs w:val="23"/>
+          <w:lang w:val="en-US"/>
+        </w:rPr>
+        <w:t>(</w:t>
+      </w:r>
+      <w:r>
+        <w:rPr>
+          <w:rFonts w:ascii="Consolas" w:eastAsia="Times New Roman" w:hAnsi="Consolas" w:cs="Times New Roman"/>
+          <w:color w:val="FF5370"/>
+          <w:sz w:val="23"/>
+          <w:szCs w:val="23"/>
+          <w:lang w:val="en-US"/>
+        </w:rPr>
+        <w:t>self</w:t>
+      </w:r>
+      <w:r>
+        <w:rPr>
+          <w:rFonts w:ascii="Consolas" w:eastAsia="Times New Roman" w:hAnsi="Consolas" w:cs="Times New Roman"/>
+          <w:color w:val="89DDFF"/>
+          <w:sz w:val="23"/>
+          <w:szCs w:val="23"/>
+          <w:lang w:val="en-US"/>
+        </w:rPr>
+        <w:t>):</w:t>
+      </w:r>
+    </w:p>
+    <w:p>
+      <w:pPr>
+        <w:shd w:val="clear" w:color="auto" w:fill="292D3E"/>
+        <w:spacing w:after="0" w:line="300" w:lineRule="atLeast"/>
+        <w:rPr>
+          <w:rFonts w:ascii="Consolas" w:eastAsia="Times New Roman" w:hAnsi="Consolas" w:cs="Times New Roman"/>
+          <w:color w:val="A6ACCD"/>
+          <w:sz w:val="23"/>
+          <w:szCs w:val="23"/>
+          <w:lang w:val="en-US"/>
+        </w:rPr>
+      </w:pPr>
+      <w:r>
+        <w:rPr>
+          <w:rFonts w:ascii="Consolas" w:eastAsia="Times New Roman" w:hAnsi="Consolas" w:cs="Times New Roman"/>
+          <w:color w:val="A6ACCD"/>
+          <w:sz w:val="23"/>
+          <w:szCs w:val="23"/>
+          <w:lang w:val="en-US"/>
+        </w:rPr>
+        <w:t>        </w:t>
+      </w:r>
+      <w:r>
+        <w:rPr>
+          <w:rFonts w:ascii="Consolas" w:eastAsia="Times New Roman" w:hAnsi="Consolas" w:cs="Times New Roman"/>
+          <w:i/>
+          <w:iCs/>
+          <w:color w:val="676E95"/>
+          <w:sz w:val="23"/>
+          <w:szCs w:val="23"/>
+          <w:lang w:val="en-US"/>
+        </w:rPr>
+        <w:t># decl</w:t>
+      </w:r>
+      <w:r>
+        <w:rPr>
+          <w:rFonts w:ascii="Consolas" w:eastAsia="Times New Roman" w:hAnsi="Consolas" w:cs="Times New Roman"/>
+          <w:i/>
+          <w:iCs/>
+          <w:color w:val="676E95"/>
+          <w:sz w:val="23"/>
+          <w:szCs w:val="23"/>
+          <w:lang w:val="en-US"/>
+        </w:rPr>
+        <w:t>a</w:t>
+      </w:r>
+      <w:r>
+        <w:rPr>
+          <w:rFonts w:ascii="Consolas" w:eastAsia="Times New Roman" w:hAnsi="Consolas" w:cs="Times New Roman"/>
+          <w:i/>
+          <w:iCs/>
+          <w:color w:val="676E95"/>
+          <w:sz w:val="23"/>
+          <w:szCs w:val="23"/>
+          <w:lang w:val="en-US"/>
+        </w:rPr>
+        <w:t>ring names list</w:t>
+      </w:r>
+    </w:p>
+    <w:p>
+      <w:pPr>
+        <w:shd w:val="clear" w:color="auto" w:fill="292D3E"/>
+        <w:spacing w:after="0" w:line="300" w:lineRule="atLeast"/>
+        <w:rPr>
+          <w:rFonts w:ascii="Consolas" w:eastAsia="Times New Roman" w:hAnsi="Consolas" w:cs="Times New Roman"/>
+          <w:color w:val="A6ACCD"/>
+          <w:sz w:val="23"/>
+          <w:szCs w:val="23"/>
+          <w:lang w:val="en-US"/>
+        </w:rPr>
+      </w:pPr>
+      <w:r>
+        <w:rPr>
+          <w:rFonts w:ascii="Consolas" w:eastAsia="Times New Roman" w:hAnsi="Consolas" w:cs="Times New Roman"/>
+          <w:color w:val="A6ACCD"/>
+          <w:sz w:val="23"/>
+          <w:szCs w:val="23"/>
+          <w:lang w:val="en-US"/>
+        </w:rPr>
+        <w:t>        names </w:t>
+      </w:r>
+      <w:r>
+        <w:rPr>
+          <w:rFonts w:ascii="Consolas" w:eastAsia="Times New Roman" w:hAnsi="Consolas" w:cs="Times New Roman"/>
+          <w:color w:val="C792EA"/>
+          <w:sz w:val="23"/>
+          <w:szCs w:val="23"/>
+          <w:lang w:val="en-US"/>
+        </w:rPr>
+        <w:t>=</w:t>
+      </w:r>
+      <w:r>
+        <w:rPr>
+          <w:rFonts w:ascii="Consolas" w:eastAsia="Times New Roman" w:hAnsi="Consolas" w:cs="Times New Roman"/>
+          <w:color w:val="A6ACCD"/>
+          <w:sz w:val="23"/>
+          <w:szCs w:val="23"/>
+          <w:lang w:val="en-US"/>
+        </w:rPr>
+        <w:t> </w:t>
+      </w:r>
+      <w:r>
+        <w:rPr>
+          <w:rFonts w:ascii="Consolas" w:eastAsia="Times New Roman" w:hAnsi="Consolas" w:cs="Times New Roman"/>
+          <w:color w:val="89DDFF"/>
+          <w:sz w:val="23"/>
+          <w:szCs w:val="23"/>
+          <w:lang w:val="en-US"/>
+        </w:rPr>
+        <w:t>[]</w:t>
+      </w:r>
+    </w:p>
+    <w:p>
+      <w:pPr>
+        <w:shd w:val="clear" w:color="auto" w:fill="292D3E"/>
+        <w:spacing w:after="0" w:line="300" w:lineRule="atLeast"/>
+        <w:rPr>
+          <w:rFonts w:ascii="Consolas" w:eastAsia="Times New Roman" w:hAnsi="Consolas" w:cs="Times New Roman"/>
+          <w:color w:val="A6ACCD"/>
+          <w:sz w:val="23"/>
+          <w:szCs w:val="23"/>
+          <w:lang w:val="en-US"/>
+        </w:rPr>
+      </w:pPr>
+      <w:r>
+        <w:rPr>
+          <w:rFonts w:ascii="Consolas" w:eastAsia="Times New Roman" w:hAnsi="Consolas" w:cs="Times New Roman"/>
+          <w:color w:val="A6ACCD"/>
+          <w:sz w:val="23"/>
+          <w:szCs w:val="23"/>
+          <w:lang w:val="en-US"/>
+        </w:rPr>
+        <w:t>        </w:t>
+      </w:r>
+      <w:proofErr w:type="spellStart"/>
+      <w:proofErr w:type="gramStart"/>
+      <w:r>
+        <w:rPr>
+          <w:rFonts w:ascii="Consolas" w:eastAsia="Times New Roman" w:hAnsi="Consolas" w:cs="Times New Roman"/>
+          <w:color w:val="A6ACCD"/>
+          <w:sz w:val="23"/>
+          <w:szCs w:val="23"/>
+          <w:lang w:val="en-US"/>
+        </w:rPr>
+        <w:t>names</w:t>
+      </w:r>
+      <w:r>
+        <w:rPr>
+          <w:rFonts w:ascii="Consolas" w:eastAsia="Times New Roman" w:hAnsi="Consolas" w:cs="Times New Roman"/>
+          <w:color w:val="89DDFF"/>
+          <w:sz w:val="23"/>
+          <w:szCs w:val="23"/>
+          <w:lang w:val="en-US"/>
+        </w:rPr>
+        <w:t>.</w:t>
+      </w:r>
+      <w:r>
+        <w:rPr>
+          <w:rFonts w:ascii="Consolas" w:eastAsia="Times New Roman" w:hAnsi="Consolas" w:cs="Times New Roman"/>
+          <w:color w:val="A6ACCD"/>
+          <w:sz w:val="23"/>
+          <w:szCs w:val="23"/>
+          <w:lang w:val="en-US"/>
+        </w:rPr>
+        <w:t>append</w:t>
+      </w:r>
+      <w:proofErr w:type="spellEnd"/>
+      <w:proofErr w:type="gramEnd"/>
+      <w:r>
+        <w:rPr>
+          <w:rFonts w:ascii="Consolas" w:eastAsia="Times New Roman" w:hAnsi="Consolas" w:cs="Times New Roman"/>
+          <w:color w:val="89DDFF"/>
+          <w:sz w:val="23"/>
+          <w:szCs w:val="23"/>
+          <w:lang w:val="en-US"/>
+        </w:rPr>
+        <w:t>(</w:t>
+      </w:r>
+      <w:proofErr w:type="spellStart"/>
+      <w:r>
+        <w:rPr>
+          <w:rFonts w:ascii="Consolas" w:eastAsia="Times New Roman" w:hAnsi="Consolas" w:cs="Times New Roman"/>
+          <w:i/>
+          <w:iCs/>
+          <w:color w:val="FF5370"/>
+          <w:sz w:val="23"/>
+          <w:szCs w:val="23"/>
+          <w:lang w:val="en-US"/>
+        </w:rPr>
+        <w:t>self</w:t>
+      </w:r>
+      <w:r>
+        <w:rPr>
+          <w:rFonts w:ascii="Consolas" w:eastAsia="Times New Roman" w:hAnsi="Consolas" w:cs="Times New Roman"/>
+          <w:color w:val="89DDFF"/>
+          <w:sz w:val="23"/>
+          <w:szCs w:val="23"/>
+          <w:lang w:val="en-US"/>
+        </w:rPr>
+        <w:t>.</w:t>
+      </w:r>
+      <w:r>
+        <w:rPr>
+          <w:rFonts w:ascii="Consolas" w:eastAsia="Times New Roman" w:hAnsi="Consolas" w:cs="Times New Roman"/>
+          <w:color w:val="A6ACCD"/>
+          <w:sz w:val="23"/>
+          <w:szCs w:val="23"/>
+          <w:lang w:val="en-US"/>
+        </w:rPr>
+        <w:t>html_name</w:t>
+      </w:r>
+      <w:proofErr w:type="spellEnd"/>
+      <w:r>
+        <w:rPr>
+          <w:rFonts w:ascii="Consolas" w:eastAsia="Times New Roman" w:hAnsi="Consolas" w:cs="Times New Roman"/>
+          <w:color w:val="89DDFF"/>
+          <w:sz w:val="23"/>
+          <w:szCs w:val="23"/>
+          <w:lang w:val="en-US"/>
+        </w:rPr>
+        <w:t>)</w:t>
+      </w:r>
+    </w:p>
+    <w:p>
+      <w:pPr>
+        <w:shd w:val="clear" w:color="auto" w:fill="292D3E"/>
+        <w:spacing w:after="0" w:line="300" w:lineRule="atLeast"/>
+        <w:rPr>
+          <w:rFonts w:ascii="Consolas" w:eastAsia="Times New Roman" w:hAnsi="Consolas" w:cs="Times New Roman"/>
+          <w:color w:val="A6ACCD"/>
+          <w:sz w:val="23"/>
+          <w:szCs w:val="23"/>
+          <w:lang w:val="en-US"/>
+        </w:rPr>
+      </w:pPr>
+      <w:r>
+        <w:rPr>
+          <w:rFonts w:ascii="Consolas" w:eastAsia="Times New Roman" w:hAnsi="Consolas" w:cs="Times New Roman"/>
+          <w:color w:val="A6ACCD"/>
+          <w:sz w:val="23"/>
+          <w:szCs w:val="23"/>
+          <w:lang w:val="en-US"/>
+        </w:rPr>
+        <w:t>        </w:t>
+      </w:r>
+      <w:proofErr w:type="spellStart"/>
+      <w:proofErr w:type="gramStart"/>
+      <w:r>
+        <w:rPr>
+          <w:rFonts w:ascii="Consolas" w:eastAsia="Times New Roman" w:hAnsi="Consolas" w:cs="Times New Roman"/>
+          <w:color w:val="A6ACCD"/>
+          <w:sz w:val="23"/>
+          <w:szCs w:val="23"/>
+          <w:lang w:val="en-US"/>
+        </w:rPr>
+        <w:t>names</w:t>
+      </w:r>
+      <w:r>
+        <w:rPr>
+          <w:rFonts w:ascii="Consolas" w:eastAsia="Times New Roman" w:hAnsi="Consolas" w:cs="Times New Roman"/>
+          <w:color w:val="89DDFF"/>
+          <w:sz w:val="23"/>
+          <w:szCs w:val="23"/>
+          <w:lang w:val="en-US"/>
+        </w:rPr>
+        <w:t>.</w:t>
+      </w:r>
+      <w:r>
+        <w:rPr>
+          <w:rFonts w:ascii="Consolas" w:eastAsia="Times New Roman" w:hAnsi="Consolas" w:cs="Times New Roman"/>
+          <w:color w:val="A6ACCD"/>
+          <w:sz w:val="23"/>
+          <w:szCs w:val="23"/>
+          <w:lang w:val="en-US"/>
+        </w:rPr>
+        <w:t>append</w:t>
+      </w:r>
+      <w:proofErr w:type="spellEnd"/>
+      <w:proofErr w:type="gramEnd"/>
+      <w:r>
+        <w:rPr>
+          <w:rFonts w:ascii="Consolas" w:eastAsia="Times New Roman" w:hAnsi="Consolas" w:cs="Times New Roman"/>
+          <w:color w:val="89DDFF"/>
+          <w:sz w:val="23"/>
+          <w:szCs w:val="23"/>
+          <w:lang w:val="en-US"/>
+        </w:rPr>
+        <w:t>(</w:t>
+      </w:r>
+      <w:proofErr w:type="spellStart"/>
+      <w:r>
+        <w:rPr>
+          <w:rFonts w:ascii="Consolas" w:eastAsia="Times New Roman" w:hAnsi="Consolas" w:cs="Times New Roman"/>
+          <w:i/>
+          <w:iCs/>
+          <w:color w:val="FF5370"/>
+          <w:sz w:val="23"/>
+          <w:szCs w:val="23"/>
+          <w:lang w:val="en-US"/>
+        </w:rPr>
+        <w:t>self</w:t>
+      </w:r>
+      <w:r>
+        <w:rPr>
+          <w:rFonts w:ascii="Consolas" w:eastAsia="Times New Roman" w:hAnsi="Consolas" w:cs="Times New Roman"/>
+          <w:color w:val="89DDFF"/>
+          <w:sz w:val="23"/>
+          <w:szCs w:val="23"/>
+          <w:lang w:val="en-US"/>
+        </w:rPr>
+        <w:t>.</w:t>
+      </w:r>
+      <w:r>
+        <w:rPr>
+          <w:rFonts w:ascii="Consolas" w:eastAsia="Times New Roman" w:hAnsi="Consolas" w:cs="Times New Roman"/>
+          <w:color w:val="A6ACCD"/>
+          <w:sz w:val="23"/>
+          <w:szCs w:val="23"/>
+          <w:lang w:val="en-US"/>
+        </w:rPr>
+        <w:t>css_name</w:t>
+      </w:r>
+      <w:proofErr w:type="spellEnd"/>
+      <w:r>
+        <w:rPr>
+          <w:rFonts w:ascii="Consolas" w:eastAsia="Times New Roman" w:hAnsi="Consolas" w:cs="Times New Roman"/>
+          <w:color w:val="89DDFF"/>
+          <w:sz w:val="23"/>
+          <w:szCs w:val="23"/>
+          <w:lang w:val="en-US"/>
+        </w:rPr>
+        <w:t>)</w:t>
+      </w:r>
+    </w:p>
+    <w:p>
+      <w:pPr>
+        <w:shd w:val="clear" w:color="auto" w:fill="292D3E"/>
+        <w:spacing w:after="0" w:line="300" w:lineRule="atLeast"/>
+        <w:rPr>
+          <w:rFonts w:ascii="Consolas" w:eastAsia="Times New Roman" w:hAnsi="Consolas" w:cs="Times New Roman"/>
+          <w:color w:val="A6ACCD"/>
+          <w:sz w:val="23"/>
+          <w:szCs w:val="23"/>
+          <w:lang w:val="en-US"/>
+        </w:rPr>
+      </w:pPr>
+      <w:r>
+        <w:rPr>
+          <w:rFonts w:ascii="Consolas" w:eastAsia="Times New Roman" w:hAnsi="Consolas" w:cs="Times New Roman"/>
+          <w:color w:val="A6ACCD"/>
+          <w:sz w:val="23"/>
+          <w:szCs w:val="23"/>
+          <w:lang w:val="en-US"/>
+        </w:rPr>
+        <w:t>        </w:t>
+      </w:r>
+      <w:proofErr w:type="spellStart"/>
+      <w:proofErr w:type="gramStart"/>
+      <w:r>
+        <w:rPr>
+          <w:rFonts w:ascii="Consolas" w:eastAsia="Times New Roman" w:hAnsi="Consolas" w:cs="Times New Roman"/>
+          <w:color w:val="A6ACCD"/>
+          <w:sz w:val="23"/>
+          <w:szCs w:val="23"/>
+          <w:lang w:val="en-US"/>
+        </w:rPr>
+        <w:t>names</w:t>
+      </w:r>
+      <w:r>
+        <w:rPr>
+          <w:rFonts w:ascii="Consolas" w:eastAsia="Times New Roman" w:hAnsi="Consolas" w:cs="Times New Roman"/>
+          <w:color w:val="89DDFF"/>
+          <w:sz w:val="23"/>
+          <w:szCs w:val="23"/>
+          <w:lang w:val="en-US"/>
+        </w:rPr>
+        <w:t>.</w:t>
+      </w:r>
+      <w:r>
+        <w:rPr>
+          <w:rFonts w:ascii="Consolas" w:eastAsia="Times New Roman" w:hAnsi="Consolas" w:cs="Times New Roman"/>
+          <w:color w:val="A6ACCD"/>
+          <w:sz w:val="23"/>
+          <w:szCs w:val="23"/>
+          <w:lang w:val="en-US"/>
+        </w:rPr>
+        <w:t>append</w:t>
+      </w:r>
+      <w:proofErr w:type="spellEnd"/>
+      <w:proofErr w:type="gramEnd"/>
+      <w:r>
+        <w:rPr>
+          <w:rFonts w:ascii="Consolas" w:eastAsia="Times New Roman" w:hAnsi="Consolas" w:cs="Times New Roman"/>
+          <w:color w:val="89DDFF"/>
+          <w:sz w:val="23"/>
+          <w:szCs w:val="23"/>
+          <w:lang w:val="en-US"/>
+        </w:rPr>
+        <w:t>(</w:t>
+      </w:r>
+      <w:proofErr w:type="spellStart"/>
+      <w:r>
+        <w:rPr>
+          <w:rFonts w:ascii="Consolas" w:eastAsia="Times New Roman" w:hAnsi="Consolas" w:cs="Times New Roman"/>
+          <w:i/>
+          <w:iCs/>
+          <w:color w:val="FF5370"/>
+          <w:sz w:val="23"/>
+          <w:szCs w:val="23"/>
+          <w:lang w:val="en-US"/>
+        </w:rPr>
+        <w:t>self</w:t>
+      </w:r>
+      <w:r>
+        <w:rPr>
+          <w:rFonts w:ascii="Consolas" w:eastAsia="Times New Roman" w:hAnsi="Consolas" w:cs="Times New Roman"/>
+          <w:color w:val="89DDFF"/>
+          <w:sz w:val="23"/>
+          <w:szCs w:val="23"/>
+          <w:lang w:val="en-US"/>
+        </w:rPr>
+        <w:t>.</w:t>
+      </w:r>
+      <w:r>
+        <w:rPr>
+          <w:rFonts w:ascii="Consolas" w:eastAsia="Times New Roman" w:hAnsi="Consolas" w:cs="Times New Roman"/>
+          <w:color w:val="A6ACCD"/>
+          <w:sz w:val="23"/>
+          <w:szCs w:val="23"/>
+          <w:lang w:val="en-US"/>
+        </w:rPr>
+        <w:t>js_name</w:t>
+      </w:r>
+      <w:proofErr w:type="spellEnd"/>
+      <w:r>
+        <w:rPr>
+          <w:rFonts w:ascii="Consolas" w:eastAsia="Times New Roman" w:hAnsi="Consolas" w:cs="Times New Roman"/>
+          <w:color w:val="89DDFF"/>
+          <w:sz w:val="23"/>
+          <w:szCs w:val="23"/>
+          <w:lang w:val="en-US"/>
+        </w:rPr>
+        <w:t>)</w:t>
+      </w:r>
+    </w:p>
+    <w:p>
+      <w:pPr>
+        <w:shd w:val="clear" w:color="auto" w:fill="292D3E"/>
+        <w:spacing w:after="0" w:line="300" w:lineRule="atLeast"/>
+        <w:rPr>
+          <w:rFonts w:ascii="Consolas" w:eastAsia="Times New Roman" w:hAnsi="Consolas" w:cs="Times New Roman"/>
+          <w:color w:val="A6ACCD"/>
+          <w:sz w:val="23"/>
+          <w:szCs w:val="23"/>
+          <w:lang w:val="en-US"/>
+        </w:rPr>
+      </w:pPr>
+      <w:r>
+        <w:rPr>
+          <w:rFonts w:ascii="Consolas" w:eastAsia="Times New Roman" w:hAnsi="Consolas" w:cs="Times New Roman"/>
+          <w:color w:val="A6ACCD"/>
+          <w:sz w:val="23"/>
+          <w:szCs w:val="23"/>
+          <w:lang w:val="en-US"/>
+        </w:rPr>
+        <w:t>        </w:t>
+      </w:r>
+      <w:r>
+        <w:rPr>
+          <w:rFonts w:ascii="Consolas" w:eastAsia="Times New Roman" w:hAnsi="Consolas" w:cs="Times New Roman"/>
+          <w:i/>
+          <w:iCs/>
+          <w:color w:val="676E95"/>
+          <w:sz w:val="23"/>
+          <w:szCs w:val="23"/>
+          <w:lang w:val="en-US"/>
+        </w:rPr>
+        <w:t># decl</w:t>
+      </w:r>
+      <w:r>
+        <w:rPr>
+          <w:rFonts w:ascii="Consolas" w:eastAsia="Times New Roman" w:hAnsi="Consolas" w:cs="Times New Roman"/>
+          <w:i/>
+          <w:iCs/>
+          <w:color w:val="676E95"/>
+          <w:sz w:val="23"/>
+          <w:szCs w:val="23"/>
+          <w:lang w:val="en-US"/>
+        </w:rPr>
+        <w:t>a</w:t>
+      </w:r>
+      <w:r>
+        <w:rPr>
+          <w:rFonts w:ascii="Consolas" w:eastAsia="Times New Roman" w:hAnsi="Consolas" w:cs="Times New Roman"/>
+          <w:i/>
+          <w:iCs/>
+          <w:color w:val="676E95"/>
+          <w:sz w:val="23"/>
+          <w:szCs w:val="23"/>
+          <w:lang w:val="en-US"/>
+        </w:rPr>
+        <w:t>ring extensions of the files</w:t>
+      </w:r>
+    </w:p>
+    <w:p>
+      <w:pPr>
+        <w:shd w:val="clear" w:color="auto" w:fill="292D3E"/>
+        <w:spacing w:after="0" w:line="300" w:lineRule="atLeast"/>
+        <w:rPr>
+          <w:rFonts w:ascii="Consolas" w:eastAsia="Times New Roman" w:hAnsi="Consolas" w:cs="Times New Roman"/>
+          <w:color w:val="A6ACCD"/>
+          <w:sz w:val="23"/>
+          <w:szCs w:val="23"/>
+          <w:lang w:val="en-US"/>
+        </w:rPr>
+      </w:pPr>
+      <w:r>
+        <w:rPr>
+          <w:rFonts w:ascii="Consolas" w:eastAsia="Times New Roman" w:hAnsi="Consolas" w:cs="Times New Roman"/>
+          <w:color w:val="A6ACCD"/>
+          <w:sz w:val="23"/>
+          <w:szCs w:val="23"/>
+          <w:lang w:val="en-US"/>
+        </w:rPr>
+        <w:t>        extensions </w:t>
+      </w:r>
+      <w:r>
+        <w:rPr>
+          <w:rFonts w:ascii="Consolas" w:eastAsia="Times New Roman" w:hAnsi="Consolas" w:cs="Times New Roman"/>
+          <w:color w:val="C792EA"/>
+          <w:sz w:val="23"/>
+          <w:szCs w:val="23"/>
+          <w:lang w:val="en-US"/>
+        </w:rPr>
+        <w:t>=</w:t>
+      </w:r>
+      <w:r>
+        <w:rPr>
+          <w:rFonts w:ascii="Consolas" w:eastAsia="Times New Roman" w:hAnsi="Consolas" w:cs="Times New Roman"/>
+          <w:color w:val="A6ACCD"/>
+          <w:sz w:val="23"/>
+          <w:szCs w:val="23"/>
+          <w:lang w:val="en-US"/>
+        </w:rPr>
+        <w:t> </w:t>
+      </w:r>
+      <w:r>
+        <w:rPr>
+          <w:rFonts w:ascii="Consolas" w:eastAsia="Times New Roman" w:hAnsi="Consolas" w:cs="Times New Roman"/>
+          <w:color w:val="89DDFF"/>
+          <w:sz w:val="23"/>
+          <w:szCs w:val="23"/>
+          <w:lang w:val="en-US"/>
+        </w:rPr>
+        <w:t>['</w:t>
+      </w:r>
+      <w:r>
+        <w:rPr>
+          <w:rFonts w:ascii="Consolas" w:eastAsia="Times New Roman" w:hAnsi="Consolas" w:cs="Times New Roman"/>
+          <w:color w:val="C3E88D"/>
+          <w:sz w:val="23"/>
+          <w:szCs w:val="23"/>
+          <w:lang w:val="en-US"/>
+        </w:rPr>
+        <w:t>.html</w:t>
+      </w:r>
+      <w:r>
+        <w:rPr>
+          <w:rFonts w:ascii="Consolas" w:eastAsia="Times New Roman" w:hAnsi="Consolas" w:cs="Times New Roman"/>
+          <w:color w:val="89DDFF"/>
+          <w:sz w:val="23"/>
+          <w:szCs w:val="23"/>
+          <w:lang w:val="en-US"/>
+        </w:rPr>
+        <w:t>',</w:t>
+      </w:r>
+      <w:r>
+        <w:rPr>
+          <w:rFonts w:ascii="Consolas" w:eastAsia="Times New Roman" w:hAnsi="Consolas" w:cs="Times New Roman"/>
+          <w:color w:val="A6ACCD"/>
+          <w:sz w:val="23"/>
+          <w:szCs w:val="23"/>
+          <w:lang w:val="en-US"/>
+        </w:rPr>
+        <w:t> </w:t>
+      </w:r>
+      <w:r>
+        <w:rPr>
+          <w:rFonts w:ascii="Consolas" w:eastAsia="Times New Roman" w:hAnsi="Consolas" w:cs="Times New Roman"/>
+          <w:color w:val="89DDFF"/>
+          <w:sz w:val="23"/>
+          <w:szCs w:val="23"/>
+          <w:lang w:val="en-US"/>
+        </w:rPr>
+        <w:t>'</w:t>
+      </w:r>
+      <w:r>
+        <w:rPr>
+          <w:rFonts w:ascii="Consolas" w:eastAsia="Times New Roman" w:hAnsi="Consolas" w:cs="Times New Roman"/>
+          <w:color w:val="C3E88D"/>
+          <w:sz w:val="23"/>
+          <w:szCs w:val="23"/>
+          <w:lang w:val="en-US"/>
+        </w:rPr>
+        <w:t>.</w:t>
+      </w:r>
+      <w:proofErr w:type="spellStart"/>
+      <w:r>
+        <w:rPr>
+          <w:rFonts w:ascii="Consolas" w:eastAsia="Times New Roman" w:hAnsi="Consolas" w:cs="Times New Roman"/>
+          <w:color w:val="C3E88D"/>
+          <w:sz w:val="23"/>
+          <w:szCs w:val="23"/>
+          <w:lang w:val="en-US"/>
+        </w:rPr>
+        <w:t>css</w:t>
+      </w:r>
+      <w:proofErr w:type="spellEnd"/>
+      <w:r>
+        <w:rPr>
+          <w:rFonts w:ascii="Consolas" w:eastAsia="Times New Roman" w:hAnsi="Consolas" w:cs="Times New Roman"/>
+          <w:color w:val="89DDFF"/>
+          <w:sz w:val="23"/>
+          <w:szCs w:val="23"/>
+          <w:lang w:val="en-US"/>
+        </w:rPr>
+        <w:t>',</w:t>
+      </w:r>
+      <w:r>
+        <w:rPr>
+          <w:rFonts w:ascii="Consolas" w:eastAsia="Times New Roman" w:hAnsi="Consolas" w:cs="Times New Roman"/>
+          <w:color w:val="A6ACCD"/>
+          <w:sz w:val="23"/>
+          <w:szCs w:val="23"/>
+          <w:lang w:val="en-US"/>
+        </w:rPr>
+        <w:t> </w:t>
+      </w:r>
+      <w:r>
+        <w:rPr>
+          <w:rFonts w:ascii="Consolas" w:eastAsia="Times New Roman" w:hAnsi="Consolas" w:cs="Times New Roman"/>
+          <w:color w:val="89DDFF"/>
+          <w:sz w:val="23"/>
+          <w:szCs w:val="23"/>
+          <w:lang w:val="en-US"/>
+        </w:rPr>
+        <w:t>'</w:t>
+      </w:r>
+      <w:r>
+        <w:rPr>
+          <w:rFonts w:ascii="Consolas" w:eastAsia="Times New Roman" w:hAnsi="Consolas" w:cs="Times New Roman"/>
+          <w:color w:val="C3E88D"/>
+          <w:sz w:val="23"/>
+          <w:szCs w:val="23"/>
+          <w:lang w:val="en-US"/>
+        </w:rPr>
+        <w:t>.</w:t>
+      </w:r>
+      <w:proofErr w:type="spellStart"/>
+      <w:r>
+        <w:rPr>
+          <w:rFonts w:ascii="Consolas" w:eastAsia="Times New Roman" w:hAnsi="Consolas" w:cs="Times New Roman"/>
+          <w:color w:val="C3E88D"/>
+          <w:sz w:val="23"/>
+          <w:szCs w:val="23"/>
+          <w:lang w:val="en-US"/>
+        </w:rPr>
+        <w:t>js</w:t>
+      </w:r>
+      <w:proofErr w:type="spellEnd"/>
+      <w:r>
+        <w:rPr>
+          <w:rFonts w:ascii="Consolas" w:eastAsia="Times New Roman" w:hAnsi="Consolas" w:cs="Times New Roman"/>
+          <w:color w:val="89DDFF"/>
+          <w:sz w:val="23"/>
+          <w:szCs w:val="23"/>
+          <w:lang w:val="en-US"/>
+        </w:rPr>
+        <w:t>']</w:t>
+      </w:r>
+    </w:p>
+    <w:p>
+      <w:pPr>
+        <w:shd w:val="clear" w:color="auto" w:fill="292D3E"/>
+        <w:spacing w:after="0" w:line="300" w:lineRule="atLeast"/>
+        <w:rPr>
+          <w:rFonts w:ascii="Consolas" w:eastAsia="Times New Roman" w:hAnsi="Consolas" w:cs="Times New Roman"/>
+          <w:color w:val="A6ACCD"/>
+          <w:sz w:val="23"/>
+          <w:szCs w:val="23"/>
+          <w:lang w:val="en-US"/>
+        </w:rPr>
+      </w:pPr>
+    </w:p>
+    <w:p>
+      <w:pPr>
+        <w:shd w:val="clear" w:color="auto" w:fill="292D3E"/>
+        <w:spacing w:after="0" w:line="300" w:lineRule="atLeast"/>
+        <w:rPr>
+          <w:rFonts w:ascii="Consolas" w:eastAsia="Times New Roman" w:hAnsi="Consolas" w:cs="Times New Roman"/>
+          <w:color w:val="A6ACCD"/>
+          <w:sz w:val="23"/>
+          <w:szCs w:val="23"/>
+          <w:lang w:val="en-US"/>
+        </w:rPr>
+      </w:pPr>
+      <w:r>
+        <w:rPr>
+          <w:rFonts w:ascii="Consolas" w:eastAsia="Times New Roman" w:hAnsi="Consolas" w:cs="Times New Roman"/>
+          <w:color w:val="A6ACCD"/>
+          <w:sz w:val="23"/>
+          <w:szCs w:val="23"/>
+          <w:lang w:val="en-US"/>
+        </w:rPr>
+        <w:t>        </w:t>
+      </w:r>
+      <w:r>
+        <w:rPr>
+          <w:rFonts w:ascii="Consolas" w:eastAsia="Times New Roman" w:hAnsi="Consolas" w:cs="Times New Roman"/>
+          <w:i/>
+          <w:iCs/>
+          <w:color w:val="89DDFF"/>
+          <w:sz w:val="23"/>
+          <w:szCs w:val="23"/>
+          <w:lang w:val="en-US"/>
+        </w:rPr>
+        <w:t>for</w:t>
+      </w:r>
+      <w:r>
+        <w:rPr>
+          <w:rFonts w:ascii="Consolas" w:eastAsia="Times New Roman" w:hAnsi="Consolas" w:cs="Times New Roman"/>
+          <w:color w:val="A6ACCD"/>
+          <w:sz w:val="23"/>
+          <w:szCs w:val="23"/>
+          <w:lang w:val="en-US"/>
+        </w:rPr>
+        <w:t> </w:t>
+      </w:r>
+      <w:proofErr w:type="spellStart"/>
+      <w:r>
+        <w:rPr>
+          <w:rFonts w:ascii="Consolas" w:eastAsia="Times New Roman" w:hAnsi="Consolas" w:cs="Times New Roman"/>
+          <w:color w:val="A6ACCD"/>
+          <w:sz w:val="23"/>
+          <w:szCs w:val="23"/>
+          <w:lang w:val="en-US"/>
+        </w:rPr>
+        <w:t>i</w:t>
+      </w:r>
+      <w:proofErr w:type="spellEnd"/>
+      <w:r>
+        <w:rPr>
+          <w:rFonts w:ascii="Consolas" w:eastAsia="Times New Roman" w:hAnsi="Consolas" w:cs="Times New Roman"/>
+          <w:color w:val="A6ACCD"/>
+          <w:sz w:val="23"/>
+          <w:szCs w:val="23"/>
+          <w:lang w:val="en-US"/>
+        </w:rPr>
+        <w:t> </w:t>
+      </w:r>
+      <w:r>
+        <w:rPr>
+          <w:rFonts w:ascii="Consolas" w:eastAsia="Times New Roman" w:hAnsi="Consolas" w:cs="Times New Roman"/>
+          <w:i/>
+          <w:iCs/>
+          <w:color w:val="89DDFF"/>
+          <w:sz w:val="23"/>
+          <w:szCs w:val="23"/>
+          <w:lang w:val="en-US"/>
+        </w:rPr>
+        <w:t>in</w:t>
+      </w:r>
+      <w:r>
+        <w:rPr>
+          <w:rFonts w:ascii="Consolas" w:eastAsia="Times New Roman" w:hAnsi="Consolas" w:cs="Times New Roman"/>
+          <w:color w:val="A6ACCD"/>
+          <w:sz w:val="23"/>
+          <w:szCs w:val="23"/>
+          <w:lang w:val="en-US"/>
+        </w:rPr>
+        <w:t> </w:t>
+      </w:r>
+      <w:proofErr w:type="gramStart"/>
+      <w:r>
+        <w:rPr>
+          <w:rFonts w:ascii="Consolas" w:eastAsia="Times New Roman" w:hAnsi="Consolas" w:cs="Times New Roman"/>
+          <w:color w:val="82AAFF"/>
+          <w:sz w:val="23"/>
+          <w:szCs w:val="23"/>
+          <w:lang w:val="en-US"/>
+        </w:rPr>
+        <w:t>range</w:t>
+      </w:r>
+      <w:r>
+        <w:rPr>
+          <w:rFonts w:ascii="Consolas" w:eastAsia="Times New Roman" w:hAnsi="Consolas" w:cs="Times New Roman"/>
+          <w:color w:val="89DDFF"/>
+          <w:sz w:val="23"/>
+          <w:szCs w:val="23"/>
+          <w:lang w:val="en-US"/>
+        </w:rPr>
+        <w:t>(</w:t>
+      </w:r>
+      <w:proofErr w:type="gramEnd"/>
+      <w:r>
+        <w:rPr>
+          <w:rFonts w:ascii="Consolas" w:eastAsia="Times New Roman" w:hAnsi="Consolas" w:cs="Times New Roman"/>
+          <w:color w:val="F78C6C"/>
+          <w:sz w:val="23"/>
+          <w:szCs w:val="23"/>
+          <w:lang w:val="en-US"/>
+        </w:rPr>
+        <w:t>0</w:t>
+      </w:r>
+      <w:r>
+        <w:rPr>
+          <w:rFonts w:ascii="Consolas" w:eastAsia="Times New Roman" w:hAnsi="Consolas" w:cs="Times New Roman"/>
+          <w:color w:val="89DDFF"/>
+          <w:sz w:val="23"/>
+          <w:szCs w:val="23"/>
+          <w:lang w:val="en-US"/>
+        </w:rPr>
+        <w:t>,</w:t>
+      </w:r>
+      <w:r>
+        <w:rPr>
+          <w:rFonts w:ascii="Consolas" w:eastAsia="Times New Roman" w:hAnsi="Consolas" w:cs="Times New Roman"/>
+          <w:color w:val="A6ACCD"/>
+          <w:sz w:val="23"/>
+          <w:szCs w:val="23"/>
+          <w:lang w:val="en-US"/>
+        </w:rPr>
+        <w:t> </w:t>
+      </w:r>
+      <w:proofErr w:type="spellStart"/>
+      <w:r>
+        <w:rPr>
+          <w:rFonts w:ascii="Consolas" w:eastAsia="Times New Roman" w:hAnsi="Consolas" w:cs="Times New Roman"/>
+          <w:color w:val="82AAFF"/>
+          <w:sz w:val="23"/>
+          <w:szCs w:val="23"/>
+          <w:lang w:val="en-US"/>
+        </w:rPr>
+        <w:t>len</w:t>
+      </w:r>
+      <w:proofErr w:type="spellEnd"/>
+      <w:r>
+        <w:rPr>
+          <w:rFonts w:ascii="Consolas" w:eastAsia="Times New Roman" w:hAnsi="Consolas" w:cs="Times New Roman"/>
+          <w:color w:val="89DDFF"/>
+          <w:sz w:val="23"/>
+          <w:szCs w:val="23"/>
+          <w:lang w:val="en-US"/>
+        </w:rPr>
+        <w:t>(</w:t>
+      </w:r>
+      <w:r>
+        <w:rPr>
+          <w:rFonts w:ascii="Consolas" w:eastAsia="Times New Roman" w:hAnsi="Consolas" w:cs="Times New Roman"/>
+          <w:color w:val="A6ACCD"/>
+          <w:sz w:val="23"/>
+          <w:szCs w:val="23"/>
+          <w:lang w:val="en-US"/>
+        </w:rPr>
+        <w:t>names</w:t>
+      </w:r>
+      <w:r>
+        <w:rPr>
+          <w:rFonts w:ascii="Consolas" w:eastAsia="Times New Roman" w:hAnsi="Consolas" w:cs="Times New Roman"/>
+          <w:color w:val="89DDFF"/>
+          <w:sz w:val="23"/>
+          <w:szCs w:val="23"/>
+          <w:lang w:val="en-US"/>
+        </w:rPr>
+        <w:t>)):</w:t>
+      </w:r>
+    </w:p>
+    <w:p>
+      <w:pPr>
+        <w:shd w:val="clear" w:color="auto" w:fill="292D3E"/>
+        <w:spacing w:after="0" w:line="300" w:lineRule="atLeast"/>
+        <w:rPr>
+          <w:rFonts w:ascii="Consolas" w:eastAsia="Times New Roman" w:hAnsi="Consolas" w:cs="Times New Roman"/>
+          <w:color w:val="A6ACCD"/>
+          <w:sz w:val="23"/>
+          <w:szCs w:val="23"/>
+          <w:lang w:val="en-US"/>
+        </w:rPr>
+      </w:pPr>
+      <w:r>
+        <w:rPr>
+          <w:rFonts w:ascii="Consolas" w:eastAsia="Times New Roman" w:hAnsi="Consolas" w:cs="Times New Roman"/>
+          <w:color w:val="A6ACCD"/>
+          <w:sz w:val="23"/>
+          <w:szCs w:val="23"/>
+          <w:lang w:val="en-US"/>
+        </w:rPr>
+        <w:t>            </w:t>
+      </w:r>
+      <w:r>
+        <w:rPr>
+          <w:rFonts w:ascii="Consolas" w:eastAsia="Times New Roman" w:hAnsi="Consolas" w:cs="Times New Roman"/>
+          <w:i/>
+          <w:iCs/>
+          <w:color w:val="676E95"/>
+          <w:sz w:val="23"/>
+          <w:szCs w:val="23"/>
+          <w:lang w:val="en-US"/>
+        </w:rPr>
+        <w:t># creating the files according to their order</w:t>
+      </w:r>
+    </w:p>
+    <w:p>
+      <w:pPr>
+        <w:shd w:val="clear" w:color="auto" w:fill="292D3E"/>
+        <w:spacing w:after="0" w:line="300" w:lineRule="atLeast"/>
+        <w:rPr>
+          <w:rFonts w:ascii="Consolas" w:eastAsia="Times New Roman" w:hAnsi="Consolas" w:cs="Times New Roman"/>
+          <w:color w:val="A6ACCD"/>
+          <w:sz w:val="23"/>
+          <w:szCs w:val="23"/>
+          <w:lang w:val="en-US"/>
+        </w:rPr>
+      </w:pPr>
+      <w:r>
+        <w:rPr>
+          <w:rFonts w:ascii="Consolas" w:eastAsia="Times New Roman" w:hAnsi="Consolas" w:cs="Times New Roman"/>
+          <w:color w:val="A6ACCD"/>
+          <w:sz w:val="23"/>
+          <w:szCs w:val="23"/>
+          <w:lang w:val="en-US"/>
+        </w:rPr>
+        <w:t>            file </w:t>
+      </w:r>
+      <w:r>
+        <w:rPr>
+          <w:rFonts w:ascii="Consolas" w:eastAsia="Times New Roman" w:hAnsi="Consolas" w:cs="Times New Roman"/>
+          <w:color w:val="C792EA"/>
+          <w:sz w:val="23"/>
+          <w:szCs w:val="23"/>
+          <w:lang w:val="en-US"/>
+        </w:rPr>
+        <w:t>=</w:t>
+      </w:r>
+      <w:r>
+        <w:rPr>
+          <w:rFonts w:ascii="Consolas" w:eastAsia="Times New Roman" w:hAnsi="Consolas" w:cs="Times New Roman"/>
+          <w:color w:val="A6ACCD"/>
+          <w:sz w:val="23"/>
+          <w:szCs w:val="23"/>
+          <w:lang w:val="en-US"/>
+        </w:rPr>
+        <w:t> </w:t>
+      </w:r>
+      <w:r>
+        <w:rPr>
+          <w:rFonts w:ascii="Consolas" w:eastAsia="Times New Roman" w:hAnsi="Consolas" w:cs="Times New Roman"/>
+          <w:color w:val="82AAFF"/>
+          <w:sz w:val="23"/>
+          <w:szCs w:val="23"/>
+          <w:lang w:val="en-US"/>
+        </w:rPr>
+        <w:t>open</w:t>
+      </w:r>
+      <w:r>
+        <w:rPr>
+          <w:rFonts w:ascii="Consolas" w:eastAsia="Times New Roman" w:hAnsi="Consolas" w:cs="Times New Roman"/>
+          <w:color w:val="89DDFF"/>
+          <w:sz w:val="23"/>
+          <w:szCs w:val="23"/>
+          <w:lang w:val="en-US"/>
+        </w:rPr>
+        <w:t>(</w:t>
+      </w:r>
+      <w:r>
+        <w:rPr>
+          <w:rFonts w:ascii="Consolas" w:eastAsia="Times New Roman" w:hAnsi="Consolas" w:cs="Times New Roman"/>
+          <w:color w:val="C792EA"/>
+          <w:sz w:val="23"/>
+          <w:szCs w:val="23"/>
+          <w:lang w:val="en-US"/>
+        </w:rPr>
+        <w:t>f</w:t>
+      </w:r>
+      <w:r>
+        <w:rPr>
+          <w:rFonts w:ascii="Consolas" w:eastAsia="Times New Roman" w:hAnsi="Consolas" w:cs="Times New Roman"/>
+          <w:color w:val="C3E88D"/>
+          <w:sz w:val="23"/>
+          <w:szCs w:val="23"/>
+          <w:lang w:val="en-US"/>
+        </w:rPr>
+        <w:t>'</w:t>
+      </w:r>
+      <w:r>
+        <w:rPr>
+          <w:rFonts w:ascii="Consolas" w:eastAsia="Times New Roman" w:hAnsi="Consolas" w:cs="Times New Roman"/>
+          <w:color w:val="F78C6C"/>
+          <w:sz w:val="23"/>
+          <w:szCs w:val="23"/>
+          <w:lang w:val="en-US"/>
+        </w:rPr>
+        <w:t>{</w:t>
+      </w:r>
+      <w:r>
+        <w:rPr>
+          <w:rFonts w:ascii="Consolas" w:eastAsia="Times New Roman" w:hAnsi="Consolas" w:cs="Times New Roman"/>
+          <w:color w:val="A6ACCD"/>
+          <w:sz w:val="23"/>
+          <w:szCs w:val="23"/>
+          <w:lang w:val="en-US"/>
+        </w:rPr>
+        <w:t>names</w:t>
+      </w:r>
+      <w:r>
+        <w:rPr>
+          <w:rFonts w:ascii="Consolas" w:eastAsia="Times New Roman" w:hAnsi="Consolas" w:cs="Times New Roman"/>
+          <w:color w:val="89DDFF"/>
+          <w:sz w:val="23"/>
+          <w:szCs w:val="23"/>
+          <w:lang w:val="en-US"/>
+        </w:rPr>
+        <w:t>[</w:t>
+      </w:r>
+      <w:proofErr w:type="spellStart"/>
+      <w:r>
+        <w:rPr>
+          <w:rFonts w:ascii="Consolas" w:eastAsia="Times New Roman" w:hAnsi="Consolas" w:cs="Times New Roman"/>
+          <w:color w:val="A6ACCD"/>
+          <w:sz w:val="23"/>
+          <w:szCs w:val="23"/>
+          <w:lang w:val="en-US"/>
+        </w:rPr>
+        <w:t>i</w:t>
+      </w:r>
+      <w:proofErr w:type="spellEnd"/>
+      <w:proofErr w:type="gramStart"/>
+      <w:r>
+        <w:rPr>
+          <w:rFonts w:ascii="Consolas" w:eastAsia="Times New Roman" w:hAnsi="Consolas" w:cs="Times New Roman"/>
+          <w:color w:val="89DDFF"/>
+          <w:sz w:val="23"/>
+          <w:szCs w:val="23"/>
+          <w:lang w:val="en-US"/>
+        </w:rPr>
+        <w:t>]</w:t>
+      </w:r>
+      <w:r>
+        <w:rPr>
+          <w:rFonts w:ascii="Consolas" w:eastAsia="Times New Roman" w:hAnsi="Consolas" w:cs="Times New Roman"/>
+          <w:color w:val="F78C6C"/>
+          <w:sz w:val="23"/>
+          <w:szCs w:val="23"/>
+          <w:lang w:val="en-US"/>
+        </w:rPr>
+        <w:t>}{</w:t>
+      </w:r>
+      <w:proofErr w:type="gramEnd"/>
+      <w:r>
+        <w:rPr>
+          <w:rFonts w:ascii="Consolas" w:eastAsia="Times New Roman" w:hAnsi="Consolas" w:cs="Times New Roman"/>
+          <w:color w:val="A6ACCD"/>
+          <w:sz w:val="23"/>
+          <w:szCs w:val="23"/>
+          <w:lang w:val="en-US"/>
+        </w:rPr>
+        <w:t>extensions</w:t>
+      </w:r>
+      <w:r>
+        <w:rPr>
+          <w:rFonts w:ascii="Consolas" w:eastAsia="Times New Roman" w:hAnsi="Consolas" w:cs="Times New Roman"/>
+          <w:color w:val="89DDFF"/>
+          <w:sz w:val="23"/>
+          <w:szCs w:val="23"/>
+          <w:lang w:val="en-US"/>
+        </w:rPr>
+        <w:t>[</w:t>
+      </w:r>
+      <w:proofErr w:type="spellStart"/>
+      <w:r>
+        <w:rPr>
+          <w:rFonts w:ascii="Consolas" w:eastAsia="Times New Roman" w:hAnsi="Consolas" w:cs="Times New Roman"/>
+          <w:color w:val="A6ACCD"/>
+          <w:sz w:val="23"/>
+          <w:szCs w:val="23"/>
+          <w:lang w:val="en-US"/>
+        </w:rPr>
+        <w:t>i</w:t>
+      </w:r>
+      <w:proofErr w:type="spellEnd"/>
+      <w:r>
+        <w:rPr>
+          <w:rFonts w:ascii="Consolas" w:eastAsia="Times New Roman" w:hAnsi="Consolas" w:cs="Times New Roman"/>
+          <w:color w:val="89DDFF"/>
+          <w:sz w:val="23"/>
+          <w:szCs w:val="23"/>
+          <w:lang w:val="en-US"/>
+        </w:rPr>
+        <w:t>]</w:t>
+      </w:r>
+      <w:r>
+        <w:rPr>
+          <w:rFonts w:ascii="Consolas" w:eastAsia="Times New Roman" w:hAnsi="Consolas" w:cs="Times New Roman"/>
+          <w:color w:val="F78C6C"/>
+          <w:sz w:val="23"/>
+          <w:szCs w:val="23"/>
+          <w:lang w:val="en-US"/>
+        </w:rPr>
+        <w:t>}</w:t>
+      </w:r>
+      <w:r>
+        <w:rPr>
+          <w:rFonts w:ascii="Consolas" w:eastAsia="Times New Roman" w:hAnsi="Consolas" w:cs="Times New Roman"/>
+          <w:color w:val="C3E88D"/>
+          <w:sz w:val="23"/>
+          <w:szCs w:val="23"/>
+          <w:lang w:val="en-US"/>
+        </w:rPr>
+        <w:t>'</w:t>
+      </w:r>
+      <w:r>
+        <w:rPr>
+          <w:rFonts w:ascii="Consolas" w:eastAsia="Times New Roman" w:hAnsi="Consolas" w:cs="Times New Roman"/>
+          <w:color w:val="89DDFF"/>
+          <w:sz w:val="23"/>
+          <w:szCs w:val="23"/>
+          <w:lang w:val="en-US"/>
+        </w:rPr>
+        <w:t>,</w:t>
+      </w:r>
+      <w:r>
+        <w:rPr>
+          <w:rFonts w:ascii="Consolas" w:eastAsia="Times New Roman" w:hAnsi="Consolas" w:cs="Times New Roman"/>
+          <w:color w:val="A6ACCD"/>
+          <w:sz w:val="23"/>
+          <w:szCs w:val="23"/>
+          <w:lang w:val="en-US"/>
+        </w:rPr>
+        <w:t> </w:t>
+      </w:r>
+      <w:r>
+        <w:rPr>
+          <w:rFonts w:ascii="Consolas" w:eastAsia="Times New Roman" w:hAnsi="Consolas" w:cs="Times New Roman"/>
+          <w:color w:val="89DDFF"/>
+          <w:sz w:val="23"/>
+          <w:szCs w:val="23"/>
+          <w:lang w:val="en-US"/>
+        </w:rPr>
+        <w:t>'</w:t>
+      </w:r>
+      <w:r>
+        <w:rPr>
+          <w:rFonts w:ascii="Consolas" w:eastAsia="Times New Roman" w:hAnsi="Consolas" w:cs="Times New Roman"/>
+          <w:color w:val="C3E88D"/>
+          <w:sz w:val="23"/>
+          <w:szCs w:val="23"/>
+          <w:lang w:val="en-US"/>
+        </w:rPr>
+        <w:t>w</w:t>
+      </w:r>
+      <w:r>
+        <w:rPr>
+          <w:rFonts w:ascii="Consolas" w:eastAsia="Times New Roman" w:hAnsi="Consolas" w:cs="Times New Roman"/>
+          <w:color w:val="89DDFF"/>
+          <w:sz w:val="23"/>
+          <w:szCs w:val="23"/>
+          <w:lang w:val="en-US"/>
+        </w:rPr>
+        <w:t>')</w:t>
+      </w:r>
+    </w:p>
+    <w:p>
+      <w:pPr>
+        <w:shd w:val="clear" w:color="auto" w:fill="292D3E"/>
+        <w:spacing w:after="0" w:line="300" w:lineRule="atLeast"/>
+        <w:rPr>
+          <w:rFonts w:ascii="Consolas" w:eastAsia="Times New Roman" w:hAnsi="Consolas" w:cs="Times New Roman"/>
+          <w:color w:val="A6ACCD"/>
+          <w:sz w:val="23"/>
+          <w:szCs w:val="23"/>
+          <w:lang w:val="en-US"/>
+        </w:rPr>
+      </w:pPr>
+      <w:r>
+        <w:rPr>
+          <w:rFonts w:ascii="Consolas" w:eastAsia="Times New Roman" w:hAnsi="Consolas" w:cs="Times New Roman"/>
+          <w:color w:val="A6ACCD"/>
+          <w:sz w:val="23"/>
+          <w:szCs w:val="23"/>
+          <w:lang w:val="en-US"/>
+        </w:rPr>
+        <w:t>            </w:t>
+      </w:r>
+      <w:proofErr w:type="spellStart"/>
+      <w:proofErr w:type="gramStart"/>
+      <w:r>
+        <w:rPr>
+          <w:rFonts w:ascii="Consolas" w:eastAsia="Times New Roman" w:hAnsi="Consolas" w:cs="Times New Roman"/>
+          <w:color w:val="A6ACCD"/>
+          <w:sz w:val="23"/>
+          <w:szCs w:val="23"/>
+          <w:lang w:val="en-US"/>
+        </w:rPr>
+        <w:t>file</w:t>
+      </w:r>
+      <w:r>
+        <w:rPr>
+          <w:rFonts w:ascii="Consolas" w:eastAsia="Times New Roman" w:hAnsi="Consolas" w:cs="Times New Roman"/>
+          <w:color w:val="89DDFF"/>
+          <w:sz w:val="23"/>
+          <w:szCs w:val="23"/>
+          <w:lang w:val="en-US"/>
+        </w:rPr>
+        <w:t>.</w:t>
+      </w:r>
+      <w:r>
+        <w:rPr>
+          <w:rFonts w:ascii="Consolas" w:eastAsia="Times New Roman" w:hAnsi="Consolas" w:cs="Times New Roman"/>
+          <w:color w:val="A6ACCD"/>
+          <w:sz w:val="23"/>
+          <w:szCs w:val="23"/>
+          <w:lang w:val="en-US"/>
+        </w:rPr>
+        <w:t>close</w:t>
+      </w:r>
+      <w:proofErr w:type="spellEnd"/>
+      <w:proofErr w:type="gramEnd"/>
+      <w:r>
+        <w:rPr>
+          <w:rFonts w:ascii="Consolas" w:eastAsia="Times New Roman" w:hAnsi="Consolas" w:cs="Times New Roman"/>
+          <w:color w:val="89DDFF"/>
+          <w:sz w:val="23"/>
+          <w:szCs w:val="23"/>
+          <w:lang w:val="en-US"/>
+        </w:rPr>
+        <w:t>()</w:t>
+      </w:r>
+    </w:p>
+    <w:p>
+      <w:pPr>
+        <w:shd w:val="clear" w:color="auto" w:fill="292D3E"/>
+        <w:spacing w:after="0" w:line="300" w:lineRule="atLeast"/>
+        <w:rPr>
+          <w:rFonts w:ascii="Consolas" w:eastAsia="Times New Roman" w:hAnsi="Consolas" w:cs="Times New Roman"/>
+          <w:color w:val="A6ACCD"/>
+          <w:sz w:val="23"/>
+          <w:szCs w:val="23"/>
+          <w:lang w:val="en-US"/>
+        </w:rPr>
+      </w:pPr>
+    </w:p>
+    <w:p>
+      <w:pPr>
+        <w:shd w:val="clear" w:color="auto" w:fill="292D3E"/>
+        <w:spacing w:after="0" w:line="300" w:lineRule="atLeast"/>
+        <w:rPr>
+          <w:rFonts w:ascii="Consolas" w:eastAsia="Times New Roman" w:hAnsi="Consolas" w:cs="Times New Roman"/>
+          <w:color w:val="A6ACCD"/>
+          <w:sz w:val="23"/>
+          <w:szCs w:val="23"/>
+          <w:lang w:val="en-US"/>
+        </w:rPr>
+      </w:pPr>
+      <w:r>
+        <w:rPr>
+          <w:rFonts w:ascii="Consolas" w:eastAsia="Times New Roman" w:hAnsi="Consolas" w:cs="Times New Roman"/>
+          <w:i/>
+          <w:iCs/>
+          <w:color w:val="676E95"/>
+          <w:sz w:val="23"/>
+          <w:szCs w:val="23"/>
+          <w:lang w:val="en-US"/>
+        </w:rPr>
+        <w:t># creating </w:t>
+      </w:r>
+      <w:proofErr w:type="spellStart"/>
+      <w:r>
+        <w:rPr>
+          <w:rFonts w:ascii="Consolas" w:eastAsia="Times New Roman" w:hAnsi="Consolas" w:cs="Times New Roman"/>
+          <w:i/>
+          <w:iCs/>
+          <w:color w:val="676E95"/>
+          <w:sz w:val="23"/>
+          <w:szCs w:val="23"/>
+          <w:lang w:val="en-US"/>
+        </w:rPr>
+        <w:t>TemplateFiles</w:t>
+      </w:r>
+      <w:proofErr w:type="spellEnd"/>
+      <w:r>
+        <w:rPr>
+          <w:rFonts w:ascii="Consolas" w:eastAsia="Times New Roman" w:hAnsi="Consolas" w:cs="Times New Roman"/>
+          <w:i/>
+          <w:iCs/>
+          <w:color w:val="676E95"/>
+          <w:sz w:val="23"/>
+          <w:szCs w:val="23"/>
+          <w:lang w:val="en-US"/>
+        </w:rPr>
+        <w:t> instance</w:t>
+      </w:r>
+    </w:p>
+    <w:p>
+      <w:pPr>
+        <w:shd w:val="clear" w:color="auto" w:fill="292D3E"/>
+        <w:spacing w:after="0" w:line="300" w:lineRule="atLeast"/>
+        <w:rPr>
+          <w:rFonts w:ascii="Consolas" w:eastAsia="Times New Roman" w:hAnsi="Consolas" w:cs="Times New Roman"/>
+          <w:color w:val="A6ACCD"/>
+          <w:sz w:val="23"/>
+          <w:szCs w:val="23"/>
+          <w:lang w:val="en-US"/>
+        </w:rPr>
+      </w:pPr>
+      <w:r>
+        <w:rPr>
+          <w:rFonts w:ascii="Consolas" w:eastAsia="Times New Roman" w:hAnsi="Consolas" w:cs="Times New Roman"/>
+          <w:color w:val="A6ACCD"/>
+          <w:sz w:val="23"/>
+          <w:szCs w:val="23"/>
+          <w:lang w:val="en-US"/>
+        </w:rPr>
+        <w:t>template1 </w:t>
+      </w:r>
+      <w:r>
+        <w:rPr>
+          <w:rFonts w:ascii="Consolas" w:eastAsia="Times New Roman" w:hAnsi="Consolas" w:cs="Times New Roman"/>
+          <w:color w:val="C792EA"/>
+          <w:sz w:val="23"/>
+          <w:szCs w:val="23"/>
+          <w:lang w:val="en-US"/>
+        </w:rPr>
+        <w:t>=</w:t>
+      </w:r>
+      <w:r>
+        <w:rPr>
+          <w:rFonts w:ascii="Consolas" w:eastAsia="Times New Roman" w:hAnsi="Consolas" w:cs="Times New Roman"/>
+          <w:color w:val="A6ACCD"/>
+          <w:sz w:val="23"/>
+          <w:szCs w:val="23"/>
+          <w:lang w:val="en-US"/>
+        </w:rPr>
+        <w:t> </w:t>
+      </w:r>
+      <w:proofErr w:type="spellStart"/>
+      <w:proofErr w:type="gramStart"/>
+      <w:r>
+        <w:rPr>
+          <w:rFonts w:ascii="Consolas" w:eastAsia="Times New Roman" w:hAnsi="Consolas" w:cs="Times New Roman"/>
+          <w:color w:val="A6ACCD"/>
+          <w:sz w:val="23"/>
+          <w:szCs w:val="23"/>
+          <w:lang w:val="en-US"/>
+        </w:rPr>
+        <w:t>TemplateFiles</w:t>
+      </w:r>
+      <w:proofErr w:type="spellEnd"/>
+      <w:r>
+        <w:rPr>
+          <w:rFonts w:ascii="Consolas" w:eastAsia="Times New Roman" w:hAnsi="Consolas" w:cs="Times New Roman"/>
+          <w:color w:val="89DDFF"/>
+          <w:sz w:val="23"/>
+          <w:szCs w:val="23"/>
+          <w:lang w:val="en-US"/>
+        </w:rPr>
+        <w:t>(</w:t>
+      </w:r>
+      <w:proofErr w:type="gramEnd"/>
+      <w:r>
+        <w:rPr>
+          <w:rFonts w:ascii="Consolas" w:eastAsia="Times New Roman" w:hAnsi="Consolas" w:cs="Times New Roman"/>
+          <w:color w:val="89DDFF"/>
+          <w:sz w:val="23"/>
+          <w:szCs w:val="23"/>
+          <w:lang w:val="en-US"/>
+        </w:rPr>
+        <w:t>'</w:t>
+      </w:r>
+      <w:r>
+        <w:rPr>
+          <w:rFonts w:ascii="Consolas" w:eastAsia="Times New Roman" w:hAnsi="Consolas" w:cs="Times New Roman"/>
+          <w:color w:val="C3E88D"/>
+          <w:sz w:val="23"/>
+          <w:szCs w:val="23"/>
+          <w:lang w:val="en-US"/>
+        </w:rPr>
+        <w:t>index</w:t>
+      </w:r>
+      <w:r>
+        <w:rPr>
+          <w:rFonts w:ascii="Consolas" w:eastAsia="Times New Roman" w:hAnsi="Consolas" w:cs="Times New Roman"/>
+          <w:color w:val="89DDFF"/>
+          <w:sz w:val="23"/>
+          <w:szCs w:val="23"/>
+          <w:lang w:val="en-US"/>
+        </w:rPr>
+        <w:t>',</w:t>
+      </w:r>
+      <w:r>
+        <w:rPr>
+          <w:rFonts w:ascii="Consolas" w:eastAsia="Times New Roman" w:hAnsi="Consolas" w:cs="Times New Roman"/>
+          <w:color w:val="A6ACCD"/>
+          <w:sz w:val="23"/>
+          <w:szCs w:val="23"/>
+          <w:lang w:val="en-US"/>
+        </w:rPr>
+        <w:t> </w:t>
+      </w:r>
+      <w:r>
+        <w:rPr>
+          <w:rFonts w:ascii="Consolas" w:eastAsia="Times New Roman" w:hAnsi="Consolas" w:cs="Times New Roman"/>
+          <w:color w:val="89DDFF"/>
+          <w:sz w:val="23"/>
+          <w:szCs w:val="23"/>
+          <w:lang w:val="en-US"/>
+        </w:rPr>
+        <w:t>'</w:t>
+      </w:r>
+      <w:r>
+        <w:rPr>
+          <w:rFonts w:ascii="Consolas" w:eastAsia="Times New Roman" w:hAnsi="Consolas" w:cs="Times New Roman"/>
+          <w:color w:val="C3E88D"/>
+          <w:sz w:val="23"/>
+          <w:szCs w:val="23"/>
+          <w:lang w:val="en-US"/>
+        </w:rPr>
+        <w:t>style</w:t>
+      </w:r>
+      <w:r>
+        <w:rPr>
+          <w:rFonts w:ascii="Consolas" w:eastAsia="Times New Roman" w:hAnsi="Consolas" w:cs="Times New Roman"/>
+          <w:color w:val="89DDFF"/>
+          <w:sz w:val="23"/>
+          <w:szCs w:val="23"/>
+          <w:lang w:val="en-US"/>
+        </w:rPr>
+        <w:t>',</w:t>
+      </w:r>
+      <w:r>
+        <w:rPr>
+          <w:rFonts w:ascii="Consolas" w:eastAsia="Times New Roman" w:hAnsi="Consolas" w:cs="Times New Roman"/>
+          <w:color w:val="A6ACCD"/>
+          <w:sz w:val="23"/>
+          <w:szCs w:val="23"/>
+          <w:lang w:val="en-US"/>
+        </w:rPr>
+        <w:t> </w:t>
+      </w:r>
+      <w:r>
+        <w:rPr>
+          <w:rFonts w:ascii="Consolas" w:eastAsia="Times New Roman" w:hAnsi="Consolas" w:cs="Times New Roman"/>
+          <w:color w:val="89DDFF"/>
+          <w:sz w:val="23"/>
+          <w:szCs w:val="23"/>
+          <w:lang w:val="en-US"/>
+        </w:rPr>
+        <w:t>'</w:t>
+      </w:r>
+      <w:r>
+        <w:rPr>
+          <w:rFonts w:ascii="Consolas" w:eastAsia="Times New Roman" w:hAnsi="Consolas" w:cs="Times New Roman"/>
+          <w:color w:val="C3E88D"/>
+          <w:sz w:val="23"/>
+          <w:szCs w:val="23"/>
+          <w:lang w:val="en-US"/>
+        </w:rPr>
+        <w:t>app</w:t>
+      </w:r>
+      <w:r>
+        <w:rPr>
+          <w:rFonts w:ascii="Consolas" w:eastAsia="Times New Roman" w:hAnsi="Consolas" w:cs="Times New Roman"/>
+          <w:color w:val="89DDFF"/>
+          <w:sz w:val="23"/>
+          <w:szCs w:val="23"/>
+          <w:lang w:val="en-US"/>
+        </w:rPr>
+        <w:t>')</w:t>
+      </w:r>
+    </w:p>
+    <w:p>
+      <w:pPr>
+        <w:shd w:val="clear" w:color="auto" w:fill="292D3E"/>
+        <w:spacing w:after="0" w:line="300" w:lineRule="atLeast"/>
+        <w:rPr>
+          <w:rFonts w:ascii="Consolas" w:eastAsia="Times New Roman" w:hAnsi="Consolas" w:cs="Times New Roman"/>
+          <w:color w:val="89DDFF"/>
+          <w:sz w:val="23"/>
+          <w:szCs w:val="23"/>
+          <w:lang w:val="en-US"/>
+        </w:rPr>
+      </w:pPr>
+      <w:r>
+        <w:rPr>
+          <w:rFonts w:ascii="Consolas" w:eastAsia="Times New Roman" w:hAnsi="Consolas" w:cs="Times New Roman"/>
+          <w:color w:val="A6ACCD"/>
+          <w:sz w:val="23"/>
+          <w:szCs w:val="23"/>
+          <w:lang w:val="en-US"/>
+        </w:rPr>
+        <w:t>template1</w:t>
+      </w:r>
+      <w:r>
+        <w:rPr>
+          <w:rFonts w:ascii="Consolas" w:eastAsia="Times New Roman" w:hAnsi="Consolas" w:cs="Times New Roman"/>
+          <w:color w:val="89DDFF"/>
+          <w:sz w:val="23"/>
+          <w:szCs w:val="23"/>
+          <w:lang w:val="en-US"/>
+        </w:rPr>
+        <w:t>.</w:t>
+      </w:r>
+      <w:r>
+        <w:rPr>
+          <w:rFonts w:ascii="Consolas" w:eastAsia="Times New Roman" w:hAnsi="Consolas" w:cs="Times New Roman"/>
+          <w:color w:val="A6ACCD"/>
+          <w:sz w:val="23"/>
+          <w:szCs w:val="23"/>
+          <w:lang w:val="en-US"/>
+        </w:rPr>
+        <w:t>create_</w:t>
+      </w:r>
+      <w:proofErr w:type="gramStart"/>
+      <w:r>
+        <w:rPr>
+          <w:rFonts w:ascii="Consolas" w:eastAsia="Times New Roman" w:hAnsi="Consolas" w:cs="Times New Roman"/>
+          <w:color w:val="A6ACCD"/>
+          <w:sz w:val="23"/>
+          <w:szCs w:val="23"/>
+          <w:lang w:val="en-US"/>
+        </w:rPr>
+        <w:t>files</w:t>
+      </w:r>
+      <w:r>
+        <w:rPr>
+          <w:rFonts w:ascii="Consolas" w:eastAsia="Times New Roman" w:hAnsi="Consolas" w:cs="Times New Roman"/>
+          <w:color w:val="89DDFF"/>
+          <w:sz w:val="23"/>
+          <w:szCs w:val="23"/>
+          <w:lang w:val="en-US"/>
+        </w:rPr>
+        <w:t>(</w:t>
+      </w:r>
+      <w:proofErr w:type="gramEnd"/>
+      <w:r>
+        <w:rPr>
+          <w:rFonts w:ascii="Consolas" w:eastAsia="Times New Roman" w:hAnsi="Consolas" w:cs="Times New Roman"/>
+          <w:color w:val="89DDFF"/>
+          <w:sz w:val="23"/>
+          <w:szCs w:val="23"/>
+          <w:lang w:val="en-US"/>
+        </w:rPr>
+        <w:t>)</w:t>
+      </w:r>
+    </w:p>
+    <w:p>
+      <w:pPr>
+        <w:shd w:val="clear" w:color="auto" w:fill="292D3E"/>
+        <w:spacing w:after="0" w:line="300" w:lineRule="atLeast"/>
+        <w:rPr>
+          <w:rFonts w:ascii="Consolas" w:eastAsia="Times New Roman" w:hAnsi="Consolas" w:cs="Times New Roman"/>
+          <w:color w:val="A6ACCD"/>
+          <w:sz w:val="23"/>
+          <w:szCs w:val="23"/>
           <w:lang w:val="en-US"/>
         </w:rPr>
       </w:pPr>
@@ -9034,12 +13579,25 @@
         <w:jc w:val="both"/>
         <w:rPr>
           <w:rFonts w:cstheme="minorHAnsi"/>
-          <w:color w:val="000000" w:themeColor="text1"/>
-          <w:sz w:val="26"/>
-          <w:szCs w:val="26"/>
-          <w:lang w:val="en-US"/>
-        </w:rPr>
-      </w:pPr>
+          <w:b/>
+          <w:color w:val="000000" w:themeColor="text1"/>
+          <w:sz w:val="26"/>
+          <w:szCs w:val="26"/>
+          <w:lang w:val="en-US"/>
+        </w:rPr>
+      </w:pPr>
+      <w:r>
+        <w:rPr>
+          <w:rFonts w:cstheme="minorHAnsi"/>
+          <w:b/>
+          <w:color w:val="000000" w:themeColor="text1"/>
+          <w:sz w:val="26"/>
+          <w:szCs w:val="26"/>
+          <w:lang w:val="en-US"/>
+        </w:rPr>
+        <w:lastRenderedPageBreak/>
+        <w:t>Reference list</w:t>
+      </w:r>
     </w:p>
     <w:p>
       <w:pPr>
@@ -9053,6 +13611,70 @@
           <w:lang w:val="en-US"/>
         </w:rPr>
       </w:pPr>
+      <w:r>
+        <w:rPr>
+          <w:rFonts w:cstheme="minorHAnsi"/>
+          <w:color w:val="000000" w:themeColor="text1"/>
+          <w:sz w:val="26"/>
+          <w:szCs w:val="26"/>
+          <w:lang w:val="en-US"/>
+        </w:rPr>
+        <w:t xml:space="preserve">Dale, N. and Lewis, J. (2002). </w:t>
+      </w:r>
+      <w:r>
+        <w:rPr>
+          <w:rFonts w:cstheme="minorHAnsi"/>
+          <w:i/>
+          <w:color w:val="000000" w:themeColor="text1"/>
+          <w:sz w:val="26"/>
+          <w:szCs w:val="26"/>
+          <w:lang w:val="en-US"/>
+        </w:rPr>
+        <w:t>Computer Science Illuminated</w:t>
+      </w:r>
+      <w:r>
+        <w:rPr>
+          <w:rFonts w:cstheme="minorHAnsi"/>
+          <w:i/>
+          <w:color w:val="000000" w:themeColor="text1"/>
+          <w:sz w:val="26"/>
+          <w:szCs w:val="26"/>
+          <w:lang w:val="en-US"/>
+        </w:rPr>
+        <w:t xml:space="preserve">, </w:t>
+      </w:r>
+      <w:r>
+        <w:rPr>
+          <w:rFonts w:cstheme="minorHAnsi"/>
+          <w:color w:val="000000" w:themeColor="text1"/>
+          <w:sz w:val="26"/>
+          <w:szCs w:val="26"/>
+          <w:lang w:val="en-US"/>
+        </w:rPr>
+        <w:t xml:space="preserve">edition. Sudbury, MA: Jones and </w:t>
+      </w:r>
+      <w:proofErr w:type="spellStart"/>
+      <w:r>
+        <w:rPr>
+          <w:rFonts w:cstheme="minorHAnsi"/>
+          <w:color w:val="000000" w:themeColor="text1"/>
+          <w:sz w:val="26"/>
+          <w:szCs w:val="26"/>
+          <w:lang w:val="en-US"/>
+        </w:rPr>
+        <w:t>Barlett</w:t>
+      </w:r>
+      <w:proofErr w:type="spellEnd"/>
+      <w:r>
+        <w:rPr>
+          <w:rFonts w:cstheme="minorHAnsi"/>
+          <w:color w:val="000000" w:themeColor="text1"/>
+          <w:sz w:val="26"/>
+          <w:szCs w:val="26"/>
+          <w:lang w:val="en-US"/>
+        </w:rPr>
+        <w:t xml:space="preserve"> Publishers.</w:t>
+      </w:r>
     </w:p>
     <w:p>
       <w:pPr>
@@ -9066,178 +13688,6 @@
           <w:lang w:val="en-US"/>
         </w:rPr>
       </w:pPr>
-    </w:p>
-    <w:p>
-      <w:pPr>
-        <w:spacing w:line="276" w:lineRule="auto"/>
-        <w:jc w:val="both"/>
-        <w:rPr>
-          <w:rFonts w:cstheme="minorHAnsi"/>
-          <w:color w:val="000000" w:themeColor="text1"/>
-          <w:sz w:val="26"/>
-          <w:szCs w:val="26"/>
-          <w:lang w:val="en-US"/>
-        </w:rPr>
-      </w:pPr>
-    </w:p>
-    <w:p>
-      <w:pPr>
-        <w:spacing w:line="276" w:lineRule="auto"/>
-        <w:jc w:val="both"/>
-        <w:rPr>
-          <w:rFonts w:cstheme="minorHAnsi"/>
-          <w:color w:val="000000" w:themeColor="text1"/>
-          <w:sz w:val="26"/>
-          <w:szCs w:val="26"/>
-          <w:lang w:val="en-US"/>
-        </w:rPr>
-      </w:pPr>
-    </w:p>
-    <w:p>
-      <w:pPr>
-        <w:spacing w:line="276" w:lineRule="auto"/>
-        <w:jc w:val="both"/>
-        <w:rPr>
-          <w:rFonts w:cstheme="minorHAnsi"/>
-          <w:color w:val="000000" w:themeColor="text1"/>
-          <w:sz w:val="26"/>
-          <w:szCs w:val="26"/>
-          <w:lang w:val="en-US"/>
-        </w:rPr>
-      </w:pPr>
-    </w:p>
-    <w:p>
-      <w:pPr>
-        <w:spacing w:line="276" w:lineRule="auto"/>
-        <w:jc w:val="both"/>
-        <w:rPr>
-          <w:rFonts w:cstheme="minorHAnsi"/>
-          <w:color w:val="000000" w:themeColor="text1"/>
-          <w:sz w:val="26"/>
-          <w:szCs w:val="26"/>
-          <w:lang w:val="en-US"/>
-        </w:rPr>
-      </w:pPr>
-    </w:p>
-    <w:p>
-      <w:pPr>
-        <w:spacing w:line="276" w:lineRule="auto"/>
-        <w:jc w:val="both"/>
-        <w:rPr>
-          <w:rFonts w:cstheme="minorHAnsi"/>
-          <w:color w:val="000000" w:themeColor="text1"/>
-          <w:sz w:val="26"/>
-          <w:szCs w:val="26"/>
-          <w:lang w:val="en-US"/>
-        </w:rPr>
-      </w:pPr>
-    </w:p>
-    <w:p>
-      <w:pPr>
-        <w:spacing w:line="276" w:lineRule="auto"/>
-        <w:jc w:val="both"/>
-        <w:rPr>
-          <w:rFonts w:cstheme="minorHAnsi"/>
-          <w:color w:val="000000" w:themeColor="text1"/>
-          <w:sz w:val="26"/>
-          <w:szCs w:val="26"/>
-          <w:lang w:val="en-US"/>
-        </w:rPr>
-      </w:pPr>
-    </w:p>
-    <w:p>
-      <w:pPr>
-        <w:spacing w:line="276" w:lineRule="auto"/>
-        <w:jc w:val="both"/>
-        <w:rPr>
-          <w:rFonts w:cstheme="minorHAnsi"/>
-          <w:color w:val="000000" w:themeColor="text1"/>
-          <w:sz w:val="26"/>
-          <w:szCs w:val="26"/>
-          <w:lang w:val="en-US"/>
-        </w:rPr>
-      </w:pPr>
-    </w:p>
-    <w:p>
-      <w:pPr>
-        <w:spacing w:line="276" w:lineRule="auto"/>
-        <w:jc w:val="both"/>
-        <w:rPr>
-          <w:rFonts w:cstheme="minorHAnsi"/>
-          <w:b/>
-          <w:color w:val="000000" w:themeColor="text1"/>
-          <w:sz w:val="26"/>
-          <w:szCs w:val="26"/>
-          <w:lang w:val="en-US"/>
-        </w:rPr>
-      </w:pPr>
-      <w:r>
-        <w:rPr>
-          <w:rFonts w:cstheme="minorHAnsi"/>
-          <w:b/>
-          <w:color w:val="000000" w:themeColor="text1"/>
-          <w:sz w:val="26"/>
-          <w:szCs w:val="26"/>
-          <w:lang w:val="en-US"/>
-        </w:rPr>
-        <w:lastRenderedPageBreak/>
-        <w:t>Reference list</w:t>
-      </w:r>
-    </w:p>
-    <w:p>
-      <w:pPr>
-        <w:spacing w:line="276" w:lineRule="auto"/>
-        <w:jc w:val="both"/>
-        <w:rPr>
-          <w:rFonts w:cstheme="minorHAnsi"/>
-          <w:color w:val="000000" w:themeColor="text1"/>
-          <w:sz w:val="26"/>
-          <w:szCs w:val="26"/>
-          <w:lang w:val="en-US"/>
-        </w:rPr>
-      </w:pPr>
-      <w:r>
-        <w:rPr>
-          <w:rFonts w:cstheme="minorHAnsi"/>
-          <w:color w:val="000000" w:themeColor="text1"/>
-          <w:sz w:val="26"/>
-          <w:szCs w:val="26"/>
-          <w:lang w:val="en-US"/>
-        </w:rPr>
-        <w:t xml:space="preserve">Dale, N. and Lewis, J. (2002). </w:t>
-      </w:r>
-      <w:r>
-        <w:rPr>
-          <w:rFonts w:cstheme="minorHAnsi"/>
-          <w:i/>
-          <w:color w:val="000000" w:themeColor="text1"/>
-          <w:sz w:val="26"/>
-          <w:szCs w:val="26"/>
-          <w:lang w:val="en-US"/>
-        </w:rPr>
-        <w:t>Computer Science Illuminated</w:t>
-      </w:r>
-      <w:r>
-        <w:rPr>
-          <w:rFonts w:cstheme="minorHAnsi"/>
-          <w:i/>
-          <w:color w:val="000000" w:themeColor="text1"/>
-          <w:sz w:val="26"/>
-          <w:szCs w:val="26"/>
-          <w:lang w:val="en-US"/>
-        </w:rPr>
-        <w:t xml:space="preserve">, </w:t>
-      </w:r>
-      <w:r>
-        <w:rPr>
-          <w:rFonts w:cstheme="minorHAnsi"/>
-          <w:color w:val="000000" w:themeColor="text1"/>
-          <w:sz w:val="26"/>
-          <w:szCs w:val="26"/>
-          <w:lang w:val="en-US"/>
-        </w:rPr>
-        <w:t xml:space="preserve">edition. Sudbury, MA: Jones and </w:t>
-      </w:r>
       <w:proofErr w:type="spellStart"/>
       <w:r>
         <w:rPr>
@@ -9247,7 +13697,7 @@
           <w:szCs w:val="26"/>
           <w:lang w:val="en-US"/>
         </w:rPr>
-        <w:t>Barlett</w:t>
+        <w:t>GeeksforGeeks</w:t>
       </w:r>
       <w:proofErr w:type="spellEnd"/>
       <w:r>
@@ -9258,72 +13708,7 @@
           <w:szCs w:val="26"/>
           <w:lang w:val="en-US"/>
         </w:rPr>
-        <w:t xml:space="preserve"> Publishers.</w:t>
-      </w:r>
-    </w:p>
-    <w:p>
-      <w:pPr>
-        <w:spacing w:line="276" w:lineRule="auto"/>
-        <w:jc w:val="both"/>
-        <w:rPr>
-          <w:rFonts w:cstheme="minorHAnsi"/>
-          <w:color w:val="000000" w:themeColor="text1"/>
-          <w:sz w:val="26"/>
-          <w:szCs w:val="26"/>
-          <w:lang w:val="en-US"/>
-        </w:rPr>
-      </w:pPr>
-      <w:proofErr w:type="spellStart"/>
-      <w:r>
-        <w:rPr>
-          <w:rFonts w:cstheme="minorHAnsi"/>
-          <w:color w:val="000000" w:themeColor="text1"/>
-          <w:sz w:val="26"/>
-          <w:szCs w:val="26"/>
-          <w:lang w:val="en-US"/>
-        </w:rPr>
-        <w:t>GeeksforGeeks</w:t>
-      </w:r>
-      <w:proofErr w:type="spellEnd"/>
-      <w:r>
-        <w:rPr>
-          <w:rFonts w:cstheme="minorHAnsi"/>
-          <w:color w:val="000000" w:themeColor="text1"/>
-          <w:sz w:val="26"/>
-          <w:szCs w:val="26"/>
-          <w:lang w:val="en-US"/>
-        </w:rPr>
-        <w:t xml:space="preserve"> </w:t>
-      </w:r>
-      <w:r>
-        <w:rPr>
-          <w:rFonts w:cstheme="minorHAnsi"/>
-          <w:color w:val="000000" w:themeColor="text1"/>
-          <w:sz w:val="26"/>
-          <w:szCs w:val="26"/>
-          <w:lang w:val="en-US"/>
-        </w:rPr>
-        <w:t>(</w:t>
-      </w:r>
-      <w:r>
-        <w:rPr>
-          <w:rFonts w:cstheme="minorHAnsi"/>
-          <w:color w:val="000000" w:themeColor="text1"/>
-          <w:sz w:val="26"/>
-          <w:szCs w:val="26"/>
-          <w:lang w:val="en-US"/>
-        </w:rPr>
-        <w:t>2020</w:t>
-      </w:r>
-      <w:r>
-        <w:rPr>
-          <w:rFonts w:cstheme="minorHAnsi"/>
-          <w:color w:val="000000" w:themeColor="text1"/>
-          <w:sz w:val="26"/>
-          <w:szCs w:val="26"/>
-          <w:lang w:val="en-US"/>
-        </w:rPr>
-        <w:t xml:space="preserve">). </w:t>
+        <w:t xml:space="preserve"> (2020). </w:t>
       </w:r>
       <w:r>
         <w:rPr>
@@ -9424,27 +13809,7 @@
           <w:szCs w:val="26"/>
           <w:lang w:val="en-US"/>
         </w:rPr>
-        <w:t xml:space="preserve"> (2020). Advantages and Disadvantages of </w:t>
-      </w:r>
-      <w:r>
-        <w:rPr>
-          <w:rFonts w:cstheme="minorHAnsi"/>
-          <w:color w:val="000000" w:themeColor="text1"/>
-          <w:sz w:val="26"/>
-          <w:szCs w:val="26"/>
-          <w:lang w:val="en-US"/>
-        </w:rPr>
-        <w:t>Mesh</w:t>
-      </w:r>
-      <w:r>
-        <w:rPr>
-          <w:rFonts w:cstheme="minorHAnsi"/>
-          <w:color w:val="000000" w:themeColor="text1"/>
-          <w:sz w:val="26"/>
-          <w:szCs w:val="26"/>
-          <w:lang w:val="en-US"/>
-        </w:rPr>
-        <w:t xml:space="preserve"> Topology. </w:t>
+        <w:t xml:space="preserve"> (2020). Advantages and Disadvantages of Mesh Topology. </w:t>
       </w:r>
       <w:proofErr w:type="spellStart"/>
       <w:r>
@@ -9500,17 +13865,7 @@
           <w:szCs w:val="26"/>
           <w:lang w:val="en-US"/>
         </w:rPr>
-        <w:t xml:space="preserve"> </w:t>
-      </w:r>
-      <w:r>
-        <w:rPr>
-          <w:rFonts w:cstheme="minorHAnsi"/>
-          <w:color w:val="000000" w:themeColor="text1"/>
-          <w:sz w:val="26"/>
-          <w:szCs w:val="26"/>
-          <w:lang w:val="en-US"/>
-        </w:rPr>
-        <w:t>[Accessed 14 January 2021]</w:t>
+        <w:t xml:space="preserve"> [Accessed 14 January 2021]</w:t>
       </w:r>
     </w:p>
     <w:p>
@@ -9545,47 +13900,7 @@
           <w:szCs w:val="26"/>
           <w:lang w:val="en-US"/>
         </w:rPr>
-        <w:t xml:space="preserve"> (2020). </w:t>
-      </w:r>
-      <w:r>
-        <w:rPr>
-          <w:rFonts w:cstheme="minorHAnsi"/>
-          <w:color w:val="000000" w:themeColor="text1"/>
-          <w:sz w:val="26"/>
-          <w:szCs w:val="26"/>
-          <w:lang w:val="en-US"/>
-        </w:rPr>
-        <w:t>Difference between</w:t>
-      </w:r>
-      <w:r>
-        <w:rPr>
-          <w:rFonts w:cstheme="minorHAnsi"/>
-          <w:color w:val="000000" w:themeColor="text1"/>
-          <w:sz w:val="26"/>
-          <w:szCs w:val="26"/>
-          <w:lang w:val="en-US"/>
-        </w:rPr>
-        <w:t xml:space="preserve"> Star</w:t>
-      </w:r>
-      <w:r>
-        <w:rPr>
-          <w:rFonts w:cstheme="minorHAnsi"/>
-          <w:color w:val="000000" w:themeColor="text1"/>
-          <w:sz w:val="26"/>
-          <w:szCs w:val="26"/>
-          <w:lang w:val="en-US"/>
-        </w:rPr>
-        <w:t xml:space="preserve"> and Mesh</w:t>
-      </w:r>
-      <w:r>
-        <w:rPr>
-          <w:rFonts w:cstheme="minorHAnsi"/>
-          <w:color w:val="000000" w:themeColor="text1"/>
-          <w:sz w:val="26"/>
-          <w:szCs w:val="26"/>
-          <w:lang w:val="en-US"/>
-        </w:rPr>
-        <w:t xml:space="preserve"> Topology. </w:t>
+        <w:t xml:space="preserve"> (2020). Difference between Star and Mesh Topology. </w:t>
       </w:r>
       <w:proofErr w:type="spellStart"/>
       <w:r>
@@ -9641,19 +13956,7 @@
           <w:szCs w:val="26"/>
           <w:lang w:val="en-US"/>
         </w:rPr>
-        <w:t xml:space="preserve"> </w:t>
-      </w:r>
-      <w:bookmarkStart w:id="0" w:name="_GoBack"/>
-      <w:bookmarkEnd w:id="0"/>
-      <w:r>
-        <w:rPr>
-          <w:rFonts w:cstheme="minorHAnsi"/>
-          <w:color w:val="000000" w:themeColor="text1"/>
-          <w:sz w:val="26"/>
-          <w:szCs w:val="26"/>
-          <w:lang w:val="en-US"/>
-        </w:rPr>
-        <w:t>[Accessed 14 January 2021]</w:t>
+        <w:t xml:space="preserve"> [Accessed 14 January 2021]</w:t>
       </w:r>
     </w:p>
     <w:p>
@@ -9819,7 +14122,19 @@
           <w:szCs w:val="26"/>
           <w:lang w:val="en-US"/>
         </w:rPr>
-        <w:t xml:space="preserve"> [Accessed 14 January 2021]</w:t>
+        <w:t xml:space="preserve"> [Accessed 14 </w:t>
+      </w:r>
+      <w:bookmarkStart w:id="0" w:name="_GoBack"/>
+      <w:bookmarkEnd w:id="0"/>
+      <w:r>
+        <w:rPr>
+          <w:rFonts w:cstheme="minorHAnsi"/>
+          <w:color w:val="000000" w:themeColor="text1"/>
+          <w:sz w:val="26"/>
+          <w:szCs w:val="26"/>
+          <w:lang w:val="en-US"/>
+        </w:rPr>
+        <w:t>January 2021]</w:t>
       </w:r>
       <w:r>
         <w:rPr>
@@ -11064,7 +15379,7 @@
 </file>
 
 <file path=customXml/itemProps1.xml><?xml version="1.0" encoding="utf-8"?>
-<ds:datastoreItem xmlns:ds="http://schemas.openxmlformats.org/officeDocument/2006/customXml" ds:itemID="{143087D4-7AC0-4154-92BB-2BAFCC05BF47}">
+<ds:datastoreItem xmlns:ds="http://schemas.openxmlformats.org/officeDocument/2006/customXml" ds:itemID="{B69779C7-7A4E-4BD7-B540-CC473B96561C}">
   <ds:schemaRefs>
     <ds:schemaRef ds:uri="http://schemas.openxmlformats.org/officeDocument/2006/bibliography"/>
   </ds:schemaRefs>

--- a/00009987_csf_final.docx
+++ b/00009987_csf_final.docx
@@ -2,6 +2,66 @@
 <file path=word/document.xml><?xml version="1.0" encoding="utf-8"?>
 <w:document xmlns:wpc="http://schemas.microsoft.com/office/word/2010/wordprocessingCanvas" xmlns:cx="http://schemas.microsoft.com/office/drawing/2014/chartex" xmlns:cx1="http://schemas.microsoft.com/office/drawing/2015/9/8/chartex" xmlns:cx2="http://schemas.microsoft.com/office/drawing/2015/10/21/chartex" xmlns:cx3="http://schemas.microsoft.com/office/drawing/2016/5/9/chartex" xmlns:cx4="http://schemas.microsoft.com/office/drawing/2016/5/10/chartex" xmlns:cx5="http://schemas.microsoft.com/office/drawing/2016/5/11/chartex" xmlns:cx6="http://schemas.microsoft.com/office/drawing/2016/5/12/chartex" xmlns:cx7="http://schemas.microsoft.com/office/drawing/2016/5/13/chartex" xmlns:cx8="http://schemas.microsoft.com/office/drawing/2016/5/14/chartex" xmlns:mc="http://schemas.openxmlformats.org/markup-compatibility/2006" xmlns:aink="http://schemas.microsoft.com/office/drawing/2016/ink" xmlns:am3d="http://schemas.microsoft.com/office/drawing/2017/model3d" xmlns:o="urn:schemas-microsoft-com:office:office" xmlns:r="http://schemas.openxmlformats.org/officeDocument/2006/relationships" xmlns:m="http://schemas.openxmlformats.org/officeDocument/2006/math" xmlns:v="urn:schemas-microsoft-com:vml" xmlns:wp14="http://schemas.microsoft.com/office/word/2010/wordprocessingDrawing" xmlns:wp="http://schemas.openxmlformats.org/drawingml/2006/wordprocessingDrawing" xmlns:w10="urn:schemas-microsoft-com:office:word" xmlns:w="http://schemas.openxmlformats.org/wordprocessingml/2006/main" xmlns:w14="http://schemas.microsoft.com/office/word/2010/wordml" xmlns:w15="http://schemas.microsoft.com/office/word/2012/wordml" xmlns:w16cid="http://schemas.microsoft.com/office/word/2016/wordml/cid" xmlns:w16se="http://schemas.microsoft.com/office/word/2015/wordml/symex" xmlns:wpg="http://schemas.microsoft.com/office/word/2010/wordprocessingGroup" xmlns:wpi="http://schemas.microsoft.com/office/word/2010/wordprocessingInk" xmlns:wne="http://schemas.microsoft.com/office/word/2006/wordml" xmlns:wps="http://schemas.microsoft.com/office/word/2010/wordprocessingShape" mc:Ignorable="w14 w15 w16se w16cid wp14">
   <w:body>
+    <w:p>
+      <w:pPr>
+        <w:spacing w:line="276" w:lineRule="auto"/>
+        <w:jc w:val="both"/>
+        <w:rPr>
+          <w:rFonts w:cstheme="minorHAnsi"/>
+          <w:b/>
+          <w:sz w:val="28"/>
+          <w:szCs w:val="26"/>
+          <w:lang w:val="en-US"/>
+        </w:rPr>
+      </w:pPr>
+      <w:proofErr w:type="spellStart"/>
+      <w:r>
+        <w:rPr>
+          <w:rFonts w:cstheme="minorHAnsi"/>
+          <w:b/>
+          <w:sz w:val="28"/>
+          <w:szCs w:val="26"/>
+          <w:lang w:val="en-US"/>
+        </w:rPr>
+        <w:t>Github</w:t>
+      </w:r>
+      <w:proofErr w:type="spellEnd"/>
+      <w:r>
+        <w:rPr>
+          <w:rFonts w:cstheme="minorHAnsi"/>
+          <w:b/>
+          <w:sz w:val="28"/>
+          <w:szCs w:val="26"/>
+          <w:lang w:val="en-US"/>
+        </w:rPr>
+        <w:t xml:space="preserve">: </w:t>
+      </w:r>
+      <w:hyperlink r:id="rId8" w:history="1">
+        <w:r>
+          <w:rPr>
+            <w:rStyle w:val="Hyperlink"/>
+            <w:rFonts w:cstheme="minorHAnsi"/>
+            <w:b/>
+            <w:sz w:val="28"/>
+            <w:szCs w:val="26"/>
+            <w:lang w:val="en-US"/>
+          </w:rPr>
+          <w:t>https://github.com/00009987/CSF-CW1/tree/exam</w:t>
+        </w:r>
+      </w:hyperlink>
+      <w:bookmarkStart w:id="0" w:name="_GoBack"/>
+      <w:bookmarkEnd w:id="0"/>
+      <w:r>
+        <w:rPr>
+          <w:rFonts w:cstheme="minorHAnsi"/>
+          <w:b/>
+          <w:sz w:val="28"/>
+          <w:szCs w:val="26"/>
+          <w:lang w:val="en-US"/>
+        </w:rPr>
+        <w:t xml:space="preserve"> </w:t>
+      </w:r>
+    </w:p>
     <w:p>
       <w:pPr>
         <w:spacing w:line="276" w:lineRule="auto"/>
@@ -112,7 +172,7 @@
                     </pic:cNvPicPr>
                   </pic:nvPicPr>
                   <pic:blipFill>
-                    <a:blip r:embed="rId8" cstate="print">
+                    <a:blip r:embed="rId9" cstate="print">
                       <a:extLst>
                         <a:ext uri="{28A0092B-C50C-407E-A947-70E740481C1C}">
                           <a14:useLocalDpi xmlns:a14="http://schemas.microsoft.com/office/drawing/2010/main" val="0"/>
@@ -221,7 +281,7 @@
                     </pic:cNvPicPr>
                   </pic:nvPicPr>
                   <pic:blipFill>
-                    <a:blip r:embed="rId9" cstate="print">
+                    <a:blip r:embed="rId10" cstate="print">
                       <a:extLst>
                         <a:ext uri="{28A0092B-C50C-407E-A947-70E740481C1C}">
                           <a14:useLocalDpi xmlns:a14="http://schemas.microsoft.com/office/drawing/2010/main" val="0"/>
@@ -316,7 +376,7 @@
                     </pic:cNvPicPr>
                   </pic:nvPicPr>
                   <pic:blipFill>
-                    <a:blip r:embed="rId10" cstate="print">
+                    <a:blip r:embed="rId11" cstate="print">
                       <a:extLst>
                         <a:ext uri="{28A0092B-C50C-407E-A947-70E740481C1C}">
                           <a14:useLocalDpi xmlns:a14="http://schemas.microsoft.com/office/drawing/2010/main" val="0"/>
@@ -447,7 +507,7 @@
                     </pic:cNvPicPr>
                   </pic:nvPicPr>
                   <pic:blipFill>
-                    <a:blip r:embed="rId11" cstate="print">
+                    <a:blip r:embed="rId12" cstate="print">
                       <a:extLst>
                         <a:ext uri="{28A0092B-C50C-407E-A947-70E740481C1C}">
                           <a14:useLocalDpi xmlns:a14="http://schemas.microsoft.com/office/drawing/2010/main" val="0"/>
@@ -760,7 +820,7 @@
                     </pic:cNvPicPr>
                   </pic:nvPicPr>
                   <pic:blipFill>
-                    <a:blip r:embed="rId12" cstate="print">
+                    <a:blip r:embed="rId13" cstate="print">
                       <a:extLst>
                         <a:ext uri="{28A0092B-C50C-407E-A947-70E740481C1C}">
                           <a14:useLocalDpi xmlns:a14="http://schemas.microsoft.com/office/drawing/2010/main" val="0"/>
@@ -2656,7 +2716,7 @@
                     <pic:cNvPicPr/>
                   </pic:nvPicPr>
                   <pic:blipFill>
-                    <a:blip r:embed="rId13"/>
+                    <a:blip r:embed="rId14"/>
                     <a:stretch>
                       <a:fillRect/>
                     </a:stretch>
@@ -2773,7 +2833,7 @@
                     <pic:cNvPicPr/>
                   </pic:nvPicPr>
                   <pic:blipFill>
-                    <a:blip r:embed="rId14"/>
+                    <a:blip r:embed="rId15"/>
                     <a:stretch>
                       <a:fillRect/>
                     </a:stretch>
@@ -3564,7 +3624,7 @@
                     </pic:cNvPicPr>
                   </pic:nvPicPr>
                   <pic:blipFill>
-                    <a:blip r:embed="rId15">
+                    <a:blip r:embed="rId16">
                       <a:extLst>
                         <a:ext uri="{28A0092B-C50C-407E-A947-70E740481C1C}">
                           <a14:useLocalDpi xmlns:a14="http://schemas.microsoft.com/office/drawing/2010/main" val="0"/>
@@ -3983,7 +4043,7 @@
                     </pic:cNvPicPr>
                   </pic:nvPicPr>
                   <pic:blipFill>
-                    <a:blip r:embed="rId16">
+                    <a:blip r:embed="rId17">
                       <a:extLst>
                         <a:ext uri="{28A0092B-C50C-407E-A947-70E740481C1C}">
                           <a14:useLocalDpi xmlns:a14="http://schemas.microsoft.com/office/drawing/2010/main" val="0"/>
@@ -9828,6 +9888,7 @@
         </w:rPr>
         <w:t>(</w:t>
       </w:r>
+      <w:proofErr w:type="spellStart"/>
       <w:r>
         <w:rPr>
           <w:rFonts w:ascii="Consolas" w:eastAsia="Times New Roman" w:hAnsi="Consolas" w:cs="Times New Roman"/>
@@ -9838,6 +9899,7 @@
         </w:rPr>
         <w:t>html_name</w:t>
       </w:r>
+      <w:proofErr w:type="spellEnd"/>
       <w:r>
         <w:rPr>
           <w:rFonts w:ascii="Consolas" w:eastAsia="Times New Roman" w:hAnsi="Consolas" w:cs="Times New Roman"/>
@@ -11528,6 +11590,7 @@
         </w:rPr>
         <w:t> </w:t>
       </w:r>
+      <w:proofErr w:type="spellStart"/>
       <w:r>
         <w:rPr>
           <w:rFonts w:ascii="Consolas" w:eastAsia="Times New Roman" w:hAnsi="Consolas" w:cs="Times New Roman"/>
@@ -11538,6 +11601,7 @@
         </w:rPr>
         <w:t>html_name</w:t>
       </w:r>
+      <w:proofErr w:type="spellEnd"/>
       <w:r>
         <w:rPr>
           <w:rFonts w:ascii="Consolas" w:eastAsia="Times New Roman" w:hAnsi="Consolas" w:cs="Times New Roman"/>
@@ -11697,8 +11761,20 @@
           <w:szCs w:val="23"/>
           <w:lang w:val="en-US"/>
         </w:rPr>
-        <w:t> html_name</w:t>
-      </w:r>
+        <w:t> </w:t>
+      </w:r>
+      <w:proofErr w:type="spellStart"/>
+      <w:r>
+        <w:rPr>
+          <w:rFonts w:ascii="Consolas" w:eastAsia="Times New Roman" w:hAnsi="Consolas" w:cs="Times New Roman"/>
+          <w:color w:val="A6ACCD"/>
+          <w:sz w:val="23"/>
+          <w:szCs w:val="23"/>
+          <w:lang w:val="en-US"/>
+        </w:rPr>
+        <w:t>html_name</w:t>
+      </w:r>
+      <w:proofErr w:type="spellEnd"/>
     </w:p>
     <w:p>
       <w:pPr>
@@ -13754,7 +13830,7 @@
         </w:rPr>
         <w:t xml:space="preserve"> Available from </w:t>
       </w:r>
-      <w:hyperlink r:id="rId17" w:history="1">
+      <w:hyperlink r:id="rId18" w:history="1">
         <w:r>
           <w:rPr>
             <w:rStyle w:val="Hyperlink"/>
@@ -13845,7 +13921,7 @@
         </w:rPr>
         <w:t xml:space="preserve"> Available from </w:t>
       </w:r>
-      <w:hyperlink r:id="rId18" w:history="1">
+      <w:hyperlink r:id="rId19" w:history="1">
         <w:r>
           <w:rPr>
             <w:rStyle w:val="Hyperlink"/>
@@ -13936,7 +14012,7 @@
         </w:rPr>
         <w:t xml:space="preserve"> Available from </w:t>
       </w:r>
-      <w:hyperlink r:id="rId19" w:history="1">
+      <w:hyperlink r:id="rId20" w:history="1">
         <w:r>
           <w:rPr>
             <w:rStyle w:val="Hyperlink"/>
@@ -14014,7 +14090,7 @@
         </w:rPr>
         <w:t xml:space="preserve">. Available from </w:t>
       </w:r>
-      <w:hyperlink r:id="rId20" w:history="1">
+      <w:hyperlink r:id="rId21" w:history="1">
         <w:r>
           <w:rPr>
             <w:rStyle w:val="Hyperlink"/>
@@ -14102,7 +14178,7 @@
         </w:rPr>
         <w:t xml:space="preserve">. Available from </w:t>
       </w:r>
-      <w:hyperlink r:id="rId21" w:history="1">
+      <w:hyperlink r:id="rId22" w:history="1">
         <w:r>
           <w:rPr>
             <w:rStyle w:val="Hyperlink"/>
@@ -14122,19 +14198,7 @@
           <w:szCs w:val="26"/>
           <w:lang w:val="en-US"/>
         </w:rPr>
-        <w:t xml:space="preserve"> [Accessed 14 </w:t>
-      </w:r>
-      <w:bookmarkStart w:id="0" w:name="_GoBack"/>
-      <w:bookmarkEnd w:id="0"/>
-      <w:r>
-        <w:rPr>
-          <w:rFonts w:cstheme="minorHAnsi"/>
-          <w:color w:val="000000" w:themeColor="text1"/>
-          <w:sz w:val="26"/>
-          <w:szCs w:val="26"/>
-          <w:lang w:val="en-US"/>
-        </w:rPr>
-        <w:t>January 2021]</w:t>
+        <w:t xml:space="preserve"> [Accessed 14 January 2021]</w:t>
       </w:r>
       <w:r>
         <w:rPr>
@@ -14148,8 +14212,8 @@
       </w:r>
     </w:p>
     <w:sectPr>
-      <w:headerReference w:type="default" r:id="rId22"/>
-      <w:footerReference w:type="default" r:id="rId23"/>
+      <w:headerReference w:type="default" r:id="rId23"/>
+      <w:footerReference w:type="default" r:id="rId24"/>
       <w:pgSz w:w="11906" w:h="16838"/>
       <w:pgMar w:top="1134" w:right="850" w:bottom="1134" w:left="1701" w:header="708" w:footer="708" w:gutter="0"/>
       <w:cols w:space="708"/>
@@ -15379,7 +15443,7 @@
 </file>
 
 <file path=customXml/itemProps1.xml><?xml version="1.0" encoding="utf-8"?>
-<ds:datastoreItem xmlns:ds="http://schemas.openxmlformats.org/officeDocument/2006/customXml" ds:itemID="{B69779C7-7A4E-4BD7-B540-CC473B96561C}">
+<ds:datastoreItem xmlns:ds="http://schemas.openxmlformats.org/officeDocument/2006/customXml" ds:itemID="{33CB39F2-97A6-4B33-ACE5-8BBD1764FC25}">
   <ds:schemaRefs>
     <ds:schemaRef ds:uri="http://schemas.openxmlformats.org/officeDocument/2006/bibliography"/>
   </ds:schemaRefs>
